--- a/Plan van aanpak/Plan van aanpak.docx
+++ b/Plan van aanpak/Plan van aanpak.docx
@@ -17,143 +17,224 @@
           <w:sz w:val="28"/>
           <w:szCs w:val="28"/>
         </w:rPr>
-        <w:t>Context</w:t>
-      </w:r>
-    </w:p>
-    <w:p>
-      <w:pPr>
-        <w:pStyle w:val="Geenafstand"/>
+        <w:t>Hoofdstuk 1</w:t>
+      </w:r>
+    </w:p>
+    <w:p>
+      <w:pPr>
+        <w:pStyle w:val="Geenafstand"/>
+      </w:pPr>
+      <w:r>
+        <w:t>Dit hoofdstuk biedt een inzicht in de context van het project. Daartoe wordt eerst een beschrijving geboden van het opdrachtverstrekkende bedrijf. Hierna wort kort de uitgangsituatie beschreven.</w:t>
+      </w:r>
+    </w:p>
+    <w:p>
+      <w:pPr>
+        <w:pStyle w:val="Geenafstand"/>
+      </w:pPr>
+      <w:r>
+        <w:t xml:space="preserve"> </w:t>
+      </w:r>
+    </w:p>
+    <w:p>
+      <w:pPr>
+        <w:pStyle w:val="Geenafstand"/>
+      </w:pPr>
+      <w:r>
+        <w:t>De Z</w:t>
+      </w:r>
+      <w:r>
+        <w:t>orggroep is een regionale instelling voor zorg aan mensen met een beperking</w:t>
+      </w:r>
+      <w:r>
+        <w:t xml:space="preserve">. </w:t>
+      </w:r>
+      <w:r>
         <w:rPr>
           <w:rFonts w:cstheme="minorHAnsi"/>
         </w:rPr>
-      </w:pPr>
-      <w:r>
-        <w:t>Het wooncomplex is eigendom van de zorggroep. Deze zorggroep is een regionale instelling voor zorg aan mensen met een beperking</w:t>
-      </w:r>
-      <w:r>
-        <w:t xml:space="preserve">. </w:t>
+        <w:t>De</w:t>
       </w:r>
       <w:r>
         <w:rPr>
           <w:rFonts w:cstheme="minorHAnsi"/>
         </w:rPr>
-        <w:t>De</w:t>
+        <w:t xml:space="preserve"> doelgroep met een lichte verstandelijke beperking</w:t>
       </w:r>
       <w:r>
         <w:rPr>
           <w:rFonts w:cstheme="minorHAnsi"/>
         </w:rPr>
-        <w:t xml:space="preserve"> doelgroep met een lichte verstandelijke beperking</w:t>
-      </w:r>
-      <w:r>
-        <w:rPr>
-          <w:rFonts w:cstheme="minorHAnsi"/>
-        </w:rPr>
         <w:t xml:space="preserve"> kan </w:t>
       </w:r>
       <w:r>
         <w:t>helaas niet volledig zelfstandig wonen. Een begeleide woonvorm biedt uitkomst, zodat deze groep toch volwaardig mee kan doen aan de samenleving</w:t>
       </w:r>
       <w:r>
+        <w:t xml:space="preserve">. Voor deze doelgroep wil de zorggroep een </w:t>
+      </w:r>
+      <w:proofErr w:type="spellStart"/>
+      <w:r>
+        <w:t>domotica</w:t>
+      </w:r>
+      <w:proofErr w:type="spellEnd"/>
+      <w:r>
+        <w:t xml:space="preserve"> systeem implementeren, Maar do</w:t>
+      </w:r>
+      <w:r>
+        <w:t xml:space="preserve">or de bezuinigingen van de af gelopen jaren, zijn de </w:t>
+      </w:r>
+      <w:r>
+        <w:t>budgeten</w:t>
+      </w:r>
+      <w:r>
+        <w:t xml:space="preserve"> va</w:t>
+      </w:r>
+      <w:r>
+        <w:t>n de zorggroep flink gekrompen en h</w:t>
+      </w:r>
+      <w:r>
+        <w:t xml:space="preserve">ierdoor zijn de </w:t>
+      </w:r>
+      <w:proofErr w:type="spellStart"/>
+      <w:r>
+        <w:t>domotica</w:t>
+      </w:r>
+      <w:proofErr w:type="spellEnd"/>
+      <w:r>
+        <w:t xml:space="preserve"> systemen die op de markt </w:t>
+      </w:r>
+      <w:r>
+        <w:t>zijn niet haal baar binnen het budget.</w:t>
+      </w:r>
+    </w:p>
+    <w:p>
+      <w:pPr>
+        <w:pStyle w:val="Geenafstand"/>
+      </w:pPr>
+    </w:p>
+    <w:p>
+      <w:pPr>
+        <w:pStyle w:val="Geenafstand"/>
+      </w:pPr>
+      <w:r>
+        <w:t xml:space="preserve">Met betrekking tot de domotica zijn wij als team uitgenodigd om een kwalitatief hoogwaardig </w:t>
+      </w:r>
+      <w:proofErr w:type="spellStart"/>
+      <w:r>
+        <w:t>domotica</w:t>
+      </w:r>
+      <w:proofErr w:type="spellEnd"/>
+      <w:r>
         <w:t xml:space="preserve"> </w:t>
       </w:r>
       <w:r>
-        <w:t xml:space="preserve">Door de bezuinigingen van de af gelopen jaren, zijn de </w:t>
-      </w:r>
-      <w:r>
-        <w:t>budgeten</w:t>
-      </w:r>
-      <w:r>
-        <w:t xml:space="preserve"> van de zorggroep flink gekrompen. Hierdoor zijn de domotica systemen die op de markt zijn niet haal baar binnen het budget. </w:t>
-      </w:r>
-    </w:p>
-    <w:p>
-      <w:pPr>
-        <w:pStyle w:val="Geenafstand"/>
-      </w:pPr>
-    </w:p>
-    <w:p>
-      <w:pPr>
-        <w:pStyle w:val="Geenafstand"/>
+        <w:t>systeem</w:t>
+      </w:r>
+      <w:r>
+        <w:t xml:space="preserve"> te ontwikkelen</w:t>
+      </w:r>
+      <w:r>
+        <w:t xml:space="preserve">. Door gebruik te maken van open source </w:t>
+      </w:r>
+      <w:r>
+        <w:t>software</w:t>
+      </w:r>
+      <w:r>
+        <w:t xml:space="preserve"> en “goedkope” hardware</w:t>
+      </w:r>
+      <w:r>
+        <w:t>.</w:t>
+      </w:r>
+    </w:p>
+    <w:p>
+      <w:pPr>
+        <w:pStyle w:val="Geenafstand"/>
+      </w:pPr>
+    </w:p>
+    <w:p>
+      <w:pPr>
+        <w:pStyle w:val="Geenafstand"/>
+      </w:pPr>
+      <w:r>
         <w:rPr>
           <w:sz w:val="28"/>
           <w:szCs w:val="28"/>
         </w:rPr>
-      </w:pPr>
-      <w:r>
-        <w:rPr>
-          <w:sz w:val="28"/>
-          <w:szCs w:val="28"/>
-        </w:rPr>
-        <w:t>Kwestie</w:t>
-      </w:r>
-    </w:p>
-    <w:p>
-      <w:pPr>
-        <w:pStyle w:val="Geenafstand"/>
-      </w:pPr>
-      <w:r>
-        <w:rPr>
-          <w:i/>
-        </w:rPr>
-        <w:t>Met betrekking tot de domotica zijn wij als team uitgenodigd om een kwalitatief hoogwaardig domotica toepassing te ontwikkelen</w:t>
-      </w:r>
-      <w:r>
-        <w:rPr>
-          <w:i/>
-        </w:rPr>
-        <w:t xml:space="preserve">. </w:t>
-      </w:r>
-      <w:r>
-        <w:rPr>
-          <w:i/>
-        </w:rPr>
-        <w:t xml:space="preserve">Door gebruik te maken van open source systemen en “goedkope” hardware, </w:t>
-      </w:r>
-      <w:r>
-        <w:rPr>
-          <w:i/>
-        </w:rPr>
-        <w:t>moeten</w:t>
-      </w:r>
-      <w:r>
-        <w:rPr>
-          <w:i/>
-        </w:rPr>
-        <w:t xml:space="preserve"> de investering relatief laag </w:t>
-      </w:r>
-      <w:r>
-        <w:rPr>
-          <w:i/>
-        </w:rPr>
-        <w:t>gehouden worden.</w:t>
-      </w:r>
-    </w:p>
-    <w:p>
-      <w:pPr>
-        <w:pStyle w:val="Geenafstand"/>
-        <w:rPr>
-          <w:rFonts w:cstheme="minorHAnsi"/>
-          <w:sz w:val="20"/>
-        </w:rPr>
-      </w:pPr>
-    </w:p>
-    <w:p>
-      <w:pPr>
-        <w:pStyle w:val="Geenafstand"/>
-        <w:rPr>
-          <w:rFonts w:cstheme="minorHAnsi"/>
-          <w:i/>
-          <w:color w:val="000000" w:themeColor="text1"/>
-        </w:rPr>
-      </w:pPr>
-      <w:r>
-        <w:rPr>
-          <w:rFonts w:cstheme="minorHAnsi"/>
-          <w:sz w:val="28"/>
-          <w:szCs w:val="28"/>
-        </w:rPr>
-        <w:t>Bedoeling en aard van het resultaat</w:t>
+        <w:t>Hoofdstuk 3</w:t>
+      </w:r>
+    </w:p>
+    <w:p>
+      <w:pPr>
+        <w:pStyle w:val="Geenafstand"/>
+      </w:pPr>
+      <w:r>
+        <w:t xml:space="preserve">De vooruitgang </w:t>
+      </w:r>
+      <w:r>
+        <w:t xml:space="preserve">op het gebied van </w:t>
+      </w:r>
+      <w:proofErr w:type="spellStart"/>
+      <w:r>
+        <w:t>domotica</w:t>
+      </w:r>
+      <w:proofErr w:type="spellEnd"/>
+      <w:r>
+        <w:t xml:space="preserve"> systemen is</w:t>
+      </w:r>
+      <w:r>
+        <w:t xml:space="preserve"> de laatste jaren enorm gestegen</w:t>
+      </w:r>
+      <w:r>
+        <w:t>.</w:t>
+      </w:r>
+    </w:p>
+    <w:p>
+      <w:pPr>
+        <w:pStyle w:val="Geenafstand"/>
+      </w:pPr>
+      <w:proofErr w:type="spellStart"/>
+      <w:r>
+        <w:t>Domotica</w:t>
+      </w:r>
+      <w:proofErr w:type="spellEnd"/>
+      <w:r>
+        <w:t xml:space="preserve"> is tegenwoordig niet meer weg te denken in woningen. </w:t>
+      </w:r>
+      <w:r>
+        <w:t>Denk hierbij aan thermostaten,</w:t>
+      </w:r>
+      <w:r>
+        <w:t xml:space="preserve"> </w:t>
+      </w:r>
+      <w:r>
+        <w:t xml:space="preserve">automatische stofzuigers, drogers/wasmachines met Wi-Fi en beveiligingen systemen. Dit zijn natuurlijk enkele voorbeelden van applicaties die er bestaan. </w:t>
+      </w:r>
+    </w:p>
+    <w:p>
+      <w:pPr>
+        <w:pStyle w:val="Geenafstand"/>
+      </w:pPr>
+    </w:p>
+    <w:p>
+      <w:pPr>
+        <w:pStyle w:val="Geenafstand"/>
+      </w:pPr>
+      <w:r>
+        <w:t>Ook in de zorg wordt er steeds meer van dit soort systemen gebruik gemaakt. Dit wordt vooral gebruikt bij gehandicapte en verstandelijke beperkte mensen. Aan deze systemen zitten natuurlijk een aantal voordelen maar helaas ook nadelen:</w:t>
+      </w:r>
+    </w:p>
+    <w:p>
+      <w:pPr>
+        <w:pStyle w:val="Geenafstand"/>
+      </w:pPr>
+    </w:p>
+    <w:p>
+      <w:pPr>
+        <w:pStyle w:val="Geenafstand"/>
+      </w:pPr>
+      <w:r>
+        <w:t>Voordelen</w:t>
       </w:r>
     </w:p>
     <w:p>
@@ -161,103 +242,11 @@
         <w:pStyle w:val="Geenafstand"/>
         <w:numPr>
           <w:ilvl w:val="0"/>
-          <w:numId w:val="4"/>
+          <w:numId w:val="9"/>
         </w:numPr>
-        <w:rPr>
-          <w:rFonts w:cstheme="minorHAnsi"/>
-          <w:b/>
-          <w:i/>
-          <w:color w:val="000000" w:themeColor="text1"/>
-          <w:sz w:val="24"/>
-          <w:szCs w:val="24"/>
-        </w:rPr>
-      </w:pPr>
-      <w:r>
-        <w:rPr>
-          <w:rFonts w:cstheme="minorHAnsi"/>
-          <w:i/>
-          <w:color w:val="000000" w:themeColor="text1"/>
-          <w:sz w:val="24"/>
-          <w:szCs w:val="24"/>
-        </w:rPr>
-        <w:t>B</w:t>
-      </w:r>
-      <w:r>
-        <w:rPr>
-          <w:rFonts w:cstheme="minorHAnsi"/>
-          <w:i/>
-          <w:color w:val="000000" w:themeColor="text1"/>
-          <w:sz w:val="24"/>
-          <w:szCs w:val="24"/>
-        </w:rPr>
-        <w:t>edoeling</w:t>
-      </w:r>
-      <w:r>
-        <w:rPr>
-          <w:rFonts w:cstheme="minorHAnsi"/>
-          <w:i/>
-          <w:color w:val="000000" w:themeColor="text1"/>
-          <w:sz w:val="24"/>
-          <w:szCs w:val="24"/>
-        </w:rPr>
-        <w:t>:</w:t>
-      </w:r>
-    </w:p>
-    <w:p>
-      <w:pPr>
-        <w:pStyle w:val="Geenafstand"/>
-        <w:ind w:left="720"/>
-        <w:rPr>
-          <w:rFonts w:cstheme="minorHAnsi"/>
-          <w:i/>
-          <w:color w:val="000000" w:themeColor="text1"/>
-        </w:rPr>
-      </w:pPr>
-      <w:r>
-        <w:rPr>
-          <w:rFonts w:cstheme="minorHAnsi"/>
-          <w:i/>
-          <w:color w:val="000000" w:themeColor="text1"/>
-        </w:rPr>
-        <w:t xml:space="preserve">Het uiteindelijke gewenste resultaat voor dit project zal voor de gebruiker een applicatie zijn. In deze applicatie zal de gebruiker zelf zijn licht aan of uit kunnen zetten. Voor de beheerders kant is het nodig dat zij het gedrag van de gebruikers kunnen monitoren. Dit zullen ze doen d.m.v. een portal. Hier kunnen zij de gebruikers monitoren via een webcam en ze kunnen de status van een </w:t>
-      </w:r>
-      <w:proofErr w:type="spellStart"/>
-      <w:r>
-        <w:rPr>
-          <w:rFonts w:cstheme="minorHAnsi"/>
-          <w:i/>
-          <w:color w:val="000000" w:themeColor="text1"/>
-        </w:rPr>
-        <w:t>Raspberry</w:t>
-      </w:r>
-      <w:proofErr w:type="spellEnd"/>
-      <w:r>
-        <w:rPr>
-          <w:rFonts w:cstheme="minorHAnsi"/>
-          <w:i/>
-          <w:color w:val="000000" w:themeColor="text1"/>
-        </w:rPr>
-        <w:t xml:space="preserve"> Pi uitlezen.</w:t>
-      </w:r>
-    </w:p>
-    <w:p>
-      <w:pPr>
-        <w:pStyle w:val="Geenafstand"/>
-        <w:ind w:left="720"/>
-        <w:rPr>
-          <w:rFonts w:cstheme="minorHAnsi"/>
-          <w:b/>
-          <w:i/>
-          <w:color w:val="000000" w:themeColor="text1"/>
-        </w:rPr>
-      </w:pPr>
-      <w:r>
-        <w:rPr>
-          <w:rFonts w:cstheme="minorHAnsi"/>
-          <w:i/>
-          <w:color w:val="000000" w:themeColor="text1"/>
-        </w:rPr>
-        <w:t xml:space="preserve"> </w:t>
+      </w:pPr>
+      <w:r>
+        <w:t>Minder mankracht nodig voor het zelfde werk</w:t>
       </w:r>
     </w:p>
     <w:p>
@@ -265,1018 +254,288 @@
         <w:pStyle w:val="Geenafstand"/>
         <w:numPr>
           <w:ilvl w:val="0"/>
-          <w:numId w:val="4"/>
+          <w:numId w:val="9"/>
         </w:numPr>
-        <w:rPr>
-          <w:rFonts w:cstheme="minorHAnsi"/>
-          <w:i/>
-          <w:color w:val="000000" w:themeColor="text1"/>
-        </w:rPr>
-      </w:pPr>
-      <w:r>
-        <w:rPr>
-          <w:rFonts w:cstheme="minorHAnsi"/>
-          <w:i/>
-          <w:color w:val="000000" w:themeColor="text1"/>
-          <w:sz w:val="24"/>
-          <w:szCs w:val="24"/>
-        </w:rPr>
-        <w:t>aard van het resultaat:</w:t>
-      </w:r>
-      <w:r>
-        <w:rPr>
-          <w:rFonts w:cstheme="minorHAnsi"/>
-          <w:i/>
-          <w:color w:val="000000" w:themeColor="text1"/>
-        </w:rPr>
-        <w:t xml:space="preserve"> </w:t>
-      </w:r>
-    </w:p>
-    <w:p>
-      <w:pPr>
-        <w:pStyle w:val="Geenafstand"/>
-        <w:ind w:left="720"/>
-        <w:rPr>
-          <w:rFonts w:cstheme="minorHAnsi"/>
-          <w:i/>
-          <w:color w:val="000000" w:themeColor="text1"/>
-        </w:rPr>
-      </w:pPr>
-      <w:r>
-        <w:rPr>
-          <w:rFonts w:cstheme="minorHAnsi"/>
-          <w:i/>
-          <w:color w:val="000000" w:themeColor="text1"/>
-        </w:rPr>
-        <w:t xml:space="preserve">Tijdens het project zal er een zogenaamd </w:t>
-      </w:r>
-      <w:proofErr w:type="spellStart"/>
-      <w:r>
-        <w:rPr>
-          <w:rFonts w:cstheme="minorHAnsi"/>
-          <w:i/>
-          <w:color w:val="000000" w:themeColor="text1"/>
-        </w:rPr>
-        <w:t>proof</w:t>
-      </w:r>
-      <w:proofErr w:type="spellEnd"/>
-      <w:r>
-        <w:rPr>
-          <w:rFonts w:cstheme="minorHAnsi"/>
-          <w:i/>
-          <w:color w:val="000000" w:themeColor="text1"/>
-        </w:rPr>
-        <w:t xml:space="preserve"> of concept (</w:t>
-      </w:r>
-      <w:proofErr w:type="spellStart"/>
-      <w:r>
-        <w:rPr>
-          <w:rFonts w:cstheme="minorHAnsi"/>
-          <w:i/>
-          <w:color w:val="000000" w:themeColor="text1"/>
-        </w:rPr>
-        <w:t>poc</w:t>
-      </w:r>
-      <w:proofErr w:type="spellEnd"/>
-      <w:r>
-        <w:rPr>
-          <w:rFonts w:cstheme="minorHAnsi"/>
-          <w:i/>
-          <w:color w:val="000000" w:themeColor="text1"/>
-        </w:rPr>
-        <w:t xml:space="preserve">) voor een </w:t>
-      </w:r>
-      <w:proofErr w:type="spellStart"/>
-      <w:r>
-        <w:rPr>
-          <w:rFonts w:cstheme="minorHAnsi"/>
-          <w:i/>
-          <w:color w:val="000000" w:themeColor="text1"/>
-        </w:rPr>
-        <w:t>domoticasysteem</w:t>
-      </w:r>
-      <w:proofErr w:type="spellEnd"/>
-      <w:r>
-        <w:rPr>
-          <w:rFonts w:cstheme="minorHAnsi"/>
-          <w:i/>
-          <w:color w:val="000000" w:themeColor="text1"/>
-        </w:rPr>
-        <w:t xml:space="preserve"> worden opgezet. Het doel van een </w:t>
-      </w:r>
-      <w:proofErr w:type="spellStart"/>
-      <w:r>
-        <w:rPr>
-          <w:rFonts w:cstheme="minorHAnsi"/>
-          <w:i/>
-          <w:color w:val="000000" w:themeColor="text1"/>
-        </w:rPr>
-        <w:t>proof</w:t>
-      </w:r>
-      <w:proofErr w:type="spellEnd"/>
-      <w:r>
-        <w:rPr>
-          <w:rFonts w:cstheme="minorHAnsi"/>
-          <w:i/>
-          <w:color w:val="000000" w:themeColor="text1"/>
-        </w:rPr>
-        <w:t xml:space="preserve"> of concept is het aantonen dat een bepaald technisch systeem in de praktijk ook zal werken.</w:t>
-      </w:r>
-    </w:p>
-    <w:p>
-      <w:pPr>
-        <w:pStyle w:val="Geenafstand"/>
-        <w:ind w:left="720"/>
-        <w:rPr>
-          <w:rFonts w:cstheme="minorHAnsi"/>
-          <w:i/>
-          <w:color w:val="000000" w:themeColor="text1"/>
-        </w:rPr>
-      </w:pPr>
+      </w:pPr>
+      <w:r>
+        <w:t>Patiënten kunnen langer zelfstandig wonen</w:t>
+      </w:r>
+    </w:p>
+    <w:p>
+      <w:pPr>
+        <w:pStyle w:val="Geenafstand"/>
+      </w:pPr>
+    </w:p>
+    <w:p>
+      <w:pPr>
+        <w:pStyle w:val="Geenafstand"/>
+      </w:pPr>
+      <w:r>
+        <w:t>Nadelen</w:t>
+      </w:r>
     </w:p>
     <w:p>
       <w:pPr>
         <w:pStyle w:val="Geenafstand"/>
         <w:numPr>
           <w:ilvl w:val="0"/>
-          <w:numId w:val="4"/>
+          <w:numId w:val="10"/>
         </w:numPr>
-        <w:rPr>
-          <w:rFonts w:cstheme="minorHAnsi"/>
-          <w:sz w:val="24"/>
-          <w:szCs w:val="24"/>
-        </w:rPr>
-      </w:pPr>
-      <w:r>
-        <w:rPr>
-          <w:rFonts w:cstheme="minorHAnsi"/>
-          <w:i/>
-          <w:color w:val="000000" w:themeColor="text1"/>
-          <w:sz w:val="24"/>
-          <w:szCs w:val="24"/>
-        </w:rPr>
-        <w:t xml:space="preserve">afbakening: </w:t>
-      </w:r>
-    </w:p>
-    <w:p>
-      <w:pPr>
-        <w:pStyle w:val="Geenafstand"/>
-        <w:ind w:left="720"/>
-        <w:rPr>
-          <w:rFonts w:cstheme="minorHAnsi"/>
-        </w:rPr>
-      </w:pPr>
-      <w:r>
-        <w:rPr>
-          <w:rFonts w:cstheme="minorHAnsi"/>
-          <w:i/>
-          <w:color w:val="000000" w:themeColor="text1"/>
-        </w:rPr>
-        <w:t>Voor dit project hebben we een vrij duidelijke omschrijving gekregen wat de wensen van de klant zijn. Op dit moment kunnen we hier dus ook nog geen duidelijke omschrijving over geven wat de afbakening is/zal zijn. We zullen hier echter wel een uitgebreid over verder gaan in het plan van aanpak wat opgeleverd zal worden.</w:t>
-      </w:r>
-    </w:p>
-    <w:p>
-      <w:pPr>
-        <w:pStyle w:val="Geenafstand"/>
-        <w:rPr>
-          <w:rFonts w:cstheme="minorHAnsi"/>
-        </w:rPr>
-      </w:pPr>
-    </w:p>
-    <w:p>
-      <w:pPr>
-        <w:pStyle w:val="Geenafstand"/>
-        <w:rPr>
-          <w:rFonts w:cstheme="minorHAnsi"/>
-          <w:sz w:val="28"/>
-          <w:szCs w:val="28"/>
-        </w:rPr>
-      </w:pPr>
-      <w:r>
-        <w:rPr>
-          <w:rFonts w:cstheme="minorHAnsi"/>
-          <w:sz w:val="28"/>
-          <w:szCs w:val="28"/>
-        </w:rPr>
-        <w:t>Beoogde Aanpak</w:t>
-      </w:r>
-    </w:p>
-    <w:p>
-      <w:pPr>
-        <w:pStyle w:val="Geenafstand"/>
-        <w:rPr>
-          <w:rFonts w:cstheme="minorHAnsi"/>
-          <w:sz w:val="32"/>
-          <w:szCs w:val="32"/>
-        </w:rPr>
-      </w:pPr>
-    </w:p>
-    <w:p>
-      <w:pPr>
-        <w:pStyle w:val="Geenafstand"/>
-      </w:pPr>
-    </w:p>
-    <w:p>
-      <w:pPr>
-        <w:pStyle w:val="Geenafstand"/>
-      </w:pPr>
-    </w:p>
-    <w:p>
-      <w:pPr>
-        <w:pStyle w:val="Geenafstand"/>
-      </w:pPr>
-    </w:p>
-    <w:p>
-      <w:pPr>
-        <w:pStyle w:val="Geenafstand"/>
-      </w:pPr>
-    </w:p>
-    <w:p>
-      <w:pPr>
-        <w:pStyle w:val="Geenafstand"/>
-        <w:rPr>
-          <w:rFonts w:cstheme="minorHAnsi"/>
-          <w:sz w:val="32"/>
-          <w:szCs w:val="32"/>
+      </w:pPr>
+      <w:r>
+        <w:t>Er zijn hoge kosten verbonden aan de aanschaf van het systeem</w:t>
+      </w:r>
+    </w:p>
+    <w:p>
+      <w:pPr>
+        <w:pStyle w:val="Geenafstand"/>
+        <w:numPr>
+          <w:ilvl w:val="0"/>
+          <w:numId w:val="10"/>
+        </w:numPr>
+      </w:pPr>
+      <w:r>
+        <w:t>Het kan ingewikkeld zijn om te gebruiken.</w:t>
+      </w:r>
+    </w:p>
+    <w:p>
+      <w:pPr>
+        <w:pStyle w:val="Geenafstand"/>
+      </w:pPr>
+    </w:p>
+    <w:p>
+      <w:pPr>
+        <w:pStyle w:val="Geenafstand"/>
+      </w:pPr>
+      <w:proofErr w:type="spellStart"/>
+      <w:r>
+        <w:t>Domotica</w:t>
+      </w:r>
+      <w:proofErr w:type="spellEnd"/>
+      <w:r>
+        <w:t xml:space="preserve"> systemen die hulp bieden bij zelfstandig wonen beginnen steeds meer te kunnen. Dit hoeft niet te betekend dat de verzorger vervangen gaat worden door deze systemen.</w:t>
+      </w:r>
+    </w:p>
+    <w:p>
+      <w:pPr>
+        <w:pStyle w:val="Geenafstand"/>
+      </w:pPr>
+    </w:p>
+    <w:p>
+      <w:pPr>
+        <w:pStyle w:val="Geenafstand"/>
+      </w:pPr>
+    </w:p>
+    <w:p>
+      <w:pPr>
+        <w:pStyle w:val="Geenafstand"/>
+      </w:pPr>
+    </w:p>
+    <w:p>
+      <w:pPr>
+        <w:pStyle w:val="Geenafstand"/>
+      </w:pPr>
+    </w:p>
+    <w:p>
+      <w:pPr>
+        <w:pStyle w:val="Geenafstand"/>
+      </w:pPr>
+    </w:p>
+    <w:p>
+      <w:pPr>
+        <w:pStyle w:val="Geenafstand"/>
+      </w:pPr>
+    </w:p>
+    <w:p>
+      <w:pPr>
+        <w:pStyle w:val="Geenafstand"/>
+      </w:pPr>
+    </w:p>
+    <w:p>
+      <w:pPr>
+        <w:pStyle w:val="Geenafstand"/>
+      </w:pPr>
+    </w:p>
+    <w:p>
+      <w:pPr>
+        <w:pStyle w:val="Geenafstand"/>
+      </w:pPr>
+    </w:p>
+    <w:p>
+      <w:pPr>
+        <w:pStyle w:val="Geenafstand"/>
+      </w:pPr>
+    </w:p>
+    <w:p>
+      <w:pPr>
+        <w:pStyle w:val="Geenafstand"/>
+      </w:pPr>
+    </w:p>
+    <w:p>
+      <w:pPr>
+        <w:pStyle w:val="Geenafstand"/>
+      </w:pPr>
+    </w:p>
+    <w:p>
+      <w:pPr>
+        <w:pStyle w:val="Geenafstand"/>
+      </w:pPr>
+    </w:p>
+    <w:p>
+      <w:pPr>
+        <w:pStyle w:val="Geenafstand"/>
+      </w:pPr>
+    </w:p>
+    <w:p>
+      <w:pPr>
+        <w:pStyle w:val="Geenafstand"/>
+      </w:pPr>
+    </w:p>
+    <w:p>
+      <w:pPr>
+        <w:pStyle w:val="Geenafstand"/>
+      </w:pPr>
+    </w:p>
+    <w:p>
+      <w:pPr>
+        <w:pStyle w:val="Geenafstand"/>
+      </w:pPr>
+    </w:p>
+    <w:p>
+      <w:pPr>
+        <w:pStyle w:val="Geenafstand"/>
+      </w:pPr>
+    </w:p>
+    <w:p>
+      <w:pPr>
+        <w:pStyle w:val="Geenafstand"/>
+      </w:pPr>
+    </w:p>
+    <w:p>
+      <w:pPr>
+        <w:pStyle w:val="Geenafstand"/>
+      </w:pPr>
+    </w:p>
+    <w:p>
+      <w:pPr>
+        <w:pStyle w:val="Geenafstand"/>
+      </w:pPr>
+    </w:p>
+    <w:p>
+      <w:pPr>
+        <w:pStyle w:val="Geenafstand"/>
+      </w:pPr>
+    </w:p>
+    <w:p>
+      <w:pPr>
+        <w:pStyle w:val="Geenafstand"/>
+      </w:pPr>
+    </w:p>
+    <w:p>
+      <w:pPr>
+        <w:pStyle w:val="Geenafstand"/>
+      </w:pPr>
+    </w:p>
+    <w:p>
+      <w:pPr>
+        <w:pStyle w:val="Geenafstand"/>
+      </w:pPr>
+    </w:p>
+    <w:p>
+      <w:pPr>
+        <w:pStyle w:val="Geenafstand"/>
+      </w:pPr>
+    </w:p>
+    <w:p>
+      <w:pPr>
+        <w:pStyle w:val="Geenafstand"/>
+      </w:pPr>
+    </w:p>
+    <w:p>
+      <w:pPr>
+        <w:pStyle w:val="Geenafstand"/>
+      </w:pPr>
+    </w:p>
+    <w:p>
+      <w:pPr>
+        <w:pStyle w:val="Geenafstand"/>
+      </w:pPr>
+    </w:p>
+    <w:p>
+      <w:pPr>
+        <w:pStyle w:val="Geenafstand"/>
+      </w:pPr>
+    </w:p>
+    <w:p>
+      <w:pPr>
+        <w:pStyle w:val="Geenafstand"/>
+      </w:pPr>
+    </w:p>
+    <w:p>
+      <w:pPr>
+        <w:pStyle w:val="Geenafstand"/>
+      </w:pPr>
+    </w:p>
+    <w:p>
+      <w:pPr>
+        <w:pStyle w:val="Geenafstand"/>
+      </w:pPr>
+    </w:p>
+    <w:p>
+      <w:pPr>
+        <w:pStyle w:val="Geenafstand"/>
+      </w:pPr>
+    </w:p>
+    <w:p>
+      <w:pPr>
+        <w:pStyle w:val="Geenafstand"/>
+      </w:pPr>
+    </w:p>
+    <w:p>
+      <w:pPr>
+        <w:pStyle w:val="Geenafstand"/>
+      </w:pPr>
+    </w:p>
+    <w:p>
+      <w:pPr>
+        <w:pStyle w:val="Geenafstand"/>
+      </w:pPr>
+    </w:p>
+    <w:p>
+      <w:pPr>
+        <w:pStyle w:val="Geenafstand"/>
+      </w:pPr>
+    </w:p>
+    <w:p>
+      <w:pPr>
+        <w:pStyle w:val="Geenafstand"/>
+      </w:pPr>
+    </w:p>
+    <w:p>
+      <w:pPr>
+        <w:pStyle w:val="Geenafstand"/>
+      </w:pPr>
+    </w:p>
+    <w:p>
+      <w:pPr>
+        <w:pStyle w:val="Geenafstand"/>
+      </w:pPr>
+    </w:p>
+    <w:p>
+      <w:pPr>
+        <w:pStyle w:val="Geenafstand"/>
+      </w:pPr>
+    </w:p>
+    <w:p>
+      <w:pPr>
+        <w:pStyle w:val="Titel"/>
+        <w:rPr>
+          <w:rStyle w:val="Subtielebenadrukking"/>
+          <w:color w:val="7F7F7F" w:themeColor="text1" w:themeTint="80"/>
         </w:rPr>
       </w:pPr>
       <w:bookmarkStart w:id="0" w:name="_GoBack"/>
       <w:bookmarkEnd w:id="0"/>
-    </w:p>
-    <w:p>
-      <w:pPr>
-        <w:pStyle w:val="Geenafstand"/>
-        <w:rPr>
-          <w:rFonts w:cstheme="minorHAnsi"/>
-          <w:sz w:val="32"/>
-          <w:szCs w:val="32"/>
-        </w:rPr>
-      </w:pPr>
-    </w:p>
-    <w:p>
-      <w:pPr>
-        <w:pStyle w:val="Geenafstand"/>
-        <w:rPr>
-          <w:rFonts w:cstheme="minorHAnsi"/>
-          <w:sz w:val="32"/>
-          <w:szCs w:val="32"/>
-        </w:rPr>
-      </w:pPr>
-    </w:p>
-    <w:p>
-      <w:pPr>
-        <w:pStyle w:val="Geenafstand"/>
-        <w:rPr>
-          <w:rFonts w:cstheme="minorHAnsi"/>
-          <w:sz w:val="32"/>
-          <w:szCs w:val="32"/>
-        </w:rPr>
-      </w:pPr>
-    </w:p>
-    <w:p>
-      <w:pPr>
-        <w:pStyle w:val="Geenafstand"/>
-        <w:rPr>
-          <w:rFonts w:cstheme="minorHAnsi"/>
-          <w:sz w:val="32"/>
-          <w:szCs w:val="32"/>
-        </w:rPr>
-      </w:pPr>
-    </w:p>
-    <w:p>
-      <w:pPr>
-        <w:pStyle w:val="Geenafstand"/>
-        <w:rPr>
-          <w:rFonts w:cstheme="minorHAnsi"/>
-          <w:sz w:val="32"/>
-          <w:szCs w:val="32"/>
-        </w:rPr>
-      </w:pPr>
-    </w:p>
-    <w:p>
-      <w:pPr>
-        <w:pStyle w:val="Geenafstand"/>
-        <w:rPr>
-          <w:rFonts w:cstheme="minorHAnsi"/>
-          <w:sz w:val="32"/>
-          <w:szCs w:val="32"/>
-        </w:rPr>
-      </w:pPr>
-    </w:p>
-    <w:p>
-      <w:pPr>
-        <w:pStyle w:val="Geenafstand"/>
-        <w:rPr>
-          <w:rFonts w:cstheme="minorHAnsi"/>
-          <w:sz w:val="32"/>
-          <w:szCs w:val="32"/>
-        </w:rPr>
-      </w:pPr>
-    </w:p>
-    <w:p>
-      <w:pPr>
-        <w:pStyle w:val="Geenafstand"/>
-        <w:rPr>
-          <w:rFonts w:cstheme="minorHAnsi"/>
-          <w:sz w:val="32"/>
-          <w:szCs w:val="32"/>
-        </w:rPr>
-      </w:pPr>
-      <w:r>
-        <w:rPr>
-          <w:rFonts w:cstheme="minorHAnsi"/>
-          <w:sz w:val="32"/>
-          <w:szCs w:val="32"/>
-        </w:rPr>
-        <w:lastRenderedPageBreak/>
-        <w:t>Onderzoek doen</w:t>
-      </w:r>
-    </w:p>
-    <w:p>
-      <w:pPr>
-        <w:pStyle w:val="Geenafstand"/>
-        <w:rPr>
-          <w:rFonts w:cstheme="minorHAnsi"/>
-          <w:sz w:val="28"/>
-          <w:szCs w:val="28"/>
-        </w:rPr>
-      </w:pPr>
-      <w:r>
-        <w:rPr>
-          <w:rFonts w:cstheme="minorHAnsi"/>
-          <w:sz w:val="28"/>
-          <w:szCs w:val="28"/>
-        </w:rPr>
-        <w:t>B</w:t>
-      </w:r>
-      <w:r>
-        <w:rPr>
-          <w:rFonts w:cstheme="minorHAnsi"/>
-          <w:sz w:val="28"/>
-          <w:szCs w:val="28"/>
-        </w:rPr>
-        <w:t>e</w:t>
-      </w:r>
-      <w:r>
-        <w:rPr>
-          <w:rFonts w:cstheme="minorHAnsi"/>
-          <w:sz w:val="28"/>
-          <w:szCs w:val="28"/>
-        </w:rPr>
-        <w:t>sch</w:t>
-      </w:r>
-      <w:r>
-        <w:rPr>
-          <w:rFonts w:cstheme="minorHAnsi"/>
-          <w:sz w:val="28"/>
-          <w:szCs w:val="28"/>
-        </w:rPr>
-        <w:t>i</w:t>
-      </w:r>
-      <w:r>
-        <w:rPr>
-          <w:rFonts w:cstheme="minorHAnsi"/>
-          <w:sz w:val="28"/>
-          <w:szCs w:val="28"/>
-        </w:rPr>
-        <w:t>kbare</w:t>
-      </w:r>
-      <w:r>
-        <w:rPr>
-          <w:rFonts w:cstheme="minorHAnsi"/>
-          <w:sz w:val="28"/>
-          <w:szCs w:val="28"/>
-        </w:rPr>
-        <w:t xml:space="preserve"> kennis</w:t>
-      </w:r>
-    </w:p>
-    <w:p>
-      <w:pPr>
-        <w:pStyle w:val="Geenafstand"/>
-        <w:rPr>
-          <w:rFonts w:cstheme="minorHAnsi"/>
-        </w:rPr>
-      </w:pPr>
-    </w:p>
-    <w:p>
-      <w:pPr>
-        <w:pStyle w:val="Geenafstand"/>
-        <w:rPr>
-          <w:rFonts w:cstheme="minorHAnsi"/>
-        </w:rPr>
-      </w:pPr>
-      <w:r>
-        <w:rPr>
-          <w:rFonts w:cstheme="minorHAnsi"/>
-        </w:rPr>
-        <w:t>Begrippen</w:t>
-      </w:r>
-    </w:p>
-    <w:p>
-      <w:pPr>
-        <w:pStyle w:val="Lijstalinea"/>
-        <w:numPr>
-          <w:ilvl w:val="0"/>
-          <w:numId w:val="4"/>
-        </w:numPr>
-        <w:spacing w:line="276" w:lineRule="auto"/>
-        <w:rPr>
-          <w:rFonts w:asciiTheme="minorHAnsi" w:hAnsiTheme="minorHAnsi" w:cstheme="minorHAnsi"/>
-          <w:sz w:val="22"/>
-          <w:szCs w:val="22"/>
-        </w:rPr>
-      </w:pPr>
-      <w:r>
-        <w:rPr>
-          <w:rFonts w:asciiTheme="minorHAnsi" w:hAnsiTheme="minorHAnsi" w:cstheme="minorHAnsi"/>
-          <w:sz w:val="22"/>
-          <w:szCs w:val="22"/>
-        </w:rPr>
-        <w:t xml:space="preserve">Domotica. De integratie van technologie en diensten ten behoeve van een betere kwaliteit van wonen en leven. </w:t>
-      </w:r>
-    </w:p>
-    <w:p>
-      <w:pPr>
-        <w:pStyle w:val="Lijstalinea"/>
-        <w:numPr>
-          <w:ilvl w:val="0"/>
-          <w:numId w:val="4"/>
-        </w:numPr>
-        <w:spacing w:line="276" w:lineRule="auto"/>
-        <w:rPr>
-          <w:rFonts w:asciiTheme="minorHAnsi" w:hAnsiTheme="minorHAnsi" w:cstheme="minorHAnsi"/>
-          <w:sz w:val="22"/>
-          <w:szCs w:val="22"/>
-        </w:rPr>
-      </w:pPr>
-      <w:r>
-        <w:rPr>
-          <w:rFonts w:asciiTheme="minorHAnsi" w:hAnsiTheme="minorHAnsi" w:cstheme="minorHAnsi"/>
-          <w:sz w:val="22"/>
-          <w:szCs w:val="22"/>
-        </w:rPr>
-        <w:t>Marktonderzoek. Onderzoek naar het koopgedrag van consumenten.</w:t>
-      </w:r>
-    </w:p>
-    <w:p>
-      <w:pPr>
-        <w:pStyle w:val="Lijstalinea"/>
-        <w:numPr>
-          <w:ilvl w:val="0"/>
-          <w:numId w:val="4"/>
-        </w:numPr>
-        <w:spacing w:line="276" w:lineRule="auto"/>
-        <w:rPr>
-          <w:rFonts w:asciiTheme="minorHAnsi" w:hAnsiTheme="minorHAnsi" w:cstheme="minorHAnsi"/>
-          <w:sz w:val="22"/>
-          <w:szCs w:val="22"/>
-          <w:lang w:eastAsia="en-US"/>
-        </w:rPr>
-      </w:pPr>
-      <w:r>
-        <w:rPr>
-          <w:rFonts w:asciiTheme="minorHAnsi" w:hAnsiTheme="minorHAnsi" w:cstheme="minorHAnsi"/>
-          <w:sz w:val="22"/>
-          <w:szCs w:val="22"/>
-        </w:rPr>
-        <w:t>Database. Een plaats waar informatie over bepaalde onderwerpen in digitale vorm verzameld, opgeslagen en geconsulteerd kan worden.</w:t>
-      </w:r>
-    </w:p>
-    <w:p>
-      <w:pPr>
-        <w:pStyle w:val="Geenafstand"/>
-        <w:numPr>
-          <w:ilvl w:val="0"/>
-          <w:numId w:val="4"/>
-        </w:numPr>
-        <w:rPr>
-          <w:rFonts w:cstheme="minorHAnsi"/>
-        </w:rPr>
-      </w:pPr>
-      <w:r>
-        <w:rPr>
-          <w:rFonts w:cstheme="minorHAnsi"/>
-        </w:rPr>
-        <w:t xml:space="preserve">Netwerk. Een netwerk is een systeem van twee of meer aan elkaar gekoppelde computersystemen of </w:t>
-      </w:r>
-      <w:proofErr w:type="spellStart"/>
-      <w:r>
-        <w:rPr>
-          <w:rFonts w:cstheme="minorHAnsi"/>
-        </w:rPr>
-        <w:t>nodes</w:t>
-      </w:r>
-      <w:proofErr w:type="spellEnd"/>
-      <w:r>
-        <w:rPr>
-          <w:rFonts w:cstheme="minorHAnsi"/>
-        </w:rPr>
-        <w:t>.</w:t>
-      </w:r>
-    </w:p>
-    <w:p>
-      <w:pPr>
-        <w:pStyle w:val="Geenafstand"/>
-        <w:rPr>
-          <w:rFonts w:cstheme="minorHAnsi"/>
-        </w:rPr>
-      </w:pPr>
-    </w:p>
-    <w:p>
-      <w:pPr>
-        <w:pStyle w:val="Geenafstand"/>
-        <w:rPr>
-          <w:rFonts w:cstheme="minorHAnsi"/>
-        </w:rPr>
-      </w:pPr>
-      <w:r>
-        <w:rPr>
-          <w:rFonts w:cstheme="minorHAnsi"/>
-        </w:rPr>
-        <w:t>Modellen</w:t>
-      </w:r>
-    </w:p>
-    <w:p>
-      <w:pPr>
-        <w:pStyle w:val="Geenafstand"/>
-        <w:numPr>
-          <w:ilvl w:val="0"/>
-          <w:numId w:val="7"/>
-        </w:numPr>
-        <w:rPr>
-          <w:rFonts w:cstheme="minorHAnsi"/>
-          <w:lang w:val="en-US"/>
-        </w:rPr>
-      </w:pPr>
-      <w:r>
-        <w:rPr>
-          <w:rFonts w:cstheme="minorHAnsi"/>
-          <w:lang w:val="en-US"/>
-        </w:rPr>
-        <w:t>ER-model</w:t>
-      </w:r>
-    </w:p>
-    <w:p>
-      <w:pPr>
-        <w:pStyle w:val="Geenafstand"/>
-        <w:numPr>
-          <w:ilvl w:val="0"/>
-          <w:numId w:val="7"/>
-        </w:numPr>
-        <w:rPr>
-          <w:rFonts w:cstheme="minorHAnsi"/>
-          <w:lang w:val="en-US"/>
-        </w:rPr>
-      </w:pPr>
-      <w:proofErr w:type="spellStart"/>
-      <w:r>
-        <w:rPr>
-          <w:rFonts w:cstheme="minorHAnsi"/>
-          <w:lang w:val="en-US"/>
-        </w:rPr>
-        <w:t>Relationeel</w:t>
-      </w:r>
-      <w:proofErr w:type="spellEnd"/>
-      <w:r>
-        <w:rPr>
-          <w:rFonts w:cstheme="minorHAnsi"/>
-          <w:lang w:val="en-US"/>
-        </w:rPr>
-        <w:t xml:space="preserve"> model</w:t>
-      </w:r>
-    </w:p>
-    <w:p>
-      <w:pPr>
-        <w:pStyle w:val="Geenafstand"/>
-        <w:numPr>
-          <w:ilvl w:val="0"/>
-          <w:numId w:val="7"/>
-        </w:numPr>
-        <w:rPr>
-          <w:rFonts w:cstheme="minorHAnsi"/>
-          <w:lang w:val="en-US"/>
-        </w:rPr>
-      </w:pPr>
-      <w:r>
-        <w:rPr>
-          <w:rFonts w:cstheme="minorHAnsi"/>
-          <w:lang w:val="en-US"/>
-        </w:rPr>
-        <w:t>BPMN</w:t>
-      </w:r>
-    </w:p>
-    <w:p>
-      <w:pPr>
-        <w:pStyle w:val="Geenafstand"/>
-        <w:numPr>
-          <w:ilvl w:val="0"/>
-          <w:numId w:val="7"/>
-        </w:numPr>
-        <w:rPr>
-          <w:rFonts w:cstheme="minorHAnsi"/>
-          <w:lang w:val="en-US"/>
-        </w:rPr>
-      </w:pPr>
-      <w:r>
-        <w:rPr>
-          <w:rFonts w:cstheme="minorHAnsi"/>
-          <w:lang w:val="en-US"/>
-        </w:rPr>
-        <w:t>Use case</w:t>
-      </w:r>
-    </w:p>
-    <w:p>
-      <w:pPr>
-        <w:pStyle w:val="Geenafstand"/>
-        <w:rPr>
-          <w:rFonts w:cstheme="minorHAnsi"/>
-          <w:lang w:val="en-US"/>
-        </w:rPr>
-      </w:pPr>
-    </w:p>
-    <w:p>
-      <w:pPr>
-        <w:pStyle w:val="Geenafstand"/>
-        <w:rPr>
-          <w:rFonts w:cstheme="minorHAnsi"/>
-          <w:lang w:val="en-US"/>
-        </w:rPr>
-      </w:pPr>
-      <w:proofErr w:type="spellStart"/>
-      <w:r>
-        <w:rPr>
-          <w:rFonts w:cstheme="minorHAnsi"/>
-          <w:lang w:val="en-US"/>
-        </w:rPr>
-        <w:t>Methode</w:t>
-      </w:r>
-      <w:proofErr w:type="spellEnd"/>
-    </w:p>
-    <w:p>
-      <w:pPr>
-        <w:pStyle w:val="Geenafstand"/>
-        <w:numPr>
-          <w:ilvl w:val="0"/>
-          <w:numId w:val="8"/>
-        </w:numPr>
-        <w:rPr>
-          <w:rFonts w:cstheme="minorHAnsi"/>
-          <w:lang w:val="en-US"/>
-        </w:rPr>
-      </w:pPr>
-      <w:proofErr w:type="spellStart"/>
-      <w:r>
-        <w:rPr>
-          <w:rFonts w:cstheme="minorHAnsi"/>
-          <w:lang w:val="en-US"/>
-        </w:rPr>
-        <w:t>deming</w:t>
-      </w:r>
-      <w:proofErr w:type="spellEnd"/>
-      <w:r>
-        <w:rPr>
-          <w:rFonts w:cstheme="minorHAnsi"/>
-          <w:lang w:val="en-US"/>
-        </w:rPr>
-        <w:t>-cycle</w:t>
-      </w:r>
-    </w:p>
-    <w:p>
-      <w:pPr>
-        <w:pStyle w:val="Geenafstand"/>
-        <w:rPr>
-          <w:rFonts w:cstheme="minorHAnsi"/>
-        </w:rPr>
-      </w:pPr>
-    </w:p>
-    <w:p>
-      <w:pPr>
-        <w:pStyle w:val="Geenafstand"/>
-        <w:rPr>
-          <w:rFonts w:cstheme="minorHAnsi"/>
-        </w:rPr>
-      </w:pPr>
-      <w:r>
-        <w:rPr>
-          <w:rFonts w:cstheme="minorHAnsi"/>
-        </w:rPr>
-        <w:t>Oplossingen</w:t>
-      </w:r>
-    </w:p>
-    <w:p>
-      <w:pPr>
-        <w:pStyle w:val="Geenafstand"/>
-        <w:numPr>
-          <w:ilvl w:val="0"/>
-          <w:numId w:val="6"/>
-        </w:numPr>
-        <w:rPr>
-          <w:rFonts w:cstheme="minorHAnsi"/>
-        </w:rPr>
-      </w:pPr>
-      <w:r>
-        <w:rPr>
-          <w:rFonts w:cstheme="minorHAnsi"/>
-        </w:rPr>
-        <w:t>Smartphone-</w:t>
-      </w:r>
-      <w:proofErr w:type="spellStart"/>
-      <w:r>
-        <w:rPr>
-          <w:rFonts w:cstheme="minorHAnsi"/>
-        </w:rPr>
-        <w:t>app</w:t>
-      </w:r>
-      <w:proofErr w:type="spellEnd"/>
-    </w:p>
-    <w:p>
-      <w:pPr>
-        <w:pStyle w:val="Geenafstand"/>
-        <w:numPr>
-          <w:ilvl w:val="0"/>
-          <w:numId w:val="6"/>
-        </w:numPr>
-        <w:rPr>
-          <w:rFonts w:cstheme="minorHAnsi"/>
-        </w:rPr>
-      </w:pPr>
-      <w:r>
-        <w:rPr>
-          <w:rFonts w:cstheme="minorHAnsi"/>
-        </w:rPr>
-        <w:t>Lichtenswitch met telefoon</w:t>
-      </w:r>
-    </w:p>
-    <w:p>
-      <w:pPr>
-        <w:pStyle w:val="Geenafstand"/>
-        <w:numPr>
-          <w:ilvl w:val="0"/>
-          <w:numId w:val="6"/>
-        </w:numPr>
-        <w:rPr>
-          <w:rFonts w:cstheme="minorHAnsi"/>
-        </w:rPr>
-      </w:pPr>
-      <w:r>
-        <w:rPr>
-          <w:rFonts w:cstheme="minorHAnsi"/>
-        </w:rPr>
-        <w:t>Bewegingssensoren</w:t>
-      </w:r>
-    </w:p>
-    <w:p>
-      <w:pPr>
-        <w:pStyle w:val="Geenafstand"/>
-        <w:numPr>
-          <w:ilvl w:val="0"/>
-          <w:numId w:val="6"/>
-        </w:numPr>
-        <w:rPr>
-          <w:rFonts w:cstheme="minorHAnsi"/>
-        </w:rPr>
-      </w:pPr>
-      <w:r>
-        <w:rPr>
-          <w:rFonts w:cstheme="minorHAnsi"/>
-        </w:rPr>
-        <w:t>Cameratoezicht</w:t>
-      </w:r>
-    </w:p>
-    <w:p>
-      <w:pPr>
-        <w:pStyle w:val="Geenafstand"/>
-        <w:numPr>
-          <w:ilvl w:val="0"/>
-          <w:numId w:val="6"/>
-        </w:numPr>
-        <w:rPr>
-          <w:rFonts w:cstheme="minorHAnsi"/>
-          <w:i/>
-        </w:rPr>
-      </w:pPr>
-      <w:r>
-        <w:rPr>
-          <w:rFonts w:cstheme="minorHAnsi"/>
-        </w:rPr>
-        <w:t>Noodknop</w:t>
-      </w:r>
-    </w:p>
-    <w:p>
-      <w:pPr>
-        <w:pStyle w:val="Geenafstand"/>
-        <w:rPr>
-          <w:rFonts w:cstheme="minorHAnsi"/>
-          <w:i/>
-        </w:rPr>
-      </w:pPr>
-    </w:p>
-    <w:p>
-      <w:pPr>
-        <w:pStyle w:val="Geenafstand"/>
-        <w:rPr>
-          <w:rFonts w:cstheme="minorHAnsi"/>
-        </w:rPr>
-      </w:pPr>
-    </w:p>
-    <w:p>
-      <w:pPr>
-        <w:rPr>
-          <w:rFonts w:cstheme="minorHAnsi"/>
-        </w:rPr>
-      </w:pPr>
-      <w:r>
-        <w:rPr>
-          <w:rFonts w:cstheme="minorHAnsi"/>
-        </w:rPr>
-        <w:t xml:space="preserve">Hoe maak je een </w:t>
-      </w:r>
-      <w:r>
-        <w:rPr>
-          <w:rFonts w:cstheme="minorHAnsi"/>
-        </w:rPr>
-        <w:t>smartphone-</w:t>
-      </w:r>
-      <w:proofErr w:type="spellStart"/>
-      <w:r>
-        <w:rPr>
-          <w:rFonts w:cstheme="minorHAnsi"/>
-        </w:rPr>
-        <w:t>app</w:t>
-      </w:r>
-      <w:proofErr w:type="spellEnd"/>
-      <w:r>
-        <w:rPr>
-          <w:rFonts w:cstheme="minorHAnsi"/>
-        </w:rPr>
-        <w:t>?</w:t>
-      </w:r>
-    </w:p>
-    <w:p>
-      <w:pPr>
-        <w:pStyle w:val="Geenafstand"/>
-        <w:rPr>
-          <w:rFonts w:cstheme="minorHAnsi"/>
-        </w:rPr>
-      </w:pPr>
-      <w:r>
-        <w:rPr>
-          <w:rFonts w:cstheme="minorHAnsi"/>
-        </w:rPr>
-        <w:t xml:space="preserve">Hoe zet je een netwerk op tussen 2 </w:t>
-      </w:r>
-      <w:proofErr w:type="spellStart"/>
-      <w:r>
-        <w:rPr>
-          <w:rFonts w:cstheme="minorHAnsi"/>
-        </w:rPr>
-        <w:t>raspberry</w:t>
-      </w:r>
-      <w:proofErr w:type="spellEnd"/>
-      <w:r>
-        <w:rPr>
-          <w:rFonts w:cstheme="minorHAnsi"/>
-        </w:rPr>
-        <w:t>-pi’s?</w:t>
-      </w:r>
-    </w:p>
-    <w:p>
-      <w:pPr>
-        <w:pStyle w:val="Geenafstand"/>
-        <w:rPr>
-          <w:rFonts w:cstheme="minorHAnsi"/>
-        </w:rPr>
-      </w:pPr>
-    </w:p>
-    <w:p>
-      <w:pPr>
-        <w:pStyle w:val="Geenafstand"/>
-        <w:rPr>
-          <w:rFonts w:cstheme="minorHAnsi"/>
-          <w:i/>
-        </w:rPr>
-      </w:pPr>
-      <w:r>
-        <w:rPr>
-          <w:rFonts w:cstheme="minorHAnsi"/>
-          <w:i/>
-        </w:rPr>
-        <w:t>Op welke manier ga je de informatie voor de deelvragen verzamelen en analyseren om het antwoord te vinden.</w:t>
-      </w:r>
-    </w:p>
-    <w:p>
-      <w:pPr>
-        <w:pStyle w:val="Geenafstand"/>
-        <w:rPr>
-          <w:rFonts w:cstheme="minorHAnsi"/>
-          <w:i/>
-        </w:rPr>
-      </w:pPr>
-    </w:p>
-    <w:p>
-      <w:pPr>
-        <w:pStyle w:val="Titel"/>
-        <w:rPr>
-          <w:rStyle w:val="Subtielebenadrukking"/>
-          <w:rFonts w:cstheme="minorHAnsi"/>
-          <w:color w:val="7F7F7F" w:themeColor="text1" w:themeTint="80"/>
-          <w:sz w:val="22"/>
-          <w:szCs w:val="22"/>
-        </w:rPr>
-      </w:pPr>
-    </w:p>
-    <w:p>
-      <w:pPr>
-        <w:pStyle w:val="Titel"/>
-        <w:rPr>
-          <w:rStyle w:val="Subtielebenadrukking"/>
-          <w:rFonts w:cstheme="minorHAnsi"/>
-          <w:color w:val="7F7F7F" w:themeColor="text1" w:themeTint="80"/>
-          <w:sz w:val="22"/>
-          <w:szCs w:val="22"/>
-        </w:rPr>
-      </w:pPr>
-    </w:p>
-    <w:p>
-      <w:pPr>
-        <w:pStyle w:val="Titel"/>
-        <w:rPr>
-          <w:rStyle w:val="Subtielebenadrukking"/>
-          <w:color w:val="7F7F7F" w:themeColor="text1" w:themeTint="80"/>
-        </w:rPr>
-      </w:pPr>
-    </w:p>
-    <w:p>
-      <w:pPr>
-        <w:pStyle w:val="Titel"/>
-        <w:rPr>
-          <w:rStyle w:val="Subtielebenadrukking"/>
-          <w:color w:val="7F7F7F" w:themeColor="text1" w:themeTint="80"/>
-        </w:rPr>
-      </w:pPr>
-    </w:p>
-    <w:p>
-      <w:pPr>
-        <w:pStyle w:val="Titel"/>
-        <w:rPr>
-          <w:rStyle w:val="Subtielebenadrukking"/>
-          <w:color w:val="7F7F7F" w:themeColor="text1" w:themeTint="80"/>
-        </w:rPr>
-      </w:pPr>
-    </w:p>
-    <w:p>
-      <w:pPr>
-        <w:pStyle w:val="Titel"/>
-        <w:rPr>
-          <w:rStyle w:val="Subtielebenadrukking"/>
-          <w:color w:val="7F7F7F" w:themeColor="text1" w:themeTint="80"/>
-        </w:rPr>
-      </w:pPr>
-    </w:p>
-    <w:p>
-      <w:pPr>
-        <w:pStyle w:val="Titel"/>
-        <w:rPr>
-          <w:rStyle w:val="Subtielebenadrukking"/>
-          <w:color w:val="7F7F7F" w:themeColor="text1" w:themeTint="80"/>
-        </w:rPr>
-      </w:pPr>
-    </w:p>
-    <w:p>
-      <w:pPr>
-        <w:pStyle w:val="Titel"/>
-        <w:rPr>
-          <w:rStyle w:val="Subtielebenadrukking"/>
-          <w:color w:val="7F7F7F" w:themeColor="text1" w:themeTint="80"/>
-        </w:rPr>
-      </w:pPr>
-    </w:p>
-    <w:p>
-      <w:pPr>
-        <w:pStyle w:val="Titel"/>
-        <w:rPr>
-          <w:rStyle w:val="Subtielebenadrukking"/>
-          <w:color w:val="7F7F7F" w:themeColor="text1" w:themeTint="80"/>
-        </w:rPr>
-      </w:pPr>
-    </w:p>
-    <w:p>
-      <w:pPr>
-        <w:pStyle w:val="Titel"/>
-        <w:rPr>
-          <w:rStyle w:val="Subtielebenadrukking"/>
-          <w:color w:val="7F7F7F" w:themeColor="text1" w:themeTint="80"/>
-        </w:rPr>
-      </w:pPr>
-    </w:p>
-    <w:p>
-      <w:pPr>
-        <w:pStyle w:val="Titel"/>
-        <w:rPr>
-          <w:rStyle w:val="Subtielebenadrukking"/>
-          <w:color w:val="7F7F7F" w:themeColor="text1" w:themeTint="80"/>
-        </w:rPr>
-      </w:pPr>
     </w:p>
     <w:p>
       <w:pPr>
@@ -1699,17 +958,7 @@
           <w:sz w:val="22"/>
           <w:szCs w:val="22"/>
         </w:rPr>
-        <w:t xml:space="preserve">Alle leden van de projectgroep zullen de overeengekomen afspraken uitvoeren zoals er met ze is afgesproken. Dit staat vast in de planning wat er door de projectgenoten moet worden uitgevoerd. </w:t>
-      </w:r>
-      <w:r>
-        <w:rPr>
-          <w:rStyle w:val="Subtielebenadrukking"/>
-          <w:color w:val="000000" w:themeColor="text1"/>
-          <w:sz w:val="22"/>
-          <w:szCs w:val="22"/>
-        </w:rPr>
-        <w:lastRenderedPageBreak/>
-        <w:t xml:space="preserve">Mochten er onverwachte problemen zijn of mocht er uitgeweken worden van de planning dan zal dit tijdig door gecommuniceerd worden. Dit geldt ook voor afwezigheid.  Als dit niet gedaan kan worden zal dit in een waarschuwing resulteren (Zie onderstaande consequenties). </w:t>
+        <w:t xml:space="preserve">Alle leden van de projectgroep zullen de overeengekomen afspraken uitvoeren zoals er met ze is afgesproken. Dit staat vast in de planning wat er door de projectgenoten moet worden uitgevoerd. Mochten er onverwachte problemen zijn of mocht er uitgeweken worden van de planning dan zal dit tijdig door gecommuniceerd worden. Dit geldt ook voor afwezigheid.  Als dit niet gedaan kan worden zal dit in een waarschuwing resulteren (Zie onderstaande consequenties). </w:t>
       </w:r>
     </w:p>
     <w:p>
@@ -2395,6 +1644,119 @@
     </w:lvl>
   </w:abstractNum>
   <w:abstractNum w:abstractNumId="2">
+    <w:nsid w:val="0B810B0F"/>
+    <w:multiLevelType w:val="hybridMultilevel"/>
+    <w:tmpl w:val="D548EAFC"/>
+    <w:lvl w:ilvl="0" w:tplc="04130001">
+      <w:start w:val="1"/>
+      <w:numFmt w:val="bullet"/>
+      <w:lvlText w:val=""/>
+      <w:lvlJc w:val="left"/>
+      <w:pPr>
+        <w:ind w:left="720" w:hanging="360"/>
+      </w:pPr>
+      <w:rPr>
+        <w:rFonts w:ascii="Symbol" w:hAnsi="Symbol" w:hint="default"/>
+      </w:rPr>
+    </w:lvl>
+    <w:lvl w:ilvl="1" w:tplc="04130003" w:tentative="1">
+      <w:start w:val="1"/>
+      <w:numFmt w:val="bullet"/>
+      <w:lvlText w:val="o"/>
+      <w:lvlJc w:val="left"/>
+      <w:pPr>
+        <w:ind w:left="1440" w:hanging="360"/>
+      </w:pPr>
+      <w:rPr>
+        <w:rFonts w:ascii="Courier New" w:hAnsi="Courier New" w:cs="Courier New" w:hint="default"/>
+      </w:rPr>
+    </w:lvl>
+    <w:lvl w:ilvl="2" w:tplc="04130005" w:tentative="1">
+      <w:start w:val="1"/>
+      <w:numFmt w:val="bullet"/>
+      <w:lvlText w:val=""/>
+      <w:lvlJc w:val="left"/>
+      <w:pPr>
+        <w:ind w:left="2160" w:hanging="360"/>
+      </w:pPr>
+      <w:rPr>
+        <w:rFonts w:ascii="Wingdings" w:hAnsi="Wingdings" w:hint="default"/>
+      </w:rPr>
+    </w:lvl>
+    <w:lvl w:ilvl="3" w:tplc="04130001" w:tentative="1">
+      <w:start w:val="1"/>
+      <w:numFmt w:val="bullet"/>
+      <w:lvlText w:val=""/>
+      <w:lvlJc w:val="left"/>
+      <w:pPr>
+        <w:ind w:left="2880" w:hanging="360"/>
+      </w:pPr>
+      <w:rPr>
+        <w:rFonts w:ascii="Symbol" w:hAnsi="Symbol" w:hint="default"/>
+      </w:rPr>
+    </w:lvl>
+    <w:lvl w:ilvl="4" w:tplc="04130003" w:tentative="1">
+      <w:start w:val="1"/>
+      <w:numFmt w:val="bullet"/>
+      <w:lvlText w:val="o"/>
+      <w:lvlJc w:val="left"/>
+      <w:pPr>
+        <w:ind w:left="3600" w:hanging="360"/>
+      </w:pPr>
+      <w:rPr>
+        <w:rFonts w:ascii="Courier New" w:hAnsi="Courier New" w:cs="Courier New" w:hint="default"/>
+      </w:rPr>
+    </w:lvl>
+    <w:lvl w:ilvl="5" w:tplc="04130005" w:tentative="1">
+      <w:start w:val="1"/>
+      <w:numFmt w:val="bullet"/>
+      <w:lvlText w:val=""/>
+      <w:lvlJc w:val="left"/>
+      <w:pPr>
+        <w:ind w:left="4320" w:hanging="360"/>
+      </w:pPr>
+      <w:rPr>
+        <w:rFonts w:ascii="Wingdings" w:hAnsi="Wingdings" w:hint="default"/>
+      </w:rPr>
+    </w:lvl>
+    <w:lvl w:ilvl="6" w:tplc="04130001" w:tentative="1">
+      <w:start w:val="1"/>
+      <w:numFmt w:val="bullet"/>
+      <w:lvlText w:val=""/>
+      <w:lvlJc w:val="left"/>
+      <w:pPr>
+        <w:ind w:left="5040" w:hanging="360"/>
+      </w:pPr>
+      <w:rPr>
+        <w:rFonts w:ascii="Symbol" w:hAnsi="Symbol" w:hint="default"/>
+      </w:rPr>
+    </w:lvl>
+    <w:lvl w:ilvl="7" w:tplc="04130003" w:tentative="1">
+      <w:start w:val="1"/>
+      <w:numFmt w:val="bullet"/>
+      <w:lvlText w:val="o"/>
+      <w:lvlJc w:val="left"/>
+      <w:pPr>
+        <w:ind w:left="5760" w:hanging="360"/>
+      </w:pPr>
+      <w:rPr>
+        <w:rFonts w:ascii="Courier New" w:hAnsi="Courier New" w:cs="Courier New" w:hint="default"/>
+      </w:rPr>
+    </w:lvl>
+    <w:lvl w:ilvl="8" w:tplc="04130005" w:tentative="1">
+      <w:start w:val="1"/>
+      <w:numFmt w:val="bullet"/>
+      <w:lvlText w:val=""/>
+      <w:lvlJc w:val="left"/>
+      <w:pPr>
+        <w:ind w:left="6480" w:hanging="360"/>
+      </w:pPr>
+      <w:rPr>
+        <w:rFonts w:ascii="Wingdings" w:hAnsi="Wingdings" w:hint="default"/>
+      </w:rPr>
+    </w:lvl>
+  </w:abstractNum>
+  <w:abstractNum w:abstractNumId="3">
     <w:nsid w:val="1A43428B"/>
     <w:multiLevelType w:val="hybridMultilevel"/>
     <w:tmpl w:val="46324EA0"/>
@@ -2507,7 +1869,7 @@
       </w:rPr>
     </w:lvl>
   </w:abstractNum>
-  <w:abstractNum w:abstractNumId="3">
+  <w:abstractNum w:abstractNumId="4">
     <w:nsid w:val="39787338"/>
     <w:multiLevelType w:val="hybridMultilevel"/>
     <w:tmpl w:val="66C89EC6"/>
@@ -2619,7 +1981,7 @@
       </w:rPr>
     </w:lvl>
   </w:abstractNum>
-  <w:abstractNum w:abstractNumId="4">
+  <w:abstractNum w:abstractNumId="5">
     <w:nsid w:val="45F2291F"/>
     <w:multiLevelType w:val="hybridMultilevel"/>
     <w:tmpl w:val="7916E4BA"/>
@@ -2732,7 +2094,7 @@
       </w:rPr>
     </w:lvl>
   </w:abstractNum>
-  <w:abstractNum w:abstractNumId="5">
+  <w:abstractNum w:abstractNumId="6">
     <w:nsid w:val="54E801AB"/>
     <w:multiLevelType w:val="hybridMultilevel"/>
     <w:tmpl w:val="0088AA04"/>
@@ -2845,7 +2207,120 @@
       </w:rPr>
     </w:lvl>
   </w:abstractNum>
-  <w:abstractNum w:abstractNumId="6">
+  <w:abstractNum w:abstractNumId="7">
+    <w:nsid w:val="6F9B5239"/>
+    <w:multiLevelType w:val="hybridMultilevel"/>
+    <w:tmpl w:val="1F2C32CA"/>
+    <w:lvl w:ilvl="0" w:tplc="04130001">
+      <w:start w:val="1"/>
+      <w:numFmt w:val="bullet"/>
+      <w:lvlText w:val=""/>
+      <w:lvlJc w:val="left"/>
+      <w:pPr>
+        <w:ind w:left="720" w:hanging="360"/>
+      </w:pPr>
+      <w:rPr>
+        <w:rFonts w:ascii="Symbol" w:hAnsi="Symbol" w:hint="default"/>
+      </w:rPr>
+    </w:lvl>
+    <w:lvl w:ilvl="1" w:tplc="04130003" w:tentative="1">
+      <w:start w:val="1"/>
+      <w:numFmt w:val="bullet"/>
+      <w:lvlText w:val="o"/>
+      <w:lvlJc w:val="left"/>
+      <w:pPr>
+        <w:ind w:left="1440" w:hanging="360"/>
+      </w:pPr>
+      <w:rPr>
+        <w:rFonts w:ascii="Courier New" w:hAnsi="Courier New" w:cs="Courier New" w:hint="default"/>
+      </w:rPr>
+    </w:lvl>
+    <w:lvl w:ilvl="2" w:tplc="04130005" w:tentative="1">
+      <w:start w:val="1"/>
+      <w:numFmt w:val="bullet"/>
+      <w:lvlText w:val=""/>
+      <w:lvlJc w:val="left"/>
+      <w:pPr>
+        <w:ind w:left="2160" w:hanging="360"/>
+      </w:pPr>
+      <w:rPr>
+        <w:rFonts w:ascii="Wingdings" w:hAnsi="Wingdings" w:hint="default"/>
+      </w:rPr>
+    </w:lvl>
+    <w:lvl w:ilvl="3" w:tplc="04130001" w:tentative="1">
+      <w:start w:val="1"/>
+      <w:numFmt w:val="bullet"/>
+      <w:lvlText w:val=""/>
+      <w:lvlJc w:val="left"/>
+      <w:pPr>
+        <w:ind w:left="2880" w:hanging="360"/>
+      </w:pPr>
+      <w:rPr>
+        <w:rFonts w:ascii="Symbol" w:hAnsi="Symbol" w:hint="default"/>
+      </w:rPr>
+    </w:lvl>
+    <w:lvl w:ilvl="4" w:tplc="04130003" w:tentative="1">
+      <w:start w:val="1"/>
+      <w:numFmt w:val="bullet"/>
+      <w:lvlText w:val="o"/>
+      <w:lvlJc w:val="left"/>
+      <w:pPr>
+        <w:ind w:left="3600" w:hanging="360"/>
+      </w:pPr>
+      <w:rPr>
+        <w:rFonts w:ascii="Courier New" w:hAnsi="Courier New" w:cs="Courier New" w:hint="default"/>
+      </w:rPr>
+    </w:lvl>
+    <w:lvl w:ilvl="5" w:tplc="04130005" w:tentative="1">
+      <w:start w:val="1"/>
+      <w:numFmt w:val="bullet"/>
+      <w:lvlText w:val=""/>
+      <w:lvlJc w:val="left"/>
+      <w:pPr>
+        <w:ind w:left="4320" w:hanging="360"/>
+      </w:pPr>
+      <w:rPr>
+        <w:rFonts w:ascii="Wingdings" w:hAnsi="Wingdings" w:hint="default"/>
+      </w:rPr>
+    </w:lvl>
+    <w:lvl w:ilvl="6" w:tplc="04130001" w:tentative="1">
+      <w:start w:val="1"/>
+      <w:numFmt w:val="bullet"/>
+      <w:lvlText w:val=""/>
+      <w:lvlJc w:val="left"/>
+      <w:pPr>
+        <w:ind w:left="5040" w:hanging="360"/>
+      </w:pPr>
+      <w:rPr>
+        <w:rFonts w:ascii="Symbol" w:hAnsi="Symbol" w:hint="default"/>
+      </w:rPr>
+    </w:lvl>
+    <w:lvl w:ilvl="7" w:tplc="04130003" w:tentative="1">
+      <w:start w:val="1"/>
+      <w:numFmt w:val="bullet"/>
+      <w:lvlText w:val="o"/>
+      <w:lvlJc w:val="left"/>
+      <w:pPr>
+        <w:ind w:left="5760" w:hanging="360"/>
+      </w:pPr>
+      <w:rPr>
+        <w:rFonts w:ascii="Courier New" w:hAnsi="Courier New" w:cs="Courier New" w:hint="default"/>
+      </w:rPr>
+    </w:lvl>
+    <w:lvl w:ilvl="8" w:tplc="04130005" w:tentative="1">
+      <w:start w:val="1"/>
+      <w:numFmt w:val="bullet"/>
+      <w:lvlText w:val=""/>
+      <w:lvlJc w:val="left"/>
+      <w:pPr>
+        <w:ind w:left="6480" w:hanging="360"/>
+      </w:pPr>
+      <w:rPr>
+        <w:rFonts w:ascii="Wingdings" w:hAnsi="Wingdings" w:hint="default"/>
+      </w:rPr>
+    </w:lvl>
+  </w:abstractNum>
+  <w:abstractNum w:abstractNumId="8">
     <w:nsid w:val="6FEE5D35"/>
     <w:multiLevelType w:val="hybridMultilevel"/>
     <w:tmpl w:val="0E006AA8"/>
@@ -2958,7 +2433,7 @@
       </w:rPr>
     </w:lvl>
   </w:abstractNum>
-  <w:abstractNum w:abstractNumId="7">
+  <w:abstractNum w:abstractNumId="9">
     <w:nsid w:val="740D6E8E"/>
     <w:multiLevelType w:val="hybridMultilevel"/>
     <w:tmpl w:val="0658ADF6"/>
@@ -3075,34 +2550,31 @@
     <w:abstractNumId w:val="0"/>
   </w:num>
   <w:num w:numId="2">
-    <w:abstractNumId w:val="4"/>
+    <w:abstractNumId w:val="5"/>
   </w:num>
   <w:num w:numId="3">
     <w:abstractNumId w:val="1"/>
   </w:num>
   <w:num w:numId="4">
-    <w:abstractNumId w:val="5"/>
+    <w:abstractNumId w:val="6"/>
   </w:num>
   <w:num w:numId="5">
-    <w:abstractNumId w:val="3"/>
-    <w:lvlOverride w:ilvl="0"/>
-    <w:lvlOverride w:ilvl="1"/>
-    <w:lvlOverride w:ilvl="2"/>
-    <w:lvlOverride w:ilvl="3"/>
-    <w:lvlOverride w:ilvl="4"/>
-    <w:lvlOverride w:ilvl="5"/>
-    <w:lvlOverride w:ilvl="6"/>
-    <w:lvlOverride w:ilvl="7"/>
-    <w:lvlOverride w:ilvl="8"/>
+    <w:abstractNumId w:val="4"/>
   </w:num>
   <w:num w:numId="6">
-    <w:abstractNumId w:val="6"/>
+    <w:abstractNumId w:val="8"/>
   </w:num>
   <w:num w:numId="7">
-    <w:abstractNumId w:val="2"/>
+    <w:abstractNumId w:val="3"/>
   </w:num>
   <w:num w:numId="8">
+    <w:abstractNumId w:val="9"/>
+  </w:num>
+  <w:num w:numId="9">
     <w:abstractNumId w:val="7"/>
+  </w:num>
+  <w:num w:numId="10">
+    <w:abstractNumId w:val="2"/>
   </w:num>
 </w:numbering>
 </file>
@@ -4449,7 +3921,7 @@
 </file>
 
 <file path=customXml/itemProps1.xml><?xml version="1.0" encoding="utf-8"?>
-<ds:datastoreItem xmlns:ds="http://schemas.openxmlformats.org/officeDocument/2006/customXml" ds:itemID="{30F2D7FC-C9DC-46C5-BD6D-D787AC15117F}">
+<ds:datastoreItem xmlns:ds="http://schemas.openxmlformats.org/officeDocument/2006/customXml" ds:itemID="{F07C63C0-E555-4573-BE9D-4823A245251E}">
   <ds:schemaRefs>
     <ds:schemaRef ds:uri="http://schemas.openxmlformats.org/officeDocument/2006/bibliography"/>
   </ds:schemaRefs>

--- a/Plan van aanpak/Plan van aanpak.docx
+++ b/Plan van aanpak/Plan van aanpak.docx
@@ -11,158 +11,1816 @@
           <w:szCs w:val="28"/>
         </w:rPr>
       </w:pPr>
-      <w:r>
+    </w:p>
+    <w:p>
+      <w:pPr>
+        <w:pStyle w:val="Geenafstand"/>
         <w:rPr>
           <w:rFonts w:cstheme="minorHAnsi"/>
           <w:sz w:val="28"/>
           <w:szCs w:val="28"/>
         </w:rPr>
-        <w:t>Hoofdstuk 1</w:t>
-      </w:r>
-    </w:p>
-    <w:p>
-      <w:pPr>
-        <w:pStyle w:val="Geenafstand"/>
-      </w:pPr>
-      <w:r>
-        <w:t>Dit hoofdstuk biedt een inzicht in de context van het project. Daartoe wordt eerst een beschrijving geboden van het opdrachtverstrekkende bedrijf. Hierna wort kort de uitgangsituatie beschreven.</w:t>
-      </w:r>
-    </w:p>
-    <w:p>
-      <w:pPr>
-        <w:pStyle w:val="Geenafstand"/>
-      </w:pPr>
-      <w:r>
-        <w:t xml:space="preserve"> </w:t>
-      </w:r>
-    </w:p>
-    <w:p>
-      <w:pPr>
-        <w:pStyle w:val="Geenafstand"/>
-      </w:pPr>
-      <w:r>
-        <w:t>De Z</w:t>
-      </w:r>
-      <w:r>
-        <w:t>orggroep is een regionale instelling voor zorg aan mensen met een beperking</w:t>
-      </w:r>
-      <w:r>
-        <w:t xml:space="preserve">. </w:t>
-      </w:r>
+      </w:pPr>
       <w:r>
         <w:rPr>
           <w:rFonts w:cstheme="minorHAnsi"/>
-        </w:rPr>
-        <w:t>De</w:t>
-      </w:r>
-      <w:r>
-        <w:rPr>
-          <w:rFonts w:cstheme="minorHAnsi"/>
-        </w:rPr>
-        <w:t xml:space="preserve"> doelgroep met een lichte verstandelijke beperking</w:t>
-      </w:r>
-      <w:r>
-        <w:rPr>
-          <w:rFonts w:cstheme="minorHAnsi"/>
-        </w:rPr>
-        <w:t xml:space="preserve"> kan </w:t>
-      </w:r>
-      <w:r>
-        <w:t>helaas niet volledig zelfstandig wonen. Een begeleide woonvorm biedt uitkomst, zodat deze groep toch volwaardig mee kan doen aan de samenleving</w:t>
-      </w:r>
-      <w:r>
-        <w:t xml:space="preserve">. Voor deze doelgroep wil de zorggroep een </w:t>
-      </w:r>
-      <w:proofErr w:type="spellStart"/>
-      <w:r>
-        <w:t>domotica</w:t>
-      </w:r>
-      <w:proofErr w:type="spellEnd"/>
-      <w:r>
-        <w:t xml:space="preserve"> systeem implementeren, Maar do</w:t>
-      </w:r>
-      <w:r>
-        <w:t xml:space="preserve">or de bezuinigingen van de af gelopen jaren, zijn de </w:t>
-      </w:r>
-      <w:r>
-        <w:t>budgeten</w:t>
-      </w:r>
-      <w:r>
-        <w:t xml:space="preserve"> va</w:t>
-      </w:r>
-      <w:r>
-        <w:t>n de zorggroep flink gekrompen en h</w:t>
-      </w:r>
-      <w:r>
-        <w:t xml:space="preserve">ierdoor zijn de </w:t>
-      </w:r>
-      <w:proofErr w:type="spellStart"/>
-      <w:r>
-        <w:t>domotica</w:t>
-      </w:r>
-      <w:proofErr w:type="spellEnd"/>
-      <w:r>
-        <w:t xml:space="preserve"> systemen die op de markt </w:t>
-      </w:r>
-      <w:r>
-        <w:t>zijn niet haal baar binnen het budget.</w:t>
-      </w:r>
-    </w:p>
-    <w:p>
-      <w:pPr>
-        <w:pStyle w:val="Geenafstand"/>
-      </w:pPr>
-    </w:p>
-    <w:p>
-      <w:pPr>
-        <w:pStyle w:val="Geenafstand"/>
-      </w:pPr>
-      <w:r>
-        <w:t xml:space="preserve">Met betrekking tot de domotica zijn wij als team uitgenodigd om een kwalitatief hoogwaardig </w:t>
-      </w:r>
-      <w:proofErr w:type="spellStart"/>
-      <w:r>
-        <w:t>domotica</w:t>
-      </w:r>
-      <w:proofErr w:type="spellEnd"/>
-      <w:r>
-        <w:t xml:space="preserve"> </w:t>
-      </w:r>
-      <w:r>
-        <w:t>systeem</w:t>
-      </w:r>
-      <w:r>
-        <w:t xml:space="preserve"> te ontwikkelen</w:t>
-      </w:r>
-      <w:r>
-        <w:t xml:space="preserve">. Door gebruik te maken van open source </w:t>
-      </w:r>
-      <w:r>
-        <w:t>software</w:t>
-      </w:r>
-      <w:r>
-        <w:t xml:space="preserve"> en “goedkope” hardware</w:t>
-      </w:r>
-      <w:r>
-        <w:t>.</w:t>
-      </w:r>
-    </w:p>
-    <w:p>
-      <w:pPr>
-        <w:pStyle w:val="Geenafstand"/>
-      </w:pPr>
-    </w:p>
-    <w:p>
-      <w:pPr>
-        <w:pStyle w:val="Geenafstand"/>
-      </w:pPr>
-      <w:r>
-        <w:rPr>
           <w:sz w:val="28"/>
           <w:szCs w:val="28"/>
         </w:rPr>
+        <w:t>PVA</w:t>
+      </w:r>
+    </w:p>
+    <w:p>
+      <w:pPr>
+        <w:pStyle w:val="Geenafstand"/>
+        <w:rPr>
+          <w:rFonts w:cstheme="minorHAnsi"/>
+          <w:sz w:val="28"/>
+          <w:szCs w:val="28"/>
+        </w:rPr>
+      </w:pPr>
+    </w:p>
+    <w:p>
+      <w:pPr>
+        <w:pStyle w:val="Geenafstand"/>
+        <w:rPr>
+          <w:rFonts w:cstheme="minorHAnsi"/>
+          <w:sz w:val="28"/>
+          <w:szCs w:val="28"/>
+        </w:rPr>
+      </w:pPr>
+    </w:p>
+    <w:p>
+      <w:pPr>
+        <w:pStyle w:val="Geenafstand"/>
+        <w:rPr>
+          <w:rFonts w:cstheme="minorHAnsi"/>
+          <w:sz w:val="28"/>
+          <w:szCs w:val="28"/>
+        </w:rPr>
+      </w:pPr>
+    </w:p>
+    <w:p>
+      <w:pPr>
+        <w:pStyle w:val="Geenafstand"/>
+        <w:rPr>
+          <w:rFonts w:cstheme="minorHAnsi"/>
+          <w:sz w:val="28"/>
+          <w:szCs w:val="28"/>
+        </w:rPr>
+      </w:pPr>
+    </w:p>
+    <w:p>
+      <w:pPr>
+        <w:pStyle w:val="Geenafstand"/>
+        <w:rPr>
+          <w:rFonts w:cstheme="minorHAnsi"/>
+          <w:sz w:val="28"/>
+          <w:szCs w:val="28"/>
+        </w:rPr>
+      </w:pPr>
+    </w:p>
+    <w:p>
+      <w:pPr>
+        <w:pStyle w:val="Geenafstand"/>
+        <w:rPr>
+          <w:rFonts w:cstheme="minorHAnsi"/>
+          <w:sz w:val="28"/>
+          <w:szCs w:val="28"/>
+        </w:rPr>
+      </w:pPr>
+    </w:p>
+    <w:p>
+      <w:pPr>
+        <w:pStyle w:val="Geenafstand"/>
+        <w:rPr>
+          <w:rFonts w:cstheme="minorHAnsi"/>
+          <w:sz w:val="28"/>
+          <w:szCs w:val="28"/>
+        </w:rPr>
+      </w:pPr>
+    </w:p>
+    <w:p>
+      <w:pPr>
+        <w:pStyle w:val="Geenafstand"/>
+        <w:rPr>
+          <w:rFonts w:cstheme="minorHAnsi"/>
+          <w:sz w:val="28"/>
+          <w:szCs w:val="28"/>
+        </w:rPr>
+      </w:pPr>
+    </w:p>
+    <w:p>
+      <w:pPr>
+        <w:pStyle w:val="Geenafstand"/>
+        <w:rPr>
+          <w:rFonts w:cstheme="minorHAnsi"/>
+          <w:sz w:val="28"/>
+          <w:szCs w:val="28"/>
+        </w:rPr>
+      </w:pPr>
+    </w:p>
+    <w:p>
+      <w:pPr>
+        <w:pStyle w:val="Geenafstand"/>
+        <w:rPr>
+          <w:rFonts w:cstheme="minorHAnsi"/>
+          <w:sz w:val="28"/>
+          <w:szCs w:val="28"/>
+        </w:rPr>
+      </w:pPr>
+    </w:p>
+    <w:p>
+      <w:pPr>
+        <w:pStyle w:val="Geenafstand"/>
+        <w:rPr>
+          <w:rFonts w:cstheme="minorHAnsi"/>
+          <w:sz w:val="28"/>
+          <w:szCs w:val="28"/>
+        </w:rPr>
+      </w:pPr>
+    </w:p>
+    <w:p>
+      <w:pPr>
+        <w:pStyle w:val="Geenafstand"/>
+        <w:rPr>
+          <w:rFonts w:cstheme="minorHAnsi"/>
+          <w:sz w:val="28"/>
+          <w:szCs w:val="28"/>
+        </w:rPr>
+      </w:pPr>
+    </w:p>
+    <w:p>
+      <w:pPr>
+        <w:pStyle w:val="Geenafstand"/>
+        <w:rPr>
+          <w:rFonts w:cstheme="minorHAnsi"/>
+          <w:sz w:val="28"/>
+          <w:szCs w:val="28"/>
+        </w:rPr>
+      </w:pPr>
+    </w:p>
+    <w:p>
+      <w:pPr>
+        <w:pStyle w:val="Geenafstand"/>
+        <w:rPr>
+          <w:rFonts w:cstheme="minorHAnsi"/>
+          <w:sz w:val="28"/>
+          <w:szCs w:val="28"/>
+        </w:rPr>
+      </w:pPr>
+    </w:p>
+    <w:p>
+      <w:pPr>
+        <w:pStyle w:val="Geenafstand"/>
+        <w:rPr>
+          <w:rFonts w:cstheme="minorHAnsi"/>
+          <w:sz w:val="28"/>
+          <w:szCs w:val="28"/>
+        </w:rPr>
+      </w:pPr>
+    </w:p>
+    <w:p>
+      <w:pPr>
+        <w:pStyle w:val="Geenafstand"/>
+        <w:rPr>
+          <w:rFonts w:cstheme="minorHAnsi"/>
+          <w:sz w:val="28"/>
+          <w:szCs w:val="28"/>
+        </w:rPr>
+      </w:pPr>
+    </w:p>
+    <w:p>
+      <w:pPr>
+        <w:pStyle w:val="Geenafstand"/>
+        <w:rPr>
+          <w:rFonts w:cstheme="minorHAnsi"/>
+          <w:sz w:val="28"/>
+          <w:szCs w:val="28"/>
+        </w:rPr>
+      </w:pPr>
+    </w:p>
+    <w:p>
+      <w:pPr>
+        <w:pStyle w:val="Geenafstand"/>
+        <w:rPr>
+          <w:rFonts w:cstheme="minorHAnsi"/>
+          <w:sz w:val="28"/>
+          <w:szCs w:val="28"/>
+        </w:rPr>
+      </w:pPr>
+    </w:p>
+    <w:p>
+      <w:pPr>
+        <w:pStyle w:val="Geenafstand"/>
+        <w:rPr>
+          <w:rFonts w:cstheme="minorHAnsi"/>
+          <w:sz w:val="28"/>
+          <w:szCs w:val="28"/>
+        </w:rPr>
+      </w:pPr>
+    </w:p>
+    <w:p>
+      <w:pPr>
+        <w:pStyle w:val="Geenafstand"/>
+        <w:rPr>
+          <w:rFonts w:cstheme="minorHAnsi"/>
+          <w:sz w:val="28"/>
+          <w:szCs w:val="28"/>
+        </w:rPr>
+      </w:pPr>
+    </w:p>
+    <w:p>
+      <w:pPr>
+        <w:pStyle w:val="Geenafstand"/>
+        <w:rPr>
+          <w:rFonts w:cstheme="minorHAnsi"/>
+          <w:sz w:val="28"/>
+          <w:szCs w:val="28"/>
+        </w:rPr>
+      </w:pPr>
+    </w:p>
+    <w:p>
+      <w:pPr>
+        <w:pStyle w:val="Geenafstand"/>
+        <w:rPr>
+          <w:rFonts w:cstheme="minorHAnsi"/>
+          <w:sz w:val="28"/>
+          <w:szCs w:val="28"/>
+        </w:rPr>
+      </w:pPr>
+    </w:p>
+    <w:p>
+      <w:pPr>
+        <w:pStyle w:val="Geenafstand"/>
+        <w:rPr>
+          <w:rFonts w:cstheme="minorHAnsi"/>
+          <w:sz w:val="28"/>
+          <w:szCs w:val="28"/>
+        </w:rPr>
+      </w:pPr>
+    </w:p>
+    <w:p>
+      <w:pPr>
+        <w:pStyle w:val="Geenafstand"/>
+        <w:rPr>
+          <w:rFonts w:cstheme="minorHAnsi"/>
+          <w:sz w:val="28"/>
+          <w:szCs w:val="28"/>
+        </w:rPr>
+      </w:pPr>
+    </w:p>
+    <w:p>
+      <w:pPr>
+        <w:pStyle w:val="Geenafstand"/>
+        <w:rPr>
+          <w:rFonts w:cstheme="minorHAnsi"/>
+          <w:sz w:val="28"/>
+          <w:szCs w:val="28"/>
+        </w:rPr>
+      </w:pPr>
+    </w:p>
+    <w:p>
+      <w:pPr>
+        <w:pStyle w:val="Geenafstand"/>
+        <w:rPr>
+          <w:rFonts w:cstheme="minorHAnsi"/>
+          <w:sz w:val="28"/>
+          <w:szCs w:val="28"/>
+        </w:rPr>
+      </w:pPr>
+    </w:p>
+    <w:p>
+      <w:pPr>
+        <w:pStyle w:val="Geenafstand"/>
+        <w:rPr>
+          <w:rFonts w:cstheme="minorHAnsi"/>
+          <w:sz w:val="28"/>
+          <w:szCs w:val="28"/>
+        </w:rPr>
+      </w:pPr>
+    </w:p>
+    <w:p>
+      <w:pPr>
+        <w:pStyle w:val="Geenafstand"/>
+        <w:rPr>
+          <w:rFonts w:cstheme="minorHAnsi"/>
+          <w:sz w:val="28"/>
+          <w:szCs w:val="28"/>
+        </w:rPr>
+      </w:pPr>
+    </w:p>
+    <w:p>
+      <w:pPr>
+        <w:pStyle w:val="Geenafstand"/>
+        <w:rPr>
+          <w:rFonts w:cstheme="minorHAnsi"/>
+          <w:sz w:val="28"/>
+          <w:szCs w:val="28"/>
+        </w:rPr>
+      </w:pPr>
+    </w:p>
+    <w:p>
+      <w:pPr>
+        <w:pStyle w:val="Geenafstand"/>
+        <w:rPr>
+          <w:rFonts w:cstheme="minorHAnsi"/>
+          <w:sz w:val="28"/>
+          <w:szCs w:val="28"/>
+        </w:rPr>
+      </w:pPr>
+    </w:p>
+    <w:p>
+      <w:pPr>
+        <w:pStyle w:val="Geenafstand"/>
+        <w:rPr>
+          <w:rFonts w:cstheme="minorHAnsi"/>
+          <w:sz w:val="28"/>
+          <w:szCs w:val="28"/>
+        </w:rPr>
+      </w:pPr>
+    </w:p>
+    <w:tbl>
+      <w:tblPr>
+        <w:tblpPr w:leftFromText="141" w:rightFromText="141" w:vertAnchor="text" w:horzAnchor="margin" w:tblpXSpec="center" w:tblpY="193"/>
+        <w:tblW w:w="11357" w:type="dxa"/>
+        <w:tblBorders>
+          <w:top w:val="single" w:sz="4" w:space="0" w:color="auto"/>
+          <w:left w:val="single" w:sz="4" w:space="0" w:color="auto"/>
+          <w:bottom w:val="single" w:sz="4" w:space="0" w:color="auto"/>
+          <w:right w:val="single" w:sz="4" w:space="0" w:color="auto"/>
+          <w:insideH w:val="single" w:sz="4" w:space="0" w:color="auto"/>
+          <w:insideV w:val="single" w:sz="4" w:space="0" w:color="auto"/>
+        </w:tblBorders>
+        <w:tblLayout w:type="fixed"/>
+        <w:tblLook w:val="0000" w:firstRow="0" w:lastRow="0" w:firstColumn="0" w:lastColumn="0" w:noHBand="0" w:noVBand="0"/>
+      </w:tblPr>
+      <w:tblGrid>
+        <w:gridCol w:w="2787"/>
+        <w:gridCol w:w="1381"/>
+        <w:gridCol w:w="1944"/>
+        <w:gridCol w:w="3330"/>
+        <w:gridCol w:w="1915"/>
+      </w:tblGrid>
+      <w:tr>
+        <w:trPr>
+          <w:trHeight w:val="260"/>
+        </w:trPr>
+        <w:tc>
+          <w:tcPr>
+            <w:tcW w:w="2787" w:type="dxa"/>
+            <w:shd w:val="clear" w:color="auto" w:fill="auto"/>
+          </w:tcPr>
+          <w:p>
+            <w:pPr>
+              <w:rPr>
+                <w:b/>
+                <w:bCs/>
+                <w:sz w:val="22"/>
+                <w:szCs w:val="22"/>
+              </w:rPr>
+            </w:pPr>
+            <w:r>
+              <w:rPr>
+                <w:b/>
+                <w:bCs/>
+                <w:sz w:val="22"/>
+                <w:szCs w:val="22"/>
+              </w:rPr>
+              <w:t>Team leden</w:t>
+            </w:r>
+          </w:p>
+        </w:tc>
+        <w:tc>
+          <w:tcPr>
+            <w:tcW w:w="1381" w:type="dxa"/>
+          </w:tcPr>
+          <w:p>
+            <w:pPr>
+              <w:rPr>
+                <w:sz w:val="22"/>
+                <w:szCs w:val="22"/>
+              </w:rPr>
+            </w:pPr>
+            <w:r>
+              <w:rPr>
+                <w:sz w:val="22"/>
+                <w:szCs w:val="22"/>
+              </w:rPr>
+              <w:t>Student nr.</w:t>
+            </w:r>
+          </w:p>
+        </w:tc>
+        <w:tc>
+          <w:tcPr>
+            <w:tcW w:w="1944" w:type="dxa"/>
+          </w:tcPr>
+          <w:p>
+            <w:pPr>
+              <w:rPr>
+                <w:sz w:val="22"/>
+                <w:szCs w:val="22"/>
+              </w:rPr>
+            </w:pPr>
+            <w:r>
+              <w:rPr>
+                <w:sz w:val="22"/>
+                <w:szCs w:val="22"/>
+              </w:rPr>
+              <w:t>Mobiel</w:t>
+            </w:r>
+          </w:p>
+        </w:tc>
+        <w:tc>
+          <w:tcPr>
+            <w:tcW w:w="3330" w:type="dxa"/>
+          </w:tcPr>
+          <w:p>
+            <w:pPr>
+              <w:rPr>
+                <w:sz w:val="22"/>
+                <w:szCs w:val="22"/>
+              </w:rPr>
+            </w:pPr>
+            <w:r>
+              <w:rPr>
+                <w:sz w:val="22"/>
+                <w:szCs w:val="22"/>
+              </w:rPr>
+              <w:t>E-mail</w:t>
+            </w:r>
+          </w:p>
+        </w:tc>
+        <w:tc>
+          <w:tcPr>
+            <w:tcW w:w="1915" w:type="dxa"/>
+          </w:tcPr>
+          <w:p>
+            <w:pPr>
+              <w:rPr>
+                <w:sz w:val="22"/>
+                <w:szCs w:val="22"/>
+              </w:rPr>
+            </w:pPr>
+            <w:r>
+              <w:rPr>
+                <w:sz w:val="22"/>
+                <w:szCs w:val="22"/>
+              </w:rPr>
+              <w:t>Woonplaats</w:t>
+            </w:r>
+          </w:p>
+        </w:tc>
+      </w:tr>
+      <w:tr>
+        <w:trPr>
+          <w:trHeight w:val="260"/>
+        </w:trPr>
+        <w:tc>
+          <w:tcPr>
+            <w:tcW w:w="2787" w:type="dxa"/>
+            <w:shd w:val="clear" w:color="auto" w:fill="auto"/>
+          </w:tcPr>
+          <w:p>
+            <w:pPr>
+              <w:rPr>
+                <w:b/>
+                <w:bCs/>
+                <w:sz w:val="22"/>
+                <w:szCs w:val="22"/>
+              </w:rPr>
+            </w:pPr>
+            <w:r>
+              <w:rPr>
+                <w:b/>
+                <w:bCs/>
+                <w:sz w:val="22"/>
+                <w:szCs w:val="22"/>
+              </w:rPr>
+              <w:t>Wouter van Eden</w:t>
+            </w:r>
+          </w:p>
+        </w:tc>
+        <w:tc>
+          <w:tcPr>
+            <w:tcW w:w="1381" w:type="dxa"/>
+          </w:tcPr>
+          <w:p>
+            <w:pPr>
+              <w:shd w:val="clear" w:color="auto" w:fill="FFFFFF"/>
+              <w:jc w:val="center"/>
+              <w:rPr>
+                <w:b/>
+                <w:color w:val="000000" w:themeColor="text1"/>
+                <w:sz w:val="20"/>
+                <w:szCs w:val="20"/>
+              </w:rPr>
+            </w:pPr>
+            <w:r>
+              <w:rPr>
+                <w:b/>
+                <w:color w:val="000000" w:themeColor="text1"/>
+                <w:sz w:val="20"/>
+                <w:szCs w:val="20"/>
+              </w:rPr>
+              <w:t>1699510</w:t>
+            </w:r>
+          </w:p>
+        </w:tc>
+        <w:tc>
+          <w:tcPr>
+            <w:tcW w:w="1944" w:type="dxa"/>
+          </w:tcPr>
+          <w:p>
+            <w:pPr>
+              <w:spacing w:line="276" w:lineRule="auto"/>
+              <w:jc w:val="center"/>
+              <w:rPr>
+                <w:b/>
+                <w:bCs/>
+                <w:color w:val="000000" w:themeColor="text1"/>
+                <w:sz w:val="20"/>
+                <w:szCs w:val="20"/>
+                <w:lang w:val="en-US"/>
+              </w:rPr>
+            </w:pPr>
+            <w:r>
+              <w:rPr>
+                <w:b/>
+                <w:bCs/>
+                <w:color w:val="000000" w:themeColor="text1"/>
+                <w:sz w:val="20"/>
+                <w:szCs w:val="20"/>
+                <w:lang w:val="en-US"/>
+              </w:rPr>
+              <w:t>+31 6 21126797</w:t>
+            </w:r>
+          </w:p>
+        </w:tc>
+        <w:tc>
+          <w:tcPr>
+            <w:tcW w:w="3330" w:type="dxa"/>
+          </w:tcPr>
+          <w:p>
+            <w:pPr>
+              <w:pStyle w:val="p1"/>
+              <w:spacing w:line="276" w:lineRule="auto"/>
+              <w:rPr>
+                <w:b/>
+                <w:color w:val="000000" w:themeColor="text1"/>
+                <w:sz w:val="20"/>
+                <w:szCs w:val="20"/>
+                <w:lang w:val="en-US" w:eastAsia="en-US"/>
+              </w:rPr>
+            </w:pPr>
+            <w:hyperlink r:id="rId6" w:history="1">
+              <w:r>
+                <w:rPr>
+                  <w:rStyle w:val="Hyperlink"/>
+                  <w:rFonts w:ascii="Arial" w:hAnsi="Arial" w:cs="Arial"/>
+                  <w:bCs/>
+                  <w:sz w:val="20"/>
+                  <w:lang w:val="en-US" w:eastAsia="en-US"/>
+                </w:rPr>
+                <w:t>wouter.vaneden@student.hu.nl</w:t>
+              </w:r>
+            </w:hyperlink>
+          </w:p>
+        </w:tc>
+        <w:tc>
+          <w:tcPr>
+            <w:tcW w:w="1915" w:type="dxa"/>
+          </w:tcPr>
+          <w:p>
+            <w:pPr>
+              <w:rPr>
+                <w:b/>
+                <w:sz w:val="20"/>
+                <w:szCs w:val="20"/>
+              </w:rPr>
+            </w:pPr>
+            <w:r>
+              <w:rPr>
+                <w:b/>
+                <w:sz w:val="20"/>
+                <w:szCs w:val="20"/>
+              </w:rPr>
+              <w:t>Veenendaal</w:t>
+            </w:r>
+          </w:p>
+        </w:tc>
+      </w:tr>
+      <w:tr>
+        <w:trPr>
+          <w:trHeight w:val="278"/>
+        </w:trPr>
+        <w:tc>
+          <w:tcPr>
+            <w:tcW w:w="2787" w:type="dxa"/>
+            <w:shd w:val="clear" w:color="auto" w:fill="auto"/>
+          </w:tcPr>
+          <w:p>
+            <w:pPr>
+              <w:rPr>
+                <w:b/>
+                <w:bCs/>
+                <w:sz w:val="22"/>
+                <w:szCs w:val="22"/>
+              </w:rPr>
+            </w:pPr>
+            <w:r>
+              <w:rPr>
+                <w:b/>
+                <w:bCs/>
+                <w:sz w:val="22"/>
+                <w:szCs w:val="22"/>
+              </w:rPr>
+              <w:t>Maarten van Dijk</w:t>
+            </w:r>
+          </w:p>
+        </w:tc>
+        <w:tc>
+          <w:tcPr>
+            <w:tcW w:w="1381" w:type="dxa"/>
+          </w:tcPr>
+          <w:p>
+            <w:pPr>
+              <w:jc w:val="center"/>
+              <w:rPr>
+                <w:b/>
+                <w:bCs/>
+                <w:sz w:val="20"/>
+                <w:szCs w:val="20"/>
+              </w:rPr>
+            </w:pPr>
+            <w:r>
+              <w:rPr>
+                <w:b/>
+                <w:bCs/>
+                <w:color w:val="000000" w:themeColor="text1"/>
+                <w:sz w:val="20"/>
+                <w:szCs w:val="20"/>
+              </w:rPr>
+              <w:t>1638001</w:t>
+            </w:r>
+          </w:p>
+        </w:tc>
+        <w:tc>
+          <w:tcPr>
+            <w:tcW w:w="1944" w:type="dxa"/>
+          </w:tcPr>
+          <w:p>
+            <w:pPr>
+              <w:spacing w:line="276" w:lineRule="auto"/>
+              <w:jc w:val="center"/>
+              <w:rPr>
+                <w:b/>
+                <w:bCs/>
+                <w:color w:val="000000" w:themeColor="text1"/>
+                <w:sz w:val="20"/>
+                <w:szCs w:val="20"/>
+                <w:lang w:val="en-US"/>
+              </w:rPr>
+            </w:pPr>
+            <w:r>
+              <w:rPr>
+                <w:b/>
+                <w:bCs/>
+                <w:color w:val="000000" w:themeColor="text1"/>
+                <w:sz w:val="20"/>
+                <w:szCs w:val="20"/>
+                <w:lang w:val="en-US"/>
+              </w:rPr>
+              <w:t>+31 6 30969908</w:t>
+            </w:r>
+          </w:p>
+        </w:tc>
+        <w:tc>
+          <w:tcPr>
+            <w:tcW w:w="3330" w:type="dxa"/>
+          </w:tcPr>
+          <w:p>
+            <w:pPr>
+              <w:pStyle w:val="p1"/>
+              <w:spacing w:line="276" w:lineRule="auto"/>
+              <w:rPr>
+                <w:b/>
+                <w:color w:val="000000" w:themeColor="text1"/>
+                <w:sz w:val="20"/>
+                <w:szCs w:val="20"/>
+                <w:lang w:val="en-US" w:eastAsia="en-US"/>
+              </w:rPr>
+            </w:pPr>
+            <w:hyperlink r:id="rId7" w:history="1">
+              <w:r>
+                <w:rPr>
+                  <w:rStyle w:val="Hyperlink"/>
+                  <w:rFonts w:ascii="Arial" w:hAnsi="Arial" w:cs="Arial"/>
+                  <w:bCs/>
+                  <w:sz w:val="20"/>
+                  <w:lang w:val="en-US" w:eastAsia="en-US"/>
+                </w:rPr>
+                <w:t>maarten.vandijk@student.hu.nl</w:t>
+              </w:r>
+            </w:hyperlink>
+          </w:p>
+        </w:tc>
+        <w:tc>
+          <w:tcPr>
+            <w:tcW w:w="1915" w:type="dxa"/>
+          </w:tcPr>
+          <w:p>
+            <w:pPr>
+              <w:rPr>
+                <w:b/>
+                <w:bCs/>
+                <w:sz w:val="20"/>
+                <w:szCs w:val="20"/>
+              </w:rPr>
+            </w:pPr>
+            <w:r>
+              <w:rPr>
+                <w:b/>
+                <w:bCs/>
+                <w:sz w:val="20"/>
+                <w:szCs w:val="20"/>
+              </w:rPr>
+              <w:t>Soest</w:t>
+            </w:r>
+          </w:p>
+        </w:tc>
+      </w:tr>
+      <w:tr>
+        <w:trPr>
+          <w:trHeight w:val="278"/>
+        </w:trPr>
+        <w:tc>
+          <w:tcPr>
+            <w:tcW w:w="2787" w:type="dxa"/>
+            <w:shd w:val="clear" w:color="auto" w:fill="auto"/>
+          </w:tcPr>
+          <w:p>
+            <w:pPr>
+              <w:rPr>
+                <w:b/>
+                <w:bCs/>
+                <w:sz w:val="22"/>
+                <w:szCs w:val="22"/>
+              </w:rPr>
+            </w:pPr>
+            <w:r>
+              <w:rPr>
+                <w:b/>
+                <w:bCs/>
+                <w:sz w:val="22"/>
+                <w:szCs w:val="22"/>
+              </w:rPr>
+              <w:t>Max Weggemans</w:t>
+            </w:r>
+          </w:p>
+        </w:tc>
+        <w:tc>
+          <w:tcPr>
+            <w:tcW w:w="1381" w:type="dxa"/>
+          </w:tcPr>
+          <w:p>
+            <w:pPr>
+              <w:jc w:val="center"/>
+              <w:rPr>
+                <w:b/>
+                <w:bCs/>
+                <w:sz w:val="20"/>
+                <w:szCs w:val="20"/>
+              </w:rPr>
+            </w:pPr>
+            <w:r>
+              <w:rPr>
+                <w:b/>
+                <w:bCs/>
+                <w:color w:val="000000" w:themeColor="text1"/>
+                <w:sz w:val="20"/>
+                <w:szCs w:val="20"/>
+              </w:rPr>
+              <w:t>1705591</w:t>
+            </w:r>
+          </w:p>
+        </w:tc>
+        <w:tc>
+          <w:tcPr>
+            <w:tcW w:w="1944" w:type="dxa"/>
+          </w:tcPr>
+          <w:p>
+            <w:pPr>
+              <w:spacing w:line="276" w:lineRule="auto"/>
+              <w:jc w:val="center"/>
+              <w:rPr>
+                <w:b/>
+                <w:bCs/>
+                <w:color w:val="000000" w:themeColor="text1"/>
+                <w:sz w:val="20"/>
+                <w:szCs w:val="20"/>
+                <w:lang w:val="en-US"/>
+              </w:rPr>
+            </w:pPr>
+            <w:r>
+              <w:rPr>
+                <w:b/>
+                <w:bCs/>
+                <w:color w:val="000000" w:themeColor="text1"/>
+                <w:sz w:val="20"/>
+                <w:szCs w:val="20"/>
+                <w:lang w:val="en-US"/>
+              </w:rPr>
+              <w:t>+31 6 81974105</w:t>
+            </w:r>
+          </w:p>
+        </w:tc>
+        <w:tc>
+          <w:tcPr>
+            <w:tcW w:w="3330" w:type="dxa"/>
+          </w:tcPr>
+          <w:p>
+            <w:pPr>
+              <w:pStyle w:val="p1"/>
+              <w:spacing w:line="276" w:lineRule="auto"/>
+              <w:rPr>
+                <w:b/>
+                <w:color w:val="000000" w:themeColor="text1"/>
+                <w:sz w:val="20"/>
+                <w:szCs w:val="20"/>
+                <w:lang w:val="en-US" w:eastAsia="en-US"/>
+              </w:rPr>
+            </w:pPr>
+            <w:hyperlink r:id="rId8" w:history="1">
+              <w:r>
+                <w:rPr>
+                  <w:rStyle w:val="Hyperlink"/>
+                  <w:rFonts w:ascii="Arial" w:hAnsi="Arial" w:cs="Arial"/>
+                  <w:bCs/>
+                  <w:sz w:val="20"/>
+                  <w:lang w:val="en-US" w:eastAsia="en-US"/>
+                </w:rPr>
+                <w:t>max.weggemans@student.hu.nl</w:t>
+              </w:r>
+            </w:hyperlink>
+          </w:p>
+        </w:tc>
+        <w:tc>
+          <w:tcPr>
+            <w:tcW w:w="1915" w:type="dxa"/>
+          </w:tcPr>
+          <w:p>
+            <w:pPr>
+              <w:rPr>
+                <w:b/>
+                <w:bCs/>
+                <w:sz w:val="20"/>
+                <w:szCs w:val="20"/>
+              </w:rPr>
+            </w:pPr>
+            <w:r>
+              <w:rPr>
+                <w:b/>
+                <w:bCs/>
+                <w:sz w:val="20"/>
+                <w:szCs w:val="20"/>
+              </w:rPr>
+              <w:t>Naarden</w:t>
+            </w:r>
+          </w:p>
+        </w:tc>
+      </w:tr>
+      <w:tr>
+        <w:trPr>
+          <w:trHeight w:val="260"/>
+        </w:trPr>
+        <w:tc>
+          <w:tcPr>
+            <w:tcW w:w="2787" w:type="dxa"/>
+            <w:shd w:val="clear" w:color="auto" w:fill="auto"/>
+          </w:tcPr>
+          <w:p>
+            <w:pPr>
+              <w:ind w:left="720" w:hanging="720"/>
+              <w:rPr>
+                <w:b/>
+                <w:bCs/>
+                <w:sz w:val="22"/>
+                <w:szCs w:val="22"/>
+              </w:rPr>
+            </w:pPr>
+            <w:r>
+              <w:rPr>
+                <w:b/>
+                <w:bCs/>
+                <w:sz w:val="22"/>
+                <w:szCs w:val="22"/>
+              </w:rPr>
+              <w:t xml:space="preserve">Tony </w:t>
+            </w:r>
+            <w:proofErr w:type="spellStart"/>
+            <w:r>
+              <w:rPr>
+                <w:b/>
+                <w:bCs/>
+                <w:sz w:val="22"/>
+                <w:szCs w:val="22"/>
+              </w:rPr>
+              <w:t>Tran</w:t>
+            </w:r>
+            <w:proofErr w:type="spellEnd"/>
+          </w:p>
+        </w:tc>
+        <w:tc>
+          <w:tcPr>
+            <w:tcW w:w="1381" w:type="dxa"/>
+          </w:tcPr>
+          <w:p>
+            <w:pPr>
+              <w:jc w:val="center"/>
+              <w:rPr>
+                <w:b/>
+                <w:bCs/>
+                <w:sz w:val="20"/>
+                <w:szCs w:val="20"/>
+              </w:rPr>
+            </w:pPr>
+            <w:r>
+              <w:rPr>
+                <w:b/>
+                <w:bCs/>
+                <w:color w:val="000000" w:themeColor="text1"/>
+                <w:sz w:val="20"/>
+                <w:szCs w:val="20"/>
+              </w:rPr>
+              <w:t>1697056</w:t>
+            </w:r>
+          </w:p>
+        </w:tc>
+        <w:tc>
+          <w:tcPr>
+            <w:tcW w:w="1944" w:type="dxa"/>
+          </w:tcPr>
+          <w:p>
+            <w:pPr>
+              <w:spacing w:line="276" w:lineRule="auto"/>
+              <w:jc w:val="center"/>
+              <w:rPr>
+                <w:b/>
+                <w:bCs/>
+                <w:color w:val="000000" w:themeColor="text1"/>
+                <w:sz w:val="20"/>
+                <w:szCs w:val="20"/>
+                <w:lang w:val="en-US"/>
+              </w:rPr>
+            </w:pPr>
+            <w:r>
+              <w:rPr>
+                <w:b/>
+                <w:bCs/>
+                <w:color w:val="000000" w:themeColor="text1"/>
+                <w:sz w:val="20"/>
+                <w:szCs w:val="20"/>
+                <w:lang w:val="en-US"/>
+              </w:rPr>
+              <w:t>+31 6 40166022</w:t>
+            </w:r>
+          </w:p>
+        </w:tc>
+        <w:tc>
+          <w:tcPr>
+            <w:tcW w:w="3330" w:type="dxa"/>
+          </w:tcPr>
+          <w:p>
+            <w:pPr>
+              <w:pStyle w:val="p1"/>
+              <w:spacing w:line="276" w:lineRule="auto"/>
+              <w:rPr>
+                <w:b/>
+                <w:color w:val="000000" w:themeColor="text1"/>
+                <w:sz w:val="20"/>
+                <w:szCs w:val="20"/>
+                <w:lang w:val="en-US" w:eastAsia="en-US"/>
+              </w:rPr>
+            </w:pPr>
+            <w:hyperlink r:id="rId9" w:history="1">
+              <w:r>
+                <w:rPr>
+                  <w:rStyle w:val="Hyperlink"/>
+                  <w:rFonts w:ascii="Arial" w:hAnsi="Arial" w:cs="Arial"/>
+                  <w:bCs/>
+                  <w:sz w:val="20"/>
+                  <w:lang w:val="en-US" w:eastAsia="en-US"/>
+                </w:rPr>
+                <w:t>tony.tran@student.hu.nl</w:t>
+              </w:r>
+            </w:hyperlink>
+          </w:p>
+        </w:tc>
+        <w:tc>
+          <w:tcPr>
+            <w:tcW w:w="1915" w:type="dxa"/>
+          </w:tcPr>
+          <w:p>
+            <w:pPr>
+              <w:rPr>
+                <w:b/>
+                <w:bCs/>
+                <w:sz w:val="20"/>
+                <w:szCs w:val="20"/>
+              </w:rPr>
+            </w:pPr>
+            <w:r>
+              <w:rPr>
+                <w:b/>
+                <w:bCs/>
+                <w:sz w:val="20"/>
+                <w:szCs w:val="20"/>
+              </w:rPr>
+              <w:t>Rotterdam</w:t>
+            </w:r>
+          </w:p>
+        </w:tc>
+      </w:tr>
+      <w:tr>
+        <w:trPr>
+          <w:trHeight w:val="278"/>
+        </w:trPr>
+        <w:tc>
+          <w:tcPr>
+            <w:tcW w:w="2787" w:type="dxa"/>
+            <w:shd w:val="clear" w:color="auto" w:fill="auto"/>
+          </w:tcPr>
+          <w:p>
+            <w:pPr>
+              <w:rPr>
+                <w:b/>
+                <w:bCs/>
+                <w:sz w:val="22"/>
+                <w:szCs w:val="22"/>
+              </w:rPr>
+            </w:pPr>
+            <w:r>
+              <w:rPr>
+                <w:b/>
+                <w:bCs/>
+                <w:sz w:val="22"/>
+                <w:szCs w:val="22"/>
+              </w:rPr>
+              <w:t xml:space="preserve">Donald </w:t>
+            </w:r>
+            <w:proofErr w:type="spellStart"/>
+            <w:r>
+              <w:rPr>
+                <w:b/>
+                <w:bCs/>
+                <w:sz w:val="22"/>
+                <w:szCs w:val="22"/>
+              </w:rPr>
+              <w:t>Hioe</w:t>
+            </w:r>
+            <w:proofErr w:type="spellEnd"/>
+          </w:p>
+        </w:tc>
+        <w:tc>
+          <w:tcPr>
+            <w:tcW w:w="1381" w:type="dxa"/>
+          </w:tcPr>
+          <w:p>
+            <w:pPr>
+              <w:jc w:val="center"/>
+              <w:rPr>
+                <w:b/>
+                <w:bCs/>
+                <w:sz w:val="20"/>
+                <w:szCs w:val="20"/>
+              </w:rPr>
+            </w:pPr>
+            <w:r>
+              <w:rPr>
+                <w:b/>
+                <w:bCs/>
+                <w:color w:val="000000" w:themeColor="text1"/>
+                <w:sz w:val="20"/>
+                <w:szCs w:val="20"/>
+              </w:rPr>
+              <w:t>1698848</w:t>
+            </w:r>
+          </w:p>
+        </w:tc>
+        <w:tc>
+          <w:tcPr>
+            <w:tcW w:w="1944" w:type="dxa"/>
+          </w:tcPr>
+          <w:p>
+            <w:pPr>
+              <w:spacing w:line="276" w:lineRule="auto"/>
+              <w:jc w:val="center"/>
+              <w:rPr>
+                <w:b/>
+                <w:bCs/>
+                <w:color w:val="000000" w:themeColor="text1"/>
+                <w:sz w:val="20"/>
+                <w:szCs w:val="20"/>
+                <w:lang w:val="en-US"/>
+              </w:rPr>
+            </w:pPr>
+            <w:r>
+              <w:rPr>
+                <w:b/>
+                <w:bCs/>
+                <w:color w:val="000000" w:themeColor="text1"/>
+                <w:sz w:val="20"/>
+                <w:szCs w:val="20"/>
+                <w:lang w:val="en-US"/>
+              </w:rPr>
+              <w:t>+31 6 34626305</w:t>
+            </w:r>
+          </w:p>
+        </w:tc>
+        <w:tc>
+          <w:tcPr>
+            <w:tcW w:w="3330" w:type="dxa"/>
+          </w:tcPr>
+          <w:p>
+            <w:pPr>
+              <w:pStyle w:val="p1"/>
+              <w:spacing w:line="276" w:lineRule="auto"/>
+              <w:rPr>
+                <w:b/>
+                <w:color w:val="000000" w:themeColor="text1"/>
+                <w:sz w:val="20"/>
+                <w:szCs w:val="20"/>
+                <w:lang w:val="en-US" w:eastAsia="en-US"/>
+              </w:rPr>
+            </w:pPr>
+            <w:hyperlink r:id="rId10" w:history="1">
+              <w:r>
+                <w:rPr>
+                  <w:rStyle w:val="Hyperlink"/>
+                  <w:rFonts w:ascii="Arial" w:hAnsi="Arial" w:cs="Arial"/>
+                  <w:bCs/>
+                  <w:sz w:val="20"/>
+                  <w:lang w:val="en-US" w:eastAsia="en-US"/>
+                </w:rPr>
+                <w:t>donald.hioe@student.hu.nl</w:t>
+              </w:r>
+            </w:hyperlink>
+          </w:p>
+        </w:tc>
+        <w:tc>
+          <w:tcPr>
+            <w:tcW w:w="1915" w:type="dxa"/>
+          </w:tcPr>
+          <w:p>
+            <w:pPr>
+              <w:rPr>
+                <w:b/>
+                <w:bCs/>
+                <w:sz w:val="20"/>
+                <w:szCs w:val="20"/>
+              </w:rPr>
+            </w:pPr>
+            <w:r>
+              <w:rPr>
+                <w:b/>
+                <w:bCs/>
+                <w:sz w:val="20"/>
+                <w:szCs w:val="20"/>
+              </w:rPr>
+              <w:t>Amersfoort</w:t>
+            </w:r>
+          </w:p>
+        </w:tc>
+      </w:tr>
+      <w:tr>
+        <w:trPr>
+          <w:trHeight w:val="260"/>
+        </w:trPr>
+        <w:tc>
+          <w:tcPr>
+            <w:tcW w:w="2787" w:type="dxa"/>
+            <w:shd w:val="clear" w:color="auto" w:fill="auto"/>
+          </w:tcPr>
+          <w:p>
+            <w:pPr>
+              <w:rPr>
+                <w:b/>
+                <w:bCs/>
+                <w:sz w:val="22"/>
+                <w:szCs w:val="22"/>
+              </w:rPr>
+            </w:pPr>
+            <w:r>
+              <w:rPr>
+                <w:b/>
+                <w:bCs/>
+                <w:sz w:val="22"/>
+                <w:szCs w:val="22"/>
+              </w:rPr>
+              <w:t>Pim Smits</w:t>
+            </w:r>
+          </w:p>
+        </w:tc>
+        <w:tc>
+          <w:tcPr>
+            <w:tcW w:w="1381" w:type="dxa"/>
+          </w:tcPr>
+          <w:p>
+            <w:pPr>
+              <w:jc w:val="center"/>
+              <w:rPr>
+                <w:b/>
+                <w:bCs/>
+                <w:sz w:val="20"/>
+                <w:szCs w:val="20"/>
+              </w:rPr>
+            </w:pPr>
+            <w:r>
+              <w:rPr>
+                <w:b/>
+                <w:bCs/>
+                <w:color w:val="000000" w:themeColor="text1"/>
+                <w:sz w:val="20"/>
+                <w:szCs w:val="20"/>
+              </w:rPr>
+              <w:t>1696399</w:t>
+            </w:r>
+          </w:p>
+        </w:tc>
+        <w:tc>
+          <w:tcPr>
+            <w:tcW w:w="1944" w:type="dxa"/>
+          </w:tcPr>
+          <w:p>
+            <w:pPr>
+              <w:spacing w:line="276" w:lineRule="auto"/>
+              <w:jc w:val="center"/>
+              <w:rPr>
+                <w:b/>
+                <w:bCs/>
+                <w:color w:val="000000" w:themeColor="text1"/>
+                <w:sz w:val="20"/>
+                <w:szCs w:val="20"/>
+                <w:lang w:val="en-US"/>
+              </w:rPr>
+            </w:pPr>
+            <w:r>
+              <w:rPr>
+                <w:b/>
+                <w:bCs/>
+                <w:color w:val="000000" w:themeColor="text1"/>
+                <w:sz w:val="20"/>
+                <w:szCs w:val="20"/>
+                <w:lang w:val="en-US"/>
+              </w:rPr>
+              <w:t>+31 6 14403307</w:t>
+            </w:r>
+          </w:p>
+        </w:tc>
+        <w:tc>
+          <w:tcPr>
+            <w:tcW w:w="3330" w:type="dxa"/>
+          </w:tcPr>
+          <w:p>
+            <w:pPr>
+              <w:pStyle w:val="p1"/>
+              <w:spacing w:line="276" w:lineRule="auto"/>
+              <w:rPr>
+                <w:b/>
+                <w:color w:val="000000" w:themeColor="text1"/>
+                <w:sz w:val="20"/>
+                <w:szCs w:val="20"/>
+                <w:lang w:val="en-US" w:eastAsia="en-US"/>
+              </w:rPr>
+            </w:pPr>
+            <w:hyperlink r:id="rId11" w:history="1">
+              <w:r>
+                <w:rPr>
+                  <w:rStyle w:val="Hyperlink"/>
+                  <w:rFonts w:ascii="Arial" w:hAnsi="Arial" w:cs="Arial"/>
+                  <w:bCs/>
+                  <w:sz w:val="20"/>
+                  <w:lang w:val="en-US" w:eastAsia="en-US"/>
+                </w:rPr>
+                <w:t>pim.smits@student.hu.nl</w:t>
+              </w:r>
+            </w:hyperlink>
+          </w:p>
+        </w:tc>
+        <w:tc>
+          <w:tcPr>
+            <w:tcW w:w="1915" w:type="dxa"/>
+          </w:tcPr>
+          <w:p>
+            <w:pPr>
+              <w:rPr>
+                <w:b/>
+                <w:bCs/>
+                <w:sz w:val="20"/>
+                <w:szCs w:val="20"/>
+              </w:rPr>
+            </w:pPr>
+            <w:r>
+              <w:rPr>
+                <w:b/>
+                <w:bCs/>
+                <w:sz w:val="20"/>
+                <w:szCs w:val="20"/>
+              </w:rPr>
+              <w:t>Nieuwegein</w:t>
+            </w:r>
+          </w:p>
+        </w:tc>
+      </w:tr>
+    </w:tbl>
+    <w:p>
+      <w:pPr>
+        <w:pStyle w:val="Geenafstand"/>
+        <w:rPr>
+          <w:rFonts w:cstheme="minorHAnsi"/>
+          <w:sz w:val="28"/>
+          <w:szCs w:val="28"/>
+        </w:rPr>
+      </w:pPr>
+    </w:p>
+    <w:p>
+      <w:pPr>
+        <w:pStyle w:val="Geenafstand"/>
+        <w:rPr>
+          <w:rFonts w:cstheme="minorHAnsi"/>
+          <w:sz w:val="28"/>
+          <w:szCs w:val="28"/>
+        </w:rPr>
+      </w:pPr>
+      <w:r>
+        <w:rPr>
+          <w:rFonts w:cstheme="minorHAnsi"/>
+          <w:sz w:val="28"/>
+          <w:szCs w:val="28"/>
+        </w:rPr>
+        <w:lastRenderedPageBreak/>
+        <w:t>Hoofdstuk 1</w:t>
+      </w:r>
+    </w:p>
+    <w:p>
+      <w:pPr>
+        <w:pStyle w:val="Geenafstand"/>
+        <w:rPr>
+          <w:rFonts w:cstheme="minorHAnsi"/>
+          <w:sz w:val="28"/>
+          <w:szCs w:val="28"/>
+        </w:rPr>
+      </w:pPr>
+    </w:p>
+    <w:p>
+      <w:pPr>
+        <w:pStyle w:val="Geenafstand"/>
+      </w:pPr>
+      <w:r>
+        <w:t>Dit hoofdstuk biedt een inzicht in de context van het project. Daartoe wordt eerst een beschrijving geboden van het opdrachtverstrekkende bedrijf. Hierna wort kort de uitgangsituatie beschreven.</w:t>
+      </w:r>
+    </w:p>
+    <w:p>
+      <w:pPr>
+        <w:pStyle w:val="Geenafstand"/>
+      </w:pPr>
+      <w:r>
+        <w:t xml:space="preserve"> </w:t>
+      </w:r>
+    </w:p>
+    <w:p>
+      <w:pPr>
+        <w:pStyle w:val="Geenafstand"/>
+      </w:pPr>
+      <w:r>
+        <w:t>De Z</w:t>
+      </w:r>
+      <w:r>
+        <w:t>orggroep is een regionale instelling voor zorg aan mensen met een beperking</w:t>
+      </w:r>
+      <w:r>
+        <w:t xml:space="preserve">. </w:t>
+      </w:r>
+      <w:r>
+        <w:rPr>
+          <w:rFonts w:cstheme="minorHAnsi"/>
+        </w:rPr>
+        <w:t>De</w:t>
+      </w:r>
+      <w:r>
+        <w:rPr>
+          <w:rFonts w:cstheme="minorHAnsi"/>
+        </w:rPr>
+        <w:t xml:space="preserve"> doelgroep met een lichte verstandelijke beperking</w:t>
+      </w:r>
+      <w:r>
+        <w:rPr>
+          <w:rFonts w:cstheme="minorHAnsi"/>
+        </w:rPr>
+        <w:t xml:space="preserve"> kan </w:t>
+      </w:r>
+      <w:r>
+        <w:t>helaas niet volledig zelfstandig wonen. Een begeleide woonvorm biedt uitkomst, zodat deze groep toch volwaardig mee kan doen aan de samenleving</w:t>
+      </w:r>
+      <w:r>
+        <w:t xml:space="preserve">. Voor deze doelgroep wil de zorggroep een </w:t>
+      </w:r>
+      <w:proofErr w:type="spellStart"/>
+      <w:r>
+        <w:t>domotica</w:t>
+      </w:r>
+      <w:proofErr w:type="spellEnd"/>
+      <w:r>
+        <w:t xml:space="preserve"> systeem implementeren, Maar do</w:t>
+      </w:r>
+      <w:r>
+        <w:t xml:space="preserve">or de bezuinigingen van de af gelopen jaren, zijn de </w:t>
+      </w:r>
+      <w:r>
+        <w:t>budgeten</w:t>
+      </w:r>
+      <w:r>
+        <w:t xml:space="preserve"> va</w:t>
+      </w:r>
+      <w:r>
+        <w:t>n de zorggroep flink gekrompen en h</w:t>
+      </w:r>
+      <w:r>
+        <w:t xml:space="preserve">ierdoor zijn de </w:t>
+      </w:r>
+      <w:proofErr w:type="spellStart"/>
+      <w:r>
+        <w:t>domotica</w:t>
+      </w:r>
+      <w:proofErr w:type="spellEnd"/>
+      <w:r>
+        <w:t xml:space="preserve"> systemen die op de markt </w:t>
+      </w:r>
+      <w:r>
+        <w:t>zijn niet haal baar binnen het budget.</w:t>
+      </w:r>
+    </w:p>
+    <w:p>
+      <w:pPr>
+        <w:pStyle w:val="Geenafstand"/>
+      </w:pPr>
+    </w:p>
+    <w:p>
+      <w:pPr>
+        <w:pStyle w:val="Geenafstand"/>
+      </w:pPr>
+      <w:r>
+        <w:t xml:space="preserve">Met betrekking tot de domotica zijn wij als team uitgenodigd om een kwalitatief hoogwaardig </w:t>
+      </w:r>
+      <w:proofErr w:type="spellStart"/>
+      <w:r>
+        <w:t>domotica</w:t>
+      </w:r>
+      <w:proofErr w:type="spellEnd"/>
+      <w:r>
+        <w:t xml:space="preserve"> </w:t>
+      </w:r>
+      <w:r>
+        <w:t>systeem</w:t>
+      </w:r>
+      <w:r>
+        <w:t xml:space="preserve"> te ontwikkelen</w:t>
+      </w:r>
+      <w:r>
+        <w:t xml:space="preserve">. Door gebruik te maken van open source </w:t>
+      </w:r>
+      <w:r>
+        <w:t>software</w:t>
+      </w:r>
+      <w:r>
+        <w:t xml:space="preserve"> en “goedkope” hardware</w:t>
+      </w:r>
+      <w:r>
+        <w:t>.</w:t>
+      </w:r>
+    </w:p>
+    <w:p>
+      <w:pPr>
+        <w:pStyle w:val="Geenafstand"/>
+      </w:pPr>
+    </w:p>
+    <w:p>
+      <w:pPr>
+        <w:pStyle w:val="Geenafstand"/>
+        <w:rPr>
+          <w:sz w:val="28"/>
+          <w:szCs w:val="28"/>
+        </w:rPr>
+      </w:pPr>
+      <w:r>
+        <w:rPr>
+          <w:sz w:val="28"/>
+          <w:szCs w:val="28"/>
+        </w:rPr>
+        <w:t>Hoofdstuk 2</w:t>
+      </w:r>
+    </w:p>
+    <w:p/>
+    <w:p>
+      <w:r>
+        <w:t xml:space="preserve">Zorggroep heeft aan ons gevraagd om een </w:t>
+      </w:r>
+      <w:proofErr w:type="spellStart"/>
+      <w:r>
+        <w:t>domotica</w:t>
+      </w:r>
+      <w:proofErr w:type="spellEnd"/>
+      <w:r>
+        <w:t xml:space="preserve"> systeem te maken voor mensen met een licht verstandelijke beperking. </w:t>
+      </w:r>
+      <w:r>
+        <w:t>Dit hoofdstuk zal deze wens</w:t>
+      </w:r>
+      <w:r>
+        <w:t xml:space="preserve"> </w:t>
+      </w:r>
+      <w:r>
+        <w:t>duidelijker definiëren in de vorm van een aantal doelstel</w:t>
+      </w:r>
+      <w:r>
+        <w:t xml:space="preserve">lingen die tijdens dit </w:t>
+      </w:r>
+      <w:r>
+        <w:t>project te</w:t>
+      </w:r>
+      <w:r>
+        <w:t xml:space="preserve"> </w:t>
+      </w:r>
+      <w:r>
+        <w:t>behalen zijn.</w:t>
+      </w:r>
+      <w:r>
+        <w:t xml:space="preserve"> </w:t>
+      </w:r>
+    </w:p>
+    <w:p>
+      <w:r>
+        <w:t xml:space="preserve">Het hoofddoel van het project is het opleveren van een </w:t>
+      </w:r>
+      <w:proofErr w:type="spellStart"/>
+      <w:r>
+        <w:t>proof</w:t>
+      </w:r>
+      <w:proofErr w:type="spellEnd"/>
+      <w:r>
+        <w:t xml:space="preserve"> of concept (</w:t>
+      </w:r>
+      <w:proofErr w:type="spellStart"/>
+      <w:r>
+        <w:t>PoC</w:t>
+      </w:r>
+      <w:proofErr w:type="spellEnd"/>
+      <w:r>
+        <w:t xml:space="preserve">) van een </w:t>
+      </w:r>
+      <w:proofErr w:type="spellStart"/>
+      <w:r>
+        <w:t>domotica</w:t>
+      </w:r>
+      <w:proofErr w:type="spellEnd"/>
+      <w:r>
+        <w:t xml:space="preserve"> systeem dat het zelfstandig wonen  voor licht verstandelijk beperkte mogelijk maakt. De volgende kleinere doelen zijn hieruit af te leiden:</w:t>
+      </w:r>
+    </w:p>
+    <w:p>
+      <w:pPr>
+        <w:pStyle w:val="Lijstalinea"/>
+        <w:numPr>
+          <w:ilvl w:val="0"/>
+          <w:numId w:val="12"/>
+        </w:numPr>
+        <w:spacing w:after="160" w:line="259" w:lineRule="auto"/>
+      </w:pPr>
+      <w:r>
+        <w:t xml:space="preserve">Het opstellen van een </w:t>
+      </w:r>
+      <w:proofErr w:type="spellStart"/>
+      <w:r>
+        <w:t>requirements</w:t>
+      </w:r>
+      <w:proofErr w:type="spellEnd"/>
+      <w:r>
+        <w:t xml:space="preserve"> analyse, om helderheid te krijgen hoe het </w:t>
+      </w:r>
+      <w:proofErr w:type="spellStart"/>
+      <w:r>
+        <w:t>PoC</w:t>
+      </w:r>
+      <w:proofErr w:type="spellEnd"/>
+      <w:r>
+        <w:t xml:space="preserve"> moet gaan werken, en waar het aan moet voldoen.</w:t>
+      </w:r>
+    </w:p>
+    <w:p>
+      <w:pPr>
+        <w:pStyle w:val="Lijstalinea"/>
+        <w:numPr>
+          <w:ilvl w:val="0"/>
+          <w:numId w:val="12"/>
+        </w:numPr>
+        <w:spacing w:after="160" w:line="259" w:lineRule="auto"/>
+      </w:pPr>
+      <w:r>
+        <w:t>Een plan van aanpak opstellen, om aan te geven wat we gaan onderzoeken en hoe we dat gaan onderzoeken.</w:t>
+      </w:r>
+    </w:p>
+    <w:p>
+      <w:pPr>
+        <w:pStyle w:val="Lijstalinea"/>
+        <w:numPr>
+          <w:ilvl w:val="0"/>
+          <w:numId w:val="12"/>
+        </w:numPr>
+        <w:spacing w:after="160" w:line="259" w:lineRule="auto"/>
+      </w:pPr>
+      <w:r>
+        <w:t xml:space="preserve">Een literatuuronderzoek doen, over </w:t>
+      </w:r>
+      <w:r>
+        <w:t xml:space="preserve">het meest geschikte platform om een </w:t>
+      </w:r>
+      <w:proofErr w:type="spellStart"/>
+      <w:r>
+        <w:t>app</w:t>
+      </w:r>
+      <w:proofErr w:type="spellEnd"/>
+      <w:r>
+        <w:t xml:space="preserve"> te ontwikkelen voor mensen m</w:t>
+      </w:r>
+      <w:r>
+        <w:t>et een verstandelijke beperking.</w:t>
+      </w:r>
+    </w:p>
+    <w:p>
+      <w:pPr>
+        <w:pStyle w:val="Lijstalinea"/>
+        <w:numPr>
+          <w:ilvl w:val="0"/>
+          <w:numId w:val="12"/>
+        </w:numPr>
+        <w:spacing w:after="160" w:line="259" w:lineRule="auto"/>
+      </w:pPr>
+      <w:r>
+        <w:t xml:space="preserve">Ons </w:t>
+      </w:r>
+      <w:proofErr w:type="spellStart"/>
+      <w:r>
+        <w:t>proof</w:t>
+      </w:r>
+      <w:proofErr w:type="spellEnd"/>
+      <w:r>
+        <w:t xml:space="preserve"> of concept presenteren, om te laten zien wat het systeem allemaal kan en gaat kunnen.</w:t>
+      </w:r>
+    </w:p>
+    <w:p>
+      <w:r>
+        <w:t xml:space="preserve">Het hoofddoel van ons project sluit nauw aan met de doelen van Zorggroep. Zij willen namelijk dat deze patiënten zelfstandig kunnen wonen, en dit wordt mogelijk door ons </w:t>
+      </w:r>
+      <w:proofErr w:type="spellStart"/>
+      <w:r>
+        <w:t>domotica</w:t>
+      </w:r>
+      <w:proofErr w:type="spellEnd"/>
+      <w:r>
+        <w:t xml:space="preserve"> systeem.</w:t>
+      </w:r>
+    </w:p>
+    <w:p/>
+    <w:p>
+      <w:pPr>
+        <w:pStyle w:val="Geenafstand"/>
+        <w:rPr>
+          <w:sz w:val="28"/>
+          <w:szCs w:val="28"/>
+        </w:rPr>
+      </w:pPr>
+    </w:p>
+    <w:p>
+      <w:pPr>
+        <w:pStyle w:val="Geenafstand"/>
+        <w:rPr>
+          <w:sz w:val="28"/>
+          <w:szCs w:val="28"/>
+        </w:rPr>
+      </w:pPr>
+    </w:p>
+    <w:p>
+      <w:pPr>
+        <w:pStyle w:val="Geenafstand"/>
+        <w:rPr>
+          <w:sz w:val="28"/>
+          <w:szCs w:val="28"/>
+        </w:rPr>
+      </w:pPr>
+    </w:p>
+    <w:p>
+      <w:pPr>
+        <w:pStyle w:val="Geenafstand"/>
+        <w:rPr>
+          <w:sz w:val="28"/>
+          <w:szCs w:val="28"/>
+        </w:rPr>
+      </w:pPr>
+    </w:p>
+    <w:p>
+      <w:pPr>
+        <w:pStyle w:val="Geenafstand"/>
+        <w:rPr>
+          <w:sz w:val="28"/>
+          <w:szCs w:val="28"/>
+        </w:rPr>
+      </w:pPr>
+    </w:p>
+    <w:p>
+      <w:pPr>
+        <w:pStyle w:val="Geenafstand"/>
+        <w:rPr>
+          <w:sz w:val="28"/>
+          <w:szCs w:val="28"/>
+        </w:rPr>
+      </w:pPr>
+    </w:p>
+    <w:p>
+      <w:pPr>
+        <w:pStyle w:val="Geenafstand"/>
+        <w:rPr>
+          <w:sz w:val="28"/>
+          <w:szCs w:val="28"/>
+        </w:rPr>
+      </w:pPr>
+    </w:p>
+    <w:p>
+      <w:pPr>
+        <w:pStyle w:val="Geenafstand"/>
+        <w:rPr>
+          <w:sz w:val="28"/>
+          <w:szCs w:val="28"/>
+        </w:rPr>
+      </w:pPr>
+    </w:p>
+    <w:p>
+      <w:pPr>
+        <w:pStyle w:val="Geenafstand"/>
+        <w:rPr>
+          <w:sz w:val="28"/>
+          <w:szCs w:val="28"/>
+        </w:rPr>
+      </w:pPr>
+    </w:p>
+    <w:p>
+      <w:pPr>
+        <w:pStyle w:val="Geenafstand"/>
+        <w:rPr>
+          <w:sz w:val="28"/>
+          <w:szCs w:val="28"/>
+        </w:rPr>
+      </w:pPr>
+    </w:p>
+    <w:p>
+      <w:pPr>
+        <w:pStyle w:val="Geenafstand"/>
+        <w:rPr>
+          <w:sz w:val="28"/>
+          <w:szCs w:val="28"/>
+        </w:rPr>
+      </w:pPr>
+    </w:p>
+    <w:p>
+      <w:pPr>
+        <w:pStyle w:val="Geenafstand"/>
+        <w:rPr>
+          <w:sz w:val="28"/>
+          <w:szCs w:val="28"/>
+        </w:rPr>
+      </w:pPr>
+    </w:p>
+    <w:p>
+      <w:pPr>
+        <w:pStyle w:val="Geenafstand"/>
+        <w:rPr>
+          <w:sz w:val="28"/>
+          <w:szCs w:val="28"/>
+        </w:rPr>
+      </w:pPr>
+      <w:r>
+        <w:rPr>
+          <w:sz w:val="28"/>
+          <w:szCs w:val="28"/>
+        </w:rPr>
+        <w:lastRenderedPageBreak/>
         <w:t>Hoofdstuk 3</w:t>
       </w:r>
+    </w:p>
+    <w:p>
+      <w:pPr>
+        <w:pStyle w:val="Geenafstand"/>
+      </w:pPr>
     </w:p>
     <w:p>
       <w:pPr>
@@ -323,9 +1981,6247 @@
     </w:p>
     <w:p>
       <w:pPr>
+        <w:rPr>
+          <w:b/>
+        </w:rPr>
+      </w:pPr>
+    </w:p>
+    <w:p>
+      <w:pPr>
+        <w:rPr>
+          <w:b/>
+        </w:rPr>
+      </w:pPr>
+    </w:p>
+    <w:p>
+      <w:pPr>
+        <w:rPr>
+          <w:b/>
+        </w:rPr>
+      </w:pPr>
+    </w:p>
+    <w:p>
+      <w:pPr>
+        <w:rPr>
+          <w:b/>
+        </w:rPr>
+      </w:pPr>
+    </w:p>
+    <w:p>
+      <w:pPr>
+        <w:rPr>
+          <w:b/>
+        </w:rPr>
+      </w:pPr>
+    </w:p>
+    <w:p>
+      <w:pPr>
+        <w:rPr>
+          <w:b/>
+        </w:rPr>
+      </w:pPr>
+    </w:p>
+    <w:p>
+      <w:pPr>
+        <w:rPr>
+          <w:b/>
+        </w:rPr>
+      </w:pPr>
+    </w:p>
+    <w:p>
+      <w:pPr>
+        <w:rPr>
+          <w:b/>
+        </w:rPr>
+      </w:pPr>
+    </w:p>
+    <w:p>
+      <w:pPr>
+        <w:rPr>
+          <w:b/>
+        </w:rPr>
+      </w:pPr>
+    </w:p>
+    <w:p>
+      <w:pPr>
+        <w:rPr>
+          <w:b/>
+        </w:rPr>
+      </w:pPr>
+    </w:p>
+    <w:p>
+      <w:pPr>
+        <w:rPr>
+          <w:b/>
+        </w:rPr>
+      </w:pPr>
+    </w:p>
+    <w:p>
+      <w:pPr>
+        <w:rPr>
+          <w:b/>
+        </w:rPr>
+      </w:pPr>
+    </w:p>
+    <w:p>
+      <w:pPr>
+        <w:rPr>
+          <w:b/>
+        </w:rPr>
+      </w:pPr>
+    </w:p>
+    <w:p>
+      <w:pPr>
+        <w:rPr>
+          <w:b/>
+        </w:rPr>
+      </w:pPr>
+    </w:p>
+    <w:p>
+      <w:pPr>
+        <w:rPr>
+          <w:b/>
+        </w:rPr>
+      </w:pPr>
+    </w:p>
+    <w:p>
+      <w:pPr>
+        <w:rPr>
+          <w:b/>
+        </w:rPr>
+      </w:pPr>
+    </w:p>
+    <w:p>
+      <w:pPr>
+        <w:rPr>
+          <w:b/>
+        </w:rPr>
+      </w:pPr>
+    </w:p>
+    <w:p>
+      <w:pPr>
+        <w:rPr>
+          <w:b/>
+        </w:rPr>
+      </w:pPr>
+    </w:p>
+    <w:p>
+      <w:pPr>
+        <w:rPr>
+          <w:b/>
+        </w:rPr>
+      </w:pPr>
+    </w:p>
+    <w:p>
+      <w:pPr>
+        <w:rPr>
+          <w:b/>
+        </w:rPr>
+      </w:pPr>
+    </w:p>
+    <w:p>
+      <w:pPr>
+        <w:rPr>
+          <w:b/>
+        </w:rPr>
+      </w:pPr>
+    </w:p>
+    <w:p>
+      <w:pPr>
+        <w:rPr>
+          <w:b/>
+        </w:rPr>
+      </w:pPr>
+    </w:p>
+    <w:p>
+      <w:pPr>
+        <w:rPr>
+          <w:b/>
+        </w:rPr>
+      </w:pPr>
+    </w:p>
+    <w:p>
+      <w:pPr>
+        <w:rPr>
+          <w:b/>
+        </w:rPr>
+      </w:pPr>
+    </w:p>
+    <w:p>
+      <w:pPr>
+        <w:rPr>
+          <w:b/>
+        </w:rPr>
+      </w:pPr>
+    </w:p>
+    <w:p>
+      <w:pPr>
+        <w:rPr>
+          <w:b/>
+        </w:rPr>
+      </w:pPr>
+    </w:p>
+    <w:p>
+      <w:pPr>
+        <w:rPr>
+          <w:b/>
+        </w:rPr>
+      </w:pPr>
+    </w:p>
+    <w:p>
+      <w:pPr>
+        <w:rPr>
+          <w:b/>
+          <w:sz w:val="28"/>
+          <w:szCs w:val="28"/>
+        </w:rPr>
+      </w:pPr>
+      <w:r>
+        <w:rPr>
+          <w:b/>
+          <w:sz w:val="28"/>
+          <w:szCs w:val="28"/>
+        </w:rPr>
+        <w:lastRenderedPageBreak/>
+        <w:t>Hoofdstuk 4: Literatuuronderzoek</w:t>
+      </w:r>
+    </w:p>
+    <w:p/>
+    <w:p>
+      <w:r>
+        <w:t xml:space="preserve">In het vorige hoofdstukken is het doel van de opdracht duidelijk geworden. Nu dit duidelijk is kunnen we de hoofdvraag duidelijk stellen. Met behulp van een aantal vragen proberen we de weg naar een goed antwoord op de hoofdvraag duidelijk te maken. </w:t>
+      </w:r>
+    </w:p>
+    <w:p/>
+    <w:p>
+      <w:pPr>
+        <w:rPr>
+          <w:b/>
+        </w:rPr>
+      </w:pPr>
+      <w:r>
+        <w:rPr>
+          <w:b/>
+        </w:rPr>
+        <w:t>Hoofdvraag:</w:t>
+      </w:r>
+    </w:p>
+    <w:p/>
+    <w:p>
+      <w:r>
+        <w:t>W</w:t>
+      </w:r>
+      <w:r>
+        <w:t xml:space="preserve">at is het meest geschikte platform om een </w:t>
+      </w:r>
+      <w:proofErr w:type="spellStart"/>
+      <w:r>
+        <w:t>app</w:t>
+      </w:r>
+      <w:proofErr w:type="spellEnd"/>
+      <w:r>
+        <w:t xml:space="preserve"> te ontwikkelen voor mensen met een verstandelijke beperking?</w:t>
+      </w:r>
+    </w:p>
+    <w:p/>
+    <w:p>
+      <w:r>
+        <w:t xml:space="preserve">Om een duidelijk antwoord te krijgen op de bovenstaande hoofdvraag moeten we deze eerst opsplitsen in een aantal kleinere deelvragen (Tabel 1). </w:t>
+      </w:r>
+    </w:p>
+    <w:p/>
+    <w:p>
+      <w:pPr>
+        <w:pStyle w:val="Bijschrift"/>
+        <w:keepNext/>
+      </w:pPr>
+      <w:r>
+        <w:t xml:space="preserve">Tabel </w:t>
+      </w:r>
+      <w:r>
+        <w:fldChar w:fldCharType="begin"/>
+      </w:r>
+      <w:r>
+        <w:instrText xml:space="preserve"> SEQ Tabel \* ARABIC </w:instrText>
+      </w:r>
+      <w:r>
+        <w:fldChar w:fldCharType="separate"/>
+      </w:r>
+      <w:r>
+        <w:rPr>
+          <w:noProof/>
+        </w:rPr>
+        <w:t>1</w:t>
+      </w:r>
+      <w:r>
+        <w:rPr>
+          <w:noProof/>
+        </w:rPr>
+        <w:fldChar w:fldCharType="end"/>
+      </w:r>
+    </w:p>
+    <w:tbl>
+      <w:tblPr>
+        <w:tblStyle w:val="Onopgemaaktetabel3"/>
+        <w:tblW w:w="0" w:type="auto"/>
+        <w:tblLook w:val="04A0" w:firstRow="1" w:lastRow="0" w:firstColumn="1" w:lastColumn="0" w:noHBand="0" w:noVBand="1"/>
+        <w:tblCaption w:val="Tabel:1 "/>
+      </w:tblPr>
+      <w:tblGrid>
+        <w:gridCol w:w="1122"/>
+        <w:gridCol w:w="7934"/>
+      </w:tblGrid>
+      <w:tr>
+        <w:trPr>
+          <w:cnfStyle w:val="100000000000" w:firstRow="1" w:lastRow="0" w:firstColumn="0" w:lastColumn="0" w:oddVBand="0" w:evenVBand="0" w:oddHBand="0" w:evenHBand="0" w:firstRowFirstColumn="0" w:firstRowLastColumn="0" w:lastRowFirstColumn="0" w:lastRowLastColumn="0"/>
+        </w:trPr>
+        <w:tc>
+          <w:tcPr>
+            <w:cnfStyle w:val="001000000100" w:firstRow="0" w:lastRow="0" w:firstColumn="1" w:lastColumn="0" w:oddVBand="0" w:evenVBand="0" w:oddHBand="0" w:evenHBand="0" w:firstRowFirstColumn="1" w:firstRowLastColumn="0" w:lastRowFirstColumn="0" w:lastRowLastColumn="0"/>
+            <w:tcW w:w="1122" w:type="dxa"/>
+          </w:tcPr>
+          <w:p>
+            <w:r>
+              <w:t>Vraag ID:</w:t>
+            </w:r>
+          </w:p>
+        </w:tc>
+        <w:tc>
+          <w:tcPr>
+            <w:tcW w:w="7934" w:type="dxa"/>
+          </w:tcPr>
+          <w:p>
+            <w:pPr>
+              <w:cnfStyle w:val="100000000000" w:firstRow="1" w:lastRow="0" w:firstColumn="0" w:lastColumn="0" w:oddVBand="0" w:evenVBand="0" w:oddHBand="0" w:evenHBand="0" w:firstRowFirstColumn="0" w:firstRowLastColumn="0" w:lastRowFirstColumn="0" w:lastRowLastColumn="0"/>
+            </w:pPr>
+            <w:r>
+              <w:t>Vraag</w:t>
+            </w:r>
+          </w:p>
+        </w:tc>
+      </w:tr>
+      <w:tr>
+        <w:trPr>
+          <w:cnfStyle w:val="000000100000" w:firstRow="0" w:lastRow="0" w:firstColumn="0" w:lastColumn="0" w:oddVBand="0" w:evenVBand="0" w:oddHBand="1" w:evenHBand="0" w:firstRowFirstColumn="0" w:firstRowLastColumn="0" w:lastRowFirstColumn="0" w:lastRowLastColumn="0"/>
+          <w:trHeight w:val="585"/>
+        </w:trPr>
+        <w:tc>
+          <w:tcPr>
+            <w:cnfStyle w:val="001000000000" w:firstRow="0" w:lastRow="0" w:firstColumn="1" w:lastColumn="0" w:oddVBand="0" w:evenVBand="0" w:oddHBand="0" w:evenHBand="0" w:firstRowFirstColumn="0" w:firstRowLastColumn="0" w:lastRowFirstColumn="0" w:lastRowLastColumn="0"/>
+            <w:tcW w:w="1122" w:type="dxa"/>
+          </w:tcPr>
+          <w:p>
+            <w:r>
+              <w:t>V1:</w:t>
+            </w:r>
+          </w:p>
+        </w:tc>
+        <w:tc>
+          <w:tcPr>
+            <w:tcW w:w="7934" w:type="dxa"/>
+          </w:tcPr>
+          <w:p>
+            <w:pPr>
+              <w:cnfStyle w:val="000000100000" w:firstRow="0" w:lastRow="0" w:firstColumn="0" w:lastColumn="0" w:oddVBand="0" w:evenVBand="0" w:oddHBand="1" w:evenHBand="0" w:firstRowFirstColumn="0" w:firstRowLastColumn="0" w:lastRowFirstColumn="0" w:lastRowLastColumn="0"/>
+            </w:pPr>
+            <w:r>
+              <w:t xml:space="preserve">Hoe maak een </w:t>
+            </w:r>
+            <w:proofErr w:type="spellStart"/>
+            <w:r>
+              <w:t>app</w:t>
+            </w:r>
+            <w:proofErr w:type="spellEnd"/>
+            <w:r>
+              <w:t xml:space="preserve"> toegankelijk voor mensen met een verstandelijke beperking?</w:t>
+            </w:r>
+          </w:p>
+        </w:tc>
+      </w:tr>
+      <w:tr>
+        <w:trPr>
+          <w:trHeight w:val="334"/>
+        </w:trPr>
+        <w:tc>
+          <w:tcPr>
+            <w:cnfStyle w:val="001000000000" w:firstRow="0" w:lastRow="0" w:firstColumn="1" w:lastColumn="0" w:oddVBand="0" w:evenVBand="0" w:oddHBand="0" w:evenHBand="0" w:firstRowFirstColumn="0" w:firstRowLastColumn="0" w:lastRowFirstColumn="0" w:lastRowLastColumn="0"/>
+            <w:tcW w:w="1122" w:type="dxa"/>
+          </w:tcPr>
+          <w:p>
+            <w:r>
+              <w:t>V2:</w:t>
+            </w:r>
+          </w:p>
+        </w:tc>
+        <w:tc>
+          <w:tcPr>
+            <w:tcW w:w="7934" w:type="dxa"/>
+          </w:tcPr>
+          <w:p>
+            <w:pPr>
+              <w:cnfStyle w:val="000000000000" w:firstRow="0" w:lastRow="0" w:firstColumn="0" w:lastColumn="0" w:oddVBand="0" w:evenVBand="0" w:oddHBand="0" w:evenHBand="0" w:firstRowFirstColumn="0" w:firstRowLastColumn="0" w:lastRowFirstColumn="0" w:lastRowLastColumn="0"/>
+            </w:pPr>
+            <w:r>
+              <w:t>Wat is het meest gebruikte OS onder onze doelgroep?</w:t>
+            </w:r>
+          </w:p>
+        </w:tc>
+      </w:tr>
+      <w:tr>
+        <w:trPr>
+          <w:cnfStyle w:val="000000100000" w:firstRow="0" w:lastRow="0" w:firstColumn="0" w:lastColumn="0" w:oddVBand="0" w:evenVBand="0" w:oddHBand="1" w:evenHBand="0" w:firstRowFirstColumn="0" w:firstRowLastColumn="0" w:lastRowFirstColumn="0" w:lastRowLastColumn="0"/>
+          <w:trHeight w:val="334"/>
+        </w:trPr>
+        <w:tc>
+          <w:tcPr>
+            <w:cnfStyle w:val="001000000000" w:firstRow="0" w:lastRow="0" w:firstColumn="1" w:lastColumn="0" w:oddVBand="0" w:evenVBand="0" w:oddHBand="0" w:evenHBand="0" w:firstRowFirstColumn="0" w:firstRowLastColumn="0" w:lastRowFirstColumn="0" w:lastRowLastColumn="0"/>
+            <w:tcW w:w="1122" w:type="dxa"/>
+          </w:tcPr>
+          <w:p>
+            <w:r>
+              <w:t>V3:</w:t>
+            </w:r>
+          </w:p>
+        </w:tc>
+        <w:tc>
+          <w:tcPr>
+            <w:tcW w:w="7934" w:type="dxa"/>
+          </w:tcPr>
+          <w:p>
+            <w:pPr>
+              <w:cnfStyle w:val="000000100000" w:firstRow="0" w:lastRow="0" w:firstColumn="0" w:lastColumn="0" w:oddVBand="0" w:evenVBand="0" w:oddHBand="1" w:evenHBand="0" w:firstRowFirstColumn="0" w:firstRowLastColumn="0" w:lastRowFirstColumn="0" w:lastRowLastColumn="0"/>
+            </w:pPr>
+            <w:r>
+              <w:t>Wat houdt de doelgroep verstandelijk beperkte eigenlijk in</w:t>
+            </w:r>
+            <w:r>
+              <w:t>.</w:t>
+            </w:r>
+          </w:p>
+        </w:tc>
+      </w:tr>
+      <w:tr>
+        <w:tc>
+          <w:tcPr>
+            <w:cnfStyle w:val="001000000000" w:firstRow="0" w:lastRow="0" w:firstColumn="1" w:lastColumn="0" w:oddVBand="0" w:evenVBand="0" w:oddHBand="0" w:evenHBand="0" w:firstRowFirstColumn="0" w:firstRowLastColumn="0" w:lastRowFirstColumn="0" w:lastRowLastColumn="0"/>
+            <w:tcW w:w="1122" w:type="dxa"/>
+          </w:tcPr>
+          <w:p>
+            <w:r>
+              <w:t>V4:</w:t>
+            </w:r>
+          </w:p>
+        </w:tc>
+        <w:tc>
+          <w:tcPr>
+            <w:tcW w:w="7934" w:type="dxa"/>
+          </w:tcPr>
+          <w:p>
+            <w:pPr>
+              <w:cnfStyle w:val="000000000000" w:firstRow="0" w:lastRow="0" w:firstColumn="0" w:lastColumn="0" w:oddVBand="0" w:evenVBand="0" w:oddHBand="0" w:evenHBand="0" w:firstRowFirstColumn="0" w:firstRowLastColumn="0" w:lastRowFirstColumn="0" w:lastRowLastColumn="0"/>
+            </w:pPr>
+            <w:r>
+              <w:t>Wat voor ontwerp vinden mensen gemakkelijk te gebruiken?</w:t>
+            </w:r>
+          </w:p>
+        </w:tc>
+      </w:tr>
+      <w:tr>
+        <w:trPr>
+          <w:cnfStyle w:val="000000100000" w:firstRow="0" w:lastRow="0" w:firstColumn="0" w:lastColumn="0" w:oddVBand="0" w:evenVBand="0" w:oddHBand="1" w:evenHBand="0" w:firstRowFirstColumn="0" w:firstRowLastColumn="0" w:lastRowFirstColumn="0" w:lastRowLastColumn="0"/>
+        </w:trPr>
+        <w:tc>
+          <w:tcPr>
+            <w:cnfStyle w:val="001000000000" w:firstRow="0" w:lastRow="0" w:firstColumn="1" w:lastColumn="0" w:oddVBand="0" w:evenVBand="0" w:oddHBand="0" w:evenHBand="0" w:firstRowFirstColumn="0" w:firstRowLastColumn="0" w:lastRowFirstColumn="0" w:lastRowLastColumn="0"/>
+            <w:tcW w:w="1122" w:type="dxa"/>
+          </w:tcPr>
+          <w:p>
+            <w:r>
+              <w:t>V5:</w:t>
+            </w:r>
+          </w:p>
+        </w:tc>
+        <w:tc>
+          <w:tcPr>
+            <w:tcW w:w="7934" w:type="dxa"/>
+          </w:tcPr>
+          <w:p>
+            <w:pPr>
+              <w:cnfStyle w:val="000000100000" w:firstRow="0" w:lastRow="0" w:firstColumn="0" w:lastColumn="0" w:oddVBand="0" w:evenVBand="0" w:oddHBand="1" w:evenHBand="0" w:firstRowFirstColumn="0" w:firstRowLastColumn="0" w:lastRowFirstColumn="0" w:lastRowLastColumn="0"/>
+            </w:pPr>
+            <w:r>
+              <w:t>Wat gebeurt er als een gebruiker zijn mobiel niet bij zich heeft?</w:t>
+            </w:r>
+          </w:p>
+        </w:tc>
+      </w:tr>
+      <w:tr>
+        <w:trPr>
+          <w:trHeight w:val="609"/>
+        </w:trPr>
+        <w:tc>
+          <w:tcPr>
+            <w:cnfStyle w:val="001000000000" w:firstRow="0" w:lastRow="0" w:firstColumn="1" w:lastColumn="0" w:oddVBand="0" w:evenVBand="0" w:oddHBand="0" w:evenHBand="0" w:firstRowFirstColumn="0" w:firstRowLastColumn="0" w:lastRowFirstColumn="0" w:lastRowLastColumn="0"/>
+            <w:tcW w:w="1122" w:type="dxa"/>
+          </w:tcPr>
+          <w:p>
+            <w:r>
+              <w:t>V6:</w:t>
+            </w:r>
+          </w:p>
+        </w:tc>
+        <w:tc>
+          <w:tcPr>
+            <w:tcW w:w="7934" w:type="dxa"/>
+          </w:tcPr>
+          <w:p>
+            <w:pPr>
+              <w:cnfStyle w:val="000000000000" w:firstRow="0" w:lastRow="0" w:firstColumn="0" w:lastColumn="0" w:oddVBand="0" w:evenVBand="0" w:oddHBand="0" w:evenHBand="0" w:firstRowFirstColumn="0" w:firstRowLastColumn="0" w:lastRowFirstColumn="0" w:lastRowLastColumn="0"/>
+            </w:pPr>
+            <w:r>
+              <w:t>Wat gebeurt er zodra een gebruiker een ongeluk krijgt maar dit niet opgepakt wordt door een camera?</w:t>
+            </w:r>
+          </w:p>
+        </w:tc>
+      </w:tr>
+      <w:tr>
+        <w:trPr>
+          <w:cnfStyle w:val="000000100000" w:firstRow="0" w:lastRow="0" w:firstColumn="0" w:lastColumn="0" w:oddVBand="0" w:evenVBand="0" w:oddHBand="1" w:evenHBand="0" w:firstRowFirstColumn="0" w:firstRowLastColumn="0" w:lastRowFirstColumn="0" w:lastRowLastColumn="0"/>
+          <w:trHeight w:val="637"/>
+        </w:trPr>
+        <w:tc>
+          <w:tcPr>
+            <w:cnfStyle w:val="001000000000" w:firstRow="0" w:lastRow="0" w:firstColumn="1" w:lastColumn="0" w:oddVBand="0" w:evenVBand="0" w:oddHBand="0" w:evenHBand="0" w:firstRowFirstColumn="0" w:firstRowLastColumn="0" w:lastRowFirstColumn="0" w:lastRowLastColumn="0"/>
+            <w:tcW w:w="1122" w:type="dxa"/>
+          </w:tcPr>
+          <w:p>
+            <w:r>
+              <w:t>V7:</w:t>
+            </w:r>
+          </w:p>
+        </w:tc>
+        <w:tc>
+          <w:tcPr>
+            <w:tcW w:w="7934" w:type="dxa"/>
+          </w:tcPr>
+          <w:p>
+            <w:pPr>
+              <w:cnfStyle w:val="000000100000" w:firstRow="0" w:lastRow="0" w:firstColumn="0" w:lastColumn="0" w:oddVBand="0" w:evenVBand="0" w:oddHBand="1" w:evenHBand="0" w:firstRowFirstColumn="0" w:firstRowLastColumn="0" w:lastRowFirstColumn="0" w:lastRowLastColumn="0"/>
+            </w:pPr>
+            <w:r>
+              <w:t xml:space="preserve">Is het van belang dat er sensoren worden gebruikt van de smartphone? Zoals een </w:t>
+            </w:r>
+            <w:proofErr w:type="spellStart"/>
+            <w:r>
+              <w:t>accelerometer</w:t>
+            </w:r>
+            <w:proofErr w:type="spellEnd"/>
+          </w:p>
+        </w:tc>
+      </w:tr>
+      <w:tr>
+        <w:trPr>
+          <w:trHeight w:val="637"/>
+        </w:trPr>
+        <w:tc>
+          <w:tcPr>
+            <w:cnfStyle w:val="001000000000" w:firstRow="0" w:lastRow="0" w:firstColumn="1" w:lastColumn="0" w:oddVBand="0" w:evenVBand="0" w:oddHBand="0" w:evenHBand="0" w:firstRowFirstColumn="0" w:firstRowLastColumn="0" w:lastRowFirstColumn="0" w:lastRowLastColumn="0"/>
+            <w:tcW w:w="1122" w:type="dxa"/>
+          </w:tcPr>
+          <w:p>
+            <w:r>
+              <w:t xml:space="preserve">V8: </w:t>
+            </w:r>
+          </w:p>
+        </w:tc>
+        <w:tc>
+          <w:tcPr>
+            <w:tcW w:w="7934" w:type="dxa"/>
+          </w:tcPr>
+          <w:p>
+            <w:pPr>
+              <w:cnfStyle w:val="000000000000" w:firstRow="0" w:lastRow="0" w:firstColumn="0" w:lastColumn="0" w:oddVBand="0" w:evenVBand="0" w:oddHBand="0" w:evenHBand="0" w:firstRowFirstColumn="0" w:firstRowLastColumn="0" w:lastRowFirstColumn="0" w:lastRowLastColumn="0"/>
+            </w:pPr>
+            <w:r>
+              <w:t xml:space="preserve">Is er een duidelijke visie wat de gebruikers zelf willen zien in een </w:t>
+            </w:r>
+            <w:proofErr w:type="spellStart"/>
+            <w:r>
+              <w:t>app</w:t>
+            </w:r>
+            <w:proofErr w:type="spellEnd"/>
+            <w:r>
+              <w:t>?</w:t>
+            </w:r>
+          </w:p>
+        </w:tc>
+      </w:tr>
+    </w:tbl>
+    <w:p/>
+    <w:p>
+      <w:r>
+        <w:t xml:space="preserve">Methode voor onderzoek: </w:t>
+      </w:r>
+    </w:p>
+    <w:p/>
+    <w:p>
+      <w:pPr>
+        <w:pStyle w:val="Bijschrift"/>
+        <w:keepNext/>
+      </w:pPr>
+      <w:r>
+        <w:t xml:space="preserve">Tabel </w:t>
+      </w:r>
+      <w:r>
+        <w:fldChar w:fldCharType="begin"/>
+      </w:r>
+      <w:r>
+        <w:instrText xml:space="preserve"> SEQ Tabel \* ARABIC </w:instrText>
+      </w:r>
+      <w:r>
+        <w:fldChar w:fldCharType="separate"/>
+      </w:r>
+      <w:r>
+        <w:rPr>
+          <w:noProof/>
+        </w:rPr>
+        <w:t>2</w:t>
+      </w:r>
+      <w:r>
+        <w:rPr>
+          <w:noProof/>
+        </w:rPr>
+        <w:fldChar w:fldCharType="end"/>
+      </w:r>
+    </w:p>
+    <w:tbl>
+      <w:tblPr>
+        <w:tblStyle w:val="Onopgemaaktetabel3"/>
+        <w:tblW w:w="0" w:type="auto"/>
+        <w:tblLook w:val="04A0" w:firstRow="1" w:lastRow="0" w:firstColumn="1" w:lastColumn="0" w:noHBand="0" w:noVBand="1"/>
+      </w:tblPr>
+      <w:tblGrid>
+        <w:gridCol w:w="1132"/>
+        <w:gridCol w:w="7924"/>
+      </w:tblGrid>
+      <w:tr>
+        <w:trPr>
+          <w:cnfStyle w:val="100000000000" w:firstRow="1" w:lastRow="0" w:firstColumn="0" w:lastColumn="0" w:oddVBand="0" w:evenVBand="0" w:oddHBand="0" w:evenHBand="0" w:firstRowFirstColumn="0" w:firstRowLastColumn="0" w:lastRowFirstColumn="0" w:lastRowLastColumn="0"/>
+        </w:trPr>
+        <w:tc>
+          <w:tcPr>
+            <w:cnfStyle w:val="001000000100" w:firstRow="0" w:lastRow="0" w:firstColumn="1" w:lastColumn="0" w:oddVBand="0" w:evenVBand="0" w:oddHBand="0" w:evenHBand="0" w:firstRowFirstColumn="1" w:firstRowLastColumn="0" w:lastRowFirstColumn="0" w:lastRowLastColumn="0"/>
+            <w:tcW w:w="1132" w:type="dxa"/>
+          </w:tcPr>
+          <w:p>
+            <w:r>
+              <w:t>Vraag ID:</w:t>
+            </w:r>
+          </w:p>
+        </w:tc>
+        <w:tc>
+          <w:tcPr>
+            <w:tcW w:w="7924" w:type="dxa"/>
+          </w:tcPr>
+          <w:p>
+            <w:pPr>
+              <w:cnfStyle w:val="100000000000" w:firstRow="1" w:lastRow="0" w:firstColumn="0" w:lastColumn="0" w:oddVBand="0" w:evenVBand="0" w:oddHBand="0" w:evenHBand="0" w:firstRowFirstColumn="0" w:firstRowLastColumn="0" w:lastRowFirstColumn="0" w:lastRowLastColumn="0"/>
+            </w:pPr>
+            <w:r>
+              <w:t>Onderzoeksmethode</w:t>
+            </w:r>
+          </w:p>
+        </w:tc>
+      </w:tr>
+      <w:tr>
+        <w:trPr>
+          <w:cnfStyle w:val="000000100000" w:firstRow="0" w:lastRow="0" w:firstColumn="0" w:lastColumn="0" w:oddVBand="0" w:evenVBand="0" w:oddHBand="1" w:evenHBand="0" w:firstRowFirstColumn="0" w:firstRowLastColumn="0" w:lastRowFirstColumn="0" w:lastRowLastColumn="0"/>
+        </w:trPr>
+        <w:tc>
+          <w:tcPr>
+            <w:cnfStyle w:val="001000000000" w:firstRow="0" w:lastRow="0" w:firstColumn="1" w:lastColumn="0" w:oddVBand="0" w:evenVBand="0" w:oddHBand="0" w:evenHBand="0" w:firstRowFirstColumn="0" w:firstRowLastColumn="0" w:lastRowFirstColumn="0" w:lastRowLastColumn="0"/>
+            <w:tcW w:w="1132" w:type="dxa"/>
+          </w:tcPr>
+          <w:p>
+            <w:r>
+              <w:t>V1, V3</w:t>
+            </w:r>
+          </w:p>
+        </w:tc>
+        <w:tc>
+          <w:tcPr>
+            <w:tcW w:w="7924" w:type="dxa"/>
+          </w:tcPr>
+          <w:p>
+            <w:pPr>
+              <w:cnfStyle w:val="000000100000" w:firstRow="0" w:lastRow="0" w:firstColumn="0" w:lastColumn="0" w:oddVBand="0" w:evenVBand="0" w:oddHBand="1" w:evenHBand="0" w:firstRowFirstColumn="0" w:firstRowLastColumn="0" w:lastRowFirstColumn="0" w:lastRowLastColumn="0"/>
+            </w:pPr>
+            <w:r>
+              <w:t xml:space="preserve">Uit een literatuuronderzoek zal er meer informatie over de volgende vragen komen. Hier kunnen wij bijvoorbeeld uit opmaken wat de term “licht verstandelijk” inhoudt. Of aan wat voor standaard een </w:t>
+            </w:r>
+            <w:proofErr w:type="spellStart"/>
+            <w:r>
+              <w:t>app</w:t>
+            </w:r>
+            <w:proofErr w:type="spellEnd"/>
+            <w:r>
+              <w:t xml:space="preserve"> moet voldoen om als “simpel” ervaren te worden. </w:t>
+            </w:r>
+          </w:p>
+        </w:tc>
+      </w:tr>
+      <w:tr>
+        <w:tc>
+          <w:tcPr>
+            <w:cnfStyle w:val="001000000000" w:firstRow="0" w:lastRow="0" w:firstColumn="1" w:lastColumn="0" w:oddVBand="0" w:evenVBand="0" w:oddHBand="0" w:evenHBand="0" w:firstRowFirstColumn="0" w:firstRowLastColumn="0" w:lastRowFirstColumn="0" w:lastRowLastColumn="0"/>
+            <w:tcW w:w="1132" w:type="dxa"/>
+          </w:tcPr>
+          <w:p>
+            <w:r>
+              <w:t>V2</w:t>
+            </w:r>
+          </w:p>
+        </w:tc>
+        <w:tc>
+          <w:tcPr>
+            <w:tcW w:w="7924" w:type="dxa"/>
+          </w:tcPr>
+          <w:p>
+            <w:pPr>
+              <w:cnfStyle w:val="000000000000" w:firstRow="0" w:lastRow="0" w:firstColumn="0" w:lastColumn="0" w:oddVBand="0" w:evenVBand="0" w:oddHBand="0" w:evenHBand="0" w:firstRowFirstColumn="0" w:firstRowLastColumn="0" w:lastRowFirstColumn="0" w:lastRowLastColumn="0"/>
+            </w:pPr>
+            <w:r>
+              <w:t xml:space="preserve">Om een duidelijke visie te krijgen over het gebruik van verschillende mobiele besturingssystemen worden er verschillende bronnen geraadpleegd. Bijvoorbeeld het marktaandeel, gebruik en </w:t>
+            </w:r>
+          </w:p>
+        </w:tc>
+      </w:tr>
+      <w:tr>
+        <w:trPr>
+          <w:cnfStyle w:val="000000100000" w:firstRow="0" w:lastRow="0" w:firstColumn="0" w:lastColumn="0" w:oddVBand="0" w:evenVBand="0" w:oddHBand="1" w:evenHBand="0" w:firstRowFirstColumn="0" w:firstRowLastColumn="0" w:lastRowFirstColumn="0" w:lastRowLastColumn="0"/>
+        </w:trPr>
+        <w:tc>
+          <w:tcPr>
+            <w:cnfStyle w:val="001000000000" w:firstRow="0" w:lastRow="0" w:firstColumn="1" w:lastColumn="0" w:oddVBand="0" w:evenVBand="0" w:oddHBand="0" w:evenHBand="0" w:firstRowFirstColumn="0" w:firstRowLastColumn="0" w:lastRowFirstColumn="0" w:lastRowLastColumn="0"/>
+            <w:tcW w:w="1132" w:type="dxa"/>
+          </w:tcPr>
+          <w:p>
+            <w:r>
+              <w:t>V4</w:t>
+            </w:r>
+          </w:p>
+        </w:tc>
+        <w:tc>
+          <w:tcPr>
+            <w:tcW w:w="7924" w:type="dxa"/>
+          </w:tcPr>
+          <w:p>
+            <w:pPr>
+              <w:cnfStyle w:val="000000100000" w:firstRow="0" w:lastRow="0" w:firstColumn="0" w:lastColumn="0" w:oddVBand="0" w:evenVBand="0" w:oddHBand="1" w:evenHBand="0" w:firstRowFirstColumn="0" w:firstRowLastColumn="0" w:lastRowFirstColumn="0" w:lastRowLastColumn="0"/>
+            </w:pPr>
+            <w:r>
+              <w:t xml:space="preserve">Om deze vraag te beantwoorden zal er een marktonderzoek worden gedaan waar verschillende testversies worden getest bij een bepaalde doelgroep. </w:t>
+            </w:r>
+          </w:p>
+        </w:tc>
+      </w:tr>
+      <w:tr>
+        <w:tc>
+          <w:tcPr>
+            <w:cnfStyle w:val="001000000000" w:firstRow="0" w:lastRow="0" w:firstColumn="1" w:lastColumn="0" w:oddVBand="0" w:evenVBand="0" w:oddHBand="0" w:evenHBand="0" w:firstRowFirstColumn="0" w:firstRowLastColumn="0" w:lastRowFirstColumn="0" w:lastRowLastColumn="0"/>
+            <w:tcW w:w="1132" w:type="dxa"/>
+          </w:tcPr>
+          <w:p>
+            <w:r>
+              <w:lastRenderedPageBreak/>
+              <w:t>V5, V6,  V7</w:t>
+            </w:r>
+          </w:p>
+        </w:tc>
+        <w:tc>
+          <w:tcPr>
+            <w:tcW w:w="7924" w:type="dxa"/>
+          </w:tcPr>
+          <w:p>
+            <w:pPr>
+              <w:cnfStyle w:val="000000000000" w:firstRow="0" w:lastRow="0" w:firstColumn="0" w:lastColumn="0" w:oddVBand="0" w:evenVBand="0" w:oddHBand="0" w:evenHBand="0" w:firstRowFirstColumn="0" w:firstRowLastColumn="0" w:lastRowFirstColumn="0" w:lastRowLastColumn="0"/>
+            </w:pPr>
+            <w:r>
+              <w:t xml:space="preserve">Deze verschillende vragen worden verder toegelicht met een tekstuele uitleg </w:t>
+            </w:r>
+          </w:p>
+        </w:tc>
+      </w:tr>
+    </w:tbl>
+    <w:p/>
+    <w:p/>
+    <w:p>
+      <w:pPr>
+        <w:rPr>
+          <w:sz w:val="28"/>
+          <w:szCs w:val="28"/>
+        </w:rPr>
+      </w:pPr>
+      <w:r>
+        <w:rPr>
+          <w:sz w:val="28"/>
+          <w:szCs w:val="28"/>
+        </w:rPr>
+        <w:t>Hoo</w:t>
+      </w:r>
+      <w:r>
+        <w:rPr>
+          <w:sz w:val="28"/>
+          <w:szCs w:val="28"/>
+        </w:rPr>
+        <w:t>f</w:t>
+      </w:r>
+      <w:r>
+        <w:rPr>
+          <w:sz w:val="28"/>
+          <w:szCs w:val="28"/>
+        </w:rPr>
+        <w:t>dstuk 5</w:t>
+      </w:r>
+    </w:p>
+    <w:p>
+      <w:pPr>
         <w:pStyle w:val="Geenafstand"/>
       </w:pPr>
     </w:p>
+    <w:tbl>
+      <w:tblPr>
+        <w:tblStyle w:val="Tabelraster"/>
+        <w:tblW w:w="10075" w:type="dxa"/>
+        <w:tblLayout w:type="fixed"/>
+        <w:tblLook w:val="04A0" w:firstRow="1" w:lastRow="0" w:firstColumn="1" w:lastColumn="0" w:noHBand="0" w:noVBand="1"/>
+      </w:tblPr>
+      <w:tblGrid>
+        <w:gridCol w:w="1928"/>
+        <w:gridCol w:w="493"/>
+        <w:gridCol w:w="450"/>
+        <w:gridCol w:w="539"/>
+        <w:gridCol w:w="455"/>
+        <w:gridCol w:w="450"/>
+        <w:gridCol w:w="450"/>
+        <w:gridCol w:w="540"/>
+        <w:gridCol w:w="450"/>
+        <w:gridCol w:w="540"/>
+        <w:gridCol w:w="450"/>
+        <w:gridCol w:w="450"/>
+        <w:gridCol w:w="450"/>
+        <w:gridCol w:w="540"/>
+        <w:gridCol w:w="450"/>
+        <w:gridCol w:w="540"/>
+        <w:gridCol w:w="450"/>
+        <w:gridCol w:w="450"/>
+      </w:tblGrid>
+      <w:tr>
+        <w:trPr>
+          <w:trHeight w:val="284"/>
+        </w:trPr>
+        <w:tc>
+          <w:tcPr>
+            <w:tcW w:w="10075" w:type="dxa"/>
+            <w:gridSpan w:val="18"/>
+          </w:tcPr>
+          <w:p>
+            <w:pPr>
+              <w:rPr>
+                <w:b/>
+                <w:sz w:val="28"/>
+                <w:szCs w:val="18"/>
+                <w:lang w:val="nl-NL"/>
+              </w:rPr>
+            </w:pPr>
+            <w:r>
+              <w:rPr>
+                <w:b/>
+                <w:sz w:val="28"/>
+                <w:szCs w:val="18"/>
+                <w:lang w:val="nl-NL"/>
+              </w:rPr>
+              <w:t>Planning &amp; organisatie</w:t>
+            </w:r>
+          </w:p>
+        </w:tc>
+      </w:tr>
+      <w:tr>
+        <w:trPr>
+          <w:trHeight w:val="290"/>
+        </w:trPr>
+        <w:tc>
+          <w:tcPr>
+            <w:tcW w:w="1928" w:type="dxa"/>
+          </w:tcPr>
+          <w:p>
+            <w:pPr>
+              <w:rPr>
+                <w:sz w:val="18"/>
+                <w:szCs w:val="18"/>
+                <w:lang w:val="nl-NL"/>
+              </w:rPr>
+            </w:pPr>
+          </w:p>
+        </w:tc>
+        <w:tc>
+          <w:tcPr>
+            <w:tcW w:w="2837" w:type="dxa"/>
+            <w:gridSpan w:val="6"/>
+          </w:tcPr>
+          <w:p>
+            <w:pPr>
+              <w:rPr>
+                <w:szCs w:val="18"/>
+                <w:lang w:val="nl-NL"/>
+              </w:rPr>
+            </w:pPr>
+            <w:r>
+              <w:rPr>
+                <w:szCs w:val="18"/>
+                <w:lang w:val="nl-NL"/>
+              </w:rPr>
+              <w:t>Week 1</w:t>
+            </w:r>
+          </w:p>
+        </w:tc>
+        <w:tc>
+          <w:tcPr>
+            <w:tcW w:w="2880" w:type="dxa"/>
+            <w:gridSpan w:val="6"/>
+          </w:tcPr>
+          <w:p>
+            <w:pPr>
+              <w:rPr>
+                <w:szCs w:val="18"/>
+                <w:lang w:val="nl-NL"/>
+              </w:rPr>
+            </w:pPr>
+            <w:r>
+              <w:rPr>
+                <w:szCs w:val="18"/>
+                <w:lang w:val="nl-NL"/>
+              </w:rPr>
+              <w:t>Week 2</w:t>
+            </w:r>
+          </w:p>
+        </w:tc>
+        <w:tc>
+          <w:tcPr>
+            <w:tcW w:w="2430" w:type="dxa"/>
+            <w:gridSpan w:val="5"/>
+          </w:tcPr>
+          <w:p>
+            <w:pPr>
+              <w:rPr>
+                <w:szCs w:val="18"/>
+                <w:lang w:val="nl-NL"/>
+              </w:rPr>
+            </w:pPr>
+            <w:r>
+              <w:rPr>
+                <w:szCs w:val="18"/>
+                <w:lang w:val="nl-NL"/>
+              </w:rPr>
+              <w:t>Week 3</w:t>
+            </w:r>
+          </w:p>
+        </w:tc>
+      </w:tr>
+      <w:tr>
+        <w:trPr>
+          <w:trHeight w:val="296"/>
+        </w:trPr>
+        <w:tc>
+          <w:tcPr>
+            <w:tcW w:w="1928" w:type="dxa"/>
+          </w:tcPr>
+          <w:p>
+            <w:pPr>
+              <w:rPr>
+                <w:sz w:val="18"/>
+                <w:szCs w:val="18"/>
+                <w:lang w:val="nl-NL"/>
+              </w:rPr>
+            </w:pPr>
+          </w:p>
+        </w:tc>
+        <w:tc>
+          <w:tcPr>
+            <w:tcW w:w="493" w:type="dxa"/>
+          </w:tcPr>
+          <w:p>
+            <w:pPr>
+              <w:rPr>
+                <w:sz w:val="18"/>
+                <w:szCs w:val="18"/>
+                <w:lang w:val="nl-NL"/>
+              </w:rPr>
+            </w:pPr>
+            <w:r>
+              <w:rPr>
+                <w:sz w:val="18"/>
+                <w:szCs w:val="18"/>
+                <w:lang w:val="nl-NL"/>
+              </w:rPr>
+              <w:t>Ma</w:t>
+            </w:r>
+          </w:p>
+        </w:tc>
+        <w:tc>
+          <w:tcPr>
+            <w:tcW w:w="450" w:type="dxa"/>
+          </w:tcPr>
+          <w:p>
+            <w:pPr>
+              <w:rPr>
+                <w:sz w:val="18"/>
+                <w:szCs w:val="18"/>
+                <w:lang w:val="nl-NL"/>
+              </w:rPr>
+            </w:pPr>
+            <w:r>
+              <w:rPr>
+                <w:sz w:val="18"/>
+                <w:szCs w:val="18"/>
+                <w:lang w:val="nl-NL"/>
+              </w:rPr>
+              <w:t>Di</w:t>
+            </w:r>
+          </w:p>
+        </w:tc>
+        <w:tc>
+          <w:tcPr>
+            <w:tcW w:w="539" w:type="dxa"/>
+          </w:tcPr>
+          <w:p>
+            <w:pPr>
+              <w:rPr>
+                <w:sz w:val="18"/>
+                <w:szCs w:val="18"/>
+                <w:lang w:val="nl-NL"/>
+              </w:rPr>
+            </w:pPr>
+            <w:r>
+              <w:rPr>
+                <w:sz w:val="18"/>
+                <w:szCs w:val="18"/>
+                <w:lang w:val="nl-NL"/>
+              </w:rPr>
+              <w:t>Wo</w:t>
+            </w:r>
+          </w:p>
+        </w:tc>
+        <w:tc>
+          <w:tcPr>
+            <w:tcW w:w="455" w:type="dxa"/>
+          </w:tcPr>
+          <w:p>
+            <w:pPr>
+              <w:rPr>
+                <w:sz w:val="18"/>
+                <w:szCs w:val="18"/>
+                <w:lang w:val="nl-NL"/>
+              </w:rPr>
+            </w:pPr>
+            <w:r>
+              <w:rPr>
+                <w:sz w:val="18"/>
+                <w:szCs w:val="18"/>
+                <w:lang w:val="nl-NL"/>
+              </w:rPr>
+              <w:t>Do</w:t>
+            </w:r>
+          </w:p>
+        </w:tc>
+        <w:tc>
+          <w:tcPr>
+            <w:tcW w:w="450" w:type="dxa"/>
+          </w:tcPr>
+          <w:p>
+            <w:pPr>
+              <w:rPr>
+                <w:sz w:val="18"/>
+                <w:szCs w:val="18"/>
+                <w:lang w:val="nl-NL"/>
+              </w:rPr>
+            </w:pPr>
+            <w:r>
+              <w:rPr>
+                <w:sz w:val="18"/>
+                <w:szCs w:val="18"/>
+                <w:lang w:val="nl-NL"/>
+              </w:rPr>
+              <w:t>Vr</w:t>
+            </w:r>
+          </w:p>
+        </w:tc>
+        <w:tc>
+          <w:tcPr>
+            <w:tcW w:w="450" w:type="dxa"/>
+          </w:tcPr>
+          <w:p>
+            <w:pPr>
+              <w:rPr>
+                <w:sz w:val="18"/>
+                <w:szCs w:val="18"/>
+                <w:lang w:val="nl-NL"/>
+              </w:rPr>
+            </w:pPr>
+            <w:proofErr w:type="spellStart"/>
+            <w:r>
+              <w:rPr>
+                <w:sz w:val="18"/>
+                <w:szCs w:val="18"/>
+                <w:lang w:val="nl-NL"/>
+              </w:rPr>
+              <w:t>ZaZo</w:t>
+            </w:r>
+            <w:proofErr w:type="spellEnd"/>
+          </w:p>
+        </w:tc>
+        <w:tc>
+          <w:tcPr>
+            <w:tcW w:w="540" w:type="dxa"/>
+          </w:tcPr>
+          <w:p>
+            <w:pPr>
+              <w:rPr>
+                <w:sz w:val="18"/>
+                <w:szCs w:val="18"/>
+                <w:lang w:val="nl-NL"/>
+              </w:rPr>
+            </w:pPr>
+            <w:r>
+              <w:rPr>
+                <w:sz w:val="18"/>
+                <w:szCs w:val="18"/>
+                <w:lang w:val="nl-NL"/>
+              </w:rPr>
+              <w:t>Ma</w:t>
+            </w:r>
+          </w:p>
+        </w:tc>
+        <w:tc>
+          <w:tcPr>
+            <w:tcW w:w="450" w:type="dxa"/>
+          </w:tcPr>
+          <w:p>
+            <w:pPr>
+              <w:rPr>
+                <w:sz w:val="18"/>
+                <w:szCs w:val="18"/>
+                <w:lang w:val="nl-NL"/>
+              </w:rPr>
+            </w:pPr>
+            <w:r>
+              <w:rPr>
+                <w:sz w:val="18"/>
+                <w:szCs w:val="18"/>
+                <w:lang w:val="nl-NL"/>
+              </w:rPr>
+              <w:t>Di</w:t>
+            </w:r>
+          </w:p>
+        </w:tc>
+        <w:tc>
+          <w:tcPr>
+            <w:tcW w:w="540" w:type="dxa"/>
+          </w:tcPr>
+          <w:p>
+            <w:pPr>
+              <w:rPr>
+                <w:sz w:val="18"/>
+                <w:szCs w:val="18"/>
+                <w:lang w:val="nl-NL"/>
+              </w:rPr>
+            </w:pPr>
+            <w:r>
+              <w:rPr>
+                <w:sz w:val="18"/>
+                <w:szCs w:val="18"/>
+                <w:lang w:val="nl-NL"/>
+              </w:rPr>
+              <w:t>Wo</w:t>
+            </w:r>
+          </w:p>
+        </w:tc>
+        <w:tc>
+          <w:tcPr>
+            <w:tcW w:w="450" w:type="dxa"/>
+          </w:tcPr>
+          <w:p>
+            <w:pPr>
+              <w:rPr>
+                <w:sz w:val="18"/>
+                <w:szCs w:val="18"/>
+                <w:lang w:val="nl-NL"/>
+              </w:rPr>
+            </w:pPr>
+            <w:r>
+              <w:rPr>
+                <w:sz w:val="18"/>
+                <w:szCs w:val="18"/>
+                <w:lang w:val="nl-NL"/>
+              </w:rPr>
+              <w:t>Do</w:t>
+            </w:r>
+          </w:p>
+        </w:tc>
+        <w:tc>
+          <w:tcPr>
+            <w:tcW w:w="450" w:type="dxa"/>
+          </w:tcPr>
+          <w:p>
+            <w:pPr>
+              <w:rPr>
+                <w:sz w:val="18"/>
+                <w:szCs w:val="18"/>
+                <w:lang w:val="nl-NL"/>
+              </w:rPr>
+            </w:pPr>
+            <w:r>
+              <w:rPr>
+                <w:sz w:val="18"/>
+                <w:szCs w:val="18"/>
+                <w:lang w:val="nl-NL"/>
+              </w:rPr>
+              <w:t>Vr</w:t>
+            </w:r>
+          </w:p>
+        </w:tc>
+        <w:tc>
+          <w:tcPr>
+            <w:tcW w:w="450" w:type="dxa"/>
+          </w:tcPr>
+          <w:p>
+            <w:pPr>
+              <w:rPr>
+                <w:sz w:val="18"/>
+                <w:szCs w:val="18"/>
+                <w:lang w:val="nl-NL"/>
+              </w:rPr>
+            </w:pPr>
+            <w:proofErr w:type="spellStart"/>
+            <w:r>
+              <w:rPr>
+                <w:sz w:val="18"/>
+                <w:szCs w:val="18"/>
+                <w:lang w:val="nl-NL"/>
+              </w:rPr>
+              <w:t>ZaZo</w:t>
+            </w:r>
+            <w:proofErr w:type="spellEnd"/>
+          </w:p>
+        </w:tc>
+        <w:tc>
+          <w:tcPr>
+            <w:tcW w:w="540" w:type="dxa"/>
+          </w:tcPr>
+          <w:p>
+            <w:pPr>
+              <w:rPr>
+                <w:sz w:val="18"/>
+                <w:szCs w:val="18"/>
+                <w:lang w:val="nl-NL"/>
+              </w:rPr>
+            </w:pPr>
+            <w:r>
+              <w:rPr>
+                <w:sz w:val="18"/>
+                <w:szCs w:val="18"/>
+                <w:lang w:val="nl-NL"/>
+              </w:rPr>
+              <w:t>Ma</w:t>
+            </w:r>
+          </w:p>
+        </w:tc>
+        <w:tc>
+          <w:tcPr>
+            <w:tcW w:w="450" w:type="dxa"/>
+          </w:tcPr>
+          <w:p>
+            <w:pPr>
+              <w:rPr>
+                <w:sz w:val="18"/>
+                <w:szCs w:val="18"/>
+                <w:lang w:val="nl-NL"/>
+              </w:rPr>
+            </w:pPr>
+            <w:r>
+              <w:rPr>
+                <w:sz w:val="18"/>
+                <w:szCs w:val="18"/>
+                <w:lang w:val="nl-NL"/>
+              </w:rPr>
+              <w:t>Di</w:t>
+            </w:r>
+          </w:p>
+        </w:tc>
+        <w:tc>
+          <w:tcPr>
+            <w:tcW w:w="540" w:type="dxa"/>
+          </w:tcPr>
+          <w:p>
+            <w:pPr>
+              <w:rPr>
+                <w:sz w:val="18"/>
+                <w:szCs w:val="18"/>
+                <w:lang w:val="nl-NL"/>
+              </w:rPr>
+            </w:pPr>
+            <w:r>
+              <w:rPr>
+                <w:sz w:val="18"/>
+                <w:szCs w:val="18"/>
+                <w:lang w:val="nl-NL"/>
+              </w:rPr>
+              <w:t>Wo</w:t>
+            </w:r>
+          </w:p>
+        </w:tc>
+        <w:tc>
+          <w:tcPr>
+            <w:tcW w:w="450" w:type="dxa"/>
+          </w:tcPr>
+          <w:p>
+            <w:pPr>
+              <w:rPr>
+                <w:sz w:val="18"/>
+                <w:szCs w:val="18"/>
+                <w:lang w:val="nl-NL"/>
+              </w:rPr>
+            </w:pPr>
+            <w:r>
+              <w:rPr>
+                <w:sz w:val="18"/>
+                <w:szCs w:val="18"/>
+                <w:lang w:val="nl-NL"/>
+              </w:rPr>
+              <w:t>Do</w:t>
+            </w:r>
+          </w:p>
+        </w:tc>
+        <w:tc>
+          <w:tcPr>
+            <w:tcW w:w="450" w:type="dxa"/>
+          </w:tcPr>
+          <w:p>
+            <w:pPr>
+              <w:rPr>
+                <w:sz w:val="18"/>
+                <w:szCs w:val="18"/>
+                <w:lang w:val="nl-NL"/>
+              </w:rPr>
+            </w:pPr>
+            <w:r>
+              <w:rPr>
+                <w:sz w:val="18"/>
+                <w:szCs w:val="18"/>
+                <w:lang w:val="nl-NL"/>
+              </w:rPr>
+              <w:t>Vr</w:t>
+            </w:r>
+          </w:p>
+        </w:tc>
+      </w:tr>
+      <w:tr>
+        <w:trPr>
+          <w:trHeight w:val="296"/>
+        </w:trPr>
+        <w:tc>
+          <w:tcPr>
+            <w:tcW w:w="1928" w:type="dxa"/>
+          </w:tcPr>
+          <w:p>
+            <w:pPr>
+              <w:rPr>
+                <w:sz w:val="18"/>
+                <w:szCs w:val="18"/>
+                <w:lang w:val="nl-NL"/>
+              </w:rPr>
+            </w:pPr>
+            <w:r>
+              <w:rPr>
+                <w:sz w:val="18"/>
+                <w:szCs w:val="18"/>
+                <w:lang w:val="nl-NL"/>
+              </w:rPr>
+              <w:t>Bijeenkomsten</w:t>
+            </w:r>
+          </w:p>
+        </w:tc>
+        <w:tc>
+          <w:tcPr>
+            <w:tcW w:w="493" w:type="dxa"/>
+          </w:tcPr>
+          <w:p>
+            <w:pPr>
+              <w:rPr>
+                <w:sz w:val="18"/>
+                <w:szCs w:val="18"/>
+                <w:lang w:val="nl-NL"/>
+              </w:rPr>
+            </w:pPr>
+          </w:p>
+        </w:tc>
+        <w:tc>
+          <w:tcPr>
+            <w:tcW w:w="450" w:type="dxa"/>
+            <w:shd w:val="clear" w:color="auto" w:fill="000000" w:themeFill="text1"/>
+          </w:tcPr>
+          <w:p>
+            <w:pPr>
+              <w:rPr>
+                <w:sz w:val="18"/>
+                <w:szCs w:val="18"/>
+                <w:lang w:val="nl-NL"/>
+              </w:rPr>
+            </w:pPr>
+          </w:p>
+        </w:tc>
+        <w:tc>
+          <w:tcPr>
+            <w:tcW w:w="539" w:type="dxa"/>
+            <w:shd w:val="clear" w:color="auto" w:fill="000000" w:themeFill="text1"/>
+          </w:tcPr>
+          <w:p>
+            <w:pPr>
+              <w:rPr>
+                <w:sz w:val="18"/>
+                <w:szCs w:val="18"/>
+                <w:lang w:val="nl-NL"/>
+              </w:rPr>
+            </w:pPr>
+          </w:p>
+        </w:tc>
+        <w:tc>
+          <w:tcPr>
+            <w:tcW w:w="455" w:type="dxa"/>
+            <w:shd w:val="clear" w:color="auto" w:fill="000000" w:themeFill="text1"/>
+          </w:tcPr>
+          <w:p>
+            <w:pPr>
+              <w:rPr>
+                <w:sz w:val="18"/>
+                <w:szCs w:val="18"/>
+                <w:lang w:val="nl-NL"/>
+              </w:rPr>
+            </w:pPr>
+          </w:p>
+        </w:tc>
+        <w:tc>
+          <w:tcPr>
+            <w:tcW w:w="450" w:type="dxa"/>
+            <w:shd w:val="clear" w:color="auto" w:fill="000000" w:themeFill="text1"/>
+          </w:tcPr>
+          <w:p>
+            <w:pPr>
+              <w:rPr>
+                <w:sz w:val="18"/>
+                <w:szCs w:val="18"/>
+                <w:lang w:val="nl-NL"/>
+              </w:rPr>
+            </w:pPr>
+          </w:p>
+        </w:tc>
+        <w:tc>
+          <w:tcPr>
+            <w:tcW w:w="450" w:type="dxa"/>
+          </w:tcPr>
+          <w:p>
+            <w:pPr>
+              <w:rPr>
+                <w:sz w:val="18"/>
+                <w:szCs w:val="18"/>
+                <w:lang w:val="nl-NL"/>
+              </w:rPr>
+            </w:pPr>
+          </w:p>
+        </w:tc>
+        <w:tc>
+          <w:tcPr>
+            <w:tcW w:w="540" w:type="dxa"/>
+            <w:shd w:val="clear" w:color="auto" w:fill="000000" w:themeFill="text1"/>
+          </w:tcPr>
+          <w:p>
+            <w:pPr>
+              <w:rPr>
+                <w:sz w:val="18"/>
+                <w:szCs w:val="18"/>
+                <w:lang w:val="nl-NL"/>
+              </w:rPr>
+            </w:pPr>
+          </w:p>
+        </w:tc>
+        <w:tc>
+          <w:tcPr>
+            <w:tcW w:w="450" w:type="dxa"/>
+            <w:shd w:val="clear" w:color="auto" w:fill="000000" w:themeFill="text1"/>
+          </w:tcPr>
+          <w:p>
+            <w:pPr>
+              <w:rPr>
+                <w:sz w:val="18"/>
+                <w:szCs w:val="18"/>
+                <w:lang w:val="nl-NL"/>
+              </w:rPr>
+            </w:pPr>
+          </w:p>
+        </w:tc>
+        <w:tc>
+          <w:tcPr>
+            <w:tcW w:w="540" w:type="dxa"/>
+            <w:shd w:val="clear" w:color="auto" w:fill="000000" w:themeFill="text1"/>
+          </w:tcPr>
+          <w:p>
+            <w:pPr>
+              <w:rPr>
+                <w:sz w:val="18"/>
+                <w:szCs w:val="18"/>
+                <w:lang w:val="nl-NL"/>
+              </w:rPr>
+            </w:pPr>
+          </w:p>
+        </w:tc>
+        <w:tc>
+          <w:tcPr>
+            <w:tcW w:w="450" w:type="dxa"/>
+            <w:shd w:val="clear" w:color="auto" w:fill="000000" w:themeFill="text1"/>
+          </w:tcPr>
+          <w:p>
+            <w:pPr>
+              <w:rPr>
+                <w:sz w:val="18"/>
+                <w:szCs w:val="18"/>
+                <w:lang w:val="nl-NL"/>
+              </w:rPr>
+            </w:pPr>
+          </w:p>
+        </w:tc>
+        <w:tc>
+          <w:tcPr>
+            <w:tcW w:w="450" w:type="dxa"/>
+            <w:shd w:val="clear" w:color="auto" w:fill="000000" w:themeFill="text1"/>
+          </w:tcPr>
+          <w:p>
+            <w:pPr>
+              <w:rPr>
+                <w:sz w:val="18"/>
+                <w:szCs w:val="18"/>
+                <w:lang w:val="nl-NL"/>
+              </w:rPr>
+            </w:pPr>
+          </w:p>
+        </w:tc>
+        <w:tc>
+          <w:tcPr>
+            <w:tcW w:w="450" w:type="dxa"/>
+          </w:tcPr>
+          <w:p>
+            <w:pPr>
+              <w:rPr>
+                <w:sz w:val="18"/>
+                <w:szCs w:val="18"/>
+                <w:lang w:val="nl-NL"/>
+              </w:rPr>
+            </w:pPr>
+          </w:p>
+        </w:tc>
+        <w:tc>
+          <w:tcPr>
+            <w:tcW w:w="540" w:type="dxa"/>
+            <w:shd w:val="clear" w:color="auto" w:fill="000000" w:themeFill="text1"/>
+          </w:tcPr>
+          <w:p>
+            <w:pPr>
+              <w:rPr>
+                <w:sz w:val="18"/>
+                <w:szCs w:val="18"/>
+                <w:lang w:val="nl-NL"/>
+              </w:rPr>
+            </w:pPr>
+          </w:p>
+        </w:tc>
+        <w:tc>
+          <w:tcPr>
+            <w:tcW w:w="450" w:type="dxa"/>
+            <w:shd w:val="clear" w:color="auto" w:fill="000000" w:themeFill="text1"/>
+          </w:tcPr>
+          <w:p>
+            <w:pPr>
+              <w:rPr>
+                <w:sz w:val="18"/>
+                <w:szCs w:val="18"/>
+                <w:lang w:val="nl-NL"/>
+              </w:rPr>
+            </w:pPr>
+          </w:p>
+        </w:tc>
+        <w:tc>
+          <w:tcPr>
+            <w:tcW w:w="540" w:type="dxa"/>
+            <w:shd w:val="clear" w:color="auto" w:fill="000000" w:themeFill="text1"/>
+          </w:tcPr>
+          <w:p>
+            <w:pPr>
+              <w:rPr>
+                <w:sz w:val="18"/>
+                <w:szCs w:val="18"/>
+                <w:lang w:val="nl-NL"/>
+              </w:rPr>
+            </w:pPr>
+          </w:p>
+        </w:tc>
+        <w:tc>
+          <w:tcPr>
+            <w:tcW w:w="450" w:type="dxa"/>
+            <w:shd w:val="clear" w:color="auto" w:fill="000000" w:themeFill="text1"/>
+          </w:tcPr>
+          <w:p>
+            <w:pPr>
+              <w:rPr>
+                <w:sz w:val="18"/>
+                <w:szCs w:val="18"/>
+                <w:lang w:val="nl-NL"/>
+              </w:rPr>
+            </w:pPr>
+          </w:p>
+        </w:tc>
+        <w:tc>
+          <w:tcPr>
+            <w:tcW w:w="450" w:type="dxa"/>
+          </w:tcPr>
+          <w:p>
+            <w:pPr>
+              <w:rPr>
+                <w:sz w:val="18"/>
+                <w:szCs w:val="18"/>
+                <w:lang w:val="nl-NL"/>
+              </w:rPr>
+            </w:pPr>
+          </w:p>
+        </w:tc>
+      </w:tr>
+      <w:tr>
+        <w:trPr>
+          <w:trHeight w:val="296"/>
+        </w:trPr>
+        <w:tc>
+          <w:tcPr>
+            <w:tcW w:w="1928" w:type="dxa"/>
+          </w:tcPr>
+          <w:p>
+            <w:pPr>
+              <w:rPr>
+                <w:sz w:val="18"/>
+                <w:szCs w:val="18"/>
+                <w:lang w:val="nl-NL"/>
+              </w:rPr>
+            </w:pPr>
+            <w:r>
+              <w:rPr>
+                <w:sz w:val="18"/>
+                <w:szCs w:val="18"/>
+                <w:lang w:val="nl-NL"/>
+              </w:rPr>
+              <w:t>Marktonderzoek</w:t>
+            </w:r>
+          </w:p>
+        </w:tc>
+        <w:tc>
+          <w:tcPr>
+            <w:tcW w:w="493" w:type="dxa"/>
+          </w:tcPr>
+          <w:p>
+            <w:pPr>
+              <w:rPr>
+                <w:sz w:val="18"/>
+                <w:szCs w:val="18"/>
+                <w:lang w:val="nl-NL"/>
+              </w:rPr>
+            </w:pPr>
+          </w:p>
+        </w:tc>
+        <w:tc>
+          <w:tcPr>
+            <w:tcW w:w="450" w:type="dxa"/>
+            <w:shd w:val="clear" w:color="auto" w:fill="FFFFFF" w:themeFill="background1"/>
+          </w:tcPr>
+          <w:p>
+            <w:pPr>
+              <w:rPr>
+                <w:sz w:val="18"/>
+                <w:szCs w:val="18"/>
+                <w:lang w:val="nl-NL"/>
+              </w:rPr>
+            </w:pPr>
+          </w:p>
+        </w:tc>
+        <w:tc>
+          <w:tcPr>
+            <w:tcW w:w="539" w:type="dxa"/>
+            <w:shd w:val="clear" w:color="auto" w:fill="FFFFFF" w:themeFill="background1"/>
+          </w:tcPr>
+          <w:p>
+            <w:pPr>
+              <w:rPr>
+                <w:sz w:val="18"/>
+                <w:szCs w:val="18"/>
+                <w:lang w:val="nl-NL"/>
+              </w:rPr>
+            </w:pPr>
+          </w:p>
+        </w:tc>
+        <w:tc>
+          <w:tcPr>
+            <w:tcW w:w="455" w:type="dxa"/>
+            <w:shd w:val="clear" w:color="auto" w:fill="FFFFFF" w:themeFill="background1"/>
+          </w:tcPr>
+          <w:p>
+            <w:pPr>
+              <w:rPr>
+                <w:sz w:val="18"/>
+                <w:szCs w:val="18"/>
+                <w:lang w:val="nl-NL"/>
+              </w:rPr>
+            </w:pPr>
+          </w:p>
+        </w:tc>
+        <w:tc>
+          <w:tcPr>
+            <w:tcW w:w="450" w:type="dxa"/>
+            <w:shd w:val="clear" w:color="auto" w:fill="FFFFFF" w:themeFill="background1"/>
+          </w:tcPr>
+          <w:p>
+            <w:pPr>
+              <w:rPr>
+                <w:sz w:val="18"/>
+                <w:szCs w:val="18"/>
+                <w:lang w:val="nl-NL"/>
+              </w:rPr>
+            </w:pPr>
+          </w:p>
+        </w:tc>
+        <w:tc>
+          <w:tcPr>
+            <w:tcW w:w="450" w:type="dxa"/>
+            <w:shd w:val="clear" w:color="auto" w:fill="FFFFFF" w:themeFill="background1"/>
+          </w:tcPr>
+          <w:p>
+            <w:pPr>
+              <w:rPr>
+                <w:sz w:val="18"/>
+                <w:szCs w:val="18"/>
+                <w:lang w:val="nl-NL"/>
+              </w:rPr>
+            </w:pPr>
+          </w:p>
+        </w:tc>
+        <w:tc>
+          <w:tcPr>
+            <w:tcW w:w="540" w:type="dxa"/>
+            <w:shd w:val="clear" w:color="auto" w:fill="auto"/>
+          </w:tcPr>
+          <w:p>
+            <w:pPr>
+              <w:rPr>
+                <w:sz w:val="18"/>
+                <w:szCs w:val="18"/>
+                <w:lang w:val="nl-NL"/>
+              </w:rPr>
+            </w:pPr>
+          </w:p>
+        </w:tc>
+        <w:tc>
+          <w:tcPr>
+            <w:tcW w:w="450" w:type="dxa"/>
+            <w:shd w:val="clear" w:color="auto" w:fill="auto"/>
+          </w:tcPr>
+          <w:p>
+            <w:pPr>
+              <w:rPr>
+                <w:sz w:val="18"/>
+                <w:szCs w:val="18"/>
+                <w:lang w:val="nl-NL"/>
+              </w:rPr>
+            </w:pPr>
+          </w:p>
+        </w:tc>
+        <w:tc>
+          <w:tcPr>
+            <w:tcW w:w="540" w:type="dxa"/>
+            <w:shd w:val="clear" w:color="auto" w:fill="auto"/>
+          </w:tcPr>
+          <w:p>
+            <w:pPr>
+              <w:rPr>
+                <w:sz w:val="18"/>
+                <w:szCs w:val="18"/>
+                <w:lang w:val="nl-NL"/>
+              </w:rPr>
+            </w:pPr>
+          </w:p>
+        </w:tc>
+        <w:tc>
+          <w:tcPr>
+            <w:tcW w:w="450" w:type="dxa"/>
+            <w:shd w:val="clear" w:color="auto" w:fill="auto"/>
+          </w:tcPr>
+          <w:p>
+            <w:pPr>
+              <w:rPr>
+                <w:sz w:val="18"/>
+                <w:szCs w:val="18"/>
+                <w:lang w:val="nl-NL"/>
+              </w:rPr>
+            </w:pPr>
+          </w:p>
+        </w:tc>
+        <w:tc>
+          <w:tcPr>
+            <w:tcW w:w="450" w:type="dxa"/>
+            <w:shd w:val="clear" w:color="auto" w:fill="auto"/>
+          </w:tcPr>
+          <w:p>
+            <w:pPr>
+              <w:rPr>
+                <w:sz w:val="18"/>
+                <w:szCs w:val="18"/>
+                <w:lang w:val="nl-NL"/>
+              </w:rPr>
+            </w:pPr>
+          </w:p>
+        </w:tc>
+        <w:tc>
+          <w:tcPr>
+            <w:tcW w:w="450" w:type="dxa"/>
+            <w:shd w:val="clear" w:color="auto" w:fill="auto"/>
+          </w:tcPr>
+          <w:p>
+            <w:pPr>
+              <w:rPr>
+                <w:sz w:val="18"/>
+                <w:szCs w:val="18"/>
+                <w:lang w:val="nl-NL"/>
+              </w:rPr>
+            </w:pPr>
+          </w:p>
+        </w:tc>
+        <w:tc>
+          <w:tcPr>
+            <w:tcW w:w="540" w:type="dxa"/>
+            <w:shd w:val="clear" w:color="auto" w:fill="FFFF00"/>
+          </w:tcPr>
+          <w:p>
+            <w:pPr>
+              <w:rPr>
+                <w:sz w:val="18"/>
+                <w:szCs w:val="18"/>
+                <w:lang w:val="nl-NL"/>
+              </w:rPr>
+            </w:pPr>
+          </w:p>
+        </w:tc>
+        <w:tc>
+          <w:tcPr>
+            <w:tcW w:w="450" w:type="dxa"/>
+            <w:shd w:val="clear" w:color="auto" w:fill="FFFF00"/>
+          </w:tcPr>
+          <w:p>
+            <w:pPr>
+              <w:rPr>
+                <w:sz w:val="18"/>
+                <w:szCs w:val="18"/>
+                <w:lang w:val="nl-NL"/>
+              </w:rPr>
+            </w:pPr>
+          </w:p>
+        </w:tc>
+        <w:tc>
+          <w:tcPr>
+            <w:tcW w:w="540" w:type="dxa"/>
+            <w:shd w:val="clear" w:color="auto" w:fill="FFFF00"/>
+          </w:tcPr>
+          <w:p>
+            <w:pPr>
+              <w:rPr>
+                <w:sz w:val="18"/>
+                <w:szCs w:val="18"/>
+                <w:lang w:val="nl-NL"/>
+              </w:rPr>
+            </w:pPr>
+          </w:p>
+        </w:tc>
+        <w:tc>
+          <w:tcPr>
+            <w:tcW w:w="450" w:type="dxa"/>
+            <w:shd w:val="clear" w:color="auto" w:fill="FFFF00"/>
+          </w:tcPr>
+          <w:p>
+            <w:pPr>
+              <w:rPr>
+                <w:sz w:val="18"/>
+                <w:szCs w:val="18"/>
+                <w:lang w:val="nl-NL"/>
+              </w:rPr>
+            </w:pPr>
+          </w:p>
+        </w:tc>
+        <w:tc>
+          <w:tcPr>
+            <w:tcW w:w="450" w:type="dxa"/>
+          </w:tcPr>
+          <w:p>
+            <w:pPr>
+              <w:rPr>
+                <w:sz w:val="18"/>
+                <w:szCs w:val="18"/>
+                <w:lang w:val="nl-NL"/>
+              </w:rPr>
+            </w:pPr>
+          </w:p>
+        </w:tc>
+      </w:tr>
+      <w:tr>
+        <w:trPr>
+          <w:trHeight w:val="284"/>
+        </w:trPr>
+        <w:tc>
+          <w:tcPr>
+            <w:tcW w:w="1928" w:type="dxa"/>
+          </w:tcPr>
+          <w:p>
+            <w:pPr>
+              <w:rPr>
+                <w:sz w:val="18"/>
+                <w:szCs w:val="18"/>
+                <w:lang w:val="nl-NL"/>
+              </w:rPr>
+            </w:pPr>
+            <w:r>
+              <w:rPr>
+                <w:sz w:val="18"/>
+                <w:szCs w:val="18"/>
+                <w:lang w:val="nl-NL"/>
+              </w:rPr>
+              <w:t>Plan van Aanpak</w:t>
+            </w:r>
+          </w:p>
+        </w:tc>
+        <w:tc>
+          <w:tcPr>
+            <w:tcW w:w="493" w:type="dxa"/>
+          </w:tcPr>
+          <w:p>
+            <w:pPr>
+              <w:rPr>
+                <w:sz w:val="18"/>
+                <w:szCs w:val="18"/>
+                <w:lang w:val="nl-NL"/>
+              </w:rPr>
+            </w:pPr>
+          </w:p>
+        </w:tc>
+        <w:tc>
+          <w:tcPr>
+            <w:tcW w:w="450" w:type="dxa"/>
+            <w:shd w:val="clear" w:color="auto" w:fill="000000" w:themeFill="text1"/>
+          </w:tcPr>
+          <w:p>
+            <w:pPr>
+              <w:rPr>
+                <w:sz w:val="18"/>
+                <w:szCs w:val="18"/>
+                <w:lang w:val="nl-NL"/>
+              </w:rPr>
+            </w:pPr>
+          </w:p>
+        </w:tc>
+        <w:tc>
+          <w:tcPr>
+            <w:tcW w:w="539" w:type="dxa"/>
+            <w:shd w:val="clear" w:color="auto" w:fill="000000" w:themeFill="text1"/>
+          </w:tcPr>
+          <w:p>
+            <w:pPr>
+              <w:rPr>
+                <w:sz w:val="18"/>
+                <w:szCs w:val="18"/>
+                <w:lang w:val="nl-NL"/>
+              </w:rPr>
+            </w:pPr>
+          </w:p>
+        </w:tc>
+        <w:tc>
+          <w:tcPr>
+            <w:tcW w:w="455" w:type="dxa"/>
+            <w:shd w:val="clear" w:color="auto" w:fill="000000" w:themeFill="text1"/>
+          </w:tcPr>
+          <w:p>
+            <w:pPr>
+              <w:rPr>
+                <w:sz w:val="18"/>
+                <w:szCs w:val="18"/>
+                <w:lang w:val="nl-NL"/>
+              </w:rPr>
+            </w:pPr>
+          </w:p>
+        </w:tc>
+        <w:tc>
+          <w:tcPr>
+            <w:tcW w:w="450" w:type="dxa"/>
+            <w:shd w:val="clear" w:color="auto" w:fill="000000" w:themeFill="text1"/>
+          </w:tcPr>
+          <w:p>
+            <w:pPr>
+              <w:rPr>
+                <w:sz w:val="18"/>
+                <w:szCs w:val="18"/>
+                <w:lang w:val="nl-NL"/>
+              </w:rPr>
+            </w:pPr>
+          </w:p>
+        </w:tc>
+        <w:tc>
+          <w:tcPr>
+            <w:tcW w:w="450" w:type="dxa"/>
+            <w:shd w:val="clear" w:color="auto" w:fill="FFFFFF" w:themeFill="background1"/>
+          </w:tcPr>
+          <w:p>
+            <w:pPr>
+              <w:rPr>
+                <w:sz w:val="18"/>
+                <w:szCs w:val="18"/>
+                <w:lang w:val="nl-NL"/>
+              </w:rPr>
+            </w:pPr>
+          </w:p>
+        </w:tc>
+        <w:tc>
+          <w:tcPr>
+            <w:tcW w:w="540" w:type="dxa"/>
+            <w:shd w:val="clear" w:color="auto" w:fill="FFFFFF" w:themeFill="background1"/>
+          </w:tcPr>
+          <w:p>
+            <w:pPr>
+              <w:rPr>
+                <w:sz w:val="18"/>
+                <w:szCs w:val="18"/>
+                <w:lang w:val="nl-NL"/>
+              </w:rPr>
+            </w:pPr>
+          </w:p>
+        </w:tc>
+        <w:tc>
+          <w:tcPr>
+            <w:tcW w:w="450" w:type="dxa"/>
+            <w:shd w:val="clear" w:color="auto" w:fill="FFFFFF" w:themeFill="background1"/>
+          </w:tcPr>
+          <w:p>
+            <w:pPr>
+              <w:rPr>
+                <w:sz w:val="18"/>
+                <w:szCs w:val="18"/>
+                <w:lang w:val="nl-NL"/>
+              </w:rPr>
+            </w:pPr>
+          </w:p>
+        </w:tc>
+        <w:tc>
+          <w:tcPr>
+            <w:tcW w:w="540" w:type="dxa"/>
+            <w:shd w:val="clear" w:color="auto" w:fill="FFFFFF" w:themeFill="background1"/>
+          </w:tcPr>
+          <w:p>
+            <w:pPr>
+              <w:rPr>
+                <w:sz w:val="18"/>
+                <w:szCs w:val="18"/>
+                <w:lang w:val="nl-NL"/>
+              </w:rPr>
+            </w:pPr>
+          </w:p>
+        </w:tc>
+        <w:tc>
+          <w:tcPr>
+            <w:tcW w:w="450" w:type="dxa"/>
+            <w:shd w:val="clear" w:color="auto" w:fill="FFFFFF" w:themeFill="background1"/>
+          </w:tcPr>
+          <w:p>
+            <w:pPr>
+              <w:rPr>
+                <w:sz w:val="18"/>
+                <w:szCs w:val="18"/>
+                <w:lang w:val="nl-NL"/>
+              </w:rPr>
+            </w:pPr>
+          </w:p>
+        </w:tc>
+        <w:tc>
+          <w:tcPr>
+            <w:tcW w:w="450" w:type="dxa"/>
+            <w:shd w:val="clear" w:color="auto" w:fill="FFFFFF" w:themeFill="background1"/>
+          </w:tcPr>
+          <w:p>
+            <w:pPr>
+              <w:rPr>
+                <w:sz w:val="18"/>
+                <w:szCs w:val="18"/>
+                <w:lang w:val="nl-NL"/>
+              </w:rPr>
+            </w:pPr>
+          </w:p>
+        </w:tc>
+        <w:tc>
+          <w:tcPr>
+            <w:tcW w:w="450" w:type="dxa"/>
+            <w:shd w:val="clear" w:color="auto" w:fill="auto"/>
+          </w:tcPr>
+          <w:p>
+            <w:pPr>
+              <w:rPr>
+                <w:sz w:val="18"/>
+                <w:szCs w:val="18"/>
+                <w:lang w:val="nl-NL"/>
+              </w:rPr>
+            </w:pPr>
+          </w:p>
+        </w:tc>
+        <w:tc>
+          <w:tcPr>
+            <w:tcW w:w="540" w:type="dxa"/>
+            <w:shd w:val="clear" w:color="auto" w:fill="FFFFFF" w:themeFill="background1"/>
+          </w:tcPr>
+          <w:p>
+            <w:pPr>
+              <w:rPr>
+                <w:sz w:val="18"/>
+                <w:szCs w:val="18"/>
+                <w:lang w:val="nl-NL"/>
+              </w:rPr>
+            </w:pPr>
+          </w:p>
+        </w:tc>
+        <w:tc>
+          <w:tcPr>
+            <w:tcW w:w="450" w:type="dxa"/>
+            <w:shd w:val="clear" w:color="auto" w:fill="FFFFFF" w:themeFill="background1"/>
+          </w:tcPr>
+          <w:p>
+            <w:pPr>
+              <w:rPr>
+                <w:sz w:val="18"/>
+                <w:szCs w:val="18"/>
+                <w:lang w:val="nl-NL"/>
+              </w:rPr>
+            </w:pPr>
+          </w:p>
+        </w:tc>
+        <w:tc>
+          <w:tcPr>
+            <w:tcW w:w="540" w:type="dxa"/>
+            <w:shd w:val="clear" w:color="auto" w:fill="FFFFFF" w:themeFill="background1"/>
+          </w:tcPr>
+          <w:p>
+            <w:pPr>
+              <w:rPr>
+                <w:sz w:val="18"/>
+                <w:szCs w:val="18"/>
+                <w:lang w:val="nl-NL"/>
+              </w:rPr>
+            </w:pPr>
+          </w:p>
+        </w:tc>
+        <w:tc>
+          <w:tcPr>
+            <w:tcW w:w="450" w:type="dxa"/>
+            <w:shd w:val="clear" w:color="auto" w:fill="FFFFFF" w:themeFill="background1"/>
+          </w:tcPr>
+          <w:p>
+            <w:pPr>
+              <w:rPr>
+                <w:sz w:val="18"/>
+                <w:szCs w:val="18"/>
+                <w:lang w:val="nl-NL"/>
+              </w:rPr>
+            </w:pPr>
+          </w:p>
+        </w:tc>
+        <w:tc>
+          <w:tcPr>
+            <w:tcW w:w="450" w:type="dxa"/>
+            <w:shd w:val="clear" w:color="auto" w:fill="FFFFFF" w:themeFill="background1"/>
+          </w:tcPr>
+          <w:p>
+            <w:pPr>
+              <w:rPr>
+                <w:sz w:val="18"/>
+                <w:szCs w:val="18"/>
+                <w:lang w:val="nl-NL"/>
+              </w:rPr>
+            </w:pPr>
+          </w:p>
+        </w:tc>
+      </w:tr>
+      <w:tr>
+        <w:trPr>
+          <w:trHeight w:val="284"/>
+        </w:trPr>
+        <w:tc>
+          <w:tcPr>
+            <w:tcW w:w="1928" w:type="dxa"/>
+          </w:tcPr>
+          <w:p>
+            <w:pPr>
+              <w:rPr>
+                <w:sz w:val="18"/>
+                <w:szCs w:val="18"/>
+                <w:lang w:val="nl-NL"/>
+              </w:rPr>
+            </w:pPr>
+            <w:r>
+              <w:rPr>
+                <w:sz w:val="18"/>
+                <w:szCs w:val="18"/>
+                <w:lang w:val="nl-NL"/>
+              </w:rPr>
+              <w:t>Literatuuronderzoek</w:t>
+            </w:r>
+          </w:p>
+        </w:tc>
+        <w:tc>
+          <w:tcPr>
+            <w:tcW w:w="493" w:type="dxa"/>
+          </w:tcPr>
+          <w:p>
+            <w:pPr>
+              <w:rPr>
+                <w:sz w:val="18"/>
+                <w:szCs w:val="18"/>
+                <w:lang w:val="nl-NL"/>
+              </w:rPr>
+            </w:pPr>
+          </w:p>
+        </w:tc>
+        <w:tc>
+          <w:tcPr>
+            <w:tcW w:w="450" w:type="dxa"/>
+          </w:tcPr>
+          <w:p>
+            <w:pPr>
+              <w:rPr>
+                <w:sz w:val="18"/>
+                <w:szCs w:val="18"/>
+                <w:lang w:val="nl-NL"/>
+              </w:rPr>
+            </w:pPr>
+          </w:p>
+        </w:tc>
+        <w:tc>
+          <w:tcPr>
+            <w:tcW w:w="539" w:type="dxa"/>
+            <w:shd w:val="clear" w:color="auto" w:fill="000000" w:themeFill="text1"/>
+          </w:tcPr>
+          <w:p>
+            <w:pPr>
+              <w:rPr>
+                <w:sz w:val="18"/>
+                <w:szCs w:val="18"/>
+                <w:lang w:val="nl-NL"/>
+              </w:rPr>
+            </w:pPr>
+          </w:p>
+        </w:tc>
+        <w:tc>
+          <w:tcPr>
+            <w:tcW w:w="455" w:type="dxa"/>
+            <w:shd w:val="clear" w:color="auto" w:fill="000000" w:themeFill="text1"/>
+          </w:tcPr>
+          <w:p>
+            <w:pPr>
+              <w:rPr>
+                <w:sz w:val="18"/>
+                <w:szCs w:val="18"/>
+                <w:lang w:val="nl-NL"/>
+              </w:rPr>
+            </w:pPr>
+          </w:p>
+        </w:tc>
+        <w:tc>
+          <w:tcPr>
+            <w:tcW w:w="450" w:type="dxa"/>
+          </w:tcPr>
+          <w:p>
+            <w:pPr>
+              <w:rPr>
+                <w:sz w:val="18"/>
+                <w:szCs w:val="18"/>
+                <w:lang w:val="nl-NL"/>
+              </w:rPr>
+            </w:pPr>
+          </w:p>
+        </w:tc>
+        <w:tc>
+          <w:tcPr>
+            <w:tcW w:w="450" w:type="dxa"/>
+          </w:tcPr>
+          <w:p>
+            <w:pPr>
+              <w:rPr>
+                <w:sz w:val="18"/>
+                <w:szCs w:val="18"/>
+                <w:lang w:val="nl-NL"/>
+              </w:rPr>
+            </w:pPr>
+          </w:p>
+        </w:tc>
+        <w:tc>
+          <w:tcPr>
+            <w:tcW w:w="540" w:type="dxa"/>
+            <w:tcBorders>
+              <w:bottom w:val="single" w:sz="4" w:space="0" w:color="auto"/>
+            </w:tcBorders>
+          </w:tcPr>
+          <w:p>
+            <w:pPr>
+              <w:rPr>
+                <w:sz w:val="18"/>
+                <w:szCs w:val="18"/>
+                <w:lang w:val="nl-NL"/>
+              </w:rPr>
+            </w:pPr>
+          </w:p>
+        </w:tc>
+        <w:tc>
+          <w:tcPr>
+            <w:tcW w:w="450" w:type="dxa"/>
+            <w:tcBorders>
+              <w:bottom w:val="single" w:sz="4" w:space="0" w:color="auto"/>
+            </w:tcBorders>
+          </w:tcPr>
+          <w:p>
+            <w:pPr>
+              <w:rPr>
+                <w:sz w:val="18"/>
+                <w:szCs w:val="18"/>
+                <w:lang w:val="nl-NL"/>
+              </w:rPr>
+            </w:pPr>
+          </w:p>
+        </w:tc>
+        <w:tc>
+          <w:tcPr>
+            <w:tcW w:w="540" w:type="dxa"/>
+            <w:tcBorders>
+              <w:bottom w:val="single" w:sz="4" w:space="0" w:color="auto"/>
+            </w:tcBorders>
+          </w:tcPr>
+          <w:p>
+            <w:pPr>
+              <w:rPr>
+                <w:sz w:val="18"/>
+                <w:szCs w:val="18"/>
+                <w:lang w:val="nl-NL"/>
+              </w:rPr>
+            </w:pPr>
+          </w:p>
+        </w:tc>
+        <w:tc>
+          <w:tcPr>
+            <w:tcW w:w="450" w:type="dxa"/>
+            <w:tcBorders>
+              <w:bottom w:val="single" w:sz="4" w:space="0" w:color="auto"/>
+            </w:tcBorders>
+          </w:tcPr>
+          <w:p>
+            <w:pPr>
+              <w:rPr>
+                <w:sz w:val="18"/>
+                <w:szCs w:val="18"/>
+                <w:lang w:val="nl-NL"/>
+              </w:rPr>
+            </w:pPr>
+          </w:p>
+        </w:tc>
+        <w:tc>
+          <w:tcPr>
+            <w:tcW w:w="450" w:type="dxa"/>
+            <w:tcBorders>
+              <w:bottom w:val="single" w:sz="4" w:space="0" w:color="auto"/>
+            </w:tcBorders>
+          </w:tcPr>
+          <w:p>
+            <w:pPr>
+              <w:rPr>
+                <w:sz w:val="18"/>
+                <w:szCs w:val="18"/>
+                <w:lang w:val="nl-NL"/>
+              </w:rPr>
+            </w:pPr>
+          </w:p>
+        </w:tc>
+        <w:tc>
+          <w:tcPr>
+            <w:tcW w:w="450" w:type="dxa"/>
+            <w:shd w:val="clear" w:color="auto" w:fill="auto"/>
+          </w:tcPr>
+          <w:p>
+            <w:pPr>
+              <w:rPr>
+                <w:sz w:val="18"/>
+                <w:szCs w:val="18"/>
+                <w:lang w:val="nl-NL"/>
+              </w:rPr>
+            </w:pPr>
+          </w:p>
+        </w:tc>
+        <w:tc>
+          <w:tcPr>
+            <w:tcW w:w="540" w:type="dxa"/>
+          </w:tcPr>
+          <w:p>
+            <w:pPr>
+              <w:rPr>
+                <w:sz w:val="18"/>
+                <w:szCs w:val="18"/>
+                <w:lang w:val="nl-NL"/>
+              </w:rPr>
+            </w:pPr>
+          </w:p>
+        </w:tc>
+        <w:tc>
+          <w:tcPr>
+            <w:tcW w:w="450" w:type="dxa"/>
+          </w:tcPr>
+          <w:p>
+            <w:pPr>
+              <w:rPr>
+                <w:sz w:val="18"/>
+                <w:szCs w:val="18"/>
+                <w:lang w:val="nl-NL"/>
+              </w:rPr>
+            </w:pPr>
+          </w:p>
+        </w:tc>
+        <w:tc>
+          <w:tcPr>
+            <w:tcW w:w="540" w:type="dxa"/>
+          </w:tcPr>
+          <w:p>
+            <w:pPr>
+              <w:rPr>
+                <w:sz w:val="18"/>
+                <w:szCs w:val="18"/>
+                <w:lang w:val="nl-NL"/>
+              </w:rPr>
+            </w:pPr>
+          </w:p>
+        </w:tc>
+        <w:tc>
+          <w:tcPr>
+            <w:tcW w:w="450" w:type="dxa"/>
+          </w:tcPr>
+          <w:p>
+            <w:pPr>
+              <w:rPr>
+                <w:sz w:val="18"/>
+                <w:szCs w:val="18"/>
+                <w:lang w:val="nl-NL"/>
+              </w:rPr>
+            </w:pPr>
+          </w:p>
+        </w:tc>
+        <w:tc>
+          <w:tcPr>
+            <w:tcW w:w="450" w:type="dxa"/>
+          </w:tcPr>
+          <w:p>
+            <w:pPr>
+              <w:rPr>
+                <w:sz w:val="18"/>
+                <w:szCs w:val="18"/>
+                <w:lang w:val="nl-NL"/>
+              </w:rPr>
+            </w:pPr>
+          </w:p>
+        </w:tc>
+      </w:tr>
+      <w:tr>
+        <w:trPr>
+          <w:trHeight w:val="284"/>
+        </w:trPr>
+        <w:tc>
+          <w:tcPr>
+            <w:tcW w:w="1928" w:type="dxa"/>
+          </w:tcPr>
+          <w:p>
+            <w:pPr>
+              <w:rPr>
+                <w:sz w:val="18"/>
+                <w:szCs w:val="18"/>
+              </w:rPr>
+            </w:pPr>
+            <w:r>
+              <w:rPr>
+                <w:sz w:val="18"/>
+                <w:szCs w:val="18"/>
+              </w:rPr>
+              <w:t xml:space="preserve">Requirements </w:t>
+            </w:r>
+            <w:proofErr w:type="spellStart"/>
+            <w:r>
+              <w:rPr>
+                <w:sz w:val="18"/>
+                <w:szCs w:val="18"/>
+              </w:rPr>
+              <w:t>analyse</w:t>
+            </w:r>
+            <w:proofErr w:type="spellEnd"/>
+          </w:p>
+        </w:tc>
+        <w:tc>
+          <w:tcPr>
+            <w:tcW w:w="493" w:type="dxa"/>
+          </w:tcPr>
+          <w:p>
+            <w:pPr>
+              <w:rPr>
+                <w:sz w:val="18"/>
+                <w:szCs w:val="18"/>
+              </w:rPr>
+            </w:pPr>
+          </w:p>
+        </w:tc>
+        <w:tc>
+          <w:tcPr>
+            <w:tcW w:w="450" w:type="dxa"/>
+          </w:tcPr>
+          <w:p>
+            <w:pPr>
+              <w:rPr>
+                <w:sz w:val="18"/>
+                <w:szCs w:val="18"/>
+              </w:rPr>
+            </w:pPr>
+          </w:p>
+        </w:tc>
+        <w:tc>
+          <w:tcPr>
+            <w:tcW w:w="539" w:type="dxa"/>
+            <w:shd w:val="clear" w:color="auto" w:fill="000000" w:themeFill="text1"/>
+          </w:tcPr>
+          <w:p>
+            <w:pPr>
+              <w:rPr>
+                <w:sz w:val="18"/>
+                <w:szCs w:val="18"/>
+              </w:rPr>
+            </w:pPr>
+          </w:p>
+        </w:tc>
+        <w:tc>
+          <w:tcPr>
+            <w:tcW w:w="455" w:type="dxa"/>
+            <w:shd w:val="clear" w:color="auto" w:fill="000000" w:themeFill="text1"/>
+          </w:tcPr>
+          <w:p>
+            <w:pPr>
+              <w:rPr>
+                <w:sz w:val="18"/>
+                <w:szCs w:val="18"/>
+              </w:rPr>
+            </w:pPr>
+          </w:p>
+        </w:tc>
+        <w:tc>
+          <w:tcPr>
+            <w:tcW w:w="450" w:type="dxa"/>
+          </w:tcPr>
+          <w:p>
+            <w:pPr>
+              <w:rPr>
+                <w:sz w:val="18"/>
+                <w:szCs w:val="18"/>
+              </w:rPr>
+            </w:pPr>
+          </w:p>
+        </w:tc>
+        <w:tc>
+          <w:tcPr>
+            <w:tcW w:w="450" w:type="dxa"/>
+          </w:tcPr>
+          <w:p>
+            <w:pPr>
+              <w:rPr>
+                <w:sz w:val="18"/>
+                <w:szCs w:val="18"/>
+              </w:rPr>
+            </w:pPr>
+          </w:p>
+        </w:tc>
+        <w:tc>
+          <w:tcPr>
+            <w:tcW w:w="540" w:type="dxa"/>
+            <w:tcBorders>
+              <w:bottom w:val="single" w:sz="4" w:space="0" w:color="auto"/>
+            </w:tcBorders>
+          </w:tcPr>
+          <w:p>
+            <w:pPr>
+              <w:rPr>
+                <w:sz w:val="18"/>
+                <w:szCs w:val="18"/>
+              </w:rPr>
+            </w:pPr>
+          </w:p>
+        </w:tc>
+        <w:tc>
+          <w:tcPr>
+            <w:tcW w:w="450" w:type="dxa"/>
+            <w:tcBorders>
+              <w:bottom w:val="single" w:sz="4" w:space="0" w:color="auto"/>
+            </w:tcBorders>
+          </w:tcPr>
+          <w:p>
+            <w:pPr>
+              <w:rPr>
+                <w:sz w:val="18"/>
+                <w:szCs w:val="18"/>
+              </w:rPr>
+            </w:pPr>
+          </w:p>
+        </w:tc>
+        <w:tc>
+          <w:tcPr>
+            <w:tcW w:w="540" w:type="dxa"/>
+            <w:tcBorders>
+              <w:bottom w:val="single" w:sz="4" w:space="0" w:color="auto"/>
+            </w:tcBorders>
+          </w:tcPr>
+          <w:p>
+            <w:pPr>
+              <w:rPr>
+                <w:sz w:val="18"/>
+                <w:szCs w:val="18"/>
+              </w:rPr>
+            </w:pPr>
+          </w:p>
+        </w:tc>
+        <w:tc>
+          <w:tcPr>
+            <w:tcW w:w="450" w:type="dxa"/>
+            <w:tcBorders>
+              <w:bottom w:val="single" w:sz="4" w:space="0" w:color="auto"/>
+            </w:tcBorders>
+          </w:tcPr>
+          <w:p>
+            <w:pPr>
+              <w:rPr>
+                <w:sz w:val="18"/>
+                <w:szCs w:val="18"/>
+              </w:rPr>
+            </w:pPr>
+          </w:p>
+        </w:tc>
+        <w:tc>
+          <w:tcPr>
+            <w:tcW w:w="450" w:type="dxa"/>
+            <w:tcBorders>
+              <w:bottom w:val="single" w:sz="4" w:space="0" w:color="auto"/>
+            </w:tcBorders>
+          </w:tcPr>
+          <w:p>
+            <w:pPr>
+              <w:rPr>
+                <w:sz w:val="18"/>
+                <w:szCs w:val="18"/>
+              </w:rPr>
+            </w:pPr>
+          </w:p>
+        </w:tc>
+        <w:tc>
+          <w:tcPr>
+            <w:tcW w:w="450" w:type="dxa"/>
+            <w:shd w:val="clear" w:color="auto" w:fill="auto"/>
+          </w:tcPr>
+          <w:p>
+            <w:pPr>
+              <w:rPr>
+                <w:sz w:val="18"/>
+                <w:szCs w:val="18"/>
+              </w:rPr>
+            </w:pPr>
+          </w:p>
+        </w:tc>
+        <w:tc>
+          <w:tcPr>
+            <w:tcW w:w="540" w:type="dxa"/>
+          </w:tcPr>
+          <w:p>
+            <w:pPr>
+              <w:rPr>
+                <w:sz w:val="18"/>
+                <w:szCs w:val="18"/>
+              </w:rPr>
+            </w:pPr>
+          </w:p>
+        </w:tc>
+        <w:tc>
+          <w:tcPr>
+            <w:tcW w:w="450" w:type="dxa"/>
+          </w:tcPr>
+          <w:p>
+            <w:pPr>
+              <w:rPr>
+                <w:sz w:val="18"/>
+                <w:szCs w:val="18"/>
+              </w:rPr>
+            </w:pPr>
+          </w:p>
+        </w:tc>
+        <w:tc>
+          <w:tcPr>
+            <w:tcW w:w="540" w:type="dxa"/>
+          </w:tcPr>
+          <w:p>
+            <w:pPr>
+              <w:rPr>
+                <w:sz w:val="18"/>
+                <w:szCs w:val="18"/>
+              </w:rPr>
+            </w:pPr>
+          </w:p>
+        </w:tc>
+        <w:tc>
+          <w:tcPr>
+            <w:tcW w:w="450" w:type="dxa"/>
+          </w:tcPr>
+          <w:p>
+            <w:pPr>
+              <w:rPr>
+                <w:sz w:val="18"/>
+                <w:szCs w:val="18"/>
+              </w:rPr>
+            </w:pPr>
+          </w:p>
+        </w:tc>
+        <w:tc>
+          <w:tcPr>
+            <w:tcW w:w="450" w:type="dxa"/>
+          </w:tcPr>
+          <w:p>
+            <w:pPr>
+              <w:rPr>
+                <w:sz w:val="18"/>
+                <w:szCs w:val="18"/>
+              </w:rPr>
+            </w:pPr>
+          </w:p>
+        </w:tc>
+      </w:tr>
+      <w:tr>
+        <w:trPr>
+          <w:trHeight w:val="284"/>
+        </w:trPr>
+        <w:tc>
+          <w:tcPr>
+            <w:tcW w:w="1928" w:type="dxa"/>
+          </w:tcPr>
+          <w:p>
+            <w:pPr>
+              <w:rPr>
+                <w:sz w:val="18"/>
+                <w:szCs w:val="18"/>
+                <w:lang w:val="nl-NL"/>
+              </w:rPr>
+            </w:pPr>
+            <w:r>
+              <w:rPr>
+                <w:sz w:val="18"/>
+                <w:szCs w:val="18"/>
+                <w:lang w:val="nl-NL"/>
+              </w:rPr>
+              <w:t>Investeringsbegroting</w:t>
+            </w:r>
+          </w:p>
+        </w:tc>
+        <w:tc>
+          <w:tcPr>
+            <w:tcW w:w="493" w:type="dxa"/>
+          </w:tcPr>
+          <w:p>
+            <w:pPr>
+              <w:rPr>
+                <w:sz w:val="18"/>
+                <w:szCs w:val="18"/>
+                <w:lang w:val="nl-NL"/>
+              </w:rPr>
+            </w:pPr>
+          </w:p>
+        </w:tc>
+        <w:tc>
+          <w:tcPr>
+            <w:tcW w:w="450" w:type="dxa"/>
+          </w:tcPr>
+          <w:p>
+            <w:pPr>
+              <w:rPr>
+                <w:sz w:val="18"/>
+                <w:szCs w:val="18"/>
+                <w:lang w:val="nl-NL"/>
+              </w:rPr>
+            </w:pPr>
+          </w:p>
+        </w:tc>
+        <w:tc>
+          <w:tcPr>
+            <w:tcW w:w="539" w:type="dxa"/>
+          </w:tcPr>
+          <w:p>
+            <w:pPr>
+              <w:rPr>
+                <w:sz w:val="18"/>
+                <w:szCs w:val="18"/>
+                <w:lang w:val="nl-NL"/>
+              </w:rPr>
+            </w:pPr>
+          </w:p>
+        </w:tc>
+        <w:tc>
+          <w:tcPr>
+            <w:tcW w:w="455" w:type="dxa"/>
+          </w:tcPr>
+          <w:p>
+            <w:pPr>
+              <w:rPr>
+                <w:sz w:val="18"/>
+                <w:szCs w:val="18"/>
+                <w:lang w:val="nl-NL"/>
+              </w:rPr>
+            </w:pPr>
+          </w:p>
+        </w:tc>
+        <w:tc>
+          <w:tcPr>
+            <w:tcW w:w="450" w:type="dxa"/>
+          </w:tcPr>
+          <w:p>
+            <w:pPr>
+              <w:rPr>
+                <w:sz w:val="18"/>
+                <w:szCs w:val="18"/>
+                <w:lang w:val="nl-NL"/>
+              </w:rPr>
+            </w:pPr>
+          </w:p>
+        </w:tc>
+        <w:tc>
+          <w:tcPr>
+            <w:tcW w:w="450" w:type="dxa"/>
+          </w:tcPr>
+          <w:p>
+            <w:pPr>
+              <w:rPr>
+                <w:sz w:val="18"/>
+                <w:szCs w:val="18"/>
+                <w:lang w:val="nl-NL"/>
+              </w:rPr>
+            </w:pPr>
+          </w:p>
+        </w:tc>
+        <w:tc>
+          <w:tcPr>
+            <w:tcW w:w="540" w:type="dxa"/>
+            <w:tcBorders>
+              <w:bottom w:val="nil"/>
+            </w:tcBorders>
+            <w:shd w:val="clear" w:color="auto" w:fill="FFFF00"/>
+          </w:tcPr>
+          <w:p>
+            <w:pPr>
+              <w:rPr>
+                <w:sz w:val="18"/>
+                <w:szCs w:val="18"/>
+                <w:lang w:val="nl-NL"/>
+              </w:rPr>
+            </w:pPr>
+          </w:p>
+        </w:tc>
+        <w:tc>
+          <w:tcPr>
+            <w:tcW w:w="450" w:type="dxa"/>
+            <w:tcBorders>
+              <w:bottom w:val="nil"/>
+            </w:tcBorders>
+            <w:shd w:val="clear" w:color="auto" w:fill="FFFF00"/>
+          </w:tcPr>
+          <w:p>
+            <w:pPr>
+              <w:rPr>
+                <w:sz w:val="18"/>
+                <w:szCs w:val="18"/>
+                <w:lang w:val="nl-NL"/>
+              </w:rPr>
+            </w:pPr>
+          </w:p>
+        </w:tc>
+        <w:tc>
+          <w:tcPr>
+            <w:tcW w:w="540" w:type="dxa"/>
+            <w:tcBorders>
+              <w:bottom w:val="nil"/>
+            </w:tcBorders>
+            <w:shd w:val="clear" w:color="auto" w:fill="FFFF00"/>
+          </w:tcPr>
+          <w:p>
+            <w:pPr>
+              <w:rPr>
+                <w:sz w:val="18"/>
+                <w:szCs w:val="18"/>
+                <w:lang w:val="nl-NL"/>
+              </w:rPr>
+            </w:pPr>
+          </w:p>
+        </w:tc>
+        <w:tc>
+          <w:tcPr>
+            <w:tcW w:w="450" w:type="dxa"/>
+            <w:tcBorders>
+              <w:bottom w:val="nil"/>
+            </w:tcBorders>
+            <w:shd w:val="clear" w:color="auto" w:fill="FFFF00"/>
+          </w:tcPr>
+          <w:p>
+            <w:pPr>
+              <w:rPr>
+                <w:sz w:val="18"/>
+                <w:szCs w:val="18"/>
+                <w:lang w:val="nl-NL"/>
+              </w:rPr>
+            </w:pPr>
+          </w:p>
+        </w:tc>
+        <w:tc>
+          <w:tcPr>
+            <w:tcW w:w="450" w:type="dxa"/>
+            <w:tcBorders>
+              <w:bottom w:val="nil"/>
+            </w:tcBorders>
+            <w:shd w:val="clear" w:color="auto" w:fill="FFFF00"/>
+          </w:tcPr>
+          <w:p>
+            <w:pPr>
+              <w:rPr>
+                <w:sz w:val="18"/>
+                <w:szCs w:val="18"/>
+                <w:lang w:val="nl-NL"/>
+              </w:rPr>
+            </w:pPr>
+          </w:p>
+        </w:tc>
+        <w:tc>
+          <w:tcPr>
+            <w:tcW w:w="450" w:type="dxa"/>
+            <w:shd w:val="clear" w:color="auto" w:fill="auto"/>
+          </w:tcPr>
+          <w:p>
+            <w:pPr>
+              <w:rPr>
+                <w:sz w:val="18"/>
+                <w:szCs w:val="18"/>
+                <w:lang w:val="nl-NL"/>
+              </w:rPr>
+            </w:pPr>
+          </w:p>
+        </w:tc>
+        <w:tc>
+          <w:tcPr>
+            <w:tcW w:w="540" w:type="dxa"/>
+            <w:shd w:val="clear" w:color="auto" w:fill="auto"/>
+          </w:tcPr>
+          <w:p>
+            <w:pPr>
+              <w:rPr>
+                <w:sz w:val="18"/>
+                <w:szCs w:val="18"/>
+                <w:lang w:val="nl-NL"/>
+              </w:rPr>
+            </w:pPr>
+          </w:p>
+        </w:tc>
+        <w:tc>
+          <w:tcPr>
+            <w:tcW w:w="450" w:type="dxa"/>
+            <w:shd w:val="clear" w:color="auto" w:fill="auto"/>
+          </w:tcPr>
+          <w:p>
+            <w:pPr>
+              <w:rPr>
+                <w:sz w:val="18"/>
+                <w:szCs w:val="18"/>
+                <w:lang w:val="nl-NL"/>
+              </w:rPr>
+            </w:pPr>
+          </w:p>
+        </w:tc>
+        <w:tc>
+          <w:tcPr>
+            <w:tcW w:w="540" w:type="dxa"/>
+            <w:shd w:val="clear" w:color="auto" w:fill="auto"/>
+          </w:tcPr>
+          <w:p>
+            <w:pPr>
+              <w:rPr>
+                <w:sz w:val="18"/>
+                <w:szCs w:val="18"/>
+                <w:lang w:val="nl-NL"/>
+              </w:rPr>
+            </w:pPr>
+          </w:p>
+        </w:tc>
+        <w:tc>
+          <w:tcPr>
+            <w:tcW w:w="450" w:type="dxa"/>
+            <w:shd w:val="clear" w:color="auto" w:fill="auto"/>
+          </w:tcPr>
+          <w:p>
+            <w:pPr>
+              <w:rPr>
+                <w:sz w:val="18"/>
+                <w:szCs w:val="18"/>
+                <w:lang w:val="nl-NL"/>
+              </w:rPr>
+            </w:pPr>
+          </w:p>
+        </w:tc>
+        <w:tc>
+          <w:tcPr>
+            <w:tcW w:w="450" w:type="dxa"/>
+          </w:tcPr>
+          <w:p>
+            <w:pPr>
+              <w:rPr>
+                <w:sz w:val="18"/>
+                <w:szCs w:val="18"/>
+                <w:lang w:val="nl-NL"/>
+              </w:rPr>
+            </w:pPr>
+          </w:p>
+        </w:tc>
+      </w:tr>
+      <w:tr>
+        <w:trPr>
+          <w:trHeight w:val="284"/>
+        </w:trPr>
+        <w:tc>
+          <w:tcPr>
+            <w:tcW w:w="1928" w:type="dxa"/>
+          </w:tcPr>
+          <w:p>
+            <w:pPr>
+              <w:rPr>
+                <w:sz w:val="18"/>
+                <w:szCs w:val="18"/>
+                <w:lang w:val="nl-NL"/>
+              </w:rPr>
+            </w:pPr>
+            <w:r>
+              <w:rPr>
+                <w:sz w:val="18"/>
+                <w:szCs w:val="18"/>
+                <w:lang w:val="nl-NL"/>
+              </w:rPr>
+              <w:t>Database maken</w:t>
+            </w:r>
+          </w:p>
+        </w:tc>
+        <w:tc>
+          <w:tcPr>
+            <w:tcW w:w="493" w:type="dxa"/>
+          </w:tcPr>
+          <w:p>
+            <w:pPr>
+              <w:rPr>
+                <w:sz w:val="18"/>
+                <w:szCs w:val="18"/>
+                <w:lang w:val="nl-NL"/>
+              </w:rPr>
+            </w:pPr>
+          </w:p>
+        </w:tc>
+        <w:tc>
+          <w:tcPr>
+            <w:tcW w:w="450" w:type="dxa"/>
+          </w:tcPr>
+          <w:p>
+            <w:pPr>
+              <w:rPr>
+                <w:sz w:val="18"/>
+                <w:szCs w:val="18"/>
+                <w:lang w:val="nl-NL"/>
+              </w:rPr>
+            </w:pPr>
+          </w:p>
+        </w:tc>
+        <w:tc>
+          <w:tcPr>
+            <w:tcW w:w="539" w:type="dxa"/>
+          </w:tcPr>
+          <w:p>
+            <w:pPr>
+              <w:rPr>
+                <w:sz w:val="18"/>
+                <w:szCs w:val="18"/>
+                <w:lang w:val="nl-NL"/>
+              </w:rPr>
+            </w:pPr>
+          </w:p>
+        </w:tc>
+        <w:tc>
+          <w:tcPr>
+            <w:tcW w:w="455" w:type="dxa"/>
+          </w:tcPr>
+          <w:p>
+            <w:pPr>
+              <w:rPr>
+                <w:sz w:val="18"/>
+                <w:szCs w:val="18"/>
+                <w:lang w:val="nl-NL"/>
+              </w:rPr>
+            </w:pPr>
+          </w:p>
+        </w:tc>
+        <w:tc>
+          <w:tcPr>
+            <w:tcW w:w="450" w:type="dxa"/>
+          </w:tcPr>
+          <w:p>
+            <w:pPr>
+              <w:rPr>
+                <w:sz w:val="18"/>
+                <w:szCs w:val="18"/>
+                <w:lang w:val="nl-NL"/>
+              </w:rPr>
+            </w:pPr>
+          </w:p>
+        </w:tc>
+        <w:tc>
+          <w:tcPr>
+            <w:tcW w:w="450" w:type="dxa"/>
+          </w:tcPr>
+          <w:p>
+            <w:pPr>
+              <w:rPr>
+                <w:sz w:val="18"/>
+                <w:szCs w:val="18"/>
+                <w:lang w:val="nl-NL"/>
+              </w:rPr>
+            </w:pPr>
+          </w:p>
+        </w:tc>
+        <w:tc>
+          <w:tcPr>
+            <w:tcW w:w="540" w:type="dxa"/>
+            <w:tcBorders>
+              <w:top w:val="nil"/>
+            </w:tcBorders>
+            <w:shd w:val="clear" w:color="auto" w:fill="FFFFFF" w:themeFill="background1"/>
+          </w:tcPr>
+          <w:p>
+            <w:pPr>
+              <w:rPr>
+                <w:sz w:val="18"/>
+                <w:szCs w:val="18"/>
+                <w:lang w:val="nl-NL"/>
+              </w:rPr>
+            </w:pPr>
+          </w:p>
+        </w:tc>
+        <w:tc>
+          <w:tcPr>
+            <w:tcW w:w="450" w:type="dxa"/>
+            <w:tcBorders>
+              <w:top w:val="nil"/>
+            </w:tcBorders>
+            <w:shd w:val="clear" w:color="auto" w:fill="FFFFFF" w:themeFill="background1"/>
+          </w:tcPr>
+          <w:p>
+            <w:pPr>
+              <w:rPr>
+                <w:sz w:val="18"/>
+                <w:szCs w:val="18"/>
+                <w:lang w:val="nl-NL"/>
+              </w:rPr>
+            </w:pPr>
+          </w:p>
+        </w:tc>
+        <w:tc>
+          <w:tcPr>
+            <w:tcW w:w="540" w:type="dxa"/>
+            <w:tcBorders>
+              <w:top w:val="nil"/>
+            </w:tcBorders>
+            <w:shd w:val="clear" w:color="auto" w:fill="FFFFFF" w:themeFill="background1"/>
+          </w:tcPr>
+          <w:p>
+            <w:pPr>
+              <w:rPr>
+                <w:sz w:val="18"/>
+                <w:szCs w:val="18"/>
+                <w:lang w:val="nl-NL"/>
+              </w:rPr>
+            </w:pPr>
+          </w:p>
+        </w:tc>
+        <w:tc>
+          <w:tcPr>
+            <w:tcW w:w="450" w:type="dxa"/>
+            <w:tcBorders>
+              <w:top w:val="nil"/>
+            </w:tcBorders>
+            <w:shd w:val="clear" w:color="auto" w:fill="FFFFFF" w:themeFill="background1"/>
+          </w:tcPr>
+          <w:p>
+            <w:pPr>
+              <w:rPr>
+                <w:sz w:val="18"/>
+                <w:szCs w:val="18"/>
+                <w:lang w:val="nl-NL"/>
+              </w:rPr>
+            </w:pPr>
+          </w:p>
+        </w:tc>
+        <w:tc>
+          <w:tcPr>
+            <w:tcW w:w="450" w:type="dxa"/>
+            <w:tcBorders>
+              <w:top w:val="nil"/>
+            </w:tcBorders>
+            <w:shd w:val="clear" w:color="auto" w:fill="00B050"/>
+          </w:tcPr>
+          <w:p>
+            <w:pPr>
+              <w:rPr>
+                <w:sz w:val="18"/>
+                <w:szCs w:val="18"/>
+                <w:lang w:val="nl-NL"/>
+              </w:rPr>
+            </w:pPr>
+          </w:p>
+        </w:tc>
+        <w:tc>
+          <w:tcPr>
+            <w:tcW w:w="450" w:type="dxa"/>
+            <w:shd w:val="clear" w:color="auto" w:fill="FFFFFF" w:themeFill="background1"/>
+          </w:tcPr>
+          <w:p>
+            <w:pPr>
+              <w:rPr>
+                <w:sz w:val="18"/>
+                <w:szCs w:val="18"/>
+                <w:lang w:val="nl-NL"/>
+              </w:rPr>
+            </w:pPr>
+          </w:p>
+        </w:tc>
+        <w:tc>
+          <w:tcPr>
+            <w:tcW w:w="540" w:type="dxa"/>
+            <w:shd w:val="clear" w:color="auto" w:fill="00B050"/>
+          </w:tcPr>
+          <w:p>
+            <w:pPr>
+              <w:rPr>
+                <w:sz w:val="18"/>
+                <w:szCs w:val="18"/>
+                <w:lang w:val="nl-NL"/>
+              </w:rPr>
+            </w:pPr>
+          </w:p>
+        </w:tc>
+        <w:tc>
+          <w:tcPr>
+            <w:tcW w:w="450" w:type="dxa"/>
+            <w:shd w:val="clear" w:color="auto" w:fill="FFFFFF" w:themeFill="background1"/>
+          </w:tcPr>
+          <w:p>
+            <w:pPr>
+              <w:rPr>
+                <w:sz w:val="18"/>
+                <w:szCs w:val="18"/>
+                <w:lang w:val="nl-NL"/>
+              </w:rPr>
+            </w:pPr>
+          </w:p>
+        </w:tc>
+        <w:tc>
+          <w:tcPr>
+            <w:tcW w:w="540" w:type="dxa"/>
+            <w:shd w:val="clear" w:color="auto" w:fill="FFFFFF" w:themeFill="background1"/>
+          </w:tcPr>
+          <w:p>
+            <w:pPr>
+              <w:rPr>
+                <w:sz w:val="18"/>
+                <w:szCs w:val="18"/>
+                <w:lang w:val="nl-NL"/>
+              </w:rPr>
+            </w:pPr>
+          </w:p>
+        </w:tc>
+        <w:tc>
+          <w:tcPr>
+            <w:tcW w:w="450" w:type="dxa"/>
+            <w:shd w:val="clear" w:color="auto" w:fill="FFFFFF" w:themeFill="background1"/>
+          </w:tcPr>
+          <w:p>
+            <w:pPr>
+              <w:rPr>
+                <w:sz w:val="18"/>
+                <w:szCs w:val="18"/>
+                <w:lang w:val="nl-NL"/>
+              </w:rPr>
+            </w:pPr>
+          </w:p>
+        </w:tc>
+        <w:tc>
+          <w:tcPr>
+            <w:tcW w:w="450" w:type="dxa"/>
+          </w:tcPr>
+          <w:p>
+            <w:pPr>
+              <w:rPr>
+                <w:sz w:val="18"/>
+                <w:szCs w:val="18"/>
+                <w:lang w:val="nl-NL"/>
+              </w:rPr>
+            </w:pPr>
+          </w:p>
+        </w:tc>
+      </w:tr>
+      <w:tr>
+        <w:trPr>
+          <w:trHeight w:val="296"/>
+        </w:trPr>
+        <w:tc>
+          <w:tcPr>
+            <w:tcW w:w="1928" w:type="dxa"/>
+          </w:tcPr>
+          <w:p>
+            <w:pPr>
+              <w:rPr>
+                <w:sz w:val="18"/>
+                <w:szCs w:val="18"/>
+                <w:lang w:val="nl-NL"/>
+              </w:rPr>
+            </w:pPr>
+            <w:proofErr w:type="spellStart"/>
+            <w:r>
+              <w:rPr>
+                <w:sz w:val="18"/>
+                <w:szCs w:val="18"/>
+                <w:lang w:val="nl-NL"/>
+              </w:rPr>
+              <w:t>App</w:t>
+            </w:r>
+            <w:proofErr w:type="spellEnd"/>
+            <w:r>
+              <w:rPr>
+                <w:sz w:val="18"/>
+                <w:szCs w:val="18"/>
+                <w:lang w:val="nl-NL"/>
+              </w:rPr>
+              <w:t xml:space="preserve"> maken</w:t>
+            </w:r>
+          </w:p>
+        </w:tc>
+        <w:tc>
+          <w:tcPr>
+            <w:tcW w:w="493" w:type="dxa"/>
+          </w:tcPr>
+          <w:p>
+            <w:pPr>
+              <w:rPr>
+                <w:sz w:val="18"/>
+                <w:szCs w:val="18"/>
+                <w:lang w:val="nl-NL"/>
+              </w:rPr>
+            </w:pPr>
+          </w:p>
+        </w:tc>
+        <w:tc>
+          <w:tcPr>
+            <w:tcW w:w="450" w:type="dxa"/>
+          </w:tcPr>
+          <w:p>
+            <w:pPr>
+              <w:rPr>
+                <w:sz w:val="18"/>
+                <w:szCs w:val="18"/>
+                <w:lang w:val="nl-NL"/>
+              </w:rPr>
+            </w:pPr>
+          </w:p>
+        </w:tc>
+        <w:tc>
+          <w:tcPr>
+            <w:tcW w:w="539" w:type="dxa"/>
+          </w:tcPr>
+          <w:p>
+            <w:pPr>
+              <w:rPr>
+                <w:sz w:val="18"/>
+                <w:szCs w:val="18"/>
+                <w:lang w:val="nl-NL"/>
+              </w:rPr>
+            </w:pPr>
+          </w:p>
+        </w:tc>
+        <w:tc>
+          <w:tcPr>
+            <w:tcW w:w="455" w:type="dxa"/>
+          </w:tcPr>
+          <w:p>
+            <w:pPr>
+              <w:rPr>
+                <w:sz w:val="18"/>
+                <w:szCs w:val="18"/>
+                <w:lang w:val="nl-NL"/>
+              </w:rPr>
+            </w:pPr>
+          </w:p>
+        </w:tc>
+        <w:tc>
+          <w:tcPr>
+            <w:tcW w:w="450" w:type="dxa"/>
+          </w:tcPr>
+          <w:p>
+            <w:pPr>
+              <w:rPr>
+                <w:sz w:val="18"/>
+                <w:szCs w:val="18"/>
+                <w:lang w:val="nl-NL"/>
+              </w:rPr>
+            </w:pPr>
+          </w:p>
+        </w:tc>
+        <w:tc>
+          <w:tcPr>
+            <w:tcW w:w="450" w:type="dxa"/>
+          </w:tcPr>
+          <w:p>
+            <w:pPr>
+              <w:rPr>
+                <w:sz w:val="18"/>
+                <w:szCs w:val="18"/>
+                <w:lang w:val="nl-NL"/>
+              </w:rPr>
+            </w:pPr>
+          </w:p>
+        </w:tc>
+        <w:tc>
+          <w:tcPr>
+            <w:tcW w:w="540" w:type="dxa"/>
+            <w:shd w:val="clear" w:color="auto" w:fill="FFFFFF" w:themeFill="background1"/>
+          </w:tcPr>
+          <w:p>
+            <w:pPr>
+              <w:rPr>
+                <w:sz w:val="18"/>
+                <w:szCs w:val="18"/>
+                <w:lang w:val="nl-NL"/>
+              </w:rPr>
+            </w:pPr>
+          </w:p>
+        </w:tc>
+        <w:tc>
+          <w:tcPr>
+            <w:tcW w:w="450" w:type="dxa"/>
+            <w:shd w:val="clear" w:color="auto" w:fill="00B050"/>
+          </w:tcPr>
+          <w:p>
+            <w:pPr>
+              <w:rPr>
+                <w:sz w:val="18"/>
+                <w:szCs w:val="18"/>
+                <w:lang w:val="nl-NL"/>
+              </w:rPr>
+            </w:pPr>
+          </w:p>
+        </w:tc>
+        <w:tc>
+          <w:tcPr>
+            <w:tcW w:w="540" w:type="dxa"/>
+            <w:shd w:val="clear" w:color="auto" w:fill="00B050"/>
+          </w:tcPr>
+          <w:p>
+            <w:pPr>
+              <w:rPr>
+                <w:sz w:val="18"/>
+                <w:szCs w:val="18"/>
+                <w:lang w:val="nl-NL"/>
+              </w:rPr>
+            </w:pPr>
+          </w:p>
+        </w:tc>
+        <w:tc>
+          <w:tcPr>
+            <w:tcW w:w="450" w:type="dxa"/>
+            <w:shd w:val="clear" w:color="auto" w:fill="00B050"/>
+          </w:tcPr>
+          <w:p>
+            <w:pPr>
+              <w:rPr>
+                <w:sz w:val="18"/>
+                <w:szCs w:val="18"/>
+                <w:lang w:val="nl-NL"/>
+              </w:rPr>
+            </w:pPr>
+          </w:p>
+        </w:tc>
+        <w:tc>
+          <w:tcPr>
+            <w:tcW w:w="450" w:type="dxa"/>
+            <w:shd w:val="clear" w:color="auto" w:fill="FFFFFF" w:themeFill="background1"/>
+          </w:tcPr>
+          <w:p>
+            <w:pPr>
+              <w:rPr>
+                <w:sz w:val="18"/>
+                <w:szCs w:val="18"/>
+                <w:lang w:val="nl-NL"/>
+              </w:rPr>
+            </w:pPr>
+          </w:p>
+        </w:tc>
+        <w:tc>
+          <w:tcPr>
+            <w:tcW w:w="450" w:type="dxa"/>
+            <w:shd w:val="clear" w:color="auto" w:fill="FFFFFF" w:themeFill="background1"/>
+          </w:tcPr>
+          <w:p>
+            <w:pPr>
+              <w:rPr>
+                <w:sz w:val="18"/>
+                <w:szCs w:val="18"/>
+                <w:lang w:val="nl-NL"/>
+              </w:rPr>
+            </w:pPr>
+          </w:p>
+        </w:tc>
+        <w:tc>
+          <w:tcPr>
+            <w:tcW w:w="540" w:type="dxa"/>
+            <w:shd w:val="clear" w:color="auto" w:fill="FFFFFF" w:themeFill="background1"/>
+          </w:tcPr>
+          <w:p>
+            <w:pPr>
+              <w:rPr>
+                <w:sz w:val="18"/>
+                <w:szCs w:val="18"/>
+                <w:lang w:val="nl-NL"/>
+              </w:rPr>
+            </w:pPr>
+          </w:p>
+        </w:tc>
+        <w:tc>
+          <w:tcPr>
+            <w:tcW w:w="450" w:type="dxa"/>
+            <w:shd w:val="clear" w:color="auto" w:fill="FFFFFF" w:themeFill="background1"/>
+          </w:tcPr>
+          <w:p>
+            <w:pPr>
+              <w:rPr>
+                <w:sz w:val="18"/>
+                <w:szCs w:val="18"/>
+                <w:lang w:val="nl-NL"/>
+              </w:rPr>
+            </w:pPr>
+          </w:p>
+        </w:tc>
+        <w:tc>
+          <w:tcPr>
+            <w:tcW w:w="540" w:type="dxa"/>
+            <w:shd w:val="clear" w:color="auto" w:fill="FFFFFF" w:themeFill="background1"/>
+          </w:tcPr>
+          <w:p>
+            <w:pPr>
+              <w:rPr>
+                <w:sz w:val="18"/>
+                <w:szCs w:val="18"/>
+                <w:lang w:val="nl-NL"/>
+              </w:rPr>
+            </w:pPr>
+          </w:p>
+        </w:tc>
+        <w:tc>
+          <w:tcPr>
+            <w:tcW w:w="450" w:type="dxa"/>
+            <w:shd w:val="clear" w:color="auto" w:fill="FFFFFF" w:themeFill="background1"/>
+          </w:tcPr>
+          <w:p>
+            <w:pPr>
+              <w:rPr>
+                <w:sz w:val="18"/>
+                <w:szCs w:val="18"/>
+                <w:lang w:val="nl-NL"/>
+              </w:rPr>
+            </w:pPr>
+          </w:p>
+        </w:tc>
+        <w:tc>
+          <w:tcPr>
+            <w:tcW w:w="450" w:type="dxa"/>
+          </w:tcPr>
+          <w:p>
+            <w:pPr>
+              <w:rPr>
+                <w:sz w:val="18"/>
+                <w:szCs w:val="18"/>
+                <w:lang w:val="nl-NL"/>
+              </w:rPr>
+            </w:pPr>
+          </w:p>
+        </w:tc>
+      </w:tr>
+      <w:tr>
+        <w:trPr>
+          <w:trHeight w:val="296"/>
+        </w:trPr>
+        <w:tc>
+          <w:tcPr>
+            <w:tcW w:w="1928" w:type="dxa"/>
+          </w:tcPr>
+          <w:p>
+            <w:pPr>
+              <w:rPr>
+                <w:sz w:val="18"/>
+                <w:szCs w:val="18"/>
+                <w:lang w:val="nl-NL"/>
+              </w:rPr>
+            </w:pPr>
+            <w:r>
+              <w:rPr>
+                <w:sz w:val="18"/>
+                <w:szCs w:val="18"/>
+                <w:lang w:val="nl-NL"/>
+              </w:rPr>
+              <w:t>Monitoringssysteem ontwerpen</w:t>
+            </w:r>
+          </w:p>
+        </w:tc>
+        <w:tc>
+          <w:tcPr>
+            <w:tcW w:w="493" w:type="dxa"/>
+          </w:tcPr>
+          <w:p>
+            <w:pPr>
+              <w:rPr>
+                <w:sz w:val="18"/>
+                <w:szCs w:val="18"/>
+                <w:lang w:val="nl-NL"/>
+              </w:rPr>
+            </w:pPr>
+          </w:p>
+        </w:tc>
+        <w:tc>
+          <w:tcPr>
+            <w:tcW w:w="450" w:type="dxa"/>
+          </w:tcPr>
+          <w:p>
+            <w:pPr>
+              <w:rPr>
+                <w:sz w:val="18"/>
+                <w:szCs w:val="18"/>
+                <w:lang w:val="nl-NL"/>
+              </w:rPr>
+            </w:pPr>
+          </w:p>
+        </w:tc>
+        <w:tc>
+          <w:tcPr>
+            <w:tcW w:w="539" w:type="dxa"/>
+          </w:tcPr>
+          <w:p>
+            <w:pPr>
+              <w:rPr>
+                <w:sz w:val="18"/>
+                <w:szCs w:val="18"/>
+                <w:lang w:val="nl-NL"/>
+              </w:rPr>
+            </w:pPr>
+          </w:p>
+        </w:tc>
+        <w:tc>
+          <w:tcPr>
+            <w:tcW w:w="455" w:type="dxa"/>
+          </w:tcPr>
+          <w:p>
+            <w:pPr>
+              <w:rPr>
+                <w:sz w:val="18"/>
+                <w:szCs w:val="18"/>
+                <w:lang w:val="nl-NL"/>
+              </w:rPr>
+            </w:pPr>
+          </w:p>
+        </w:tc>
+        <w:tc>
+          <w:tcPr>
+            <w:tcW w:w="450" w:type="dxa"/>
+          </w:tcPr>
+          <w:p>
+            <w:pPr>
+              <w:rPr>
+                <w:sz w:val="18"/>
+                <w:szCs w:val="18"/>
+                <w:lang w:val="nl-NL"/>
+              </w:rPr>
+            </w:pPr>
+          </w:p>
+        </w:tc>
+        <w:tc>
+          <w:tcPr>
+            <w:tcW w:w="450" w:type="dxa"/>
+          </w:tcPr>
+          <w:p>
+            <w:pPr>
+              <w:rPr>
+                <w:sz w:val="18"/>
+                <w:szCs w:val="18"/>
+                <w:lang w:val="nl-NL"/>
+              </w:rPr>
+            </w:pPr>
+          </w:p>
+        </w:tc>
+        <w:tc>
+          <w:tcPr>
+            <w:tcW w:w="540" w:type="dxa"/>
+            <w:shd w:val="clear" w:color="auto" w:fill="FFFFFF" w:themeFill="background1"/>
+          </w:tcPr>
+          <w:p>
+            <w:pPr>
+              <w:rPr>
+                <w:sz w:val="18"/>
+                <w:szCs w:val="18"/>
+                <w:lang w:val="nl-NL"/>
+              </w:rPr>
+            </w:pPr>
+          </w:p>
+        </w:tc>
+        <w:tc>
+          <w:tcPr>
+            <w:tcW w:w="450" w:type="dxa"/>
+            <w:shd w:val="clear" w:color="auto" w:fill="FFFFFF" w:themeFill="background1"/>
+          </w:tcPr>
+          <w:p>
+            <w:pPr>
+              <w:rPr>
+                <w:sz w:val="18"/>
+                <w:szCs w:val="18"/>
+                <w:lang w:val="nl-NL"/>
+              </w:rPr>
+            </w:pPr>
+          </w:p>
+        </w:tc>
+        <w:tc>
+          <w:tcPr>
+            <w:tcW w:w="540" w:type="dxa"/>
+            <w:shd w:val="clear" w:color="auto" w:fill="FFFFFF" w:themeFill="background1"/>
+          </w:tcPr>
+          <w:p>
+            <w:pPr>
+              <w:rPr>
+                <w:sz w:val="18"/>
+                <w:szCs w:val="18"/>
+                <w:lang w:val="nl-NL"/>
+              </w:rPr>
+            </w:pPr>
+          </w:p>
+        </w:tc>
+        <w:tc>
+          <w:tcPr>
+            <w:tcW w:w="450" w:type="dxa"/>
+            <w:shd w:val="clear" w:color="auto" w:fill="FFFFFF" w:themeFill="background1"/>
+          </w:tcPr>
+          <w:p>
+            <w:pPr>
+              <w:rPr>
+                <w:sz w:val="18"/>
+                <w:szCs w:val="18"/>
+                <w:lang w:val="nl-NL"/>
+              </w:rPr>
+            </w:pPr>
+          </w:p>
+        </w:tc>
+        <w:tc>
+          <w:tcPr>
+            <w:tcW w:w="450" w:type="dxa"/>
+            <w:shd w:val="clear" w:color="auto" w:fill="FFFFFF" w:themeFill="background1"/>
+          </w:tcPr>
+          <w:p>
+            <w:pPr>
+              <w:rPr>
+                <w:sz w:val="18"/>
+                <w:szCs w:val="18"/>
+                <w:lang w:val="nl-NL"/>
+              </w:rPr>
+            </w:pPr>
+          </w:p>
+        </w:tc>
+        <w:tc>
+          <w:tcPr>
+            <w:tcW w:w="450" w:type="dxa"/>
+            <w:shd w:val="clear" w:color="auto" w:fill="FFFFFF" w:themeFill="background1"/>
+          </w:tcPr>
+          <w:p>
+            <w:pPr>
+              <w:rPr>
+                <w:sz w:val="18"/>
+                <w:szCs w:val="18"/>
+                <w:lang w:val="nl-NL"/>
+              </w:rPr>
+            </w:pPr>
+          </w:p>
+        </w:tc>
+        <w:tc>
+          <w:tcPr>
+            <w:tcW w:w="540" w:type="dxa"/>
+            <w:shd w:val="clear" w:color="auto" w:fill="FFFFFF" w:themeFill="background1"/>
+          </w:tcPr>
+          <w:p>
+            <w:pPr>
+              <w:rPr>
+                <w:sz w:val="18"/>
+                <w:szCs w:val="18"/>
+                <w:lang w:val="nl-NL"/>
+              </w:rPr>
+            </w:pPr>
+          </w:p>
+        </w:tc>
+        <w:tc>
+          <w:tcPr>
+            <w:tcW w:w="450" w:type="dxa"/>
+            <w:shd w:val="clear" w:color="auto" w:fill="FF0000"/>
+          </w:tcPr>
+          <w:p>
+            <w:pPr>
+              <w:rPr>
+                <w:sz w:val="18"/>
+                <w:szCs w:val="18"/>
+                <w:lang w:val="nl-NL"/>
+              </w:rPr>
+            </w:pPr>
+          </w:p>
+        </w:tc>
+        <w:tc>
+          <w:tcPr>
+            <w:tcW w:w="540" w:type="dxa"/>
+            <w:shd w:val="clear" w:color="auto" w:fill="FF0000"/>
+          </w:tcPr>
+          <w:p>
+            <w:pPr>
+              <w:rPr>
+                <w:sz w:val="18"/>
+                <w:szCs w:val="18"/>
+                <w:lang w:val="nl-NL"/>
+              </w:rPr>
+            </w:pPr>
+          </w:p>
+        </w:tc>
+        <w:tc>
+          <w:tcPr>
+            <w:tcW w:w="450" w:type="dxa"/>
+            <w:shd w:val="clear" w:color="auto" w:fill="FF0000"/>
+          </w:tcPr>
+          <w:p>
+            <w:pPr>
+              <w:rPr>
+                <w:sz w:val="18"/>
+                <w:szCs w:val="18"/>
+                <w:lang w:val="nl-NL"/>
+              </w:rPr>
+            </w:pPr>
+          </w:p>
+        </w:tc>
+        <w:tc>
+          <w:tcPr>
+            <w:tcW w:w="450" w:type="dxa"/>
+          </w:tcPr>
+          <w:p>
+            <w:pPr>
+              <w:rPr>
+                <w:sz w:val="18"/>
+                <w:szCs w:val="18"/>
+                <w:lang w:val="nl-NL"/>
+              </w:rPr>
+            </w:pPr>
+          </w:p>
+        </w:tc>
+      </w:tr>
+      <w:tr>
+        <w:trPr>
+          <w:trHeight w:val="296"/>
+        </w:trPr>
+        <w:tc>
+          <w:tcPr>
+            <w:tcW w:w="1928" w:type="dxa"/>
+          </w:tcPr>
+          <w:p>
+            <w:pPr>
+              <w:rPr>
+                <w:sz w:val="18"/>
+                <w:szCs w:val="18"/>
+                <w:lang w:val="nl-NL"/>
+              </w:rPr>
+            </w:pPr>
+            <w:r>
+              <w:rPr>
+                <w:sz w:val="18"/>
+                <w:szCs w:val="18"/>
+                <w:lang w:val="nl-NL"/>
+              </w:rPr>
+              <w:t>Netwerk onderzoek</w:t>
+            </w:r>
+          </w:p>
+        </w:tc>
+        <w:tc>
+          <w:tcPr>
+            <w:tcW w:w="493" w:type="dxa"/>
+          </w:tcPr>
+          <w:p>
+            <w:pPr>
+              <w:rPr>
+                <w:sz w:val="18"/>
+                <w:szCs w:val="18"/>
+                <w:lang w:val="nl-NL"/>
+              </w:rPr>
+            </w:pPr>
+          </w:p>
+        </w:tc>
+        <w:tc>
+          <w:tcPr>
+            <w:tcW w:w="450" w:type="dxa"/>
+          </w:tcPr>
+          <w:p>
+            <w:pPr>
+              <w:rPr>
+                <w:sz w:val="18"/>
+                <w:szCs w:val="18"/>
+                <w:lang w:val="nl-NL"/>
+              </w:rPr>
+            </w:pPr>
+          </w:p>
+        </w:tc>
+        <w:tc>
+          <w:tcPr>
+            <w:tcW w:w="539" w:type="dxa"/>
+          </w:tcPr>
+          <w:p>
+            <w:pPr>
+              <w:rPr>
+                <w:sz w:val="18"/>
+                <w:szCs w:val="18"/>
+                <w:lang w:val="nl-NL"/>
+              </w:rPr>
+            </w:pPr>
+          </w:p>
+        </w:tc>
+        <w:tc>
+          <w:tcPr>
+            <w:tcW w:w="455" w:type="dxa"/>
+          </w:tcPr>
+          <w:p>
+            <w:pPr>
+              <w:rPr>
+                <w:sz w:val="18"/>
+                <w:szCs w:val="18"/>
+                <w:lang w:val="nl-NL"/>
+              </w:rPr>
+            </w:pPr>
+          </w:p>
+        </w:tc>
+        <w:tc>
+          <w:tcPr>
+            <w:tcW w:w="450" w:type="dxa"/>
+          </w:tcPr>
+          <w:p>
+            <w:pPr>
+              <w:rPr>
+                <w:sz w:val="18"/>
+                <w:szCs w:val="18"/>
+                <w:lang w:val="nl-NL"/>
+              </w:rPr>
+            </w:pPr>
+          </w:p>
+        </w:tc>
+        <w:tc>
+          <w:tcPr>
+            <w:tcW w:w="450" w:type="dxa"/>
+          </w:tcPr>
+          <w:p>
+            <w:pPr>
+              <w:rPr>
+                <w:sz w:val="18"/>
+                <w:szCs w:val="18"/>
+                <w:lang w:val="nl-NL"/>
+              </w:rPr>
+            </w:pPr>
+          </w:p>
+        </w:tc>
+        <w:tc>
+          <w:tcPr>
+            <w:tcW w:w="540" w:type="dxa"/>
+            <w:shd w:val="clear" w:color="auto" w:fill="FFFFFF" w:themeFill="background1"/>
+          </w:tcPr>
+          <w:p>
+            <w:pPr>
+              <w:rPr>
+                <w:sz w:val="18"/>
+                <w:szCs w:val="18"/>
+                <w:lang w:val="nl-NL"/>
+              </w:rPr>
+            </w:pPr>
+          </w:p>
+        </w:tc>
+        <w:tc>
+          <w:tcPr>
+            <w:tcW w:w="450" w:type="dxa"/>
+            <w:shd w:val="clear" w:color="auto" w:fill="FF0000"/>
+          </w:tcPr>
+          <w:p>
+            <w:pPr>
+              <w:rPr>
+                <w:sz w:val="18"/>
+                <w:szCs w:val="18"/>
+                <w:lang w:val="nl-NL"/>
+              </w:rPr>
+            </w:pPr>
+          </w:p>
+        </w:tc>
+        <w:tc>
+          <w:tcPr>
+            <w:tcW w:w="540" w:type="dxa"/>
+            <w:shd w:val="clear" w:color="auto" w:fill="FF0000"/>
+          </w:tcPr>
+          <w:p>
+            <w:pPr>
+              <w:rPr>
+                <w:sz w:val="18"/>
+                <w:szCs w:val="18"/>
+                <w:lang w:val="nl-NL"/>
+              </w:rPr>
+            </w:pPr>
+          </w:p>
+        </w:tc>
+        <w:tc>
+          <w:tcPr>
+            <w:tcW w:w="450" w:type="dxa"/>
+            <w:shd w:val="clear" w:color="auto" w:fill="FFFFFF" w:themeFill="background1"/>
+          </w:tcPr>
+          <w:p>
+            <w:pPr>
+              <w:rPr>
+                <w:sz w:val="18"/>
+                <w:szCs w:val="18"/>
+                <w:lang w:val="nl-NL"/>
+              </w:rPr>
+            </w:pPr>
+          </w:p>
+        </w:tc>
+        <w:tc>
+          <w:tcPr>
+            <w:tcW w:w="450" w:type="dxa"/>
+            <w:shd w:val="clear" w:color="auto" w:fill="FFFFFF" w:themeFill="background1"/>
+          </w:tcPr>
+          <w:p>
+            <w:pPr>
+              <w:rPr>
+                <w:sz w:val="18"/>
+                <w:szCs w:val="18"/>
+                <w:lang w:val="nl-NL"/>
+              </w:rPr>
+            </w:pPr>
+          </w:p>
+        </w:tc>
+        <w:tc>
+          <w:tcPr>
+            <w:tcW w:w="450" w:type="dxa"/>
+            <w:shd w:val="clear" w:color="auto" w:fill="FFFFFF" w:themeFill="background1"/>
+          </w:tcPr>
+          <w:p>
+            <w:pPr>
+              <w:rPr>
+                <w:sz w:val="18"/>
+                <w:szCs w:val="18"/>
+                <w:lang w:val="nl-NL"/>
+              </w:rPr>
+            </w:pPr>
+          </w:p>
+        </w:tc>
+        <w:tc>
+          <w:tcPr>
+            <w:tcW w:w="540" w:type="dxa"/>
+            <w:shd w:val="clear" w:color="auto" w:fill="FFFFFF" w:themeFill="background1"/>
+          </w:tcPr>
+          <w:p>
+            <w:pPr>
+              <w:rPr>
+                <w:sz w:val="18"/>
+                <w:szCs w:val="18"/>
+                <w:lang w:val="nl-NL"/>
+              </w:rPr>
+            </w:pPr>
+          </w:p>
+        </w:tc>
+        <w:tc>
+          <w:tcPr>
+            <w:tcW w:w="450" w:type="dxa"/>
+            <w:shd w:val="clear" w:color="auto" w:fill="FFFFFF" w:themeFill="background1"/>
+          </w:tcPr>
+          <w:p>
+            <w:pPr>
+              <w:rPr>
+                <w:sz w:val="18"/>
+                <w:szCs w:val="18"/>
+                <w:lang w:val="nl-NL"/>
+              </w:rPr>
+            </w:pPr>
+          </w:p>
+        </w:tc>
+        <w:tc>
+          <w:tcPr>
+            <w:tcW w:w="540" w:type="dxa"/>
+            <w:shd w:val="clear" w:color="auto" w:fill="FFFFFF" w:themeFill="background1"/>
+          </w:tcPr>
+          <w:p>
+            <w:pPr>
+              <w:rPr>
+                <w:sz w:val="18"/>
+                <w:szCs w:val="18"/>
+                <w:lang w:val="nl-NL"/>
+              </w:rPr>
+            </w:pPr>
+          </w:p>
+        </w:tc>
+        <w:tc>
+          <w:tcPr>
+            <w:tcW w:w="450" w:type="dxa"/>
+            <w:shd w:val="clear" w:color="auto" w:fill="FFFFFF" w:themeFill="background1"/>
+          </w:tcPr>
+          <w:p>
+            <w:pPr>
+              <w:rPr>
+                <w:sz w:val="18"/>
+                <w:szCs w:val="18"/>
+                <w:lang w:val="nl-NL"/>
+              </w:rPr>
+            </w:pPr>
+          </w:p>
+        </w:tc>
+        <w:tc>
+          <w:tcPr>
+            <w:tcW w:w="450" w:type="dxa"/>
+          </w:tcPr>
+          <w:p>
+            <w:pPr>
+              <w:rPr>
+                <w:sz w:val="18"/>
+                <w:szCs w:val="18"/>
+                <w:lang w:val="nl-NL"/>
+              </w:rPr>
+            </w:pPr>
+          </w:p>
+        </w:tc>
+      </w:tr>
+      <w:tr>
+        <w:trPr>
+          <w:trHeight w:val="296"/>
+        </w:trPr>
+        <w:tc>
+          <w:tcPr>
+            <w:tcW w:w="1928" w:type="dxa"/>
+          </w:tcPr>
+          <w:p>
+            <w:pPr>
+              <w:rPr>
+                <w:sz w:val="18"/>
+                <w:szCs w:val="18"/>
+                <w:lang w:val="nl-NL"/>
+              </w:rPr>
+            </w:pPr>
+            <w:r>
+              <w:rPr>
+                <w:sz w:val="18"/>
+                <w:szCs w:val="18"/>
+                <w:lang w:val="nl-NL"/>
+              </w:rPr>
+              <w:t>Netwerk ontwerpen</w:t>
+            </w:r>
+          </w:p>
+        </w:tc>
+        <w:tc>
+          <w:tcPr>
+            <w:tcW w:w="493" w:type="dxa"/>
+          </w:tcPr>
+          <w:p>
+            <w:pPr>
+              <w:rPr>
+                <w:sz w:val="18"/>
+                <w:szCs w:val="18"/>
+                <w:lang w:val="nl-NL"/>
+              </w:rPr>
+            </w:pPr>
+          </w:p>
+        </w:tc>
+        <w:tc>
+          <w:tcPr>
+            <w:tcW w:w="450" w:type="dxa"/>
+          </w:tcPr>
+          <w:p>
+            <w:pPr>
+              <w:rPr>
+                <w:sz w:val="18"/>
+                <w:szCs w:val="18"/>
+                <w:lang w:val="nl-NL"/>
+              </w:rPr>
+            </w:pPr>
+          </w:p>
+        </w:tc>
+        <w:tc>
+          <w:tcPr>
+            <w:tcW w:w="539" w:type="dxa"/>
+          </w:tcPr>
+          <w:p>
+            <w:pPr>
+              <w:rPr>
+                <w:sz w:val="18"/>
+                <w:szCs w:val="18"/>
+                <w:lang w:val="nl-NL"/>
+              </w:rPr>
+            </w:pPr>
+          </w:p>
+        </w:tc>
+        <w:tc>
+          <w:tcPr>
+            <w:tcW w:w="455" w:type="dxa"/>
+          </w:tcPr>
+          <w:p>
+            <w:pPr>
+              <w:rPr>
+                <w:sz w:val="18"/>
+                <w:szCs w:val="18"/>
+                <w:lang w:val="nl-NL"/>
+              </w:rPr>
+            </w:pPr>
+          </w:p>
+        </w:tc>
+        <w:tc>
+          <w:tcPr>
+            <w:tcW w:w="450" w:type="dxa"/>
+          </w:tcPr>
+          <w:p>
+            <w:pPr>
+              <w:rPr>
+                <w:sz w:val="18"/>
+                <w:szCs w:val="18"/>
+                <w:lang w:val="nl-NL"/>
+              </w:rPr>
+            </w:pPr>
+          </w:p>
+        </w:tc>
+        <w:tc>
+          <w:tcPr>
+            <w:tcW w:w="450" w:type="dxa"/>
+          </w:tcPr>
+          <w:p>
+            <w:pPr>
+              <w:rPr>
+                <w:sz w:val="18"/>
+                <w:szCs w:val="18"/>
+                <w:lang w:val="nl-NL"/>
+              </w:rPr>
+            </w:pPr>
+          </w:p>
+        </w:tc>
+        <w:tc>
+          <w:tcPr>
+            <w:tcW w:w="540" w:type="dxa"/>
+            <w:shd w:val="clear" w:color="auto" w:fill="FFFFFF" w:themeFill="background1"/>
+          </w:tcPr>
+          <w:p>
+            <w:pPr>
+              <w:rPr>
+                <w:sz w:val="18"/>
+                <w:szCs w:val="18"/>
+                <w:lang w:val="nl-NL"/>
+              </w:rPr>
+            </w:pPr>
+          </w:p>
+        </w:tc>
+        <w:tc>
+          <w:tcPr>
+            <w:tcW w:w="450" w:type="dxa"/>
+            <w:shd w:val="clear" w:color="auto" w:fill="FFFFFF" w:themeFill="background1"/>
+          </w:tcPr>
+          <w:p>
+            <w:pPr>
+              <w:rPr>
+                <w:sz w:val="18"/>
+                <w:szCs w:val="18"/>
+                <w:lang w:val="nl-NL"/>
+              </w:rPr>
+            </w:pPr>
+          </w:p>
+        </w:tc>
+        <w:tc>
+          <w:tcPr>
+            <w:tcW w:w="540" w:type="dxa"/>
+            <w:shd w:val="clear" w:color="auto" w:fill="FFFFFF" w:themeFill="background1"/>
+          </w:tcPr>
+          <w:p>
+            <w:pPr>
+              <w:rPr>
+                <w:sz w:val="18"/>
+                <w:szCs w:val="18"/>
+                <w:lang w:val="nl-NL"/>
+              </w:rPr>
+            </w:pPr>
+          </w:p>
+        </w:tc>
+        <w:tc>
+          <w:tcPr>
+            <w:tcW w:w="450" w:type="dxa"/>
+            <w:shd w:val="clear" w:color="auto" w:fill="FF0000"/>
+          </w:tcPr>
+          <w:p>
+            <w:pPr>
+              <w:rPr>
+                <w:sz w:val="18"/>
+                <w:szCs w:val="18"/>
+                <w:lang w:val="nl-NL"/>
+              </w:rPr>
+            </w:pPr>
+          </w:p>
+        </w:tc>
+        <w:tc>
+          <w:tcPr>
+            <w:tcW w:w="450" w:type="dxa"/>
+            <w:shd w:val="clear" w:color="auto" w:fill="FF0000"/>
+          </w:tcPr>
+          <w:p>
+            <w:pPr>
+              <w:rPr>
+                <w:sz w:val="18"/>
+                <w:szCs w:val="18"/>
+                <w:lang w:val="nl-NL"/>
+              </w:rPr>
+            </w:pPr>
+          </w:p>
+        </w:tc>
+        <w:tc>
+          <w:tcPr>
+            <w:tcW w:w="450" w:type="dxa"/>
+            <w:shd w:val="clear" w:color="auto" w:fill="FFFFFF" w:themeFill="background1"/>
+          </w:tcPr>
+          <w:p>
+            <w:pPr>
+              <w:rPr>
+                <w:sz w:val="18"/>
+                <w:szCs w:val="18"/>
+                <w:lang w:val="nl-NL"/>
+              </w:rPr>
+            </w:pPr>
+          </w:p>
+        </w:tc>
+        <w:tc>
+          <w:tcPr>
+            <w:tcW w:w="540" w:type="dxa"/>
+            <w:shd w:val="clear" w:color="auto" w:fill="FF0000"/>
+          </w:tcPr>
+          <w:p>
+            <w:pPr>
+              <w:rPr>
+                <w:sz w:val="18"/>
+                <w:szCs w:val="18"/>
+                <w:lang w:val="nl-NL"/>
+              </w:rPr>
+            </w:pPr>
+          </w:p>
+        </w:tc>
+        <w:tc>
+          <w:tcPr>
+            <w:tcW w:w="450" w:type="dxa"/>
+            <w:shd w:val="clear" w:color="auto" w:fill="auto"/>
+          </w:tcPr>
+          <w:p>
+            <w:pPr>
+              <w:rPr>
+                <w:sz w:val="18"/>
+                <w:szCs w:val="18"/>
+                <w:lang w:val="nl-NL"/>
+              </w:rPr>
+            </w:pPr>
+          </w:p>
+        </w:tc>
+        <w:tc>
+          <w:tcPr>
+            <w:tcW w:w="540" w:type="dxa"/>
+            <w:shd w:val="clear" w:color="auto" w:fill="FFFFFF" w:themeFill="background1"/>
+          </w:tcPr>
+          <w:p>
+            <w:pPr>
+              <w:rPr>
+                <w:sz w:val="18"/>
+                <w:szCs w:val="18"/>
+                <w:lang w:val="nl-NL"/>
+              </w:rPr>
+            </w:pPr>
+          </w:p>
+        </w:tc>
+        <w:tc>
+          <w:tcPr>
+            <w:tcW w:w="450" w:type="dxa"/>
+            <w:shd w:val="clear" w:color="auto" w:fill="FFFFFF" w:themeFill="background1"/>
+          </w:tcPr>
+          <w:p>
+            <w:pPr>
+              <w:rPr>
+                <w:sz w:val="18"/>
+                <w:szCs w:val="18"/>
+                <w:lang w:val="nl-NL"/>
+              </w:rPr>
+            </w:pPr>
+          </w:p>
+        </w:tc>
+        <w:tc>
+          <w:tcPr>
+            <w:tcW w:w="450" w:type="dxa"/>
+          </w:tcPr>
+          <w:p>
+            <w:pPr>
+              <w:rPr>
+                <w:sz w:val="18"/>
+                <w:szCs w:val="18"/>
+                <w:lang w:val="nl-NL"/>
+              </w:rPr>
+            </w:pPr>
+          </w:p>
+        </w:tc>
+      </w:tr>
+      <w:tr>
+        <w:trPr>
+          <w:trHeight w:val="296"/>
+        </w:trPr>
+        <w:tc>
+          <w:tcPr>
+            <w:tcW w:w="1928" w:type="dxa"/>
+          </w:tcPr>
+          <w:p>
+            <w:pPr>
+              <w:rPr>
+                <w:sz w:val="18"/>
+                <w:szCs w:val="18"/>
+                <w:lang w:val="nl-NL"/>
+              </w:rPr>
+            </w:pPr>
+            <w:r>
+              <w:rPr>
+                <w:sz w:val="18"/>
+                <w:szCs w:val="18"/>
+                <w:lang w:val="nl-NL"/>
+              </w:rPr>
+              <w:t>Software koppelen met hardware</w:t>
+            </w:r>
+          </w:p>
+        </w:tc>
+        <w:tc>
+          <w:tcPr>
+            <w:tcW w:w="493" w:type="dxa"/>
+            <w:shd w:val="clear" w:color="auto" w:fill="auto"/>
+          </w:tcPr>
+          <w:p>
+            <w:pPr>
+              <w:rPr>
+                <w:sz w:val="18"/>
+                <w:szCs w:val="18"/>
+                <w:lang w:val="nl-NL"/>
+              </w:rPr>
+            </w:pPr>
+          </w:p>
+        </w:tc>
+        <w:tc>
+          <w:tcPr>
+            <w:tcW w:w="450" w:type="dxa"/>
+            <w:shd w:val="clear" w:color="auto" w:fill="auto"/>
+          </w:tcPr>
+          <w:p>
+            <w:pPr>
+              <w:rPr>
+                <w:sz w:val="18"/>
+                <w:szCs w:val="18"/>
+                <w:lang w:val="nl-NL"/>
+              </w:rPr>
+            </w:pPr>
+          </w:p>
+        </w:tc>
+        <w:tc>
+          <w:tcPr>
+            <w:tcW w:w="539" w:type="dxa"/>
+            <w:shd w:val="clear" w:color="auto" w:fill="auto"/>
+          </w:tcPr>
+          <w:p>
+            <w:pPr>
+              <w:rPr>
+                <w:sz w:val="18"/>
+                <w:szCs w:val="18"/>
+                <w:lang w:val="nl-NL"/>
+              </w:rPr>
+            </w:pPr>
+          </w:p>
+        </w:tc>
+        <w:tc>
+          <w:tcPr>
+            <w:tcW w:w="455" w:type="dxa"/>
+            <w:shd w:val="clear" w:color="auto" w:fill="auto"/>
+          </w:tcPr>
+          <w:p>
+            <w:pPr>
+              <w:rPr>
+                <w:sz w:val="18"/>
+                <w:szCs w:val="18"/>
+                <w:lang w:val="nl-NL"/>
+              </w:rPr>
+            </w:pPr>
+          </w:p>
+        </w:tc>
+        <w:tc>
+          <w:tcPr>
+            <w:tcW w:w="450" w:type="dxa"/>
+            <w:shd w:val="clear" w:color="auto" w:fill="auto"/>
+          </w:tcPr>
+          <w:p>
+            <w:pPr>
+              <w:rPr>
+                <w:sz w:val="18"/>
+                <w:szCs w:val="18"/>
+                <w:lang w:val="nl-NL"/>
+              </w:rPr>
+            </w:pPr>
+          </w:p>
+        </w:tc>
+        <w:tc>
+          <w:tcPr>
+            <w:tcW w:w="450" w:type="dxa"/>
+            <w:shd w:val="clear" w:color="auto" w:fill="auto"/>
+          </w:tcPr>
+          <w:p>
+            <w:pPr>
+              <w:rPr>
+                <w:sz w:val="18"/>
+                <w:szCs w:val="18"/>
+                <w:lang w:val="nl-NL"/>
+              </w:rPr>
+            </w:pPr>
+          </w:p>
+        </w:tc>
+        <w:tc>
+          <w:tcPr>
+            <w:tcW w:w="540" w:type="dxa"/>
+            <w:shd w:val="clear" w:color="auto" w:fill="FFFFFF" w:themeFill="background1"/>
+          </w:tcPr>
+          <w:p>
+            <w:pPr>
+              <w:rPr>
+                <w:sz w:val="18"/>
+                <w:szCs w:val="18"/>
+                <w:lang w:val="nl-NL"/>
+              </w:rPr>
+            </w:pPr>
+          </w:p>
+        </w:tc>
+        <w:tc>
+          <w:tcPr>
+            <w:tcW w:w="450" w:type="dxa"/>
+            <w:shd w:val="clear" w:color="auto" w:fill="FFFFFF" w:themeFill="background1"/>
+          </w:tcPr>
+          <w:p>
+            <w:pPr>
+              <w:rPr>
+                <w:sz w:val="18"/>
+                <w:szCs w:val="18"/>
+                <w:lang w:val="nl-NL"/>
+              </w:rPr>
+            </w:pPr>
+          </w:p>
+        </w:tc>
+        <w:tc>
+          <w:tcPr>
+            <w:tcW w:w="540" w:type="dxa"/>
+            <w:shd w:val="clear" w:color="auto" w:fill="FFFFFF" w:themeFill="background1"/>
+          </w:tcPr>
+          <w:p>
+            <w:pPr>
+              <w:rPr>
+                <w:sz w:val="18"/>
+                <w:szCs w:val="18"/>
+                <w:lang w:val="nl-NL"/>
+              </w:rPr>
+            </w:pPr>
+          </w:p>
+        </w:tc>
+        <w:tc>
+          <w:tcPr>
+            <w:tcW w:w="450" w:type="dxa"/>
+            <w:shd w:val="clear" w:color="auto" w:fill="FFFFFF" w:themeFill="background1"/>
+          </w:tcPr>
+          <w:p>
+            <w:pPr>
+              <w:rPr>
+                <w:sz w:val="18"/>
+                <w:szCs w:val="18"/>
+                <w:lang w:val="nl-NL"/>
+              </w:rPr>
+            </w:pPr>
+          </w:p>
+        </w:tc>
+        <w:tc>
+          <w:tcPr>
+            <w:tcW w:w="450" w:type="dxa"/>
+            <w:shd w:val="clear" w:color="auto" w:fill="FFFFFF" w:themeFill="background1"/>
+          </w:tcPr>
+          <w:p>
+            <w:pPr>
+              <w:rPr>
+                <w:sz w:val="18"/>
+                <w:szCs w:val="18"/>
+                <w:lang w:val="nl-NL"/>
+              </w:rPr>
+            </w:pPr>
+          </w:p>
+        </w:tc>
+        <w:tc>
+          <w:tcPr>
+            <w:tcW w:w="450" w:type="dxa"/>
+            <w:shd w:val="clear" w:color="auto" w:fill="FFFFFF" w:themeFill="background1"/>
+          </w:tcPr>
+          <w:p>
+            <w:pPr>
+              <w:rPr>
+                <w:sz w:val="18"/>
+                <w:szCs w:val="18"/>
+                <w:lang w:val="nl-NL"/>
+              </w:rPr>
+            </w:pPr>
+          </w:p>
+        </w:tc>
+        <w:tc>
+          <w:tcPr>
+            <w:tcW w:w="540" w:type="dxa"/>
+            <w:shd w:val="clear" w:color="auto" w:fill="FFFFFF" w:themeFill="background1"/>
+          </w:tcPr>
+          <w:p>
+            <w:pPr>
+              <w:rPr>
+                <w:sz w:val="18"/>
+                <w:szCs w:val="18"/>
+                <w:lang w:val="nl-NL"/>
+              </w:rPr>
+            </w:pPr>
+          </w:p>
+        </w:tc>
+        <w:tc>
+          <w:tcPr>
+            <w:tcW w:w="450" w:type="dxa"/>
+            <w:shd w:val="clear" w:color="auto" w:fill="000000" w:themeFill="text1"/>
+          </w:tcPr>
+          <w:p>
+            <w:pPr>
+              <w:rPr>
+                <w:sz w:val="18"/>
+                <w:szCs w:val="18"/>
+                <w:lang w:val="nl-NL"/>
+              </w:rPr>
+            </w:pPr>
+          </w:p>
+        </w:tc>
+        <w:tc>
+          <w:tcPr>
+            <w:tcW w:w="540" w:type="dxa"/>
+            <w:shd w:val="clear" w:color="auto" w:fill="000000" w:themeFill="text1"/>
+          </w:tcPr>
+          <w:p>
+            <w:pPr>
+              <w:rPr>
+                <w:sz w:val="18"/>
+                <w:szCs w:val="18"/>
+                <w:lang w:val="nl-NL"/>
+              </w:rPr>
+            </w:pPr>
+          </w:p>
+        </w:tc>
+        <w:tc>
+          <w:tcPr>
+            <w:tcW w:w="450" w:type="dxa"/>
+            <w:shd w:val="clear" w:color="auto" w:fill="000000" w:themeFill="text1"/>
+          </w:tcPr>
+          <w:p>
+            <w:pPr>
+              <w:rPr>
+                <w:sz w:val="18"/>
+                <w:szCs w:val="18"/>
+                <w:lang w:val="nl-NL"/>
+              </w:rPr>
+            </w:pPr>
+          </w:p>
+        </w:tc>
+        <w:tc>
+          <w:tcPr>
+            <w:tcW w:w="450" w:type="dxa"/>
+            <w:shd w:val="clear" w:color="auto" w:fill="auto"/>
+          </w:tcPr>
+          <w:p>
+            <w:pPr>
+              <w:rPr>
+                <w:sz w:val="18"/>
+                <w:szCs w:val="18"/>
+                <w:lang w:val="nl-NL"/>
+              </w:rPr>
+            </w:pPr>
+          </w:p>
+        </w:tc>
+      </w:tr>
+      <w:tr>
+        <w:trPr>
+          <w:trHeight w:val="296"/>
+        </w:trPr>
+        <w:tc>
+          <w:tcPr>
+            <w:tcW w:w="1928" w:type="dxa"/>
+          </w:tcPr>
+          <w:p>
+            <w:pPr>
+              <w:rPr>
+                <w:sz w:val="18"/>
+                <w:szCs w:val="18"/>
+                <w:lang w:val="nl-NL"/>
+              </w:rPr>
+            </w:pPr>
+            <w:r>
+              <w:rPr>
+                <w:sz w:val="18"/>
+                <w:szCs w:val="18"/>
+                <w:lang w:val="nl-NL"/>
+              </w:rPr>
+              <w:t>Hardware bouwen</w:t>
+            </w:r>
+          </w:p>
+        </w:tc>
+        <w:tc>
+          <w:tcPr>
+            <w:tcW w:w="493" w:type="dxa"/>
+          </w:tcPr>
+          <w:p>
+            <w:pPr>
+              <w:rPr>
+                <w:sz w:val="18"/>
+                <w:szCs w:val="18"/>
+                <w:lang w:val="nl-NL"/>
+              </w:rPr>
+            </w:pPr>
+          </w:p>
+        </w:tc>
+        <w:tc>
+          <w:tcPr>
+            <w:tcW w:w="450" w:type="dxa"/>
+          </w:tcPr>
+          <w:p>
+            <w:pPr>
+              <w:rPr>
+                <w:sz w:val="18"/>
+                <w:szCs w:val="18"/>
+                <w:lang w:val="nl-NL"/>
+              </w:rPr>
+            </w:pPr>
+          </w:p>
+        </w:tc>
+        <w:tc>
+          <w:tcPr>
+            <w:tcW w:w="539" w:type="dxa"/>
+          </w:tcPr>
+          <w:p>
+            <w:pPr>
+              <w:rPr>
+                <w:sz w:val="18"/>
+                <w:szCs w:val="18"/>
+                <w:lang w:val="nl-NL"/>
+              </w:rPr>
+            </w:pPr>
+          </w:p>
+        </w:tc>
+        <w:tc>
+          <w:tcPr>
+            <w:tcW w:w="455" w:type="dxa"/>
+          </w:tcPr>
+          <w:p>
+            <w:pPr>
+              <w:rPr>
+                <w:sz w:val="18"/>
+                <w:szCs w:val="18"/>
+                <w:lang w:val="nl-NL"/>
+              </w:rPr>
+            </w:pPr>
+          </w:p>
+        </w:tc>
+        <w:tc>
+          <w:tcPr>
+            <w:tcW w:w="450" w:type="dxa"/>
+          </w:tcPr>
+          <w:p>
+            <w:pPr>
+              <w:rPr>
+                <w:sz w:val="18"/>
+                <w:szCs w:val="18"/>
+                <w:lang w:val="nl-NL"/>
+              </w:rPr>
+            </w:pPr>
+          </w:p>
+        </w:tc>
+        <w:tc>
+          <w:tcPr>
+            <w:tcW w:w="450" w:type="dxa"/>
+          </w:tcPr>
+          <w:p>
+            <w:pPr>
+              <w:rPr>
+                <w:sz w:val="18"/>
+                <w:szCs w:val="18"/>
+                <w:lang w:val="nl-NL"/>
+              </w:rPr>
+            </w:pPr>
+          </w:p>
+        </w:tc>
+        <w:tc>
+          <w:tcPr>
+            <w:tcW w:w="540" w:type="dxa"/>
+            <w:shd w:val="clear" w:color="auto" w:fill="FFFFFF" w:themeFill="background1"/>
+          </w:tcPr>
+          <w:p>
+            <w:pPr>
+              <w:rPr>
+                <w:sz w:val="18"/>
+                <w:szCs w:val="18"/>
+                <w:lang w:val="nl-NL"/>
+              </w:rPr>
+            </w:pPr>
+          </w:p>
+        </w:tc>
+        <w:tc>
+          <w:tcPr>
+            <w:tcW w:w="450" w:type="dxa"/>
+            <w:shd w:val="clear" w:color="auto" w:fill="7030A0"/>
+          </w:tcPr>
+          <w:p>
+            <w:pPr>
+              <w:rPr>
+                <w:sz w:val="18"/>
+                <w:szCs w:val="18"/>
+                <w:lang w:val="nl-NL"/>
+              </w:rPr>
+            </w:pPr>
+          </w:p>
+        </w:tc>
+        <w:tc>
+          <w:tcPr>
+            <w:tcW w:w="540" w:type="dxa"/>
+            <w:shd w:val="clear" w:color="auto" w:fill="7030A0"/>
+          </w:tcPr>
+          <w:p>
+            <w:pPr>
+              <w:rPr>
+                <w:sz w:val="18"/>
+                <w:szCs w:val="18"/>
+                <w:lang w:val="nl-NL"/>
+              </w:rPr>
+            </w:pPr>
+          </w:p>
+        </w:tc>
+        <w:tc>
+          <w:tcPr>
+            <w:tcW w:w="450" w:type="dxa"/>
+            <w:shd w:val="clear" w:color="auto" w:fill="FFFFFF" w:themeFill="background1"/>
+          </w:tcPr>
+          <w:p>
+            <w:pPr>
+              <w:rPr>
+                <w:sz w:val="18"/>
+                <w:szCs w:val="18"/>
+                <w:lang w:val="nl-NL"/>
+              </w:rPr>
+            </w:pPr>
+          </w:p>
+        </w:tc>
+        <w:tc>
+          <w:tcPr>
+            <w:tcW w:w="450" w:type="dxa"/>
+            <w:shd w:val="clear" w:color="auto" w:fill="FFFFFF" w:themeFill="background1"/>
+          </w:tcPr>
+          <w:p>
+            <w:pPr>
+              <w:rPr>
+                <w:sz w:val="18"/>
+                <w:szCs w:val="18"/>
+                <w:lang w:val="nl-NL"/>
+              </w:rPr>
+            </w:pPr>
+          </w:p>
+        </w:tc>
+        <w:tc>
+          <w:tcPr>
+            <w:tcW w:w="450" w:type="dxa"/>
+            <w:shd w:val="clear" w:color="auto" w:fill="FFFFFF" w:themeFill="background1"/>
+          </w:tcPr>
+          <w:p>
+            <w:pPr>
+              <w:rPr>
+                <w:sz w:val="18"/>
+                <w:szCs w:val="18"/>
+                <w:lang w:val="nl-NL"/>
+              </w:rPr>
+            </w:pPr>
+          </w:p>
+        </w:tc>
+        <w:tc>
+          <w:tcPr>
+            <w:tcW w:w="540" w:type="dxa"/>
+            <w:shd w:val="clear" w:color="auto" w:fill="FFFFFF" w:themeFill="background1"/>
+          </w:tcPr>
+          <w:p>
+            <w:pPr>
+              <w:rPr>
+                <w:sz w:val="18"/>
+                <w:szCs w:val="18"/>
+                <w:lang w:val="nl-NL"/>
+              </w:rPr>
+            </w:pPr>
+          </w:p>
+        </w:tc>
+        <w:tc>
+          <w:tcPr>
+            <w:tcW w:w="450" w:type="dxa"/>
+            <w:shd w:val="clear" w:color="auto" w:fill="FFFFFF" w:themeFill="background1"/>
+          </w:tcPr>
+          <w:p>
+            <w:pPr>
+              <w:rPr>
+                <w:sz w:val="18"/>
+                <w:szCs w:val="18"/>
+                <w:lang w:val="nl-NL"/>
+              </w:rPr>
+            </w:pPr>
+          </w:p>
+        </w:tc>
+        <w:tc>
+          <w:tcPr>
+            <w:tcW w:w="540" w:type="dxa"/>
+            <w:shd w:val="clear" w:color="auto" w:fill="FFFFFF" w:themeFill="background1"/>
+          </w:tcPr>
+          <w:p>
+            <w:pPr>
+              <w:rPr>
+                <w:sz w:val="18"/>
+                <w:szCs w:val="18"/>
+                <w:lang w:val="nl-NL"/>
+              </w:rPr>
+            </w:pPr>
+          </w:p>
+        </w:tc>
+        <w:tc>
+          <w:tcPr>
+            <w:tcW w:w="450" w:type="dxa"/>
+            <w:shd w:val="clear" w:color="auto" w:fill="FFFFFF" w:themeFill="background1"/>
+          </w:tcPr>
+          <w:p>
+            <w:pPr>
+              <w:rPr>
+                <w:sz w:val="18"/>
+                <w:szCs w:val="18"/>
+                <w:lang w:val="nl-NL"/>
+              </w:rPr>
+            </w:pPr>
+          </w:p>
+        </w:tc>
+        <w:tc>
+          <w:tcPr>
+            <w:tcW w:w="450" w:type="dxa"/>
+          </w:tcPr>
+          <w:p>
+            <w:pPr>
+              <w:rPr>
+                <w:sz w:val="18"/>
+                <w:szCs w:val="18"/>
+                <w:lang w:val="nl-NL"/>
+              </w:rPr>
+            </w:pPr>
+          </w:p>
+        </w:tc>
+      </w:tr>
+      <w:tr>
+        <w:trPr>
+          <w:trHeight w:val="296"/>
+        </w:trPr>
+        <w:tc>
+          <w:tcPr>
+            <w:tcW w:w="1928" w:type="dxa"/>
+          </w:tcPr>
+          <w:p>
+            <w:pPr>
+              <w:rPr>
+                <w:sz w:val="18"/>
+                <w:szCs w:val="18"/>
+                <w:lang w:val="nl-NL"/>
+              </w:rPr>
+            </w:pPr>
+            <w:proofErr w:type="spellStart"/>
+            <w:r>
+              <w:rPr>
+                <w:sz w:val="18"/>
+                <w:szCs w:val="18"/>
+                <w:lang w:val="nl-NL"/>
+              </w:rPr>
+              <w:t>PSD’s</w:t>
+            </w:r>
+            <w:proofErr w:type="spellEnd"/>
+            <w:r>
+              <w:rPr>
+                <w:sz w:val="18"/>
+                <w:szCs w:val="18"/>
+                <w:lang w:val="nl-NL"/>
+              </w:rPr>
+              <w:t xml:space="preserve"> maken</w:t>
+            </w:r>
+          </w:p>
+        </w:tc>
+        <w:tc>
+          <w:tcPr>
+            <w:tcW w:w="493" w:type="dxa"/>
+          </w:tcPr>
+          <w:p>
+            <w:pPr>
+              <w:rPr>
+                <w:sz w:val="18"/>
+                <w:szCs w:val="18"/>
+                <w:lang w:val="nl-NL"/>
+              </w:rPr>
+            </w:pPr>
+          </w:p>
+        </w:tc>
+        <w:tc>
+          <w:tcPr>
+            <w:tcW w:w="450" w:type="dxa"/>
+          </w:tcPr>
+          <w:p>
+            <w:pPr>
+              <w:rPr>
+                <w:sz w:val="18"/>
+                <w:szCs w:val="18"/>
+                <w:lang w:val="nl-NL"/>
+              </w:rPr>
+            </w:pPr>
+          </w:p>
+        </w:tc>
+        <w:tc>
+          <w:tcPr>
+            <w:tcW w:w="539" w:type="dxa"/>
+          </w:tcPr>
+          <w:p>
+            <w:pPr>
+              <w:rPr>
+                <w:sz w:val="18"/>
+                <w:szCs w:val="18"/>
+                <w:lang w:val="nl-NL"/>
+              </w:rPr>
+            </w:pPr>
+          </w:p>
+        </w:tc>
+        <w:tc>
+          <w:tcPr>
+            <w:tcW w:w="455" w:type="dxa"/>
+          </w:tcPr>
+          <w:p>
+            <w:pPr>
+              <w:rPr>
+                <w:sz w:val="18"/>
+                <w:szCs w:val="18"/>
+                <w:lang w:val="nl-NL"/>
+              </w:rPr>
+            </w:pPr>
+          </w:p>
+        </w:tc>
+        <w:tc>
+          <w:tcPr>
+            <w:tcW w:w="450" w:type="dxa"/>
+          </w:tcPr>
+          <w:p>
+            <w:pPr>
+              <w:rPr>
+                <w:sz w:val="18"/>
+                <w:szCs w:val="18"/>
+                <w:lang w:val="nl-NL"/>
+              </w:rPr>
+            </w:pPr>
+          </w:p>
+        </w:tc>
+        <w:tc>
+          <w:tcPr>
+            <w:tcW w:w="450" w:type="dxa"/>
+          </w:tcPr>
+          <w:p>
+            <w:pPr>
+              <w:rPr>
+                <w:sz w:val="18"/>
+                <w:szCs w:val="18"/>
+                <w:lang w:val="nl-NL"/>
+              </w:rPr>
+            </w:pPr>
+          </w:p>
+        </w:tc>
+        <w:tc>
+          <w:tcPr>
+            <w:tcW w:w="540" w:type="dxa"/>
+            <w:shd w:val="clear" w:color="auto" w:fill="000000" w:themeFill="text1"/>
+          </w:tcPr>
+          <w:p>
+            <w:pPr>
+              <w:rPr>
+                <w:sz w:val="18"/>
+                <w:szCs w:val="18"/>
+                <w:lang w:val="nl-NL"/>
+              </w:rPr>
+            </w:pPr>
+          </w:p>
+        </w:tc>
+        <w:tc>
+          <w:tcPr>
+            <w:tcW w:w="450" w:type="dxa"/>
+            <w:shd w:val="clear" w:color="auto" w:fill="auto"/>
+          </w:tcPr>
+          <w:p>
+            <w:pPr>
+              <w:rPr>
+                <w:sz w:val="18"/>
+                <w:szCs w:val="18"/>
+                <w:lang w:val="nl-NL"/>
+              </w:rPr>
+            </w:pPr>
+          </w:p>
+        </w:tc>
+        <w:tc>
+          <w:tcPr>
+            <w:tcW w:w="540" w:type="dxa"/>
+            <w:shd w:val="clear" w:color="auto" w:fill="auto"/>
+          </w:tcPr>
+          <w:p>
+            <w:pPr>
+              <w:rPr>
+                <w:sz w:val="18"/>
+                <w:szCs w:val="18"/>
+                <w:lang w:val="nl-NL"/>
+              </w:rPr>
+            </w:pPr>
+          </w:p>
+        </w:tc>
+        <w:tc>
+          <w:tcPr>
+            <w:tcW w:w="450" w:type="dxa"/>
+            <w:shd w:val="clear" w:color="auto" w:fill="auto"/>
+          </w:tcPr>
+          <w:p>
+            <w:pPr>
+              <w:rPr>
+                <w:sz w:val="18"/>
+                <w:szCs w:val="18"/>
+                <w:lang w:val="nl-NL"/>
+              </w:rPr>
+            </w:pPr>
+          </w:p>
+        </w:tc>
+        <w:tc>
+          <w:tcPr>
+            <w:tcW w:w="450" w:type="dxa"/>
+            <w:shd w:val="clear" w:color="auto" w:fill="auto"/>
+          </w:tcPr>
+          <w:p>
+            <w:pPr>
+              <w:rPr>
+                <w:sz w:val="18"/>
+                <w:szCs w:val="18"/>
+                <w:lang w:val="nl-NL"/>
+              </w:rPr>
+            </w:pPr>
+          </w:p>
+        </w:tc>
+        <w:tc>
+          <w:tcPr>
+            <w:tcW w:w="450" w:type="dxa"/>
+            <w:shd w:val="clear" w:color="auto" w:fill="auto"/>
+          </w:tcPr>
+          <w:p>
+            <w:pPr>
+              <w:rPr>
+                <w:sz w:val="18"/>
+                <w:szCs w:val="18"/>
+                <w:lang w:val="nl-NL"/>
+              </w:rPr>
+            </w:pPr>
+          </w:p>
+        </w:tc>
+        <w:tc>
+          <w:tcPr>
+            <w:tcW w:w="540" w:type="dxa"/>
+            <w:shd w:val="clear" w:color="auto" w:fill="auto"/>
+          </w:tcPr>
+          <w:p>
+            <w:pPr>
+              <w:rPr>
+                <w:sz w:val="18"/>
+                <w:szCs w:val="18"/>
+                <w:lang w:val="nl-NL"/>
+              </w:rPr>
+            </w:pPr>
+          </w:p>
+        </w:tc>
+        <w:tc>
+          <w:tcPr>
+            <w:tcW w:w="450" w:type="dxa"/>
+            <w:shd w:val="clear" w:color="auto" w:fill="auto"/>
+          </w:tcPr>
+          <w:p>
+            <w:pPr>
+              <w:rPr>
+                <w:sz w:val="18"/>
+                <w:szCs w:val="18"/>
+                <w:lang w:val="nl-NL"/>
+              </w:rPr>
+            </w:pPr>
+          </w:p>
+        </w:tc>
+        <w:tc>
+          <w:tcPr>
+            <w:tcW w:w="540" w:type="dxa"/>
+            <w:shd w:val="clear" w:color="auto" w:fill="auto"/>
+          </w:tcPr>
+          <w:p>
+            <w:pPr>
+              <w:rPr>
+                <w:sz w:val="18"/>
+                <w:szCs w:val="18"/>
+                <w:lang w:val="nl-NL"/>
+              </w:rPr>
+            </w:pPr>
+          </w:p>
+        </w:tc>
+        <w:tc>
+          <w:tcPr>
+            <w:tcW w:w="450" w:type="dxa"/>
+            <w:shd w:val="clear" w:color="auto" w:fill="auto"/>
+          </w:tcPr>
+          <w:p>
+            <w:pPr>
+              <w:rPr>
+                <w:sz w:val="18"/>
+                <w:szCs w:val="18"/>
+                <w:lang w:val="nl-NL"/>
+              </w:rPr>
+            </w:pPr>
+          </w:p>
+        </w:tc>
+        <w:tc>
+          <w:tcPr>
+            <w:tcW w:w="450" w:type="dxa"/>
+          </w:tcPr>
+          <w:p>
+            <w:pPr>
+              <w:rPr>
+                <w:sz w:val="18"/>
+                <w:szCs w:val="18"/>
+                <w:lang w:val="nl-NL"/>
+              </w:rPr>
+            </w:pPr>
+          </w:p>
+        </w:tc>
+      </w:tr>
+      <w:tr>
+        <w:trPr>
+          <w:trHeight w:val="296"/>
+        </w:trPr>
+        <w:tc>
+          <w:tcPr>
+            <w:tcW w:w="1928" w:type="dxa"/>
+          </w:tcPr>
+          <w:p>
+            <w:pPr>
+              <w:rPr>
+                <w:sz w:val="18"/>
+                <w:szCs w:val="18"/>
+                <w:lang w:val="nl-NL"/>
+              </w:rPr>
+            </w:pPr>
+            <w:r>
+              <w:rPr>
+                <w:sz w:val="18"/>
+                <w:szCs w:val="18"/>
+                <w:lang w:val="nl-NL"/>
+              </w:rPr>
+              <w:t>Presentatie</w:t>
+            </w:r>
+          </w:p>
+        </w:tc>
+        <w:tc>
+          <w:tcPr>
+            <w:tcW w:w="493" w:type="dxa"/>
+          </w:tcPr>
+          <w:p>
+            <w:pPr>
+              <w:rPr>
+                <w:sz w:val="18"/>
+                <w:szCs w:val="18"/>
+                <w:lang w:val="nl-NL"/>
+              </w:rPr>
+            </w:pPr>
+          </w:p>
+        </w:tc>
+        <w:tc>
+          <w:tcPr>
+            <w:tcW w:w="450" w:type="dxa"/>
+          </w:tcPr>
+          <w:p>
+            <w:pPr>
+              <w:rPr>
+                <w:sz w:val="18"/>
+                <w:szCs w:val="18"/>
+                <w:lang w:val="nl-NL"/>
+              </w:rPr>
+            </w:pPr>
+          </w:p>
+        </w:tc>
+        <w:tc>
+          <w:tcPr>
+            <w:tcW w:w="539" w:type="dxa"/>
+          </w:tcPr>
+          <w:p>
+            <w:pPr>
+              <w:rPr>
+                <w:sz w:val="18"/>
+                <w:szCs w:val="18"/>
+                <w:lang w:val="nl-NL"/>
+              </w:rPr>
+            </w:pPr>
+          </w:p>
+        </w:tc>
+        <w:tc>
+          <w:tcPr>
+            <w:tcW w:w="455" w:type="dxa"/>
+            <w:shd w:val="clear" w:color="auto" w:fill="000000" w:themeFill="text1"/>
+          </w:tcPr>
+          <w:p>
+            <w:pPr>
+              <w:rPr>
+                <w:sz w:val="18"/>
+                <w:szCs w:val="18"/>
+                <w:lang w:val="nl-NL"/>
+              </w:rPr>
+            </w:pPr>
+          </w:p>
+        </w:tc>
+        <w:tc>
+          <w:tcPr>
+            <w:tcW w:w="450" w:type="dxa"/>
+            <w:shd w:val="clear" w:color="auto" w:fill="000000" w:themeFill="text1"/>
+          </w:tcPr>
+          <w:p>
+            <w:pPr>
+              <w:rPr>
+                <w:sz w:val="18"/>
+                <w:szCs w:val="18"/>
+                <w:lang w:val="nl-NL"/>
+              </w:rPr>
+            </w:pPr>
+          </w:p>
+        </w:tc>
+        <w:tc>
+          <w:tcPr>
+            <w:tcW w:w="450" w:type="dxa"/>
+          </w:tcPr>
+          <w:p>
+            <w:pPr>
+              <w:rPr>
+                <w:sz w:val="18"/>
+                <w:szCs w:val="18"/>
+                <w:lang w:val="nl-NL"/>
+              </w:rPr>
+            </w:pPr>
+          </w:p>
+        </w:tc>
+        <w:tc>
+          <w:tcPr>
+            <w:tcW w:w="540" w:type="dxa"/>
+          </w:tcPr>
+          <w:p>
+            <w:pPr>
+              <w:rPr>
+                <w:sz w:val="18"/>
+                <w:szCs w:val="18"/>
+                <w:lang w:val="nl-NL"/>
+              </w:rPr>
+            </w:pPr>
+          </w:p>
+        </w:tc>
+        <w:tc>
+          <w:tcPr>
+            <w:tcW w:w="450" w:type="dxa"/>
+          </w:tcPr>
+          <w:p>
+            <w:pPr>
+              <w:rPr>
+                <w:sz w:val="18"/>
+                <w:szCs w:val="18"/>
+                <w:lang w:val="nl-NL"/>
+              </w:rPr>
+            </w:pPr>
+          </w:p>
+        </w:tc>
+        <w:tc>
+          <w:tcPr>
+            <w:tcW w:w="540" w:type="dxa"/>
+          </w:tcPr>
+          <w:p>
+            <w:pPr>
+              <w:rPr>
+                <w:sz w:val="18"/>
+                <w:szCs w:val="18"/>
+                <w:lang w:val="nl-NL"/>
+              </w:rPr>
+            </w:pPr>
+          </w:p>
+        </w:tc>
+        <w:tc>
+          <w:tcPr>
+            <w:tcW w:w="450" w:type="dxa"/>
+          </w:tcPr>
+          <w:p>
+            <w:pPr>
+              <w:rPr>
+                <w:sz w:val="18"/>
+                <w:szCs w:val="18"/>
+                <w:lang w:val="nl-NL"/>
+              </w:rPr>
+            </w:pPr>
+          </w:p>
+        </w:tc>
+        <w:tc>
+          <w:tcPr>
+            <w:tcW w:w="450" w:type="dxa"/>
+          </w:tcPr>
+          <w:p>
+            <w:pPr>
+              <w:rPr>
+                <w:sz w:val="18"/>
+                <w:szCs w:val="18"/>
+                <w:lang w:val="nl-NL"/>
+              </w:rPr>
+            </w:pPr>
+          </w:p>
+        </w:tc>
+        <w:tc>
+          <w:tcPr>
+            <w:tcW w:w="450" w:type="dxa"/>
+          </w:tcPr>
+          <w:p>
+            <w:pPr>
+              <w:rPr>
+                <w:sz w:val="18"/>
+                <w:szCs w:val="18"/>
+                <w:lang w:val="nl-NL"/>
+              </w:rPr>
+            </w:pPr>
+          </w:p>
+        </w:tc>
+        <w:tc>
+          <w:tcPr>
+            <w:tcW w:w="540" w:type="dxa"/>
+          </w:tcPr>
+          <w:p>
+            <w:pPr>
+              <w:rPr>
+                <w:sz w:val="18"/>
+                <w:szCs w:val="18"/>
+                <w:lang w:val="nl-NL"/>
+              </w:rPr>
+            </w:pPr>
+          </w:p>
+        </w:tc>
+        <w:tc>
+          <w:tcPr>
+            <w:tcW w:w="450" w:type="dxa"/>
+          </w:tcPr>
+          <w:p>
+            <w:pPr>
+              <w:rPr>
+                <w:sz w:val="18"/>
+                <w:szCs w:val="18"/>
+                <w:lang w:val="nl-NL"/>
+              </w:rPr>
+            </w:pPr>
+          </w:p>
+        </w:tc>
+        <w:tc>
+          <w:tcPr>
+            <w:tcW w:w="540" w:type="dxa"/>
+          </w:tcPr>
+          <w:p>
+            <w:pPr>
+              <w:rPr>
+                <w:sz w:val="18"/>
+                <w:szCs w:val="18"/>
+                <w:lang w:val="nl-NL"/>
+              </w:rPr>
+            </w:pPr>
+          </w:p>
+        </w:tc>
+        <w:tc>
+          <w:tcPr>
+            <w:tcW w:w="450" w:type="dxa"/>
+          </w:tcPr>
+          <w:p>
+            <w:pPr>
+              <w:rPr>
+                <w:sz w:val="18"/>
+                <w:szCs w:val="18"/>
+                <w:lang w:val="nl-NL"/>
+              </w:rPr>
+            </w:pPr>
+          </w:p>
+        </w:tc>
+        <w:tc>
+          <w:tcPr>
+            <w:tcW w:w="450" w:type="dxa"/>
+          </w:tcPr>
+          <w:p>
+            <w:pPr>
+              <w:rPr>
+                <w:sz w:val="18"/>
+                <w:szCs w:val="18"/>
+                <w:lang w:val="nl-NL"/>
+              </w:rPr>
+            </w:pPr>
+          </w:p>
+        </w:tc>
+      </w:tr>
+      <w:tr>
+        <w:trPr>
+          <w:trHeight w:val="296"/>
+        </w:trPr>
+        <w:tc>
+          <w:tcPr>
+            <w:tcW w:w="1928" w:type="dxa"/>
+          </w:tcPr>
+          <w:p>
+            <w:pPr>
+              <w:rPr>
+                <w:sz w:val="18"/>
+                <w:szCs w:val="18"/>
+                <w:lang w:val="nl-NL"/>
+              </w:rPr>
+            </w:pPr>
+            <w:r>
+              <w:rPr>
+                <w:sz w:val="18"/>
+                <w:szCs w:val="18"/>
+                <w:lang w:val="nl-NL"/>
+              </w:rPr>
+              <w:t>Demonstratie</w:t>
+            </w:r>
+          </w:p>
+        </w:tc>
+        <w:tc>
+          <w:tcPr>
+            <w:tcW w:w="493" w:type="dxa"/>
+          </w:tcPr>
+          <w:p>
+            <w:pPr>
+              <w:rPr>
+                <w:sz w:val="18"/>
+                <w:szCs w:val="18"/>
+                <w:lang w:val="nl-NL"/>
+              </w:rPr>
+            </w:pPr>
+          </w:p>
+        </w:tc>
+        <w:tc>
+          <w:tcPr>
+            <w:tcW w:w="450" w:type="dxa"/>
+          </w:tcPr>
+          <w:p>
+            <w:pPr>
+              <w:rPr>
+                <w:sz w:val="18"/>
+                <w:szCs w:val="18"/>
+                <w:lang w:val="nl-NL"/>
+              </w:rPr>
+            </w:pPr>
+          </w:p>
+        </w:tc>
+        <w:tc>
+          <w:tcPr>
+            <w:tcW w:w="539" w:type="dxa"/>
+          </w:tcPr>
+          <w:p>
+            <w:pPr>
+              <w:rPr>
+                <w:sz w:val="18"/>
+                <w:szCs w:val="18"/>
+                <w:lang w:val="nl-NL"/>
+              </w:rPr>
+            </w:pPr>
+          </w:p>
+        </w:tc>
+        <w:tc>
+          <w:tcPr>
+            <w:tcW w:w="455" w:type="dxa"/>
+          </w:tcPr>
+          <w:p>
+            <w:pPr>
+              <w:rPr>
+                <w:sz w:val="18"/>
+                <w:szCs w:val="18"/>
+                <w:lang w:val="nl-NL"/>
+              </w:rPr>
+            </w:pPr>
+          </w:p>
+        </w:tc>
+        <w:tc>
+          <w:tcPr>
+            <w:tcW w:w="450" w:type="dxa"/>
+          </w:tcPr>
+          <w:p>
+            <w:pPr>
+              <w:rPr>
+                <w:sz w:val="18"/>
+                <w:szCs w:val="18"/>
+                <w:lang w:val="nl-NL"/>
+              </w:rPr>
+            </w:pPr>
+          </w:p>
+        </w:tc>
+        <w:tc>
+          <w:tcPr>
+            <w:tcW w:w="450" w:type="dxa"/>
+          </w:tcPr>
+          <w:p>
+            <w:pPr>
+              <w:rPr>
+                <w:sz w:val="18"/>
+                <w:szCs w:val="18"/>
+                <w:lang w:val="nl-NL"/>
+              </w:rPr>
+            </w:pPr>
+          </w:p>
+        </w:tc>
+        <w:tc>
+          <w:tcPr>
+            <w:tcW w:w="540" w:type="dxa"/>
+          </w:tcPr>
+          <w:p>
+            <w:pPr>
+              <w:rPr>
+                <w:sz w:val="18"/>
+                <w:szCs w:val="18"/>
+                <w:lang w:val="nl-NL"/>
+              </w:rPr>
+            </w:pPr>
+          </w:p>
+        </w:tc>
+        <w:tc>
+          <w:tcPr>
+            <w:tcW w:w="450" w:type="dxa"/>
+          </w:tcPr>
+          <w:p>
+            <w:pPr>
+              <w:rPr>
+                <w:sz w:val="18"/>
+                <w:szCs w:val="18"/>
+                <w:lang w:val="nl-NL"/>
+              </w:rPr>
+            </w:pPr>
+          </w:p>
+        </w:tc>
+        <w:tc>
+          <w:tcPr>
+            <w:tcW w:w="540" w:type="dxa"/>
+          </w:tcPr>
+          <w:p>
+            <w:pPr>
+              <w:rPr>
+                <w:sz w:val="18"/>
+                <w:szCs w:val="18"/>
+                <w:lang w:val="nl-NL"/>
+              </w:rPr>
+            </w:pPr>
+          </w:p>
+        </w:tc>
+        <w:tc>
+          <w:tcPr>
+            <w:tcW w:w="450" w:type="dxa"/>
+          </w:tcPr>
+          <w:p>
+            <w:pPr>
+              <w:rPr>
+                <w:sz w:val="18"/>
+                <w:szCs w:val="18"/>
+                <w:lang w:val="nl-NL"/>
+              </w:rPr>
+            </w:pPr>
+          </w:p>
+        </w:tc>
+        <w:tc>
+          <w:tcPr>
+            <w:tcW w:w="450" w:type="dxa"/>
+          </w:tcPr>
+          <w:p>
+            <w:pPr>
+              <w:rPr>
+                <w:sz w:val="18"/>
+                <w:szCs w:val="18"/>
+                <w:lang w:val="nl-NL"/>
+              </w:rPr>
+            </w:pPr>
+          </w:p>
+        </w:tc>
+        <w:tc>
+          <w:tcPr>
+            <w:tcW w:w="450" w:type="dxa"/>
+          </w:tcPr>
+          <w:p>
+            <w:pPr>
+              <w:rPr>
+                <w:sz w:val="18"/>
+                <w:szCs w:val="18"/>
+                <w:lang w:val="nl-NL"/>
+              </w:rPr>
+            </w:pPr>
+          </w:p>
+        </w:tc>
+        <w:tc>
+          <w:tcPr>
+            <w:tcW w:w="540" w:type="dxa"/>
+          </w:tcPr>
+          <w:p>
+            <w:pPr>
+              <w:rPr>
+                <w:sz w:val="18"/>
+                <w:szCs w:val="18"/>
+                <w:lang w:val="nl-NL"/>
+              </w:rPr>
+            </w:pPr>
+          </w:p>
+        </w:tc>
+        <w:tc>
+          <w:tcPr>
+            <w:tcW w:w="450" w:type="dxa"/>
+          </w:tcPr>
+          <w:p>
+            <w:pPr>
+              <w:rPr>
+                <w:sz w:val="18"/>
+                <w:szCs w:val="18"/>
+                <w:lang w:val="nl-NL"/>
+              </w:rPr>
+            </w:pPr>
+          </w:p>
+        </w:tc>
+        <w:tc>
+          <w:tcPr>
+            <w:tcW w:w="540" w:type="dxa"/>
+          </w:tcPr>
+          <w:p>
+            <w:pPr>
+              <w:rPr>
+                <w:sz w:val="18"/>
+                <w:szCs w:val="18"/>
+                <w:lang w:val="nl-NL"/>
+              </w:rPr>
+            </w:pPr>
+          </w:p>
+        </w:tc>
+        <w:tc>
+          <w:tcPr>
+            <w:tcW w:w="450" w:type="dxa"/>
+            <w:shd w:val="clear" w:color="auto" w:fill="000000" w:themeFill="text1"/>
+          </w:tcPr>
+          <w:p>
+            <w:pPr>
+              <w:rPr>
+                <w:sz w:val="18"/>
+                <w:szCs w:val="18"/>
+                <w:lang w:val="nl-NL"/>
+              </w:rPr>
+            </w:pPr>
+          </w:p>
+        </w:tc>
+        <w:tc>
+          <w:tcPr>
+            <w:tcW w:w="450" w:type="dxa"/>
+            <w:shd w:val="clear" w:color="auto" w:fill="000000" w:themeFill="text1"/>
+          </w:tcPr>
+          <w:p>
+            <w:pPr>
+              <w:rPr>
+                <w:sz w:val="18"/>
+                <w:szCs w:val="18"/>
+                <w:lang w:val="nl-NL"/>
+              </w:rPr>
+            </w:pPr>
+          </w:p>
+        </w:tc>
+      </w:tr>
+    </w:tbl>
+    <w:p>
+      <w:pPr>
+        <w:rPr>
+          <w:sz w:val="18"/>
+          <w:szCs w:val="18"/>
+        </w:rPr>
+      </w:pPr>
+    </w:p>
+    <w:tbl>
+      <w:tblPr>
+        <w:tblStyle w:val="Tabelraster"/>
+        <w:tblW w:w="0" w:type="auto"/>
+        <w:tblLook w:val="04A0" w:firstRow="1" w:lastRow="0" w:firstColumn="1" w:lastColumn="0" w:noHBand="0" w:noVBand="1"/>
+      </w:tblPr>
+      <w:tblGrid>
+        <w:gridCol w:w="985"/>
+        <w:gridCol w:w="5025"/>
+        <w:gridCol w:w="3006"/>
+      </w:tblGrid>
+      <w:tr>
+        <w:tc>
+          <w:tcPr>
+            <w:tcW w:w="985" w:type="dxa"/>
+            <w:shd w:val="clear" w:color="auto" w:fill="auto"/>
+          </w:tcPr>
+          <w:p>
+            <w:pPr>
+              <w:rPr>
+                <w:sz w:val="18"/>
+                <w:szCs w:val="18"/>
+                <w:lang w:val="nl-NL"/>
+              </w:rPr>
+            </w:pPr>
+            <w:r>
+              <w:rPr>
+                <w:sz w:val="18"/>
+                <w:szCs w:val="18"/>
+                <w:lang w:val="nl-NL"/>
+              </w:rPr>
+              <w:t>Kleurcode</w:t>
+            </w:r>
+          </w:p>
+        </w:tc>
+        <w:tc>
+          <w:tcPr>
+            <w:tcW w:w="5025" w:type="dxa"/>
+          </w:tcPr>
+          <w:p>
+            <w:pPr>
+              <w:rPr>
+                <w:sz w:val="18"/>
+                <w:szCs w:val="18"/>
+                <w:lang w:val="nl-NL"/>
+              </w:rPr>
+            </w:pPr>
+            <w:r>
+              <w:rPr>
+                <w:sz w:val="18"/>
+                <w:szCs w:val="18"/>
+                <w:lang w:val="nl-NL"/>
+              </w:rPr>
+              <w:t>Afdeling</w:t>
+            </w:r>
+          </w:p>
+        </w:tc>
+        <w:tc>
+          <w:tcPr>
+            <w:tcW w:w="3006" w:type="dxa"/>
+          </w:tcPr>
+          <w:p>
+            <w:pPr>
+              <w:rPr>
+                <w:sz w:val="18"/>
+                <w:szCs w:val="18"/>
+                <w:lang w:val="nl-NL"/>
+              </w:rPr>
+            </w:pPr>
+            <w:r>
+              <w:rPr>
+                <w:sz w:val="18"/>
+                <w:szCs w:val="18"/>
+                <w:lang w:val="nl-NL"/>
+              </w:rPr>
+              <w:t>Leden</w:t>
+            </w:r>
+          </w:p>
+        </w:tc>
+      </w:tr>
+      <w:tr>
+        <w:tc>
+          <w:tcPr>
+            <w:tcW w:w="985" w:type="dxa"/>
+            <w:shd w:val="clear" w:color="auto" w:fill="000000" w:themeFill="text1"/>
+          </w:tcPr>
+          <w:p>
+            <w:pPr>
+              <w:rPr>
+                <w:sz w:val="18"/>
+                <w:szCs w:val="18"/>
+                <w:lang w:val="nl-NL"/>
+              </w:rPr>
+            </w:pPr>
+          </w:p>
+        </w:tc>
+        <w:tc>
+          <w:tcPr>
+            <w:tcW w:w="5025" w:type="dxa"/>
+          </w:tcPr>
+          <w:p>
+            <w:pPr>
+              <w:rPr>
+                <w:sz w:val="18"/>
+                <w:szCs w:val="18"/>
+                <w:lang w:val="nl-NL"/>
+              </w:rPr>
+            </w:pPr>
+            <w:r>
+              <w:rPr>
+                <w:sz w:val="18"/>
+                <w:szCs w:val="18"/>
+                <w:lang w:val="nl-NL"/>
+              </w:rPr>
+              <w:t>Gezamenlijk</w:t>
+            </w:r>
+          </w:p>
+        </w:tc>
+        <w:tc>
+          <w:tcPr>
+            <w:tcW w:w="3006" w:type="dxa"/>
+          </w:tcPr>
+          <w:p>
+            <w:pPr>
+              <w:rPr>
+                <w:sz w:val="18"/>
+                <w:szCs w:val="18"/>
+                <w:lang w:val="nl-NL"/>
+              </w:rPr>
+            </w:pPr>
+            <w:r>
+              <w:rPr>
+                <w:sz w:val="18"/>
+                <w:szCs w:val="18"/>
+                <w:lang w:val="nl-NL"/>
+              </w:rPr>
+              <w:t>Allen</w:t>
+            </w:r>
+          </w:p>
+        </w:tc>
+      </w:tr>
+      <w:tr>
+        <w:tc>
+          <w:tcPr>
+            <w:tcW w:w="985" w:type="dxa"/>
+            <w:shd w:val="clear" w:color="auto" w:fill="FFFF00"/>
+          </w:tcPr>
+          <w:p>
+            <w:pPr>
+              <w:rPr>
+                <w:sz w:val="18"/>
+                <w:szCs w:val="18"/>
+                <w:lang w:val="nl-NL"/>
+              </w:rPr>
+            </w:pPr>
+          </w:p>
+        </w:tc>
+        <w:tc>
+          <w:tcPr>
+            <w:tcW w:w="5025" w:type="dxa"/>
+          </w:tcPr>
+          <w:p>
+            <w:pPr>
+              <w:rPr>
+                <w:sz w:val="18"/>
+                <w:szCs w:val="18"/>
+                <w:lang w:val="nl-NL"/>
+              </w:rPr>
+            </w:pPr>
+            <w:r>
+              <w:rPr>
+                <w:sz w:val="18"/>
+                <w:szCs w:val="18"/>
+                <w:lang w:val="nl-NL"/>
+              </w:rPr>
+              <w:t xml:space="preserve">Business IT en management </w:t>
+            </w:r>
+          </w:p>
+        </w:tc>
+        <w:tc>
+          <w:tcPr>
+            <w:tcW w:w="3006" w:type="dxa"/>
+          </w:tcPr>
+          <w:p>
+            <w:pPr>
+              <w:rPr>
+                <w:sz w:val="18"/>
+                <w:szCs w:val="18"/>
+                <w:lang w:val="nl-NL"/>
+              </w:rPr>
+            </w:pPr>
+            <w:r>
+              <w:rPr>
+                <w:sz w:val="18"/>
+                <w:szCs w:val="18"/>
+                <w:lang w:val="nl-NL"/>
+              </w:rPr>
+              <w:t>Wouter, Max</w:t>
+            </w:r>
+          </w:p>
+        </w:tc>
+      </w:tr>
+      <w:tr>
+        <w:tc>
+          <w:tcPr>
+            <w:tcW w:w="985" w:type="dxa"/>
+            <w:shd w:val="clear" w:color="auto" w:fill="00B050"/>
+          </w:tcPr>
+          <w:p>
+            <w:pPr>
+              <w:rPr>
+                <w:sz w:val="18"/>
+                <w:szCs w:val="18"/>
+                <w:lang w:val="nl-NL"/>
+              </w:rPr>
+            </w:pPr>
+          </w:p>
+        </w:tc>
+        <w:tc>
+          <w:tcPr>
+            <w:tcW w:w="5025" w:type="dxa"/>
+          </w:tcPr>
+          <w:p>
+            <w:pPr>
+              <w:rPr>
+                <w:sz w:val="18"/>
+                <w:szCs w:val="18"/>
+                <w:lang w:val="nl-NL"/>
+              </w:rPr>
+            </w:pPr>
+            <w:r>
+              <w:rPr>
+                <w:sz w:val="18"/>
+                <w:szCs w:val="18"/>
+                <w:lang w:val="nl-NL"/>
+              </w:rPr>
+              <w:t>Software en information engineering</w:t>
+            </w:r>
+          </w:p>
+        </w:tc>
+        <w:tc>
+          <w:tcPr>
+            <w:tcW w:w="3006" w:type="dxa"/>
+          </w:tcPr>
+          <w:p>
+            <w:pPr>
+              <w:rPr>
+                <w:sz w:val="18"/>
+                <w:szCs w:val="18"/>
+                <w:lang w:val="nl-NL"/>
+              </w:rPr>
+            </w:pPr>
+            <w:r>
+              <w:rPr>
+                <w:sz w:val="18"/>
+                <w:szCs w:val="18"/>
+                <w:lang w:val="nl-NL"/>
+              </w:rPr>
+              <w:t>Donald, Pim</w:t>
+            </w:r>
+          </w:p>
+        </w:tc>
+      </w:tr>
+      <w:tr>
+        <w:tc>
+          <w:tcPr>
+            <w:tcW w:w="985" w:type="dxa"/>
+            <w:shd w:val="clear" w:color="auto" w:fill="FF0000"/>
+          </w:tcPr>
+          <w:p>
+            <w:pPr>
+              <w:rPr>
+                <w:sz w:val="18"/>
+                <w:szCs w:val="18"/>
+                <w:lang w:val="nl-NL"/>
+              </w:rPr>
+            </w:pPr>
+          </w:p>
+        </w:tc>
+        <w:tc>
+          <w:tcPr>
+            <w:tcW w:w="5025" w:type="dxa"/>
+          </w:tcPr>
+          <w:p>
+            <w:pPr>
+              <w:rPr>
+                <w:sz w:val="18"/>
+                <w:szCs w:val="18"/>
+                <w:lang w:val="nl-NL"/>
+              </w:rPr>
+            </w:pPr>
+            <w:r>
+              <w:rPr>
+                <w:sz w:val="18"/>
+                <w:szCs w:val="18"/>
+                <w:lang w:val="nl-NL"/>
+              </w:rPr>
+              <w:t xml:space="preserve">System en </w:t>
+            </w:r>
+            <w:proofErr w:type="spellStart"/>
+            <w:r>
+              <w:rPr>
+                <w:sz w:val="18"/>
+                <w:szCs w:val="18"/>
+                <w:lang w:val="nl-NL"/>
+              </w:rPr>
+              <w:t>network</w:t>
+            </w:r>
+            <w:proofErr w:type="spellEnd"/>
+            <w:r>
+              <w:rPr>
+                <w:sz w:val="18"/>
+                <w:szCs w:val="18"/>
+                <w:lang w:val="nl-NL"/>
+              </w:rPr>
+              <w:t xml:space="preserve"> engineering</w:t>
+            </w:r>
+          </w:p>
+        </w:tc>
+        <w:tc>
+          <w:tcPr>
+            <w:tcW w:w="3006" w:type="dxa"/>
+          </w:tcPr>
+          <w:p>
+            <w:pPr>
+              <w:rPr>
+                <w:sz w:val="18"/>
+                <w:szCs w:val="18"/>
+                <w:lang w:val="nl-NL"/>
+              </w:rPr>
+            </w:pPr>
+            <w:r>
+              <w:rPr>
+                <w:sz w:val="18"/>
+                <w:szCs w:val="18"/>
+                <w:lang w:val="nl-NL"/>
+              </w:rPr>
+              <w:t>Tony</w:t>
+            </w:r>
+          </w:p>
+        </w:tc>
+      </w:tr>
+      <w:tr>
+        <w:tc>
+          <w:tcPr>
+            <w:tcW w:w="985" w:type="dxa"/>
+            <w:shd w:val="clear" w:color="auto" w:fill="7030A0"/>
+          </w:tcPr>
+          <w:p>
+            <w:pPr>
+              <w:rPr>
+                <w:sz w:val="18"/>
+                <w:szCs w:val="18"/>
+                <w:lang w:val="nl-NL"/>
+              </w:rPr>
+            </w:pPr>
+          </w:p>
+        </w:tc>
+        <w:tc>
+          <w:tcPr>
+            <w:tcW w:w="5025" w:type="dxa"/>
+          </w:tcPr>
+          <w:p>
+            <w:pPr>
+              <w:rPr>
+                <w:sz w:val="18"/>
+                <w:szCs w:val="18"/>
+                <w:lang w:val="nl-NL"/>
+              </w:rPr>
+            </w:pPr>
+            <w:r>
+              <w:rPr>
+                <w:sz w:val="18"/>
+                <w:szCs w:val="18"/>
+                <w:lang w:val="nl-NL"/>
+              </w:rPr>
+              <w:t>Technische informatica</w:t>
+            </w:r>
+          </w:p>
+        </w:tc>
+        <w:tc>
+          <w:tcPr>
+            <w:tcW w:w="3006" w:type="dxa"/>
+          </w:tcPr>
+          <w:p>
+            <w:pPr>
+              <w:rPr>
+                <w:sz w:val="18"/>
+                <w:szCs w:val="18"/>
+                <w:lang w:val="nl-NL"/>
+              </w:rPr>
+            </w:pPr>
+            <w:r>
+              <w:rPr>
+                <w:sz w:val="18"/>
+                <w:szCs w:val="18"/>
+                <w:lang w:val="nl-NL"/>
+              </w:rPr>
+              <w:t>Maarten</w:t>
+            </w:r>
+          </w:p>
+        </w:tc>
+      </w:tr>
+    </w:tbl>
+    <w:p>
+      <w:pPr>
+        <w:rPr>
+          <w:sz w:val="18"/>
+          <w:szCs w:val="18"/>
+        </w:rPr>
+      </w:pPr>
+    </w:p>
+    <w:p>
+      <w:pPr>
+        <w:rPr>
+          <w:sz w:val="22"/>
+          <w:szCs w:val="22"/>
+        </w:rPr>
+      </w:pPr>
+      <w:r>
+        <w:rPr>
+          <w:sz w:val="22"/>
+          <w:szCs w:val="22"/>
+        </w:rPr>
+        <w:t>We verzamelen elke dag om 10.30 op school. We starten gezamenlijk de dag met een kleine vergadering over wat we die dag gaan doen. Halverwege de dag houden we een voortgang bespreking. En de dag sluiten we af met een terugblik wat we hebben gedaan.</w:t>
+      </w:r>
+    </w:p>
     <w:p>
       <w:pPr>
         <w:pStyle w:val="Geenafstand"/>
@@ -339,7 +8235,18 @@
     <w:p>
       <w:pPr>
         <w:pStyle w:val="Geenafstand"/>
-      </w:pPr>
+        <w:rPr>
+          <w:sz w:val="28"/>
+          <w:szCs w:val="28"/>
+        </w:rPr>
+      </w:pPr>
+      <w:r>
+        <w:rPr>
+          <w:sz w:val="28"/>
+          <w:szCs w:val="28"/>
+        </w:rPr>
+        <w:t>Hoofdstuk 6</w:t>
+      </w:r>
     </w:p>
     <w:p>
       <w:pPr>
@@ -350,6 +8257,28 @@
       <w:pPr>
         <w:pStyle w:val="Geenafstand"/>
       </w:pPr>
+      <w:r>
+        <w:t xml:space="preserve">We hebben voor dit project een </w:t>
+      </w:r>
+      <w:proofErr w:type="spellStart"/>
+      <w:r>
+        <w:t>requirements</w:t>
+      </w:r>
+      <w:proofErr w:type="spellEnd"/>
+      <w:r>
+        <w:t xml:space="preserve"> </w:t>
+      </w:r>
+      <w:proofErr w:type="spellStart"/>
+      <w:r>
+        <w:t>analayse</w:t>
+      </w:r>
+      <w:proofErr w:type="spellEnd"/>
+      <w:r>
+        <w:t xml:space="preserve"> gedaan. </w:t>
+      </w:r>
+      <w:r>
+        <w:t>Om goed en strak vast te leggen wat het systeem daadwerkelijk moet doen. Deze is te vinden in de bijlage.</w:t>
+      </w:r>
     </w:p>
     <w:p>
       <w:pPr>
@@ -369,187 +8298,28 @@
     <w:p>
       <w:pPr>
         <w:pStyle w:val="Geenafstand"/>
+        <w:rPr>
+          <w:rStyle w:val="Subtielebenadrukking"/>
+          <w:color w:val="000000" w:themeColor="text1"/>
+        </w:rPr>
       </w:pPr>
     </w:p>
     <w:p>
       <w:pPr>
         <w:pStyle w:val="Geenafstand"/>
-      </w:pPr>
-    </w:p>
-    <w:p>
-      <w:pPr>
-        <w:pStyle w:val="Geenafstand"/>
-      </w:pPr>
-    </w:p>
-    <w:p>
-      <w:pPr>
-        <w:pStyle w:val="Geenafstand"/>
-      </w:pPr>
-    </w:p>
-    <w:p>
-      <w:pPr>
-        <w:pStyle w:val="Geenafstand"/>
-      </w:pPr>
-    </w:p>
-    <w:p>
-      <w:pPr>
-        <w:pStyle w:val="Geenafstand"/>
-      </w:pPr>
-    </w:p>
-    <w:p>
-      <w:pPr>
-        <w:pStyle w:val="Geenafstand"/>
-      </w:pPr>
-    </w:p>
-    <w:p>
-      <w:pPr>
-        <w:pStyle w:val="Geenafstand"/>
-      </w:pPr>
-    </w:p>
-    <w:p>
-      <w:pPr>
-        <w:pStyle w:val="Geenafstand"/>
-      </w:pPr>
-    </w:p>
-    <w:p>
-      <w:pPr>
-        <w:pStyle w:val="Geenafstand"/>
-      </w:pPr>
-    </w:p>
-    <w:p>
-      <w:pPr>
-        <w:pStyle w:val="Geenafstand"/>
-      </w:pPr>
-    </w:p>
-    <w:p>
-      <w:pPr>
-        <w:pStyle w:val="Geenafstand"/>
-      </w:pPr>
-    </w:p>
-    <w:p>
-      <w:pPr>
-        <w:pStyle w:val="Geenafstand"/>
-      </w:pPr>
-    </w:p>
-    <w:p>
-      <w:pPr>
-        <w:pStyle w:val="Geenafstand"/>
-      </w:pPr>
-    </w:p>
-    <w:p>
-      <w:pPr>
-        <w:pStyle w:val="Geenafstand"/>
-      </w:pPr>
-    </w:p>
-    <w:p>
-      <w:pPr>
-        <w:pStyle w:val="Geenafstand"/>
-      </w:pPr>
-    </w:p>
-    <w:p>
-      <w:pPr>
-        <w:pStyle w:val="Geenafstand"/>
-      </w:pPr>
-    </w:p>
-    <w:p>
-      <w:pPr>
-        <w:pStyle w:val="Geenafstand"/>
-      </w:pPr>
-    </w:p>
-    <w:p>
-      <w:pPr>
-        <w:pStyle w:val="Geenafstand"/>
-      </w:pPr>
-    </w:p>
-    <w:p>
-      <w:pPr>
-        <w:pStyle w:val="Geenafstand"/>
-      </w:pPr>
-    </w:p>
-    <w:p>
-      <w:pPr>
-        <w:pStyle w:val="Geenafstand"/>
-      </w:pPr>
-    </w:p>
-    <w:p>
-      <w:pPr>
-        <w:pStyle w:val="Geenafstand"/>
-      </w:pPr>
-    </w:p>
-    <w:p>
-      <w:pPr>
-        <w:pStyle w:val="Geenafstand"/>
-      </w:pPr>
-    </w:p>
-    <w:p>
-      <w:pPr>
-        <w:pStyle w:val="Geenafstand"/>
-      </w:pPr>
-    </w:p>
-    <w:p>
-      <w:pPr>
-        <w:pStyle w:val="Geenafstand"/>
-      </w:pPr>
-    </w:p>
-    <w:p>
-      <w:pPr>
-        <w:pStyle w:val="Geenafstand"/>
-      </w:pPr>
-    </w:p>
-    <w:p>
-      <w:pPr>
-        <w:pStyle w:val="Geenafstand"/>
-      </w:pPr>
-    </w:p>
-    <w:p>
-      <w:pPr>
-        <w:pStyle w:val="Geenafstand"/>
-      </w:pPr>
-    </w:p>
-    <w:p>
-      <w:pPr>
-        <w:pStyle w:val="Geenafstand"/>
-      </w:pPr>
-    </w:p>
-    <w:p>
-      <w:pPr>
-        <w:pStyle w:val="Geenafstand"/>
-      </w:pPr>
-    </w:p>
-    <w:p>
-      <w:pPr>
-        <w:pStyle w:val="Geenafstand"/>
-      </w:pPr>
-    </w:p>
-    <w:p>
-      <w:pPr>
-        <w:pStyle w:val="Geenafstand"/>
-      </w:pPr>
-    </w:p>
-    <w:p>
-      <w:pPr>
-        <w:pStyle w:val="Titel"/>
         <w:rPr>
           <w:rStyle w:val="Subtielebenadrukking"/>
-          <w:color w:val="7F7F7F" w:themeColor="text1" w:themeTint="80"/>
+          <w:color w:val="000000" w:themeColor="text1"/>
         </w:rPr>
       </w:pPr>
       <w:bookmarkStart w:id="0" w:name="_GoBack"/>
       <w:bookmarkEnd w:id="0"/>
-    </w:p>
-    <w:p>
-      <w:pPr>
-        <w:pStyle w:val="Geenafstand"/>
+      <w:r>
         <w:rPr>
           <w:rStyle w:val="Subtielebenadrukking"/>
           <w:color w:val="000000" w:themeColor="text1"/>
         </w:rPr>
-      </w:pPr>
-      <w:r>
-        <w:rPr>
-          <w:rStyle w:val="Subtielebenadrukking"/>
-          <w:color w:val="000000" w:themeColor="text1"/>
-        </w:rPr>
+        <w:lastRenderedPageBreak/>
         <w:t>Teamovereenkomst</w:t>
       </w:r>
     </w:p>
@@ -1063,6 +8833,7 @@
           <w:sz w:val="52"/>
           <w:szCs w:val="52"/>
         </w:rPr>
+        <w:lastRenderedPageBreak/>
         <w:t>Ondertekening</w:t>
       </w:r>
     </w:p>
@@ -1757,6 +9528,95 @@
     </w:lvl>
   </w:abstractNum>
   <w:abstractNum w:abstractNumId="3">
+    <w:nsid w:val="0BEB631C"/>
+    <w:multiLevelType w:val="hybridMultilevel"/>
+    <w:tmpl w:val="1CC07AF4"/>
+    <w:lvl w:ilvl="0" w:tplc="0413000F">
+      <w:start w:val="1"/>
+      <w:numFmt w:val="decimal"/>
+      <w:lvlText w:val="%1."/>
+      <w:lvlJc w:val="left"/>
+      <w:pPr>
+        <w:ind w:left="720" w:hanging="360"/>
+      </w:pPr>
+      <w:rPr>
+        <w:rFonts w:hint="default"/>
+      </w:rPr>
+    </w:lvl>
+    <w:lvl w:ilvl="1" w:tplc="04130019" w:tentative="1">
+      <w:start w:val="1"/>
+      <w:numFmt w:val="lowerLetter"/>
+      <w:lvlText w:val="%2."/>
+      <w:lvlJc w:val="left"/>
+      <w:pPr>
+        <w:ind w:left="1440" w:hanging="360"/>
+      </w:pPr>
+    </w:lvl>
+    <w:lvl w:ilvl="2" w:tplc="0413001B" w:tentative="1">
+      <w:start w:val="1"/>
+      <w:numFmt w:val="lowerRoman"/>
+      <w:lvlText w:val="%3."/>
+      <w:lvlJc w:val="right"/>
+      <w:pPr>
+        <w:ind w:left="2160" w:hanging="180"/>
+      </w:pPr>
+    </w:lvl>
+    <w:lvl w:ilvl="3" w:tplc="0413000F" w:tentative="1">
+      <w:start w:val="1"/>
+      <w:numFmt w:val="decimal"/>
+      <w:lvlText w:val="%4."/>
+      <w:lvlJc w:val="left"/>
+      <w:pPr>
+        <w:ind w:left="2880" w:hanging="360"/>
+      </w:pPr>
+    </w:lvl>
+    <w:lvl w:ilvl="4" w:tplc="04130019" w:tentative="1">
+      <w:start w:val="1"/>
+      <w:numFmt w:val="lowerLetter"/>
+      <w:lvlText w:val="%5."/>
+      <w:lvlJc w:val="left"/>
+      <w:pPr>
+        <w:ind w:left="3600" w:hanging="360"/>
+      </w:pPr>
+    </w:lvl>
+    <w:lvl w:ilvl="5" w:tplc="0413001B" w:tentative="1">
+      <w:start w:val="1"/>
+      <w:numFmt w:val="lowerRoman"/>
+      <w:lvlText w:val="%6."/>
+      <w:lvlJc w:val="right"/>
+      <w:pPr>
+        <w:ind w:left="4320" w:hanging="180"/>
+      </w:pPr>
+    </w:lvl>
+    <w:lvl w:ilvl="6" w:tplc="0413000F" w:tentative="1">
+      <w:start w:val="1"/>
+      <w:numFmt w:val="decimal"/>
+      <w:lvlText w:val="%7."/>
+      <w:lvlJc w:val="left"/>
+      <w:pPr>
+        <w:ind w:left="5040" w:hanging="360"/>
+      </w:pPr>
+    </w:lvl>
+    <w:lvl w:ilvl="7" w:tplc="04130019" w:tentative="1">
+      <w:start w:val="1"/>
+      <w:numFmt w:val="lowerLetter"/>
+      <w:lvlText w:val="%8."/>
+      <w:lvlJc w:val="left"/>
+      <w:pPr>
+        <w:ind w:left="5760" w:hanging="360"/>
+      </w:pPr>
+    </w:lvl>
+    <w:lvl w:ilvl="8" w:tplc="0413001B" w:tentative="1">
+      <w:start w:val="1"/>
+      <w:numFmt w:val="lowerRoman"/>
+      <w:lvlText w:val="%9."/>
+      <w:lvlJc w:val="right"/>
+      <w:pPr>
+        <w:ind w:left="6480" w:hanging="180"/>
+      </w:pPr>
+    </w:lvl>
+  </w:abstractNum>
+  <w:abstractNum w:abstractNumId="4">
     <w:nsid w:val="1A43428B"/>
     <w:multiLevelType w:val="hybridMultilevel"/>
     <w:tmpl w:val="46324EA0"/>
@@ -1869,7 +9729,7 @@
       </w:rPr>
     </w:lvl>
   </w:abstractNum>
-  <w:abstractNum w:abstractNumId="4">
+  <w:abstractNum w:abstractNumId="5">
     <w:nsid w:val="39787338"/>
     <w:multiLevelType w:val="hybridMultilevel"/>
     <w:tmpl w:val="66C89EC6"/>
@@ -1981,7 +9841,7 @@
       </w:rPr>
     </w:lvl>
   </w:abstractNum>
-  <w:abstractNum w:abstractNumId="5">
+  <w:abstractNum w:abstractNumId="6">
     <w:nsid w:val="45F2291F"/>
     <w:multiLevelType w:val="hybridMultilevel"/>
     <w:tmpl w:val="7916E4BA"/>
@@ -2094,7 +9954,7 @@
       </w:rPr>
     </w:lvl>
   </w:abstractNum>
-  <w:abstractNum w:abstractNumId="6">
+  <w:abstractNum w:abstractNumId="7">
     <w:nsid w:val="54E801AB"/>
     <w:multiLevelType w:val="hybridMultilevel"/>
     <w:tmpl w:val="0088AA04"/>
@@ -2207,7 +10067,7 @@
       </w:rPr>
     </w:lvl>
   </w:abstractNum>
-  <w:abstractNum w:abstractNumId="7">
+  <w:abstractNum w:abstractNumId="8">
     <w:nsid w:val="6F9B5239"/>
     <w:multiLevelType w:val="hybridMultilevel"/>
     <w:tmpl w:val="1F2C32CA"/>
@@ -2320,7 +10180,7 @@
       </w:rPr>
     </w:lvl>
   </w:abstractNum>
-  <w:abstractNum w:abstractNumId="8">
+  <w:abstractNum w:abstractNumId="9">
     <w:nsid w:val="6FEE5D35"/>
     <w:multiLevelType w:val="hybridMultilevel"/>
     <w:tmpl w:val="0E006AA8"/>
@@ -2433,7 +10293,7 @@
       </w:rPr>
     </w:lvl>
   </w:abstractNum>
-  <w:abstractNum w:abstractNumId="9">
+  <w:abstractNum w:abstractNumId="10">
     <w:nsid w:val="740D6E8E"/>
     <w:multiLevelType w:val="hybridMultilevel"/>
     <w:tmpl w:val="0658ADF6"/>
@@ -2546,35 +10406,130 @@
       </w:rPr>
     </w:lvl>
   </w:abstractNum>
+  <w:abstractNum w:abstractNumId="11">
+    <w:nsid w:val="78924211"/>
+    <w:multiLevelType w:val="hybridMultilevel"/>
+    <w:tmpl w:val="23B641CC"/>
+    <w:lvl w:ilvl="0" w:tplc="0413000F">
+      <w:start w:val="1"/>
+      <w:numFmt w:val="decimal"/>
+      <w:lvlText w:val="%1."/>
+      <w:lvlJc w:val="left"/>
+      <w:pPr>
+        <w:ind w:left="720" w:hanging="360"/>
+      </w:pPr>
+      <w:rPr>
+        <w:rFonts w:hint="default"/>
+      </w:rPr>
+    </w:lvl>
+    <w:lvl w:ilvl="1" w:tplc="04130019" w:tentative="1">
+      <w:start w:val="1"/>
+      <w:numFmt w:val="lowerLetter"/>
+      <w:lvlText w:val="%2."/>
+      <w:lvlJc w:val="left"/>
+      <w:pPr>
+        <w:ind w:left="1440" w:hanging="360"/>
+      </w:pPr>
+    </w:lvl>
+    <w:lvl w:ilvl="2" w:tplc="0413001B" w:tentative="1">
+      <w:start w:val="1"/>
+      <w:numFmt w:val="lowerRoman"/>
+      <w:lvlText w:val="%3."/>
+      <w:lvlJc w:val="right"/>
+      <w:pPr>
+        <w:ind w:left="2160" w:hanging="180"/>
+      </w:pPr>
+    </w:lvl>
+    <w:lvl w:ilvl="3" w:tplc="0413000F" w:tentative="1">
+      <w:start w:val="1"/>
+      <w:numFmt w:val="decimal"/>
+      <w:lvlText w:val="%4."/>
+      <w:lvlJc w:val="left"/>
+      <w:pPr>
+        <w:ind w:left="2880" w:hanging="360"/>
+      </w:pPr>
+    </w:lvl>
+    <w:lvl w:ilvl="4" w:tplc="04130019" w:tentative="1">
+      <w:start w:val="1"/>
+      <w:numFmt w:val="lowerLetter"/>
+      <w:lvlText w:val="%5."/>
+      <w:lvlJc w:val="left"/>
+      <w:pPr>
+        <w:ind w:left="3600" w:hanging="360"/>
+      </w:pPr>
+    </w:lvl>
+    <w:lvl w:ilvl="5" w:tplc="0413001B" w:tentative="1">
+      <w:start w:val="1"/>
+      <w:numFmt w:val="lowerRoman"/>
+      <w:lvlText w:val="%6."/>
+      <w:lvlJc w:val="right"/>
+      <w:pPr>
+        <w:ind w:left="4320" w:hanging="180"/>
+      </w:pPr>
+    </w:lvl>
+    <w:lvl w:ilvl="6" w:tplc="0413000F" w:tentative="1">
+      <w:start w:val="1"/>
+      <w:numFmt w:val="decimal"/>
+      <w:lvlText w:val="%7."/>
+      <w:lvlJc w:val="left"/>
+      <w:pPr>
+        <w:ind w:left="5040" w:hanging="360"/>
+      </w:pPr>
+    </w:lvl>
+    <w:lvl w:ilvl="7" w:tplc="04130019" w:tentative="1">
+      <w:start w:val="1"/>
+      <w:numFmt w:val="lowerLetter"/>
+      <w:lvlText w:val="%8."/>
+      <w:lvlJc w:val="left"/>
+      <w:pPr>
+        <w:ind w:left="5760" w:hanging="360"/>
+      </w:pPr>
+    </w:lvl>
+    <w:lvl w:ilvl="8" w:tplc="0413001B" w:tentative="1">
+      <w:start w:val="1"/>
+      <w:numFmt w:val="lowerRoman"/>
+      <w:lvlText w:val="%9."/>
+      <w:lvlJc w:val="right"/>
+      <w:pPr>
+        <w:ind w:left="6480" w:hanging="180"/>
+      </w:pPr>
+    </w:lvl>
+  </w:abstractNum>
   <w:num w:numId="1">
     <w:abstractNumId w:val="0"/>
   </w:num>
   <w:num w:numId="2">
-    <w:abstractNumId w:val="5"/>
+    <w:abstractNumId w:val="6"/>
   </w:num>
   <w:num w:numId="3">
     <w:abstractNumId w:val="1"/>
   </w:num>
   <w:num w:numId="4">
-    <w:abstractNumId w:val="6"/>
+    <w:abstractNumId w:val="7"/>
   </w:num>
   <w:num w:numId="5">
+    <w:abstractNumId w:val="5"/>
+  </w:num>
+  <w:num w:numId="6">
+    <w:abstractNumId w:val="9"/>
+  </w:num>
+  <w:num w:numId="7">
     <w:abstractNumId w:val="4"/>
   </w:num>
-  <w:num w:numId="6">
-    <w:abstractNumId w:val="8"/>
-  </w:num>
-  <w:num w:numId="7">
-    <w:abstractNumId w:val="3"/>
-  </w:num>
   <w:num w:numId="8">
-    <w:abstractNumId w:val="9"/>
+    <w:abstractNumId w:val="10"/>
   </w:num>
   <w:num w:numId="9">
-    <w:abstractNumId w:val="7"/>
+    <w:abstractNumId w:val="8"/>
   </w:num>
   <w:num w:numId="10">
     <w:abstractNumId w:val="2"/>
+  </w:num>
+  <w:num w:numId="11">
+    <w:abstractNumId w:val="11"/>
+  </w:num>
+  <w:num w:numId="12">
+    <w:abstractNumId w:val="3"/>
   </w:num>
 </w:numbering>
 </file>
@@ -2972,6 +10927,14 @@
   <w:style w:type="paragraph" w:default="1" w:styleId="Standaard">
     <w:name w:val="Normal"/>
     <w:qFormat/>
+    <w:rsid w:val="00A6543D"/>
+    <w:pPr>
+      <w:spacing w:after="0" w:line="240" w:lineRule="auto"/>
+    </w:pPr>
+    <w:rPr>
+      <w:sz w:val="24"/>
+      <w:szCs w:val="24"/>
+    </w:rPr>
   </w:style>
   <w:style w:type="paragraph" w:styleId="Kop1">
     <w:name w:val="heading 1"/>
@@ -3143,7 +11106,6 @@
       <w:b/>
       <w:i/>
       <w:spacing w:val="5"/>
-      <w:sz w:val="24"/>
       <w:szCs w:val="20"/>
       <w:lang w:val="nl"/>
     </w:rPr>
@@ -3546,14 +11508,12 @@
     <w:qFormat/>
     <w:rsid w:val="00B33963"/>
     <w:pPr>
-      <w:spacing w:after="0" w:line="240" w:lineRule="auto"/>
       <w:ind w:left="720"/>
       <w:contextualSpacing/>
     </w:pPr>
     <w:rPr>
       <w:rFonts w:ascii="Arial" w:eastAsia="Times New Roman" w:hAnsi="Arial" w:cs="Arial"/>
       <w:sz w:val="18"/>
-      <w:szCs w:val="24"/>
       <w:lang w:eastAsia="nl-NL"/>
     </w:rPr>
   </w:style>
@@ -3581,7 +11541,7 @@
       <w:autoSpaceDE w:val="0"/>
       <w:autoSpaceDN w:val="0"/>
       <w:adjustRightInd w:val="0"/>
-      <w:spacing w:after="0" w:line="260" w:lineRule="atLeast"/>
+      <w:spacing w:line="260" w:lineRule="atLeast"/>
       <w:ind w:left="220" w:hanging="220"/>
       <w:textAlignment w:val="baseline"/>
     </w:pPr>
@@ -3611,7 +11571,6 @@
     <w:qFormat/>
     <w:rsid w:val="00740293"/>
     <w:pPr>
-      <w:spacing w:after="0" w:line="240" w:lineRule="auto"/>
       <w:contextualSpacing/>
     </w:pPr>
     <w:rPr>
@@ -3650,6 +11609,159 @@
       <w:color w:val="404040" w:themeColor="text1" w:themeTint="BF"/>
       <w:sz w:val="56"/>
       <w:szCs w:val="56"/>
+    </w:rPr>
+  </w:style>
+  <w:style w:type="table" w:styleId="Onopgemaaktetabel3">
+    <w:name w:val="Plain Table 3"/>
+    <w:basedOn w:val="Standaardtabel"/>
+    <w:uiPriority w:val="43"/>
+    <w:rsid w:val="00A6543D"/>
+    <w:pPr>
+      <w:spacing w:after="0" w:line="240" w:lineRule="auto"/>
+    </w:pPr>
+    <w:rPr>
+      <w:sz w:val="24"/>
+      <w:szCs w:val="24"/>
+    </w:rPr>
+    <w:tblPr>
+      <w:tblStyleRowBandSize w:val="1"/>
+      <w:tblStyleColBandSize w:val="1"/>
+      <w:tblInd w:w="0" w:type="dxa"/>
+      <w:tblCellMar>
+        <w:top w:w="0" w:type="dxa"/>
+        <w:left w:w="108" w:type="dxa"/>
+        <w:bottom w:w="0" w:type="dxa"/>
+        <w:right w:w="108" w:type="dxa"/>
+      </w:tblCellMar>
+    </w:tblPr>
+    <w:tblStylePr w:type="firstRow">
+      <w:rPr>
+        <w:b/>
+        <w:bCs/>
+        <w:caps/>
+      </w:rPr>
+      <w:tblPr/>
+      <w:tcPr>
+        <w:tcBorders>
+          <w:bottom w:val="single" w:sz="4" w:space="0" w:color="7F7F7F" w:themeColor="text1" w:themeTint="80"/>
+        </w:tcBorders>
+      </w:tcPr>
+    </w:tblStylePr>
+    <w:tblStylePr w:type="lastRow">
+      <w:rPr>
+        <w:b/>
+        <w:bCs/>
+        <w:caps/>
+      </w:rPr>
+      <w:tblPr/>
+      <w:tcPr>
+        <w:tcBorders>
+          <w:top w:val="nil"/>
+        </w:tcBorders>
+      </w:tcPr>
+    </w:tblStylePr>
+    <w:tblStylePr w:type="firstCol">
+      <w:rPr>
+        <w:b/>
+        <w:bCs/>
+        <w:caps/>
+      </w:rPr>
+      <w:tblPr/>
+      <w:tcPr>
+        <w:tcBorders>
+          <w:right w:val="single" w:sz="4" w:space="0" w:color="7F7F7F" w:themeColor="text1" w:themeTint="80"/>
+        </w:tcBorders>
+      </w:tcPr>
+    </w:tblStylePr>
+    <w:tblStylePr w:type="lastCol">
+      <w:rPr>
+        <w:b/>
+        <w:bCs/>
+        <w:caps/>
+      </w:rPr>
+      <w:tblPr/>
+      <w:tcPr>
+        <w:tcBorders>
+          <w:left w:val="nil"/>
+        </w:tcBorders>
+      </w:tcPr>
+    </w:tblStylePr>
+    <w:tblStylePr w:type="band1Vert">
+      <w:tblPr/>
+      <w:tcPr>
+        <w:shd w:val="clear" w:color="auto" w:fill="F2F2F2" w:themeFill="background1" w:themeFillShade="F2"/>
+      </w:tcPr>
+    </w:tblStylePr>
+    <w:tblStylePr w:type="band1Horz">
+      <w:tblPr/>
+      <w:tcPr>
+        <w:shd w:val="clear" w:color="auto" w:fill="F2F2F2" w:themeFill="background1" w:themeFillShade="F2"/>
+      </w:tcPr>
+    </w:tblStylePr>
+    <w:tblStylePr w:type="neCell">
+      <w:tblPr/>
+      <w:tcPr>
+        <w:tcBorders>
+          <w:left w:val="nil"/>
+        </w:tcBorders>
+      </w:tcPr>
+    </w:tblStylePr>
+    <w:tblStylePr w:type="nwCell">
+      <w:tblPr/>
+      <w:tcPr>
+        <w:tcBorders>
+          <w:right w:val="nil"/>
+        </w:tcBorders>
+      </w:tcPr>
+    </w:tblStylePr>
+  </w:style>
+  <w:style w:type="paragraph" w:styleId="Bijschrift">
+    <w:name w:val="caption"/>
+    <w:basedOn w:val="Standaard"/>
+    <w:next w:val="Standaard"/>
+    <w:uiPriority w:val="35"/>
+    <w:unhideWhenUsed/>
+    <w:qFormat/>
+    <w:rsid w:val="00A6543D"/>
+    <w:pPr>
+      <w:spacing w:after="200"/>
+    </w:pPr>
+    <w:rPr>
+      <w:i/>
+      <w:iCs/>
+      <w:color w:val="44546A" w:themeColor="text2"/>
+      <w:sz w:val="18"/>
+      <w:szCs w:val="18"/>
+    </w:rPr>
+  </w:style>
+  <w:style w:type="character" w:styleId="Hyperlink">
+    <w:name w:val="Hyperlink"/>
+    <w:basedOn w:val="Standaardalinea-lettertype"/>
+    <w:uiPriority w:val="99"/>
+    <w:semiHidden/>
+    <w:unhideWhenUsed/>
+    <w:rsid w:val="00176E4C"/>
+    <w:rPr>
+      <w:strike w:val="0"/>
+      <w:dstrike w:val="0"/>
+      <w:color w:val="000000"/>
+      <w:u w:val="none"/>
+      <w:effect w:val="none"/>
+    </w:rPr>
+  </w:style>
+  <w:style w:type="paragraph" w:customStyle="1" w:styleId="p1">
+    <w:name w:val="p1"/>
+    <w:basedOn w:val="Standaard"/>
+    <w:rsid w:val="00176E4C"/>
+    <w:pPr>
+      <w:shd w:val="clear" w:color="auto" w:fill="FFFFFF"/>
+    </w:pPr>
+    <w:rPr>
+      <w:rFonts w:ascii="Helvetica" w:eastAsia="Times New Roman" w:hAnsi="Helvetica" w:cs="Times New Roman"/>
+      <w:color w:val="999999"/>
+      <w:sz w:val="18"/>
+      <w:szCs w:val="18"/>
+      <w:lang w:eastAsia="nl-NL"/>
     </w:rPr>
   </w:style>
 </w:styles>
@@ -3921,7 +12033,7 @@
 </file>
 
 <file path=customXml/itemProps1.xml><?xml version="1.0" encoding="utf-8"?>
-<ds:datastoreItem xmlns:ds="http://schemas.openxmlformats.org/officeDocument/2006/customXml" ds:itemID="{F07C63C0-E555-4573-BE9D-4823A245251E}">
+<ds:datastoreItem xmlns:ds="http://schemas.openxmlformats.org/officeDocument/2006/customXml" ds:itemID="{B63B585F-D0A7-41BF-A852-930F0816BA41}">
   <ds:schemaRefs>
     <ds:schemaRef ds:uri="http://schemas.openxmlformats.org/officeDocument/2006/bibliography"/>
   </ds:schemaRefs>

--- a/Plan van aanpak/Plan van aanpak.docx
+++ b/Plan van aanpak/Plan van aanpak.docx
@@ -1,6 +1,6 @@
 
 <file path=word/document.xml><?xml version="1.0" encoding="utf-8"?>
-<w:document xmlns:wpc="http://schemas.microsoft.com/office/word/2010/wordprocessingCanvas" xmlns:mc="http://schemas.openxmlformats.org/markup-compatibility/2006" xmlns:o="urn:schemas-microsoft-com:office:office" xmlns:r="http://schemas.openxmlformats.org/officeDocument/2006/relationships" xmlns:m="http://schemas.openxmlformats.org/officeDocument/2006/math" xmlns:v="urn:schemas-microsoft-com:vml" xmlns:wp14="http://schemas.microsoft.com/office/word/2010/wordprocessingDrawing" xmlns:wp="http://schemas.openxmlformats.org/drawingml/2006/wordprocessingDrawing" xmlns:w10="urn:schemas-microsoft-com:office:word" xmlns:w="http://schemas.openxmlformats.org/wordprocessingml/2006/main" xmlns:w14="http://schemas.microsoft.com/office/word/2010/wordml" xmlns:w15="http://schemas.microsoft.com/office/word/2012/wordml" xmlns:wpg="http://schemas.microsoft.com/office/word/2010/wordprocessingGroup" xmlns:wpi="http://schemas.microsoft.com/office/word/2010/wordprocessingInk" xmlns:wne="http://schemas.microsoft.com/office/word/2006/wordml" xmlns:wps="http://schemas.microsoft.com/office/word/2010/wordprocessingShape" mc:Ignorable="w14 w15 wp14">
+<w:document xmlns:wpc="http://schemas.microsoft.com/office/word/2010/wordprocessingCanvas" xmlns:cx="http://schemas.microsoft.com/office/drawing/2014/chartex" xmlns:cx1="http://schemas.microsoft.com/office/drawing/2015/9/8/chartex" xmlns:cx2="http://schemas.microsoft.com/office/drawing/2015/10/21/chartex" xmlns:mc="http://schemas.openxmlformats.org/markup-compatibility/2006" xmlns:o="urn:schemas-microsoft-com:office:office" xmlns:r="http://schemas.openxmlformats.org/officeDocument/2006/relationships" xmlns:m="http://schemas.openxmlformats.org/officeDocument/2006/math" xmlns:v="urn:schemas-microsoft-com:vml" xmlns:wp14="http://schemas.microsoft.com/office/word/2010/wordprocessingDrawing" xmlns:wp="http://schemas.openxmlformats.org/drawingml/2006/wordprocessingDrawing" xmlns:w10="urn:schemas-microsoft-com:office:word" xmlns:w="http://schemas.openxmlformats.org/wordprocessingml/2006/main" xmlns:w14="http://schemas.microsoft.com/office/word/2010/wordml" xmlns:w15="http://schemas.microsoft.com/office/word/2012/wordml" xmlns:w16se="http://schemas.microsoft.com/office/word/2015/wordml/symex" xmlns:wpg="http://schemas.microsoft.com/office/word/2010/wordprocessingGroup" xmlns:wpi="http://schemas.microsoft.com/office/word/2010/wordprocessingInk" xmlns:wne="http://schemas.microsoft.com/office/word/2006/wordml" xmlns:wps="http://schemas.microsoft.com/office/word/2010/wordprocessingShape" mc:Ignorable="w14 w15 w16se wp14">
   <w:body>
     <w:p>
       <w:pPr>
@@ -1643,15 +1643,7 @@
         <w:t xml:space="preserve">Een literatuuronderzoek doen, over </w:t>
       </w:r>
       <w:r>
-        <w:t xml:space="preserve">het meest geschikte platform om een </w:t>
-      </w:r>
-      <w:proofErr w:type="spellStart"/>
-      <w:r>
-        <w:t>app</w:t>
-      </w:r>
-      <w:proofErr w:type="spellEnd"/>
-      <w:r>
-        <w:t xml:space="preserve"> te ontwikkelen voor mensen m</w:t>
+        <w:t>het meest geschikte platform om een app te ontwikkelen voor mensen m</w:t>
       </w:r>
       <w:r>
         <w:t>et een verstandelijke beperking.</w:t>
@@ -2212,15 +2204,7 @@
         <w:t>W</w:t>
       </w:r>
       <w:r>
-        <w:t xml:space="preserve">at is het meest geschikte platform om een </w:t>
-      </w:r>
-      <w:proofErr w:type="spellStart"/>
-      <w:r>
-        <w:t>app</w:t>
-      </w:r>
-      <w:proofErr w:type="spellEnd"/>
-      <w:r>
-        <w:t xml:space="preserve"> te ontwikkelen voor mensen met een verstandelijke beperking?</w:t>
+        <w:t>at is het meest geschikte platform om een app te ontwikkelen voor mensen met een verstandelijke beperking?</w:t>
       </w:r>
     </w:p>
     <w:p/>
@@ -2238,27 +2222,14 @@
       <w:r>
         <w:t xml:space="preserve">Tabel </w:t>
       </w:r>
-      <w:r>
-        <w:fldChar w:fldCharType="begin"/>
-      </w:r>
-      <w:r>
-        <w:instrText xml:space="preserve"> SEQ Tabel \* ARABIC </w:instrText>
-      </w:r>
-      <w:r>
-        <w:fldChar w:fldCharType="separate"/>
-      </w:r>
-      <w:r>
-        <w:rPr>
-          <w:noProof/>
-        </w:rPr>
-        <w:t>1</w:t>
-      </w:r>
-      <w:r>
-        <w:rPr>
-          <w:noProof/>
-        </w:rPr>
-        <w:fldChar w:fldCharType="end"/>
-      </w:r>
+      <w:fldSimple w:instr=" SEQ Tabel \* ARABIC ">
+        <w:r>
+          <w:rPr>
+            <w:noProof/>
+          </w:rPr>
+          <w:t>1</w:t>
+        </w:r>
+      </w:fldSimple>
     </w:p>
     <w:tbl>
       <w:tblPr>
@@ -2325,15 +2296,7 @@
               <w:cnfStyle w:val="000000100000" w:firstRow="0" w:lastRow="0" w:firstColumn="0" w:lastColumn="0" w:oddVBand="0" w:evenVBand="0" w:oddHBand="1" w:evenHBand="0" w:firstRowFirstColumn="0" w:firstRowLastColumn="0" w:lastRowFirstColumn="0" w:lastRowLastColumn="0"/>
             </w:pPr>
             <w:r>
-              <w:t xml:space="preserve">Hoe maak een </w:t>
-            </w:r>
-            <w:proofErr w:type="spellStart"/>
-            <w:r>
-              <w:t>app</w:t>
-            </w:r>
-            <w:proofErr w:type="spellEnd"/>
-            <w:r>
-              <w:t xml:space="preserve"> toegankelijk voor mensen met een verstandelijke beperking?</w:t>
+              <w:t>Hoe maak een app toegankelijk voor mensen met een verstandelijke beperking?</w:t>
             </w:r>
           </w:p>
         </w:tc>
@@ -2543,15 +2506,7 @@
               <w:cnfStyle w:val="000000000000" w:firstRow="0" w:lastRow="0" w:firstColumn="0" w:lastColumn="0" w:oddVBand="0" w:evenVBand="0" w:oddHBand="0" w:evenHBand="0" w:firstRowFirstColumn="0" w:firstRowLastColumn="0" w:lastRowFirstColumn="0" w:lastRowLastColumn="0"/>
             </w:pPr>
             <w:r>
-              <w:t xml:space="preserve">Is er een duidelijke visie wat de gebruikers zelf willen zien in een </w:t>
-            </w:r>
-            <w:proofErr w:type="spellStart"/>
-            <w:r>
-              <w:t>app</w:t>
-            </w:r>
-            <w:proofErr w:type="spellEnd"/>
-            <w:r>
-              <w:t>?</w:t>
+              <w:t>Is er een duidelijke visie wat de gebruikers zelf willen zien in een app?</w:t>
             </w:r>
           </w:p>
         </w:tc>
@@ -2572,27 +2527,14 @@
       <w:r>
         <w:t xml:space="preserve">Tabel </w:t>
       </w:r>
-      <w:r>
-        <w:fldChar w:fldCharType="begin"/>
-      </w:r>
-      <w:r>
-        <w:instrText xml:space="preserve"> SEQ Tabel \* ARABIC </w:instrText>
-      </w:r>
-      <w:r>
-        <w:fldChar w:fldCharType="separate"/>
-      </w:r>
-      <w:r>
-        <w:rPr>
-          <w:noProof/>
-        </w:rPr>
-        <w:t>2</w:t>
-      </w:r>
-      <w:r>
-        <w:rPr>
-          <w:noProof/>
-        </w:rPr>
-        <w:fldChar w:fldCharType="end"/>
-      </w:r>
+      <w:fldSimple w:instr=" SEQ Tabel \* ARABIC ">
+        <w:r>
+          <w:rPr>
+            <w:noProof/>
+          </w:rPr>
+          <w:t>2</w:t>
+        </w:r>
+      </w:fldSimple>
     </w:p>
     <w:tbl>
       <w:tblPr>
@@ -2657,15 +2599,7 @@
               <w:cnfStyle w:val="000000100000" w:firstRow="0" w:lastRow="0" w:firstColumn="0" w:lastColumn="0" w:oddVBand="0" w:evenVBand="0" w:oddHBand="1" w:evenHBand="0" w:firstRowFirstColumn="0" w:firstRowLastColumn="0" w:lastRowFirstColumn="0" w:lastRowLastColumn="0"/>
             </w:pPr>
             <w:r>
-              <w:t xml:space="preserve">Uit een literatuuronderzoek zal er meer informatie over de volgende vragen komen. Hier kunnen wij bijvoorbeeld uit opmaken wat de term “licht verstandelijk” inhoudt. Of aan wat voor standaard een </w:t>
-            </w:r>
-            <w:proofErr w:type="spellStart"/>
-            <w:r>
-              <w:t>app</w:t>
-            </w:r>
-            <w:proofErr w:type="spellEnd"/>
-            <w:r>
-              <w:t xml:space="preserve"> moet voldoen om als “simpel” ervaren te worden. </w:t>
+              <w:t xml:space="preserve">Uit een literatuuronderzoek zal er meer informatie over de volgende vragen komen. Hier kunnen wij bijvoorbeeld uit opmaken wat de term “licht verstandelijk” inhoudt. Of aan wat voor standaard een app moet voldoen om als “simpel” ervaren te worden. </w:t>
             </w:r>
           </w:p>
         </w:tc>
@@ -4834,7 +4768,7 @@
           <w:tcPr>
             <w:tcW w:w="540" w:type="dxa"/>
             <w:tcBorders>
-              <w:bottom w:val="nil"/>
+              <w:bottom w:val="single" w:sz="4" w:space="0" w:color="auto"/>
             </w:tcBorders>
             <w:shd w:val="clear" w:color="auto" w:fill="FFFF00"/>
           </w:tcPr>
@@ -4852,7 +4786,7 @@
           <w:tcPr>
             <w:tcW w:w="450" w:type="dxa"/>
             <w:tcBorders>
-              <w:bottom w:val="nil"/>
+              <w:bottom w:val="single" w:sz="4" w:space="0" w:color="auto"/>
             </w:tcBorders>
             <w:shd w:val="clear" w:color="auto" w:fill="FFFF00"/>
           </w:tcPr>
@@ -4870,7 +4804,7 @@
           <w:tcPr>
             <w:tcW w:w="540" w:type="dxa"/>
             <w:tcBorders>
-              <w:bottom w:val="nil"/>
+              <w:bottom w:val="single" w:sz="4" w:space="0" w:color="auto"/>
             </w:tcBorders>
             <w:shd w:val="clear" w:color="auto" w:fill="FFFF00"/>
           </w:tcPr>
@@ -4888,7 +4822,7 @@
           <w:tcPr>
             <w:tcW w:w="450" w:type="dxa"/>
             <w:tcBorders>
-              <w:bottom w:val="nil"/>
+              <w:bottom w:val="single" w:sz="4" w:space="0" w:color="auto"/>
             </w:tcBorders>
             <w:shd w:val="clear" w:color="auto" w:fill="FFFF00"/>
           </w:tcPr>
@@ -4906,7 +4840,7 @@
           <w:tcPr>
             <w:tcW w:w="450" w:type="dxa"/>
             <w:tcBorders>
-              <w:bottom w:val="nil"/>
+              <w:bottom w:val="single" w:sz="4" w:space="0" w:color="auto"/>
             </w:tcBorders>
             <w:shd w:val="clear" w:color="auto" w:fill="FFFF00"/>
           </w:tcPr>
@@ -5124,7 +5058,7 @@
           <w:tcPr>
             <w:tcW w:w="540" w:type="dxa"/>
             <w:tcBorders>
-              <w:top w:val="nil"/>
+              <w:top w:val="single" w:sz="4" w:space="0" w:color="auto"/>
             </w:tcBorders>
             <w:shd w:val="clear" w:color="auto" w:fill="FFFFFF" w:themeFill="background1"/>
           </w:tcPr>
@@ -5142,7 +5076,7 @@
           <w:tcPr>
             <w:tcW w:w="450" w:type="dxa"/>
             <w:tcBorders>
-              <w:top w:val="nil"/>
+              <w:top w:val="single" w:sz="4" w:space="0" w:color="auto"/>
             </w:tcBorders>
             <w:shd w:val="clear" w:color="auto" w:fill="FFFFFF" w:themeFill="background1"/>
           </w:tcPr>
@@ -5160,7 +5094,7 @@
           <w:tcPr>
             <w:tcW w:w="540" w:type="dxa"/>
             <w:tcBorders>
-              <w:top w:val="nil"/>
+              <w:top w:val="single" w:sz="4" w:space="0" w:color="auto"/>
             </w:tcBorders>
             <w:shd w:val="clear" w:color="auto" w:fill="FFFFFF" w:themeFill="background1"/>
           </w:tcPr>
@@ -5178,7 +5112,7 @@
           <w:tcPr>
             <w:tcW w:w="450" w:type="dxa"/>
             <w:tcBorders>
-              <w:top w:val="nil"/>
+              <w:top w:val="single" w:sz="4" w:space="0" w:color="auto"/>
             </w:tcBorders>
             <w:shd w:val="clear" w:color="auto" w:fill="FFFFFF" w:themeFill="background1"/>
           </w:tcPr>
@@ -5196,7 +5130,7 @@
           <w:tcPr>
             <w:tcW w:w="450" w:type="dxa"/>
             <w:tcBorders>
-              <w:top w:val="nil"/>
+              <w:top w:val="single" w:sz="4" w:space="0" w:color="auto"/>
             </w:tcBorders>
             <w:shd w:val="clear" w:color="auto" w:fill="00B050"/>
           </w:tcPr>
@@ -5316,23 +5250,13 @@
                 <w:lang w:val="nl-NL"/>
               </w:rPr>
             </w:pPr>
-            <w:proofErr w:type="spellStart"/>
-            <w:r>
-              <w:rPr>
-                <w:sz w:val="18"/>
-                <w:szCs w:val="18"/>
-                <w:lang w:val="nl-NL"/>
-              </w:rPr>
-              <w:t>App</w:t>
-            </w:r>
-            <w:proofErr w:type="spellEnd"/>
-            <w:r>
-              <w:rPr>
-                <w:sz w:val="18"/>
-                <w:szCs w:val="18"/>
-                <w:lang w:val="nl-NL"/>
-              </w:rPr>
-              <w:t xml:space="preserve"> maken</w:t>
+            <w:r>
+              <w:rPr>
+                <w:sz w:val="18"/>
+                <w:szCs w:val="18"/>
+                <w:lang w:val="nl-NL"/>
+              </w:rPr>
+              <w:t>App maken</w:t>
             </w:r>
           </w:p>
         </w:tc>
@@ -6634,7 +6558,7 @@
         <w:tc>
           <w:tcPr>
             <w:tcW w:w="450" w:type="dxa"/>
-            <w:shd w:val="clear" w:color="auto" w:fill="000000" w:themeFill="text1"/>
+            <w:shd w:val="clear" w:color="auto" w:fill="00B0F0"/>
           </w:tcPr>
           <w:p>
             <w:pPr>
@@ -6649,22 +6573,22 @@
         <w:tc>
           <w:tcPr>
             <w:tcW w:w="540" w:type="dxa"/>
-            <w:shd w:val="clear" w:color="auto" w:fill="000000" w:themeFill="text1"/>
-          </w:tcPr>
-          <w:p>
-            <w:pPr>
-              <w:rPr>
-                <w:sz w:val="18"/>
-                <w:szCs w:val="18"/>
-                <w:lang w:val="nl-NL"/>
-              </w:rPr>
-            </w:pPr>
-          </w:p>
-        </w:tc>
-        <w:tc>
-          <w:tcPr>
-            <w:tcW w:w="450" w:type="dxa"/>
-            <w:shd w:val="clear" w:color="auto" w:fill="000000" w:themeFill="text1"/>
+            <w:shd w:val="clear" w:color="auto" w:fill="00B0F0"/>
+          </w:tcPr>
+          <w:p>
+            <w:pPr>
+              <w:rPr>
+                <w:sz w:val="18"/>
+                <w:szCs w:val="18"/>
+                <w:lang w:val="nl-NL"/>
+              </w:rPr>
+            </w:pPr>
+          </w:p>
+        </w:tc>
+        <w:tc>
+          <w:tcPr>
+            <w:tcW w:w="450" w:type="dxa"/>
+            <w:shd w:val="clear" w:color="auto" w:fill="00B0F0"/>
           </w:tcPr>
           <w:p>
             <w:pPr>
@@ -7090,7 +7014,7 @@
         <w:tc>
           <w:tcPr>
             <w:tcW w:w="540" w:type="dxa"/>
-            <w:shd w:val="clear" w:color="auto" w:fill="000000" w:themeFill="text1"/>
+            <w:shd w:val="clear" w:color="auto" w:fill="00B0F0"/>
           </w:tcPr>
           <w:p>
             <w:pPr>
@@ -8198,6 +8122,82 @@
           </w:p>
         </w:tc>
       </w:tr>
+      <w:tr>
+        <w:tc>
+          <w:tcPr>
+            <w:tcW w:w="985" w:type="dxa"/>
+            <w:shd w:val="clear" w:color="auto" w:fill="00B0F0"/>
+          </w:tcPr>
+          <w:p>
+            <w:pPr>
+              <w:rPr>
+                <w:sz w:val="18"/>
+                <w:szCs w:val="18"/>
+              </w:rPr>
+            </w:pPr>
+          </w:p>
+        </w:tc>
+        <w:tc>
+          <w:tcPr>
+            <w:tcW w:w="5025" w:type="dxa"/>
+          </w:tcPr>
+          <w:p>
+            <w:pPr>
+              <w:rPr>
+                <w:sz w:val="18"/>
+                <w:szCs w:val="18"/>
+                <w:lang w:val="nl-NL"/>
+              </w:rPr>
+            </w:pPr>
+            <w:r>
+              <w:rPr>
+                <w:sz w:val="18"/>
+                <w:szCs w:val="18"/>
+                <w:lang w:val="nl-NL"/>
+              </w:rPr>
+              <w:t>Software en information engineering</w:t>
+            </w:r>
+            <w:r>
+              <w:rPr>
+                <w:sz w:val="18"/>
+                <w:szCs w:val="18"/>
+                <w:lang w:val="nl-NL"/>
+              </w:rPr>
+              <w:t xml:space="preserve"> &amp; </w:t>
+            </w:r>
+            <w:r>
+              <w:rPr>
+                <w:sz w:val="18"/>
+                <w:szCs w:val="18"/>
+                <w:lang w:val="nl-NL"/>
+              </w:rPr>
+              <w:t>Technische informatica</w:t>
+            </w:r>
+          </w:p>
+        </w:tc>
+        <w:tc>
+          <w:tcPr>
+            <w:tcW w:w="3006" w:type="dxa"/>
+          </w:tcPr>
+          <w:p>
+            <w:pPr>
+              <w:rPr>
+                <w:sz w:val="18"/>
+                <w:szCs w:val="18"/>
+                <w:lang w:val="nl-NL"/>
+              </w:rPr>
+            </w:pPr>
+            <w:r>
+              <w:rPr>
+                <w:sz w:val="18"/>
+                <w:szCs w:val="18"/>
+                <w:lang w:val="nl-NL"/>
+              </w:rPr>
+              <w:t>Donald, Pim, Maarten</w:t>
+            </w:r>
+          </w:p>
+        </w:tc>
+      </w:tr>
     </w:tbl>
     <w:p>
       <w:pPr>
@@ -8312,14 +8312,11 @@
           <w:color w:val="000000" w:themeColor="text1"/>
         </w:rPr>
       </w:pPr>
-      <w:bookmarkStart w:id="0" w:name="_GoBack"/>
-      <w:bookmarkEnd w:id="0"/>
       <w:r>
         <w:rPr>
           <w:rStyle w:val="Subtielebenadrukking"/>
           <w:color w:val="000000" w:themeColor="text1"/>
         </w:rPr>
-        <w:lastRenderedPageBreak/>
         <w:t>Teamovereenkomst</w:t>
       </w:r>
     </w:p>
@@ -8378,21 +8375,7 @@
         <w:rPr>
           <w:lang w:val="en-US"/>
         </w:rPr>
-        <w:t xml:space="preserve">3) </w:t>
-      </w:r>
-      <w:proofErr w:type="spellStart"/>
-      <w:r>
-        <w:rPr>
-          <w:lang w:val="en-US"/>
-        </w:rPr>
-        <w:t>Pim</w:t>
-      </w:r>
-      <w:proofErr w:type="spellEnd"/>
-      <w:r>
-        <w:rPr>
-          <w:lang w:val="en-US"/>
-        </w:rPr>
-        <w:t xml:space="preserve"> Smits</w:t>
+        <w:t>3) Pim Smits</w:t>
       </w:r>
     </w:p>
     <w:p>
@@ -8483,27 +8466,7 @@
           <w:sz w:val="22"/>
           <w:szCs w:val="22"/>
         </w:rPr>
-        <w:t xml:space="preserve">Binnen het team hebben wij de voorkeur om alle communicatie via </w:t>
-      </w:r>
-      <w:proofErr w:type="spellStart"/>
-      <w:r>
-        <w:rPr>
-          <w:rStyle w:val="Subtielebenadrukking"/>
-          <w:color w:val="000000" w:themeColor="text1"/>
-          <w:sz w:val="22"/>
-          <w:szCs w:val="22"/>
-        </w:rPr>
-        <w:t>WhatsApp</w:t>
-      </w:r>
-      <w:proofErr w:type="spellEnd"/>
-      <w:r>
-        <w:rPr>
-          <w:rStyle w:val="Subtielebenadrukking"/>
-          <w:color w:val="000000" w:themeColor="text1"/>
-          <w:sz w:val="22"/>
-          <w:szCs w:val="22"/>
-        </w:rPr>
-        <w:t xml:space="preserve"> en email te laten verlopen. Hierbij gebruiken wij de norm om binnen een dag te reageren. Als een teamlid binnen een dag niet kan reageren dan resulteert dit in een waarschuwing (zie onderstaande consequenties) Verder zullen er tijdens de wekelijkse meeting zaken aan bod komen die dan van belang zijn.  De meeting zal worden georganiseerd door de teamleider van het project. </w:t>
+        <w:t xml:space="preserve">Binnen het team hebben wij de voorkeur om alle communicatie via WhatsApp en email te laten verlopen. Hierbij gebruiken wij de norm om binnen een dag te reageren. Als een teamlid binnen een dag niet kan reageren dan resulteert dit in een waarschuwing (zie onderstaande consequenties) Verder zullen er tijdens de wekelijkse meeting zaken aan bod komen die dan van belang zijn.  De meeting zal worden georganiseerd door de teamleider van het project. </w:t>
       </w:r>
     </w:p>
     <w:p>
@@ -8558,67 +8521,7 @@
           <w:sz w:val="22"/>
           <w:szCs w:val="22"/>
         </w:rPr>
-        <w:t xml:space="preserve">De documenten zullen binnen het project worden gedeeld via </w:t>
-      </w:r>
-      <w:proofErr w:type="spellStart"/>
-      <w:r>
-        <w:rPr>
-          <w:rStyle w:val="Subtielebenadrukking"/>
-          <w:color w:val="000000" w:themeColor="text1"/>
-          <w:sz w:val="22"/>
-          <w:szCs w:val="22"/>
-        </w:rPr>
-        <w:t>WhatsApp</w:t>
-      </w:r>
-      <w:proofErr w:type="spellEnd"/>
-      <w:r>
-        <w:rPr>
-          <w:rStyle w:val="Subtielebenadrukking"/>
-          <w:color w:val="000000" w:themeColor="text1"/>
-          <w:sz w:val="22"/>
-          <w:szCs w:val="22"/>
-        </w:rPr>
-        <w:t xml:space="preserve">, </w:t>
-      </w:r>
-      <w:proofErr w:type="spellStart"/>
-      <w:r>
-        <w:rPr>
-          <w:rStyle w:val="Subtielebenadrukking"/>
-          <w:color w:val="000000" w:themeColor="text1"/>
-          <w:sz w:val="22"/>
-          <w:szCs w:val="22"/>
-        </w:rPr>
-        <w:t>OneDrive</w:t>
-      </w:r>
-      <w:proofErr w:type="spellEnd"/>
-      <w:r>
-        <w:rPr>
-          <w:rStyle w:val="Subtielebenadrukking"/>
-          <w:color w:val="000000" w:themeColor="text1"/>
-          <w:sz w:val="22"/>
-          <w:szCs w:val="22"/>
-        </w:rPr>
-        <w:t xml:space="preserve"> en via </w:t>
-      </w:r>
-      <w:proofErr w:type="spellStart"/>
-      <w:r>
-        <w:rPr>
-          <w:rStyle w:val="Subtielebenadrukking"/>
-          <w:color w:val="000000" w:themeColor="text1"/>
-          <w:sz w:val="22"/>
-          <w:szCs w:val="22"/>
-        </w:rPr>
-        <w:t>GitHub</w:t>
-      </w:r>
-      <w:proofErr w:type="spellEnd"/>
-      <w:r>
-        <w:rPr>
-          <w:rStyle w:val="Subtielebenadrukking"/>
-          <w:color w:val="000000" w:themeColor="text1"/>
-          <w:sz w:val="22"/>
-          <w:szCs w:val="22"/>
-        </w:rPr>
-        <w:t>. Alle documenten die door teamleden worden geschreven zullen binnen de groep worden gehouden. Als een teamlid een van de bovenstaande afspraken niet na komt dan zal er een waarschuwing volgen (zie onderstaande consequenties).</w:t>
+        <w:t>De documenten zullen binnen het project worden gedeeld via WhatsApp, OneDrive en via GitHub. Alle documenten die door teamleden worden geschreven zullen binnen de groep worden gehouden. Als een teamlid een van de bovenstaande afspraken niet na komt dan zal er een waarschuwing volgen (zie onderstaande consequenties).</w:t>
       </w:r>
     </w:p>
     <w:p>
@@ -8798,7 +8701,17 @@
           <w:sz w:val="22"/>
           <w:szCs w:val="22"/>
         </w:rPr>
-        <w:t xml:space="preserve"> heeft dan zal het teamlid in overleg moeten met de rest van het team hoe het vanaf dat punt verder zal gaan. Als er een duidelijke afspraak uit komt hoe het verder gaat dan kan het teamlid in het team verder blijven functioneren. Als er </w:t>
+        <w:t xml:space="preserve"> heeft dan zal het teamlid in overleg moeten met de rest van het team hoe het vanaf dat punt verder zal gaan. Als er een duidelijke afspraak uit komt hoe het verder gaat dan kan het teamlid in het team verder blijven </w:t>
+      </w:r>
+      <w:r>
+        <w:rPr>
+          <w:rStyle w:val="Subtielebenadrukking"/>
+          <w:color w:val="000000" w:themeColor="text1"/>
+          <w:sz w:val="22"/>
+          <w:szCs w:val="22"/>
+        </w:rPr>
+        <w:lastRenderedPageBreak/>
+        <w:t xml:space="preserve">functioneren. Als er </w:t>
       </w:r>
       <w:r>
         <w:rPr>
@@ -8833,7 +8746,6 @@
           <w:sz w:val="52"/>
           <w:szCs w:val="52"/>
         </w:rPr>
-        <w:lastRenderedPageBreak/>
         <w:t>Ondertekening</w:t>
       </w:r>
     </w:p>
@@ -8886,12 +8798,16 @@
           <w:p>
             <w:pPr>
               <w:pStyle w:val="Geenafstand"/>
-            </w:pPr>
-            <w:proofErr w:type="spellStart"/>
-            <w:r>
+              <w:rPr>
+                <w:lang w:val="nl-NL"/>
+              </w:rPr>
+            </w:pPr>
+            <w:r>
+              <w:rPr>
+                <w:lang w:val="nl-NL"/>
+              </w:rPr>
               <w:t>Teamlid</w:t>
             </w:r>
-            <w:proofErr w:type="spellEnd"/>
           </w:p>
         </w:tc>
         <w:tc>
@@ -8908,12 +8824,16 @@
           <w:p>
             <w:pPr>
               <w:pStyle w:val="Geenafstand"/>
-            </w:pPr>
-            <w:proofErr w:type="spellStart"/>
-            <w:r>
+              <w:rPr>
+                <w:lang w:val="nl-NL"/>
+              </w:rPr>
+            </w:pPr>
+            <w:r>
+              <w:rPr>
+                <w:lang w:val="nl-NL"/>
+              </w:rPr>
               <w:t>Handtekening</w:t>
             </w:r>
-            <w:proofErr w:type="spellEnd"/>
           </w:p>
         </w:tc>
       </w:tr>
@@ -9096,6 +9016,8 @@
             </w:r>
           </w:p>
         </w:tc>
+        <w:bookmarkStart w:id="0" w:name="_GoBack"/>
+        <w:bookmarkEnd w:id="0"/>
       </w:tr>
       <w:tr>
         <w:trPr>
@@ -9223,8 +9145,8 @@
 </file>
 
 <file path=word/numbering.xml><?xml version="1.0" encoding="utf-8"?>
-<w:numbering xmlns:wpc="http://schemas.microsoft.com/office/word/2010/wordprocessingCanvas" xmlns:mc="http://schemas.openxmlformats.org/markup-compatibility/2006" xmlns:o="urn:schemas-microsoft-com:office:office" xmlns:r="http://schemas.openxmlformats.org/officeDocument/2006/relationships" xmlns:m="http://schemas.openxmlformats.org/officeDocument/2006/math" xmlns:v="urn:schemas-microsoft-com:vml" xmlns:wp14="http://schemas.microsoft.com/office/word/2010/wordprocessingDrawing" xmlns:wp="http://schemas.openxmlformats.org/drawingml/2006/wordprocessingDrawing" xmlns:w10="urn:schemas-microsoft-com:office:word" xmlns:w="http://schemas.openxmlformats.org/wordprocessingml/2006/main" xmlns:w14="http://schemas.microsoft.com/office/word/2010/wordml" xmlns:w15="http://schemas.microsoft.com/office/word/2012/wordml" xmlns:wpg="http://schemas.microsoft.com/office/word/2010/wordprocessingGroup" xmlns:wpi="http://schemas.microsoft.com/office/word/2010/wordprocessingInk" xmlns:wne="http://schemas.microsoft.com/office/word/2006/wordml" xmlns:wps="http://schemas.microsoft.com/office/word/2010/wordprocessingShape" mc:Ignorable="w14 w15 wp14">
-  <w:abstractNum w:abstractNumId="0">
+<w:numbering xmlns:wpc="http://schemas.microsoft.com/office/word/2010/wordprocessingCanvas" xmlns:cx="http://schemas.microsoft.com/office/drawing/2014/chartex" xmlns:cx1="http://schemas.microsoft.com/office/drawing/2015/9/8/chartex" xmlns:cx2="http://schemas.microsoft.com/office/drawing/2015/10/21/chartex" xmlns:mc="http://schemas.openxmlformats.org/markup-compatibility/2006" xmlns:o="urn:schemas-microsoft-com:office:office" xmlns:r="http://schemas.openxmlformats.org/officeDocument/2006/relationships" xmlns:m="http://schemas.openxmlformats.org/officeDocument/2006/math" xmlns:v="urn:schemas-microsoft-com:vml" xmlns:wp14="http://schemas.microsoft.com/office/word/2010/wordprocessingDrawing" xmlns:wp="http://schemas.openxmlformats.org/drawingml/2006/wordprocessingDrawing" xmlns:w10="urn:schemas-microsoft-com:office:word" xmlns:w="http://schemas.openxmlformats.org/wordprocessingml/2006/main" xmlns:w14="http://schemas.microsoft.com/office/word/2010/wordml" xmlns:w15="http://schemas.microsoft.com/office/word/2012/wordml" xmlns:w16se="http://schemas.microsoft.com/office/word/2015/wordml/symex" xmlns:wpg="http://schemas.microsoft.com/office/word/2010/wordprocessingGroup" xmlns:wpi="http://schemas.microsoft.com/office/word/2010/wordprocessingInk" xmlns:wne="http://schemas.microsoft.com/office/word/2006/wordml" xmlns:wps="http://schemas.microsoft.com/office/word/2010/wordprocessingShape" mc:Ignorable="w14 w15 w16se wp14">
+  <w:abstractNum w:abstractNumId="0" w15:restartNumberingAfterBreak="0">
     <w:nsid w:val="FFFFFFFB"/>
     <w:multiLevelType w:val="multilevel"/>
     <w:tmpl w:val="6AB2BC90"/>
@@ -9301,7 +9223,7 @@
       <w:lvlJc w:val="left"/>
     </w:lvl>
   </w:abstractNum>
-  <w:abstractNum w:abstractNumId="1">
+  <w:abstractNum w:abstractNumId="1" w15:restartNumberingAfterBreak="0">
     <w:nsid w:val="04CE010B"/>
     <w:multiLevelType w:val="hybridMultilevel"/>
     <w:tmpl w:val="5FC22DBC"/>
@@ -9414,7 +9336,7 @@
       </w:rPr>
     </w:lvl>
   </w:abstractNum>
-  <w:abstractNum w:abstractNumId="2">
+  <w:abstractNum w:abstractNumId="2" w15:restartNumberingAfterBreak="0">
     <w:nsid w:val="0B810B0F"/>
     <w:multiLevelType w:val="hybridMultilevel"/>
     <w:tmpl w:val="D548EAFC"/>
@@ -9527,7 +9449,7 @@
       </w:rPr>
     </w:lvl>
   </w:abstractNum>
-  <w:abstractNum w:abstractNumId="3">
+  <w:abstractNum w:abstractNumId="3" w15:restartNumberingAfterBreak="0">
     <w:nsid w:val="0BEB631C"/>
     <w:multiLevelType w:val="hybridMultilevel"/>
     <w:tmpl w:val="1CC07AF4"/>
@@ -9616,7 +9538,7 @@
       </w:pPr>
     </w:lvl>
   </w:abstractNum>
-  <w:abstractNum w:abstractNumId="4">
+  <w:abstractNum w:abstractNumId="4" w15:restartNumberingAfterBreak="0">
     <w:nsid w:val="1A43428B"/>
     <w:multiLevelType w:val="hybridMultilevel"/>
     <w:tmpl w:val="46324EA0"/>
@@ -9729,7 +9651,7 @@
       </w:rPr>
     </w:lvl>
   </w:abstractNum>
-  <w:abstractNum w:abstractNumId="5">
+  <w:abstractNum w:abstractNumId="5" w15:restartNumberingAfterBreak="0">
     <w:nsid w:val="39787338"/>
     <w:multiLevelType w:val="hybridMultilevel"/>
     <w:tmpl w:val="66C89EC6"/>
@@ -9841,7 +9763,7 @@
       </w:rPr>
     </w:lvl>
   </w:abstractNum>
-  <w:abstractNum w:abstractNumId="6">
+  <w:abstractNum w:abstractNumId="6" w15:restartNumberingAfterBreak="0">
     <w:nsid w:val="45F2291F"/>
     <w:multiLevelType w:val="hybridMultilevel"/>
     <w:tmpl w:val="7916E4BA"/>
@@ -9954,7 +9876,7 @@
       </w:rPr>
     </w:lvl>
   </w:abstractNum>
-  <w:abstractNum w:abstractNumId="7">
+  <w:abstractNum w:abstractNumId="7" w15:restartNumberingAfterBreak="0">
     <w:nsid w:val="54E801AB"/>
     <w:multiLevelType w:val="hybridMultilevel"/>
     <w:tmpl w:val="0088AA04"/>
@@ -10067,7 +9989,7 @@
       </w:rPr>
     </w:lvl>
   </w:abstractNum>
-  <w:abstractNum w:abstractNumId="8">
+  <w:abstractNum w:abstractNumId="8" w15:restartNumberingAfterBreak="0">
     <w:nsid w:val="6F9B5239"/>
     <w:multiLevelType w:val="hybridMultilevel"/>
     <w:tmpl w:val="1F2C32CA"/>
@@ -10180,7 +10102,7 @@
       </w:rPr>
     </w:lvl>
   </w:abstractNum>
-  <w:abstractNum w:abstractNumId="9">
+  <w:abstractNum w:abstractNumId="9" w15:restartNumberingAfterBreak="0">
     <w:nsid w:val="6FEE5D35"/>
     <w:multiLevelType w:val="hybridMultilevel"/>
     <w:tmpl w:val="0E006AA8"/>
@@ -10293,7 +10215,7 @@
       </w:rPr>
     </w:lvl>
   </w:abstractNum>
-  <w:abstractNum w:abstractNumId="10">
+  <w:abstractNum w:abstractNumId="10" w15:restartNumberingAfterBreak="0">
     <w:nsid w:val="740D6E8E"/>
     <w:multiLevelType w:val="hybridMultilevel"/>
     <w:tmpl w:val="0658ADF6"/>
@@ -10406,7 +10328,7 @@
       </w:rPr>
     </w:lvl>
   </w:abstractNum>
-  <w:abstractNum w:abstractNumId="11">
+  <w:abstractNum w:abstractNumId="11" w15:restartNumberingAfterBreak="0">
     <w:nsid w:val="78924211"/>
     <w:multiLevelType w:val="hybridMultilevel"/>
     <w:tmpl w:val="23B641CC"/>
@@ -10535,7 +10457,7 @@
 </file>
 
 <file path=word/styles.xml><?xml version="1.0" encoding="utf-8"?>
-<w:styles xmlns:mc="http://schemas.openxmlformats.org/markup-compatibility/2006" xmlns:r="http://schemas.openxmlformats.org/officeDocument/2006/relationships" xmlns:w="http://schemas.openxmlformats.org/wordprocessingml/2006/main" xmlns:w14="http://schemas.microsoft.com/office/word/2010/wordml" xmlns:w15="http://schemas.microsoft.com/office/word/2012/wordml" mc:Ignorable="w14 w15">
+<w:styles xmlns:mc="http://schemas.openxmlformats.org/markup-compatibility/2006" xmlns:r="http://schemas.openxmlformats.org/officeDocument/2006/relationships" xmlns:w="http://schemas.openxmlformats.org/wordprocessingml/2006/main" xmlns:w14="http://schemas.microsoft.com/office/word/2010/wordml" xmlns:w15="http://schemas.microsoft.com/office/word/2012/wordml" xmlns:w16se="http://schemas.microsoft.com/office/word/2015/wordml/symex" mc:Ignorable="w14 w15 w16se">
   <w:docDefaults>
     <w:rPrDefault>
       <w:rPr>
@@ -10551,7 +10473,7 @@
       </w:pPr>
     </w:pPrDefault>
   </w:docDefaults>
-  <w:latentStyles w:defLockedState="0" w:defUIPriority="99" w:defSemiHidden="0" w:defUnhideWhenUsed="0" w:defQFormat="0" w:count="371">
+  <w:latentStyles w:defLockedState="0" w:defUIPriority="99" w:defSemiHidden="0" w:defUnhideWhenUsed="0" w:defQFormat="0" w:count="372">
     <w:lsdException w:name="Normal" w:uiPriority="0" w:qFormat="1"/>
     <w:lsdException w:name="heading 1" w:uiPriority="0" w:qFormat="1"/>
     <w:lsdException w:name="heading 2" w:semiHidden="1" w:uiPriority="0" w:unhideWhenUsed="1" w:qFormat="1"/>
@@ -10657,7 +10579,6 @@
     <w:lsdException w:name="HTML Sample" w:semiHidden="1" w:unhideWhenUsed="1"/>
     <w:lsdException w:name="HTML Typewriter" w:semiHidden="1" w:unhideWhenUsed="1"/>
     <w:lsdException w:name="HTML Variable" w:semiHidden="1" w:unhideWhenUsed="1"/>
-    <w:lsdException w:name="Normal Table" w:semiHidden="1" w:unhideWhenUsed="1"/>
     <w:lsdException w:name="annotation subject" w:semiHidden="1" w:unhideWhenUsed="1"/>
     <w:lsdException w:name="No List" w:semiHidden="1" w:unhideWhenUsed="1"/>
     <w:lsdException w:name="Outline List 1" w:semiHidden="1" w:unhideWhenUsed="1"/>
@@ -10704,10 +10625,8 @@
     <w:lsdException w:name="Table Subtle 2" w:semiHidden="1" w:unhideWhenUsed="1"/>
     <w:lsdException w:name="Table Web 1" w:semiHidden="1" w:unhideWhenUsed="1"/>
     <w:lsdException w:name="Table Web 2" w:semiHidden="1" w:unhideWhenUsed="1"/>
-    <w:lsdException w:name="Table Web 3" w:semiHidden="1" w:unhideWhenUsed="1"/>
     <w:lsdException w:name="Balloon Text" w:semiHidden="1" w:unhideWhenUsed="1"/>
     <w:lsdException w:name="Table Grid" w:uiPriority="39"/>
-    <w:lsdException w:name="Table Theme" w:semiHidden="1" w:unhideWhenUsed="1"/>
     <w:lsdException w:name="Placeholder Text" w:semiHidden="1"/>
     <w:lsdException w:name="No Spacing" w:uiPriority="1" w:qFormat="1"/>
     <w:lsdException w:name="Light Shading" w:uiPriority="60"/>
@@ -10923,6 +10842,7 @@
     <w:lsdException w:name="List Table 5 Dark Accent 6" w:uiPriority="50"/>
     <w:lsdException w:name="List Table 6 Colorful Accent 6" w:uiPriority="51"/>
     <w:lsdException w:name="List Table 7 Colorful Accent 6" w:uiPriority="52"/>
+    <w:lsdException w:name="Mention" w:semiHidden="1" w:unhideWhenUsed="1"/>
   </w:latentStyles>
   <w:style w:type="paragraph" w:default="1" w:styleId="Standaard">
     <w:name w:val="Normal"/>
@@ -11484,7 +11404,6 @@
       <w:lang w:val="en-US"/>
     </w:rPr>
     <w:tblPr>
-      <w:tblInd w:w="0" w:type="dxa"/>
       <w:tblBorders>
         <w:top w:val="single" w:sz="4" w:space="0" w:color="auto"/>
         <w:left w:val="single" w:sz="4" w:space="0" w:color="auto"/>
@@ -11493,12 +11412,6 @@
         <w:insideH w:val="single" w:sz="4" w:space="0" w:color="auto"/>
         <w:insideV w:val="single" w:sz="4" w:space="0" w:color="auto"/>
       </w:tblBorders>
-      <w:tblCellMar>
-        <w:top w:w="0" w:type="dxa"/>
-        <w:left w:w="108" w:type="dxa"/>
-        <w:bottom w:w="0" w:type="dxa"/>
-        <w:right w:w="108" w:type="dxa"/>
-      </w:tblCellMar>
     </w:tblPr>
   </w:style>
   <w:style w:type="paragraph" w:styleId="Lijstalinea">
@@ -11626,13 +11539,6 @@
     <w:tblPr>
       <w:tblStyleRowBandSize w:val="1"/>
       <w:tblStyleColBandSize w:val="1"/>
-      <w:tblInd w:w="0" w:type="dxa"/>
-      <w:tblCellMar>
-        <w:top w:w="0" w:type="dxa"/>
-        <w:left w:w="108" w:type="dxa"/>
-        <w:bottom w:w="0" w:type="dxa"/>
-        <w:right w:w="108" w:type="dxa"/>
-      </w:tblCellMar>
     </w:tblPr>
     <w:tblStylePr w:type="firstRow">
       <w:rPr>
@@ -12033,7 +11939,7 @@
 </file>
 
 <file path=customXml/itemProps1.xml><?xml version="1.0" encoding="utf-8"?>
-<ds:datastoreItem xmlns:ds="http://schemas.openxmlformats.org/officeDocument/2006/customXml" ds:itemID="{B63B585F-D0A7-41BF-A852-930F0816BA41}">
+<ds:datastoreItem xmlns:ds="http://schemas.openxmlformats.org/officeDocument/2006/customXml" ds:itemID="{6AAA9407-A0EB-4179-8423-43C1676590E1}">
   <ds:schemaRefs>
     <ds:schemaRef ds:uri="http://schemas.openxmlformats.org/officeDocument/2006/bibliography"/>
   </ds:schemaRefs>

--- a/Plan van aanpak/Plan van aanpak.docx
+++ b/Plan van aanpak/Plan van aanpak.docx
@@ -1,235 +1,85 @@
 
 <file path=word/document.xml><?xml version="1.0" encoding="utf-8"?>
-<w:document xmlns:wpc="http://schemas.microsoft.com/office/word/2010/wordprocessingCanvas" xmlns:cx="http://schemas.microsoft.com/office/drawing/2014/chartex" xmlns:cx1="http://schemas.microsoft.com/office/drawing/2015/9/8/chartex" xmlns:cx2="http://schemas.microsoft.com/office/drawing/2015/10/21/chartex" xmlns:mc="http://schemas.openxmlformats.org/markup-compatibility/2006" xmlns:o="urn:schemas-microsoft-com:office:office" xmlns:r="http://schemas.openxmlformats.org/officeDocument/2006/relationships" xmlns:m="http://schemas.openxmlformats.org/officeDocument/2006/math" xmlns:v="urn:schemas-microsoft-com:vml" xmlns:wp14="http://schemas.microsoft.com/office/word/2010/wordprocessingDrawing" xmlns:wp="http://schemas.openxmlformats.org/drawingml/2006/wordprocessingDrawing" xmlns:w10="urn:schemas-microsoft-com:office:word" xmlns:w="http://schemas.openxmlformats.org/wordprocessingml/2006/main" xmlns:w14="http://schemas.microsoft.com/office/word/2010/wordml" xmlns:w15="http://schemas.microsoft.com/office/word/2012/wordml" xmlns:w16se="http://schemas.microsoft.com/office/word/2015/wordml/symex" xmlns:wpg="http://schemas.microsoft.com/office/word/2010/wordprocessingGroup" xmlns:wpi="http://schemas.microsoft.com/office/word/2010/wordprocessingInk" xmlns:wne="http://schemas.microsoft.com/office/word/2006/wordml" xmlns:wps="http://schemas.microsoft.com/office/word/2010/wordprocessingShape" mc:Ignorable="w14 w15 w16se wp14">
+<w:document xmlns:wpc="http://schemas.microsoft.com/office/word/2010/wordprocessingCanvas" xmlns:mc="http://schemas.openxmlformats.org/markup-compatibility/2006" xmlns:o="urn:schemas-microsoft-com:office:office" xmlns:r="http://schemas.openxmlformats.org/officeDocument/2006/relationships" xmlns:m="http://schemas.openxmlformats.org/officeDocument/2006/math" xmlns:v="urn:schemas-microsoft-com:vml" xmlns:wp14="http://schemas.microsoft.com/office/word/2010/wordprocessingDrawing" xmlns:wp="http://schemas.openxmlformats.org/drawingml/2006/wordprocessingDrawing" xmlns:w10="urn:schemas-microsoft-com:office:word" xmlns:w="http://schemas.openxmlformats.org/wordprocessingml/2006/main" xmlns:w14="http://schemas.microsoft.com/office/word/2010/wordml" xmlns:w15="http://schemas.microsoft.com/office/word/2012/wordml" xmlns:wpg="http://schemas.microsoft.com/office/word/2010/wordprocessingGroup" xmlns:wpi="http://schemas.microsoft.com/office/word/2010/wordprocessingInk" xmlns:wne="http://schemas.microsoft.com/office/word/2006/wordml" xmlns:wps="http://schemas.microsoft.com/office/word/2010/wordprocessingShape" mc:Ignorable="w14 w15 wp14">
   <w:body>
     <w:p>
       <w:pPr>
-        <w:pStyle w:val="Geenafstand"/>
+        <w:pStyle w:val="Titel"/>
+        <w:jc w:val="right"/>
         <w:rPr>
-          <w:rFonts w:cstheme="minorHAnsi"/>
-          <w:sz w:val="28"/>
-          <w:szCs w:val="28"/>
+          <w:bCs/>
+          <w:sz w:val="36"/>
+          <w:szCs w:val="36"/>
         </w:rPr>
       </w:pPr>
-    </w:p>
-    <w:p>
-      <w:pPr>
-        <w:pStyle w:val="Geenafstand"/>
+      <w:r>
         <w:rPr>
-          <w:rFonts w:cstheme="minorHAnsi"/>
-          <w:sz w:val="28"/>
-          <w:szCs w:val="28"/>
+          <w:bCs/>
+          <w:sz w:val="36"/>
+          <w:szCs w:val="36"/>
         </w:rPr>
-      </w:pPr>
-      <w:r>
+        <w:t>Domotica Zorggroep</w:t>
+      </w:r>
+    </w:p>
+    <w:p>
+      <w:pPr>
         <w:rPr>
-          <w:rFonts w:cstheme="minorHAnsi"/>
-          <w:sz w:val="28"/>
-          <w:szCs w:val="28"/>
+          <w:sz w:val="36"/>
+          <w:szCs w:val="36"/>
         </w:rPr>
-        <w:t>PVA</w:t>
-      </w:r>
-    </w:p>
-    <w:p>
-      <w:pPr>
-        <w:pStyle w:val="Geenafstand"/>
+      </w:pPr>
+    </w:p>
+    <w:p>
+      <w:pPr>
+        <w:jc w:val="right"/>
         <w:rPr>
-          <w:rFonts w:cstheme="minorHAnsi"/>
-          <w:sz w:val="28"/>
-          <w:szCs w:val="28"/>
+          <w:b/>
+          <w:sz w:val="36"/>
+          <w:szCs w:val="36"/>
         </w:rPr>
       </w:pPr>
-    </w:p>
-    <w:p>
-      <w:pPr>
-        <w:pStyle w:val="Geenafstand"/>
+      <w:r>
         <w:rPr>
-          <w:rFonts w:cstheme="minorHAnsi"/>
-          <w:sz w:val="28"/>
-          <w:szCs w:val="28"/>
+          <w:b/>
+          <w:sz w:val="36"/>
+          <w:szCs w:val="36"/>
         </w:rPr>
-      </w:pPr>
-    </w:p>
-    <w:p>
-      <w:pPr>
-        <w:pStyle w:val="Geenafstand"/>
+        <w:t>Plan van aanpak</w:t>
+      </w:r>
+    </w:p>
+    <w:p>
+      <w:pPr>
+        <w:pStyle w:val="Titel"/>
+        <w:jc w:val="right"/>
         <w:rPr>
-          <w:rFonts w:cstheme="minorHAnsi"/>
-          <w:sz w:val="28"/>
-          <w:szCs w:val="28"/>
+          <w:b/>
+          <w:sz w:val="32"/>
+          <w:szCs w:val="32"/>
         </w:rPr>
       </w:pPr>
-    </w:p>
-    <w:p>
-      <w:pPr>
-        <w:pStyle w:val="Geenafstand"/>
+      <w:r>
         <w:rPr>
-          <w:rFonts w:cstheme="minorHAnsi"/>
-          <w:sz w:val="28"/>
-          <w:szCs w:val="28"/>
+          <w:b/>
+          <w:sz w:val="32"/>
+          <w:szCs w:val="32"/>
         </w:rPr>
-      </w:pPr>
-    </w:p>
-    <w:p>
-      <w:pPr>
-        <w:pStyle w:val="Geenafstand"/>
+        <w:t>Versie</w:t>
+      </w:r>
+      <w:r>
         <w:rPr>
-          <w:rFonts w:cstheme="minorHAnsi"/>
-          <w:sz w:val="28"/>
-          <w:szCs w:val="28"/>
+          <w:b/>
+          <w:sz w:val="32"/>
+          <w:szCs w:val="32"/>
         </w:rPr>
-      </w:pPr>
-    </w:p>
-    <w:p>
-      <w:pPr>
-        <w:pStyle w:val="Geenafstand"/>
-        <w:rPr>
-          <w:rFonts w:cstheme="minorHAnsi"/>
-          <w:sz w:val="28"/>
-          <w:szCs w:val="28"/>
-        </w:rPr>
-      </w:pPr>
-    </w:p>
-    <w:p>
-      <w:pPr>
-        <w:pStyle w:val="Geenafstand"/>
-        <w:rPr>
-          <w:rFonts w:cstheme="minorHAnsi"/>
-          <w:sz w:val="28"/>
-          <w:szCs w:val="28"/>
-        </w:rPr>
-      </w:pPr>
-    </w:p>
-    <w:p>
-      <w:pPr>
-        <w:pStyle w:val="Geenafstand"/>
-        <w:rPr>
-          <w:rFonts w:cstheme="minorHAnsi"/>
-          <w:sz w:val="28"/>
-          <w:szCs w:val="28"/>
-        </w:rPr>
-      </w:pPr>
-    </w:p>
-    <w:p>
-      <w:pPr>
-        <w:pStyle w:val="Geenafstand"/>
-        <w:rPr>
-          <w:rFonts w:cstheme="minorHAnsi"/>
-          <w:sz w:val="28"/>
-          <w:szCs w:val="28"/>
-        </w:rPr>
-      </w:pPr>
-    </w:p>
-    <w:p>
-      <w:pPr>
-        <w:pStyle w:val="Geenafstand"/>
-        <w:rPr>
-          <w:rFonts w:cstheme="minorHAnsi"/>
-          <w:sz w:val="28"/>
-          <w:szCs w:val="28"/>
-        </w:rPr>
-      </w:pPr>
-    </w:p>
-    <w:p>
-      <w:pPr>
-        <w:pStyle w:val="Geenafstand"/>
-        <w:rPr>
-          <w:rFonts w:cstheme="minorHAnsi"/>
-          <w:sz w:val="28"/>
-          <w:szCs w:val="28"/>
-        </w:rPr>
-      </w:pPr>
-    </w:p>
-    <w:p>
-      <w:pPr>
-        <w:pStyle w:val="Geenafstand"/>
-        <w:rPr>
-          <w:rFonts w:cstheme="minorHAnsi"/>
-          <w:sz w:val="28"/>
-          <w:szCs w:val="28"/>
-        </w:rPr>
-      </w:pPr>
-    </w:p>
-    <w:p>
-      <w:pPr>
-        <w:pStyle w:val="Geenafstand"/>
-        <w:rPr>
-          <w:rFonts w:cstheme="minorHAnsi"/>
-          <w:sz w:val="28"/>
-          <w:szCs w:val="28"/>
-        </w:rPr>
-      </w:pPr>
-    </w:p>
-    <w:p>
-      <w:pPr>
-        <w:pStyle w:val="Geenafstand"/>
-        <w:rPr>
-          <w:rFonts w:cstheme="minorHAnsi"/>
-          <w:sz w:val="28"/>
-          <w:szCs w:val="28"/>
-        </w:rPr>
-      </w:pPr>
-    </w:p>
-    <w:p>
-      <w:pPr>
-        <w:pStyle w:val="Geenafstand"/>
-        <w:rPr>
-          <w:rFonts w:cstheme="minorHAnsi"/>
-          <w:sz w:val="28"/>
-          <w:szCs w:val="28"/>
-        </w:rPr>
-      </w:pPr>
-    </w:p>
-    <w:p>
-      <w:pPr>
-        <w:pStyle w:val="Geenafstand"/>
-        <w:rPr>
-          <w:rFonts w:cstheme="minorHAnsi"/>
-          <w:sz w:val="28"/>
-          <w:szCs w:val="28"/>
-        </w:rPr>
-      </w:pPr>
-    </w:p>
-    <w:p>
-      <w:pPr>
-        <w:pStyle w:val="Geenafstand"/>
-        <w:rPr>
-          <w:rFonts w:cstheme="minorHAnsi"/>
-          <w:sz w:val="28"/>
-          <w:szCs w:val="28"/>
-        </w:rPr>
-      </w:pPr>
-    </w:p>
-    <w:p>
-      <w:pPr>
-        <w:pStyle w:val="Geenafstand"/>
-        <w:rPr>
-          <w:rFonts w:cstheme="minorHAnsi"/>
-          <w:sz w:val="28"/>
-          <w:szCs w:val="28"/>
-        </w:rPr>
-      </w:pPr>
-    </w:p>
-    <w:p>
-      <w:pPr>
-        <w:pStyle w:val="Geenafstand"/>
-        <w:rPr>
-          <w:rFonts w:cstheme="minorHAnsi"/>
-          <w:sz w:val="28"/>
-          <w:szCs w:val="28"/>
-        </w:rPr>
-      </w:pPr>
-    </w:p>
-    <w:p>
-      <w:pPr>
-        <w:pStyle w:val="Geenafstand"/>
-        <w:rPr>
-          <w:rFonts w:cstheme="minorHAnsi"/>
-          <w:sz w:val="28"/>
-          <w:szCs w:val="28"/>
-        </w:rPr>
-      </w:pPr>
-    </w:p>
+        <w:t xml:space="preserve"> 1.0</w:t>
+      </w:r>
+    </w:p>
+    <w:p>
+      <w:pPr>
+        <w:pStyle w:val="Plattetekst"/>
+      </w:pPr>
+    </w:p>
+    <w:p/>
     <w:p>
       <w:pPr>
         <w:pStyle w:val="Geenafstand"/>
@@ -573,7 +423,7 @@
                 <w:lang w:val="en-US" w:eastAsia="en-US"/>
               </w:rPr>
             </w:pPr>
-            <w:hyperlink r:id="rId6" w:history="1">
+            <w:hyperlink r:id="rId8" w:history="1">
               <w:r>
                 <w:rPr>
                   <w:rStyle w:val="Hyperlink"/>
@@ -711,7 +561,7 @@
                 <w:lang w:val="en-US" w:eastAsia="en-US"/>
               </w:rPr>
             </w:pPr>
-            <w:hyperlink r:id="rId7" w:history="1">
+            <w:hyperlink r:id="rId9" w:history="1">
               <w:r>
                 <w:rPr>
                   <w:rStyle w:val="Hyperlink"/>
@@ -851,7 +701,7 @@
                 <w:lang w:val="en-US" w:eastAsia="en-US"/>
               </w:rPr>
             </w:pPr>
-            <w:hyperlink r:id="rId8" w:history="1">
+            <w:hyperlink r:id="rId10" w:history="1">
               <w:r>
                 <w:rPr>
                   <w:rStyle w:val="Hyperlink"/>
@@ -916,19 +766,8 @@
                 <w:sz w:val="22"/>
                 <w:szCs w:val="22"/>
               </w:rPr>
-              <w:t xml:space="preserve">Tony </w:t>
-            </w:r>
-            <w:proofErr w:type="spellStart"/>
-            <w:r>
-              <w:rPr>
-                <w:b/>
-                <w:bCs/>
-                <w:sz w:val="22"/>
-                <w:szCs w:val="22"/>
-              </w:rPr>
-              <w:t>Tran</w:t>
-            </w:r>
-            <w:proofErr w:type="spellEnd"/>
+              <w:t>Tony Tran</w:t>
+            </w:r>
           </w:p>
         </w:tc>
         <w:tc>
@@ -1003,7 +842,7 @@
                 <w:lang w:val="en-US" w:eastAsia="en-US"/>
               </w:rPr>
             </w:pPr>
-            <w:hyperlink r:id="rId9" w:history="1">
+            <w:hyperlink r:id="rId11" w:history="1">
               <w:r>
                 <w:rPr>
                   <w:rStyle w:val="Hyperlink"/>
@@ -1067,19 +906,8 @@
                 <w:sz w:val="22"/>
                 <w:szCs w:val="22"/>
               </w:rPr>
-              <w:t xml:space="preserve">Donald </w:t>
-            </w:r>
-            <w:proofErr w:type="spellStart"/>
-            <w:r>
-              <w:rPr>
-                <w:b/>
-                <w:bCs/>
-                <w:sz w:val="22"/>
-                <w:szCs w:val="22"/>
-              </w:rPr>
-              <w:t>Hioe</w:t>
-            </w:r>
-            <w:proofErr w:type="spellEnd"/>
+              <w:t>Donald Hioe</w:t>
+            </w:r>
           </w:p>
         </w:tc>
         <w:tc>
@@ -1154,7 +982,7 @@
                 <w:lang w:val="en-US" w:eastAsia="en-US"/>
               </w:rPr>
             </w:pPr>
-            <w:hyperlink r:id="rId10" w:history="1">
+            <w:hyperlink r:id="rId12" w:history="1">
               <w:r>
                 <w:rPr>
                   <w:rStyle w:val="Hyperlink"/>
@@ -1294,7 +1122,7 @@
                 <w:lang w:val="en-US" w:eastAsia="en-US"/>
               </w:rPr>
             </w:pPr>
-            <w:hyperlink r:id="rId11" w:history="1">
+            <w:hyperlink r:id="rId13" w:history="1">
               <w:r>
                 <w:rPr>
                   <w:rStyle w:val="Hyperlink"/>
@@ -1353,6 +1181,56 @@
           <w:szCs w:val="28"/>
         </w:rPr>
       </w:pPr>
+    </w:p>
+    <w:p>
+      <w:pPr>
+        <w:pStyle w:val="Geenafstand"/>
+        <w:rPr>
+          <w:rFonts w:cstheme="minorHAnsi"/>
+          <w:sz w:val="28"/>
+          <w:szCs w:val="28"/>
+        </w:rPr>
+      </w:pPr>
+    </w:p>
+    <w:p>
+      <w:pPr>
+        <w:pStyle w:val="Geenafstand"/>
+        <w:rPr>
+          <w:rFonts w:cstheme="minorHAnsi"/>
+          <w:sz w:val="28"/>
+          <w:szCs w:val="28"/>
+        </w:rPr>
+      </w:pPr>
+    </w:p>
+    <w:p>
+      <w:pPr>
+        <w:pStyle w:val="Geenafstand"/>
+        <w:rPr>
+          <w:rFonts w:cstheme="minorHAnsi"/>
+          <w:sz w:val="28"/>
+          <w:szCs w:val="28"/>
+        </w:rPr>
+      </w:pPr>
+    </w:p>
+    <w:p>
+      <w:pPr>
+        <w:pStyle w:val="Geenafstand"/>
+        <w:rPr>
+          <w:rFonts w:cstheme="minorHAnsi"/>
+          <w:sz w:val="28"/>
+          <w:szCs w:val="28"/>
+        </w:rPr>
+      </w:pPr>
+    </w:p>
+    <w:p>
+      <w:pPr>
+        <w:pStyle w:val="Geenafstand"/>
+        <w:rPr>
+          <w:rFonts w:cstheme="minorHAnsi"/>
+          <w:sz w:val="28"/>
+          <w:szCs w:val="28"/>
+        </w:rPr>
+      </w:pPr>
       <w:r>
         <w:rPr>
           <w:rFonts w:cstheme="minorHAnsi"/>
@@ -1424,15 +1302,7 @@
         <w:t>helaas niet volledig zelfstandig wonen. Een begeleide woonvorm biedt uitkomst, zodat deze groep toch volwaardig mee kan doen aan de samenleving</w:t>
       </w:r>
       <w:r>
-        <w:t xml:space="preserve">. Voor deze doelgroep wil de zorggroep een </w:t>
-      </w:r>
-      <w:proofErr w:type="spellStart"/>
-      <w:r>
-        <w:t>domotica</w:t>
-      </w:r>
-      <w:proofErr w:type="spellEnd"/>
-      <w:r>
-        <w:t xml:space="preserve"> systeem implementeren, Maar do</w:t>
+        <w:t>. Voor deze doelgroep wil de zorggroep een domotica systeem implementeren, Maar do</w:t>
       </w:r>
       <w:r>
         <w:t xml:space="preserve">or de bezuinigingen van de af gelopen jaren, zijn de </w:t>
@@ -1447,15 +1317,7 @@
         <w:t>n de zorggroep flink gekrompen en h</w:t>
       </w:r>
       <w:r>
-        <w:t xml:space="preserve">ierdoor zijn de </w:t>
-      </w:r>
-      <w:proofErr w:type="spellStart"/>
-      <w:r>
-        <w:t>domotica</w:t>
-      </w:r>
-      <w:proofErr w:type="spellEnd"/>
-      <w:r>
-        <w:t xml:space="preserve"> systemen die op de markt </w:t>
+        <w:t xml:space="preserve">ierdoor zijn de domotica systemen die op de markt </w:t>
       </w:r>
       <w:r>
         <w:t>zijn niet haal baar binnen het budget.</w:t>
@@ -1471,15 +1333,7 @@
         <w:pStyle w:val="Geenafstand"/>
       </w:pPr>
       <w:r>
-        <w:t xml:space="preserve">Met betrekking tot de domotica zijn wij als team uitgenodigd om een kwalitatief hoogwaardig </w:t>
-      </w:r>
-      <w:proofErr w:type="spellStart"/>
-      <w:r>
-        <w:t>domotica</w:t>
-      </w:r>
-      <w:proofErr w:type="spellEnd"/>
-      <w:r>
-        <w:t xml:space="preserve"> </w:t>
+        <w:t xml:space="preserve">Met betrekking tot de domotica zijn wij als team uitgenodigd om een kwalitatief hoogwaardig domotica </w:t>
       </w:r>
       <w:r>
         <w:t>systeem</w:t>
@@ -1524,15 +1378,7 @@
     <w:p/>
     <w:p>
       <w:r>
-        <w:t xml:space="preserve">Zorggroep heeft aan ons gevraagd om een </w:t>
-      </w:r>
-      <w:proofErr w:type="spellStart"/>
-      <w:r>
-        <w:t>domotica</w:t>
-      </w:r>
-      <w:proofErr w:type="spellEnd"/>
-      <w:r>
-        <w:t xml:space="preserve"> systeem te maken voor mensen met een licht verstandelijke beperking. </w:t>
+        <w:t xml:space="preserve">Zorggroep heeft aan ons gevraagd om een domotica systeem te maken voor mensen met een licht verstandelijke beperking. </w:t>
       </w:r>
       <w:r>
         <w:t>Dit hoofdstuk zal deze wens</w:t>
@@ -1561,31 +1407,7 @@
     </w:p>
     <w:p>
       <w:r>
-        <w:t xml:space="preserve">Het hoofddoel van het project is het opleveren van een </w:t>
-      </w:r>
-      <w:proofErr w:type="spellStart"/>
-      <w:r>
-        <w:t>proof</w:t>
-      </w:r>
-      <w:proofErr w:type="spellEnd"/>
-      <w:r>
-        <w:t xml:space="preserve"> of concept (</w:t>
-      </w:r>
-      <w:proofErr w:type="spellStart"/>
-      <w:r>
-        <w:t>PoC</w:t>
-      </w:r>
-      <w:proofErr w:type="spellEnd"/>
-      <w:r>
-        <w:t xml:space="preserve">) van een </w:t>
-      </w:r>
-      <w:proofErr w:type="spellStart"/>
-      <w:r>
-        <w:t>domotica</w:t>
-      </w:r>
-      <w:proofErr w:type="spellEnd"/>
-      <w:r>
-        <w:t xml:space="preserve"> systeem dat het zelfstandig wonen  voor licht verstandelijk beperkte mogelijk maakt. De volgende kleinere doelen zijn hieruit af te leiden:</w:t>
+        <w:t>Het hoofddoel van het project is het opleveren van een proof of concept (PoC) van een domotica systeem dat het zelfstandig wonen  voor licht verstandelijk beperkte mogelijk maakt. De volgende kleinere doelen zijn hieruit af te leiden:</w:t>
       </w:r>
     </w:p>
     <w:p>
@@ -1598,23 +1420,7 @@
         <w:spacing w:after="160" w:line="259" w:lineRule="auto"/>
       </w:pPr>
       <w:r>
-        <w:t xml:space="preserve">Het opstellen van een </w:t>
-      </w:r>
-      <w:proofErr w:type="spellStart"/>
-      <w:r>
-        <w:t>requirements</w:t>
-      </w:r>
-      <w:proofErr w:type="spellEnd"/>
-      <w:r>
-        <w:t xml:space="preserve"> analyse, om helderheid te krijgen hoe het </w:t>
-      </w:r>
-      <w:proofErr w:type="spellStart"/>
-      <w:r>
-        <w:t>PoC</w:t>
-      </w:r>
-      <w:proofErr w:type="spellEnd"/>
-      <w:r>
-        <w:t xml:space="preserve"> moet gaan werken, en waar het aan moet voldoen.</w:t>
+        <w:t>Het opstellen van een requirements analyse, om helderheid te krijgen hoe het PoC moet gaan werken, en waar het aan moet voldoen.</w:t>
       </w:r>
     </w:p>
     <w:p>
@@ -1659,49 +1465,15 @@
         <w:spacing w:after="160" w:line="259" w:lineRule="auto"/>
       </w:pPr>
       <w:r>
-        <w:t xml:space="preserve">Ons </w:t>
-      </w:r>
-      <w:proofErr w:type="spellStart"/>
-      <w:r>
-        <w:t>proof</w:t>
-      </w:r>
-      <w:proofErr w:type="spellEnd"/>
-      <w:r>
-        <w:t xml:space="preserve"> of concept presenteren, om te laten zien wat het systeem allemaal kan en gaat kunnen.</w:t>
-      </w:r>
-    </w:p>
-    <w:p>
-      <w:r>
-        <w:t xml:space="preserve">Het hoofddoel van ons project sluit nauw aan met de doelen van Zorggroep. Zij willen namelijk dat deze patiënten zelfstandig kunnen wonen, en dit wordt mogelijk door ons </w:t>
-      </w:r>
-      <w:proofErr w:type="spellStart"/>
-      <w:r>
-        <w:t>domotica</w:t>
-      </w:r>
-      <w:proofErr w:type="spellEnd"/>
-      <w:r>
-        <w:t xml:space="preserve"> systeem.</w:t>
+        <w:t>Ons proof of concept presenteren, om te laten zien wat het systeem allemaal kan en gaat kunnen.</w:t>
+      </w:r>
+    </w:p>
+    <w:p>
+      <w:r>
+        <w:t>Het hoofddoel van ons project sluit nauw aan met de doelen van Zorggroep. Zij willen namelijk dat deze patiënten zelfstandig kunnen wonen, en dit wordt mogelijk door ons domotica systeem.</w:t>
       </w:r>
     </w:p>
     <w:p/>
-    <w:p>
-      <w:pPr>
-        <w:pStyle w:val="Geenafstand"/>
-        <w:rPr>
-          <w:sz w:val="28"/>
-          <w:szCs w:val="28"/>
-        </w:rPr>
-      </w:pPr>
-    </w:p>
-    <w:p>
-      <w:pPr>
-        <w:pStyle w:val="Geenafstand"/>
-        <w:rPr>
-          <w:sz w:val="28"/>
-          <w:szCs w:val="28"/>
-        </w:rPr>
-      </w:pPr>
-    </w:p>
     <w:p>
       <w:pPr>
         <w:pStyle w:val="Geenafstand"/>
@@ -1824,11 +1596,9 @@
       <w:r>
         <w:t xml:space="preserve">op het gebied van </w:t>
       </w:r>
-      <w:proofErr w:type="spellStart"/>
       <w:r>
         <w:t>domotica</w:t>
       </w:r>
-      <w:proofErr w:type="spellEnd"/>
       <w:r>
         <w:t xml:space="preserve"> systemen is</w:t>
       </w:r>
@@ -1843,13 +1613,8 @@
       <w:pPr>
         <w:pStyle w:val="Geenafstand"/>
       </w:pPr>
-      <w:proofErr w:type="spellStart"/>
-      <w:r>
-        <w:t>Domotica</w:t>
-      </w:r>
-      <w:proofErr w:type="spellEnd"/>
-      <w:r>
-        <w:t xml:space="preserve"> is tegenwoordig niet meer weg te denken in woningen. </w:t>
+      <w:r>
+        <w:t xml:space="preserve">Domotica is tegenwoordig niet meer weg te denken in woningen. </w:t>
       </w:r>
       <w:r>
         <w:t>Denk hierbij aan thermostaten,</w:t>
@@ -1957,194 +1722,9 @@
       <w:pPr>
         <w:pStyle w:val="Geenafstand"/>
       </w:pPr>
-      <w:proofErr w:type="spellStart"/>
-      <w:r>
-        <w:t>Domotica</w:t>
-      </w:r>
-      <w:proofErr w:type="spellEnd"/>
-      <w:r>
-        <w:t xml:space="preserve"> systemen die hulp bieden bij zelfstandig wonen beginnen steeds meer te kunnen. Dit hoeft niet te betekend dat de verzorger vervangen gaat worden door deze systemen.</w:t>
-      </w:r>
-    </w:p>
-    <w:p>
-      <w:pPr>
-        <w:pStyle w:val="Geenafstand"/>
-      </w:pPr>
-    </w:p>
-    <w:p>
-      <w:pPr>
-        <w:rPr>
-          <w:b/>
-        </w:rPr>
-      </w:pPr>
-    </w:p>
-    <w:p>
-      <w:pPr>
-        <w:rPr>
-          <w:b/>
-        </w:rPr>
-      </w:pPr>
-    </w:p>
-    <w:p>
-      <w:pPr>
-        <w:rPr>
-          <w:b/>
-        </w:rPr>
-      </w:pPr>
-    </w:p>
-    <w:p>
-      <w:pPr>
-        <w:rPr>
-          <w:b/>
-        </w:rPr>
-      </w:pPr>
-    </w:p>
-    <w:p>
-      <w:pPr>
-        <w:rPr>
-          <w:b/>
-        </w:rPr>
-      </w:pPr>
-    </w:p>
-    <w:p>
-      <w:pPr>
-        <w:rPr>
-          <w:b/>
-        </w:rPr>
-      </w:pPr>
-    </w:p>
-    <w:p>
-      <w:pPr>
-        <w:rPr>
-          <w:b/>
-        </w:rPr>
-      </w:pPr>
-    </w:p>
-    <w:p>
-      <w:pPr>
-        <w:rPr>
-          <w:b/>
-        </w:rPr>
-      </w:pPr>
-    </w:p>
-    <w:p>
-      <w:pPr>
-        <w:rPr>
-          <w:b/>
-        </w:rPr>
-      </w:pPr>
-    </w:p>
-    <w:p>
-      <w:pPr>
-        <w:rPr>
-          <w:b/>
-        </w:rPr>
-      </w:pPr>
-    </w:p>
-    <w:p>
-      <w:pPr>
-        <w:rPr>
-          <w:b/>
-        </w:rPr>
-      </w:pPr>
-    </w:p>
-    <w:p>
-      <w:pPr>
-        <w:rPr>
-          <w:b/>
-        </w:rPr>
-      </w:pPr>
-    </w:p>
-    <w:p>
-      <w:pPr>
-        <w:rPr>
-          <w:b/>
-        </w:rPr>
-      </w:pPr>
-    </w:p>
-    <w:p>
-      <w:pPr>
-        <w:rPr>
-          <w:b/>
-        </w:rPr>
-      </w:pPr>
-    </w:p>
-    <w:p>
-      <w:pPr>
-        <w:rPr>
-          <w:b/>
-        </w:rPr>
-      </w:pPr>
-    </w:p>
-    <w:p>
-      <w:pPr>
-        <w:rPr>
-          <w:b/>
-        </w:rPr>
-      </w:pPr>
-    </w:p>
-    <w:p>
-      <w:pPr>
-        <w:rPr>
-          <w:b/>
-        </w:rPr>
-      </w:pPr>
-    </w:p>
-    <w:p>
-      <w:pPr>
-        <w:rPr>
-          <w:b/>
-        </w:rPr>
-      </w:pPr>
-    </w:p>
-    <w:p>
-      <w:pPr>
-        <w:rPr>
-          <w:b/>
-        </w:rPr>
-      </w:pPr>
-    </w:p>
-    <w:p>
-      <w:pPr>
-        <w:rPr>
-          <w:b/>
-        </w:rPr>
-      </w:pPr>
-    </w:p>
-    <w:p>
-      <w:pPr>
-        <w:rPr>
-          <w:b/>
-        </w:rPr>
-      </w:pPr>
-    </w:p>
-    <w:p>
-      <w:pPr>
-        <w:rPr>
-          <w:b/>
-        </w:rPr>
-      </w:pPr>
-    </w:p>
-    <w:p>
-      <w:pPr>
-        <w:rPr>
-          <w:b/>
-        </w:rPr>
-      </w:pPr>
-    </w:p>
-    <w:p>
-      <w:pPr>
-        <w:rPr>
-          <w:b/>
-        </w:rPr>
-      </w:pPr>
-    </w:p>
-    <w:p>
-      <w:pPr>
-        <w:rPr>
-          <w:b/>
-        </w:rPr>
-      </w:pPr>
+      <w:r>
+        <w:t>Domotica systemen die hulp bieden bij zelfstandig wonen beginnen steeds meer te kunnen. Dit hoeft niet te betekend dat de verzorger vervangen gaat worden door deze systemen.</w:t>
+      </w:r>
     </w:p>
     <w:p>
       <w:pPr>
@@ -2174,7 +1754,6 @@
           <w:sz w:val="28"/>
           <w:szCs w:val="28"/>
         </w:rPr>
-        <w:lastRenderedPageBreak/>
         <w:t>Hoofdstuk 4: Literatuuronderzoek</w:t>
       </w:r>
     </w:p>
@@ -2214,22 +1793,43 @@
       </w:r>
     </w:p>
     <w:p/>
+    <w:p/>
+    <w:p/>
+    <w:p/>
+    <w:p/>
+    <w:p/>
+    <w:p/>
+    <w:p/>
     <w:p>
       <w:pPr>
         <w:pStyle w:val="Bijschrift"/>
         <w:keepNext/>
       </w:pPr>
       <w:r>
+        <w:lastRenderedPageBreak/>
         <w:t xml:space="preserve">Tabel </w:t>
       </w:r>
-      <w:fldSimple w:instr=" SEQ Tabel \* ARABIC ">
-        <w:r>
-          <w:rPr>
-            <w:noProof/>
-          </w:rPr>
-          <w:t>1</w:t>
-        </w:r>
-      </w:fldSimple>
+      <w:r>
+        <w:fldChar w:fldCharType="begin"/>
+      </w:r>
+      <w:r>
+        <w:instrText xml:space="preserve"> SEQ Tabel \* ARABIC </w:instrText>
+      </w:r>
+      <w:r>
+        <w:fldChar w:fldCharType="separate"/>
+      </w:r>
+      <w:r>
+        <w:rPr>
+          <w:noProof/>
+        </w:rPr>
+        <w:t>1</w:t>
+      </w:r>
+      <w:r>
+        <w:rPr>
+          <w:noProof/>
+        </w:rPr>
+        <w:fldChar w:fldCharType="end"/>
+      </w:r>
     </w:p>
     <w:tbl>
       <w:tblPr>
@@ -2472,13 +2072,8 @@
               <w:cnfStyle w:val="000000100000" w:firstRow="0" w:lastRow="0" w:firstColumn="0" w:lastColumn="0" w:oddVBand="0" w:evenVBand="0" w:oddHBand="1" w:evenHBand="0" w:firstRowFirstColumn="0" w:firstRowLastColumn="0" w:lastRowFirstColumn="0" w:lastRowLastColumn="0"/>
             </w:pPr>
             <w:r>
-              <w:t xml:space="preserve">Is het van belang dat er sensoren worden gebruikt van de smartphone? Zoals een </w:t>
-            </w:r>
-            <w:proofErr w:type="spellStart"/>
-            <w:r>
-              <w:t>accelerometer</w:t>
-            </w:r>
-            <w:proofErr w:type="spellEnd"/>
+              <w:t>Is het van belang dat er sensoren worden gebruikt van de smartphone? Zoals een accelerometer</w:t>
+            </w:r>
           </w:p>
         </w:tc>
       </w:tr>
@@ -2527,14 +2122,27 @@
       <w:r>
         <w:t xml:space="preserve">Tabel </w:t>
       </w:r>
-      <w:fldSimple w:instr=" SEQ Tabel \* ARABIC ">
-        <w:r>
-          <w:rPr>
-            <w:noProof/>
-          </w:rPr>
-          <w:t>2</w:t>
-        </w:r>
-      </w:fldSimple>
+      <w:r>
+        <w:fldChar w:fldCharType="begin"/>
+      </w:r>
+      <w:r>
+        <w:instrText xml:space="preserve"> SEQ Tabel \* ARABIC </w:instrText>
+      </w:r>
+      <w:r>
+        <w:fldChar w:fldCharType="separate"/>
+      </w:r>
+      <w:r>
+        <w:rPr>
+          <w:noProof/>
+        </w:rPr>
+        <w:t>2</w:t>
+      </w:r>
+      <w:r>
+        <w:rPr>
+          <w:noProof/>
+        </w:rPr>
+        <w:fldChar w:fldCharType="end"/>
+      </w:r>
     </w:p>
     <w:tbl>
       <w:tblPr>
@@ -2667,7 +2275,6 @@
           </w:tcPr>
           <w:p>
             <w:r>
-              <w:lastRenderedPageBreak/>
               <w:t>V5, V6,  V7</w:t>
             </w:r>
           </w:p>
@@ -2696,11 +2303,78 @@
           <w:szCs w:val="28"/>
         </w:rPr>
       </w:pPr>
-      <w:r>
+    </w:p>
+    <w:p>
+      <w:pPr>
         <w:rPr>
           <w:sz w:val="28"/>
           <w:szCs w:val="28"/>
         </w:rPr>
+      </w:pPr>
+    </w:p>
+    <w:p>
+      <w:pPr>
+        <w:rPr>
+          <w:sz w:val="28"/>
+          <w:szCs w:val="28"/>
+        </w:rPr>
+      </w:pPr>
+    </w:p>
+    <w:p>
+      <w:pPr>
+        <w:rPr>
+          <w:sz w:val="28"/>
+          <w:szCs w:val="28"/>
+        </w:rPr>
+      </w:pPr>
+    </w:p>
+    <w:p>
+      <w:pPr>
+        <w:rPr>
+          <w:sz w:val="28"/>
+          <w:szCs w:val="28"/>
+        </w:rPr>
+      </w:pPr>
+    </w:p>
+    <w:p>
+      <w:pPr>
+        <w:rPr>
+          <w:sz w:val="28"/>
+          <w:szCs w:val="28"/>
+        </w:rPr>
+      </w:pPr>
+    </w:p>
+    <w:p>
+      <w:pPr>
+        <w:rPr>
+          <w:sz w:val="28"/>
+          <w:szCs w:val="28"/>
+        </w:rPr>
+      </w:pPr>
+    </w:p>
+    <w:p>
+      <w:pPr>
+        <w:rPr>
+          <w:sz w:val="28"/>
+          <w:szCs w:val="28"/>
+        </w:rPr>
+      </w:pPr>
+    </w:p>
+    <w:p>
+      <w:pPr>
+        <w:rPr>
+          <w:sz w:val="28"/>
+          <w:szCs w:val="28"/>
+        </w:rPr>
+      </w:pPr>
+      <w:bookmarkStart w:id="0" w:name="_GoBack"/>
+      <w:bookmarkEnd w:id="0"/>
+      <w:r>
+        <w:rPr>
+          <w:sz w:val="28"/>
+          <w:szCs w:val="28"/>
+        </w:rPr>
+        <w:lastRenderedPageBreak/>
         <w:t>Hoo</w:t>
       </w:r>
       <w:r>
@@ -3002,7 +2676,6 @@
                 <w:lang w:val="nl-NL"/>
               </w:rPr>
             </w:pPr>
-            <w:proofErr w:type="spellStart"/>
             <w:r>
               <w:rPr>
                 <w:sz w:val="18"/>
@@ -3011,7 +2684,6 @@
               </w:rPr>
               <w:t>ZaZo</w:t>
             </w:r>
-            <w:proofErr w:type="spellEnd"/>
           </w:p>
         </w:tc>
         <w:tc>
@@ -3136,7 +2808,6 @@
                 <w:lang w:val="nl-NL"/>
               </w:rPr>
             </w:pPr>
-            <w:proofErr w:type="spellStart"/>
             <w:r>
               <w:rPr>
                 <w:sz w:val="18"/>
@@ -3145,7 +2816,6 @@
               </w:rPr>
               <w:t>ZaZo</w:t>
             </w:r>
-            <w:proofErr w:type="spellEnd"/>
           </w:p>
         </w:tc>
         <w:tc>
@@ -4401,17 +4071,8 @@
                 <w:sz w:val="18"/>
                 <w:szCs w:val="18"/>
               </w:rPr>
-              <w:t xml:space="preserve">Requirements </w:t>
-            </w:r>
-            <w:proofErr w:type="spellStart"/>
-            <w:r>
-              <w:rPr>
-                <w:sz w:val="18"/>
-                <w:szCs w:val="18"/>
-              </w:rPr>
-              <w:t>analyse</w:t>
-            </w:r>
-            <w:proofErr w:type="spellEnd"/>
+              <w:t>Requirements analyse</w:t>
+            </w:r>
           </w:p>
         </w:tc>
         <w:tc>
@@ -6907,23 +6568,13 @@
                 <w:lang w:val="nl-NL"/>
               </w:rPr>
             </w:pPr>
-            <w:proofErr w:type="spellStart"/>
-            <w:r>
-              <w:rPr>
-                <w:sz w:val="18"/>
-                <w:szCs w:val="18"/>
-                <w:lang w:val="nl-NL"/>
-              </w:rPr>
-              <w:t>PSD’s</w:t>
-            </w:r>
-            <w:proofErr w:type="spellEnd"/>
-            <w:r>
-              <w:rPr>
-                <w:sz w:val="18"/>
-                <w:szCs w:val="18"/>
-                <w:lang w:val="nl-NL"/>
-              </w:rPr>
-              <w:t xml:space="preserve"> maken</w:t>
+            <w:r>
+              <w:rPr>
+                <w:sz w:val="18"/>
+                <w:szCs w:val="18"/>
+                <w:lang w:val="nl-NL"/>
+              </w:rPr>
+              <w:t>PSD’s maken</w:t>
             </w:r>
           </w:p>
         </w:tc>
@@ -8016,25 +7667,7 @@
                 <w:szCs w:val="18"/>
                 <w:lang w:val="nl-NL"/>
               </w:rPr>
-              <w:t xml:space="preserve">System en </w:t>
-            </w:r>
-            <w:proofErr w:type="spellStart"/>
-            <w:r>
-              <w:rPr>
-                <w:sz w:val="18"/>
-                <w:szCs w:val="18"/>
-                <w:lang w:val="nl-NL"/>
-              </w:rPr>
-              <w:t>network</w:t>
-            </w:r>
-            <w:proofErr w:type="spellEnd"/>
-            <w:r>
-              <w:rPr>
-                <w:sz w:val="18"/>
-                <w:szCs w:val="18"/>
-                <w:lang w:val="nl-NL"/>
-              </w:rPr>
-              <w:t xml:space="preserve"> engineering</w:t>
+              <w:t>System en network engineering</w:t>
             </w:r>
           </w:p>
         </w:tc>
@@ -8155,23 +7788,7 @@
                 <w:szCs w:val="18"/>
                 <w:lang w:val="nl-NL"/>
               </w:rPr>
-              <w:t>Software en information engineering</w:t>
-            </w:r>
-            <w:r>
-              <w:rPr>
-                <w:sz w:val="18"/>
-                <w:szCs w:val="18"/>
-                <w:lang w:val="nl-NL"/>
-              </w:rPr>
-              <w:t xml:space="preserve"> &amp; </w:t>
-            </w:r>
-            <w:r>
-              <w:rPr>
-                <w:sz w:val="18"/>
-                <w:szCs w:val="18"/>
-                <w:lang w:val="nl-NL"/>
-              </w:rPr>
-              <w:t>Technische informatica</w:t>
+              <w:t>Software en information engineering &amp; Technische informatica</w:t>
             </w:r>
           </w:p>
         </w:tc>
@@ -8258,23 +7875,7 @@
         <w:pStyle w:val="Geenafstand"/>
       </w:pPr>
       <w:r>
-        <w:t xml:space="preserve">We hebben voor dit project een </w:t>
-      </w:r>
-      <w:proofErr w:type="spellStart"/>
-      <w:r>
-        <w:t>requirements</w:t>
-      </w:r>
-      <w:proofErr w:type="spellEnd"/>
-      <w:r>
-        <w:t xml:space="preserve"> </w:t>
-      </w:r>
-      <w:proofErr w:type="spellStart"/>
-      <w:r>
-        <w:t>analayse</w:t>
-      </w:r>
-      <w:proofErr w:type="spellEnd"/>
-      <w:r>
-        <w:t xml:space="preserve"> gedaan. </w:t>
+        <w:t xml:space="preserve">We hebben voor dit project een requirements analayse gedaan. </w:t>
       </w:r>
       <w:r>
         <w:t>Om goed en strak vast te leggen wat het systeem daadwerkelijk moet doen. Deze is te vinden in de bijlage.</w:t>
@@ -8317,6 +7918,7 @@
           <w:rStyle w:val="Subtielebenadrukking"/>
           <w:color w:val="000000" w:themeColor="text1"/>
         </w:rPr>
+        <w:lastRenderedPageBreak/>
         <w:t>Teamovereenkomst</w:t>
       </w:r>
     </w:p>
@@ -8403,16 +8005,8 @@
         <w:rPr>
           <w:lang w:val="en-US"/>
         </w:rPr>
-        <w:t xml:space="preserve">5) Donald </w:t>
-      </w:r>
-      <w:proofErr w:type="spellStart"/>
-      <w:r>
-        <w:rPr>
-          <w:lang w:val="en-US"/>
-        </w:rPr>
-        <w:t>Hioe</w:t>
-      </w:r>
-      <w:proofErr w:type="spellEnd"/>
+        <w:t>5) Donald Hioe</w:t>
+      </w:r>
     </w:p>
     <w:p>
       <w:pPr>
@@ -8572,27 +8166,7 @@
           <w:sz w:val="22"/>
           <w:szCs w:val="22"/>
         </w:rPr>
-        <w:t xml:space="preserve">De beslissingen binnen de groep worden alleen gemaakt als de meerderheid het eens is met de desbetreffende afspraak. Als er door een </w:t>
-      </w:r>
-      <w:proofErr w:type="spellStart"/>
-      <w:r>
-        <w:rPr>
-          <w:rStyle w:val="Subtielebenadrukking"/>
-          <w:color w:val="000000" w:themeColor="text1"/>
-          <w:sz w:val="22"/>
-          <w:szCs w:val="22"/>
-        </w:rPr>
-        <w:t>projectlid</w:t>
-      </w:r>
-      <w:proofErr w:type="spellEnd"/>
-      <w:r>
-        <w:rPr>
-          <w:rStyle w:val="Subtielebenadrukking"/>
-          <w:color w:val="000000" w:themeColor="text1"/>
-          <w:sz w:val="22"/>
-          <w:szCs w:val="22"/>
-        </w:rPr>
-        <w:t xml:space="preserve"> dusdanig grote beslissingen worden genomen zonder dat dit wordt door gecommuniceerd dan zal dit in een waarschuwing resulteren.  (zie onderstaande consequenties. </w:t>
+        <w:t xml:space="preserve">De beslissingen binnen de groep worden alleen gemaakt als de meerderheid het eens is met de desbetreffende afspraak. Als er door een projectlid dusdanig grote beslissingen worden genomen zonder dat dit wordt door gecommuniceerd dan zal dit in een waarschuwing resulteren.  (zie onderstaande consequenties. </w:t>
       </w:r>
     </w:p>
     <w:p>
@@ -9016,8 +8590,6 @@
             </w:r>
           </w:p>
         </w:tc>
-        <w:bookmarkStart w:id="0" w:name="_GoBack"/>
-        <w:bookmarkEnd w:id="0"/>
       </w:tr>
       <w:tr>
         <w:trPr>
@@ -9135,18 +8707,521 @@
       </w:pPr>
     </w:p>
     <w:sectPr>
+      <w:headerReference w:type="default" r:id="rId14"/>
+      <w:footerReference w:type="default" r:id="rId15"/>
+      <w:headerReference w:type="first" r:id="rId16"/>
+      <w:footerReference w:type="first" r:id="rId17"/>
       <w:pgSz w:w="11906" w:h="16838"/>
       <w:pgMar w:top="1417" w:right="1417" w:bottom="1417" w:left="1417" w:header="708" w:footer="708" w:gutter="0"/>
       <w:cols w:space="708"/>
+      <w:titlePg/>
       <w:docGrid w:linePitch="360"/>
     </w:sectPr>
   </w:body>
 </w:document>
 </file>
 
+<file path=word/endnotes.xml><?xml version="1.0" encoding="utf-8"?>
+<w:endnotes xmlns:wpc="http://schemas.microsoft.com/office/word/2010/wordprocessingCanvas" xmlns:mc="http://schemas.openxmlformats.org/markup-compatibility/2006" xmlns:o="urn:schemas-microsoft-com:office:office" xmlns:r="http://schemas.openxmlformats.org/officeDocument/2006/relationships" xmlns:m="http://schemas.openxmlformats.org/officeDocument/2006/math" xmlns:v="urn:schemas-microsoft-com:vml" xmlns:wp14="http://schemas.microsoft.com/office/word/2010/wordprocessingDrawing" xmlns:wp="http://schemas.openxmlformats.org/drawingml/2006/wordprocessingDrawing" xmlns:w10="urn:schemas-microsoft-com:office:word" xmlns:w="http://schemas.openxmlformats.org/wordprocessingml/2006/main" xmlns:w14="http://schemas.microsoft.com/office/word/2010/wordml" xmlns:w15="http://schemas.microsoft.com/office/word/2012/wordml" xmlns:wpg="http://schemas.microsoft.com/office/word/2010/wordprocessingGroup" xmlns:wpi="http://schemas.microsoft.com/office/word/2010/wordprocessingInk" xmlns:wne="http://schemas.microsoft.com/office/word/2006/wordml" xmlns:wps="http://schemas.microsoft.com/office/word/2010/wordprocessingShape" mc:Ignorable="w14 w15 wp14">
+  <w:endnote w:type="separator" w:id="-1">
+    <w:p>
+      <w:r>
+        <w:separator/>
+      </w:r>
+    </w:p>
+  </w:endnote>
+  <w:endnote w:type="continuationSeparator" w:id="0">
+    <w:p>
+      <w:r>
+        <w:continuationSeparator/>
+      </w:r>
+    </w:p>
+  </w:endnote>
+</w:endnotes>
+</file>
+
+<file path=word/footer1.xml><?xml version="1.0" encoding="utf-8"?>
+<w:ftr xmlns:wpc="http://schemas.microsoft.com/office/word/2010/wordprocessingCanvas" xmlns:mc="http://schemas.openxmlformats.org/markup-compatibility/2006" xmlns:o="urn:schemas-microsoft-com:office:office" xmlns:r="http://schemas.openxmlformats.org/officeDocument/2006/relationships" xmlns:m="http://schemas.openxmlformats.org/officeDocument/2006/math" xmlns:v="urn:schemas-microsoft-com:vml" xmlns:wp14="http://schemas.microsoft.com/office/word/2010/wordprocessingDrawing" xmlns:wp="http://schemas.openxmlformats.org/drawingml/2006/wordprocessingDrawing" xmlns:w10="urn:schemas-microsoft-com:office:word" xmlns:w="http://schemas.openxmlformats.org/wordprocessingml/2006/main" xmlns:w14="http://schemas.microsoft.com/office/word/2010/wordml" xmlns:w15="http://schemas.microsoft.com/office/word/2012/wordml" xmlns:wpg="http://schemas.microsoft.com/office/word/2010/wordprocessingGroup" xmlns:wpi="http://schemas.microsoft.com/office/word/2010/wordprocessingInk" xmlns:wne="http://schemas.microsoft.com/office/word/2006/wordml" xmlns:wps="http://schemas.microsoft.com/office/word/2010/wordprocessingShape" mc:Ignorable="w14 w15 wp14">
+  <w:p>
+    <w:r>
+      <w:tab/>
+    </w:r>
+  </w:p>
+  <w:p/>
+  <w:tbl>
+    <w:tblPr>
+      <w:tblW w:w="0" w:type="auto"/>
+      <w:tblBorders>
+        <w:bottom w:val="single" w:sz="6" w:space="0" w:color="auto"/>
+      </w:tblBorders>
+      <w:tblLayout w:type="fixed"/>
+      <w:tblLook w:val="0000" w:firstRow="0" w:lastRow="0" w:firstColumn="0" w:lastColumn="0" w:noHBand="0" w:noVBand="0"/>
+    </w:tblPr>
+    <w:tblGrid>
+      <w:gridCol w:w="3162"/>
+      <w:gridCol w:w="3162"/>
+      <w:gridCol w:w="3162"/>
+    </w:tblGrid>
+    <w:tr>
+      <w:tblPrEx>
+        <w:tblCellMar>
+          <w:top w:w="0" w:type="dxa"/>
+          <w:bottom w:w="0" w:type="dxa"/>
+        </w:tblCellMar>
+      </w:tblPrEx>
+      <w:tc>
+        <w:tcPr>
+          <w:tcW w:w="3162" w:type="dxa"/>
+        </w:tcPr>
+        <w:p>
+          <w:pPr>
+            <w:ind w:right="360"/>
+          </w:pPr>
+          <w:r>
+            <w:t>Vertrouwelijk</w:t>
+          </w:r>
+        </w:p>
+      </w:tc>
+      <w:tc>
+        <w:tcPr>
+          <w:tcW w:w="3162" w:type="dxa"/>
+        </w:tcPr>
+        <w:p>
+          <w:pPr>
+            <w:jc w:val="center"/>
+          </w:pPr>
+          <w:r>
+            <w:t>Zorggroep</w:t>
+          </w:r>
+        </w:p>
+      </w:tc>
+      <w:tc>
+        <w:tcPr>
+          <w:tcW w:w="3162" w:type="dxa"/>
+        </w:tcPr>
+        <w:p>
+          <w:pPr>
+            <w:jc w:val="right"/>
+          </w:pPr>
+          <w:r>
+            <w:t xml:space="preserve">Pagina </w:t>
+          </w:r>
+          <w:r>
+            <w:fldChar w:fldCharType="begin"/>
+          </w:r>
+          <w:r>
+            <w:instrText xml:space="preserve"> PAGE </w:instrText>
+          </w:r>
+          <w:r>
+            <w:fldChar w:fldCharType="separate"/>
+          </w:r>
+          <w:r>
+            <w:rPr>
+              <w:noProof/>
+            </w:rPr>
+            <w:t>2</w:t>
+          </w:r>
+          <w:r>
+            <w:fldChar w:fldCharType="end"/>
+          </w:r>
+          <w:r>
+            <w:t xml:space="preserve"> van </w:t>
+          </w:r>
+          <w:r>
+            <w:fldChar w:fldCharType="begin"/>
+          </w:r>
+          <w:r>
+            <w:instrText xml:space="preserve"> NUMPAGES   \* MERGEFORMAT </w:instrText>
+          </w:r>
+          <w:r>
+            <w:fldChar w:fldCharType="separate"/>
+          </w:r>
+          <w:r>
+            <w:rPr>
+              <w:noProof/>
+            </w:rPr>
+            <w:t>7</w:t>
+          </w:r>
+          <w:r>
+            <w:fldChar w:fldCharType="end"/>
+          </w:r>
+        </w:p>
+      </w:tc>
+    </w:tr>
+  </w:tbl>
+  <w:p>
+    <w:pPr>
+      <w:pStyle w:val="Voettekst"/>
+    </w:pPr>
+  </w:p>
+</w:ftr>
+</file>
+
+<file path=word/footer2.xml><?xml version="1.0" encoding="utf-8"?>
+<w:ftr xmlns:wpc="http://schemas.microsoft.com/office/word/2010/wordprocessingCanvas" xmlns:mc="http://schemas.openxmlformats.org/markup-compatibility/2006" xmlns:o="urn:schemas-microsoft-com:office:office" xmlns:r="http://schemas.openxmlformats.org/officeDocument/2006/relationships" xmlns:m="http://schemas.openxmlformats.org/officeDocument/2006/math" xmlns:v="urn:schemas-microsoft-com:vml" xmlns:wp14="http://schemas.microsoft.com/office/word/2010/wordprocessingDrawing" xmlns:wp="http://schemas.openxmlformats.org/drawingml/2006/wordprocessingDrawing" xmlns:w10="urn:schemas-microsoft-com:office:word" xmlns:w="http://schemas.openxmlformats.org/wordprocessingml/2006/main" xmlns:w14="http://schemas.microsoft.com/office/word/2010/wordml" xmlns:w15="http://schemas.microsoft.com/office/word/2012/wordml" xmlns:wpg="http://schemas.microsoft.com/office/word/2010/wordprocessingGroup" xmlns:wpi="http://schemas.microsoft.com/office/word/2010/wordprocessingInk" xmlns:wne="http://schemas.microsoft.com/office/word/2006/wordml" xmlns:wps="http://schemas.microsoft.com/office/word/2010/wordprocessingShape" mc:Ignorable="w14 w15 wp14">
+  <w:p/>
+  <w:p/>
+  <w:tbl>
+    <w:tblPr>
+      <w:tblW w:w="0" w:type="auto"/>
+      <w:tblBorders>
+        <w:bottom w:val="single" w:sz="6" w:space="0" w:color="auto"/>
+      </w:tblBorders>
+      <w:tblLayout w:type="fixed"/>
+      <w:tblLook w:val="0000" w:firstRow="0" w:lastRow="0" w:firstColumn="0" w:lastColumn="0" w:noHBand="0" w:noVBand="0"/>
+    </w:tblPr>
+    <w:tblGrid>
+      <w:gridCol w:w="3162"/>
+      <w:gridCol w:w="3162"/>
+      <w:gridCol w:w="3162"/>
+    </w:tblGrid>
+    <w:tr>
+      <w:tblPrEx>
+        <w:tblCellMar>
+          <w:top w:w="0" w:type="dxa"/>
+          <w:bottom w:w="0" w:type="dxa"/>
+        </w:tblCellMar>
+      </w:tblPrEx>
+      <w:tc>
+        <w:tcPr>
+          <w:tcW w:w="3162" w:type="dxa"/>
+        </w:tcPr>
+        <w:p>
+          <w:pPr>
+            <w:ind w:right="360"/>
+          </w:pPr>
+          <w:r>
+            <w:t>Vertrouwelijk</w:t>
+          </w:r>
+        </w:p>
+      </w:tc>
+      <w:tc>
+        <w:tcPr>
+          <w:tcW w:w="3162" w:type="dxa"/>
+        </w:tcPr>
+        <w:p>
+          <w:pPr>
+            <w:jc w:val="center"/>
+          </w:pPr>
+          <w:r>
+            <w:t>Zorggroep</w:t>
+          </w:r>
+        </w:p>
+      </w:tc>
+      <w:tc>
+        <w:tcPr>
+          <w:tcW w:w="3162" w:type="dxa"/>
+        </w:tcPr>
+        <w:p>
+          <w:pPr>
+            <w:jc w:val="right"/>
+          </w:pPr>
+          <w:r>
+            <w:t xml:space="preserve">Pagina </w:t>
+          </w:r>
+          <w:r>
+            <w:fldChar w:fldCharType="begin"/>
+          </w:r>
+          <w:r>
+            <w:instrText xml:space="preserve"> PAGE </w:instrText>
+          </w:r>
+          <w:r>
+            <w:fldChar w:fldCharType="separate"/>
+          </w:r>
+          <w:r>
+            <w:rPr>
+              <w:noProof/>
+            </w:rPr>
+            <w:t>1</w:t>
+          </w:r>
+          <w:r>
+            <w:fldChar w:fldCharType="end"/>
+          </w:r>
+          <w:r>
+            <w:t xml:space="preserve"> van </w:t>
+          </w:r>
+          <w:r>
+            <w:fldChar w:fldCharType="begin"/>
+          </w:r>
+          <w:r>
+            <w:instrText xml:space="preserve"> NUMPAGES   \* MERGEFORMAT </w:instrText>
+          </w:r>
+          <w:r>
+            <w:fldChar w:fldCharType="separate"/>
+          </w:r>
+          <w:r>
+            <w:rPr>
+              <w:noProof/>
+            </w:rPr>
+            <w:t>7</w:t>
+          </w:r>
+          <w:r>
+            <w:fldChar w:fldCharType="end"/>
+          </w:r>
+        </w:p>
+      </w:tc>
+    </w:tr>
+  </w:tbl>
+  <w:p>
+    <w:pPr>
+      <w:pStyle w:val="Voettekst"/>
+    </w:pPr>
+  </w:p>
+</w:ftr>
+</file>
+
+<file path=word/footnotes.xml><?xml version="1.0" encoding="utf-8"?>
+<w:footnotes xmlns:wpc="http://schemas.microsoft.com/office/word/2010/wordprocessingCanvas" xmlns:mc="http://schemas.openxmlformats.org/markup-compatibility/2006" xmlns:o="urn:schemas-microsoft-com:office:office" xmlns:r="http://schemas.openxmlformats.org/officeDocument/2006/relationships" xmlns:m="http://schemas.openxmlformats.org/officeDocument/2006/math" xmlns:v="urn:schemas-microsoft-com:vml" xmlns:wp14="http://schemas.microsoft.com/office/word/2010/wordprocessingDrawing" xmlns:wp="http://schemas.openxmlformats.org/drawingml/2006/wordprocessingDrawing" xmlns:w10="urn:schemas-microsoft-com:office:word" xmlns:w="http://schemas.openxmlformats.org/wordprocessingml/2006/main" xmlns:w14="http://schemas.microsoft.com/office/word/2010/wordml" xmlns:w15="http://schemas.microsoft.com/office/word/2012/wordml" xmlns:wpg="http://schemas.microsoft.com/office/word/2010/wordprocessingGroup" xmlns:wpi="http://schemas.microsoft.com/office/word/2010/wordprocessingInk" xmlns:wne="http://schemas.microsoft.com/office/word/2006/wordml" xmlns:wps="http://schemas.microsoft.com/office/word/2010/wordprocessingShape" mc:Ignorable="w14 w15 wp14">
+  <w:footnote w:type="separator" w:id="-1">
+    <w:p>
+      <w:r>
+        <w:separator/>
+      </w:r>
+    </w:p>
+  </w:footnote>
+  <w:footnote w:type="continuationSeparator" w:id="0">
+    <w:p>
+      <w:r>
+        <w:continuationSeparator/>
+      </w:r>
+    </w:p>
+  </w:footnote>
+</w:footnotes>
+</file>
+
+<file path=word/header1.xml><?xml version="1.0" encoding="utf-8"?>
+<w:hdr xmlns:wpc="http://schemas.microsoft.com/office/word/2010/wordprocessingCanvas" xmlns:mc="http://schemas.openxmlformats.org/markup-compatibility/2006" xmlns:o="urn:schemas-microsoft-com:office:office" xmlns:r="http://schemas.openxmlformats.org/officeDocument/2006/relationships" xmlns:m="http://schemas.openxmlformats.org/officeDocument/2006/math" xmlns:v="urn:schemas-microsoft-com:vml" xmlns:wp14="http://schemas.microsoft.com/office/word/2010/wordprocessingDrawing" xmlns:wp="http://schemas.openxmlformats.org/drawingml/2006/wordprocessingDrawing" xmlns:w10="urn:schemas-microsoft-com:office:word" xmlns:w="http://schemas.openxmlformats.org/wordprocessingml/2006/main" xmlns:w14="http://schemas.microsoft.com/office/word/2010/wordml" xmlns:w15="http://schemas.microsoft.com/office/word/2012/wordml" xmlns:wpg="http://schemas.microsoft.com/office/word/2010/wordprocessingGroup" xmlns:wpi="http://schemas.microsoft.com/office/word/2010/wordprocessingInk" xmlns:wne="http://schemas.microsoft.com/office/word/2006/wordml" xmlns:wps="http://schemas.microsoft.com/office/word/2010/wordprocessingShape" mc:Ignorable="w14 w15 wp14">
+  <w:tbl>
+    <w:tblPr>
+      <w:tblW w:w="9558" w:type="dxa"/>
+      <w:tblBorders>
+        <w:top w:val="single" w:sz="6" w:space="0" w:color="auto"/>
+        <w:left w:val="single" w:sz="6" w:space="0" w:color="auto"/>
+        <w:bottom w:val="single" w:sz="6" w:space="0" w:color="auto"/>
+        <w:right w:val="single" w:sz="6" w:space="0" w:color="auto"/>
+        <w:insideH w:val="single" w:sz="6" w:space="0" w:color="auto"/>
+        <w:insideV w:val="single" w:sz="6" w:space="0" w:color="auto"/>
+      </w:tblBorders>
+      <w:tblLayout w:type="fixed"/>
+      <w:tblLook w:val="0000" w:firstRow="0" w:lastRow="0" w:firstColumn="0" w:lastColumn="0" w:noHBand="0" w:noVBand="0"/>
+    </w:tblPr>
+    <w:tblGrid>
+      <w:gridCol w:w="6229"/>
+      <w:gridCol w:w="1155"/>
+      <w:gridCol w:w="2174"/>
+    </w:tblGrid>
+    <w:tr>
+      <w:tblPrEx>
+        <w:tblCellMar>
+          <w:top w:w="0" w:type="dxa"/>
+          <w:bottom w:w="0" w:type="dxa"/>
+        </w:tblCellMar>
+      </w:tblPrEx>
+      <w:tc>
+        <w:tcPr>
+          <w:tcW w:w="6229" w:type="dxa"/>
+        </w:tcPr>
+        <w:p>
+          <w:pPr>
+            <w:rPr>
+              <w:b/>
+            </w:rPr>
+          </w:pPr>
+          <w:r>
+            <w:rPr>
+              <w:b/>
+            </w:rPr>
+            <w:t>Domotica systeem</w:t>
+          </w:r>
+        </w:p>
+      </w:tc>
+      <w:tc>
+        <w:tcPr>
+          <w:tcW w:w="1155" w:type="dxa"/>
+          <w:tcBorders>
+            <w:right w:val="nil"/>
+          </w:tcBorders>
+        </w:tcPr>
+        <w:p>
+          <w:pPr>
+            <w:tabs>
+              <w:tab w:val="left" w:pos="1135"/>
+            </w:tabs>
+            <w:spacing w:before="40"/>
+            <w:ind w:right="68"/>
+          </w:pPr>
+          <w:r>
+            <w:t>Datum:</w:t>
+          </w:r>
+        </w:p>
+      </w:tc>
+      <w:tc>
+        <w:tcPr>
+          <w:tcW w:w="2174" w:type="dxa"/>
+          <w:tcBorders>
+            <w:left w:val="nil"/>
+          </w:tcBorders>
+        </w:tcPr>
+        <w:p>
+          <w:pPr>
+            <w:tabs>
+              <w:tab w:val="left" w:pos="1135"/>
+            </w:tabs>
+            <w:spacing w:before="40"/>
+            <w:ind w:left="462" w:right="72"/>
+            <w:jc w:val="center"/>
+          </w:pPr>
+          <w:r>
+            <w:t>18-01-2017</w:t>
+          </w:r>
+        </w:p>
+      </w:tc>
+    </w:tr>
+    <w:tr>
+      <w:tblPrEx>
+        <w:tblCellMar>
+          <w:top w:w="0" w:type="dxa"/>
+          <w:bottom w:w="0" w:type="dxa"/>
+        </w:tblCellMar>
+      </w:tblPrEx>
+      <w:tc>
+        <w:tcPr>
+          <w:tcW w:w="6229" w:type="dxa"/>
+        </w:tcPr>
+        <w:p>
+          <w:r>
+            <w:t>Plan van aanpak</w:t>
+          </w:r>
+        </w:p>
+      </w:tc>
+      <w:tc>
+        <w:tcPr>
+          <w:tcW w:w="1155" w:type="dxa"/>
+          <w:tcBorders>
+            <w:right w:val="nil"/>
+          </w:tcBorders>
+        </w:tcPr>
+        <w:p>
+          <w:r>
+            <w:t>Versie:</w:t>
+          </w:r>
+        </w:p>
+      </w:tc>
+      <w:tc>
+        <w:tcPr>
+          <w:tcW w:w="2174" w:type="dxa"/>
+          <w:tcBorders>
+            <w:left w:val="nil"/>
+          </w:tcBorders>
+        </w:tcPr>
+        <w:p>
+          <w:pPr>
+            <w:ind w:rightChars="36" w:right="86"/>
+            <w:jc w:val="right"/>
+          </w:pPr>
+          <w:r>
+            <w:t>1.0</w:t>
+          </w:r>
+        </w:p>
+      </w:tc>
+    </w:tr>
+  </w:tbl>
+  <w:p>
+    <w:pPr>
+      <w:pStyle w:val="Koptekst"/>
+    </w:pPr>
+  </w:p>
+</w:hdr>
+</file>
+
+<file path=word/header2.xml><?xml version="1.0" encoding="utf-8"?>
+<w:hdr xmlns:wpc="http://schemas.microsoft.com/office/word/2010/wordprocessingCanvas" xmlns:mc="http://schemas.openxmlformats.org/markup-compatibility/2006" xmlns:o="urn:schemas-microsoft-com:office:office" xmlns:r="http://schemas.openxmlformats.org/officeDocument/2006/relationships" xmlns:m="http://schemas.openxmlformats.org/officeDocument/2006/math" xmlns:v="urn:schemas-microsoft-com:vml" xmlns:wp14="http://schemas.microsoft.com/office/word/2010/wordprocessingDrawing" xmlns:wp="http://schemas.openxmlformats.org/drawingml/2006/wordprocessingDrawing" xmlns:w10="urn:schemas-microsoft-com:office:word" xmlns:w="http://schemas.openxmlformats.org/wordprocessingml/2006/main" xmlns:w14="http://schemas.microsoft.com/office/word/2010/wordml" xmlns:w15="http://schemas.microsoft.com/office/word/2012/wordml" xmlns:wpg="http://schemas.microsoft.com/office/word/2010/wordprocessingGroup" xmlns:wpi="http://schemas.microsoft.com/office/word/2010/wordprocessingInk" xmlns:wne="http://schemas.microsoft.com/office/word/2006/wordml" xmlns:wps="http://schemas.microsoft.com/office/word/2010/wordprocessingShape" mc:Ignorable="w14 w15 wp14">
+  <w:p>
+    <w:pPr>
+      <w:pBdr>
+        <w:top w:val="single" w:sz="6" w:space="1" w:color="auto"/>
+      </w:pBdr>
+    </w:pPr>
+  </w:p>
+  <w:p>
+    <w:pPr>
+      <w:jc w:val="right"/>
+      <w:rPr>
+        <w:b/>
+        <w:sz w:val="40"/>
+        <w:szCs w:val="40"/>
+      </w:rPr>
+    </w:pPr>
+    <w:r>
+      <w:rPr>
+        <w:b/>
+        <w:sz w:val="40"/>
+        <w:szCs w:val="40"/>
+      </w:rPr>
+      <w:t>Zorggroep</w:t>
+    </w:r>
+  </w:p>
+  <w:p>
+    <w:pPr>
+      <w:jc w:val="right"/>
+      <w:rPr>
+        <w:b/>
+        <w:sz w:val="40"/>
+        <w:szCs w:val="40"/>
+      </w:rPr>
+    </w:pPr>
+  </w:p>
+  <w:p>
+    <w:pPr>
+      <w:jc w:val="right"/>
+      <w:rPr>
+        <w:b/>
+        <w:sz w:val="40"/>
+        <w:szCs w:val="40"/>
+      </w:rPr>
+    </w:pPr>
+  </w:p>
+  <w:p>
+    <w:pPr>
+      <w:jc w:val="right"/>
+      <w:rPr>
+        <w:b/>
+        <w:sz w:val="40"/>
+        <w:szCs w:val="40"/>
+      </w:rPr>
+    </w:pPr>
+  </w:p>
+  <w:p>
+    <w:pPr>
+      <w:jc w:val="right"/>
+      <w:rPr>
+        <w:b/>
+        <w:sz w:val="40"/>
+        <w:szCs w:val="40"/>
+      </w:rPr>
+    </w:pPr>
+  </w:p>
+  <w:p>
+    <w:pPr>
+      <w:jc w:val="right"/>
+      <w:rPr>
+        <w:b/>
+        <w:sz w:val="40"/>
+        <w:szCs w:val="40"/>
+      </w:rPr>
+    </w:pPr>
+  </w:p>
+  <w:p>
+    <w:pPr>
+      <w:jc w:val="right"/>
+    </w:pPr>
+  </w:p>
+</w:hdr>
+</file>
+
 <file path=word/numbering.xml><?xml version="1.0" encoding="utf-8"?>
-<w:numbering xmlns:wpc="http://schemas.microsoft.com/office/word/2010/wordprocessingCanvas" xmlns:cx="http://schemas.microsoft.com/office/drawing/2014/chartex" xmlns:cx1="http://schemas.microsoft.com/office/drawing/2015/9/8/chartex" xmlns:cx2="http://schemas.microsoft.com/office/drawing/2015/10/21/chartex" xmlns:mc="http://schemas.openxmlformats.org/markup-compatibility/2006" xmlns:o="urn:schemas-microsoft-com:office:office" xmlns:r="http://schemas.openxmlformats.org/officeDocument/2006/relationships" xmlns:m="http://schemas.openxmlformats.org/officeDocument/2006/math" xmlns:v="urn:schemas-microsoft-com:vml" xmlns:wp14="http://schemas.microsoft.com/office/word/2010/wordprocessingDrawing" xmlns:wp="http://schemas.openxmlformats.org/drawingml/2006/wordprocessingDrawing" xmlns:w10="urn:schemas-microsoft-com:office:word" xmlns:w="http://schemas.openxmlformats.org/wordprocessingml/2006/main" xmlns:w14="http://schemas.microsoft.com/office/word/2010/wordml" xmlns:w15="http://schemas.microsoft.com/office/word/2012/wordml" xmlns:w16se="http://schemas.microsoft.com/office/word/2015/wordml/symex" xmlns:wpg="http://schemas.microsoft.com/office/word/2010/wordprocessingGroup" xmlns:wpi="http://schemas.microsoft.com/office/word/2010/wordprocessingInk" xmlns:wne="http://schemas.microsoft.com/office/word/2006/wordml" xmlns:wps="http://schemas.microsoft.com/office/word/2010/wordprocessingShape" mc:Ignorable="w14 w15 w16se wp14">
-  <w:abstractNum w:abstractNumId="0" w15:restartNumberingAfterBreak="0">
+<w:numbering xmlns:wpc="http://schemas.microsoft.com/office/word/2010/wordprocessingCanvas" xmlns:mc="http://schemas.openxmlformats.org/markup-compatibility/2006" xmlns:o="urn:schemas-microsoft-com:office:office" xmlns:r="http://schemas.openxmlformats.org/officeDocument/2006/relationships" xmlns:m="http://schemas.openxmlformats.org/officeDocument/2006/math" xmlns:v="urn:schemas-microsoft-com:vml" xmlns:wp14="http://schemas.microsoft.com/office/word/2010/wordprocessingDrawing" xmlns:wp="http://schemas.openxmlformats.org/drawingml/2006/wordprocessingDrawing" xmlns:w10="urn:schemas-microsoft-com:office:word" xmlns:w="http://schemas.openxmlformats.org/wordprocessingml/2006/main" xmlns:w14="http://schemas.microsoft.com/office/word/2010/wordml" xmlns:w15="http://schemas.microsoft.com/office/word/2012/wordml" xmlns:wpg="http://schemas.microsoft.com/office/word/2010/wordprocessingGroup" xmlns:wpi="http://schemas.microsoft.com/office/word/2010/wordprocessingInk" xmlns:wne="http://schemas.microsoft.com/office/word/2006/wordml" xmlns:wps="http://schemas.microsoft.com/office/word/2010/wordprocessingShape" mc:Ignorable="w14 w15 wp14">
+  <w:abstractNum w:abstractNumId="0">
     <w:nsid w:val="FFFFFFFB"/>
     <w:multiLevelType w:val="multilevel"/>
     <w:tmpl w:val="6AB2BC90"/>
@@ -9223,7 +9298,7 @@
       <w:lvlJc w:val="left"/>
     </w:lvl>
   </w:abstractNum>
-  <w:abstractNum w:abstractNumId="1" w15:restartNumberingAfterBreak="0">
+  <w:abstractNum w:abstractNumId="1">
     <w:nsid w:val="04CE010B"/>
     <w:multiLevelType w:val="hybridMultilevel"/>
     <w:tmpl w:val="5FC22DBC"/>
@@ -9336,7 +9411,7 @@
       </w:rPr>
     </w:lvl>
   </w:abstractNum>
-  <w:abstractNum w:abstractNumId="2" w15:restartNumberingAfterBreak="0">
+  <w:abstractNum w:abstractNumId="2">
     <w:nsid w:val="0B810B0F"/>
     <w:multiLevelType w:val="hybridMultilevel"/>
     <w:tmpl w:val="D548EAFC"/>
@@ -9449,7 +9524,7 @@
       </w:rPr>
     </w:lvl>
   </w:abstractNum>
-  <w:abstractNum w:abstractNumId="3" w15:restartNumberingAfterBreak="0">
+  <w:abstractNum w:abstractNumId="3">
     <w:nsid w:val="0BEB631C"/>
     <w:multiLevelType w:val="hybridMultilevel"/>
     <w:tmpl w:val="1CC07AF4"/>
@@ -9538,7 +9613,7 @@
       </w:pPr>
     </w:lvl>
   </w:abstractNum>
-  <w:abstractNum w:abstractNumId="4" w15:restartNumberingAfterBreak="0">
+  <w:abstractNum w:abstractNumId="4">
     <w:nsid w:val="1A43428B"/>
     <w:multiLevelType w:val="hybridMultilevel"/>
     <w:tmpl w:val="46324EA0"/>
@@ -9651,7 +9726,7 @@
       </w:rPr>
     </w:lvl>
   </w:abstractNum>
-  <w:abstractNum w:abstractNumId="5" w15:restartNumberingAfterBreak="0">
+  <w:abstractNum w:abstractNumId="5">
     <w:nsid w:val="39787338"/>
     <w:multiLevelType w:val="hybridMultilevel"/>
     <w:tmpl w:val="66C89EC6"/>
@@ -9763,7 +9838,7 @@
       </w:rPr>
     </w:lvl>
   </w:abstractNum>
-  <w:abstractNum w:abstractNumId="6" w15:restartNumberingAfterBreak="0">
+  <w:abstractNum w:abstractNumId="6">
     <w:nsid w:val="45F2291F"/>
     <w:multiLevelType w:val="hybridMultilevel"/>
     <w:tmpl w:val="7916E4BA"/>
@@ -9876,7 +9951,7 @@
       </w:rPr>
     </w:lvl>
   </w:abstractNum>
-  <w:abstractNum w:abstractNumId="7" w15:restartNumberingAfterBreak="0">
+  <w:abstractNum w:abstractNumId="7">
     <w:nsid w:val="54E801AB"/>
     <w:multiLevelType w:val="hybridMultilevel"/>
     <w:tmpl w:val="0088AA04"/>
@@ -9989,7 +10064,7 @@
       </w:rPr>
     </w:lvl>
   </w:abstractNum>
-  <w:abstractNum w:abstractNumId="8" w15:restartNumberingAfterBreak="0">
+  <w:abstractNum w:abstractNumId="8">
     <w:nsid w:val="6F9B5239"/>
     <w:multiLevelType w:val="hybridMultilevel"/>
     <w:tmpl w:val="1F2C32CA"/>
@@ -10102,7 +10177,7 @@
       </w:rPr>
     </w:lvl>
   </w:abstractNum>
-  <w:abstractNum w:abstractNumId="9" w15:restartNumberingAfterBreak="0">
+  <w:abstractNum w:abstractNumId="9">
     <w:nsid w:val="6FEE5D35"/>
     <w:multiLevelType w:val="hybridMultilevel"/>
     <w:tmpl w:val="0E006AA8"/>
@@ -10215,7 +10290,7 @@
       </w:rPr>
     </w:lvl>
   </w:abstractNum>
-  <w:abstractNum w:abstractNumId="10" w15:restartNumberingAfterBreak="0">
+  <w:abstractNum w:abstractNumId="10">
     <w:nsid w:val="740D6E8E"/>
     <w:multiLevelType w:val="hybridMultilevel"/>
     <w:tmpl w:val="0658ADF6"/>
@@ -10328,7 +10403,7 @@
       </w:rPr>
     </w:lvl>
   </w:abstractNum>
-  <w:abstractNum w:abstractNumId="11" w15:restartNumberingAfterBreak="0">
+  <w:abstractNum w:abstractNumId="11">
     <w:nsid w:val="78924211"/>
     <w:multiLevelType w:val="hybridMultilevel"/>
     <w:tmpl w:val="23B641CC"/>
@@ -10457,7 +10532,7 @@
 </file>
 
 <file path=word/styles.xml><?xml version="1.0" encoding="utf-8"?>
-<w:styles xmlns:mc="http://schemas.openxmlformats.org/markup-compatibility/2006" xmlns:r="http://schemas.openxmlformats.org/officeDocument/2006/relationships" xmlns:w="http://schemas.openxmlformats.org/wordprocessingml/2006/main" xmlns:w14="http://schemas.microsoft.com/office/word/2010/wordml" xmlns:w15="http://schemas.microsoft.com/office/word/2012/wordml" xmlns:w16se="http://schemas.microsoft.com/office/word/2015/wordml/symex" mc:Ignorable="w14 w15 w16se">
+<w:styles xmlns:mc="http://schemas.openxmlformats.org/markup-compatibility/2006" xmlns:r="http://schemas.openxmlformats.org/officeDocument/2006/relationships" xmlns:w="http://schemas.openxmlformats.org/wordprocessingml/2006/main" xmlns:w14="http://schemas.microsoft.com/office/word/2010/wordml" xmlns:w15="http://schemas.microsoft.com/office/word/2012/wordml" mc:Ignorable="w14 w15">
   <w:docDefaults>
     <w:rPrDefault>
       <w:rPr>
@@ -10473,7 +10548,7 @@
       </w:pPr>
     </w:pPrDefault>
   </w:docDefaults>
-  <w:latentStyles w:defLockedState="0" w:defUIPriority="99" w:defSemiHidden="0" w:defUnhideWhenUsed="0" w:defQFormat="0" w:count="372">
+  <w:latentStyles w:defLockedState="0" w:defUIPriority="99" w:defSemiHidden="0" w:defUnhideWhenUsed="0" w:defQFormat="0" w:count="371">
     <w:lsdException w:name="Normal" w:uiPriority="0" w:qFormat="1"/>
     <w:lsdException w:name="heading 1" w:uiPriority="0" w:qFormat="1"/>
     <w:lsdException w:name="heading 2" w:semiHidden="1" w:uiPriority="0" w:unhideWhenUsed="1" w:qFormat="1"/>
@@ -10536,11 +10611,11 @@
     <w:lsdException w:name="List Number 3" w:semiHidden="1" w:unhideWhenUsed="1"/>
     <w:lsdException w:name="List Number 4" w:semiHidden="1" w:unhideWhenUsed="1"/>
     <w:lsdException w:name="List Number 5" w:semiHidden="1" w:unhideWhenUsed="1"/>
-    <w:lsdException w:name="Title" w:uiPriority="10" w:qFormat="1"/>
+    <w:lsdException w:name="Title" w:uiPriority="0" w:qFormat="1"/>
     <w:lsdException w:name="Closing" w:semiHidden="1" w:unhideWhenUsed="1"/>
     <w:lsdException w:name="Signature" w:semiHidden="1" w:unhideWhenUsed="1"/>
     <w:lsdException w:name="Default Paragraph Font" w:semiHidden="1" w:uiPriority="1" w:unhideWhenUsed="1"/>
-    <w:lsdException w:name="Body Text" w:semiHidden="1" w:unhideWhenUsed="1"/>
+    <w:lsdException w:name="Body Text" w:semiHidden="1" w:uiPriority="0" w:unhideWhenUsed="1"/>
     <w:lsdException w:name="Body Text Indent" w:semiHidden="1" w:unhideWhenUsed="1"/>
     <w:lsdException w:name="List Continue" w:semiHidden="1" w:unhideWhenUsed="1"/>
     <w:lsdException w:name="List Continue 2" w:semiHidden="1" w:unhideWhenUsed="1"/>
@@ -10579,6 +10654,7 @@
     <w:lsdException w:name="HTML Sample" w:semiHidden="1" w:unhideWhenUsed="1"/>
     <w:lsdException w:name="HTML Typewriter" w:semiHidden="1" w:unhideWhenUsed="1"/>
     <w:lsdException w:name="HTML Variable" w:semiHidden="1" w:unhideWhenUsed="1"/>
+    <w:lsdException w:name="Normal Table" w:semiHidden="1" w:unhideWhenUsed="1"/>
     <w:lsdException w:name="annotation subject" w:semiHidden="1" w:unhideWhenUsed="1"/>
     <w:lsdException w:name="No List" w:semiHidden="1" w:unhideWhenUsed="1"/>
     <w:lsdException w:name="Outline List 1" w:semiHidden="1" w:unhideWhenUsed="1"/>
@@ -10625,8 +10701,10 @@
     <w:lsdException w:name="Table Subtle 2" w:semiHidden="1" w:unhideWhenUsed="1"/>
     <w:lsdException w:name="Table Web 1" w:semiHidden="1" w:unhideWhenUsed="1"/>
     <w:lsdException w:name="Table Web 2" w:semiHidden="1" w:unhideWhenUsed="1"/>
+    <w:lsdException w:name="Table Web 3" w:semiHidden="1" w:unhideWhenUsed="1"/>
     <w:lsdException w:name="Balloon Text" w:semiHidden="1" w:unhideWhenUsed="1"/>
     <w:lsdException w:name="Table Grid" w:uiPriority="39"/>
+    <w:lsdException w:name="Table Theme" w:semiHidden="1" w:unhideWhenUsed="1"/>
     <w:lsdException w:name="Placeholder Text" w:semiHidden="1"/>
     <w:lsdException w:name="No Spacing" w:uiPriority="1" w:qFormat="1"/>
     <w:lsdException w:name="Light Shading" w:uiPriority="60"/>
@@ -10842,7 +10920,6 @@
     <w:lsdException w:name="List Table 5 Dark Accent 6" w:uiPriority="50"/>
     <w:lsdException w:name="List Table 6 Colorful Accent 6" w:uiPriority="51"/>
     <w:lsdException w:name="List Table 7 Colorful Accent 6" w:uiPriority="52"/>
-    <w:lsdException w:name="Mention" w:semiHidden="1" w:unhideWhenUsed="1"/>
   </w:latentStyles>
   <w:style w:type="paragraph" w:default="1" w:styleId="Standaard">
     <w:name w:val="Normal"/>
@@ -11404,6 +11481,7 @@
       <w:lang w:val="en-US"/>
     </w:rPr>
     <w:tblPr>
+      <w:tblInd w:w="0" w:type="dxa"/>
       <w:tblBorders>
         <w:top w:val="single" w:sz="4" w:space="0" w:color="auto"/>
         <w:left w:val="single" w:sz="4" w:space="0" w:color="auto"/>
@@ -11412,6 +11490,12 @@
         <w:insideH w:val="single" w:sz="4" w:space="0" w:color="auto"/>
         <w:insideV w:val="single" w:sz="4" w:space="0" w:color="auto"/>
       </w:tblBorders>
+      <w:tblCellMar>
+        <w:top w:w="0" w:type="dxa"/>
+        <w:left w:w="108" w:type="dxa"/>
+        <w:bottom w:w="0" w:type="dxa"/>
+        <w:right w:w="108" w:type="dxa"/>
+      </w:tblCellMar>
     </w:tblPr>
   </w:style>
   <w:style w:type="paragraph" w:styleId="Lijstalinea">
@@ -11480,7 +11564,6 @@
     <w:basedOn w:val="Standaard"/>
     <w:next w:val="Standaard"/>
     <w:link w:val="TitelChar"/>
-    <w:uiPriority w:val="10"/>
     <w:qFormat/>
     <w:rsid w:val="00740293"/>
     <w:pPr>
@@ -11539,6 +11622,13 @@
     <w:tblPr>
       <w:tblStyleRowBandSize w:val="1"/>
       <w:tblStyleColBandSize w:val="1"/>
+      <w:tblInd w:w="0" w:type="dxa"/>
+      <w:tblCellMar>
+        <w:top w:w="0" w:type="dxa"/>
+        <w:left w:w="108" w:type="dxa"/>
+        <w:bottom w:w="0" w:type="dxa"/>
+        <w:right w:w="108" w:type="dxa"/>
+      </w:tblCellMar>
     </w:tblPr>
     <w:tblStylePr w:type="firstRow">
       <w:rPr>
@@ -11668,6 +11758,82 @@
       <w:sz w:val="18"/>
       <w:szCs w:val="18"/>
       <w:lang w:eastAsia="nl-NL"/>
+    </w:rPr>
+  </w:style>
+  <w:style w:type="paragraph" w:styleId="Koptekst">
+    <w:name w:val="header"/>
+    <w:basedOn w:val="Standaard"/>
+    <w:link w:val="KoptekstChar"/>
+    <w:uiPriority w:val="99"/>
+    <w:unhideWhenUsed/>
+    <w:rsid w:val="008E472C"/>
+    <w:pPr>
+      <w:tabs>
+        <w:tab w:val="center" w:pos="4536"/>
+        <w:tab w:val="right" w:pos="9072"/>
+      </w:tabs>
+    </w:pPr>
+  </w:style>
+  <w:style w:type="character" w:customStyle="1" w:styleId="KoptekstChar">
+    <w:name w:val="Koptekst Char"/>
+    <w:basedOn w:val="Standaardalinea-lettertype"/>
+    <w:link w:val="Koptekst"/>
+    <w:uiPriority w:val="99"/>
+    <w:rsid w:val="008E472C"/>
+    <w:rPr>
+      <w:sz w:val="24"/>
+      <w:szCs w:val="24"/>
+    </w:rPr>
+  </w:style>
+  <w:style w:type="paragraph" w:styleId="Voettekst">
+    <w:name w:val="footer"/>
+    <w:basedOn w:val="Standaard"/>
+    <w:link w:val="VoettekstChar"/>
+    <w:uiPriority w:val="99"/>
+    <w:unhideWhenUsed/>
+    <w:rsid w:val="008E472C"/>
+    <w:pPr>
+      <w:tabs>
+        <w:tab w:val="center" w:pos="4536"/>
+        <w:tab w:val="right" w:pos="9072"/>
+      </w:tabs>
+    </w:pPr>
+  </w:style>
+  <w:style w:type="character" w:customStyle="1" w:styleId="VoettekstChar">
+    <w:name w:val="Voettekst Char"/>
+    <w:basedOn w:val="Standaardalinea-lettertype"/>
+    <w:link w:val="Voettekst"/>
+    <w:uiPriority w:val="99"/>
+    <w:rsid w:val="008E472C"/>
+    <w:rPr>
+      <w:sz w:val="24"/>
+      <w:szCs w:val="24"/>
+    </w:rPr>
+  </w:style>
+  <w:style w:type="paragraph" w:styleId="Plattetekst">
+    <w:name w:val="Body Text"/>
+    <w:basedOn w:val="Standaard"/>
+    <w:link w:val="PlattetekstChar"/>
+    <w:rsid w:val="008E472C"/>
+    <w:pPr>
+      <w:widowControl w:val="0"/>
+      <w:spacing w:after="120" w:line="240" w:lineRule="atLeast"/>
+    </w:pPr>
+    <w:rPr>
+      <w:rFonts w:ascii="Arial" w:eastAsia="Times New Roman" w:hAnsi="Arial" w:cs="Times New Roman"/>
+      <w:sz w:val="20"/>
+      <w:szCs w:val="20"/>
+    </w:rPr>
+  </w:style>
+  <w:style w:type="character" w:customStyle="1" w:styleId="PlattetekstChar">
+    <w:name w:val="Platte tekst Char"/>
+    <w:basedOn w:val="Standaardalinea-lettertype"/>
+    <w:link w:val="Plattetekst"/>
+    <w:rsid w:val="008E472C"/>
+    <w:rPr>
+      <w:rFonts w:ascii="Arial" w:eastAsia="Times New Roman" w:hAnsi="Arial" w:cs="Times New Roman"/>
+      <w:sz w:val="20"/>
+      <w:szCs w:val="20"/>
     </w:rPr>
   </w:style>
 </w:styles>
@@ -11939,7 +12105,7 @@
 </file>
 
 <file path=customXml/itemProps1.xml><?xml version="1.0" encoding="utf-8"?>
-<ds:datastoreItem xmlns:ds="http://schemas.openxmlformats.org/officeDocument/2006/customXml" ds:itemID="{6AAA9407-A0EB-4179-8423-43C1676590E1}">
+<ds:datastoreItem xmlns:ds="http://schemas.openxmlformats.org/officeDocument/2006/customXml" ds:itemID="{F32D9FBC-8752-422A-9268-16DCB90F8141}">
   <ds:schemaRefs>
     <ds:schemaRef ds:uri="http://schemas.openxmlformats.org/officeDocument/2006/bibliography"/>
   </ds:schemaRefs>

--- a/Plan van aanpak/Plan van aanpak.docx
+++ b/Plan van aanpak/Plan van aanpak.docx
@@ -12,13 +12,23 @@
           <w:szCs w:val="36"/>
         </w:rPr>
       </w:pPr>
+      <w:proofErr w:type="spellStart"/>
       <w:r>
         <w:rPr>
           <w:bCs/>
           <w:sz w:val="36"/>
           <w:szCs w:val="36"/>
         </w:rPr>
-        <w:t>Domotica Zorggroep</w:t>
+        <w:t>Domotica</w:t>
+      </w:r>
+      <w:proofErr w:type="spellEnd"/>
+      <w:r>
+        <w:rPr>
+          <w:bCs/>
+          <w:sz w:val="36"/>
+          <w:szCs w:val="36"/>
+        </w:rPr>
+        <w:t xml:space="preserve"> Zorggroep</w:t>
       </w:r>
     </w:p>
     <w:p>
@@ -766,8 +776,19 @@
                 <w:sz w:val="22"/>
                 <w:szCs w:val="22"/>
               </w:rPr>
-              <w:t>Tony Tran</w:t>
-            </w:r>
+              <w:t xml:space="preserve">Tony </w:t>
+            </w:r>
+            <w:proofErr w:type="spellStart"/>
+            <w:r>
+              <w:rPr>
+                <w:b/>
+                <w:bCs/>
+                <w:sz w:val="22"/>
+                <w:szCs w:val="22"/>
+              </w:rPr>
+              <w:t>Tran</w:t>
+            </w:r>
+            <w:proofErr w:type="spellEnd"/>
           </w:p>
         </w:tc>
         <w:tc>
@@ -906,8 +927,19 @@
                 <w:sz w:val="22"/>
                 <w:szCs w:val="22"/>
               </w:rPr>
-              <w:t>Donald Hioe</w:t>
-            </w:r>
+              <w:t xml:space="preserve">Donald </w:t>
+            </w:r>
+            <w:proofErr w:type="spellStart"/>
+            <w:r>
+              <w:rPr>
+                <w:b/>
+                <w:bCs/>
+                <w:sz w:val="22"/>
+                <w:szCs w:val="22"/>
+              </w:rPr>
+              <w:t>Hioe</w:t>
+            </w:r>
+            <w:proofErr w:type="spellEnd"/>
           </w:p>
         </w:tc>
         <w:tc>
@@ -1302,7 +1334,15 @@
         <w:t>helaas niet volledig zelfstandig wonen. Een begeleide woonvorm biedt uitkomst, zodat deze groep toch volwaardig mee kan doen aan de samenleving</w:t>
       </w:r>
       <w:r>
-        <w:t>. Voor deze doelgroep wil de zorggroep een domotica systeem implementeren, Maar do</w:t>
+        <w:t xml:space="preserve">. Voor deze doelgroep wil de zorggroep een </w:t>
+      </w:r>
+      <w:proofErr w:type="spellStart"/>
+      <w:r>
+        <w:t>domotica</w:t>
+      </w:r>
+      <w:proofErr w:type="spellEnd"/>
+      <w:r>
+        <w:t xml:space="preserve"> systeem implementeren, Maar do</w:t>
       </w:r>
       <w:r>
         <w:t xml:space="preserve">or de bezuinigingen van de af gelopen jaren, zijn de </w:t>
@@ -1317,7 +1357,15 @@
         <w:t>n de zorggroep flink gekrompen en h</w:t>
       </w:r>
       <w:r>
-        <w:t xml:space="preserve">ierdoor zijn de domotica systemen die op de markt </w:t>
+        <w:t xml:space="preserve">ierdoor zijn de </w:t>
+      </w:r>
+      <w:proofErr w:type="spellStart"/>
+      <w:r>
+        <w:t>domotica</w:t>
+      </w:r>
+      <w:proofErr w:type="spellEnd"/>
+      <w:r>
+        <w:t xml:space="preserve"> systemen die op de markt </w:t>
       </w:r>
       <w:r>
         <w:t>zijn niet haal baar binnen het budget.</w:t>
@@ -1333,7 +1381,23 @@
         <w:pStyle w:val="Geenafstand"/>
       </w:pPr>
       <w:r>
-        <w:t xml:space="preserve">Met betrekking tot de domotica zijn wij als team uitgenodigd om een kwalitatief hoogwaardig domotica </w:t>
+        <w:t xml:space="preserve">Met betrekking tot de </w:t>
+      </w:r>
+      <w:proofErr w:type="spellStart"/>
+      <w:r>
+        <w:t>domotica</w:t>
+      </w:r>
+      <w:proofErr w:type="spellEnd"/>
+      <w:r>
+        <w:t xml:space="preserve"> zijn wij als team uitgenodigd om een kwalitatief hoogwaardig </w:t>
+      </w:r>
+      <w:proofErr w:type="spellStart"/>
+      <w:r>
+        <w:t>domotica</w:t>
+      </w:r>
+      <w:proofErr w:type="spellEnd"/>
+      <w:r>
+        <w:t xml:space="preserve"> </w:t>
       </w:r>
       <w:r>
         <w:t>systeem</w:t>
@@ -1378,7 +1442,15 @@
     <w:p/>
     <w:p>
       <w:r>
-        <w:t xml:space="preserve">Zorggroep heeft aan ons gevraagd om een domotica systeem te maken voor mensen met een licht verstandelijke beperking. </w:t>
+        <w:t xml:space="preserve">Zorggroep heeft aan ons gevraagd om een </w:t>
+      </w:r>
+      <w:proofErr w:type="spellStart"/>
+      <w:r>
+        <w:t>domotica</w:t>
+      </w:r>
+      <w:proofErr w:type="spellEnd"/>
+      <w:r>
+        <w:t xml:space="preserve"> systeem te maken voor mensen met een licht verstandelijke beperking. </w:t>
       </w:r>
       <w:r>
         <w:t>Dit hoofdstuk zal deze wens</w:t>
@@ -1407,7 +1479,31 @@
     </w:p>
     <w:p>
       <w:r>
-        <w:t>Het hoofddoel van het project is het opleveren van een proof of concept (PoC) van een domotica systeem dat het zelfstandig wonen  voor licht verstandelijk beperkte mogelijk maakt. De volgende kleinere doelen zijn hieruit af te leiden:</w:t>
+        <w:t xml:space="preserve">Het hoofddoel van het project is het opleveren van een </w:t>
+      </w:r>
+      <w:proofErr w:type="spellStart"/>
+      <w:r>
+        <w:t>proof</w:t>
+      </w:r>
+      <w:proofErr w:type="spellEnd"/>
+      <w:r>
+        <w:t xml:space="preserve"> of concept (</w:t>
+      </w:r>
+      <w:proofErr w:type="spellStart"/>
+      <w:r>
+        <w:t>PoC</w:t>
+      </w:r>
+      <w:proofErr w:type="spellEnd"/>
+      <w:r>
+        <w:t xml:space="preserve">) van een </w:t>
+      </w:r>
+      <w:proofErr w:type="spellStart"/>
+      <w:r>
+        <w:t>domotica</w:t>
+      </w:r>
+      <w:proofErr w:type="spellEnd"/>
+      <w:r>
+        <w:t xml:space="preserve"> systeem dat het zelfstandig wonen  voor licht verstandelijk beperkte mogelijk maakt. De volgende kleinere doelen zijn hieruit af te leiden:</w:t>
       </w:r>
     </w:p>
     <w:p>
@@ -1420,7 +1516,23 @@
         <w:spacing w:after="160" w:line="259" w:lineRule="auto"/>
       </w:pPr>
       <w:r>
-        <w:t>Het opstellen van een requirements analyse, om helderheid te krijgen hoe het PoC moet gaan werken, en waar het aan moet voldoen.</w:t>
+        <w:t xml:space="preserve">Het opstellen van een </w:t>
+      </w:r>
+      <w:proofErr w:type="spellStart"/>
+      <w:r>
+        <w:t>requirements</w:t>
+      </w:r>
+      <w:proofErr w:type="spellEnd"/>
+      <w:r>
+        <w:t xml:space="preserve"> analyse, om helderheid te krijgen hoe het </w:t>
+      </w:r>
+      <w:proofErr w:type="spellStart"/>
+      <w:r>
+        <w:t>PoC</w:t>
+      </w:r>
+      <w:proofErr w:type="spellEnd"/>
+      <w:r>
+        <w:t xml:space="preserve"> moet gaan werken, en waar het aan moet voldoen.</w:t>
       </w:r>
     </w:p>
     <w:p>
@@ -1449,7 +1561,15 @@
         <w:t xml:space="preserve">Een literatuuronderzoek doen, over </w:t>
       </w:r>
       <w:r>
-        <w:t>het meest geschikte platform om een app te ontwikkelen voor mensen m</w:t>
+        <w:t xml:space="preserve">het meest geschikte platform om een </w:t>
+      </w:r>
+      <w:proofErr w:type="spellStart"/>
+      <w:r>
+        <w:t>app</w:t>
+      </w:r>
+      <w:proofErr w:type="spellEnd"/>
+      <w:r>
+        <w:t xml:space="preserve"> te ontwikkelen voor mensen m</w:t>
       </w:r>
       <w:r>
         <w:t>et een verstandelijke beperking.</w:t>
@@ -1465,12 +1585,28 @@
         <w:spacing w:after="160" w:line="259" w:lineRule="auto"/>
       </w:pPr>
       <w:r>
-        <w:t>Ons proof of concept presenteren, om te laten zien wat het systeem allemaal kan en gaat kunnen.</w:t>
-      </w:r>
-    </w:p>
-    <w:p>
-      <w:r>
-        <w:t>Het hoofddoel van ons project sluit nauw aan met de doelen van Zorggroep. Zij willen namelijk dat deze patiënten zelfstandig kunnen wonen, en dit wordt mogelijk door ons domotica systeem.</w:t>
+        <w:t xml:space="preserve">Ons </w:t>
+      </w:r>
+      <w:proofErr w:type="spellStart"/>
+      <w:r>
+        <w:t>proof</w:t>
+      </w:r>
+      <w:proofErr w:type="spellEnd"/>
+      <w:r>
+        <w:t xml:space="preserve"> of concept presenteren, om te laten zien wat het systeem allemaal kan en gaat kunnen.</w:t>
+      </w:r>
+    </w:p>
+    <w:p>
+      <w:r>
+        <w:t xml:space="preserve">Het hoofddoel van ons project sluit nauw aan met de doelen van Zorggroep. Zij willen namelijk dat deze patiënten zelfstandig kunnen wonen, en dit wordt mogelijk door ons </w:t>
+      </w:r>
+      <w:proofErr w:type="spellStart"/>
+      <w:r>
+        <w:t>domotica</w:t>
+      </w:r>
+      <w:proofErr w:type="spellEnd"/>
+      <w:r>
+        <w:t xml:space="preserve"> systeem.</w:t>
       </w:r>
     </w:p>
     <w:p/>
@@ -1485,84 +1621,19 @@
     </w:p>
     <w:p>
       <w:pPr>
-        <w:pStyle w:val="Geenafstand"/>
+        <w:spacing w:after="160" w:line="259" w:lineRule="auto"/>
         <w:rPr>
           <w:sz w:val="28"/>
           <w:szCs w:val="28"/>
         </w:rPr>
       </w:pPr>
-    </w:p>
-    <w:p>
-      <w:pPr>
-        <w:pStyle w:val="Geenafstand"/>
+      <w:r>
         <w:rPr>
           <w:sz w:val="28"/>
           <w:szCs w:val="28"/>
         </w:rPr>
-      </w:pPr>
-    </w:p>
-    <w:p>
-      <w:pPr>
-        <w:pStyle w:val="Geenafstand"/>
-        <w:rPr>
-          <w:sz w:val="28"/>
-          <w:szCs w:val="28"/>
-        </w:rPr>
-      </w:pPr>
-    </w:p>
-    <w:p>
-      <w:pPr>
-        <w:pStyle w:val="Geenafstand"/>
-        <w:rPr>
-          <w:sz w:val="28"/>
-          <w:szCs w:val="28"/>
-        </w:rPr>
-      </w:pPr>
-    </w:p>
-    <w:p>
-      <w:pPr>
-        <w:pStyle w:val="Geenafstand"/>
-        <w:rPr>
-          <w:sz w:val="28"/>
-          <w:szCs w:val="28"/>
-        </w:rPr>
-      </w:pPr>
-    </w:p>
-    <w:p>
-      <w:pPr>
-        <w:pStyle w:val="Geenafstand"/>
-        <w:rPr>
-          <w:sz w:val="28"/>
-          <w:szCs w:val="28"/>
-        </w:rPr>
-      </w:pPr>
-    </w:p>
-    <w:p>
-      <w:pPr>
-        <w:pStyle w:val="Geenafstand"/>
-        <w:rPr>
-          <w:sz w:val="28"/>
-          <w:szCs w:val="28"/>
-        </w:rPr>
-      </w:pPr>
-    </w:p>
-    <w:p>
-      <w:pPr>
-        <w:pStyle w:val="Geenafstand"/>
-        <w:rPr>
-          <w:sz w:val="28"/>
-          <w:szCs w:val="28"/>
-        </w:rPr>
-      </w:pPr>
-    </w:p>
-    <w:p>
-      <w:pPr>
-        <w:pStyle w:val="Geenafstand"/>
-        <w:rPr>
-          <w:sz w:val="28"/>
-          <w:szCs w:val="28"/>
-        </w:rPr>
-      </w:pPr>
+        <w:br w:type="page"/>
+      </w:r>
     </w:p>
     <w:p>
       <w:pPr>
@@ -1596,9 +1667,11 @@
       <w:r>
         <w:t xml:space="preserve">op het gebied van </w:t>
       </w:r>
+      <w:proofErr w:type="spellStart"/>
       <w:r>
         <w:t>domotica</w:t>
       </w:r>
+      <w:proofErr w:type="spellEnd"/>
       <w:r>
         <w:t xml:space="preserve"> systemen is</w:t>
       </w:r>
@@ -1613,8 +1686,13 @@
       <w:pPr>
         <w:pStyle w:val="Geenafstand"/>
       </w:pPr>
-      <w:r>
-        <w:t xml:space="preserve">Domotica is tegenwoordig niet meer weg te denken in woningen. </w:t>
+      <w:proofErr w:type="spellStart"/>
+      <w:r>
+        <w:t>Domotica</w:t>
+      </w:r>
+      <w:proofErr w:type="spellEnd"/>
+      <w:r>
+        <w:t xml:space="preserve"> is tegenwoordig niet meer weg te denken in woningen. </w:t>
       </w:r>
       <w:r>
         <w:t>Denk hierbij aan thermostaten,</w:t>
@@ -1722,8 +1800,13 @@
       <w:pPr>
         <w:pStyle w:val="Geenafstand"/>
       </w:pPr>
-      <w:r>
-        <w:t>Domotica systemen die hulp bieden bij zelfstandig wonen beginnen steeds meer te kunnen. Dit hoeft niet te betekend dat de verzorger vervangen gaat worden door deze systemen.</w:t>
+      <w:proofErr w:type="spellStart"/>
+      <w:r>
+        <w:t>Domotica</w:t>
+      </w:r>
+      <w:proofErr w:type="spellEnd"/>
+      <w:r>
+        <w:t xml:space="preserve"> systemen die hulp bieden bij zelfstandig wonen beginnen steeds meer te kunnen. Dit hoeft niet te betekend dat de verzorger vervangen gaat worden door deze systemen.</w:t>
       </w:r>
     </w:p>
     <w:p>
@@ -1783,7 +1866,15 @@
         <w:t>W</w:t>
       </w:r>
       <w:r>
-        <w:t>at is het meest geschikte platform om een app te ontwikkelen voor mensen met een verstandelijke beperking?</w:t>
+        <w:t xml:space="preserve">at is het meest geschikte platform om een </w:t>
+      </w:r>
+      <w:proofErr w:type="spellStart"/>
+      <w:r>
+        <w:t>app</w:t>
+      </w:r>
+      <w:proofErr w:type="spellEnd"/>
+      <w:r>
+        <w:t xml:space="preserve"> te ontwikkelen voor mensen met een verstandelijke beperking?</w:t>
       </w:r>
     </w:p>
     <w:p/>
@@ -1794,12 +1885,21 @@
     </w:p>
     <w:p/>
     <w:p/>
-    <w:p/>
-    <w:p/>
-    <w:p/>
-    <w:p/>
-    <w:p/>
-    <w:p/>
+    <w:p>
+      <w:pPr>
+        <w:spacing w:after="160" w:line="259" w:lineRule="auto"/>
+        <w:rPr>
+          <w:i/>
+          <w:iCs/>
+          <w:color w:val="44546A" w:themeColor="text2"/>
+          <w:sz w:val="18"/>
+          <w:szCs w:val="18"/>
+        </w:rPr>
+      </w:pPr>
+      <w:r>
+        <w:br w:type="page"/>
+      </w:r>
+    </w:p>
     <w:p>
       <w:pPr>
         <w:pStyle w:val="Bijschrift"/>
@@ -1896,7 +1996,15 @@
               <w:cnfStyle w:val="000000100000" w:firstRow="0" w:lastRow="0" w:firstColumn="0" w:lastColumn="0" w:oddVBand="0" w:evenVBand="0" w:oddHBand="1" w:evenHBand="0" w:firstRowFirstColumn="0" w:firstRowLastColumn="0" w:lastRowFirstColumn="0" w:lastRowLastColumn="0"/>
             </w:pPr>
             <w:r>
-              <w:t>Hoe maak een app toegankelijk voor mensen met een verstandelijke beperking?</w:t>
+              <w:t xml:space="preserve">Hoe maak een </w:t>
+            </w:r>
+            <w:proofErr w:type="spellStart"/>
+            <w:r>
+              <w:t>app</w:t>
+            </w:r>
+            <w:proofErr w:type="spellEnd"/>
+            <w:r>
+              <w:t xml:space="preserve"> toegankelijk voor mensen met een verstandelijke beperking?</w:t>
             </w:r>
           </w:p>
         </w:tc>
@@ -2072,8 +2180,13 @@
               <w:cnfStyle w:val="000000100000" w:firstRow="0" w:lastRow="0" w:firstColumn="0" w:lastColumn="0" w:oddVBand="0" w:evenVBand="0" w:oddHBand="1" w:evenHBand="0" w:firstRowFirstColumn="0" w:firstRowLastColumn="0" w:lastRowFirstColumn="0" w:lastRowLastColumn="0"/>
             </w:pPr>
             <w:r>
-              <w:t>Is het van belang dat er sensoren worden gebruikt van de smartphone? Zoals een accelerometer</w:t>
-            </w:r>
+              <w:t xml:space="preserve">Is het van belang dat er sensoren worden gebruikt van de smartphone? Zoals een </w:t>
+            </w:r>
+            <w:proofErr w:type="spellStart"/>
+            <w:r>
+              <w:t>accelerometer</w:t>
+            </w:r>
+            <w:proofErr w:type="spellEnd"/>
           </w:p>
         </w:tc>
       </w:tr>
@@ -2101,7 +2214,15 @@
               <w:cnfStyle w:val="000000000000" w:firstRow="0" w:lastRow="0" w:firstColumn="0" w:lastColumn="0" w:oddVBand="0" w:evenVBand="0" w:oddHBand="0" w:evenHBand="0" w:firstRowFirstColumn="0" w:firstRowLastColumn="0" w:lastRowFirstColumn="0" w:lastRowLastColumn="0"/>
             </w:pPr>
             <w:r>
-              <w:t>Is er een duidelijke visie wat de gebruikers zelf willen zien in een app?</w:t>
+              <w:t xml:space="preserve">Is er een duidelijke visie wat de gebruikers zelf willen zien in een </w:t>
+            </w:r>
+            <w:proofErr w:type="spellStart"/>
+            <w:r>
+              <w:t>app</w:t>
+            </w:r>
+            <w:proofErr w:type="spellEnd"/>
+            <w:r>
+              <w:t>?</w:t>
             </w:r>
           </w:p>
         </w:tc>
@@ -2207,7 +2328,15 @@
               <w:cnfStyle w:val="000000100000" w:firstRow="0" w:lastRow="0" w:firstColumn="0" w:lastColumn="0" w:oddVBand="0" w:evenVBand="0" w:oddHBand="1" w:evenHBand="0" w:firstRowFirstColumn="0" w:firstRowLastColumn="0" w:lastRowFirstColumn="0" w:lastRowLastColumn="0"/>
             </w:pPr>
             <w:r>
-              <w:t xml:space="preserve">Uit een literatuuronderzoek zal er meer informatie over de volgende vragen komen. Hier kunnen wij bijvoorbeeld uit opmaken wat de term “licht verstandelijk” inhoudt. Of aan wat voor standaard een app moet voldoen om als “simpel” ervaren te worden. </w:t>
+              <w:t xml:space="preserve">Uit een literatuuronderzoek zal er meer informatie over de volgende vragen komen. Hier kunnen wij bijvoorbeeld uit opmaken wat de term “licht verstandelijk” inhoudt. Of aan wat voor standaard een </w:t>
+            </w:r>
+            <w:proofErr w:type="spellStart"/>
+            <w:r>
+              <w:t>app</w:t>
+            </w:r>
+            <w:proofErr w:type="spellEnd"/>
+            <w:r>
+              <w:t xml:space="preserve"> moet voldoen om als “simpel” ervaren te worden. </w:t>
             </w:r>
           </w:p>
         </w:tc>
@@ -2367,8 +2496,6 @@
           <w:szCs w:val="28"/>
         </w:rPr>
       </w:pPr>
-      <w:bookmarkStart w:id="0" w:name="_GoBack"/>
-      <w:bookmarkEnd w:id="0"/>
       <w:r>
         <w:rPr>
           <w:sz w:val="28"/>
@@ -2676,6 +2803,7 @@
                 <w:lang w:val="nl-NL"/>
               </w:rPr>
             </w:pPr>
+            <w:proofErr w:type="spellStart"/>
             <w:r>
               <w:rPr>
                 <w:sz w:val="18"/>
@@ -2684,6 +2812,7 @@
               </w:rPr>
               <w:t>ZaZo</w:t>
             </w:r>
+            <w:proofErr w:type="spellEnd"/>
           </w:p>
         </w:tc>
         <w:tc>
@@ -2808,6 +2937,7 @@
                 <w:lang w:val="nl-NL"/>
               </w:rPr>
             </w:pPr>
+            <w:proofErr w:type="spellStart"/>
             <w:r>
               <w:rPr>
                 <w:sz w:val="18"/>
@@ -2816,6 +2946,7 @@
               </w:rPr>
               <w:t>ZaZo</w:t>
             </w:r>
+            <w:proofErr w:type="spellEnd"/>
           </w:p>
         </w:tc>
         <w:tc>
@@ -4071,8 +4202,17 @@
                 <w:sz w:val="18"/>
                 <w:szCs w:val="18"/>
               </w:rPr>
-              <w:t>Requirements analyse</w:t>
-            </w:r>
+              <w:t xml:space="preserve">Requirements </w:t>
+            </w:r>
+            <w:proofErr w:type="spellStart"/>
+            <w:r>
+              <w:rPr>
+                <w:sz w:val="18"/>
+                <w:szCs w:val="18"/>
+              </w:rPr>
+              <w:t>analyse</w:t>
+            </w:r>
+            <w:proofErr w:type="spellEnd"/>
           </w:p>
         </w:tc>
         <w:tc>
@@ -4911,13 +5051,23 @@
                 <w:lang w:val="nl-NL"/>
               </w:rPr>
             </w:pPr>
-            <w:r>
-              <w:rPr>
-                <w:sz w:val="18"/>
-                <w:szCs w:val="18"/>
-                <w:lang w:val="nl-NL"/>
-              </w:rPr>
-              <w:t>App maken</w:t>
+            <w:proofErr w:type="spellStart"/>
+            <w:r>
+              <w:rPr>
+                <w:sz w:val="18"/>
+                <w:szCs w:val="18"/>
+                <w:lang w:val="nl-NL"/>
+              </w:rPr>
+              <w:t>App</w:t>
+            </w:r>
+            <w:proofErr w:type="spellEnd"/>
+            <w:r>
+              <w:rPr>
+                <w:sz w:val="18"/>
+                <w:szCs w:val="18"/>
+                <w:lang w:val="nl-NL"/>
+              </w:rPr>
+              <w:t xml:space="preserve"> maken</w:t>
             </w:r>
           </w:p>
         </w:tc>
@@ -6568,13 +6718,23 @@
                 <w:lang w:val="nl-NL"/>
               </w:rPr>
             </w:pPr>
-            <w:r>
-              <w:rPr>
-                <w:sz w:val="18"/>
-                <w:szCs w:val="18"/>
-                <w:lang w:val="nl-NL"/>
-              </w:rPr>
-              <w:t>PSD’s maken</w:t>
+            <w:proofErr w:type="spellStart"/>
+            <w:r>
+              <w:rPr>
+                <w:sz w:val="18"/>
+                <w:szCs w:val="18"/>
+                <w:lang w:val="nl-NL"/>
+              </w:rPr>
+              <w:t>PSD’s</w:t>
+            </w:r>
+            <w:proofErr w:type="spellEnd"/>
+            <w:r>
+              <w:rPr>
+                <w:sz w:val="18"/>
+                <w:szCs w:val="18"/>
+                <w:lang w:val="nl-NL"/>
+              </w:rPr>
+              <w:t xml:space="preserve"> maken</w:t>
             </w:r>
           </w:p>
         </w:tc>
@@ -7667,7 +7827,25 @@
                 <w:szCs w:val="18"/>
                 <w:lang w:val="nl-NL"/>
               </w:rPr>
-              <w:t>System en network engineering</w:t>
+              <w:t xml:space="preserve">System en </w:t>
+            </w:r>
+            <w:proofErr w:type="spellStart"/>
+            <w:r>
+              <w:rPr>
+                <w:sz w:val="18"/>
+                <w:szCs w:val="18"/>
+                <w:lang w:val="nl-NL"/>
+              </w:rPr>
+              <w:t>network</w:t>
+            </w:r>
+            <w:proofErr w:type="spellEnd"/>
+            <w:r>
+              <w:rPr>
+                <w:sz w:val="18"/>
+                <w:szCs w:val="18"/>
+                <w:lang w:val="nl-NL"/>
+              </w:rPr>
+              <w:t xml:space="preserve"> engineering</w:t>
             </w:r>
           </w:p>
         </w:tc>
@@ -7852,6 +8030,61 @@
     <w:p>
       <w:pPr>
         <w:pStyle w:val="Geenafstand"/>
+      </w:pPr>
+    </w:p>
+    <w:p>
+      <w:pPr>
+        <w:pStyle w:val="Geenafstand"/>
+      </w:pPr>
+    </w:p>
+    <w:p>
+      <w:pPr>
+        <w:pStyle w:val="Geenafstand"/>
+      </w:pPr>
+    </w:p>
+    <w:p>
+      <w:pPr>
+        <w:pStyle w:val="Geenafstand"/>
+      </w:pPr>
+    </w:p>
+    <w:p>
+      <w:pPr>
+        <w:pStyle w:val="Geenafstand"/>
+      </w:pPr>
+    </w:p>
+    <w:p>
+      <w:pPr>
+        <w:pStyle w:val="Geenafstand"/>
+      </w:pPr>
+    </w:p>
+    <w:p>
+      <w:pPr>
+        <w:pStyle w:val="Geenafstand"/>
+      </w:pPr>
+    </w:p>
+    <w:p>
+      <w:pPr>
+        <w:pStyle w:val="Geenafstand"/>
+      </w:pPr>
+    </w:p>
+    <w:p>
+      <w:pPr>
+        <w:pStyle w:val="Geenafstand"/>
+      </w:pPr>
+    </w:p>
+    <w:p>
+      <w:pPr>
+        <w:pStyle w:val="Geenafstand"/>
+      </w:pPr>
+    </w:p>
+    <w:p>
+      <w:pPr>
+        <w:pStyle w:val="Geenafstand"/>
+      </w:pPr>
+    </w:p>
+    <w:p>
+      <w:pPr>
+        <w:pStyle w:val="Geenafstand"/>
         <w:rPr>
           <w:sz w:val="28"/>
           <w:szCs w:val="28"/>
@@ -7862,6 +8095,7 @@
           <w:sz w:val="28"/>
           <w:szCs w:val="28"/>
         </w:rPr>
+        <w:lastRenderedPageBreak/>
         <w:t>Hoofdstuk 6</w:t>
       </w:r>
     </w:p>
@@ -7875,35 +8109,428 @@
         <w:pStyle w:val="Geenafstand"/>
       </w:pPr>
       <w:r>
-        <w:t xml:space="preserve">We hebben voor dit project een requirements analayse gedaan. </w:t>
-      </w:r>
-      <w:r>
-        <w:t>Om goed en strak vast te leggen wat het systeem daadwerkelijk moet doen. Deze is te vinden in de bijlage.</w:t>
+        <w:t>V</w:t>
+      </w:r>
+      <w:r>
+        <w:t xml:space="preserve">oor dit project </w:t>
+      </w:r>
+      <w:r>
+        <w:t xml:space="preserve">is er </w:t>
+      </w:r>
+      <w:r>
+        <w:t xml:space="preserve">een </w:t>
+      </w:r>
+      <w:proofErr w:type="spellStart"/>
+      <w:r>
+        <w:t>requirement</w:t>
+      </w:r>
+      <w:proofErr w:type="spellEnd"/>
+      <w:r>
+        <w:t xml:space="preserve"> </w:t>
+      </w:r>
+      <w:proofErr w:type="spellStart"/>
+      <w:r>
+        <w:t>analayse</w:t>
+      </w:r>
+      <w:proofErr w:type="spellEnd"/>
+      <w:r>
+        <w:t xml:space="preserve"> gedaan.</w:t>
+      </w:r>
+      <w:r>
+        <w:t xml:space="preserve"> Dit is gedaan om conflicten te </w:t>
+      </w:r>
+      <w:proofErr w:type="spellStart"/>
+      <w:r>
+        <w:t>verkomen</w:t>
+      </w:r>
+      <w:proofErr w:type="spellEnd"/>
+      <w:r>
+        <w:t xml:space="preserve"> en</w:t>
+      </w:r>
+      <w:r>
+        <w:t xml:space="preserve"> goed en strak vast te leggen wat het systeem daadwerkelijk moet doen.</w:t>
+      </w:r>
+      <w:r>
+        <w:t xml:space="preserve"> Hieronder staat concreet vermeld waar het systeem aan moet voldoen.</w:t>
       </w:r>
     </w:p>
     <w:p>
       <w:pPr>
         <w:pStyle w:val="Geenafstand"/>
       </w:pPr>
+      <w:bookmarkStart w:id="0" w:name="_Toc267148489"/>
     </w:p>
     <w:p>
       <w:pPr>
         <w:pStyle w:val="Geenafstand"/>
       </w:pPr>
+      <w:r>
+        <w:t>Globale gebruikersrequirements</w:t>
+      </w:r>
+      <w:bookmarkEnd w:id="0"/>
     </w:p>
     <w:p>
       <w:pPr>
         <w:pStyle w:val="Geenafstand"/>
-      </w:pPr>
+        <w:numPr>
+          <w:ilvl w:val="0"/>
+          <w:numId w:val="15"/>
+        </w:numPr>
+      </w:pPr>
+      <w:r>
+        <w:t>Patiënt kan om hulp vragen</w:t>
+      </w:r>
+    </w:p>
+    <w:p>
+      <w:pPr>
+        <w:pStyle w:val="Geenafstand"/>
+        <w:numPr>
+          <w:ilvl w:val="0"/>
+          <w:numId w:val="15"/>
+        </w:numPr>
+      </w:pPr>
+      <w:r>
+        <w:t>Patiënt kan lampen uit doen met smartphone applicatie</w:t>
+      </w:r>
+    </w:p>
+    <w:p>
+      <w:pPr>
+        <w:pStyle w:val="Geenafstand"/>
+        <w:numPr>
+          <w:ilvl w:val="0"/>
+          <w:numId w:val="15"/>
+        </w:numPr>
+      </w:pPr>
+      <w:r>
+        <w:t xml:space="preserve">Patiënt kan de camera’s tijdelijk uitschakelen </w:t>
+      </w:r>
+    </w:p>
+    <w:p>
+      <w:pPr>
+        <w:pStyle w:val="Geenafstand"/>
+        <w:numPr>
+          <w:ilvl w:val="0"/>
+          <w:numId w:val="15"/>
+        </w:numPr>
+      </w:pPr>
+      <w:r>
+        <w:t>Patiënt moet makkelijk bepaalde vastgestelde contacten kunnen bereiken via de telefoon applicatie.</w:t>
+      </w:r>
+    </w:p>
+    <w:p>
+      <w:pPr>
+        <w:pStyle w:val="Geenafstand"/>
+        <w:numPr>
+          <w:ilvl w:val="0"/>
+          <w:numId w:val="15"/>
+        </w:numPr>
+      </w:pPr>
+      <w:r>
+        <w:t>Operator moet camera’s kunnen kiezen.</w:t>
+      </w:r>
+    </w:p>
+    <w:p>
+      <w:pPr>
+        <w:pStyle w:val="Geenafstand"/>
+        <w:numPr>
+          <w:ilvl w:val="0"/>
+          <w:numId w:val="15"/>
+        </w:numPr>
+      </w:pPr>
+      <w:r>
+        <w:t>Operator moet de status kunnen zien van de subsystemen en kunnen uitlezen.</w:t>
+      </w:r>
+    </w:p>
+    <w:p>
+      <w:pPr>
+        <w:pStyle w:val="Geenafstand"/>
+      </w:pPr>
+    </w:p>
+    <w:p>
+      <w:pPr>
+        <w:pStyle w:val="Geenafstand"/>
+      </w:pPr>
+      <w:bookmarkStart w:id="1" w:name="_Toc180915705"/>
+      <w:bookmarkStart w:id="2" w:name="_Toc267148490"/>
+      <w:r>
+        <w:t>Niet-functionele requirements</w:t>
+      </w:r>
+      <w:bookmarkEnd w:id="1"/>
+      <w:bookmarkEnd w:id="2"/>
+    </w:p>
+    <w:p>
+      <w:pPr>
+        <w:pStyle w:val="Geenafstand"/>
+        <w:numPr>
+          <w:ilvl w:val="0"/>
+          <w:numId w:val="16"/>
+        </w:numPr>
+      </w:pPr>
+      <w:r>
+        <w:t>Het systeem moet hulpoproepen door sturen naar de controle kamer</w:t>
+      </w:r>
+    </w:p>
+    <w:p>
+      <w:pPr>
+        <w:pStyle w:val="Geenafstand"/>
+        <w:numPr>
+          <w:ilvl w:val="0"/>
+          <w:numId w:val="16"/>
+        </w:numPr>
+      </w:pPr>
+      <w:r>
+        <w:t>Het systeem moet een database bij houden van alle meldingen</w:t>
+      </w:r>
+    </w:p>
+    <w:p>
+      <w:pPr>
+        <w:pStyle w:val="Geenafstand"/>
+      </w:pPr>
+    </w:p>
+    <w:p>
+      <w:pPr>
+        <w:pStyle w:val="Geenafstand"/>
+      </w:pPr>
+      <w:r>
+        <w:t>De complete analyse is in de bijlage te vinden</w:t>
+      </w:r>
+      <w:r>
+        <w:t>.</w:t>
+      </w:r>
     </w:p>
     <w:p>
       <w:pPr>
         <w:pStyle w:val="Geenafstand"/>
         <w:rPr>
-          <w:rStyle w:val="Subtielebenadrukking"/>
-          <w:color w:val="000000" w:themeColor="text1"/>
+          <w:sz w:val="28"/>
+          <w:szCs w:val="28"/>
         </w:rPr>
       </w:pPr>
+    </w:p>
+    <w:p>
+      <w:pPr>
+        <w:pStyle w:val="Geenafstand"/>
+        <w:rPr>
+          <w:sz w:val="28"/>
+          <w:szCs w:val="28"/>
+        </w:rPr>
+      </w:pPr>
+      <w:r>
+        <w:rPr>
+          <w:sz w:val="28"/>
+          <w:szCs w:val="28"/>
+        </w:rPr>
+        <w:t>Hoofdstuk 7</w:t>
+      </w:r>
+    </w:p>
+    <w:p>
+      <w:pPr>
+        <w:pStyle w:val="Geenafstand"/>
+      </w:pPr>
+    </w:p>
+    <w:p>
+      <w:pPr>
+        <w:pStyle w:val="Geenafstand"/>
+      </w:pPr>
+      <w:r>
+        <w:t>Aan elk project zitten natuurlijk ook risico’</w:t>
+      </w:r>
+      <w:r>
+        <w:t xml:space="preserve">s. </w:t>
+      </w:r>
+      <w:r>
+        <w:t xml:space="preserve">Hieronder zijn de mogelijke risico’s die voor kunnen komen </w:t>
+      </w:r>
+      <w:r>
+        <w:t>in dit project.</w:t>
+      </w:r>
+    </w:p>
+    <w:p>
+      <w:pPr>
+        <w:pStyle w:val="Geenafstand"/>
+        <w:numPr>
+          <w:ilvl w:val="0"/>
+          <w:numId w:val="17"/>
+        </w:numPr>
+      </w:pPr>
+      <w:r>
+        <w:t>Geen of te laat levering van onderdelen</w:t>
+      </w:r>
+    </w:p>
+    <w:p>
+      <w:pPr>
+        <w:pStyle w:val="Geenafstand"/>
+        <w:numPr>
+          <w:ilvl w:val="0"/>
+          <w:numId w:val="17"/>
+        </w:numPr>
+      </w:pPr>
+      <w:r>
+        <w:t>Niet werkende onderdelen</w:t>
+      </w:r>
+    </w:p>
+    <w:p>
+      <w:pPr>
+        <w:pStyle w:val="Geenafstand"/>
+        <w:numPr>
+          <w:ilvl w:val="0"/>
+          <w:numId w:val="17"/>
+        </w:numPr>
+      </w:pPr>
+      <w:r>
+        <w:t>Conflicten in de groep</w:t>
+      </w:r>
+    </w:p>
+    <w:p>
+      <w:pPr>
+        <w:pStyle w:val="Geenafstand"/>
+        <w:numPr>
+          <w:ilvl w:val="0"/>
+          <w:numId w:val="17"/>
+        </w:numPr>
+      </w:pPr>
+      <w:r>
+        <w:t>Tijdsduu</w:t>
+      </w:r>
+      <w:r>
+        <w:t>r</w:t>
+      </w:r>
+    </w:p>
+    <w:p>
+      <w:pPr>
+        <w:pStyle w:val="Geenafstand"/>
+      </w:pPr>
+    </w:p>
+    <w:p>
+      <w:pPr>
+        <w:pStyle w:val="Geenafstand"/>
+      </w:pPr>
+      <w:r>
+        <w:t>Voor voorheen genoemde risico’s zijn er tegenmaatregelingen en/of herstelprocedures opgesteld. Deze zijn hieronder vermeld:</w:t>
+      </w:r>
+    </w:p>
+    <w:p>
+      <w:pPr>
+        <w:pStyle w:val="Geenafstand"/>
+      </w:pPr>
+    </w:p>
+    <w:p>
+      <w:pPr>
+        <w:pStyle w:val="Geenafstand"/>
+      </w:pPr>
+      <w:r>
+        <w:t xml:space="preserve">Geen of te laat levering van onderdelen door </w:t>
+      </w:r>
+      <w:r>
+        <w:t>leverancier</w:t>
+      </w:r>
+      <w:r>
+        <w:t>:</w:t>
+      </w:r>
+      <w:bookmarkStart w:id="3" w:name="_GoBack"/>
+      <w:bookmarkEnd w:id="3"/>
+    </w:p>
+    <w:p>
+      <w:pPr>
+        <w:pStyle w:val="Geenafstand"/>
+      </w:pPr>
+      <w:r>
+        <w:t>In dit geval zullen we overstappen van leverancier. Er zijn al alternatieve leveranciers achter de hand. Deze zijn qua kosten hoger.</w:t>
+      </w:r>
+    </w:p>
+    <w:p>
+      <w:pPr>
+        <w:pStyle w:val="Geenafstand"/>
+      </w:pPr>
+    </w:p>
+    <w:p>
+      <w:pPr>
+        <w:pStyle w:val="Geenafstand"/>
+      </w:pPr>
+      <w:r>
+        <w:t>Niet werkende onderdelen:</w:t>
+      </w:r>
+    </w:p>
+    <w:p>
+      <w:pPr>
+        <w:pStyle w:val="Geenafstand"/>
+      </w:pPr>
+      <w:r>
+        <w:t>Er zullen voor alle onderdelen reserves of alternatief onderdelen aanwezig zijn.</w:t>
+      </w:r>
+    </w:p>
+    <w:p>
+      <w:pPr>
+        <w:pStyle w:val="Geenafstand"/>
+      </w:pPr>
+    </w:p>
+    <w:p>
+      <w:pPr>
+        <w:pStyle w:val="Geenafstand"/>
+      </w:pPr>
+      <w:r>
+        <w:t>Conflicten in de groep:</w:t>
+      </w:r>
+    </w:p>
+    <w:p>
+      <w:pPr>
+        <w:pStyle w:val="Geenafstand"/>
+      </w:pPr>
+      <w:r>
+        <w:t>Er zal een teamovereenkomst opgesteld worden. Hierin staat duidelijk vermeld wat er van je verwacht wordt en wat hiervan de consequenties zijn van het niet leven van de afspraken.</w:t>
+      </w:r>
+    </w:p>
+    <w:p>
+      <w:pPr>
+        <w:pStyle w:val="Geenafstand"/>
+      </w:pPr>
+    </w:p>
+    <w:p>
+      <w:pPr>
+        <w:pStyle w:val="Geenafstand"/>
+      </w:pPr>
+      <w:r>
+        <w:t>Tijdsduur:</w:t>
+      </w:r>
+    </w:p>
+    <w:p>
+      <w:pPr>
+        <w:pStyle w:val="Geenafstand"/>
+      </w:pPr>
+      <w:r>
+        <w:t>Het herzien van de planning en het inplannen van eventuele overuren.</w:t>
+      </w:r>
+    </w:p>
+    <w:p>
+      <w:pPr>
+        <w:pStyle w:val="Geenafstand"/>
+      </w:pPr>
+    </w:p>
+    <w:p>
+      <w:pPr>
+        <w:pStyle w:val="Geenafstand"/>
+      </w:pPr>
+    </w:p>
+    <w:p>
+      <w:pPr>
+        <w:pStyle w:val="Geenafstand"/>
+      </w:pPr>
+    </w:p>
+    <w:p>
+      <w:pPr>
+        <w:pStyle w:val="Geenafstand"/>
+      </w:pPr>
+    </w:p>
+    <w:p>
+      <w:pPr>
+        <w:rPr>
+          <w:sz w:val="22"/>
+          <w:szCs w:val="22"/>
+        </w:rPr>
+      </w:pPr>
+      <w:r>
+        <w:br w:type="page"/>
+      </w:r>
     </w:p>
     <w:p>
       <w:pPr>
@@ -7977,7 +8604,21 @@
         <w:rPr>
           <w:lang w:val="en-US"/>
         </w:rPr>
-        <w:t>3) Pim Smits</w:t>
+        <w:t xml:space="preserve">3) </w:t>
+      </w:r>
+      <w:proofErr w:type="spellStart"/>
+      <w:r>
+        <w:rPr>
+          <w:lang w:val="en-US"/>
+        </w:rPr>
+        <w:t>Pim</w:t>
+      </w:r>
+      <w:proofErr w:type="spellEnd"/>
+      <w:r>
+        <w:rPr>
+          <w:lang w:val="en-US"/>
+        </w:rPr>
+        <w:t xml:space="preserve"> Smits</w:t>
       </w:r>
     </w:p>
     <w:p>
@@ -8005,8 +8646,16 @@
         <w:rPr>
           <w:lang w:val="en-US"/>
         </w:rPr>
-        <w:t>5) Donald Hioe</w:t>
-      </w:r>
+        <w:t xml:space="preserve">5) Donald </w:t>
+      </w:r>
+      <w:proofErr w:type="spellStart"/>
+      <w:r>
+        <w:rPr>
+          <w:lang w:val="en-US"/>
+        </w:rPr>
+        <w:t>Hioe</w:t>
+      </w:r>
+      <w:proofErr w:type="spellEnd"/>
     </w:p>
     <w:p>
       <w:pPr>
@@ -8060,7 +8709,27 @@
           <w:sz w:val="22"/>
           <w:szCs w:val="22"/>
         </w:rPr>
-        <w:t xml:space="preserve">Binnen het team hebben wij de voorkeur om alle communicatie via WhatsApp en email te laten verlopen. Hierbij gebruiken wij de norm om binnen een dag te reageren. Als een teamlid binnen een dag niet kan reageren dan resulteert dit in een waarschuwing (zie onderstaande consequenties) Verder zullen er tijdens de wekelijkse meeting zaken aan bod komen die dan van belang zijn.  De meeting zal worden georganiseerd door de teamleider van het project. </w:t>
+        <w:t xml:space="preserve">Binnen het team hebben wij de voorkeur om alle communicatie via </w:t>
+      </w:r>
+      <w:proofErr w:type="spellStart"/>
+      <w:r>
+        <w:rPr>
+          <w:rStyle w:val="Subtielebenadrukking"/>
+          <w:color w:val="000000" w:themeColor="text1"/>
+          <w:sz w:val="22"/>
+          <w:szCs w:val="22"/>
+        </w:rPr>
+        <w:t>WhatsApp</w:t>
+      </w:r>
+      <w:proofErr w:type="spellEnd"/>
+      <w:r>
+        <w:rPr>
+          <w:rStyle w:val="Subtielebenadrukking"/>
+          <w:color w:val="000000" w:themeColor="text1"/>
+          <w:sz w:val="22"/>
+          <w:szCs w:val="22"/>
+        </w:rPr>
+        <w:t xml:space="preserve"> en email te laten verlopen. Hierbij gebruiken wij de norm om binnen een dag te reageren. Als een teamlid binnen een dag niet kan reageren dan resulteert dit in een waarschuwing (zie onderstaande consequenties) Verder zullen er tijdens de wekelijkse meeting zaken aan bod komen die dan van belang zijn.  De meeting zal worden georganiseerd door de teamleider van het project. </w:t>
       </w:r>
     </w:p>
     <w:p>
@@ -8115,7 +8784,67 @@
           <w:sz w:val="22"/>
           <w:szCs w:val="22"/>
         </w:rPr>
-        <w:t>De documenten zullen binnen het project worden gedeeld via WhatsApp, OneDrive en via GitHub. Alle documenten die door teamleden worden geschreven zullen binnen de groep worden gehouden. Als een teamlid een van de bovenstaande afspraken niet na komt dan zal er een waarschuwing volgen (zie onderstaande consequenties).</w:t>
+        <w:t xml:space="preserve">De documenten zullen binnen het project worden gedeeld via </w:t>
+      </w:r>
+      <w:proofErr w:type="spellStart"/>
+      <w:r>
+        <w:rPr>
+          <w:rStyle w:val="Subtielebenadrukking"/>
+          <w:color w:val="000000" w:themeColor="text1"/>
+          <w:sz w:val="22"/>
+          <w:szCs w:val="22"/>
+        </w:rPr>
+        <w:t>WhatsApp</w:t>
+      </w:r>
+      <w:proofErr w:type="spellEnd"/>
+      <w:r>
+        <w:rPr>
+          <w:rStyle w:val="Subtielebenadrukking"/>
+          <w:color w:val="000000" w:themeColor="text1"/>
+          <w:sz w:val="22"/>
+          <w:szCs w:val="22"/>
+        </w:rPr>
+        <w:t xml:space="preserve">, </w:t>
+      </w:r>
+      <w:proofErr w:type="spellStart"/>
+      <w:r>
+        <w:rPr>
+          <w:rStyle w:val="Subtielebenadrukking"/>
+          <w:color w:val="000000" w:themeColor="text1"/>
+          <w:sz w:val="22"/>
+          <w:szCs w:val="22"/>
+        </w:rPr>
+        <w:t>OneDrive</w:t>
+      </w:r>
+      <w:proofErr w:type="spellEnd"/>
+      <w:r>
+        <w:rPr>
+          <w:rStyle w:val="Subtielebenadrukking"/>
+          <w:color w:val="000000" w:themeColor="text1"/>
+          <w:sz w:val="22"/>
+          <w:szCs w:val="22"/>
+        </w:rPr>
+        <w:t xml:space="preserve"> en via </w:t>
+      </w:r>
+      <w:proofErr w:type="spellStart"/>
+      <w:r>
+        <w:rPr>
+          <w:rStyle w:val="Subtielebenadrukking"/>
+          <w:color w:val="000000" w:themeColor="text1"/>
+          <w:sz w:val="22"/>
+          <w:szCs w:val="22"/>
+        </w:rPr>
+        <w:t>GitHub</w:t>
+      </w:r>
+      <w:proofErr w:type="spellEnd"/>
+      <w:r>
+        <w:rPr>
+          <w:rStyle w:val="Subtielebenadrukking"/>
+          <w:color w:val="000000" w:themeColor="text1"/>
+          <w:sz w:val="22"/>
+          <w:szCs w:val="22"/>
+        </w:rPr>
+        <w:t>. Alle documenten die door teamleden worden geschreven zullen binnen de groep worden gehouden. Als een teamlid een van de bovenstaande afspraken niet na komt dan zal er een waarschuwing volgen (zie onderstaande consequenties).</w:t>
       </w:r>
     </w:p>
     <w:p>
@@ -8166,7 +8895,27 @@
           <w:sz w:val="22"/>
           <w:szCs w:val="22"/>
         </w:rPr>
-        <w:t xml:space="preserve">De beslissingen binnen de groep worden alleen gemaakt als de meerderheid het eens is met de desbetreffende afspraak. Als er door een projectlid dusdanig grote beslissingen worden genomen zonder dat dit wordt door gecommuniceerd dan zal dit in een waarschuwing resulteren.  (zie onderstaande consequenties. </w:t>
+        <w:t xml:space="preserve">De beslissingen binnen de groep worden alleen gemaakt als de meerderheid het eens is met de desbetreffende afspraak. Als er door een </w:t>
+      </w:r>
+      <w:proofErr w:type="spellStart"/>
+      <w:r>
+        <w:rPr>
+          <w:rStyle w:val="Subtielebenadrukking"/>
+          <w:color w:val="000000" w:themeColor="text1"/>
+          <w:sz w:val="22"/>
+          <w:szCs w:val="22"/>
+        </w:rPr>
+        <w:t>projectlid</w:t>
+      </w:r>
+      <w:proofErr w:type="spellEnd"/>
+      <w:r>
+        <w:rPr>
+          <w:rStyle w:val="Subtielebenadrukking"/>
+          <w:color w:val="000000" w:themeColor="text1"/>
+          <w:sz w:val="22"/>
+          <w:szCs w:val="22"/>
+        </w:rPr>
+        <w:t xml:space="preserve"> dusdanig grote beslissingen worden genomen zonder dat dit wordt door gecommuniceerd dan zal dit in een waarschuwing resulteren.  (zie onderstaande consequenties. </w:t>
       </w:r>
     </w:p>
     <w:p>
@@ -8763,12 +9512,6 @@
       <w:gridCol w:w="3162"/>
     </w:tblGrid>
     <w:tr>
-      <w:tblPrEx>
-        <w:tblCellMar>
-          <w:top w:w="0" w:type="dxa"/>
-          <w:bottom w:w="0" w:type="dxa"/>
-        </w:tblCellMar>
-      </w:tblPrEx>
       <w:tc>
         <w:tcPr>
           <w:tcW w:w="3162" w:type="dxa"/>
@@ -8819,7 +9562,7 @@
             <w:rPr>
               <w:noProof/>
             </w:rPr>
-            <w:t>2</w:t>
+            <w:t>9</w:t>
           </w:r>
           <w:r>
             <w:fldChar w:fldCharType="end"/>
@@ -8827,24 +9570,14 @@
           <w:r>
             <w:t xml:space="preserve"> van </w:t>
           </w:r>
-          <w:r>
-            <w:fldChar w:fldCharType="begin"/>
-          </w:r>
-          <w:r>
-            <w:instrText xml:space="preserve"> NUMPAGES   \* MERGEFORMAT </w:instrText>
-          </w:r>
-          <w:r>
-            <w:fldChar w:fldCharType="separate"/>
-          </w:r>
-          <w:r>
-            <w:rPr>
-              <w:noProof/>
-            </w:rPr>
-            <w:t>7</w:t>
-          </w:r>
-          <w:r>
-            <w:fldChar w:fldCharType="end"/>
-          </w:r>
+          <w:fldSimple w:instr=" NUMPAGES   \* MERGEFORMAT ">
+            <w:r>
+              <w:rPr>
+                <w:noProof/>
+              </w:rPr>
+              <w:t>9</w:t>
+            </w:r>
+          </w:fldSimple>
         </w:p>
       </w:tc>
     </w:tr>
@@ -8876,12 +9609,6 @@
       <w:gridCol w:w="3162"/>
     </w:tblGrid>
     <w:tr>
-      <w:tblPrEx>
-        <w:tblCellMar>
-          <w:top w:w="0" w:type="dxa"/>
-          <w:bottom w:w="0" w:type="dxa"/>
-        </w:tblCellMar>
-      </w:tblPrEx>
       <w:tc>
         <w:tcPr>
           <w:tcW w:w="3162" w:type="dxa"/>
@@ -8940,24 +9667,14 @@
           <w:r>
             <w:t xml:space="preserve"> van </w:t>
           </w:r>
-          <w:r>
-            <w:fldChar w:fldCharType="begin"/>
-          </w:r>
-          <w:r>
-            <w:instrText xml:space="preserve"> NUMPAGES   \* MERGEFORMAT </w:instrText>
-          </w:r>
-          <w:r>
-            <w:fldChar w:fldCharType="separate"/>
-          </w:r>
-          <w:r>
-            <w:rPr>
-              <w:noProof/>
-            </w:rPr>
-            <w:t>7</w:t>
-          </w:r>
-          <w:r>
-            <w:fldChar w:fldCharType="end"/>
-          </w:r>
+          <w:fldSimple w:instr=" NUMPAGES   \* MERGEFORMAT ">
+            <w:r>
+              <w:rPr>
+                <w:noProof/>
+              </w:rPr>
+              <w:t>8</w:t>
+            </w:r>
+          </w:fldSimple>
         </w:p>
       </w:tc>
     </w:tr>
@@ -9011,12 +9728,6 @@
       <w:gridCol w:w="2174"/>
     </w:tblGrid>
     <w:tr>
-      <w:tblPrEx>
-        <w:tblCellMar>
-          <w:top w:w="0" w:type="dxa"/>
-          <w:bottom w:w="0" w:type="dxa"/>
-        </w:tblCellMar>
-      </w:tblPrEx>
       <w:tc>
         <w:tcPr>
           <w:tcW w:w="6229" w:type="dxa"/>
@@ -9027,11 +9738,19 @@
               <w:b/>
             </w:rPr>
           </w:pPr>
+          <w:proofErr w:type="spellStart"/>
           <w:r>
             <w:rPr>
               <w:b/>
             </w:rPr>
-            <w:t>Domotica systeem</w:t>
+            <w:t>Domotica</w:t>
+          </w:r>
+          <w:proofErr w:type="spellEnd"/>
+          <w:r>
+            <w:rPr>
+              <w:b/>
+            </w:rPr>
+            <w:t xml:space="preserve"> systeem</w:t>
           </w:r>
         </w:p>
       </w:tc>
@@ -9078,12 +9797,6 @@
       </w:tc>
     </w:tr>
     <w:tr>
-      <w:tblPrEx>
-        <w:tblCellMar>
-          <w:top w:w="0" w:type="dxa"/>
-          <w:bottom w:w="0" w:type="dxa"/>
-        </w:tblCellMar>
-      </w:tblPrEx>
       <w:tc>
         <w:tcPr>
           <w:tcW w:w="6229" w:type="dxa"/>
@@ -9727,6 +10440,119 @@
     </w:lvl>
   </w:abstractNum>
   <w:abstractNum w:abstractNumId="5">
+    <w:nsid w:val="28033152"/>
+    <w:multiLevelType w:val="hybridMultilevel"/>
+    <w:tmpl w:val="B960345C"/>
+    <w:lvl w:ilvl="0" w:tplc="04130001">
+      <w:start w:val="1"/>
+      <w:numFmt w:val="bullet"/>
+      <w:lvlText w:val=""/>
+      <w:lvlJc w:val="left"/>
+      <w:pPr>
+        <w:ind w:left="720" w:hanging="360"/>
+      </w:pPr>
+      <w:rPr>
+        <w:rFonts w:ascii="Symbol" w:hAnsi="Symbol" w:hint="default"/>
+      </w:rPr>
+    </w:lvl>
+    <w:lvl w:ilvl="1" w:tplc="04130003" w:tentative="1">
+      <w:start w:val="1"/>
+      <w:numFmt w:val="bullet"/>
+      <w:lvlText w:val="o"/>
+      <w:lvlJc w:val="left"/>
+      <w:pPr>
+        <w:ind w:left="1440" w:hanging="360"/>
+      </w:pPr>
+      <w:rPr>
+        <w:rFonts w:ascii="Courier New" w:hAnsi="Courier New" w:cs="Courier New" w:hint="default"/>
+      </w:rPr>
+    </w:lvl>
+    <w:lvl w:ilvl="2" w:tplc="04130005" w:tentative="1">
+      <w:start w:val="1"/>
+      <w:numFmt w:val="bullet"/>
+      <w:lvlText w:val=""/>
+      <w:lvlJc w:val="left"/>
+      <w:pPr>
+        <w:ind w:left="2160" w:hanging="360"/>
+      </w:pPr>
+      <w:rPr>
+        <w:rFonts w:ascii="Wingdings" w:hAnsi="Wingdings" w:hint="default"/>
+      </w:rPr>
+    </w:lvl>
+    <w:lvl w:ilvl="3" w:tplc="04130001" w:tentative="1">
+      <w:start w:val="1"/>
+      <w:numFmt w:val="bullet"/>
+      <w:lvlText w:val=""/>
+      <w:lvlJc w:val="left"/>
+      <w:pPr>
+        <w:ind w:left="2880" w:hanging="360"/>
+      </w:pPr>
+      <w:rPr>
+        <w:rFonts w:ascii="Symbol" w:hAnsi="Symbol" w:hint="default"/>
+      </w:rPr>
+    </w:lvl>
+    <w:lvl w:ilvl="4" w:tplc="04130003" w:tentative="1">
+      <w:start w:val="1"/>
+      <w:numFmt w:val="bullet"/>
+      <w:lvlText w:val="o"/>
+      <w:lvlJc w:val="left"/>
+      <w:pPr>
+        <w:ind w:left="3600" w:hanging="360"/>
+      </w:pPr>
+      <w:rPr>
+        <w:rFonts w:ascii="Courier New" w:hAnsi="Courier New" w:cs="Courier New" w:hint="default"/>
+      </w:rPr>
+    </w:lvl>
+    <w:lvl w:ilvl="5" w:tplc="04130005" w:tentative="1">
+      <w:start w:val="1"/>
+      <w:numFmt w:val="bullet"/>
+      <w:lvlText w:val=""/>
+      <w:lvlJc w:val="left"/>
+      <w:pPr>
+        <w:ind w:left="4320" w:hanging="360"/>
+      </w:pPr>
+      <w:rPr>
+        <w:rFonts w:ascii="Wingdings" w:hAnsi="Wingdings" w:hint="default"/>
+      </w:rPr>
+    </w:lvl>
+    <w:lvl w:ilvl="6" w:tplc="04130001" w:tentative="1">
+      <w:start w:val="1"/>
+      <w:numFmt w:val="bullet"/>
+      <w:lvlText w:val=""/>
+      <w:lvlJc w:val="left"/>
+      <w:pPr>
+        <w:ind w:left="5040" w:hanging="360"/>
+      </w:pPr>
+      <w:rPr>
+        <w:rFonts w:ascii="Symbol" w:hAnsi="Symbol" w:hint="default"/>
+      </w:rPr>
+    </w:lvl>
+    <w:lvl w:ilvl="7" w:tplc="04130003" w:tentative="1">
+      <w:start w:val="1"/>
+      <w:numFmt w:val="bullet"/>
+      <w:lvlText w:val="o"/>
+      <w:lvlJc w:val="left"/>
+      <w:pPr>
+        <w:ind w:left="5760" w:hanging="360"/>
+      </w:pPr>
+      <w:rPr>
+        <w:rFonts w:ascii="Courier New" w:hAnsi="Courier New" w:cs="Courier New" w:hint="default"/>
+      </w:rPr>
+    </w:lvl>
+    <w:lvl w:ilvl="8" w:tplc="04130005" w:tentative="1">
+      <w:start w:val="1"/>
+      <w:numFmt w:val="bullet"/>
+      <w:lvlText w:val=""/>
+      <w:lvlJc w:val="left"/>
+      <w:pPr>
+        <w:ind w:left="6480" w:hanging="360"/>
+      </w:pPr>
+      <w:rPr>
+        <w:rFonts w:ascii="Wingdings" w:hAnsi="Wingdings" w:hint="default"/>
+      </w:rPr>
+    </w:lvl>
+  </w:abstractNum>
+  <w:abstractNum w:abstractNumId="6">
     <w:nsid w:val="39787338"/>
     <w:multiLevelType w:val="hybridMultilevel"/>
     <w:tmpl w:val="66C89EC6"/>
@@ -9838,7 +10664,120 @@
       </w:rPr>
     </w:lvl>
   </w:abstractNum>
-  <w:abstractNum w:abstractNumId="6">
+  <w:abstractNum w:abstractNumId="7">
+    <w:nsid w:val="41103191"/>
+    <w:multiLevelType w:val="hybridMultilevel"/>
+    <w:tmpl w:val="65D28C98"/>
+    <w:lvl w:ilvl="0" w:tplc="04130001">
+      <w:start w:val="1"/>
+      <w:numFmt w:val="bullet"/>
+      <w:lvlText w:val=""/>
+      <w:lvlJc w:val="left"/>
+      <w:pPr>
+        <w:ind w:left="720" w:hanging="360"/>
+      </w:pPr>
+      <w:rPr>
+        <w:rFonts w:ascii="Symbol" w:hAnsi="Symbol" w:hint="default"/>
+      </w:rPr>
+    </w:lvl>
+    <w:lvl w:ilvl="1" w:tplc="04130003" w:tentative="1">
+      <w:start w:val="1"/>
+      <w:numFmt w:val="bullet"/>
+      <w:lvlText w:val="o"/>
+      <w:lvlJc w:val="left"/>
+      <w:pPr>
+        <w:ind w:left="1440" w:hanging="360"/>
+      </w:pPr>
+      <w:rPr>
+        <w:rFonts w:ascii="Courier New" w:hAnsi="Courier New" w:cs="Courier New" w:hint="default"/>
+      </w:rPr>
+    </w:lvl>
+    <w:lvl w:ilvl="2" w:tplc="04130005" w:tentative="1">
+      <w:start w:val="1"/>
+      <w:numFmt w:val="bullet"/>
+      <w:lvlText w:val=""/>
+      <w:lvlJc w:val="left"/>
+      <w:pPr>
+        <w:ind w:left="2160" w:hanging="360"/>
+      </w:pPr>
+      <w:rPr>
+        <w:rFonts w:ascii="Wingdings" w:hAnsi="Wingdings" w:hint="default"/>
+      </w:rPr>
+    </w:lvl>
+    <w:lvl w:ilvl="3" w:tplc="04130001" w:tentative="1">
+      <w:start w:val="1"/>
+      <w:numFmt w:val="bullet"/>
+      <w:lvlText w:val=""/>
+      <w:lvlJc w:val="left"/>
+      <w:pPr>
+        <w:ind w:left="2880" w:hanging="360"/>
+      </w:pPr>
+      <w:rPr>
+        <w:rFonts w:ascii="Symbol" w:hAnsi="Symbol" w:hint="default"/>
+      </w:rPr>
+    </w:lvl>
+    <w:lvl w:ilvl="4" w:tplc="04130003" w:tentative="1">
+      <w:start w:val="1"/>
+      <w:numFmt w:val="bullet"/>
+      <w:lvlText w:val="o"/>
+      <w:lvlJc w:val="left"/>
+      <w:pPr>
+        <w:ind w:left="3600" w:hanging="360"/>
+      </w:pPr>
+      <w:rPr>
+        <w:rFonts w:ascii="Courier New" w:hAnsi="Courier New" w:cs="Courier New" w:hint="default"/>
+      </w:rPr>
+    </w:lvl>
+    <w:lvl w:ilvl="5" w:tplc="04130005" w:tentative="1">
+      <w:start w:val="1"/>
+      <w:numFmt w:val="bullet"/>
+      <w:lvlText w:val=""/>
+      <w:lvlJc w:val="left"/>
+      <w:pPr>
+        <w:ind w:left="4320" w:hanging="360"/>
+      </w:pPr>
+      <w:rPr>
+        <w:rFonts w:ascii="Wingdings" w:hAnsi="Wingdings" w:hint="default"/>
+      </w:rPr>
+    </w:lvl>
+    <w:lvl w:ilvl="6" w:tplc="04130001" w:tentative="1">
+      <w:start w:val="1"/>
+      <w:numFmt w:val="bullet"/>
+      <w:lvlText w:val=""/>
+      <w:lvlJc w:val="left"/>
+      <w:pPr>
+        <w:ind w:left="5040" w:hanging="360"/>
+      </w:pPr>
+      <w:rPr>
+        <w:rFonts w:ascii="Symbol" w:hAnsi="Symbol" w:hint="default"/>
+      </w:rPr>
+    </w:lvl>
+    <w:lvl w:ilvl="7" w:tplc="04130003" w:tentative="1">
+      <w:start w:val="1"/>
+      <w:numFmt w:val="bullet"/>
+      <w:lvlText w:val="o"/>
+      <w:lvlJc w:val="left"/>
+      <w:pPr>
+        <w:ind w:left="5760" w:hanging="360"/>
+      </w:pPr>
+      <w:rPr>
+        <w:rFonts w:ascii="Courier New" w:hAnsi="Courier New" w:cs="Courier New" w:hint="default"/>
+      </w:rPr>
+    </w:lvl>
+    <w:lvl w:ilvl="8" w:tplc="04130005" w:tentative="1">
+      <w:start w:val="1"/>
+      <w:numFmt w:val="bullet"/>
+      <w:lvlText w:val=""/>
+      <w:lvlJc w:val="left"/>
+      <w:pPr>
+        <w:ind w:left="6480" w:hanging="360"/>
+      </w:pPr>
+      <w:rPr>
+        <w:rFonts w:ascii="Wingdings" w:hAnsi="Wingdings" w:hint="default"/>
+      </w:rPr>
+    </w:lvl>
+  </w:abstractNum>
+  <w:abstractNum w:abstractNumId="8">
     <w:nsid w:val="45F2291F"/>
     <w:multiLevelType w:val="hybridMultilevel"/>
     <w:tmpl w:val="7916E4BA"/>
@@ -9951,7 +10890,120 @@
       </w:rPr>
     </w:lvl>
   </w:abstractNum>
-  <w:abstractNum w:abstractNumId="7">
+  <w:abstractNum w:abstractNumId="9">
+    <w:nsid w:val="4E17054D"/>
+    <w:multiLevelType w:val="hybridMultilevel"/>
+    <w:tmpl w:val="01E28716"/>
+    <w:lvl w:ilvl="0" w:tplc="04130001">
+      <w:start w:val="1"/>
+      <w:numFmt w:val="bullet"/>
+      <w:lvlText w:val=""/>
+      <w:lvlJc w:val="left"/>
+      <w:pPr>
+        <w:ind w:left="720" w:hanging="360"/>
+      </w:pPr>
+      <w:rPr>
+        <w:rFonts w:ascii="Symbol" w:hAnsi="Symbol" w:hint="default"/>
+      </w:rPr>
+    </w:lvl>
+    <w:lvl w:ilvl="1" w:tplc="04130003" w:tentative="1">
+      <w:start w:val="1"/>
+      <w:numFmt w:val="bullet"/>
+      <w:lvlText w:val="o"/>
+      <w:lvlJc w:val="left"/>
+      <w:pPr>
+        <w:ind w:left="1440" w:hanging="360"/>
+      </w:pPr>
+      <w:rPr>
+        <w:rFonts w:ascii="Courier New" w:hAnsi="Courier New" w:cs="Courier New" w:hint="default"/>
+      </w:rPr>
+    </w:lvl>
+    <w:lvl w:ilvl="2" w:tplc="04130005" w:tentative="1">
+      <w:start w:val="1"/>
+      <w:numFmt w:val="bullet"/>
+      <w:lvlText w:val=""/>
+      <w:lvlJc w:val="left"/>
+      <w:pPr>
+        <w:ind w:left="2160" w:hanging="360"/>
+      </w:pPr>
+      <w:rPr>
+        <w:rFonts w:ascii="Wingdings" w:hAnsi="Wingdings" w:hint="default"/>
+      </w:rPr>
+    </w:lvl>
+    <w:lvl w:ilvl="3" w:tplc="04130001" w:tentative="1">
+      <w:start w:val="1"/>
+      <w:numFmt w:val="bullet"/>
+      <w:lvlText w:val=""/>
+      <w:lvlJc w:val="left"/>
+      <w:pPr>
+        <w:ind w:left="2880" w:hanging="360"/>
+      </w:pPr>
+      <w:rPr>
+        <w:rFonts w:ascii="Symbol" w:hAnsi="Symbol" w:hint="default"/>
+      </w:rPr>
+    </w:lvl>
+    <w:lvl w:ilvl="4" w:tplc="04130003" w:tentative="1">
+      <w:start w:val="1"/>
+      <w:numFmt w:val="bullet"/>
+      <w:lvlText w:val="o"/>
+      <w:lvlJc w:val="left"/>
+      <w:pPr>
+        <w:ind w:left="3600" w:hanging="360"/>
+      </w:pPr>
+      <w:rPr>
+        <w:rFonts w:ascii="Courier New" w:hAnsi="Courier New" w:cs="Courier New" w:hint="default"/>
+      </w:rPr>
+    </w:lvl>
+    <w:lvl w:ilvl="5" w:tplc="04130005" w:tentative="1">
+      <w:start w:val="1"/>
+      <w:numFmt w:val="bullet"/>
+      <w:lvlText w:val=""/>
+      <w:lvlJc w:val="left"/>
+      <w:pPr>
+        <w:ind w:left="4320" w:hanging="360"/>
+      </w:pPr>
+      <w:rPr>
+        <w:rFonts w:ascii="Wingdings" w:hAnsi="Wingdings" w:hint="default"/>
+      </w:rPr>
+    </w:lvl>
+    <w:lvl w:ilvl="6" w:tplc="04130001" w:tentative="1">
+      <w:start w:val="1"/>
+      <w:numFmt w:val="bullet"/>
+      <w:lvlText w:val=""/>
+      <w:lvlJc w:val="left"/>
+      <w:pPr>
+        <w:ind w:left="5040" w:hanging="360"/>
+      </w:pPr>
+      <w:rPr>
+        <w:rFonts w:ascii="Symbol" w:hAnsi="Symbol" w:hint="default"/>
+      </w:rPr>
+    </w:lvl>
+    <w:lvl w:ilvl="7" w:tplc="04130003" w:tentative="1">
+      <w:start w:val="1"/>
+      <w:numFmt w:val="bullet"/>
+      <w:lvlText w:val="o"/>
+      <w:lvlJc w:val="left"/>
+      <w:pPr>
+        <w:ind w:left="5760" w:hanging="360"/>
+      </w:pPr>
+      <w:rPr>
+        <w:rFonts w:ascii="Courier New" w:hAnsi="Courier New" w:cs="Courier New" w:hint="default"/>
+      </w:rPr>
+    </w:lvl>
+    <w:lvl w:ilvl="8" w:tplc="04130005" w:tentative="1">
+      <w:start w:val="1"/>
+      <w:numFmt w:val="bullet"/>
+      <w:lvlText w:val=""/>
+      <w:lvlJc w:val="left"/>
+      <w:pPr>
+        <w:ind w:left="6480" w:hanging="360"/>
+      </w:pPr>
+      <w:rPr>
+        <w:rFonts w:ascii="Wingdings" w:hAnsi="Wingdings" w:hint="default"/>
+      </w:rPr>
+    </w:lvl>
+  </w:abstractNum>
+  <w:abstractNum w:abstractNumId="10">
     <w:nsid w:val="54E801AB"/>
     <w:multiLevelType w:val="hybridMultilevel"/>
     <w:tmpl w:val="0088AA04"/>
@@ -10064,7 +11116,233 @@
       </w:rPr>
     </w:lvl>
   </w:abstractNum>
-  <w:abstractNum w:abstractNumId="8">
+  <w:abstractNum w:abstractNumId="11">
+    <w:nsid w:val="6DBA46A8"/>
+    <w:multiLevelType w:val="hybridMultilevel"/>
+    <w:tmpl w:val="DF28B604"/>
+    <w:lvl w:ilvl="0" w:tplc="04130001">
+      <w:start w:val="1"/>
+      <w:numFmt w:val="bullet"/>
+      <w:lvlText w:val=""/>
+      <w:lvlJc w:val="left"/>
+      <w:pPr>
+        <w:ind w:left="720" w:hanging="360"/>
+      </w:pPr>
+      <w:rPr>
+        <w:rFonts w:ascii="Symbol" w:hAnsi="Symbol" w:hint="default"/>
+      </w:rPr>
+    </w:lvl>
+    <w:lvl w:ilvl="1" w:tplc="04130003" w:tentative="1">
+      <w:start w:val="1"/>
+      <w:numFmt w:val="bullet"/>
+      <w:lvlText w:val="o"/>
+      <w:lvlJc w:val="left"/>
+      <w:pPr>
+        <w:ind w:left="1440" w:hanging="360"/>
+      </w:pPr>
+      <w:rPr>
+        <w:rFonts w:ascii="Courier New" w:hAnsi="Courier New" w:cs="Courier New" w:hint="default"/>
+      </w:rPr>
+    </w:lvl>
+    <w:lvl w:ilvl="2" w:tplc="04130005" w:tentative="1">
+      <w:start w:val="1"/>
+      <w:numFmt w:val="bullet"/>
+      <w:lvlText w:val=""/>
+      <w:lvlJc w:val="left"/>
+      <w:pPr>
+        <w:ind w:left="2160" w:hanging="360"/>
+      </w:pPr>
+      <w:rPr>
+        <w:rFonts w:ascii="Wingdings" w:hAnsi="Wingdings" w:hint="default"/>
+      </w:rPr>
+    </w:lvl>
+    <w:lvl w:ilvl="3" w:tplc="04130001" w:tentative="1">
+      <w:start w:val="1"/>
+      <w:numFmt w:val="bullet"/>
+      <w:lvlText w:val=""/>
+      <w:lvlJc w:val="left"/>
+      <w:pPr>
+        <w:ind w:left="2880" w:hanging="360"/>
+      </w:pPr>
+      <w:rPr>
+        <w:rFonts w:ascii="Symbol" w:hAnsi="Symbol" w:hint="default"/>
+      </w:rPr>
+    </w:lvl>
+    <w:lvl w:ilvl="4" w:tplc="04130003" w:tentative="1">
+      <w:start w:val="1"/>
+      <w:numFmt w:val="bullet"/>
+      <w:lvlText w:val="o"/>
+      <w:lvlJc w:val="left"/>
+      <w:pPr>
+        <w:ind w:left="3600" w:hanging="360"/>
+      </w:pPr>
+      <w:rPr>
+        <w:rFonts w:ascii="Courier New" w:hAnsi="Courier New" w:cs="Courier New" w:hint="default"/>
+      </w:rPr>
+    </w:lvl>
+    <w:lvl w:ilvl="5" w:tplc="04130005" w:tentative="1">
+      <w:start w:val="1"/>
+      <w:numFmt w:val="bullet"/>
+      <w:lvlText w:val=""/>
+      <w:lvlJc w:val="left"/>
+      <w:pPr>
+        <w:ind w:left="4320" w:hanging="360"/>
+      </w:pPr>
+      <w:rPr>
+        <w:rFonts w:ascii="Wingdings" w:hAnsi="Wingdings" w:hint="default"/>
+      </w:rPr>
+    </w:lvl>
+    <w:lvl w:ilvl="6" w:tplc="04130001" w:tentative="1">
+      <w:start w:val="1"/>
+      <w:numFmt w:val="bullet"/>
+      <w:lvlText w:val=""/>
+      <w:lvlJc w:val="left"/>
+      <w:pPr>
+        <w:ind w:left="5040" w:hanging="360"/>
+      </w:pPr>
+      <w:rPr>
+        <w:rFonts w:ascii="Symbol" w:hAnsi="Symbol" w:hint="default"/>
+      </w:rPr>
+    </w:lvl>
+    <w:lvl w:ilvl="7" w:tplc="04130003" w:tentative="1">
+      <w:start w:val="1"/>
+      <w:numFmt w:val="bullet"/>
+      <w:lvlText w:val="o"/>
+      <w:lvlJc w:val="left"/>
+      <w:pPr>
+        <w:ind w:left="5760" w:hanging="360"/>
+      </w:pPr>
+      <w:rPr>
+        <w:rFonts w:ascii="Courier New" w:hAnsi="Courier New" w:cs="Courier New" w:hint="default"/>
+      </w:rPr>
+    </w:lvl>
+    <w:lvl w:ilvl="8" w:tplc="04130005" w:tentative="1">
+      <w:start w:val="1"/>
+      <w:numFmt w:val="bullet"/>
+      <w:lvlText w:val=""/>
+      <w:lvlJc w:val="left"/>
+      <w:pPr>
+        <w:ind w:left="6480" w:hanging="360"/>
+      </w:pPr>
+      <w:rPr>
+        <w:rFonts w:ascii="Wingdings" w:hAnsi="Wingdings" w:hint="default"/>
+      </w:rPr>
+    </w:lvl>
+  </w:abstractNum>
+  <w:abstractNum w:abstractNumId="12">
+    <w:nsid w:val="6E1D2C84"/>
+    <w:multiLevelType w:val="hybridMultilevel"/>
+    <w:tmpl w:val="147E8912"/>
+    <w:lvl w:ilvl="0" w:tplc="04130001">
+      <w:start w:val="1"/>
+      <w:numFmt w:val="bullet"/>
+      <w:lvlText w:val=""/>
+      <w:lvlJc w:val="left"/>
+      <w:pPr>
+        <w:ind w:left="720" w:hanging="360"/>
+      </w:pPr>
+      <w:rPr>
+        <w:rFonts w:ascii="Symbol" w:hAnsi="Symbol" w:hint="default"/>
+      </w:rPr>
+    </w:lvl>
+    <w:lvl w:ilvl="1" w:tplc="04130003" w:tentative="1">
+      <w:start w:val="1"/>
+      <w:numFmt w:val="bullet"/>
+      <w:lvlText w:val="o"/>
+      <w:lvlJc w:val="left"/>
+      <w:pPr>
+        <w:ind w:left="1440" w:hanging="360"/>
+      </w:pPr>
+      <w:rPr>
+        <w:rFonts w:ascii="Courier New" w:hAnsi="Courier New" w:cs="Courier New" w:hint="default"/>
+      </w:rPr>
+    </w:lvl>
+    <w:lvl w:ilvl="2" w:tplc="04130005" w:tentative="1">
+      <w:start w:val="1"/>
+      <w:numFmt w:val="bullet"/>
+      <w:lvlText w:val=""/>
+      <w:lvlJc w:val="left"/>
+      <w:pPr>
+        <w:ind w:left="2160" w:hanging="360"/>
+      </w:pPr>
+      <w:rPr>
+        <w:rFonts w:ascii="Wingdings" w:hAnsi="Wingdings" w:hint="default"/>
+      </w:rPr>
+    </w:lvl>
+    <w:lvl w:ilvl="3" w:tplc="04130001" w:tentative="1">
+      <w:start w:val="1"/>
+      <w:numFmt w:val="bullet"/>
+      <w:lvlText w:val=""/>
+      <w:lvlJc w:val="left"/>
+      <w:pPr>
+        <w:ind w:left="2880" w:hanging="360"/>
+      </w:pPr>
+      <w:rPr>
+        <w:rFonts w:ascii="Symbol" w:hAnsi="Symbol" w:hint="default"/>
+      </w:rPr>
+    </w:lvl>
+    <w:lvl w:ilvl="4" w:tplc="04130003" w:tentative="1">
+      <w:start w:val="1"/>
+      <w:numFmt w:val="bullet"/>
+      <w:lvlText w:val="o"/>
+      <w:lvlJc w:val="left"/>
+      <w:pPr>
+        <w:ind w:left="3600" w:hanging="360"/>
+      </w:pPr>
+      <w:rPr>
+        <w:rFonts w:ascii="Courier New" w:hAnsi="Courier New" w:cs="Courier New" w:hint="default"/>
+      </w:rPr>
+    </w:lvl>
+    <w:lvl w:ilvl="5" w:tplc="04130005" w:tentative="1">
+      <w:start w:val="1"/>
+      <w:numFmt w:val="bullet"/>
+      <w:lvlText w:val=""/>
+      <w:lvlJc w:val="left"/>
+      <w:pPr>
+        <w:ind w:left="4320" w:hanging="360"/>
+      </w:pPr>
+      <w:rPr>
+        <w:rFonts w:ascii="Wingdings" w:hAnsi="Wingdings" w:hint="default"/>
+      </w:rPr>
+    </w:lvl>
+    <w:lvl w:ilvl="6" w:tplc="04130001" w:tentative="1">
+      <w:start w:val="1"/>
+      <w:numFmt w:val="bullet"/>
+      <w:lvlText w:val=""/>
+      <w:lvlJc w:val="left"/>
+      <w:pPr>
+        <w:ind w:left="5040" w:hanging="360"/>
+      </w:pPr>
+      <w:rPr>
+        <w:rFonts w:ascii="Symbol" w:hAnsi="Symbol" w:hint="default"/>
+      </w:rPr>
+    </w:lvl>
+    <w:lvl w:ilvl="7" w:tplc="04130003" w:tentative="1">
+      <w:start w:val="1"/>
+      <w:numFmt w:val="bullet"/>
+      <w:lvlText w:val="o"/>
+      <w:lvlJc w:val="left"/>
+      <w:pPr>
+        <w:ind w:left="5760" w:hanging="360"/>
+      </w:pPr>
+      <w:rPr>
+        <w:rFonts w:ascii="Courier New" w:hAnsi="Courier New" w:cs="Courier New" w:hint="default"/>
+      </w:rPr>
+    </w:lvl>
+    <w:lvl w:ilvl="8" w:tplc="04130005" w:tentative="1">
+      <w:start w:val="1"/>
+      <w:numFmt w:val="bullet"/>
+      <w:lvlText w:val=""/>
+      <w:lvlJc w:val="left"/>
+      <w:pPr>
+        <w:ind w:left="6480" w:hanging="360"/>
+      </w:pPr>
+      <w:rPr>
+        <w:rFonts w:ascii="Wingdings" w:hAnsi="Wingdings" w:hint="default"/>
+      </w:rPr>
+    </w:lvl>
+  </w:abstractNum>
+  <w:abstractNum w:abstractNumId="13">
     <w:nsid w:val="6F9B5239"/>
     <w:multiLevelType w:val="hybridMultilevel"/>
     <w:tmpl w:val="1F2C32CA"/>
@@ -10177,7 +11455,7 @@
       </w:rPr>
     </w:lvl>
   </w:abstractNum>
-  <w:abstractNum w:abstractNumId="9">
+  <w:abstractNum w:abstractNumId="14">
     <w:nsid w:val="6FEE5D35"/>
     <w:multiLevelType w:val="hybridMultilevel"/>
     <w:tmpl w:val="0E006AA8"/>
@@ -10290,7 +11568,7 @@
       </w:rPr>
     </w:lvl>
   </w:abstractNum>
-  <w:abstractNum w:abstractNumId="10">
+  <w:abstractNum w:abstractNumId="15">
     <w:nsid w:val="740D6E8E"/>
     <w:multiLevelType w:val="hybridMultilevel"/>
     <w:tmpl w:val="0658ADF6"/>
@@ -10403,7 +11681,7 @@
       </w:rPr>
     </w:lvl>
   </w:abstractNum>
-  <w:abstractNum w:abstractNumId="11">
+  <w:abstractNum w:abstractNumId="16">
     <w:nsid w:val="78924211"/>
     <w:multiLevelType w:val="hybridMultilevel"/>
     <w:tmpl w:val="23B641CC"/>
@@ -10496,37 +11774,52 @@
     <w:abstractNumId w:val="0"/>
   </w:num>
   <w:num w:numId="2">
-    <w:abstractNumId w:val="6"/>
+    <w:abstractNumId w:val="8"/>
   </w:num>
   <w:num w:numId="3">
     <w:abstractNumId w:val="1"/>
   </w:num>
   <w:num w:numId="4">
-    <w:abstractNumId w:val="7"/>
+    <w:abstractNumId w:val="10"/>
   </w:num>
   <w:num w:numId="5">
-    <w:abstractNumId w:val="5"/>
+    <w:abstractNumId w:val="6"/>
   </w:num>
   <w:num w:numId="6">
-    <w:abstractNumId w:val="9"/>
+    <w:abstractNumId w:val="14"/>
   </w:num>
   <w:num w:numId="7">
     <w:abstractNumId w:val="4"/>
   </w:num>
   <w:num w:numId="8">
-    <w:abstractNumId w:val="10"/>
+    <w:abstractNumId w:val="15"/>
   </w:num>
   <w:num w:numId="9">
-    <w:abstractNumId w:val="8"/>
+    <w:abstractNumId w:val="13"/>
   </w:num>
   <w:num w:numId="10">
     <w:abstractNumId w:val="2"/>
   </w:num>
   <w:num w:numId="11">
-    <w:abstractNumId w:val="11"/>
+    <w:abstractNumId w:val="16"/>
   </w:num>
   <w:num w:numId="12">
     <w:abstractNumId w:val="3"/>
+  </w:num>
+  <w:num w:numId="13">
+    <w:abstractNumId w:val="12"/>
+  </w:num>
+  <w:num w:numId="14">
+    <w:abstractNumId w:val="9"/>
+  </w:num>
+  <w:num w:numId="15">
+    <w:abstractNumId w:val="7"/>
+  </w:num>
+  <w:num w:numId="16">
+    <w:abstractNumId w:val="5"/>
+  </w:num>
+  <w:num w:numId="17">
+    <w:abstractNumId w:val="11"/>
   </w:num>
 </w:numbering>
 </file>
@@ -12105,7 +13398,7 @@
 </file>
 
 <file path=customXml/itemProps1.xml><?xml version="1.0" encoding="utf-8"?>
-<ds:datastoreItem xmlns:ds="http://schemas.openxmlformats.org/officeDocument/2006/customXml" ds:itemID="{F32D9FBC-8752-422A-9268-16DCB90F8141}">
+<ds:datastoreItem xmlns:ds="http://schemas.openxmlformats.org/officeDocument/2006/customXml" ds:itemID="{978BE037-3FB1-49D3-BF75-C7E121D92967}">
   <ds:schemaRefs>
     <ds:schemaRef ds:uri="http://schemas.openxmlformats.org/officeDocument/2006/bibliography"/>
   </ds:schemaRefs>

--- a/Plan van aanpak/Plan van aanpak.docx
+++ b/Plan van aanpak/Plan van aanpak.docx
@@ -48,6 +48,8 @@
           <w:szCs w:val="36"/>
         </w:rPr>
       </w:pPr>
+      <w:bookmarkStart w:id="0" w:name="_GoBack"/>
+      <w:bookmarkEnd w:id="0"/>
       <w:r>
         <w:rPr>
           <w:b/>
@@ -1598,7 +1600,19 @@
     </w:p>
     <w:p>
       <w:r>
-        <w:t xml:space="preserve">Het hoofddoel van ons project sluit nauw aan met de doelen van Zorggroep. Zij willen namelijk dat deze patiënten zelfstandig kunnen wonen, en dit wordt mogelijk door ons </w:t>
+        <w:t>Het hoofddoel van ons project sluit nauw aan met de doelen van Zorggr</w:t>
+      </w:r>
+      <w:r>
+        <w:t>oep. Zij willen namelijk dat de</w:t>
+      </w:r>
+      <w:r>
+        <w:t xml:space="preserve"> </w:t>
+      </w:r>
+      <w:r>
+        <w:t>bewoners</w:t>
+      </w:r>
+      <w:r>
+        <w:t xml:space="preserve"> zelfstandig kunnen wonen, en dit wordt mogelijk door ons </w:t>
       </w:r>
       <w:proofErr w:type="spellStart"/>
       <w:r>
@@ -1751,7 +1765,10 @@
         </w:numPr>
       </w:pPr>
       <w:r>
-        <w:t>Patiënten kunnen langer zelfstandig wonen</w:t>
+        <w:t>bewoners</w:t>
+      </w:r>
+      <w:r>
+        <w:t xml:space="preserve"> kunnen langer zelfstandig wonen</w:t>
       </w:r>
     </w:p>
     <w:p>
@@ -1909,27 +1926,14 @@
         <w:lastRenderedPageBreak/>
         <w:t xml:space="preserve">Tabel </w:t>
       </w:r>
-      <w:r>
-        <w:fldChar w:fldCharType="begin"/>
-      </w:r>
-      <w:r>
-        <w:instrText xml:space="preserve"> SEQ Tabel \* ARABIC </w:instrText>
-      </w:r>
-      <w:r>
-        <w:fldChar w:fldCharType="separate"/>
-      </w:r>
-      <w:r>
-        <w:rPr>
-          <w:noProof/>
-        </w:rPr>
-        <w:t>1</w:t>
-      </w:r>
-      <w:r>
-        <w:rPr>
-          <w:noProof/>
-        </w:rPr>
-        <w:fldChar w:fldCharType="end"/>
-      </w:r>
+      <w:fldSimple w:instr=" SEQ Tabel \* ARABIC ">
+        <w:r>
+          <w:rPr>
+            <w:noProof/>
+          </w:rPr>
+          <w:t>1</w:t>
+        </w:r>
+      </w:fldSimple>
     </w:p>
     <w:tbl>
       <w:tblPr>
@@ -2243,27 +2247,14 @@
       <w:r>
         <w:t xml:space="preserve">Tabel </w:t>
       </w:r>
-      <w:r>
-        <w:fldChar w:fldCharType="begin"/>
-      </w:r>
-      <w:r>
-        <w:instrText xml:space="preserve"> SEQ Tabel \* ARABIC </w:instrText>
-      </w:r>
-      <w:r>
-        <w:fldChar w:fldCharType="separate"/>
-      </w:r>
-      <w:r>
-        <w:rPr>
-          <w:noProof/>
-        </w:rPr>
-        <w:t>2</w:t>
-      </w:r>
-      <w:r>
-        <w:rPr>
-          <w:noProof/>
-        </w:rPr>
-        <w:fldChar w:fldCharType="end"/>
-      </w:r>
+      <w:fldSimple w:instr=" SEQ Tabel \* ARABIC ">
+        <w:r>
+          <w:rPr>
+            <w:noProof/>
+          </w:rPr>
+          <w:t>2</w:t>
+        </w:r>
+      </w:fldSimple>
     </w:p>
     <w:tbl>
       <w:tblPr>
@@ -8158,7 +8149,7 @@
       <w:pPr>
         <w:pStyle w:val="Geenafstand"/>
       </w:pPr>
-      <w:bookmarkStart w:id="0" w:name="_Toc267148489"/>
+      <w:bookmarkStart w:id="1" w:name="_Toc267148489"/>
     </w:p>
     <w:p>
       <w:pPr>
@@ -8167,7 +8158,7 @@
       <w:r>
         <w:t>Globale gebruikersrequirements</w:t>
       </w:r>
-      <w:bookmarkEnd w:id="0"/>
+      <w:bookmarkEnd w:id="1"/>
     </w:p>
     <w:p>
       <w:pPr>
@@ -8178,7 +8169,10 @@
         </w:numPr>
       </w:pPr>
       <w:r>
-        <w:t>Patiënt kan om hulp vragen</w:t>
+        <w:t>Bewoners</w:t>
+      </w:r>
+      <w:r>
+        <w:t xml:space="preserve"> kan om hulp vragen</w:t>
       </w:r>
     </w:p>
     <w:p>
@@ -8190,7 +8184,13 @@
         </w:numPr>
       </w:pPr>
       <w:r>
-        <w:t>Patiënt kan lampen uit doen met smartphone applicatie</w:t>
+        <w:t>Bewoners</w:t>
+      </w:r>
+      <w:r>
+        <w:t xml:space="preserve"> </w:t>
+      </w:r>
+      <w:r>
+        <w:t>kan lampen uit doen met smartphone applicatie</w:t>
       </w:r>
     </w:p>
     <w:p>
@@ -8202,7 +8202,13 @@
         </w:numPr>
       </w:pPr>
       <w:r>
-        <w:t xml:space="preserve">Patiënt kan de camera’s tijdelijk uitschakelen </w:t>
+        <w:t>Bewoners</w:t>
+      </w:r>
+      <w:r>
+        <w:t xml:space="preserve"> </w:t>
+      </w:r>
+      <w:r>
+        <w:t xml:space="preserve">kan de camera’s tijdelijk uitschakelen </w:t>
       </w:r>
     </w:p>
     <w:p>
@@ -8214,7 +8220,13 @@
         </w:numPr>
       </w:pPr>
       <w:r>
-        <w:t>Patiënt moet makkelijk bepaalde vastgestelde contacten kunnen bereiken via de telefoon applicatie.</w:t>
+        <w:t>Bewoners</w:t>
+      </w:r>
+      <w:r>
+        <w:t xml:space="preserve"> </w:t>
+      </w:r>
+      <w:r>
+        <w:t>moet makkelijk bepaalde vastgestelde contacten kunnen bereiken via de telefoon applicatie.</w:t>
       </w:r>
     </w:p>
     <w:p>
@@ -8250,13 +8262,13 @@
       <w:pPr>
         <w:pStyle w:val="Geenafstand"/>
       </w:pPr>
-      <w:bookmarkStart w:id="1" w:name="_Toc180915705"/>
-      <w:bookmarkStart w:id="2" w:name="_Toc267148490"/>
+      <w:bookmarkStart w:id="2" w:name="_Toc180915705"/>
+      <w:bookmarkStart w:id="3" w:name="_Toc267148490"/>
       <w:r>
         <w:t>Niet-functionele requirements</w:t>
       </w:r>
-      <w:bookmarkEnd w:id="1"/>
       <w:bookmarkEnd w:id="2"/>
+      <w:bookmarkEnd w:id="3"/>
     </w:p>
     <w:p>
       <w:pPr>
@@ -8427,8 +8439,6 @@
       <w:r>
         <w:t>:</w:t>
       </w:r>
-      <w:bookmarkStart w:id="3" w:name="_GoBack"/>
-      <w:bookmarkEnd w:id="3"/>
     </w:p>
     <w:p>
       <w:pPr>
@@ -9562,7 +9572,7 @@
             <w:rPr>
               <w:noProof/>
             </w:rPr>
-            <w:t>9</w:t>
+            <w:t>7</w:t>
           </w:r>
           <w:r>
             <w:fldChar w:fldCharType="end"/>
@@ -9570,14 +9580,27 @@
           <w:r>
             <w:t xml:space="preserve"> van </w:t>
           </w:r>
-          <w:fldSimple w:instr=" NUMPAGES   \* MERGEFORMAT ">
-            <w:r>
-              <w:rPr>
-                <w:noProof/>
-              </w:rPr>
-              <w:t>9</w:t>
-            </w:r>
-          </w:fldSimple>
+          <w:r>
+            <w:fldChar w:fldCharType="begin"/>
+          </w:r>
+          <w:r>
+            <w:instrText xml:space="preserve"> NUMPAGES   \* MERGEFORMAT </w:instrText>
+          </w:r>
+          <w:r>
+            <w:fldChar w:fldCharType="separate"/>
+          </w:r>
+          <w:r>
+            <w:rPr>
+              <w:noProof/>
+            </w:rPr>
+            <w:t>9</w:t>
+          </w:r>
+          <w:r>
+            <w:rPr>
+              <w:noProof/>
+            </w:rPr>
+            <w:fldChar w:fldCharType="end"/>
+          </w:r>
         </w:p>
       </w:tc>
     </w:tr>
@@ -9667,14 +9690,27 @@
           <w:r>
             <w:t xml:space="preserve"> van </w:t>
           </w:r>
-          <w:fldSimple w:instr=" NUMPAGES   \* MERGEFORMAT ">
-            <w:r>
-              <w:rPr>
-                <w:noProof/>
-              </w:rPr>
-              <w:t>8</w:t>
-            </w:r>
-          </w:fldSimple>
+          <w:r>
+            <w:fldChar w:fldCharType="begin"/>
+          </w:r>
+          <w:r>
+            <w:instrText xml:space="preserve"> NUMPAGES   \* MERGEFORMAT </w:instrText>
+          </w:r>
+          <w:r>
+            <w:fldChar w:fldCharType="separate"/>
+          </w:r>
+          <w:r>
+            <w:rPr>
+              <w:noProof/>
+            </w:rPr>
+            <w:t>9</w:t>
+          </w:r>
+          <w:r>
+            <w:rPr>
+              <w:noProof/>
+            </w:rPr>
+            <w:fldChar w:fldCharType="end"/>
+          </w:r>
         </w:p>
       </w:tc>
     </w:tr>
@@ -13398,7 +13434,7 @@
 </file>
 
 <file path=customXml/itemProps1.xml><?xml version="1.0" encoding="utf-8"?>
-<ds:datastoreItem xmlns:ds="http://schemas.openxmlformats.org/officeDocument/2006/customXml" ds:itemID="{978BE037-3FB1-49D3-BF75-C7E121D92967}">
+<ds:datastoreItem xmlns:ds="http://schemas.openxmlformats.org/officeDocument/2006/customXml" ds:itemID="{E28896A1-137E-4632-ABF3-791B84DC2224}">
   <ds:schemaRefs>
     <ds:schemaRef ds:uri="http://schemas.openxmlformats.org/officeDocument/2006/bibliography"/>
   </ds:schemaRefs>

--- a/Plan van aanpak/Plan van aanpak.docx
+++ b/Plan van aanpak/Plan van aanpak.docx
@@ -1,10 +1,10 @@
 
 <file path=word/document.xml><?xml version="1.0" encoding="utf-8"?>
-<w:document xmlns:wpc="http://schemas.microsoft.com/office/word/2010/wordprocessingCanvas" xmlns:mc="http://schemas.openxmlformats.org/markup-compatibility/2006" xmlns:o="urn:schemas-microsoft-com:office:office" xmlns:r="http://schemas.openxmlformats.org/officeDocument/2006/relationships" xmlns:m="http://schemas.openxmlformats.org/officeDocument/2006/math" xmlns:v="urn:schemas-microsoft-com:vml" xmlns:wp14="http://schemas.microsoft.com/office/word/2010/wordprocessingDrawing" xmlns:wp="http://schemas.openxmlformats.org/drawingml/2006/wordprocessingDrawing" xmlns:w10="urn:schemas-microsoft-com:office:word" xmlns:w="http://schemas.openxmlformats.org/wordprocessingml/2006/main" xmlns:w14="http://schemas.microsoft.com/office/word/2010/wordml" xmlns:w15="http://schemas.microsoft.com/office/word/2012/wordml" xmlns:wpg="http://schemas.microsoft.com/office/word/2010/wordprocessingGroup" xmlns:wpi="http://schemas.microsoft.com/office/word/2010/wordprocessingInk" xmlns:wne="http://schemas.microsoft.com/office/word/2006/wordml" xmlns:wps="http://schemas.microsoft.com/office/word/2010/wordprocessingShape" mc:Ignorable="w14 w15 wp14">
+<w:document xmlns:wpc="http://schemas.microsoft.com/office/word/2010/wordprocessingCanvas" xmlns:cx="http://schemas.microsoft.com/office/drawing/2014/chartex" xmlns:cx1="http://schemas.microsoft.com/office/drawing/2015/9/8/chartex" xmlns:cx2="http://schemas.microsoft.com/office/drawing/2015/10/21/chartex" xmlns:cx3="http://schemas.microsoft.com/office/drawing/2016/5/9/chartex" xmlns:cx4="http://schemas.microsoft.com/office/drawing/2016/5/10/chartex" xmlns:cx5="http://schemas.microsoft.com/office/drawing/2016/5/11/chartex" xmlns:mc="http://schemas.openxmlformats.org/markup-compatibility/2006" xmlns:o="urn:schemas-microsoft-com:office:office" xmlns:r="http://schemas.openxmlformats.org/officeDocument/2006/relationships" xmlns:m="http://schemas.openxmlformats.org/officeDocument/2006/math" xmlns:v="urn:schemas-microsoft-com:vml" xmlns:wp14="http://schemas.microsoft.com/office/word/2010/wordprocessingDrawing" xmlns:wp="http://schemas.openxmlformats.org/drawingml/2006/wordprocessingDrawing" xmlns:w10="urn:schemas-microsoft-com:office:word" xmlns:w="http://schemas.openxmlformats.org/wordprocessingml/2006/main" xmlns:w14="http://schemas.microsoft.com/office/word/2010/wordml" xmlns:w15="http://schemas.microsoft.com/office/word/2012/wordml" xmlns:w16se="http://schemas.microsoft.com/office/word/2015/wordml/symex" xmlns:wpg="http://schemas.microsoft.com/office/word/2010/wordprocessingGroup" xmlns:wpi="http://schemas.microsoft.com/office/word/2010/wordprocessingInk" xmlns:wne="http://schemas.microsoft.com/office/word/2006/wordml" xmlns:wps="http://schemas.microsoft.com/office/word/2010/wordprocessingShape" mc:Ignorable="w14 w15 w16se wp14">
   <w:body>
     <w:p>
       <w:pPr>
-        <w:pStyle w:val="Titel"/>
+        <w:pStyle w:val="Title"/>
         <w:jc w:val="right"/>
         <w:rPr>
           <w:bCs/>
@@ -48,8 +48,6 @@
           <w:szCs w:val="36"/>
         </w:rPr>
       </w:pPr>
-      <w:bookmarkStart w:id="0" w:name="_GoBack"/>
-      <w:bookmarkEnd w:id="0"/>
       <w:r>
         <w:rPr>
           <w:b/>
@@ -61,7 +59,7 @@
     </w:p>
     <w:p>
       <w:pPr>
-        <w:pStyle w:val="Titel"/>
+        <w:pStyle w:val="Title"/>
         <w:jc w:val="right"/>
         <w:rPr>
           <w:b/>
@@ -88,13 +86,13 @@
     </w:p>
     <w:p>
       <w:pPr>
-        <w:pStyle w:val="Plattetekst"/>
+        <w:pStyle w:val="BodyText"/>
       </w:pPr>
     </w:p>
     <w:p/>
     <w:p>
       <w:pPr>
-        <w:pStyle w:val="Geenafstand"/>
+        <w:pStyle w:val="NoSpacing"/>
         <w:rPr>
           <w:rFonts w:cstheme="minorHAnsi"/>
           <w:sz w:val="28"/>
@@ -104,7 +102,7 @@
     </w:p>
     <w:p>
       <w:pPr>
-        <w:pStyle w:val="Geenafstand"/>
+        <w:pStyle w:val="NoSpacing"/>
         <w:rPr>
           <w:rFonts w:cstheme="minorHAnsi"/>
           <w:sz w:val="28"/>
@@ -114,7 +112,7 @@
     </w:p>
     <w:p>
       <w:pPr>
-        <w:pStyle w:val="Geenafstand"/>
+        <w:pStyle w:val="NoSpacing"/>
         <w:rPr>
           <w:rFonts w:cstheme="minorHAnsi"/>
           <w:sz w:val="28"/>
@@ -124,7 +122,7 @@
     </w:p>
     <w:p>
       <w:pPr>
-        <w:pStyle w:val="Geenafstand"/>
+        <w:pStyle w:val="NoSpacing"/>
         <w:rPr>
           <w:rFonts w:cstheme="minorHAnsi"/>
           <w:sz w:val="28"/>
@@ -134,7 +132,7 @@
     </w:p>
     <w:p>
       <w:pPr>
-        <w:pStyle w:val="Geenafstand"/>
+        <w:pStyle w:val="NoSpacing"/>
         <w:rPr>
           <w:rFonts w:cstheme="minorHAnsi"/>
           <w:sz w:val="28"/>
@@ -144,7 +142,7 @@
     </w:p>
     <w:p>
       <w:pPr>
-        <w:pStyle w:val="Geenafstand"/>
+        <w:pStyle w:val="NoSpacing"/>
         <w:rPr>
           <w:rFonts w:cstheme="minorHAnsi"/>
           <w:sz w:val="28"/>
@@ -154,7 +152,7 @@
     </w:p>
     <w:p>
       <w:pPr>
-        <w:pStyle w:val="Geenafstand"/>
+        <w:pStyle w:val="NoSpacing"/>
         <w:rPr>
           <w:rFonts w:cstheme="minorHAnsi"/>
           <w:sz w:val="28"/>
@@ -164,7 +162,7 @@
     </w:p>
     <w:p>
       <w:pPr>
-        <w:pStyle w:val="Geenafstand"/>
+        <w:pStyle w:val="NoSpacing"/>
         <w:rPr>
           <w:rFonts w:cstheme="minorHAnsi"/>
           <w:sz w:val="28"/>
@@ -174,7 +172,7 @@
     </w:p>
     <w:p>
       <w:pPr>
-        <w:pStyle w:val="Geenafstand"/>
+        <w:pStyle w:val="NoSpacing"/>
         <w:rPr>
           <w:rFonts w:cstheme="minorHAnsi"/>
           <w:sz w:val="28"/>
@@ -184,7 +182,7 @@
     </w:p>
     <w:p>
       <w:pPr>
-        <w:pStyle w:val="Geenafstand"/>
+        <w:pStyle w:val="NoSpacing"/>
         <w:rPr>
           <w:rFonts w:cstheme="minorHAnsi"/>
           <w:sz w:val="28"/>
@@ -194,7 +192,7 @@
     </w:p>
     <w:p>
       <w:pPr>
-        <w:pStyle w:val="Geenafstand"/>
+        <w:pStyle w:val="NoSpacing"/>
         <w:rPr>
           <w:rFonts w:cstheme="minorHAnsi"/>
           <w:sz w:val="28"/>
@@ -778,19 +776,8 @@
                 <w:sz w:val="22"/>
                 <w:szCs w:val="22"/>
               </w:rPr>
-              <w:t xml:space="preserve">Tony </w:t>
-            </w:r>
-            <w:proofErr w:type="spellStart"/>
-            <w:r>
-              <w:rPr>
-                <w:b/>
-                <w:bCs/>
-                <w:sz w:val="22"/>
-                <w:szCs w:val="22"/>
-              </w:rPr>
-              <w:t>Tran</w:t>
-            </w:r>
-            <w:proofErr w:type="spellEnd"/>
+              <w:t>Tony Tran</w:t>
+            </w:r>
           </w:p>
         </w:tc>
         <w:tc>
@@ -1198,7 +1185,7 @@
     </w:tbl>
     <w:p>
       <w:pPr>
-        <w:pStyle w:val="Geenafstand"/>
+        <w:pStyle w:val="NoSpacing"/>
         <w:rPr>
           <w:rFonts w:cstheme="minorHAnsi"/>
           <w:sz w:val="28"/>
@@ -1208,7 +1195,7 @@
     </w:p>
     <w:p>
       <w:pPr>
-        <w:pStyle w:val="Geenafstand"/>
+        <w:pStyle w:val="NoSpacing"/>
         <w:rPr>
           <w:rFonts w:cstheme="minorHAnsi"/>
           <w:sz w:val="28"/>
@@ -1218,7 +1205,7 @@
     </w:p>
     <w:p>
       <w:pPr>
-        <w:pStyle w:val="Geenafstand"/>
+        <w:pStyle w:val="NoSpacing"/>
         <w:rPr>
           <w:rFonts w:cstheme="minorHAnsi"/>
           <w:sz w:val="28"/>
@@ -1228,7 +1215,7 @@
     </w:p>
     <w:p>
       <w:pPr>
-        <w:pStyle w:val="Geenafstand"/>
+        <w:pStyle w:val="NoSpacing"/>
         <w:rPr>
           <w:rFonts w:cstheme="minorHAnsi"/>
           <w:sz w:val="28"/>
@@ -1238,7 +1225,7 @@
     </w:p>
     <w:p>
       <w:pPr>
-        <w:pStyle w:val="Geenafstand"/>
+        <w:pStyle w:val="NoSpacing"/>
         <w:rPr>
           <w:rFonts w:cstheme="minorHAnsi"/>
           <w:sz w:val="28"/>
@@ -1248,7 +1235,7 @@
     </w:p>
     <w:p>
       <w:pPr>
-        <w:pStyle w:val="Geenafstand"/>
+        <w:pStyle w:val="NoSpacing"/>
         <w:rPr>
           <w:rFonts w:cstheme="minorHAnsi"/>
           <w:sz w:val="28"/>
@@ -1258,7 +1245,7 @@
     </w:p>
     <w:p>
       <w:pPr>
-        <w:pStyle w:val="Geenafstand"/>
+        <w:pStyle w:val="NoSpacing"/>
         <w:rPr>
           <w:rFonts w:cstheme="minorHAnsi"/>
           <w:sz w:val="28"/>
@@ -1277,7 +1264,7 @@
     </w:p>
     <w:p>
       <w:pPr>
-        <w:pStyle w:val="Geenafstand"/>
+        <w:pStyle w:val="NoSpacing"/>
         <w:rPr>
           <w:rFonts w:cstheme="minorHAnsi"/>
           <w:sz w:val="28"/>
@@ -1287,15 +1274,21 @@
     </w:p>
     <w:p>
       <w:pPr>
-        <w:pStyle w:val="Geenafstand"/>
-      </w:pPr>
-      <w:r>
-        <w:t>Dit hoofdstuk biedt een inzicht in de context van het project. Daartoe wordt eerst een beschrijving geboden van het opdrachtverstrekkende bedrijf. Hierna wort kort de uitgangsituatie beschreven.</w:t>
-      </w:r>
-    </w:p>
-    <w:p>
-      <w:pPr>
-        <w:pStyle w:val="Geenafstand"/>
+        <w:pStyle w:val="NoSpacing"/>
+      </w:pPr>
+      <w:r>
+        <w:t>Dit hoofdstuk biedt een inzicht in de context van het project. Daartoe wordt eerst een beschrijving geboden van het opdrachtverstrekkende bedrijf. Hierna wor</w:t>
+      </w:r>
+      <w:r>
+        <w:t>d</w:t>
+      </w:r>
+      <w:r>
+        <w:t>t kort de uitgangsituatie beschreven.</w:t>
+      </w:r>
+    </w:p>
+    <w:p>
+      <w:pPr>
+        <w:pStyle w:val="NoSpacing"/>
       </w:pPr>
       <w:r>
         <w:t xml:space="preserve"> </w:t>
@@ -1303,7 +1296,7 @@
     </w:p>
     <w:p>
       <w:pPr>
-        <w:pStyle w:val="Geenafstand"/>
+        <w:pStyle w:val="NoSpacing"/>
       </w:pPr>
       <w:r>
         <w:t>De Z</w:t>
@@ -1370,17 +1363,20 @@
         <w:t xml:space="preserve"> systemen die op de markt </w:t>
       </w:r>
       <w:r>
-        <w:t>zijn niet haal baar binnen het budget.</w:t>
-      </w:r>
-    </w:p>
-    <w:p>
-      <w:pPr>
-        <w:pStyle w:val="Geenafstand"/>
-      </w:pPr>
-    </w:p>
-    <w:p>
-      <w:pPr>
-        <w:pStyle w:val="Geenafstand"/>
+        <w:t>zijn niet haal</w:t>
+      </w:r>
+      <w:r>
+        <w:t>baar binnen het budget.</w:t>
+      </w:r>
+    </w:p>
+    <w:p>
+      <w:pPr>
+        <w:pStyle w:val="NoSpacing"/>
+      </w:pPr>
+    </w:p>
+    <w:p>
+      <w:pPr>
+        <w:pStyle w:val="NoSpacing"/>
       </w:pPr>
       <w:r>
         <w:t xml:space="preserve">Met betrekking tot de </w:t>
@@ -1422,12 +1418,12 @@
     </w:p>
     <w:p>
       <w:pPr>
-        <w:pStyle w:val="Geenafstand"/>
-      </w:pPr>
-    </w:p>
-    <w:p>
-      <w:pPr>
-        <w:pStyle w:val="Geenafstand"/>
+        <w:pStyle w:val="NoSpacing"/>
+      </w:pPr>
+    </w:p>
+    <w:p>
+      <w:pPr>
+        <w:pStyle w:val="NoSpacing"/>
         <w:rPr>
           <w:sz w:val="28"/>
           <w:szCs w:val="28"/>
@@ -1505,12 +1501,18 @@
       </w:r>
       <w:proofErr w:type="spellEnd"/>
       <w:r>
-        <w:t xml:space="preserve"> systeem dat het zelfstandig wonen  voor licht verstandelijk beperkte mogelijk maakt. De volgende kleinere doelen zijn hieruit af te leiden:</w:t>
-      </w:r>
-    </w:p>
-    <w:p>
-      <w:pPr>
-        <w:pStyle w:val="Lijstalinea"/>
+        <w:t xml:space="preserve"> sys</w:t>
+      </w:r>
+      <w:r>
+        <w:t xml:space="preserve">teem dat het zelfstandig wonen </w:t>
+      </w:r>
+      <w:r>
+        <w:t>voor licht verstandelijk beperkte mogelijk maakt. De volgende kleinere doelen zijn hieruit af te leiden:</w:t>
+      </w:r>
+    </w:p>
+    <w:p>
+      <w:pPr>
+        <w:pStyle w:val="ListParagraph"/>
         <w:numPr>
           <w:ilvl w:val="0"/>
           <w:numId w:val="12"/>
@@ -1539,7 +1541,7 @@
     </w:p>
     <w:p>
       <w:pPr>
-        <w:pStyle w:val="Lijstalinea"/>
+        <w:pStyle w:val="ListParagraph"/>
         <w:numPr>
           <w:ilvl w:val="0"/>
           <w:numId w:val="12"/>
@@ -1552,7 +1554,7 @@
     </w:p>
     <w:p>
       <w:pPr>
-        <w:pStyle w:val="Lijstalinea"/>
+        <w:pStyle w:val="ListParagraph"/>
         <w:numPr>
           <w:ilvl w:val="0"/>
           <w:numId w:val="12"/>
@@ -1563,15 +1565,7 @@
         <w:t xml:space="preserve">Een literatuuronderzoek doen, over </w:t>
       </w:r>
       <w:r>
-        <w:t xml:space="preserve">het meest geschikte platform om een </w:t>
-      </w:r>
-      <w:proofErr w:type="spellStart"/>
-      <w:r>
-        <w:t>app</w:t>
-      </w:r>
-      <w:proofErr w:type="spellEnd"/>
-      <w:r>
-        <w:t xml:space="preserve"> te ontwikkelen voor mensen m</w:t>
+        <w:t>het meest geschikte platform om een app te ontwikkelen voor mensen m</w:t>
       </w:r>
       <w:r>
         <w:t>et een verstandelijke beperking.</w:t>
@@ -1579,7 +1573,7 @@
     </w:p>
     <w:p>
       <w:pPr>
-        <w:pStyle w:val="Lijstalinea"/>
+        <w:pStyle w:val="ListParagraph"/>
         <w:numPr>
           <w:ilvl w:val="0"/>
           <w:numId w:val="12"/>
@@ -1626,7 +1620,7 @@
     <w:p/>
     <w:p>
       <w:pPr>
-        <w:pStyle w:val="Geenafstand"/>
+        <w:pStyle w:val="NoSpacing"/>
         <w:rPr>
           <w:sz w:val="28"/>
           <w:szCs w:val="28"/>
@@ -1651,7 +1645,7 @@
     </w:p>
     <w:p>
       <w:pPr>
-        <w:pStyle w:val="Geenafstand"/>
+        <w:pStyle w:val="NoSpacing"/>
         <w:rPr>
           <w:sz w:val="28"/>
           <w:szCs w:val="28"/>
@@ -1668,12 +1662,12 @@
     </w:p>
     <w:p>
       <w:pPr>
-        <w:pStyle w:val="Geenafstand"/>
-      </w:pPr>
-    </w:p>
-    <w:p>
-      <w:pPr>
-        <w:pStyle w:val="Geenafstand"/>
+        <w:pStyle w:val="NoSpacing"/>
+      </w:pPr>
+    </w:p>
+    <w:p>
+      <w:pPr>
+        <w:pStyle w:val="NoSpacing"/>
       </w:pPr>
       <w:r>
         <w:t xml:space="preserve">De vooruitgang </w:t>
@@ -1698,7 +1692,7 @@
     </w:p>
     <w:p>
       <w:pPr>
-        <w:pStyle w:val="Geenafstand"/>
+        <w:pStyle w:val="NoSpacing"/>
       </w:pPr>
       <w:proofErr w:type="spellStart"/>
       <w:r>
@@ -1720,12 +1714,12 @@
     </w:p>
     <w:p>
       <w:pPr>
-        <w:pStyle w:val="Geenafstand"/>
-      </w:pPr>
-    </w:p>
-    <w:p>
-      <w:pPr>
-        <w:pStyle w:val="Geenafstand"/>
+        <w:pStyle w:val="NoSpacing"/>
+      </w:pPr>
+    </w:p>
+    <w:p>
+      <w:pPr>
+        <w:pStyle w:val="NoSpacing"/>
       </w:pPr>
       <w:r>
         <w:t>Ook in de zorg wordt er steeds meer van dit soort systemen gebruik gemaakt. Dit wordt vooral gebruikt bij gehandicapte en verstandelijke beperkte mensen. Aan deze systemen zitten natuurlijk een aantal voordelen maar helaas ook nadelen:</w:t>
@@ -1733,12 +1727,12 @@
     </w:p>
     <w:p>
       <w:pPr>
-        <w:pStyle w:val="Geenafstand"/>
-      </w:pPr>
-    </w:p>
-    <w:p>
-      <w:pPr>
-        <w:pStyle w:val="Geenafstand"/>
+        <w:pStyle w:val="NoSpacing"/>
+      </w:pPr>
+    </w:p>
+    <w:p>
+      <w:pPr>
+        <w:pStyle w:val="NoSpacing"/>
       </w:pPr>
       <w:r>
         <w:t>Voordelen</w:t>
@@ -1746,19 +1740,22 @@
     </w:p>
     <w:p>
       <w:pPr>
-        <w:pStyle w:val="Geenafstand"/>
+        <w:pStyle w:val="NoSpacing"/>
         <w:numPr>
           <w:ilvl w:val="0"/>
           <w:numId w:val="9"/>
         </w:numPr>
       </w:pPr>
       <w:r>
-        <w:t>Minder mankracht nodig voor het zelfde werk</w:t>
-      </w:r>
-    </w:p>
-    <w:p>
-      <w:pPr>
-        <w:pStyle w:val="Geenafstand"/>
+        <w:t>Minder mankracht nodig voor het</w:t>
+      </w:r>
+      <w:r>
+        <w:t>zelfde werk</w:t>
+      </w:r>
+    </w:p>
+    <w:p>
+      <w:pPr>
+        <w:pStyle w:val="NoSpacing"/>
         <w:numPr>
           <w:ilvl w:val="0"/>
           <w:numId w:val="9"/>
@@ -1773,12 +1770,12 @@
     </w:p>
     <w:p>
       <w:pPr>
-        <w:pStyle w:val="Geenafstand"/>
-      </w:pPr>
-    </w:p>
-    <w:p>
-      <w:pPr>
-        <w:pStyle w:val="Geenafstand"/>
+        <w:pStyle w:val="NoSpacing"/>
+      </w:pPr>
+    </w:p>
+    <w:p>
+      <w:pPr>
+        <w:pStyle w:val="NoSpacing"/>
       </w:pPr>
       <w:r>
         <w:t>Nadelen</w:t>
@@ -1786,7 +1783,7 @@
     </w:p>
     <w:p>
       <w:pPr>
-        <w:pStyle w:val="Geenafstand"/>
+        <w:pStyle w:val="NoSpacing"/>
         <w:numPr>
           <w:ilvl w:val="0"/>
           <w:numId w:val="10"/>
@@ -1798,7 +1795,7 @@
     </w:p>
     <w:p>
       <w:pPr>
-        <w:pStyle w:val="Geenafstand"/>
+        <w:pStyle w:val="NoSpacing"/>
         <w:numPr>
           <w:ilvl w:val="0"/>
           <w:numId w:val="10"/>
@@ -1810,12 +1807,12 @@
     </w:p>
     <w:p>
       <w:pPr>
-        <w:pStyle w:val="Geenafstand"/>
-      </w:pPr>
-    </w:p>
-    <w:p>
-      <w:pPr>
-        <w:pStyle w:val="Geenafstand"/>
+        <w:pStyle w:val="NoSpacing"/>
+      </w:pPr>
+    </w:p>
+    <w:p>
+      <w:pPr>
+        <w:pStyle w:val="NoSpacing"/>
       </w:pPr>
       <w:proofErr w:type="spellStart"/>
       <w:r>
@@ -1823,7 +1820,13 @@
       </w:r>
       <w:proofErr w:type="spellEnd"/>
       <w:r>
-        <w:t xml:space="preserve"> systemen die hulp bieden bij zelfstandig wonen beginnen steeds meer te kunnen. Dit hoeft niet te betekend dat de verzorger vervangen gaat worden door deze systemen.</w:t>
+        <w:t xml:space="preserve"> systemen die hulp bieden bij zelfstandig wonen beginnen steeds meer te ku</w:t>
+      </w:r>
+      <w:r>
+        <w:t>nnen. Dit hoeft niet te betekenen</w:t>
+      </w:r>
+      <w:r>
+        <w:t xml:space="preserve"> dat de verzorger vervangen gaat worden door deze systemen.</w:t>
       </w:r>
     </w:p>
     <w:p>
@@ -1883,15 +1886,7 @@
         <w:t>W</w:t>
       </w:r>
       <w:r>
-        <w:t xml:space="preserve">at is het meest geschikte platform om een </w:t>
-      </w:r>
-      <w:proofErr w:type="spellStart"/>
-      <w:r>
-        <w:t>app</w:t>
-      </w:r>
-      <w:proofErr w:type="spellEnd"/>
-      <w:r>
-        <w:t xml:space="preserve"> te ontwikkelen voor mensen met een verstandelijke beperking?</w:t>
+        <w:t>at is het meest geschikte platform om een app te ontwikkelen voor mensen met een verstandelijke beperking?</w:t>
       </w:r>
     </w:p>
     <w:p/>
@@ -1919,25 +1914,38 @@
     </w:p>
     <w:p>
       <w:pPr>
-        <w:pStyle w:val="Bijschrift"/>
+        <w:pStyle w:val="Caption"/>
         <w:keepNext/>
       </w:pPr>
       <w:r>
         <w:lastRenderedPageBreak/>
         <w:t xml:space="preserve">Tabel </w:t>
       </w:r>
-      <w:fldSimple w:instr=" SEQ Tabel \* ARABIC ">
-        <w:r>
-          <w:rPr>
-            <w:noProof/>
-          </w:rPr>
-          <w:t>1</w:t>
-        </w:r>
-      </w:fldSimple>
+      <w:r>
+        <w:fldChar w:fldCharType="begin"/>
+      </w:r>
+      <w:r>
+        <w:instrText xml:space="preserve"> SEQ Tabel \* ARABIC </w:instrText>
+      </w:r>
+      <w:r>
+        <w:fldChar w:fldCharType="separate"/>
+      </w:r>
+      <w:r>
+        <w:rPr>
+          <w:noProof/>
+        </w:rPr>
+        <w:t>1</w:t>
+      </w:r>
+      <w:r>
+        <w:rPr>
+          <w:noProof/>
+        </w:rPr>
+        <w:fldChar w:fldCharType="end"/>
+      </w:r>
     </w:p>
     <w:tbl>
       <w:tblPr>
-        <w:tblStyle w:val="Onopgemaaktetabel3"/>
+        <w:tblStyle w:val="PlainTable3"/>
         <w:tblW w:w="0" w:type="auto"/>
         <w:tblLook w:val="04A0" w:firstRow="1" w:lastRow="0" w:firstColumn="1" w:lastColumn="0" w:noHBand="0" w:noVBand="1"/>
         <w:tblCaption w:val="Tabel:1 "/>
@@ -2000,15 +2008,16 @@
               <w:cnfStyle w:val="000000100000" w:firstRow="0" w:lastRow="0" w:firstColumn="0" w:lastColumn="0" w:oddVBand="0" w:evenVBand="0" w:oddHBand="1" w:evenHBand="0" w:firstRowFirstColumn="0" w:firstRowLastColumn="0" w:lastRowFirstColumn="0" w:lastRowLastColumn="0"/>
             </w:pPr>
             <w:r>
-              <w:t xml:space="preserve">Hoe maak een </w:t>
-            </w:r>
-            <w:proofErr w:type="spellStart"/>
-            <w:r>
-              <w:t>app</w:t>
-            </w:r>
-            <w:proofErr w:type="spellEnd"/>
-            <w:r>
-              <w:t xml:space="preserve"> toegankelijk voor mensen met een verstandelijke beperking?</w:t>
+              <w:t>Wat</w:t>
+            </w:r>
+            <w:r>
+              <w:t xml:space="preserve"> maak</w:t>
+            </w:r>
+            <w:r>
+              <w:t>t</w:t>
+            </w:r>
+            <w:r>
+              <w:t xml:space="preserve"> een app toegankelijk voor mensen met een verstandelijke beperking?</w:t>
             </w:r>
           </w:p>
         </w:tc>
@@ -2218,15 +2227,7 @@
               <w:cnfStyle w:val="000000000000" w:firstRow="0" w:lastRow="0" w:firstColumn="0" w:lastColumn="0" w:oddVBand="0" w:evenVBand="0" w:oddHBand="0" w:evenHBand="0" w:firstRowFirstColumn="0" w:firstRowLastColumn="0" w:lastRowFirstColumn="0" w:lastRowLastColumn="0"/>
             </w:pPr>
             <w:r>
-              <w:t xml:space="preserve">Is er een duidelijke visie wat de gebruikers zelf willen zien in een </w:t>
-            </w:r>
-            <w:proofErr w:type="spellStart"/>
-            <w:r>
-              <w:t>app</w:t>
-            </w:r>
-            <w:proofErr w:type="spellEnd"/>
-            <w:r>
-              <w:t>?</w:t>
+              <w:t>Is er een duidelijke visie wat de gebruikers zelf willen zien in een app?</w:t>
             </w:r>
           </w:p>
         </w:tc>
@@ -2241,24 +2242,37 @@
     <w:p/>
     <w:p>
       <w:pPr>
-        <w:pStyle w:val="Bijschrift"/>
+        <w:pStyle w:val="Caption"/>
         <w:keepNext/>
       </w:pPr>
       <w:r>
         <w:t xml:space="preserve">Tabel </w:t>
       </w:r>
-      <w:fldSimple w:instr=" SEQ Tabel \* ARABIC ">
-        <w:r>
-          <w:rPr>
-            <w:noProof/>
-          </w:rPr>
-          <w:t>2</w:t>
-        </w:r>
-      </w:fldSimple>
+      <w:r>
+        <w:fldChar w:fldCharType="begin"/>
+      </w:r>
+      <w:r>
+        <w:instrText xml:space="preserve"> SEQ Tabel \* ARABIC </w:instrText>
+      </w:r>
+      <w:r>
+        <w:fldChar w:fldCharType="separate"/>
+      </w:r>
+      <w:r>
+        <w:rPr>
+          <w:noProof/>
+        </w:rPr>
+        <w:t>2</w:t>
+      </w:r>
+      <w:r>
+        <w:rPr>
+          <w:noProof/>
+        </w:rPr>
+        <w:fldChar w:fldCharType="end"/>
+      </w:r>
     </w:p>
     <w:tbl>
       <w:tblPr>
-        <w:tblStyle w:val="Onopgemaaktetabel3"/>
+        <w:tblStyle w:val="PlainTable3"/>
         <w:tblW w:w="0" w:type="auto"/>
         <w:tblLook w:val="04A0" w:firstRow="1" w:lastRow="0" w:firstColumn="1" w:lastColumn="0" w:noHBand="0" w:noVBand="1"/>
       </w:tblPr>
@@ -2319,15 +2333,7 @@
               <w:cnfStyle w:val="000000100000" w:firstRow="0" w:lastRow="0" w:firstColumn="0" w:lastColumn="0" w:oddVBand="0" w:evenVBand="0" w:oddHBand="1" w:evenHBand="0" w:firstRowFirstColumn="0" w:firstRowLastColumn="0" w:lastRowFirstColumn="0" w:lastRowLastColumn="0"/>
             </w:pPr>
             <w:r>
-              <w:t xml:space="preserve">Uit een literatuuronderzoek zal er meer informatie over de volgende vragen komen. Hier kunnen wij bijvoorbeeld uit opmaken wat de term “licht verstandelijk” inhoudt. Of aan wat voor standaard een </w:t>
-            </w:r>
-            <w:proofErr w:type="spellStart"/>
-            <w:r>
-              <w:t>app</w:t>
-            </w:r>
-            <w:proofErr w:type="spellEnd"/>
-            <w:r>
-              <w:t xml:space="preserve"> moet voldoen om als “simpel” ervaren te worden. </w:t>
+              <w:t xml:space="preserve">Uit een literatuuronderzoek zal er meer informatie over de volgende vragen komen. Hier kunnen wij bijvoorbeeld uit opmaken wat de term “licht verstandelijk” inhoudt. Of aan wat voor standaard een app moet voldoen om als “simpel” ervaren te worden. </w:t>
             </w:r>
           </w:p>
         </w:tc>
@@ -2512,12 +2518,12 @@
     </w:p>
     <w:p>
       <w:pPr>
-        <w:pStyle w:val="Geenafstand"/>
+        <w:pStyle w:val="NoSpacing"/>
       </w:pPr>
     </w:p>
     <w:tbl>
       <w:tblPr>
-        <w:tblStyle w:val="Tabelraster"/>
+        <w:tblStyle w:val="TableGrid"/>
         <w:tblW w:w="10075" w:type="dxa"/>
         <w:tblLayout w:type="fixed"/>
         <w:tblLook w:val="04A0" w:firstRow="1" w:lastRow="0" w:firstColumn="1" w:lastColumn="0" w:noHBand="0" w:noVBand="1"/>
@@ -5042,23 +5048,13 @@
                 <w:lang w:val="nl-NL"/>
               </w:rPr>
             </w:pPr>
-            <w:proofErr w:type="spellStart"/>
-            <w:r>
-              <w:rPr>
-                <w:sz w:val="18"/>
-                <w:szCs w:val="18"/>
-                <w:lang w:val="nl-NL"/>
-              </w:rPr>
-              <w:t>App</w:t>
-            </w:r>
-            <w:proofErr w:type="spellEnd"/>
-            <w:r>
-              <w:rPr>
-                <w:sz w:val="18"/>
-                <w:szCs w:val="18"/>
-                <w:lang w:val="nl-NL"/>
-              </w:rPr>
-              <w:t xml:space="preserve"> maken</w:t>
+            <w:r>
+              <w:rPr>
+                <w:sz w:val="18"/>
+                <w:szCs w:val="18"/>
+                <w:lang w:val="nl-NL"/>
+              </w:rPr>
+              <w:t>App maken</w:t>
             </w:r>
           </w:p>
         </w:tc>
@@ -7523,7 +7519,7 @@
     </w:p>
     <w:tbl>
       <w:tblPr>
-        <w:tblStyle w:val="Tabelraster"/>
+        <w:tblStyle w:val="TableGrid"/>
         <w:tblW w:w="0" w:type="auto"/>
         <w:tblLook w:val="04A0" w:firstRow="1" w:lastRow="0" w:firstColumn="1" w:lastColumn="0" w:noHBand="0" w:noVBand="1"/>
       </w:tblPr>
@@ -8010,72 +8006,72 @@
     </w:p>
     <w:p>
       <w:pPr>
-        <w:pStyle w:val="Geenafstand"/>
-      </w:pPr>
-    </w:p>
-    <w:p>
-      <w:pPr>
-        <w:pStyle w:val="Geenafstand"/>
-      </w:pPr>
-    </w:p>
-    <w:p>
-      <w:pPr>
-        <w:pStyle w:val="Geenafstand"/>
-      </w:pPr>
-    </w:p>
-    <w:p>
-      <w:pPr>
-        <w:pStyle w:val="Geenafstand"/>
-      </w:pPr>
-    </w:p>
-    <w:p>
-      <w:pPr>
-        <w:pStyle w:val="Geenafstand"/>
-      </w:pPr>
-    </w:p>
-    <w:p>
-      <w:pPr>
-        <w:pStyle w:val="Geenafstand"/>
-      </w:pPr>
-    </w:p>
-    <w:p>
-      <w:pPr>
-        <w:pStyle w:val="Geenafstand"/>
-      </w:pPr>
-    </w:p>
-    <w:p>
-      <w:pPr>
-        <w:pStyle w:val="Geenafstand"/>
-      </w:pPr>
-    </w:p>
-    <w:p>
-      <w:pPr>
-        <w:pStyle w:val="Geenafstand"/>
-      </w:pPr>
-    </w:p>
-    <w:p>
-      <w:pPr>
-        <w:pStyle w:val="Geenafstand"/>
-      </w:pPr>
-    </w:p>
-    <w:p>
-      <w:pPr>
-        <w:pStyle w:val="Geenafstand"/>
-      </w:pPr>
-    </w:p>
-    <w:p>
-      <w:pPr>
-        <w:pStyle w:val="Geenafstand"/>
-      </w:pPr>
-    </w:p>
-    <w:p>
-      <w:pPr>
-        <w:pStyle w:val="Geenafstand"/>
-      </w:pPr>
-    </w:p>
-    <w:p>
-      <w:pPr>
-        <w:pStyle w:val="Geenafstand"/>
+        <w:pStyle w:val="NoSpacing"/>
+      </w:pPr>
+    </w:p>
+    <w:p>
+      <w:pPr>
+        <w:pStyle w:val="NoSpacing"/>
+      </w:pPr>
+    </w:p>
+    <w:p>
+      <w:pPr>
+        <w:pStyle w:val="NoSpacing"/>
+      </w:pPr>
+    </w:p>
+    <w:p>
+      <w:pPr>
+        <w:pStyle w:val="NoSpacing"/>
+      </w:pPr>
+    </w:p>
+    <w:p>
+      <w:pPr>
+        <w:pStyle w:val="NoSpacing"/>
+      </w:pPr>
+    </w:p>
+    <w:p>
+      <w:pPr>
+        <w:pStyle w:val="NoSpacing"/>
+      </w:pPr>
+    </w:p>
+    <w:p>
+      <w:pPr>
+        <w:pStyle w:val="NoSpacing"/>
+      </w:pPr>
+    </w:p>
+    <w:p>
+      <w:pPr>
+        <w:pStyle w:val="NoSpacing"/>
+      </w:pPr>
+    </w:p>
+    <w:p>
+      <w:pPr>
+        <w:pStyle w:val="NoSpacing"/>
+      </w:pPr>
+    </w:p>
+    <w:p>
+      <w:pPr>
+        <w:pStyle w:val="NoSpacing"/>
+      </w:pPr>
+    </w:p>
+    <w:p>
+      <w:pPr>
+        <w:pStyle w:val="NoSpacing"/>
+      </w:pPr>
+    </w:p>
+    <w:p>
+      <w:pPr>
+        <w:pStyle w:val="NoSpacing"/>
+      </w:pPr>
+    </w:p>
+    <w:p>
+      <w:pPr>
+        <w:pStyle w:val="NoSpacing"/>
+      </w:pPr>
+    </w:p>
+    <w:p>
+      <w:pPr>
+        <w:pStyle w:val="NoSpacing"/>
         <w:rPr>
           <w:sz w:val="28"/>
           <w:szCs w:val="28"/>
@@ -8092,12 +8088,12 @@
     </w:p>
     <w:p>
       <w:pPr>
-        <w:pStyle w:val="Geenafstand"/>
-      </w:pPr>
-    </w:p>
-    <w:p>
-      <w:pPr>
-        <w:pStyle w:val="Geenafstand"/>
+        <w:pStyle w:val="NoSpacing"/>
+      </w:pPr>
+    </w:p>
+    <w:p>
+      <w:pPr>
+        <w:pStyle w:val="NoSpacing"/>
       </w:pPr>
       <w:r>
         <w:t>V</w:t>
@@ -8147,22 +8143,22 @@
     </w:p>
     <w:p>
       <w:pPr>
-        <w:pStyle w:val="Geenafstand"/>
-      </w:pPr>
-      <w:bookmarkStart w:id="1" w:name="_Toc267148489"/>
-    </w:p>
-    <w:p>
-      <w:pPr>
-        <w:pStyle w:val="Geenafstand"/>
+        <w:pStyle w:val="NoSpacing"/>
+      </w:pPr>
+      <w:bookmarkStart w:id="0" w:name="_Toc267148489"/>
+    </w:p>
+    <w:p>
+      <w:pPr>
+        <w:pStyle w:val="NoSpacing"/>
       </w:pPr>
       <w:r>
         <w:t>Globale gebruikersrequirements</w:t>
       </w:r>
-      <w:bookmarkEnd w:id="1"/>
-    </w:p>
-    <w:p>
-      <w:pPr>
-        <w:pStyle w:val="Geenafstand"/>
+      <w:bookmarkEnd w:id="0"/>
+    </w:p>
+    <w:p>
+      <w:pPr>
+        <w:pStyle w:val="NoSpacing"/>
         <w:numPr>
           <w:ilvl w:val="0"/>
           <w:numId w:val="15"/>
@@ -8177,7 +8173,7 @@
     </w:p>
     <w:p>
       <w:pPr>
-        <w:pStyle w:val="Geenafstand"/>
+        <w:pStyle w:val="NoSpacing"/>
         <w:numPr>
           <w:ilvl w:val="0"/>
           <w:numId w:val="15"/>
@@ -8195,7 +8191,7 @@
     </w:p>
     <w:p>
       <w:pPr>
-        <w:pStyle w:val="Geenafstand"/>
+        <w:pStyle w:val="NoSpacing"/>
         <w:numPr>
           <w:ilvl w:val="0"/>
           <w:numId w:val="15"/>
@@ -8213,7 +8209,7 @@
     </w:p>
     <w:p>
       <w:pPr>
-        <w:pStyle w:val="Geenafstand"/>
+        <w:pStyle w:val="NoSpacing"/>
         <w:numPr>
           <w:ilvl w:val="0"/>
           <w:numId w:val="15"/>
@@ -8231,7 +8227,7 @@
     </w:p>
     <w:p>
       <w:pPr>
-        <w:pStyle w:val="Geenafstand"/>
+        <w:pStyle w:val="NoSpacing"/>
         <w:numPr>
           <w:ilvl w:val="0"/>
           <w:numId w:val="15"/>
@@ -8243,7 +8239,7 @@
     </w:p>
     <w:p>
       <w:pPr>
-        <w:pStyle w:val="Geenafstand"/>
+        <w:pStyle w:val="NoSpacing"/>
         <w:numPr>
           <w:ilvl w:val="0"/>
           <w:numId w:val="15"/>
@@ -8255,24 +8251,24 @@
     </w:p>
     <w:p>
       <w:pPr>
-        <w:pStyle w:val="Geenafstand"/>
-      </w:pPr>
-    </w:p>
-    <w:p>
-      <w:pPr>
-        <w:pStyle w:val="Geenafstand"/>
-      </w:pPr>
-      <w:bookmarkStart w:id="2" w:name="_Toc180915705"/>
-      <w:bookmarkStart w:id="3" w:name="_Toc267148490"/>
+        <w:pStyle w:val="NoSpacing"/>
+      </w:pPr>
+    </w:p>
+    <w:p>
+      <w:pPr>
+        <w:pStyle w:val="NoSpacing"/>
+      </w:pPr>
+      <w:bookmarkStart w:id="1" w:name="_Toc180915705"/>
+      <w:bookmarkStart w:id="2" w:name="_Toc267148490"/>
       <w:r>
         <w:t>Niet-functionele requirements</w:t>
       </w:r>
+      <w:bookmarkEnd w:id="1"/>
       <w:bookmarkEnd w:id="2"/>
-      <w:bookmarkEnd w:id="3"/>
-    </w:p>
-    <w:p>
-      <w:pPr>
-        <w:pStyle w:val="Geenafstand"/>
+    </w:p>
+    <w:p>
+      <w:pPr>
+        <w:pStyle w:val="NoSpacing"/>
         <w:numPr>
           <w:ilvl w:val="0"/>
           <w:numId w:val="16"/>
@@ -8284,7 +8280,7 @@
     </w:p>
     <w:p>
       <w:pPr>
-        <w:pStyle w:val="Geenafstand"/>
+        <w:pStyle w:val="NoSpacing"/>
         <w:numPr>
           <w:ilvl w:val="0"/>
           <w:numId w:val="16"/>
@@ -8296,12 +8292,12 @@
     </w:p>
     <w:p>
       <w:pPr>
-        <w:pStyle w:val="Geenafstand"/>
-      </w:pPr>
-    </w:p>
-    <w:p>
-      <w:pPr>
-        <w:pStyle w:val="Geenafstand"/>
+        <w:pStyle w:val="NoSpacing"/>
+      </w:pPr>
+    </w:p>
+    <w:p>
+      <w:pPr>
+        <w:pStyle w:val="NoSpacing"/>
       </w:pPr>
       <w:r>
         <w:t>De complete analyse is in de bijlage te vinden</w:t>
@@ -8312,7 +8308,7 @@
     </w:p>
     <w:p>
       <w:pPr>
-        <w:pStyle w:val="Geenafstand"/>
+        <w:pStyle w:val="NoSpacing"/>
         <w:rPr>
           <w:sz w:val="28"/>
           <w:szCs w:val="28"/>
@@ -8321,7 +8317,7 @@
     </w:p>
     <w:p>
       <w:pPr>
-        <w:pStyle w:val="Geenafstand"/>
+        <w:pStyle w:val="NoSpacing"/>
         <w:rPr>
           <w:sz w:val="28"/>
           <w:szCs w:val="28"/>
@@ -8337,12 +8333,12 @@
     </w:p>
     <w:p>
       <w:pPr>
-        <w:pStyle w:val="Geenafstand"/>
-      </w:pPr>
-    </w:p>
-    <w:p>
-      <w:pPr>
-        <w:pStyle w:val="Geenafstand"/>
+        <w:pStyle w:val="NoSpacing"/>
+      </w:pPr>
+    </w:p>
+    <w:p>
+      <w:pPr>
+        <w:pStyle w:val="NoSpacing"/>
       </w:pPr>
       <w:r>
         <w:t>Aan elk project zitten natuurlijk ook risico’</w:t>
@@ -8359,7 +8355,7 @@
     </w:p>
     <w:p>
       <w:pPr>
-        <w:pStyle w:val="Geenafstand"/>
+        <w:pStyle w:val="NoSpacing"/>
         <w:numPr>
           <w:ilvl w:val="0"/>
           <w:numId w:val="17"/>
@@ -8371,7 +8367,7 @@
     </w:p>
     <w:p>
       <w:pPr>
-        <w:pStyle w:val="Geenafstand"/>
+        <w:pStyle w:val="NoSpacing"/>
         <w:numPr>
           <w:ilvl w:val="0"/>
           <w:numId w:val="17"/>
@@ -8383,7 +8379,7 @@
     </w:p>
     <w:p>
       <w:pPr>
-        <w:pStyle w:val="Geenafstand"/>
+        <w:pStyle w:val="NoSpacing"/>
         <w:numPr>
           <w:ilvl w:val="0"/>
           <w:numId w:val="17"/>
@@ -8395,7 +8391,7 @@
     </w:p>
     <w:p>
       <w:pPr>
-        <w:pStyle w:val="Geenafstand"/>
+        <w:pStyle w:val="NoSpacing"/>
         <w:numPr>
           <w:ilvl w:val="0"/>
           <w:numId w:val="17"/>
@@ -8410,12 +8406,12 @@
     </w:p>
     <w:p>
       <w:pPr>
-        <w:pStyle w:val="Geenafstand"/>
-      </w:pPr>
-    </w:p>
-    <w:p>
-      <w:pPr>
-        <w:pStyle w:val="Geenafstand"/>
+        <w:pStyle w:val="NoSpacing"/>
+      </w:pPr>
+    </w:p>
+    <w:p>
+      <w:pPr>
+        <w:pStyle w:val="NoSpacing"/>
       </w:pPr>
       <w:r>
         <w:t>Voor voorheen genoemde risico’s zijn er tegenmaatregelingen en/of herstelprocedures opgesteld. Deze zijn hieronder vermeld:</w:t>
@@ -8423,12 +8419,12 @@
     </w:p>
     <w:p>
       <w:pPr>
-        <w:pStyle w:val="Geenafstand"/>
-      </w:pPr>
-    </w:p>
-    <w:p>
-      <w:pPr>
-        <w:pStyle w:val="Geenafstand"/>
+        <w:pStyle w:val="NoSpacing"/>
+      </w:pPr>
+    </w:p>
+    <w:p>
+      <w:pPr>
+        <w:pStyle w:val="NoSpacing"/>
       </w:pPr>
       <w:r>
         <w:t xml:space="preserve">Geen of te laat levering van onderdelen door </w:t>
@@ -8442,7 +8438,7 @@
     </w:p>
     <w:p>
       <w:pPr>
-        <w:pStyle w:val="Geenafstand"/>
+        <w:pStyle w:val="NoSpacing"/>
       </w:pPr>
       <w:r>
         <w:t>In dit geval zullen we overstappen van leverancier. Er zijn al alternatieve leveranciers achter de hand. Deze zijn qua kosten hoger.</w:t>
@@ -8450,12 +8446,12 @@
     </w:p>
     <w:p>
       <w:pPr>
-        <w:pStyle w:val="Geenafstand"/>
-      </w:pPr>
-    </w:p>
-    <w:p>
-      <w:pPr>
-        <w:pStyle w:val="Geenafstand"/>
+        <w:pStyle w:val="NoSpacing"/>
+      </w:pPr>
+    </w:p>
+    <w:p>
+      <w:pPr>
+        <w:pStyle w:val="NoSpacing"/>
       </w:pPr>
       <w:r>
         <w:t>Niet werkende onderdelen:</w:t>
@@ -8463,7 +8459,7 @@
     </w:p>
     <w:p>
       <w:pPr>
-        <w:pStyle w:val="Geenafstand"/>
+        <w:pStyle w:val="NoSpacing"/>
       </w:pPr>
       <w:r>
         <w:t>Er zullen voor alle onderdelen reserves of alternatief onderdelen aanwezig zijn.</w:t>
@@ -8471,12 +8467,14 @@
     </w:p>
     <w:p>
       <w:pPr>
-        <w:pStyle w:val="Geenafstand"/>
-      </w:pPr>
-    </w:p>
-    <w:p>
-      <w:pPr>
-        <w:pStyle w:val="Geenafstand"/>
+        <w:pStyle w:val="NoSpacing"/>
+      </w:pPr>
+      <w:bookmarkStart w:id="3" w:name="_GoBack"/>
+      <w:bookmarkEnd w:id="3"/>
+    </w:p>
+    <w:p>
+      <w:pPr>
+        <w:pStyle w:val="NoSpacing"/>
       </w:pPr>
       <w:r>
         <w:t>Conflicten in de groep:</w:t>
@@ -8484,7 +8482,7 @@
     </w:p>
     <w:p>
       <w:pPr>
-        <w:pStyle w:val="Geenafstand"/>
+        <w:pStyle w:val="NoSpacing"/>
       </w:pPr>
       <w:r>
         <w:t>Er zal een teamovereenkomst opgesteld worden. Hierin staat duidelijk vermeld wat er van je verwacht wordt en wat hiervan de consequenties zijn van het niet leven van de afspraken.</w:t>
@@ -8492,12 +8490,12 @@
     </w:p>
     <w:p>
       <w:pPr>
-        <w:pStyle w:val="Geenafstand"/>
-      </w:pPr>
-    </w:p>
-    <w:p>
-      <w:pPr>
-        <w:pStyle w:val="Geenafstand"/>
+        <w:pStyle w:val="NoSpacing"/>
+      </w:pPr>
+    </w:p>
+    <w:p>
+      <w:pPr>
+        <w:pStyle w:val="NoSpacing"/>
       </w:pPr>
       <w:r>
         <w:t>Tijdsduur:</w:t>
@@ -8505,7 +8503,7 @@
     </w:p>
     <w:p>
       <w:pPr>
-        <w:pStyle w:val="Geenafstand"/>
+        <w:pStyle w:val="NoSpacing"/>
       </w:pPr>
       <w:r>
         <w:t>Het herzien van de planning en het inplannen van eventuele overuren.</w:t>
@@ -8513,22 +8511,22 @@
     </w:p>
     <w:p>
       <w:pPr>
-        <w:pStyle w:val="Geenafstand"/>
-      </w:pPr>
-    </w:p>
-    <w:p>
-      <w:pPr>
-        <w:pStyle w:val="Geenafstand"/>
-      </w:pPr>
-    </w:p>
-    <w:p>
-      <w:pPr>
-        <w:pStyle w:val="Geenafstand"/>
-      </w:pPr>
-    </w:p>
-    <w:p>
-      <w:pPr>
-        <w:pStyle w:val="Geenafstand"/>
+        <w:pStyle w:val="NoSpacing"/>
+      </w:pPr>
+    </w:p>
+    <w:p>
+      <w:pPr>
+        <w:pStyle w:val="NoSpacing"/>
+      </w:pPr>
+    </w:p>
+    <w:p>
+      <w:pPr>
+        <w:pStyle w:val="NoSpacing"/>
+      </w:pPr>
+    </w:p>
+    <w:p>
+      <w:pPr>
+        <w:pStyle w:val="NoSpacing"/>
       </w:pPr>
     </w:p>
     <w:p>
@@ -8544,15 +8542,15 @@
     </w:p>
     <w:p>
       <w:pPr>
-        <w:pStyle w:val="Geenafstand"/>
+        <w:pStyle w:val="NoSpacing"/>
         <w:rPr>
-          <w:rStyle w:val="Subtielebenadrukking"/>
+          <w:rStyle w:val="SubtleEmphasis"/>
           <w:color w:val="000000" w:themeColor="text1"/>
         </w:rPr>
       </w:pPr>
       <w:r>
         <w:rPr>
-          <w:rStyle w:val="Subtielebenadrukking"/>
+          <w:rStyle w:val="SubtleEmphasis"/>
           <w:color w:val="000000" w:themeColor="text1"/>
         </w:rPr>
         <w:lastRenderedPageBreak/>
@@ -8561,7 +8559,7 @@
     </w:p>
     <w:p>
       <w:pPr>
-        <w:pStyle w:val="Geenafstand"/>
+        <w:pStyle w:val="NoSpacing"/>
         <w:rPr>
           <w:sz w:val="24"/>
           <w:szCs w:val="24"/>
@@ -8573,7 +8571,7 @@
     </w:p>
     <w:p>
       <w:pPr>
-        <w:pStyle w:val="Geenafstand"/>
+        <w:pStyle w:val="NoSpacing"/>
       </w:pPr>
       <w:r>
         <w:t xml:space="preserve">Het projectteam bestaat uit de volgende teamleden: </w:t>
@@ -8581,7 +8579,7 @@
     </w:p>
     <w:p>
       <w:pPr>
-        <w:pStyle w:val="Geenafstand"/>
+        <w:pStyle w:val="NoSpacing"/>
       </w:pPr>
       <w:r>
         <w:t>Team 3:</w:t>
@@ -8589,7 +8587,7 @@
     </w:p>
     <w:p>
       <w:pPr>
-        <w:pStyle w:val="Geenafstand"/>
+        <w:pStyle w:val="NoSpacing"/>
       </w:pPr>
       <w:r>
         <w:t>1) Wouter van Eden</w:t>
@@ -8597,7 +8595,7 @@
     </w:p>
     <w:p>
       <w:pPr>
-        <w:pStyle w:val="Geenafstand"/>
+        <w:pStyle w:val="NoSpacing"/>
       </w:pPr>
       <w:r>
         <w:t>2) Max Weggemans</w:t>
@@ -8605,7 +8603,7 @@
     </w:p>
     <w:p>
       <w:pPr>
-        <w:pStyle w:val="Geenafstand"/>
+        <w:pStyle w:val="NoSpacing"/>
         <w:rPr>
           <w:lang w:val="en-US"/>
         </w:rPr>
@@ -8633,7 +8631,7 @@
     </w:p>
     <w:p>
       <w:pPr>
-        <w:pStyle w:val="Geenafstand"/>
+        <w:pStyle w:val="NoSpacing"/>
         <w:rPr>
           <w:lang w:val="en-US"/>
         </w:rPr>
@@ -8647,7 +8645,7 @@
     </w:p>
     <w:p>
       <w:pPr>
-        <w:pStyle w:val="Geenafstand"/>
+        <w:pStyle w:val="NoSpacing"/>
         <w:rPr>
           <w:lang w:val="en-US"/>
         </w:rPr>
@@ -8669,7 +8667,7 @@
     </w:p>
     <w:p>
       <w:pPr>
-        <w:pStyle w:val="Geenafstand"/>
+        <w:pStyle w:val="NoSpacing"/>
       </w:pPr>
       <w:r>
         <w:t xml:space="preserve">6) Maarten van Dijk </w:t>
@@ -8677,14 +8675,14 @@
     </w:p>
     <w:p>
       <w:pPr>
-        <w:pStyle w:val="Geenafstand"/>
-      </w:pPr>
-    </w:p>
-    <w:p>
-      <w:pPr>
-        <w:pStyle w:val="Geenafstand"/>
+        <w:pStyle w:val="NoSpacing"/>
+      </w:pPr>
+    </w:p>
+    <w:p>
+      <w:pPr>
+        <w:pStyle w:val="NoSpacing"/>
         <w:rPr>
-          <w:rStyle w:val="Subtielebenadrukking"/>
+          <w:rStyle w:val="SubtleEmphasis"/>
           <w:color w:val="000000" w:themeColor="text1"/>
           <w:sz w:val="52"/>
           <w:szCs w:val="52"/>
@@ -8692,7 +8690,7 @@
       </w:pPr>
       <w:r>
         <w:rPr>
-          <w:rStyle w:val="Subtielebenadrukking"/>
+          <w:rStyle w:val="SubtleEmphasis"/>
           <w:color w:val="000000" w:themeColor="text1"/>
           <w:sz w:val="52"/>
           <w:szCs w:val="52"/>
@@ -8702,9 +8700,9 @@
     </w:p>
     <w:p>
       <w:pPr>
-        <w:pStyle w:val="Geenafstand"/>
+        <w:pStyle w:val="NoSpacing"/>
         <w:rPr>
-          <w:rStyle w:val="Subtielebenadrukking"/>
+          <w:rStyle w:val="SubtleEmphasis"/>
           <w:i w:val="0"/>
           <w:iCs w:val="0"/>
           <w:color w:val="000000" w:themeColor="text1"/>
@@ -8714,39 +8712,19 @@
       </w:pPr>
       <w:r>
         <w:rPr>
-          <w:rStyle w:val="Subtielebenadrukking"/>
+          <w:rStyle w:val="SubtleEmphasis"/>
           <w:color w:val="000000" w:themeColor="text1"/>
           <w:sz w:val="22"/>
           <w:szCs w:val="22"/>
         </w:rPr>
-        <w:t xml:space="preserve">Binnen het team hebben wij de voorkeur om alle communicatie via </w:t>
-      </w:r>
-      <w:proofErr w:type="spellStart"/>
-      <w:r>
+        <w:t xml:space="preserve">Binnen het team hebben wij de voorkeur om alle communicatie via WhatsApp en email te laten verlopen. Hierbij gebruiken wij de norm om binnen een dag te reageren. Als een teamlid binnen een dag niet kan reageren dan resulteert dit in een waarschuwing (zie onderstaande consequenties) Verder zullen er tijdens de wekelijkse meeting zaken aan bod komen die dan van belang zijn.  De meeting zal worden georganiseerd door de teamleider van het project. </w:t>
+      </w:r>
+    </w:p>
+    <w:p>
+      <w:pPr>
+        <w:pStyle w:val="NoSpacing"/>
         <w:rPr>
-          <w:rStyle w:val="Subtielebenadrukking"/>
-          <w:color w:val="000000" w:themeColor="text1"/>
-          <w:sz w:val="22"/>
-          <w:szCs w:val="22"/>
-        </w:rPr>
-        <w:t>WhatsApp</w:t>
-      </w:r>
-      <w:proofErr w:type="spellEnd"/>
-      <w:r>
-        <w:rPr>
-          <w:rStyle w:val="Subtielebenadrukking"/>
-          <w:color w:val="000000" w:themeColor="text1"/>
-          <w:sz w:val="22"/>
-          <w:szCs w:val="22"/>
-        </w:rPr>
-        <w:t xml:space="preserve"> en email te laten verlopen. Hierbij gebruiken wij de norm om binnen een dag te reageren. Als een teamlid binnen een dag niet kan reageren dan resulteert dit in een waarschuwing (zie onderstaande consequenties) Verder zullen er tijdens de wekelijkse meeting zaken aan bod komen die dan van belang zijn.  De meeting zal worden georganiseerd door de teamleider van het project. </w:t>
-      </w:r>
-    </w:p>
-    <w:p>
-      <w:pPr>
-        <w:pStyle w:val="Geenafstand"/>
-        <w:rPr>
-          <w:rStyle w:val="Subtielebenadrukking"/>
+          <w:rStyle w:val="SubtleEmphasis"/>
           <w:i w:val="0"/>
           <w:iCs w:val="0"/>
           <w:color w:val="000000" w:themeColor="text1"/>
@@ -8757,9 +8735,9 @@
     </w:p>
     <w:p>
       <w:pPr>
-        <w:pStyle w:val="Geenafstand"/>
+        <w:pStyle w:val="NoSpacing"/>
         <w:rPr>
-          <w:rStyle w:val="Subtielebenadrukking"/>
+          <w:rStyle w:val="SubtleEmphasis"/>
           <w:color w:val="000000" w:themeColor="text1"/>
           <w:sz w:val="22"/>
           <w:szCs w:val="22"/>
@@ -8767,7 +8745,7 @@
       </w:pPr>
       <w:r>
         <w:rPr>
-          <w:rStyle w:val="Subtielebenadrukking"/>
+          <w:rStyle w:val="SubtleEmphasis"/>
           <w:color w:val="000000" w:themeColor="text1"/>
           <w:sz w:val="22"/>
           <w:szCs w:val="22"/>
@@ -8777,9 +8755,9 @@
     </w:p>
     <w:p>
       <w:pPr>
-        <w:pStyle w:val="Geenafstand"/>
+        <w:pStyle w:val="NoSpacing"/>
         <w:rPr>
-          <w:rStyle w:val="Subtielebenadrukking"/>
+          <w:rStyle w:val="SubtleEmphasis"/>
           <w:i w:val="0"/>
           <w:iCs w:val="0"/>
           <w:color w:val="000000" w:themeColor="text1"/>
@@ -8789,77 +8767,17 @@
       </w:pPr>
       <w:r>
         <w:rPr>
-          <w:rStyle w:val="Subtielebenadrukking"/>
+          <w:rStyle w:val="SubtleEmphasis"/>
           <w:color w:val="000000" w:themeColor="text1"/>
           <w:sz w:val="22"/>
           <w:szCs w:val="22"/>
         </w:rPr>
-        <w:t xml:space="preserve">De documenten zullen binnen het project worden gedeeld via </w:t>
-      </w:r>
-      <w:proofErr w:type="spellStart"/>
-      <w:r>
-        <w:rPr>
-          <w:rStyle w:val="Subtielebenadrukking"/>
-          <w:color w:val="000000" w:themeColor="text1"/>
-          <w:sz w:val="22"/>
-          <w:szCs w:val="22"/>
-        </w:rPr>
-        <w:t>WhatsApp</w:t>
-      </w:r>
-      <w:proofErr w:type="spellEnd"/>
-      <w:r>
-        <w:rPr>
-          <w:rStyle w:val="Subtielebenadrukking"/>
-          <w:color w:val="000000" w:themeColor="text1"/>
-          <w:sz w:val="22"/>
-          <w:szCs w:val="22"/>
-        </w:rPr>
-        <w:t xml:space="preserve">, </w:t>
-      </w:r>
-      <w:proofErr w:type="spellStart"/>
-      <w:r>
-        <w:rPr>
-          <w:rStyle w:val="Subtielebenadrukking"/>
-          <w:color w:val="000000" w:themeColor="text1"/>
-          <w:sz w:val="22"/>
-          <w:szCs w:val="22"/>
-        </w:rPr>
-        <w:t>OneDrive</w:t>
-      </w:r>
-      <w:proofErr w:type="spellEnd"/>
-      <w:r>
-        <w:rPr>
-          <w:rStyle w:val="Subtielebenadrukking"/>
-          <w:color w:val="000000" w:themeColor="text1"/>
-          <w:sz w:val="22"/>
-          <w:szCs w:val="22"/>
-        </w:rPr>
-        <w:t xml:space="preserve"> en via </w:t>
-      </w:r>
-      <w:proofErr w:type="spellStart"/>
-      <w:r>
-        <w:rPr>
-          <w:rStyle w:val="Subtielebenadrukking"/>
-          <w:color w:val="000000" w:themeColor="text1"/>
-          <w:sz w:val="22"/>
-          <w:szCs w:val="22"/>
-        </w:rPr>
-        <w:t>GitHub</w:t>
-      </w:r>
-      <w:proofErr w:type="spellEnd"/>
-      <w:r>
-        <w:rPr>
-          <w:rStyle w:val="Subtielebenadrukking"/>
-          <w:color w:val="000000" w:themeColor="text1"/>
-          <w:sz w:val="22"/>
-          <w:szCs w:val="22"/>
-        </w:rPr>
-        <w:t>. Alle documenten die door teamleden worden geschreven zullen binnen de groep worden gehouden. Als een teamlid een van de bovenstaande afspraken niet na komt dan zal er een waarschuwing volgen (zie onderstaande consequenties).</w:t>
-      </w:r>
-    </w:p>
-    <w:p>
-      <w:pPr>
-        <w:pStyle w:val="Geenafstand"/>
+        <w:t>De documenten zullen binnen het project worden gedeeld via WhatsApp, OneDrive en via GitHub. Alle documenten die door teamleden worden geschreven zullen binnen de groep worden gehouden. Als een teamlid een van de bovenstaande afspraken niet na komt dan zal er een waarschuwing volgen (zie onderstaande consequenties).</w:t>
+      </w:r>
+    </w:p>
+    <w:p>
+      <w:pPr>
+        <w:pStyle w:val="NoSpacing"/>
         <w:rPr>
           <w:sz w:val="24"/>
           <w:szCs w:val="24"/>
@@ -8868,9 +8786,9 @@
     </w:p>
     <w:p>
       <w:pPr>
-        <w:pStyle w:val="Geenafstand"/>
+        <w:pStyle w:val="NoSpacing"/>
         <w:rPr>
-          <w:rStyle w:val="Subtielebenadrukking"/>
+          <w:rStyle w:val="SubtleEmphasis"/>
           <w:color w:val="000000" w:themeColor="text1"/>
           <w:sz w:val="52"/>
           <w:szCs w:val="52"/>
@@ -8878,7 +8796,7 @@
       </w:pPr>
       <w:r>
         <w:rPr>
-          <w:rStyle w:val="Subtielebenadrukking"/>
+          <w:rStyle w:val="SubtleEmphasis"/>
           <w:color w:val="000000" w:themeColor="text1"/>
           <w:sz w:val="52"/>
           <w:szCs w:val="52"/>
@@ -8888,9 +8806,9 @@
     </w:p>
     <w:p>
       <w:pPr>
-        <w:pStyle w:val="Geenafstand"/>
+        <w:pStyle w:val="NoSpacing"/>
         <w:rPr>
-          <w:rStyle w:val="Subtielebenadrukking"/>
+          <w:rStyle w:val="SubtleEmphasis"/>
           <w:i w:val="0"/>
           <w:iCs w:val="0"/>
           <w:color w:val="000000" w:themeColor="text1"/>
@@ -8900,7 +8818,7 @@
       </w:pPr>
       <w:r>
         <w:rPr>
-          <w:rStyle w:val="Subtielebenadrukking"/>
+          <w:rStyle w:val="SubtleEmphasis"/>
           <w:color w:val="000000" w:themeColor="text1"/>
           <w:sz w:val="22"/>
           <w:szCs w:val="22"/>
@@ -8910,7 +8828,7 @@
       <w:proofErr w:type="spellStart"/>
       <w:r>
         <w:rPr>
-          <w:rStyle w:val="Subtielebenadrukking"/>
+          <w:rStyle w:val="SubtleEmphasis"/>
           <w:color w:val="000000" w:themeColor="text1"/>
           <w:sz w:val="22"/>
           <w:szCs w:val="22"/>
@@ -8920,7 +8838,7 @@
       <w:proofErr w:type="spellEnd"/>
       <w:r>
         <w:rPr>
-          <w:rStyle w:val="Subtielebenadrukking"/>
+          <w:rStyle w:val="SubtleEmphasis"/>
           <w:color w:val="000000" w:themeColor="text1"/>
           <w:sz w:val="22"/>
           <w:szCs w:val="22"/>
@@ -8930,14 +8848,14 @@
     </w:p>
     <w:p>
       <w:pPr>
-        <w:pStyle w:val="Geenafstand"/>
-      </w:pPr>
-    </w:p>
-    <w:p>
-      <w:pPr>
-        <w:pStyle w:val="Geenafstand"/>
+        <w:pStyle w:val="NoSpacing"/>
+      </w:pPr>
+    </w:p>
+    <w:p>
+      <w:pPr>
+        <w:pStyle w:val="NoSpacing"/>
         <w:rPr>
-          <w:rStyle w:val="Subtielebenadrukking"/>
+          <w:rStyle w:val="SubtleEmphasis"/>
           <w:color w:val="000000" w:themeColor="text1"/>
           <w:sz w:val="52"/>
           <w:szCs w:val="52"/>
@@ -8945,7 +8863,7 @@
       </w:pPr>
       <w:r>
         <w:rPr>
-          <w:rStyle w:val="Subtielebenadrukking"/>
+          <w:rStyle w:val="SubtleEmphasis"/>
           <w:color w:val="000000" w:themeColor="text1"/>
           <w:sz w:val="52"/>
           <w:szCs w:val="52"/>
@@ -8955,11 +8873,11 @@
     </w:p>
     <w:p>
       <w:pPr>
-        <w:pStyle w:val="Geenafstand"/>
+        <w:pStyle w:val="NoSpacing"/>
       </w:pPr>
       <w:r>
         <w:rPr>
-          <w:rStyle w:val="Subtielebenadrukking"/>
+          <w:rStyle w:val="SubtleEmphasis"/>
           <w:color w:val="000000" w:themeColor="text1"/>
           <w:sz w:val="22"/>
           <w:szCs w:val="22"/>
@@ -8969,7 +8887,7 @@
     </w:p>
     <w:p>
       <w:pPr>
-        <w:pStyle w:val="Geenafstand"/>
+        <w:pStyle w:val="NoSpacing"/>
         <w:rPr>
           <w:sz w:val="24"/>
           <w:szCs w:val="24"/>
@@ -8978,9 +8896,9 @@
     </w:p>
     <w:p>
       <w:pPr>
-        <w:pStyle w:val="Geenafstand"/>
+        <w:pStyle w:val="NoSpacing"/>
         <w:rPr>
-          <w:rStyle w:val="Subtielebenadrukking"/>
+          <w:rStyle w:val="SubtleEmphasis"/>
           <w:color w:val="000000" w:themeColor="text1"/>
           <w:sz w:val="52"/>
           <w:szCs w:val="52"/>
@@ -8988,7 +8906,7 @@
       </w:pPr>
       <w:r>
         <w:rPr>
-          <w:rStyle w:val="Subtielebenadrukking"/>
+          <w:rStyle w:val="SubtleEmphasis"/>
           <w:color w:val="000000" w:themeColor="text1"/>
           <w:sz w:val="52"/>
           <w:szCs w:val="52"/>
@@ -8998,9 +8916,9 @@
     </w:p>
     <w:p>
       <w:pPr>
-        <w:pStyle w:val="Geenafstand"/>
+        <w:pStyle w:val="NoSpacing"/>
         <w:rPr>
-          <w:rStyle w:val="Subtielebenadrukking"/>
+          <w:rStyle w:val="SubtleEmphasis"/>
           <w:i w:val="0"/>
           <w:iCs w:val="0"/>
           <w:color w:val="000000" w:themeColor="text1"/>
@@ -9010,7 +8928,7 @@
       </w:pPr>
       <w:r>
         <w:rPr>
-          <w:rStyle w:val="Subtielebenadrukking"/>
+          <w:rStyle w:val="SubtleEmphasis"/>
           <w:color w:val="000000" w:themeColor="text1"/>
           <w:sz w:val="22"/>
           <w:szCs w:val="22"/>
@@ -9019,7 +8937,7 @@
       </w:r>
       <w:r>
         <w:rPr>
-          <w:rStyle w:val="Subtielebenadrukking"/>
+          <w:rStyle w:val="SubtleEmphasis"/>
           <w:b/>
           <w:color w:val="000000" w:themeColor="text1"/>
           <w:sz w:val="22"/>
@@ -9029,7 +8947,7 @@
       </w:r>
       <w:r>
         <w:rPr>
-          <w:rStyle w:val="Subtielebenadrukking"/>
+          <w:rStyle w:val="SubtleEmphasis"/>
           <w:color w:val="000000" w:themeColor="text1"/>
           <w:sz w:val="22"/>
           <w:szCs w:val="22"/>
@@ -9038,7 +8956,7 @@
       </w:r>
       <w:r>
         <w:rPr>
-          <w:rStyle w:val="Subtielebenadrukking"/>
+          <w:rStyle w:val="SubtleEmphasis"/>
           <w:color w:val="000000" w:themeColor="text1"/>
           <w:sz w:val="22"/>
           <w:szCs w:val="22"/>
@@ -9048,7 +8966,7 @@
       </w:r>
       <w:r>
         <w:rPr>
-          <w:rStyle w:val="Subtielebenadrukking"/>
+          <w:rStyle w:val="SubtleEmphasis"/>
           <w:b/>
           <w:color w:val="000000" w:themeColor="text1"/>
           <w:sz w:val="22"/>
@@ -9058,7 +8976,7 @@
       </w:r>
       <w:r>
         <w:rPr>
-          <w:rStyle w:val="Subtielebenadrukking"/>
+          <w:rStyle w:val="SubtleEmphasis"/>
           <w:color w:val="000000" w:themeColor="text1"/>
           <w:sz w:val="22"/>
           <w:szCs w:val="22"/>
@@ -9068,7 +8986,7 @@
     </w:p>
     <w:p>
       <w:pPr>
-        <w:pStyle w:val="Geenafstand"/>
+        <w:pStyle w:val="NoSpacing"/>
         <w:rPr>
           <w:sz w:val="52"/>
           <w:szCs w:val="52"/>
@@ -9084,7 +9002,7 @@
     </w:p>
     <w:p>
       <w:pPr>
-        <w:pStyle w:val="Geenafstand"/>
+        <w:pStyle w:val="NoSpacing"/>
       </w:pPr>
       <w:r>
         <w:tab/>
@@ -9092,7 +9010,7 @@
     </w:p>
     <w:p>
       <w:pPr>
-        <w:pStyle w:val="Geenafstand"/>
+        <w:pStyle w:val="NoSpacing"/>
       </w:pPr>
       <w:r>
         <w:t xml:space="preserve">Door het onderstaande te onderteken ga ik akkoord met alle bovenstaande afspraken. Ik ben mij er tevens van bewust dat als ik mij hier herhaaldelijk niet aan kan houden, dit consequenties kan en zal hebben. </w:t>
@@ -9100,12 +9018,12 @@
     </w:p>
     <w:p>
       <w:pPr>
-        <w:pStyle w:val="Geenafstand"/>
+        <w:pStyle w:val="NoSpacing"/>
       </w:pPr>
     </w:p>
     <w:tbl>
       <w:tblPr>
-        <w:tblStyle w:val="Tabelraster"/>
+        <w:tblStyle w:val="TableGrid"/>
         <w:tblW w:w="0" w:type="auto"/>
         <w:tblLook w:val="04A0" w:firstRow="1" w:lastRow="0" w:firstColumn="1" w:lastColumn="0" w:noHBand="0" w:noVBand="1"/>
       </w:tblPr>
@@ -9130,7 +9048,7 @@
           </w:tcPr>
           <w:p>
             <w:pPr>
-              <w:pStyle w:val="Geenafstand"/>
+              <w:pStyle w:val="NoSpacing"/>
               <w:rPr>
                 <w:lang w:val="nl-NL"/>
               </w:rPr>
@@ -9156,7 +9074,7 @@
           </w:tcPr>
           <w:p>
             <w:pPr>
-              <w:pStyle w:val="Geenafstand"/>
+              <w:pStyle w:val="NoSpacing"/>
               <w:rPr>
                 <w:lang w:val="nl-NL"/>
               </w:rPr>
@@ -9187,7 +9105,7 @@
           </w:tcPr>
           <w:p>
             <w:pPr>
-              <w:pStyle w:val="Geenafstand"/>
+              <w:pStyle w:val="NoSpacing"/>
             </w:pPr>
             <w:r>
               <w:t>1</w:t>
@@ -9207,7 +9125,7 @@
           </w:tcPr>
           <w:p>
             <w:pPr>
-              <w:pStyle w:val="Geenafstand"/>
+              <w:pStyle w:val="NoSpacing"/>
             </w:pPr>
             <w:r>
               <w:t>AKKOORD</w:t>
@@ -9232,7 +9150,7 @@
           </w:tcPr>
           <w:p>
             <w:pPr>
-              <w:pStyle w:val="Geenafstand"/>
+              <w:pStyle w:val="NoSpacing"/>
             </w:pPr>
             <w:r>
               <w:t>2</w:t>
@@ -9252,7 +9170,7 @@
           </w:tcPr>
           <w:p>
             <w:pPr>
-              <w:pStyle w:val="Geenafstand"/>
+              <w:pStyle w:val="NoSpacing"/>
             </w:pPr>
             <w:r>
               <w:t>AKKOORD</w:t>
@@ -9277,7 +9195,7 @@
           </w:tcPr>
           <w:p>
             <w:pPr>
-              <w:pStyle w:val="Geenafstand"/>
+              <w:pStyle w:val="NoSpacing"/>
             </w:pPr>
             <w:r>
               <w:t>3</w:t>
@@ -9297,7 +9215,7 @@
           </w:tcPr>
           <w:p>
             <w:pPr>
-              <w:pStyle w:val="Geenafstand"/>
+              <w:pStyle w:val="NoSpacing"/>
             </w:pPr>
             <w:r>
               <w:t>AKKOORD</w:t>
@@ -9322,7 +9240,7 @@
           </w:tcPr>
           <w:p>
             <w:pPr>
-              <w:pStyle w:val="Geenafstand"/>
+              <w:pStyle w:val="NoSpacing"/>
             </w:pPr>
             <w:r>
               <w:t>4</w:t>
@@ -9342,7 +9260,7 @@
           </w:tcPr>
           <w:p>
             <w:pPr>
-              <w:pStyle w:val="Geenafstand"/>
+              <w:pStyle w:val="NoSpacing"/>
             </w:pPr>
             <w:r>
               <w:t>AKKOORD</w:t>
@@ -9367,7 +9285,7 @@
           </w:tcPr>
           <w:p>
             <w:pPr>
-              <w:pStyle w:val="Geenafstand"/>
+              <w:pStyle w:val="NoSpacing"/>
             </w:pPr>
             <w:r>
               <w:t>5</w:t>
@@ -9387,7 +9305,7 @@
           </w:tcPr>
           <w:p>
             <w:pPr>
-              <w:pStyle w:val="Geenafstand"/>
+              <w:pStyle w:val="NoSpacing"/>
             </w:pPr>
             <w:r>
               <w:t>AKKOORD</w:t>
@@ -9412,7 +9330,7 @@
           </w:tcPr>
           <w:p>
             <w:pPr>
-              <w:pStyle w:val="Geenafstand"/>
+              <w:pStyle w:val="NoSpacing"/>
             </w:pPr>
             <w:r>
               <w:t>6</w:t>
@@ -9432,7 +9350,7 @@
           </w:tcPr>
           <w:p>
             <w:pPr>
-              <w:pStyle w:val="Geenafstand"/>
+              <w:pStyle w:val="NoSpacing"/>
             </w:pPr>
             <w:r>
               <w:t>AKKOORD</w:t>
@@ -9443,7 +9361,7 @@
     </w:tbl>
     <w:p>
       <w:pPr>
-        <w:pStyle w:val="Geenafstand"/>
+        <w:pStyle w:val="NoSpacing"/>
       </w:pPr>
       <w:r>
         <w:t xml:space="preserve"> </w:t>
@@ -9458,7 +9376,7 @@
     </w:p>
     <w:p>
       <w:pPr>
-        <w:pStyle w:val="Geenafstand"/>
+        <w:pStyle w:val="NoSpacing"/>
         <w:rPr>
           <w:rFonts w:cstheme="minorHAnsi"/>
           <w:color w:val="000000" w:themeColor="text1"/>
@@ -9481,7 +9399,7 @@
 </file>
 
 <file path=word/endnotes.xml><?xml version="1.0" encoding="utf-8"?>
-<w:endnotes xmlns:wpc="http://schemas.microsoft.com/office/word/2010/wordprocessingCanvas" xmlns:mc="http://schemas.openxmlformats.org/markup-compatibility/2006" xmlns:o="urn:schemas-microsoft-com:office:office" xmlns:r="http://schemas.openxmlformats.org/officeDocument/2006/relationships" xmlns:m="http://schemas.openxmlformats.org/officeDocument/2006/math" xmlns:v="urn:schemas-microsoft-com:vml" xmlns:wp14="http://schemas.microsoft.com/office/word/2010/wordprocessingDrawing" xmlns:wp="http://schemas.openxmlformats.org/drawingml/2006/wordprocessingDrawing" xmlns:w10="urn:schemas-microsoft-com:office:word" xmlns:w="http://schemas.openxmlformats.org/wordprocessingml/2006/main" xmlns:w14="http://schemas.microsoft.com/office/word/2010/wordml" xmlns:w15="http://schemas.microsoft.com/office/word/2012/wordml" xmlns:wpg="http://schemas.microsoft.com/office/word/2010/wordprocessingGroup" xmlns:wpi="http://schemas.microsoft.com/office/word/2010/wordprocessingInk" xmlns:wne="http://schemas.microsoft.com/office/word/2006/wordml" xmlns:wps="http://schemas.microsoft.com/office/word/2010/wordprocessingShape" mc:Ignorable="w14 w15 wp14">
+<w:endnotes xmlns:wpc="http://schemas.microsoft.com/office/word/2010/wordprocessingCanvas" xmlns:cx="http://schemas.microsoft.com/office/drawing/2014/chartex" xmlns:cx1="http://schemas.microsoft.com/office/drawing/2015/9/8/chartex" xmlns:cx2="http://schemas.microsoft.com/office/drawing/2015/10/21/chartex" xmlns:cx3="http://schemas.microsoft.com/office/drawing/2016/5/9/chartex" xmlns:cx4="http://schemas.microsoft.com/office/drawing/2016/5/10/chartex" xmlns:cx5="http://schemas.microsoft.com/office/drawing/2016/5/11/chartex" xmlns:mc="http://schemas.openxmlformats.org/markup-compatibility/2006" xmlns:o="urn:schemas-microsoft-com:office:office" xmlns:r="http://schemas.openxmlformats.org/officeDocument/2006/relationships" xmlns:m="http://schemas.openxmlformats.org/officeDocument/2006/math" xmlns:v="urn:schemas-microsoft-com:vml" xmlns:wp14="http://schemas.microsoft.com/office/word/2010/wordprocessingDrawing" xmlns:wp="http://schemas.openxmlformats.org/drawingml/2006/wordprocessingDrawing" xmlns:w10="urn:schemas-microsoft-com:office:word" xmlns:w="http://schemas.openxmlformats.org/wordprocessingml/2006/main" xmlns:w14="http://schemas.microsoft.com/office/word/2010/wordml" xmlns:w15="http://schemas.microsoft.com/office/word/2012/wordml" xmlns:w16se="http://schemas.microsoft.com/office/word/2015/wordml/symex" xmlns:wpg="http://schemas.microsoft.com/office/word/2010/wordprocessingGroup" xmlns:wpi="http://schemas.microsoft.com/office/word/2010/wordprocessingInk" xmlns:wne="http://schemas.microsoft.com/office/word/2006/wordml" xmlns:wps="http://schemas.microsoft.com/office/word/2010/wordprocessingShape" mc:Ignorable="w14 w15 w16se wp14">
   <w:endnote w:type="separator" w:id="-1">
     <w:p>
       <w:r>
@@ -9500,7 +9418,7 @@
 </file>
 
 <file path=word/footer1.xml><?xml version="1.0" encoding="utf-8"?>
-<w:ftr xmlns:wpc="http://schemas.microsoft.com/office/word/2010/wordprocessingCanvas" xmlns:mc="http://schemas.openxmlformats.org/markup-compatibility/2006" xmlns:o="urn:schemas-microsoft-com:office:office" xmlns:r="http://schemas.openxmlformats.org/officeDocument/2006/relationships" xmlns:m="http://schemas.openxmlformats.org/officeDocument/2006/math" xmlns:v="urn:schemas-microsoft-com:vml" xmlns:wp14="http://schemas.microsoft.com/office/word/2010/wordprocessingDrawing" xmlns:wp="http://schemas.openxmlformats.org/drawingml/2006/wordprocessingDrawing" xmlns:w10="urn:schemas-microsoft-com:office:word" xmlns:w="http://schemas.openxmlformats.org/wordprocessingml/2006/main" xmlns:w14="http://schemas.microsoft.com/office/word/2010/wordml" xmlns:w15="http://schemas.microsoft.com/office/word/2012/wordml" xmlns:wpg="http://schemas.microsoft.com/office/word/2010/wordprocessingGroup" xmlns:wpi="http://schemas.microsoft.com/office/word/2010/wordprocessingInk" xmlns:wne="http://schemas.microsoft.com/office/word/2006/wordml" xmlns:wps="http://schemas.microsoft.com/office/word/2010/wordprocessingShape" mc:Ignorable="w14 w15 wp14">
+<w:ftr xmlns:wpc="http://schemas.microsoft.com/office/word/2010/wordprocessingCanvas" xmlns:cx="http://schemas.microsoft.com/office/drawing/2014/chartex" xmlns:cx1="http://schemas.microsoft.com/office/drawing/2015/9/8/chartex" xmlns:cx2="http://schemas.microsoft.com/office/drawing/2015/10/21/chartex" xmlns:cx3="http://schemas.microsoft.com/office/drawing/2016/5/9/chartex" xmlns:cx4="http://schemas.microsoft.com/office/drawing/2016/5/10/chartex" xmlns:cx5="http://schemas.microsoft.com/office/drawing/2016/5/11/chartex" xmlns:mc="http://schemas.openxmlformats.org/markup-compatibility/2006" xmlns:o="urn:schemas-microsoft-com:office:office" xmlns:r="http://schemas.openxmlformats.org/officeDocument/2006/relationships" xmlns:m="http://schemas.openxmlformats.org/officeDocument/2006/math" xmlns:v="urn:schemas-microsoft-com:vml" xmlns:wp14="http://schemas.microsoft.com/office/word/2010/wordprocessingDrawing" xmlns:wp="http://schemas.openxmlformats.org/drawingml/2006/wordprocessingDrawing" xmlns:w10="urn:schemas-microsoft-com:office:word" xmlns:w="http://schemas.openxmlformats.org/wordprocessingml/2006/main" xmlns:w14="http://schemas.microsoft.com/office/word/2010/wordml" xmlns:w15="http://schemas.microsoft.com/office/word/2012/wordml" xmlns:w16se="http://schemas.microsoft.com/office/word/2015/wordml/symex" xmlns:wpg="http://schemas.microsoft.com/office/word/2010/wordprocessingGroup" xmlns:wpi="http://schemas.microsoft.com/office/word/2010/wordprocessingInk" xmlns:wne="http://schemas.microsoft.com/office/word/2006/wordml" xmlns:wps="http://schemas.microsoft.com/office/word/2010/wordprocessingShape" mc:Ignorable="w14 w15 w16se wp14">
   <w:p>
     <w:r>
       <w:tab/>
@@ -9572,7 +9490,7 @@
             <w:rPr>
               <w:noProof/>
             </w:rPr>
-            <w:t>7</w:t>
+            <w:t>9</w:t>
           </w:r>
           <w:r>
             <w:fldChar w:fldCharType="end"/>
@@ -9580,41 +9498,28 @@
           <w:r>
             <w:t xml:space="preserve"> van </w:t>
           </w:r>
-          <w:r>
-            <w:fldChar w:fldCharType="begin"/>
-          </w:r>
-          <w:r>
-            <w:instrText xml:space="preserve"> NUMPAGES   \* MERGEFORMAT </w:instrText>
-          </w:r>
-          <w:r>
-            <w:fldChar w:fldCharType="separate"/>
-          </w:r>
-          <w:r>
-            <w:rPr>
-              <w:noProof/>
-            </w:rPr>
-            <w:t>9</w:t>
-          </w:r>
-          <w:r>
-            <w:rPr>
-              <w:noProof/>
-            </w:rPr>
-            <w:fldChar w:fldCharType="end"/>
-          </w:r>
+          <w:fldSimple w:instr=" NUMPAGES   \* MERGEFORMAT ">
+            <w:r>
+              <w:rPr>
+                <w:noProof/>
+              </w:rPr>
+              <w:t>9</w:t>
+            </w:r>
+          </w:fldSimple>
         </w:p>
       </w:tc>
     </w:tr>
   </w:tbl>
   <w:p>
     <w:pPr>
-      <w:pStyle w:val="Voettekst"/>
+      <w:pStyle w:val="Footer"/>
     </w:pPr>
   </w:p>
 </w:ftr>
 </file>
 
 <file path=word/footer2.xml><?xml version="1.0" encoding="utf-8"?>
-<w:ftr xmlns:wpc="http://schemas.microsoft.com/office/word/2010/wordprocessingCanvas" xmlns:mc="http://schemas.openxmlformats.org/markup-compatibility/2006" xmlns:o="urn:schemas-microsoft-com:office:office" xmlns:r="http://schemas.openxmlformats.org/officeDocument/2006/relationships" xmlns:m="http://schemas.openxmlformats.org/officeDocument/2006/math" xmlns:v="urn:schemas-microsoft-com:vml" xmlns:wp14="http://schemas.microsoft.com/office/word/2010/wordprocessingDrawing" xmlns:wp="http://schemas.openxmlformats.org/drawingml/2006/wordprocessingDrawing" xmlns:w10="urn:schemas-microsoft-com:office:word" xmlns:w="http://schemas.openxmlformats.org/wordprocessingml/2006/main" xmlns:w14="http://schemas.microsoft.com/office/word/2010/wordml" xmlns:w15="http://schemas.microsoft.com/office/word/2012/wordml" xmlns:wpg="http://schemas.microsoft.com/office/word/2010/wordprocessingGroup" xmlns:wpi="http://schemas.microsoft.com/office/word/2010/wordprocessingInk" xmlns:wne="http://schemas.microsoft.com/office/word/2006/wordml" xmlns:wps="http://schemas.microsoft.com/office/word/2010/wordprocessingShape" mc:Ignorable="w14 w15 wp14">
+<w:ftr xmlns:wpc="http://schemas.microsoft.com/office/word/2010/wordprocessingCanvas" xmlns:cx="http://schemas.microsoft.com/office/drawing/2014/chartex" xmlns:cx1="http://schemas.microsoft.com/office/drawing/2015/9/8/chartex" xmlns:cx2="http://schemas.microsoft.com/office/drawing/2015/10/21/chartex" xmlns:cx3="http://schemas.microsoft.com/office/drawing/2016/5/9/chartex" xmlns:cx4="http://schemas.microsoft.com/office/drawing/2016/5/10/chartex" xmlns:cx5="http://schemas.microsoft.com/office/drawing/2016/5/11/chartex" xmlns:mc="http://schemas.openxmlformats.org/markup-compatibility/2006" xmlns:o="urn:schemas-microsoft-com:office:office" xmlns:r="http://schemas.openxmlformats.org/officeDocument/2006/relationships" xmlns:m="http://schemas.openxmlformats.org/officeDocument/2006/math" xmlns:v="urn:schemas-microsoft-com:vml" xmlns:wp14="http://schemas.microsoft.com/office/word/2010/wordprocessingDrawing" xmlns:wp="http://schemas.openxmlformats.org/drawingml/2006/wordprocessingDrawing" xmlns:w10="urn:schemas-microsoft-com:office:word" xmlns:w="http://schemas.openxmlformats.org/wordprocessingml/2006/main" xmlns:w14="http://schemas.microsoft.com/office/word/2010/wordml" xmlns:w15="http://schemas.microsoft.com/office/word/2012/wordml" xmlns:w16se="http://schemas.microsoft.com/office/word/2015/wordml/symex" xmlns:wpg="http://schemas.microsoft.com/office/word/2010/wordprocessingGroup" xmlns:wpi="http://schemas.microsoft.com/office/word/2010/wordprocessingInk" xmlns:wne="http://schemas.microsoft.com/office/word/2006/wordml" xmlns:wps="http://schemas.microsoft.com/office/word/2010/wordprocessingShape" mc:Ignorable="w14 w15 w16se wp14">
   <w:p/>
   <w:p/>
   <w:tbl>
@@ -9690,41 +9595,28 @@
           <w:r>
             <w:t xml:space="preserve"> van </w:t>
           </w:r>
-          <w:r>
-            <w:fldChar w:fldCharType="begin"/>
-          </w:r>
-          <w:r>
-            <w:instrText xml:space="preserve"> NUMPAGES   \* MERGEFORMAT </w:instrText>
-          </w:r>
-          <w:r>
-            <w:fldChar w:fldCharType="separate"/>
-          </w:r>
-          <w:r>
-            <w:rPr>
-              <w:noProof/>
-            </w:rPr>
-            <w:t>9</w:t>
-          </w:r>
-          <w:r>
-            <w:rPr>
-              <w:noProof/>
-            </w:rPr>
-            <w:fldChar w:fldCharType="end"/>
-          </w:r>
+          <w:fldSimple w:instr=" NUMPAGES   \* MERGEFORMAT ">
+            <w:r>
+              <w:rPr>
+                <w:noProof/>
+              </w:rPr>
+              <w:t>9</w:t>
+            </w:r>
+          </w:fldSimple>
         </w:p>
       </w:tc>
     </w:tr>
   </w:tbl>
   <w:p>
     <w:pPr>
-      <w:pStyle w:val="Voettekst"/>
+      <w:pStyle w:val="Footer"/>
     </w:pPr>
   </w:p>
 </w:ftr>
 </file>
 
 <file path=word/footnotes.xml><?xml version="1.0" encoding="utf-8"?>
-<w:footnotes xmlns:wpc="http://schemas.microsoft.com/office/word/2010/wordprocessingCanvas" xmlns:mc="http://schemas.openxmlformats.org/markup-compatibility/2006" xmlns:o="urn:schemas-microsoft-com:office:office" xmlns:r="http://schemas.openxmlformats.org/officeDocument/2006/relationships" xmlns:m="http://schemas.openxmlformats.org/officeDocument/2006/math" xmlns:v="urn:schemas-microsoft-com:vml" xmlns:wp14="http://schemas.microsoft.com/office/word/2010/wordprocessingDrawing" xmlns:wp="http://schemas.openxmlformats.org/drawingml/2006/wordprocessingDrawing" xmlns:w10="urn:schemas-microsoft-com:office:word" xmlns:w="http://schemas.openxmlformats.org/wordprocessingml/2006/main" xmlns:w14="http://schemas.microsoft.com/office/word/2010/wordml" xmlns:w15="http://schemas.microsoft.com/office/word/2012/wordml" xmlns:wpg="http://schemas.microsoft.com/office/word/2010/wordprocessingGroup" xmlns:wpi="http://schemas.microsoft.com/office/word/2010/wordprocessingInk" xmlns:wne="http://schemas.microsoft.com/office/word/2006/wordml" xmlns:wps="http://schemas.microsoft.com/office/word/2010/wordprocessingShape" mc:Ignorable="w14 w15 wp14">
+<w:footnotes xmlns:wpc="http://schemas.microsoft.com/office/word/2010/wordprocessingCanvas" xmlns:cx="http://schemas.microsoft.com/office/drawing/2014/chartex" xmlns:cx1="http://schemas.microsoft.com/office/drawing/2015/9/8/chartex" xmlns:cx2="http://schemas.microsoft.com/office/drawing/2015/10/21/chartex" xmlns:cx3="http://schemas.microsoft.com/office/drawing/2016/5/9/chartex" xmlns:cx4="http://schemas.microsoft.com/office/drawing/2016/5/10/chartex" xmlns:cx5="http://schemas.microsoft.com/office/drawing/2016/5/11/chartex" xmlns:mc="http://schemas.openxmlformats.org/markup-compatibility/2006" xmlns:o="urn:schemas-microsoft-com:office:office" xmlns:r="http://schemas.openxmlformats.org/officeDocument/2006/relationships" xmlns:m="http://schemas.openxmlformats.org/officeDocument/2006/math" xmlns:v="urn:schemas-microsoft-com:vml" xmlns:wp14="http://schemas.microsoft.com/office/word/2010/wordprocessingDrawing" xmlns:wp="http://schemas.openxmlformats.org/drawingml/2006/wordprocessingDrawing" xmlns:w10="urn:schemas-microsoft-com:office:word" xmlns:w="http://schemas.openxmlformats.org/wordprocessingml/2006/main" xmlns:w14="http://schemas.microsoft.com/office/word/2010/wordml" xmlns:w15="http://schemas.microsoft.com/office/word/2012/wordml" xmlns:w16se="http://schemas.microsoft.com/office/word/2015/wordml/symex" xmlns:wpg="http://schemas.microsoft.com/office/word/2010/wordprocessingGroup" xmlns:wpi="http://schemas.microsoft.com/office/word/2010/wordprocessingInk" xmlns:wne="http://schemas.microsoft.com/office/word/2006/wordml" xmlns:wps="http://schemas.microsoft.com/office/word/2010/wordprocessingShape" mc:Ignorable="w14 w15 w16se wp14">
   <w:footnote w:type="separator" w:id="-1">
     <w:p>
       <w:r>
@@ -9743,7 +9635,7 @@
 </file>
 
 <file path=word/header1.xml><?xml version="1.0" encoding="utf-8"?>
-<w:hdr xmlns:wpc="http://schemas.microsoft.com/office/word/2010/wordprocessingCanvas" xmlns:mc="http://schemas.openxmlformats.org/markup-compatibility/2006" xmlns:o="urn:schemas-microsoft-com:office:office" xmlns:r="http://schemas.openxmlformats.org/officeDocument/2006/relationships" xmlns:m="http://schemas.openxmlformats.org/officeDocument/2006/math" xmlns:v="urn:schemas-microsoft-com:vml" xmlns:wp14="http://schemas.microsoft.com/office/word/2010/wordprocessingDrawing" xmlns:wp="http://schemas.openxmlformats.org/drawingml/2006/wordprocessingDrawing" xmlns:w10="urn:schemas-microsoft-com:office:word" xmlns:w="http://schemas.openxmlformats.org/wordprocessingml/2006/main" xmlns:w14="http://schemas.microsoft.com/office/word/2010/wordml" xmlns:w15="http://schemas.microsoft.com/office/word/2012/wordml" xmlns:wpg="http://schemas.microsoft.com/office/word/2010/wordprocessingGroup" xmlns:wpi="http://schemas.microsoft.com/office/word/2010/wordprocessingInk" xmlns:wne="http://schemas.microsoft.com/office/word/2006/wordml" xmlns:wps="http://schemas.microsoft.com/office/word/2010/wordprocessingShape" mc:Ignorable="w14 w15 wp14">
+<w:hdr xmlns:wpc="http://schemas.microsoft.com/office/word/2010/wordprocessingCanvas" xmlns:cx="http://schemas.microsoft.com/office/drawing/2014/chartex" xmlns:cx1="http://schemas.microsoft.com/office/drawing/2015/9/8/chartex" xmlns:cx2="http://schemas.microsoft.com/office/drawing/2015/10/21/chartex" xmlns:cx3="http://schemas.microsoft.com/office/drawing/2016/5/9/chartex" xmlns:cx4="http://schemas.microsoft.com/office/drawing/2016/5/10/chartex" xmlns:cx5="http://schemas.microsoft.com/office/drawing/2016/5/11/chartex" xmlns:mc="http://schemas.openxmlformats.org/markup-compatibility/2006" xmlns:o="urn:schemas-microsoft-com:office:office" xmlns:r="http://schemas.openxmlformats.org/officeDocument/2006/relationships" xmlns:m="http://schemas.openxmlformats.org/officeDocument/2006/math" xmlns:v="urn:schemas-microsoft-com:vml" xmlns:wp14="http://schemas.microsoft.com/office/word/2010/wordprocessingDrawing" xmlns:wp="http://schemas.openxmlformats.org/drawingml/2006/wordprocessingDrawing" xmlns:w10="urn:schemas-microsoft-com:office:word" xmlns:w="http://schemas.openxmlformats.org/wordprocessingml/2006/main" xmlns:w14="http://schemas.microsoft.com/office/word/2010/wordml" xmlns:w15="http://schemas.microsoft.com/office/word/2012/wordml" xmlns:w16se="http://schemas.microsoft.com/office/word/2015/wordml/symex" xmlns:wpg="http://schemas.microsoft.com/office/word/2010/wordprocessingGroup" xmlns:wpi="http://schemas.microsoft.com/office/word/2010/wordprocessingInk" xmlns:wne="http://schemas.microsoft.com/office/word/2006/wordml" xmlns:wps="http://schemas.microsoft.com/office/word/2010/wordprocessingShape" mc:Ignorable="w14 w15 w16se wp14">
   <w:tbl>
     <w:tblPr>
       <w:tblW w:w="9558" w:type="dxa"/>
@@ -9877,14 +9769,14 @@
   </w:tbl>
   <w:p>
     <w:pPr>
-      <w:pStyle w:val="Koptekst"/>
+      <w:pStyle w:val="Header"/>
     </w:pPr>
   </w:p>
 </w:hdr>
 </file>
 
 <file path=word/header2.xml><?xml version="1.0" encoding="utf-8"?>
-<w:hdr xmlns:wpc="http://schemas.microsoft.com/office/word/2010/wordprocessingCanvas" xmlns:mc="http://schemas.openxmlformats.org/markup-compatibility/2006" xmlns:o="urn:schemas-microsoft-com:office:office" xmlns:r="http://schemas.openxmlformats.org/officeDocument/2006/relationships" xmlns:m="http://schemas.openxmlformats.org/officeDocument/2006/math" xmlns:v="urn:schemas-microsoft-com:vml" xmlns:wp14="http://schemas.microsoft.com/office/word/2010/wordprocessingDrawing" xmlns:wp="http://schemas.openxmlformats.org/drawingml/2006/wordprocessingDrawing" xmlns:w10="urn:schemas-microsoft-com:office:word" xmlns:w="http://schemas.openxmlformats.org/wordprocessingml/2006/main" xmlns:w14="http://schemas.microsoft.com/office/word/2010/wordml" xmlns:w15="http://schemas.microsoft.com/office/word/2012/wordml" xmlns:wpg="http://schemas.microsoft.com/office/word/2010/wordprocessingGroup" xmlns:wpi="http://schemas.microsoft.com/office/word/2010/wordprocessingInk" xmlns:wne="http://schemas.microsoft.com/office/word/2006/wordml" xmlns:wps="http://schemas.microsoft.com/office/word/2010/wordprocessingShape" mc:Ignorable="w14 w15 wp14">
+<w:hdr xmlns:wpc="http://schemas.microsoft.com/office/word/2010/wordprocessingCanvas" xmlns:cx="http://schemas.microsoft.com/office/drawing/2014/chartex" xmlns:cx1="http://schemas.microsoft.com/office/drawing/2015/9/8/chartex" xmlns:cx2="http://schemas.microsoft.com/office/drawing/2015/10/21/chartex" xmlns:cx3="http://schemas.microsoft.com/office/drawing/2016/5/9/chartex" xmlns:cx4="http://schemas.microsoft.com/office/drawing/2016/5/10/chartex" xmlns:cx5="http://schemas.microsoft.com/office/drawing/2016/5/11/chartex" xmlns:mc="http://schemas.openxmlformats.org/markup-compatibility/2006" xmlns:o="urn:schemas-microsoft-com:office:office" xmlns:r="http://schemas.openxmlformats.org/officeDocument/2006/relationships" xmlns:m="http://schemas.openxmlformats.org/officeDocument/2006/math" xmlns:v="urn:schemas-microsoft-com:vml" xmlns:wp14="http://schemas.microsoft.com/office/word/2010/wordprocessingDrawing" xmlns:wp="http://schemas.openxmlformats.org/drawingml/2006/wordprocessingDrawing" xmlns:w10="urn:schemas-microsoft-com:office:word" xmlns:w="http://schemas.openxmlformats.org/wordprocessingml/2006/main" xmlns:w14="http://schemas.microsoft.com/office/word/2010/wordml" xmlns:w15="http://schemas.microsoft.com/office/word/2012/wordml" xmlns:w16se="http://schemas.microsoft.com/office/word/2015/wordml/symex" xmlns:wpg="http://schemas.microsoft.com/office/word/2010/wordprocessingGroup" xmlns:wpi="http://schemas.microsoft.com/office/word/2010/wordprocessingInk" xmlns:wne="http://schemas.microsoft.com/office/word/2006/wordml" xmlns:wps="http://schemas.microsoft.com/office/word/2010/wordprocessingShape" mc:Ignorable="w14 w15 w16se wp14">
   <w:p>
     <w:pPr>
       <w:pBdr>
@@ -9969,15 +9861,15 @@
 </file>
 
 <file path=word/numbering.xml><?xml version="1.0" encoding="utf-8"?>
-<w:numbering xmlns:wpc="http://schemas.microsoft.com/office/word/2010/wordprocessingCanvas" xmlns:mc="http://schemas.openxmlformats.org/markup-compatibility/2006" xmlns:o="urn:schemas-microsoft-com:office:office" xmlns:r="http://schemas.openxmlformats.org/officeDocument/2006/relationships" xmlns:m="http://schemas.openxmlformats.org/officeDocument/2006/math" xmlns:v="urn:schemas-microsoft-com:vml" xmlns:wp14="http://schemas.microsoft.com/office/word/2010/wordprocessingDrawing" xmlns:wp="http://schemas.openxmlformats.org/drawingml/2006/wordprocessingDrawing" xmlns:w10="urn:schemas-microsoft-com:office:word" xmlns:w="http://schemas.openxmlformats.org/wordprocessingml/2006/main" xmlns:w14="http://schemas.microsoft.com/office/word/2010/wordml" xmlns:w15="http://schemas.microsoft.com/office/word/2012/wordml" xmlns:wpg="http://schemas.microsoft.com/office/word/2010/wordprocessingGroup" xmlns:wpi="http://schemas.microsoft.com/office/word/2010/wordprocessingInk" xmlns:wne="http://schemas.microsoft.com/office/word/2006/wordml" xmlns:wps="http://schemas.microsoft.com/office/word/2010/wordprocessingShape" mc:Ignorable="w14 w15 wp14">
-  <w:abstractNum w:abstractNumId="0">
+<w:numbering xmlns:wpc="http://schemas.microsoft.com/office/word/2010/wordprocessingCanvas" xmlns:cx="http://schemas.microsoft.com/office/drawing/2014/chartex" xmlns:cx1="http://schemas.microsoft.com/office/drawing/2015/9/8/chartex" xmlns:cx2="http://schemas.microsoft.com/office/drawing/2015/10/21/chartex" xmlns:cx3="http://schemas.microsoft.com/office/drawing/2016/5/9/chartex" xmlns:cx4="http://schemas.microsoft.com/office/drawing/2016/5/10/chartex" xmlns:cx5="http://schemas.microsoft.com/office/drawing/2016/5/11/chartex" xmlns:mc="http://schemas.openxmlformats.org/markup-compatibility/2006" xmlns:o="urn:schemas-microsoft-com:office:office" xmlns:r="http://schemas.openxmlformats.org/officeDocument/2006/relationships" xmlns:m="http://schemas.openxmlformats.org/officeDocument/2006/math" xmlns:v="urn:schemas-microsoft-com:vml" xmlns:wp14="http://schemas.microsoft.com/office/word/2010/wordprocessingDrawing" xmlns:wp="http://schemas.openxmlformats.org/drawingml/2006/wordprocessingDrawing" xmlns:w10="urn:schemas-microsoft-com:office:word" xmlns:w="http://schemas.openxmlformats.org/wordprocessingml/2006/main" xmlns:w14="http://schemas.microsoft.com/office/word/2010/wordml" xmlns:w15="http://schemas.microsoft.com/office/word/2012/wordml" xmlns:w16se="http://schemas.microsoft.com/office/word/2015/wordml/symex" xmlns:wpg="http://schemas.microsoft.com/office/word/2010/wordprocessingGroup" xmlns:wpi="http://schemas.microsoft.com/office/word/2010/wordprocessingInk" xmlns:wne="http://schemas.microsoft.com/office/word/2006/wordml" xmlns:wps="http://schemas.microsoft.com/office/word/2010/wordprocessingShape" mc:Ignorable="w14 w15 w16se wp14">
+  <w:abstractNum w:abstractNumId="0" w15:restartNumberingAfterBreak="0">
     <w:nsid w:val="FFFFFFFB"/>
     <w:multiLevelType w:val="multilevel"/>
     <w:tmpl w:val="6AB2BC90"/>
     <w:lvl w:ilvl="0">
       <w:start w:val="1"/>
       <w:numFmt w:val="none"/>
-      <w:pStyle w:val="Kop1"/>
+      <w:pStyle w:val="Heading1"/>
       <w:suff w:val="nothing"/>
       <w:lvlText w:val=""/>
       <w:lvlJc w:val="left"/>
@@ -9985,7 +9877,7 @@
     <w:lvl w:ilvl="1">
       <w:start w:val="1"/>
       <w:numFmt w:val="decimal"/>
-      <w:pStyle w:val="Kop2"/>
+      <w:pStyle w:val="Heading2"/>
       <w:lvlText w:val="%2"/>
       <w:legacy w:legacy="1" w:legacySpace="442" w:legacyIndent="0"/>
       <w:lvlJc w:val="left"/>
@@ -9993,7 +9885,7 @@
     <w:lvl w:ilvl="2">
       <w:start w:val="1"/>
       <w:numFmt w:val="decimal"/>
-      <w:pStyle w:val="Kop3"/>
+      <w:pStyle w:val="Heading3"/>
       <w:lvlText w:val="%2.%3"/>
       <w:legacy w:legacy="1" w:legacySpace="442" w:legacyIndent="0"/>
       <w:lvlJc w:val="left"/>
@@ -10001,7 +9893,7 @@
     <w:lvl w:ilvl="3">
       <w:start w:val="1"/>
       <w:numFmt w:val="none"/>
-      <w:pStyle w:val="Kop4"/>
+      <w:pStyle w:val="Heading4"/>
       <w:suff w:val="nothing"/>
       <w:lvlText w:val=""/>
       <w:lvlJc w:val="left"/>
@@ -10009,7 +9901,7 @@
     <w:lvl w:ilvl="4">
       <w:start w:val="1"/>
       <w:numFmt w:val="none"/>
-      <w:pStyle w:val="Kop5"/>
+      <w:pStyle w:val="Heading5"/>
       <w:suff w:val="nothing"/>
       <w:lvlText w:val=""/>
       <w:lvlJc w:val="left"/>
@@ -10017,7 +9909,7 @@
     <w:lvl w:ilvl="5">
       <w:start w:val="1"/>
       <w:numFmt w:val="decimal"/>
-      <w:pStyle w:val="Kop6"/>
+      <w:pStyle w:val="Heading6"/>
       <w:lvlText w:val=".%6"/>
       <w:legacy w:legacy="1" w:legacySpace="144" w:legacyIndent="0"/>
       <w:lvlJc w:val="left"/>
@@ -10025,7 +9917,7 @@
     <w:lvl w:ilvl="6">
       <w:start w:val="1"/>
       <w:numFmt w:val="decimal"/>
-      <w:pStyle w:val="Kop7"/>
+      <w:pStyle w:val="Heading7"/>
       <w:lvlText w:val=".%6.%7"/>
       <w:legacy w:legacy="1" w:legacySpace="144" w:legacyIndent="0"/>
       <w:lvlJc w:val="left"/>
@@ -10033,7 +9925,7 @@
     <w:lvl w:ilvl="7">
       <w:start w:val="1"/>
       <w:numFmt w:val="decimal"/>
-      <w:pStyle w:val="Kop8"/>
+      <w:pStyle w:val="Heading8"/>
       <w:lvlText w:val=".%6.%7.%8"/>
       <w:legacy w:legacy="1" w:legacySpace="144" w:legacyIndent="0"/>
       <w:lvlJc w:val="left"/>
@@ -10041,13 +9933,13 @@
     <w:lvl w:ilvl="8">
       <w:start w:val="1"/>
       <w:numFmt w:val="decimal"/>
-      <w:pStyle w:val="Kop9"/>
+      <w:pStyle w:val="Heading9"/>
       <w:lvlText w:val=".%6.%7.%8.%9"/>
       <w:legacy w:legacy="1" w:legacySpace="144" w:legacyIndent="0"/>
       <w:lvlJc w:val="left"/>
     </w:lvl>
   </w:abstractNum>
-  <w:abstractNum w:abstractNumId="1">
+  <w:abstractNum w:abstractNumId="1" w15:restartNumberingAfterBreak="0">
     <w:nsid w:val="04CE010B"/>
     <w:multiLevelType w:val="hybridMultilevel"/>
     <w:tmpl w:val="5FC22DBC"/>
@@ -10160,7 +10052,7 @@
       </w:rPr>
     </w:lvl>
   </w:abstractNum>
-  <w:abstractNum w:abstractNumId="2">
+  <w:abstractNum w:abstractNumId="2" w15:restartNumberingAfterBreak="0">
     <w:nsid w:val="0B810B0F"/>
     <w:multiLevelType w:val="hybridMultilevel"/>
     <w:tmpl w:val="D548EAFC"/>
@@ -10273,7 +10165,7 @@
       </w:rPr>
     </w:lvl>
   </w:abstractNum>
-  <w:abstractNum w:abstractNumId="3">
+  <w:abstractNum w:abstractNumId="3" w15:restartNumberingAfterBreak="0">
     <w:nsid w:val="0BEB631C"/>
     <w:multiLevelType w:val="hybridMultilevel"/>
     <w:tmpl w:val="1CC07AF4"/>
@@ -10362,7 +10254,7 @@
       </w:pPr>
     </w:lvl>
   </w:abstractNum>
-  <w:abstractNum w:abstractNumId="4">
+  <w:abstractNum w:abstractNumId="4" w15:restartNumberingAfterBreak="0">
     <w:nsid w:val="1A43428B"/>
     <w:multiLevelType w:val="hybridMultilevel"/>
     <w:tmpl w:val="46324EA0"/>
@@ -10475,7 +10367,7 @@
       </w:rPr>
     </w:lvl>
   </w:abstractNum>
-  <w:abstractNum w:abstractNumId="5">
+  <w:abstractNum w:abstractNumId="5" w15:restartNumberingAfterBreak="0">
     <w:nsid w:val="28033152"/>
     <w:multiLevelType w:val="hybridMultilevel"/>
     <w:tmpl w:val="B960345C"/>
@@ -10588,7 +10480,7 @@
       </w:rPr>
     </w:lvl>
   </w:abstractNum>
-  <w:abstractNum w:abstractNumId="6">
+  <w:abstractNum w:abstractNumId="6" w15:restartNumberingAfterBreak="0">
     <w:nsid w:val="39787338"/>
     <w:multiLevelType w:val="hybridMultilevel"/>
     <w:tmpl w:val="66C89EC6"/>
@@ -10700,7 +10592,7 @@
       </w:rPr>
     </w:lvl>
   </w:abstractNum>
-  <w:abstractNum w:abstractNumId="7">
+  <w:abstractNum w:abstractNumId="7" w15:restartNumberingAfterBreak="0">
     <w:nsid w:val="41103191"/>
     <w:multiLevelType w:val="hybridMultilevel"/>
     <w:tmpl w:val="65D28C98"/>
@@ -10813,7 +10705,7 @@
       </w:rPr>
     </w:lvl>
   </w:abstractNum>
-  <w:abstractNum w:abstractNumId="8">
+  <w:abstractNum w:abstractNumId="8" w15:restartNumberingAfterBreak="0">
     <w:nsid w:val="45F2291F"/>
     <w:multiLevelType w:val="hybridMultilevel"/>
     <w:tmpl w:val="7916E4BA"/>
@@ -10926,7 +10818,7 @@
       </w:rPr>
     </w:lvl>
   </w:abstractNum>
-  <w:abstractNum w:abstractNumId="9">
+  <w:abstractNum w:abstractNumId="9" w15:restartNumberingAfterBreak="0">
     <w:nsid w:val="4E17054D"/>
     <w:multiLevelType w:val="hybridMultilevel"/>
     <w:tmpl w:val="01E28716"/>
@@ -11039,7 +10931,7 @@
       </w:rPr>
     </w:lvl>
   </w:abstractNum>
-  <w:abstractNum w:abstractNumId="10">
+  <w:abstractNum w:abstractNumId="10" w15:restartNumberingAfterBreak="0">
     <w:nsid w:val="54E801AB"/>
     <w:multiLevelType w:val="hybridMultilevel"/>
     <w:tmpl w:val="0088AA04"/>
@@ -11152,7 +11044,7 @@
       </w:rPr>
     </w:lvl>
   </w:abstractNum>
-  <w:abstractNum w:abstractNumId="11">
+  <w:abstractNum w:abstractNumId="11" w15:restartNumberingAfterBreak="0">
     <w:nsid w:val="6DBA46A8"/>
     <w:multiLevelType w:val="hybridMultilevel"/>
     <w:tmpl w:val="DF28B604"/>
@@ -11265,7 +11157,7 @@
       </w:rPr>
     </w:lvl>
   </w:abstractNum>
-  <w:abstractNum w:abstractNumId="12">
+  <w:abstractNum w:abstractNumId="12" w15:restartNumberingAfterBreak="0">
     <w:nsid w:val="6E1D2C84"/>
     <w:multiLevelType w:val="hybridMultilevel"/>
     <w:tmpl w:val="147E8912"/>
@@ -11378,7 +11270,7 @@
       </w:rPr>
     </w:lvl>
   </w:abstractNum>
-  <w:abstractNum w:abstractNumId="13">
+  <w:abstractNum w:abstractNumId="13" w15:restartNumberingAfterBreak="0">
     <w:nsid w:val="6F9B5239"/>
     <w:multiLevelType w:val="hybridMultilevel"/>
     <w:tmpl w:val="1F2C32CA"/>
@@ -11491,7 +11383,7 @@
       </w:rPr>
     </w:lvl>
   </w:abstractNum>
-  <w:abstractNum w:abstractNumId="14">
+  <w:abstractNum w:abstractNumId="14" w15:restartNumberingAfterBreak="0">
     <w:nsid w:val="6FEE5D35"/>
     <w:multiLevelType w:val="hybridMultilevel"/>
     <w:tmpl w:val="0E006AA8"/>
@@ -11604,7 +11496,7 @@
       </w:rPr>
     </w:lvl>
   </w:abstractNum>
-  <w:abstractNum w:abstractNumId="15">
+  <w:abstractNum w:abstractNumId="15" w15:restartNumberingAfterBreak="0">
     <w:nsid w:val="740D6E8E"/>
     <w:multiLevelType w:val="hybridMultilevel"/>
     <w:tmpl w:val="0658ADF6"/>
@@ -11717,7 +11609,7 @@
       </w:rPr>
     </w:lvl>
   </w:abstractNum>
-  <w:abstractNum w:abstractNumId="16">
+  <w:abstractNum w:abstractNumId="16" w15:restartNumberingAfterBreak="0">
     <w:nsid w:val="78924211"/>
     <w:multiLevelType w:val="hybridMultilevel"/>
     <w:tmpl w:val="23B641CC"/>
@@ -11861,7 +11753,7 @@
 </file>
 
 <file path=word/styles.xml><?xml version="1.0" encoding="utf-8"?>
-<w:styles xmlns:mc="http://schemas.openxmlformats.org/markup-compatibility/2006" xmlns:r="http://schemas.openxmlformats.org/officeDocument/2006/relationships" xmlns:w="http://schemas.openxmlformats.org/wordprocessingml/2006/main" xmlns:w14="http://schemas.microsoft.com/office/word/2010/wordml" xmlns:w15="http://schemas.microsoft.com/office/word/2012/wordml" mc:Ignorable="w14 w15">
+<w:styles xmlns:mc="http://schemas.openxmlformats.org/markup-compatibility/2006" xmlns:r="http://schemas.openxmlformats.org/officeDocument/2006/relationships" xmlns:w="http://schemas.openxmlformats.org/wordprocessingml/2006/main" xmlns:w14="http://schemas.microsoft.com/office/word/2010/wordml" xmlns:w15="http://schemas.microsoft.com/office/word/2012/wordml" xmlns:w16se="http://schemas.microsoft.com/office/word/2015/wordml/symex" mc:Ignorable="w14 w15 w16se">
   <w:docDefaults>
     <w:rPrDefault>
       <w:rPr>
@@ -11877,7 +11769,7 @@
       </w:pPr>
     </w:pPrDefault>
   </w:docDefaults>
-  <w:latentStyles w:defLockedState="0" w:defUIPriority="99" w:defSemiHidden="0" w:defUnhideWhenUsed="0" w:defQFormat="0" w:count="371">
+  <w:latentStyles w:defLockedState="0" w:defUIPriority="99" w:defSemiHidden="0" w:defUnhideWhenUsed="0" w:defQFormat="0" w:count="374">
     <w:lsdException w:name="Normal" w:uiPriority="0" w:qFormat="1"/>
     <w:lsdException w:name="heading 1" w:uiPriority="0" w:qFormat="1"/>
     <w:lsdException w:name="heading 2" w:semiHidden="1" w:uiPriority="0" w:unhideWhenUsed="1" w:qFormat="1"/>
@@ -11983,7 +11875,6 @@
     <w:lsdException w:name="HTML Sample" w:semiHidden="1" w:unhideWhenUsed="1"/>
     <w:lsdException w:name="HTML Typewriter" w:semiHidden="1" w:unhideWhenUsed="1"/>
     <w:lsdException w:name="HTML Variable" w:semiHidden="1" w:unhideWhenUsed="1"/>
-    <w:lsdException w:name="Normal Table" w:semiHidden="1" w:unhideWhenUsed="1"/>
     <w:lsdException w:name="annotation subject" w:semiHidden="1" w:unhideWhenUsed="1"/>
     <w:lsdException w:name="No List" w:semiHidden="1" w:unhideWhenUsed="1"/>
     <w:lsdException w:name="Outline List 1" w:semiHidden="1" w:unhideWhenUsed="1"/>
@@ -12028,7 +11919,6 @@
     <w:lsdException w:name="Table Professional" w:semiHidden="1" w:unhideWhenUsed="1"/>
     <w:lsdException w:name="Table Subtle 1" w:semiHidden="1" w:unhideWhenUsed="1"/>
     <w:lsdException w:name="Table Subtle 2" w:semiHidden="1" w:unhideWhenUsed="1"/>
-    <w:lsdException w:name="Table Web 1" w:semiHidden="1" w:unhideWhenUsed="1"/>
     <w:lsdException w:name="Table Web 2" w:semiHidden="1" w:unhideWhenUsed="1"/>
     <w:lsdException w:name="Table Web 3" w:semiHidden="1" w:unhideWhenUsed="1"/>
     <w:lsdException w:name="Balloon Text" w:semiHidden="1" w:unhideWhenUsed="1"/>
@@ -12249,8 +12139,11 @@
     <w:lsdException w:name="List Table 5 Dark Accent 6" w:uiPriority="50"/>
     <w:lsdException w:name="List Table 6 Colorful Accent 6" w:uiPriority="51"/>
     <w:lsdException w:name="List Table 7 Colorful Accent 6" w:uiPriority="52"/>
+    <w:lsdException w:name="Mention" w:semiHidden="1" w:unhideWhenUsed="1"/>
+    <w:lsdException w:name="Smart Hyperlink" w:semiHidden="1" w:unhideWhenUsed="1"/>
+    <w:lsdException w:name="Hashtag" w:semiHidden="1" w:unhideWhenUsed="1"/>
   </w:latentStyles>
-  <w:style w:type="paragraph" w:default="1" w:styleId="Standaard">
+  <w:style w:type="paragraph" w:default="1" w:styleId="Normal">
     <w:name w:val="Normal"/>
     <w:qFormat/>
     <w:rsid w:val="00A6543D"/>
@@ -12262,11 +12155,11 @@
       <w:szCs w:val="24"/>
     </w:rPr>
   </w:style>
-  <w:style w:type="paragraph" w:styleId="Kop1">
+  <w:style w:type="paragraph" w:styleId="Heading1">
     <w:name w:val="heading 1"/>
-    <w:basedOn w:val="Standaard"/>
-    <w:next w:val="Standaard"/>
-    <w:link w:val="Kop1Char"/>
+    <w:basedOn w:val="Normal"/>
+    <w:next w:val="Normal"/>
+    <w:link w:val="Heading1Char"/>
     <w:qFormat/>
     <w:rsid w:val="00B33963"/>
     <w:pPr>
@@ -12304,11 +12197,11 @@
       <w:lang w:val="nl"/>
     </w:rPr>
   </w:style>
-  <w:style w:type="paragraph" w:styleId="Kop2">
+  <w:style w:type="paragraph" w:styleId="Heading2">
     <w:name w:val="heading 2"/>
-    <w:basedOn w:val="Standaard"/>
-    <w:next w:val="Standaard"/>
-    <w:link w:val="Kop2Char"/>
+    <w:basedOn w:val="Normal"/>
+    <w:next w:val="Normal"/>
+    <w:link w:val="Heading2Char"/>
     <w:qFormat/>
     <w:rsid w:val="00B33963"/>
     <w:pPr>
@@ -12348,11 +12241,11 @@
       <w:lang w:val="nl"/>
     </w:rPr>
   </w:style>
-  <w:style w:type="paragraph" w:styleId="Kop3">
+  <w:style w:type="paragraph" w:styleId="Heading3">
     <w:name w:val="heading 3"/>
-    <w:basedOn w:val="Standaard"/>
-    <w:next w:val="Standaard"/>
-    <w:link w:val="Kop3Char"/>
+    <w:basedOn w:val="Normal"/>
+    <w:next w:val="Normal"/>
+    <w:link w:val="Heading3Char"/>
     <w:qFormat/>
     <w:rsid w:val="00B33963"/>
     <w:pPr>
@@ -12392,11 +12285,11 @@
       <w:lang w:val="nl"/>
     </w:rPr>
   </w:style>
-  <w:style w:type="paragraph" w:styleId="Kop4">
+  <w:style w:type="paragraph" w:styleId="Heading4">
     <w:name w:val="heading 4"/>
-    <w:basedOn w:val="Standaard"/>
-    <w:next w:val="Standaard"/>
-    <w:link w:val="Kop4Char"/>
+    <w:basedOn w:val="Normal"/>
+    <w:next w:val="Normal"/>
+    <w:link w:val="Heading4Char"/>
     <w:qFormat/>
     <w:rsid w:val="00B33963"/>
     <w:pPr>
@@ -12436,11 +12329,11 @@
       <w:lang w:val="nl"/>
     </w:rPr>
   </w:style>
-  <w:style w:type="paragraph" w:styleId="Kop5">
+  <w:style w:type="paragraph" w:styleId="Heading5">
     <w:name w:val="heading 5"/>
-    <w:basedOn w:val="Standaard"/>
-    <w:next w:val="Standaard"/>
-    <w:link w:val="Kop5Char"/>
+    <w:basedOn w:val="Normal"/>
+    <w:next w:val="Normal"/>
+    <w:link w:val="Heading5Char"/>
     <w:qFormat/>
     <w:rsid w:val="00B33963"/>
     <w:pPr>
@@ -12477,11 +12370,11 @@
       <w:lang w:val="nl"/>
     </w:rPr>
   </w:style>
-  <w:style w:type="paragraph" w:styleId="Kop6">
+  <w:style w:type="paragraph" w:styleId="Heading6">
     <w:name w:val="heading 6"/>
-    <w:basedOn w:val="Standaard"/>
-    <w:next w:val="Standaard"/>
-    <w:link w:val="Kop6Char"/>
+    <w:basedOn w:val="Normal"/>
+    <w:next w:val="Normal"/>
+    <w:link w:val="Heading6Char"/>
     <w:qFormat/>
     <w:rsid w:val="00B33963"/>
     <w:pPr>
@@ -12519,11 +12412,11 @@
       <w:lang w:val="nl"/>
     </w:rPr>
   </w:style>
-  <w:style w:type="paragraph" w:styleId="Kop7">
+  <w:style w:type="paragraph" w:styleId="Heading7">
     <w:name w:val="heading 7"/>
-    <w:basedOn w:val="Standaard"/>
-    <w:next w:val="Standaard"/>
-    <w:link w:val="Kop7Char"/>
+    <w:basedOn w:val="Normal"/>
+    <w:next w:val="Normal"/>
+    <w:link w:val="Heading7Char"/>
     <w:qFormat/>
     <w:rsid w:val="00B33963"/>
     <w:pPr>
@@ -12561,11 +12454,11 @@
       <w:lang w:val="nl"/>
     </w:rPr>
   </w:style>
-  <w:style w:type="paragraph" w:styleId="Kop8">
+  <w:style w:type="paragraph" w:styleId="Heading8">
     <w:name w:val="heading 8"/>
-    <w:basedOn w:val="Standaard"/>
-    <w:next w:val="Standaard"/>
-    <w:link w:val="Kop8Char"/>
+    <w:basedOn w:val="Normal"/>
+    <w:next w:val="Normal"/>
+    <w:link w:val="Heading8Char"/>
     <w:qFormat/>
     <w:rsid w:val="00B33963"/>
     <w:pPr>
@@ -12604,11 +12497,11 @@
       <w:lang w:val="nl"/>
     </w:rPr>
   </w:style>
-  <w:style w:type="paragraph" w:styleId="Kop9">
+  <w:style w:type="paragraph" w:styleId="Heading9">
     <w:name w:val="heading 9"/>
-    <w:basedOn w:val="Standaard"/>
-    <w:next w:val="Standaard"/>
-    <w:link w:val="Kop9Char"/>
+    <w:basedOn w:val="Normal"/>
+    <w:next w:val="Normal"/>
+    <w:link w:val="Heading9Char"/>
     <w:qFormat/>
     <w:rsid w:val="00B33963"/>
     <w:pPr>
@@ -12647,13 +12540,13 @@
       <w:lang w:val="nl"/>
     </w:rPr>
   </w:style>
-  <w:style w:type="character" w:default="1" w:styleId="Standaardalinea-lettertype">
+  <w:style w:type="character" w:default="1" w:styleId="DefaultParagraphFont">
     <w:name w:val="Default Paragraph Font"/>
     <w:uiPriority w:val="1"/>
     <w:semiHidden/>
     <w:unhideWhenUsed/>
   </w:style>
-  <w:style w:type="table" w:default="1" w:styleId="Standaardtabel">
+  <w:style w:type="table" w:default="1" w:styleId="TableNormal">
     <w:name w:val="Normal Table"/>
     <w:uiPriority w:val="99"/>
     <w:semiHidden/>
@@ -12668,16 +12561,16 @@
       </w:tblCellMar>
     </w:tblPr>
   </w:style>
-  <w:style w:type="numbering" w:default="1" w:styleId="Geenlijst">
+  <w:style w:type="numbering" w:default="1" w:styleId="NoList">
     <w:name w:val="No List"/>
     <w:uiPriority w:val="99"/>
     <w:semiHidden/>
     <w:unhideWhenUsed/>
   </w:style>
-  <w:style w:type="character" w:customStyle="1" w:styleId="Kop1Char">
-    <w:name w:val="Kop 1 Char"/>
-    <w:basedOn w:val="Standaardalinea-lettertype"/>
-    <w:link w:val="Kop1"/>
+  <w:style w:type="character" w:customStyle="1" w:styleId="Heading1Char">
+    <w:name w:val="Heading 1 Char"/>
+    <w:basedOn w:val="DefaultParagraphFont"/>
+    <w:link w:val="Heading1"/>
     <w:rsid w:val="00B33963"/>
     <w:rPr>
       <w:rFonts w:ascii="TrumpMediaeval" w:eastAsia="Times New Roman" w:hAnsi="TrumpMediaeval" w:cs="Times New Roman"/>
@@ -12688,10 +12581,10 @@
       <w:lang w:val="nl"/>
     </w:rPr>
   </w:style>
-  <w:style w:type="character" w:customStyle="1" w:styleId="Kop2Char">
-    <w:name w:val="Kop 2 Char"/>
-    <w:basedOn w:val="Standaardalinea-lettertype"/>
-    <w:link w:val="Kop2"/>
+  <w:style w:type="character" w:customStyle="1" w:styleId="Heading2Char">
+    <w:name w:val="Heading 2 Char"/>
+    <w:basedOn w:val="DefaultParagraphFont"/>
+    <w:link w:val="Heading2"/>
     <w:rsid w:val="00B33963"/>
     <w:rPr>
       <w:rFonts w:ascii="TrumpMediaeval" w:eastAsia="Times New Roman" w:hAnsi="TrumpMediaeval" w:cs="Times New Roman"/>
@@ -12702,10 +12595,10 @@
       <w:lang w:val="nl"/>
     </w:rPr>
   </w:style>
-  <w:style w:type="character" w:customStyle="1" w:styleId="Kop3Char">
-    <w:name w:val="Kop 3 Char"/>
-    <w:basedOn w:val="Standaardalinea-lettertype"/>
-    <w:link w:val="Kop3"/>
+  <w:style w:type="character" w:customStyle="1" w:styleId="Heading3Char">
+    <w:name w:val="Heading 3 Char"/>
+    <w:basedOn w:val="DefaultParagraphFont"/>
+    <w:link w:val="Heading3"/>
     <w:rsid w:val="00B33963"/>
     <w:rPr>
       <w:rFonts w:ascii="TrumpMediaeval" w:eastAsia="Times New Roman" w:hAnsi="TrumpMediaeval" w:cs="Times New Roman"/>
@@ -12716,10 +12609,10 @@
       <w:lang w:val="nl"/>
     </w:rPr>
   </w:style>
-  <w:style w:type="character" w:customStyle="1" w:styleId="Kop4Char">
-    <w:name w:val="Kop 4 Char"/>
-    <w:basedOn w:val="Standaardalinea-lettertype"/>
-    <w:link w:val="Kop4"/>
+  <w:style w:type="character" w:customStyle="1" w:styleId="Heading4Char">
+    <w:name w:val="Heading 4 Char"/>
+    <w:basedOn w:val="DefaultParagraphFont"/>
+    <w:link w:val="Heading4"/>
     <w:rsid w:val="00B33963"/>
     <w:rPr>
       <w:rFonts w:ascii="Times New Roman" w:eastAsia="Times New Roman" w:hAnsi="Times New Roman" w:cs="Times New Roman"/>
@@ -12731,10 +12624,10 @@
       <w:lang w:val="nl"/>
     </w:rPr>
   </w:style>
-  <w:style w:type="character" w:customStyle="1" w:styleId="Kop5Char">
-    <w:name w:val="Kop 5 Char"/>
-    <w:basedOn w:val="Standaardalinea-lettertype"/>
-    <w:link w:val="Kop5"/>
+  <w:style w:type="character" w:customStyle="1" w:styleId="Heading5Char">
+    <w:name w:val="Heading 5 Char"/>
+    <w:basedOn w:val="DefaultParagraphFont"/>
+    <w:link w:val="Heading5"/>
     <w:rsid w:val="00B33963"/>
     <w:rPr>
       <w:rFonts w:ascii="Arial" w:eastAsia="Times New Roman" w:hAnsi="Arial" w:cs="Times New Roman"/>
@@ -12743,10 +12636,10 @@
       <w:lang w:val="nl"/>
     </w:rPr>
   </w:style>
-  <w:style w:type="character" w:customStyle="1" w:styleId="Kop6Char">
-    <w:name w:val="Kop 6 Char"/>
-    <w:basedOn w:val="Standaardalinea-lettertype"/>
-    <w:link w:val="Kop6"/>
+  <w:style w:type="character" w:customStyle="1" w:styleId="Heading6Char">
+    <w:name w:val="Heading 6 Char"/>
+    <w:basedOn w:val="DefaultParagraphFont"/>
+    <w:link w:val="Heading6"/>
     <w:rsid w:val="00B33963"/>
     <w:rPr>
       <w:rFonts w:ascii="Arial" w:eastAsia="Times New Roman" w:hAnsi="Arial" w:cs="Times New Roman"/>
@@ -12756,10 +12649,10 @@
       <w:lang w:val="nl"/>
     </w:rPr>
   </w:style>
-  <w:style w:type="character" w:customStyle="1" w:styleId="Kop7Char">
-    <w:name w:val="Kop 7 Char"/>
-    <w:basedOn w:val="Standaardalinea-lettertype"/>
-    <w:link w:val="Kop7"/>
+  <w:style w:type="character" w:customStyle="1" w:styleId="Heading7Char">
+    <w:name w:val="Heading 7 Char"/>
+    <w:basedOn w:val="DefaultParagraphFont"/>
+    <w:link w:val="Heading7"/>
     <w:rsid w:val="00B33963"/>
     <w:rPr>
       <w:rFonts w:ascii="Arial" w:eastAsia="Times New Roman" w:hAnsi="Arial" w:cs="Times New Roman"/>
@@ -12769,10 +12662,10 @@
       <w:lang w:val="nl"/>
     </w:rPr>
   </w:style>
-  <w:style w:type="character" w:customStyle="1" w:styleId="Kop8Char">
-    <w:name w:val="Kop 8 Char"/>
-    <w:basedOn w:val="Standaardalinea-lettertype"/>
-    <w:link w:val="Kop8"/>
+  <w:style w:type="character" w:customStyle="1" w:styleId="Heading8Char">
+    <w:name w:val="Heading 8 Char"/>
+    <w:basedOn w:val="DefaultParagraphFont"/>
+    <w:link w:val="Heading8"/>
     <w:rsid w:val="00B33963"/>
     <w:rPr>
       <w:rFonts w:ascii="Arial" w:eastAsia="Times New Roman" w:hAnsi="Arial" w:cs="Times New Roman"/>
@@ -12783,10 +12676,10 @@
       <w:lang w:val="nl"/>
     </w:rPr>
   </w:style>
-  <w:style w:type="character" w:customStyle="1" w:styleId="Kop9Char">
-    <w:name w:val="Kop 9 Char"/>
-    <w:basedOn w:val="Standaardalinea-lettertype"/>
-    <w:link w:val="Kop9"/>
+  <w:style w:type="character" w:customStyle="1" w:styleId="Heading9Char">
+    <w:name w:val="Heading 9 Char"/>
+    <w:basedOn w:val="DefaultParagraphFont"/>
+    <w:link w:val="Heading9"/>
     <w:rsid w:val="00B33963"/>
     <w:rPr>
       <w:rFonts w:ascii="Arial" w:eastAsia="Times New Roman" w:hAnsi="Arial" w:cs="Times New Roman"/>
@@ -12797,9 +12690,9 @@
       <w:lang w:val="nl"/>
     </w:rPr>
   </w:style>
-  <w:style w:type="table" w:styleId="Tabelraster">
+  <w:style w:type="table" w:styleId="TableGrid">
     <w:name w:val="Table Grid"/>
-    <w:basedOn w:val="Standaardtabel"/>
+    <w:basedOn w:val="TableNormal"/>
     <w:uiPriority w:val="39"/>
     <w:rsid w:val="00B33963"/>
     <w:pPr>
@@ -12810,7 +12703,6 @@
       <w:lang w:val="en-US"/>
     </w:rPr>
     <w:tblPr>
-      <w:tblInd w:w="0" w:type="dxa"/>
       <w:tblBorders>
         <w:top w:val="single" w:sz="4" w:space="0" w:color="auto"/>
         <w:left w:val="single" w:sz="4" w:space="0" w:color="auto"/>
@@ -12819,17 +12711,11 @@
         <w:insideH w:val="single" w:sz="4" w:space="0" w:color="auto"/>
         <w:insideV w:val="single" w:sz="4" w:space="0" w:color="auto"/>
       </w:tblBorders>
-      <w:tblCellMar>
-        <w:top w:w="0" w:type="dxa"/>
-        <w:left w:w="108" w:type="dxa"/>
-        <w:bottom w:w="0" w:type="dxa"/>
-        <w:right w:w="108" w:type="dxa"/>
-      </w:tblCellMar>
     </w:tblPr>
   </w:style>
-  <w:style w:type="paragraph" w:styleId="Lijstalinea">
+  <w:style w:type="paragraph" w:styleId="ListParagraph">
     <w:name w:val="List Paragraph"/>
-    <w:basedOn w:val="Standaard"/>
+    <w:basedOn w:val="Normal"/>
     <w:uiPriority w:val="34"/>
     <w:qFormat/>
     <w:rsid w:val="00B33963"/>
@@ -12843,9 +12729,9 @@
       <w:lang w:eastAsia="nl-NL"/>
     </w:rPr>
   </w:style>
-  <w:style w:type="paragraph" w:styleId="Lijstopsomteken">
+  <w:style w:type="paragraph" w:styleId="ListBullet">
     <w:name w:val="List Bullet"/>
-    <w:basedOn w:val="Standaard"/>
+    <w:basedOn w:val="Normal"/>
     <w:rsid w:val="00B33963"/>
     <w:pPr>
       <w:widowControl w:val="0"/>
@@ -12879,7 +12765,7 @@
       <w:lang w:val="nl"/>
     </w:rPr>
   </w:style>
-  <w:style w:type="paragraph" w:styleId="Geenafstand">
+  <w:style w:type="paragraph" w:styleId="NoSpacing">
     <w:name w:val="No Spacing"/>
     <w:uiPriority w:val="1"/>
     <w:qFormat/>
@@ -12888,11 +12774,11 @@
       <w:spacing w:after="0" w:line="240" w:lineRule="auto"/>
     </w:pPr>
   </w:style>
-  <w:style w:type="paragraph" w:styleId="Titel">
+  <w:style w:type="paragraph" w:styleId="Title">
     <w:name w:val="Title"/>
-    <w:basedOn w:val="Standaard"/>
-    <w:next w:val="Standaard"/>
-    <w:link w:val="TitelChar"/>
+    <w:basedOn w:val="Normal"/>
+    <w:next w:val="Normal"/>
+    <w:link w:val="TitleChar"/>
     <w:qFormat/>
     <w:rsid w:val="00740293"/>
     <w:pPr>
@@ -12907,10 +12793,10 @@
       <w:szCs w:val="56"/>
     </w:rPr>
   </w:style>
-  <w:style w:type="character" w:customStyle="1" w:styleId="TitelChar">
-    <w:name w:val="Titel Char"/>
-    <w:basedOn w:val="Standaardalinea-lettertype"/>
-    <w:link w:val="Titel"/>
+  <w:style w:type="character" w:customStyle="1" w:styleId="TitleChar">
+    <w:name w:val="Title Char"/>
+    <w:basedOn w:val="DefaultParagraphFont"/>
+    <w:link w:val="Title"/>
     <w:uiPriority w:val="10"/>
     <w:rsid w:val="00740293"/>
     <w:rPr>
@@ -12922,9 +12808,9 @@
       <w:szCs w:val="56"/>
     </w:rPr>
   </w:style>
-  <w:style w:type="character" w:styleId="Subtielebenadrukking">
+  <w:style w:type="character" w:styleId="SubtleEmphasis">
     <w:name w:val="Subtle Emphasis"/>
-    <w:basedOn w:val="Standaardalinea-lettertype"/>
+    <w:basedOn w:val="DefaultParagraphFont"/>
     <w:uiPriority w:val="19"/>
     <w:qFormat/>
     <w:rsid w:val="00740293"/>
@@ -12936,9 +12822,9 @@
       <w:szCs w:val="56"/>
     </w:rPr>
   </w:style>
-  <w:style w:type="table" w:styleId="Onopgemaaktetabel3">
+  <w:style w:type="table" w:styleId="PlainTable3">
     <w:name w:val="Plain Table 3"/>
-    <w:basedOn w:val="Standaardtabel"/>
+    <w:basedOn w:val="TableNormal"/>
     <w:uiPriority w:val="43"/>
     <w:rsid w:val="00A6543D"/>
     <w:pPr>
@@ -12951,13 +12837,6 @@
     <w:tblPr>
       <w:tblStyleRowBandSize w:val="1"/>
       <w:tblStyleColBandSize w:val="1"/>
-      <w:tblInd w:w="0" w:type="dxa"/>
-      <w:tblCellMar>
-        <w:top w:w="0" w:type="dxa"/>
-        <w:left w:w="108" w:type="dxa"/>
-        <w:bottom w:w="0" w:type="dxa"/>
-        <w:right w:w="108" w:type="dxa"/>
-      </w:tblCellMar>
     </w:tblPr>
     <w:tblStylePr w:type="firstRow">
       <w:rPr>
@@ -13040,10 +12919,10 @@
       </w:tcPr>
     </w:tblStylePr>
   </w:style>
-  <w:style w:type="paragraph" w:styleId="Bijschrift">
+  <w:style w:type="paragraph" w:styleId="Caption">
     <w:name w:val="caption"/>
-    <w:basedOn w:val="Standaard"/>
-    <w:next w:val="Standaard"/>
+    <w:basedOn w:val="Normal"/>
+    <w:next w:val="Normal"/>
     <w:uiPriority w:val="35"/>
     <w:unhideWhenUsed/>
     <w:qFormat/>
@@ -13061,7 +12940,7 @@
   </w:style>
   <w:style w:type="character" w:styleId="Hyperlink">
     <w:name w:val="Hyperlink"/>
-    <w:basedOn w:val="Standaardalinea-lettertype"/>
+    <w:basedOn w:val="DefaultParagraphFont"/>
     <w:uiPriority w:val="99"/>
     <w:semiHidden/>
     <w:unhideWhenUsed/>
@@ -13076,7 +12955,7 @@
   </w:style>
   <w:style w:type="paragraph" w:customStyle="1" w:styleId="p1">
     <w:name w:val="p1"/>
-    <w:basedOn w:val="Standaard"/>
+    <w:basedOn w:val="Normal"/>
     <w:rsid w:val="00176E4C"/>
     <w:pPr>
       <w:shd w:val="clear" w:color="auto" w:fill="FFFFFF"/>
@@ -13089,10 +12968,10 @@
       <w:lang w:eastAsia="nl-NL"/>
     </w:rPr>
   </w:style>
-  <w:style w:type="paragraph" w:styleId="Koptekst">
+  <w:style w:type="paragraph" w:styleId="Header">
     <w:name w:val="header"/>
-    <w:basedOn w:val="Standaard"/>
-    <w:link w:val="KoptekstChar"/>
+    <w:basedOn w:val="Normal"/>
+    <w:link w:val="HeaderChar"/>
     <w:uiPriority w:val="99"/>
     <w:unhideWhenUsed/>
     <w:rsid w:val="008E472C"/>
@@ -13103,10 +12982,10 @@
       </w:tabs>
     </w:pPr>
   </w:style>
-  <w:style w:type="character" w:customStyle="1" w:styleId="KoptekstChar">
-    <w:name w:val="Koptekst Char"/>
-    <w:basedOn w:val="Standaardalinea-lettertype"/>
-    <w:link w:val="Koptekst"/>
+  <w:style w:type="character" w:customStyle="1" w:styleId="HeaderChar">
+    <w:name w:val="Header Char"/>
+    <w:basedOn w:val="DefaultParagraphFont"/>
+    <w:link w:val="Header"/>
     <w:uiPriority w:val="99"/>
     <w:rsid w:val="008E472C"/>
     <w:rPr>
@@ -13114,10 +12993,10 @@
       <w:szCs w:val="24"/>
     </w:rPr>
   </w:style>
-  <w:style w:type="paragraph" w:styleId="Voettekst">
+  <w:style w:type="paragraph" w:styleId="Footer">
     <w:name w:val="footer"/>
-    <w:basedOn w:val="Standaard"/>
-    <w:link w:val="VoettekstChar"/>
+    <w:basedOn w:val="Normal"/>
+    <w:link w:val="FooterChar"/>
     <w:uiPriority w:val="99"/>
     <w:unhideWhenUsed/>
     <w:rsid w:val="008E472C"/>
@@ -13128,10 +13007,10 @@
       </w:tabs>
     </w:pPr>
   </w:style>
-  <w:style w:type="character" w:customStyle="1" w:styleId="VoettekstChar">
-    <w:name w:val="Voettekst Char"/>
-    <w:basedOn w:val="Standaardalinea-lettertype"/>
-    <w:link w:val="Voettekst"/>
+  <w:style w:type="character" w:customStyle="1" w:styleId="FooterChar">
+    <w:name w:val="Footer Char"/>
+    <w:basedOn w:val="DefaultParagraphFont"/>
+    <w:link w:val="Footer"/>
     <w:uiPriority w:val="99"/>
     <w:rsid w:val="008E472C"/>
     <w:rPr>
@@ -13139,10 +13018,10 @@
       <w:szCs w:val="24"/>
     </w:rPr>
   </w:style>
-  <w:style w:type="paragraph" w:styleId="Plattetekst">
+  <w:style w:type="paragraph" w:styleId="BodyText">
     <w:name w:val="Body Text"/>
-    <w:basedOn w:val="Standaard"/>
-    <w:link w:val="PlattetekstChar"/>
+    <w:basedOn w:val="Normal"/>
+    <w:link w:val="BodyTextChar"/>
     <w:rsid w:val="008E472C"/>
     <w:pPr>
       <w:widowControl w:val="0"/>
@@ -13154,10 +13033,10 @@
       <w:szCs w:val="20"/>
     </w:rPr>
   </w:style>
-  <w:style w:type="character" w:customStyle="1" w:styleId="PlattetekstChar">
-    <w:name w:val="Platte tekst Char"/>
-    <w:basedOn w:val="Standaardalinea-lettertype"/>
-    <w:link w:val="Plattetekst"/>
+  <w:style w:type="character" w:customStyle="1" w:styleId="BodyTextChar">
+    <w:name w:val="Body Text Char"/>
+    <w:basedOn w:val="DefaultParagraphFont"/>
+    <w:link w:val="BodyText"/>
     <w:rsid w:val="008E472C"/>
     <w:rPr>
       <w:rFonts w:ascii="Arial" w:eastAsia="Times New Roman" w:hAnsi="Arial" w:cs="Times New Roman"/>
@@ -13434,7 +13313,7 @@
 </file>
 
 <file path=customXml/itemProps1.xml><?xml version="1.0" encoding="utf-8"?>
-<ds:datastoreItem xmlns:ds="http://schemas.openxmlformats.org/officeDocument/2006/customXml" ds:itemID="{E28896A1-137E-4632-ABF3-791B84DC2224}">
+<ds:datastoreItem xmlns:ds="http://schemas.openxmlformats.org/officeDocument/2006/customXml" ds:itemID="{4FCC92FC-31D8-488E-A3E8-D7EBFF916D40}">
   <ds:schemaRefs>
     <ds:schemaRef ds:uri="http://schemas.openxmlformats.org/officeDocument/2006/bibliography"/>
   </ds:schemaRefs>

--- a/Plan van aanpak/Plan van aanpak.docx
+++ b/Plan van aanpak/Plan van aanpak.docx
@@ -8113,26 +8113,19 @@
       </w:r>
       <w:proofErr w:type="spellEnd"/>
       <w:r>
-        <w:t xml:space="preserve"> </w:t>
-      </w:r>
-      <w:proofErr w:type="spellStart"/>
-      <w:r>
-        <w:t>analayse</w:t>
-      </w:r>
-      <w:proofErr w:type="spellEnd"/>
-      <w:r>
-        <w:t xml:space="preserve"> gedaan.</w:t>
-      </w:r>
-      <w:r>
-        <w:t xml:space="preserve"> Dit is gedaan om conflicten te </w:t>
-      </w:r>
-      <w:proofErr w:type="spellStart"/>
-      <w:r>
-        <w:t>verkomen</w:t>
-      </w:r>
-      <w:proofErr w:type="spellEnd"/>
-      <w:r>
-        <w:t xml:space="preserve"> en</w:t>
+        <w:t xml:space="preserve"> anal</w:t>
+      </w:r>
+      <w:r>
+        <w:t>yse gedaan.</w:t>
+      </w:r>
+      <w:r>
+        <w:t xml:space="preserve"> D</w:t>
+      </w:r>
+      <w:r>
+        <w:t>it is gedaan om conflicten te voo</w:t>
+      </w:r>
+      <w:r>
+        <w:t>rkomen en</w:t>
       </w:r>
       <w:r>
         <w:t xml:space="preserve"> goed en strak vast te leggen wat het systeem daadwerkelijk moet doen.</w:t>
@@ -8168,7 +8161,16 @@
         <w:t>Bewoners</w:t>
       </w:r>
       <w:r>
-        <w:t xml:space="preserve"> kan om hulp vragen</w:t>
+        <w:t xml:space="preserve"> kun</w:t>
+      </w:r>
+      <w:r>
+        <w:t>n</w:t>
+      </w:r>
+      <w:r>
+        <w:t>en</w:t>
+      </w:r>
+      <w:r>
+        <w:t xml:space="preserve"> om hulp vragen</w:t>
       </w:r>
     </w:p>
     <w:p>
@@ -8186,7 +8188,16 @@
         <w:t xml:space="preserve"> </w:t>
       </w:r>
       <w:r>
-        <w:t>kan lampen uit doen met smartphone applicatie</w:t>
+        <w:t>kun</w:t>
+      </w:r>
+      <w:r>
+        <w:t>n</w:t>
+      </w:r>
+      <w:r>
+        <w:t>en</w:t>
+      </w:r>
+      <w:r>
+        <w:t xml:space="preserve"> lampen uit doen met smartphone applicatie</w:t>
       </w:r>
     </w:p>
     <w:p>
@@ -8204,7 +8215,16 @@
         <w:t xml:space="preserve"> </w:t>
       </w:r>
       <w:r>
-        <w:t xml:space="preserve">kan de camera’s tijdelijk uitschakelen </w:t>
+        <w:t>kun</w:t>
+      </w:r>
+      <w:r>
+        <w:t>n</w:t>
+      </w:r>
+      <w:r>
+        <w:t>en</w:t>
+      </w:r>
+      <w:r>
+        <w:t xml:space="preserve"> de camera’s tijdelijk uitschakelen </w:t>
       </w:r>
     </w:p>
     <w:p>
@@ -8246,7 +8266,12 @@
         </w:numPr>
       </w:pPr>
       <w:r>
-        <w:t>Operator moet de status kunnen zien van de subsystemen en kunnen uitlezen.</w:t>
+        <w:t>Operator moet de s</w:t>
+      </w:r>
+      <w:bookmarkStart w:id="1" w:name="_GoBack"/>
+      <w:bookmarkEnd w:id="1"/>
+      <w:r>
+        <w:t>tatus kunnen zien van de subsystemen en kunnen uitlezen.</w:t>
       </w:r>
     </w:p>
     <w:p>
@@ -8258,13 +8283,13 @@
       <w:pPr>
         <w:pStyle w:val="NoSpacing"/>
       </w:pPr>
-      <w:bookmarkStart w:id="1" w:name="_Toc180915705"/>
-      <w:bookmarkStart w:id="2" w:name="_Toc267148490"/>
+      <w:bookmarkStart w:id="2" w:name="_Toc180915705"/>
+      <w:bookmarkStart w:id="3" w:name="_Toc267148490"/>
       <w:r>
         <w:t>Niet-functionele requirements</w:t>
       </w:r>
-      <w:bookmarkEnd w:id="1"/>
       <w:bookmarkEnd w:id="2"/>
+      <w:bookmarkEnd w:id="3"/>
     </w:p>
     <w:p>
       <w:pPr>
@@ -8275,7 +8300,13 @@
         </w:numPr>
       </w:pPr>
       <w:r>
-        <w:t>Het systeem moet hulpoproepen door sturen naar de controle kamer</w:t>
+        <w:t>Het systeem moet hulpoproep</w:t>
+      </w:r>
+      <w:r>
+        <w:t>en door sturen naar de controle</w:t>
+      </w:r>
+      <w:r>
+        <w:t>kamer</w:t>
       </w:r>
     </w:p>
     <w:p>
@@ -8469,8 +8500,6 @@
       <w:pPr>
         <w:pStyle w:val="NoSpacing"/>
       </w:pPr>
-      <w:bookmarkStart w:id="3" w:name="_GoBack"/>
-      <w:bookmarkEnd w:id="3"/>
     </w:p>
     <w:p>
       <w:pPr>
@@ -9490,7 +9519,7 @@
             <w:rPr>
               <w:noProof/>
             </w:rPr>
-            <w:t>9</w:t>
+            <w:t>7</w:t>
           </w:r>
           <w:r>
             <w:fldChar w:fldCharType="end"/>
@@ -13313,7 +13342,7 @@
 </file>
 
 <file path=customXml/itemProps1.xml><?xml version="1.0" encoding="utf-8"?>
-<ds:datastoreItem xmlns:ds="http://schemas.openxmlformats.org/officeDocument/2006/customXml" ds:itemID="{4FCC92FC-31D8-488E-A3E8-D7EBFF916D40}">
+<ds:datastoreItem xmlns:ds="http://schemas.openxmlformats.org/officeDocument/2006/customXml" ds:itemID="{F9CDAE68-A4D7-4B44-A36A-A85734FA944F}">
   <ds:schemaRefs>
     <ds:schemaRef ds:uri="http://schemas.openxmlformats.org/officeDocument/2006/bibliography"/>
   </ds:schemaRefs>

--- a/Plan van aanpak/Plan van aanpak.docx
+++ b/Plan van aanpak/Plan van aanpak.docx
@@ -4,7 +4,7 @@
   <w:body>
     <w:p>
       <w:pPr>
-        <w:pStyle w:val="Title"/>
+        <w:pStyle w:val="Titel"/>
         <w:jc w:val="right"/>
         <w:rPr>
           <w:bCs/>
@@ -12,23 +12,13 @@
           <w:szCs w:val="36"/>
         </w:rPr>
       </w:pPr>
-      <w:proofErr w:type="spellStart"/>
       <w:r>
         <w:rPr>
           <w:bCs/>
           <w:sz w:val="36"/>
           <w:szCs w:val="36"/>
         </w:rPr>
-        <w:t>Domotica</w:t>
-      </w:r>
-      <w:proofErr w:type="spellEnd"/>
-      <w:r>
-        <w:rPr>
-          <w:bCs/>
-          <w:sz w:val="36"/>
-          <w:szCs w:val="36"/>
-        </w:rPr>
-        <w:t xml:space="preserve"> Zorggroep</w:t>
+        <w:t>Domotica Zorggroep</w:t>
       </w:r>
     </w:p>
     <w:p>
@@ -59,7 +49,7 @@
     </w:p>
     <w:p>
       <w:pPr>
-        <w:pStyle w:val="Title"/>
+        <w:pStyle w:val="Titel"/>
         <w:jc w:val="right"/>
         <w:rPr>
           <w:b/>
@@ -86,13 +76,13 @@
     </w:p>
     <w:p>
       <w:pPr>
-        <w:pStyle w:val="BodyText"/>
+        <w:pStyle w:val="Plattetekst"/>
       </w:pPr>
     </w:p>
     <w:p/>
     <w:p>
       <w:pPr>
-        <w:pStyle w:val="NoSpacing"/>
+        <w:pStyle w:val="Geenafstand"/>
         <w:rPr>
           <w:rFonts w:cstheme="minorHAnsi"/>
           <w:sz w:val="28"/>
@@ -102,7 +92,7 @@
     </w:p>
     <w:p>
       <w:pPr>
-        <w:pStyle w:val="NoSpacing"/>
+        <w:pStyle w:val="Geenafstand"/>
         <w:rPr>
           <w:rFonts w:cstheme="minorHAnsi"/>
           <w:sz w:val="28"/>
@@ -112,7 +102,7 @@
     </w:p>
     <w:p>
       <w:pPr>
-        <w:pStyle w:val="NoSpacing"/>
+        <w:pStyle w:val="Geenafstand"/>
         <w:rPr>
           <w:rFonts w:cstheme="minorHAnsi"/>
           <w:sz w:val="28"/>
@@ -122,7 +112,7 @@
     </w:p>
     <w:p>
       <w:pPr>
-        <w:pStyle w:val="NoSpacing"/>
+        <w:pStyle w:val="Geenafstand"/>
         <w:rPr>
           <w:rFonts w:cstheme="minorHAnsi"/>
           <w:sz w:val="28"/>
@@ -132,7 +122,7 @@
     </w:p>
     <w:p>
       <w:pPr>
-        <w:pStyle w:val="NoSpacing"/>
+        <w:pStyle w:val="Geenafstand"/>
         <w:rPr>
           <w:rFonts w:cstheme="minorHAnsi"/>
           <w:sz w:val="28"/>
@@ -142,7 +132,7 @@
     </w:p>
     <w:p>
       <w:pPr>
-        <w:pStyle w:val="NoSpacing"/>
+        <w:pStyle w:val="Geenafstand"/>
         <w:rPr>
           <w:rFonts w:cstheme="minorHAnsi"/>
           <w:sz w:val="28"/>
@@ -152,7 +142,7 @@
     </w:p>
     <w:p>
       <w:pPr>
-        <w:pStyle w:val="NoSpacing"/>
+        <w:pStyle w:val="Geenafstand"/>
         <w:rPr>
           <w:rFonts w:cstheme="minorHAnsi"/>
           <w:sz w:val="28"/>
@@ -162,7 +152,7 @@
     </w:p>
     <w:p>
       <w:pPr>
-        <w:pStyle w:val="NoSpacing"/>
+        <w:pStyle w:val="Geenafstand"/>
         <w:rPr>
           <w:rFonts w:cstheme="minorHAnsi"/>
           <w:sz w:val="28"/>
@@ -172,7 +162,7 @@
     </w:p>
     <w:p>
       <w:pPr>
-        <w:pStyle w:val="NoSpacing"/>
+        <w:pStyle w:val="Geenafstand"/>
         <w:rPr>
           <w:rFonts w:cstheme="minorHAnsi"/>
           <w:sz w:val="28"/>
@@ -182,7 +172,7 @@
     </w:p>
     <w:p>
       <w:pPr>
-        <w:pStyle w:val="NoSpacing"/>
+        <w:pStyle w:val="Geenafstand"/>
         <w:rPr>
           <w:rFonts w:cstheme="minorHAnsi"/>
           <w:sz w:val="28"/>
@@ -192,7 +182,7 @@
     </w:p>
     <w:p>
       <w:pPr>
-        <w:pStyle w:val="NoSpacing"/>
+        <w:pStyle w:val="Geenafstand"/>
         <w:rPr>
           <w:rFonts w:cstheme="minorHAnsi"/>
           <w:sz w:val="28"/>
@@ -916,19 +906,8 @@
                 <w:sz w:val="22"/>
                 <w:szCs w:val="22"/>
               </w:rPr>
-              <w:t xml:space="preserve">Donald </w:t>
+              <w:t>Donald Hioe</w:t>
             </w:r>
-            <w:proofErr w:type="spellStart"/>
-            <w:r>
-              <w:rPr>
-                <w:b/>
-                <w:bCs/>
-                <w:sz w:val="22"/>
-                <w:szCs w:val="22"/>
-              </w:rPr>
-              <w:t>Hioe</w:t>
-            </w:r>
-            <w:proofErr w:type="spellEnd"/>
           </w:p>
         </w:tc>
         <w:tc>
@@ -1185,7 +1164,7 @@
     </w:tbl>
     <w:p>
       <w:pPr>
-        <w:pStyle w:val="NoSpacing"/>
+        <w:pStyle w:val="Geenafstand"/>
         <w:rPr>
           <w:rFonts w:cstheme="minorHAnsi"/>
           <w:sz w:val="28"/>
@@ -1195,7 +1174,7 @@
     </w:p>
     <w:p>
       <w:pPr>
-        <w:pStyle w:val="NoSpacing"/>
+        <w:pStyle w:val="Geenafstand"/>
         <w:rPr>
           <w:rFonts w:cstheme="minorHAnsi"/>
           <w:sz w:val="28"/>
@@ -1205,7 +1184,7 @@
     </w:p>
     <w:p>
       <w:pPr>
-        <w:pStyle w:val="NoSpacing"/>
+        <w:pStyle w:val="Geenafstand"/>
         <w:rPr>
           <w:rFonts w:cstheme="minorHAnsi"/>
           <w:sz w:val="28"/>
@@ -1215,7 +1194,7 @@
     </w:p>
     <w:p>
       <w:pPr>
-        <w:pStyle w:val="NoSpacing"/>
+        <w:pStyle w:val="Geenafstand"/>
         <w:rPr>
           <w:rFonts w:cstheme="minorHAnsi"/>
           <w:sz w:val="28"/>
@@ -1225,7 +1204,7 @@
     </w:p>
     <w:p>
       <w:pPr>
-        <w:pStyle w:val="NoSpacing"/>
+        <w:pStyle w:val="Geenafstand"/>
         <w:rPr>
           <w:rFonts w:cstheme="minorHAnsi"/>
           <w:sz w:val="28"/>
@@ -1235,7 +1214,7 @@
     </w:p>
     <w:p>
       <w:pPr>
-        <w:pStyle w:val="NoSpacing"/>
+        <w:pStyle w:val="Geenafstand"/>
         <w:rPr>
           <w:rFonts w:cstheme="minorHAnsi"/>
           <w:sz w:val="28"/>
@@ -1245,7 +1224,7 @@
     </w:p>
     <w:p>
       <w:pPr>
-        <w:pStyle w:val="NoSpacing"/>
+        <w:pStyle w:val="Geenafstand"/>
         <w:rPr>
           <w:rFonts w:cstheme="minorHAnsi"/>
           <w:sz w:val="28"/>
@@ -1264,7 +1243,7 @@
     </w:p>
     <w:p>
       <w:pPr>
-        <w:pStyle w:val="NoSpacing"/>
+        <w:pStyle w:val="Geenafstand"/>
         <w:rPr>
           <w:rFonts w:cstheme="minorHAnsi"/>
           <w:sz w:val="28"/>
@@ -1274,10 +1253,10 @@
     </w:p>
     <w:p>
       <w:pPr>
-        <w:pStyle w:val="NoSpacing"/>
-      </w:pPr>
-      <w:r>
-        <w:t>Dit hoofdstuk biedt een inzicht in de context van het project. Daartoe wordt eerst een beschrijving geboden van het opdrachtverstrekkende bedrijf. Hierna wor</w:t>
+        <w:pStyle w:val="Geenafstand"/>
+      </w:pPr>
+      <w:r>
+        <w:t>Dit hoofdstuk biedt inzicht in de context van het project. Daartoe wordt eerst een beschrijving geboden van het opdrachtverstrekkende bedrijf. Hierna wor</w:t>
       </w:r>
       <w:r>
         <w:t>d</w:t>
@@ -1288,7 +1267,7 @@
     </w:p>
     <w:p>
       <w:pPr>
-        <w:pStyle w:val="NoSpacing"/>
+        <w:pStyle w:val="Geenafstand"/>
       </w:pPr>
       <w:r>
         <w:t xml:space="preserve"> </w:t>
@@ -1296,7 +1275,7 @@
     </w:p>
     <w:p>
       <w:pPr>
-        <w:pStyle w:val="NoSpacing"/>
+        <w:pStyle w:val="Geenafstand"/>
       </w:pPr>
       <w:r>
         <w:t>De Z</w:t>
@@ -1329,21 +1308,22 @@
         <w:t>helaas niet volledig zelfstandig wonen. Een begeleide woonvorm biedt uitkomst, zodat deze groep toch volwaardig mee kan doen aan de samenleving</w:t>
       </w:r>
       <w:r>
-        <w:t xml:space="preserve">. Voor deze doelgroep wil de zorggroep een </w:t>
-      </w:r>
-      <w:proofErr w:type="spellStart"/>
-      <w:r>
-        <w:t>domotica</w:t>
-      </w:r>
-      <w:proofErr w:type="spellEnd"/>
-      <w:r>
-        <w:t xml:space="preserve"> systeem implementeren, Maar do</w:t>
-      </w:r>
-      <w:r>
-        <w:t xml:space="preserve">or de bezuinigingen van de af gelopen jaren, zijn de </w:t>
-      </w:r>
-      <w:r>
-        <w:t>budgeten</w:t>
+        <w:t>. Voor deze doelgroep wil de zorggroep een domotica systeem implementeren, Maar do</w:t>
+      </w:r>
+      <w:r>
+        <w:t>or de bezuinigingen van de af</w:t>
+      </w:r>
+      <w:r>
+        <w:t xml:space="preserve">gelopen jaren, zijn de </w:t>
+      </w:r>
+      <w:r>
+        <w:t>budget</w:t>
+      </w:r>
+      <w:r>
+        <w:t>t</w:t>
+      </w:r>
+      <w:r>
+        <w:t>en</w:t>
       </w:r>
       <w:r>
         <w:t xml:space="preserve"> va</w:t>
@@ -1352,15 +1332,7 @@
         <w:t>n de zorggroep flink gekrompen en h</w:t>
       </w:r>
       <w:r>
-        <w:t xml:space="preserve">ierdoor zijn de </w:t>
-      </w:r>
-      <w:proofErr w:type="spellStart"/>
-      <w:r>
-        <w:t>domotica</w:t>
-      </w:r>
-      <w:proofErr w:type="spellEnd"/>
-      <w:r>
-        <w:t xml:space="preserve"> systemen die op de markt </w:t>
+        <w:t xml:space="preserve">ierdoor zijn de domotica systemen die op de markt </w:t>
       </w:r>
       <w:r>
         <w:t>zijn niet haal</w:t>
@@ -1371,31 +1343,15 @@
     </w:p>
     <w:p>
       <w:pPr>
-        <w:pStyle w:val="NoSpacing"/>
-      </w:pPr>
-    </w:p>
-    <w:p>
-      <w:pPr>
-        <w:pStyle w:val="NoSpacing"/>
-      </w:pPr>
-      <w:r>
-        <w:t xml:space="preserve">Met betrekking tot de </w:t>
-      </w:r>
-      <w:proofErr w:type="spellStart"/>
-      <w:r>
-        <w:t>domotica</w:t>
-      </w:r>
-      <w:proofErr w:type="spellEnd"/>
-      <w:r>
-        <w:t xml:space="preserve"> zijn wij als team uitgenodigd om een kwalitatief hoogwaardig </w:t>
-      </w:r>
-      <w:proofErr w:type="spellStart"/>
-      <w:r>
-        <w:t>domotica</w:t>
-      </w:r>
-      <w:proofErr w:type="spellEnd"/>
-      <w:r>
-        <w:t xml:space="preserve"> </w:t>
+        <w:pStyle w:val="Geenafstand"/>
+      </w:pPr>
+    </w:p>
+    <w:p>
+      <w:pPr>
+        <w:pStyle w:val="Geenafstand"/>
+      </w:pPr>
+      <w:r>
+        <w:t xml:space="preserve">Met betrekking tot de domotica zijn wij als team uitgenodigd om een kwalitatief hoogwaardig domotica </w:t>
       </w:r>
       <w:r>
         <w:t>systeem</w:t>
@@ -1418,12 +1374,12 @@
     </w:p>
     <w:p>
       <w:pPr>
-        <w:pStyle w:val="NoSpacing"/>
-      </w:pPr>
-    </w:p>
-    <w:p>
-      <w:pPr>
-        <w:pStyle w:val="NoSpacing"/>
+        <w:pStyle w:val="Geenafstand"/>
+      </w:pPr>
+    </w:p>
+    <w:p>
+      <w:pPr>
+        <w:pStyle w:val="Geenafstand"/>
         <w:rPr>
           <w:sz w:val="28"/>
           <w:szCs w:val="28"/>
@@ -1440,15 +1396,7 @@
     <w:p/>
     <w:p>
       <w:r>
-        <w:t xml:space="preserve">Zorggroep heeft aan ons gevraagd om een </w:t>
-      </w:r>
-      <w:proofErr w:type="spellStart"/>
-      <w:r>
-        <w:t>domotica</w:t>
-      </w:r>
-      <w:proofErr w:type="spellEnd"/>
-      <w:r>
-        <w:t xml:space="preserve"> systeem te maken voor mensen met een licht verstandelijke beperking. </w:t>
+        <w:t xml:space="preserve">Zorggroep heeft aan ons gevraagd om een domotica systeem te maken voor mensen met een licht verstandelijke beperking. </w:t>
       </w:r>
       <w:r>
         <w:t>Dit hoofdstuk zal deze wens</w:t>
@@ -1477,31 +1425,7 @@
     </w:p>
     <w:p>
       <w:r>
-        <w:t xml:space="preserve">Het hoofddoel van het project is het opleveren van een </w:t>
-      </w:r>
-      <w:proofErr w:type="spellStart"/>
-      <w:r>
-        <w:t>proof</w:t>
-      </w:r>
-      <w:proofErr w:type="spellEnd"/>
-      <w:r>
-        <w:t xml:space="preserve"> of concept (</w:t>
-      </w:r>
-      <w:proofErr w:type="spellStart"/>
-      <w:r>
-        <w:t>PoC</w:t>
-      </w:r>
-      <w:proofErr w:type="spellEnd"/>
-      <w:r>
-        <w:t xml:space="preserve">) van een </w:t>
-      </w:r>
-      <w:proofErr w:type="spellStart"/>
-      <w:r>
-        <w:t>domotica</w:t>
-      </w:r>
-      <w:proofErr w:type="spellEnd"/>
-      <w:r>
-        <w:t xml:space="preserve"> sys</w:t>
+        <w:t>Het hoofddoel van het project is het opleveren van een proof of concept (PoC) van een domotica sys</w:t>
       </w:r>
       <w:r>
         <w:t xml:space="preserve">teem dat het zelfstandig wonen </w:t>
@@ -1512,7 +1436,7 @@
     </w:p>
     <w:p>
       <w:pPr>
-        <w:pStyle w:val="ListParagraph"/>
+        <w:pStyle w:val="Lijstalinea"/>
         <w:numPr>
           <w:ilvl w:val="0"/>
           <w:numId w:val="12"/>
@@ -1520,28 +1444,12 @@
         <w:spacing w:after="160" w:line="259" w:lineRule="auto"/>
       </w:pPr>
       <w:r>
-        <w:t xml:space="preserve">Het opstellen van een </w:t>
-      </w:r>
-      <w:proofErr w:type="spellStart"/>
-      <w:r>
-        <w:t>requirements</w:t>
-      </w:r>
-      <w:proofErr w:type="spellEnd"/>
-      <w:r>
-        <w:t xml:space="preserve"> analyse, om helderheid te krijgen hoe het </w:t>
-      </w:r>
-      <w:proofErr w:type="spellStart"/>
-      <w:r>
-        <w:t>PoC</w:t>
-      </w:r>
-      <w:proofErr w:type="spellEnd"/>
-      <w:r>
-        <w:t xml:space="preserve"> moet gaan werken, en waar het aan moet voldoen.</w:t>
-      </w:r>
-    </w:p>
-    <w:p>
-      <w:pPr>
-        <w:pStyle w:val="ListParagraph"/>
+        <w:t>Het opstellen van een requirements analyse, om helderheid te krijgen hoe het PoC moet gaan werken, en waar het aan moet voldoen.</w:t>
+      </w:r>
+    </w:p>
+    <w:p>
+      <w:pPr>
+        <w:pStyle w:val="Lijstalinea"/>
         <w:numPr>
           <w:ilvl w:val="0"/>
           <w:numId w:val="12"/>
@@ -1554,7 +1462,7 @@
     </w:p>
     <w:p>
       <w:pPr>
-        <w:pStyle w:val="ListParagraph"/>
+        <w:pStyle w:val="Lijstalinea"/>
         <w:numPr>
           <w:ilvl w:val="0"/>
           <w:numId w:val="12"/>
@@ -1573,7 +1481,7 @@
     </w:p>
     <w:p>
       <w:pPr>
-        <w:pStyle w:val="ListParagraph"/>
+        <w:pStyle w:val="Lijstalinea"/>
         <w:numPr>
           <w:ilvl w:val="0"/>
           <w:numId w:val="12"/>
@@ -1581,15 +1489,7 @@
         <w:spacing w:after="160" w:line="259" w:lineRule="auto"/>
       </w:pPr>
       <w:r>
-        <w:t xml:space="preserve">Ons </w:t>
-      </w:r>
-      <w:proofErr w:type="spellStart"/>
-      <w:r>
-        <w:t>proof</w:t>
-      </w:r>
-      <w:proofErr w:type="spellEnd"/>
-      <w:r>
-        <w:t xml:space="preserve"> of concept presenteren, om te laten zien wat het systeem allemaal kan en gaat kunnen.</w:t>
+        <w:t>Ons proof of concept presenteren, om te laten zien wat het systeem allemaal kan en gaat kunnen.</w:t>
       </w:r>
     </w:p>
     <w:p>
@@ -1606,21 +1506,13 @@
         <w:t>bewoners</w:t>
       </w:r>
       <w:r>
-        <w:t xml:space="preserve"> zelfstandig kunnen wonen, en dit wordt mogelijk door ons </w:t>
-      </w:r>
-      <w:proofErr w:type="spellStart"/>
-      <w:r>
-        <w:t>domotica</w:t>
-      </w:r>
-      <w:proofErr w:type="spellEnd"/>
-      <w:r>
-        <w:t xml:space="preserve"> systeem.</w:t>
+        <w:t xml:space="preserve"> zelfstandig kunnen wonen, en dit wordt mogelijk door ons domotica systeem.</w:t>
       </w:r>
     </w:p>
     <w:p/>
     <w:p>
       <w:pPr>
-        <w:pStyle w:val="NoSpacing"/>
+        <w:pStyle w:val="Geenafstand"/>
         <w:rPr>
           <w:sz w:val="28"/>
           <w:szCs w:val="28"/>
@@ -1645,7 +1537,7 @@
     </w:p>
     <w:p>
       <w:pPr>
-        <w:pStyle w:val="NoSpacing"/>
+        <w:pStyle w:val="Geenafstand"/>
         <w:rPr>
           <w:sz w:val="28"/>
           <w:szCs w:val="28"/>
@@ -1662,12 +1554,12 @@
     </w:p>
     <w:p>
       <w:pPr>
-        <w:pStyle w:val="NoSpacing"/>
-      </w:pPr>
-    </w:p>
-    <w:p>
-      <w:pPr>
-        <w:pStyle w:val="NoSpacing"/>
+        <w:pStyle w:val="Geenafstand"/>
+      </w:pPr>
+    </w:p>
+    <w:p>
+      <w:pPr>
+        <w:pStyle w:val="Geenafstand"/>
       </w:pPr>
       <w:r>
         <w:t xml:space="preserve">De vooruitgang </w:t>
@@ -1675,11 +1567,9 @@
       <w:r>
         <w:t xml:space="preserve">op het gebied van </w:t>
       </w:r>
-      <w:proofErr w:type="spellStart"/>
       <w:r>
         <w:t>domotica</w:t>
       </w:r>
-      <w:proofErr w:type="spellEnd"/>
       <w:r>
         <w:t xml:space="preserve"> systemen is</w:t>
       </w:r>
@@ -1692,15 +1582,10 @@
     </w:p>
     <w:p>
       <w:pPr>
-        <w:pStyle w:val="NoSpacing"/>
-      </w:pPr>
-      <w:proofErr w:type="spellStart"/>
-      <w:r>
-        <w:t>Domotica</w:t>
-      </w:r>
-      <w:proofErr w:type="spellEnd"/>
-      <w:r>
-        <w:t xml:space="preserve"> is tegenwoordig niet meer weg te denken in woningen. </w:t>
+        <w:pStyle w:val="Geenafstand"/>
+      </w:pPr>
+      <w:r>
+        <w:t xml:space="preserve">Domotica is tegenwoordig niet meer weg te denken in woningen. </w:t>
       </w:r>
       <w:r>
         <w:t>Denk hierbij aan thermostaten,</w:t>
@@ -1714,12 +1599,12 @@
     </w:p>
     <w:p>
       <w:pPr>
-        <w:pStyle w:val="NoSpacing"/>
-      </w:pPr>
-    </w:p>
-    <w:p>
-      <w:pPr>
-        <w:pStyle w:val="NoSpacing"/>
+        <w:pStyle w:val="Geenafstand"/>
+      </w:pPr>
+    </w:p>
+    <w:p>
+      <w:pPr>
+        <w:pStyle w:val="Geenafstand"/>
       </w:pPr>
       <w:r>
         <w:t>Ook in de zorg wordt er steeds meer van dit soort systemen gebruik gemaakt. Dit wordt vooral gebruikt bij gehandicapte en verstandelijke beperkte mensen. Aan deze systemen zitten natuurlijk een aantal voordelen maar helaas ook nadelen:</w:t>
@@ -1727,12 +1612,12 @@
     </w:p>
     <w:p>
       <w:pPr>
-        <w:pStyle w:val="NoSpacing"/>
-      </w:pPr>
-    </w:p>
-    <w:p>
-      <w:pPr>
-        <w:pStyle w:val="NoSpacing"/>
+        <w:pStyle w:val="Geenafstand"/>
+      </w:pPr>
+    </w:p>
+    <w:p>
+      <w:pPr>
+        <w:pStyle w:val="Geenafstand"/>
       </w:pPr>
       <w:r>
         <w:t>Voordelen</w:t>
@@ -1740,7 +1625,7 @@
     </w:p>
     <w:p>
       <w:pPr>
-        <w:pStyle w:val="NoSpacing"/>
+        <w:pStyle w:val="Geenafstand"/>
         <w:numPr>
           <w:ilvl w:val="0"/>
           <w:numId w:val="9"/>
@@ -1755,7 +1640,7 @@
     </w:p>
     <w:p>
       <w:pPr>
-        <w:pStyle w:val="NoSpacing"/>
+        <w:pStyle w:val="Geenafstand"/>
         <w:numPr>
           <w:ilvl w:val="0"/>
           <w:numId w:val="9"/>
@@ -1770,12 +1655,12 @@
     </w:p>
     <w:p>
       <w:pPr>
-        <w:pStyle w:val="NoSpacing"/>
-      </w:pPr>
-    </w:p>
-    <w:p>
-      <w:pPr>
-        <w:pStyle w:val="NoSpacing"/>
+        <w:pStyle w:val="Geenafstand"/>
+      </w:pPr>
+    </w:p>
+    <w:p>
+      <w:pPr>
+        <w:pStyle w:val="Geenafstand"/>
       </w:pPr>
       <w:r>
         <w:t>Nadelen</w:t>
@@ -1783,7 +1668,7 @@
     </w:p>
     <w:p>
       <w:pPr>
-        <w:pStyle w:val="NoSpacing"/>
+        <w:pStyle w:val="Geenafstand"/>
         <w:numPr>
           <w:ilvl w:val="0"/>
           <w:numId w:val="10"/>
@@ -1795,7 +1680,7 @@
     </w:p>
     <w:p>
       <w:pPr>
-        <w:pStyle w:val="NoSpacing"/>
+        <w:pStyle w:val="Geenafstand"/>
         <w:numPr>
           <w:ilvl w:val="0"/>
           <w:numId w:val="10"/>
@@ -1807,20 +1692,15 @@
     </w:p>
     <w:p>
       <w:pPr>
-        <w:pStyle w:val="NoSpacing"/>
-      </w:pPr>
-    </w:p>
-    <w:p>
-      <w:pPr>
-        <w:pStyle w:val="NoSpacing"/>
-      </w:pPr>
-      <w:proofErr w:type="spellStart"/>
-      <w:r>
-        <w:t>Domotica</w:t>
-      </w:r>
-      <w:proofErr w:type="spellEnd"/>
-      <w:r>
-        <w:t xml:space="preserve"> systemen die hulp bieden bij zelfstandig wonen beginnen steeds meer te ku</w:t>
+        <w:pStyle w:val="Geenafstand"/>
+      </w:pPr>
+    </w:p>
+    <w:p>
+      <w:pPr>
+        <w:pStyle w:val="Geenafstand"/>
+      </w:pPr>
+      <w:r>
+        <w:t>Domotica systemen die hulp bieden bij zelfstandig wonen beginnen steeds meer te ku</w:t>
       </w:r>
       <w:r>
         <w:t>nnen. Dit hoeft niet te betekenen</w:t>
@@ -1863,7 +1743,13 @@
     <w:p/>
     <w:p>
       <w:r>
-        <w:t xml:space="preserve">In het vorige hoofdstukken is het doel van de opdracht duidelijk geworden. Nu dit duidelijk is kunnen we de hoofdvraag duidelijk stellen. Met behulp van een aantal vragen proberen we de weg naar een goed antwoord op de hoofdvraag duidelijk te maken. </w:t>
+        <w:t xml:space="preserve">In </w:t>
+      </w:r>
+      <w:r>
+        <w:t>de</w:t>
+      </w:r>
+      <w:r>
+        <w:t xml:space="preserve"> vorige hoofdstukken is het doel van de opdracht duidelijk geworden. Nu dit duidelijk is kunnen we de hoofdvraag duidelijk stellen. Met behulp van een aantal vragen proberen we de weg naar een goed antwoord op de hoofdvraag duidelijk te maken. </w:t>
       </w:r>
     </w:p>
     <w:p/>
@@ -1914,38 +1800,25 @@
     </w:p>
     <w:p>
       <w:pPr>
-        <w:pStyle w:val="Caption"/>
+        <w:pStyle w:val="Bijschrift"/>
         <w:keepNext/>
       </w:pPr>
       <w:r>
         <w:lastRenderedPageBreak/>
         <w:t xml:space="preserve">Tabel </w:t>
       </w:r>
-      <w:r>
-        <w:fldChar w:fldCharType="begin"/>
-      </w:r>
-      <w:r>
-        <w:instrText xml:space="preserve"> SEQ Tabel \* ARABIC </w:instrText>
-      </w:r>
-      <w:r>
-        <w:fldChar w:fldCharType="separate"/>
-      </w:r>
-      <w:r>
-        <w:rPr>
-          <w:noProof/>
-        </w:rPr>
-        <w:t>1</w:t>
-      </w:r>
-      <w:r>
-        <w:rPr>
-          <w:noProof/>
-        </w:rPr>
-        <w:fldChar w:fldCharType="end"/>
-      </w:r>
+      <w:fldSimple w:instr=" SEQ Tabel \* ARABIC ">
+        <w:r>
+          <w:rPr>
+            <w:noProof/>
+          </w:rPr>
+          <w:t>1</w:t>
+        </w:r>
+      </w:fldSimple>
     </w:p>
     <w:tbl>
       <w:tblPr>
-        <w:tblStyle w:val="PlainTable3"/>
+        <w:tblStyle w:val="Onopgemaaktetabel3"/>
         <w:tblW w:w="0" w:type="auto"/>
         <w:tblLook w:val="04A0" w:firstRow="1" w:lastRow="0" w:firstColumn="1" w:lastColumn="0" w:noHBand="0" w:noVBand="1"/>
         <w:tblCaption w:val="Tabel:1 "/>
@@ -2193,13 +2066,8 @@
               <w:cnfStyle w:val="000000100000" w:firstRow="0" w:lastRow="0" w:firstColumn="0" w:lastColumn="0" w:oddVBand="0" w:evenVBand="0" w:oddHBand="1" w:evenHBand="0" w:firstRowFirstColumn="0" w:firstRowLastColumn="0" w:lastRowFirstColumn="0" w:lastRowLastColumn="0"/>
             </w:pPr>
             <w:r>
-              <w:t xml:space="preserve">Is het van belang dat er sensoren worden gebruikt van de smartphone? Zoals een </w:t>
+              <w:t>Is het van belang dat er sensoren worden gebruikt van de smartphone? Zoals een accelerometer</w:t>
             </w:r>
-            <w:proofErr w:type="spellStart"/>
-            <w:r>
-              <w:t>accelerometer</w:t>
-            </w:r>
-            <w:proofErr w:type="spellEnd"/>
           </w:p>
         </w:tc>
       </w:tr>
@@ -2242,37 +2110,24 @@
     <w:p/>
     <w:p>
       <w:pPr>
-        <w:pStyle w:val="Caption"/>
+        <w:pStyle w:val="Bijschrift"/>
         <w:keepNext/>
       </w:pPr>
       <w:r>
         <w:t xml:space="preserve">Tabel </w:t>
       </w:r>
-      <w:r>
-        <w:fldChar w:fldCharType="begin"/>
-      </w:r>
-      <w:r>
-        <w:instrText xml:space="preserve"> SEQ Tabel \* ARABIC </w:instrText>
-      </w:r>
-      <w:r>
-        <w:fldChar w:fldCharType="separate"/>
-      </w:r>
-      <w:r>
-        <w:rPr>
-          <w:noProof/>
-        </w:rPr>
-        <w:t>2</w:t>
-      </w:r>
-      <w:r>
-        <w:rPr>
-          <w:noProof/>
-        </w:rPr>
-        <w:fldChar w:fldCharType="end"/>
-      </w:r>
+      <w:fldSimple w:instr=" SEQ Tabel \* ARABIC ">
+        <w:r>
+          <w:rPr>
+            <w:noProof/>
+          </w:rPr>
+          <w:t>2</w:t>
+        </w:r>
+      </w:fldSimple>
     </w:p>
     <w:tbl>
       <w:tblPr>
-        <w:tblStyle w:val="PlainTable3"/>
+        <w:tblStyle w:val="Onopgemaaktetabel3"/>
         <w:tblW w:w="0" w:type="auto"/>
         <w:tblLook w:val="04A0" w:firstRow="1" w:lastRow="0" w:firstColumn="1" w:lastColumn="0" w:noHBand="0" w:noVBand="1"/>
       </w:tblPr>
@@ -2359,7 +2214,10 @@
               <w:cnfStyle w:val="000000000000" w:firstRow="0" w:lastRow="0" w:firstColumn="0" w:lastColumn="0" w:oddVBand="0" w:evenVBand="0" w:oddHBand="0" w:evenHBand="0" w:firstRowFirstColumn="0" w:firstRowLastColumn="0" w:lastRowFirstColumn="0" w:lastRowLastColumn="0"/>
             </w:pPr>
             <w:r>
-              <w:t xml:space="preserve">Om een duidelijke visie te krijgen over het gebruik van verschillende mobiele besturingssystemen worden er verschillende bronnen geraadpleegd. Bijvoorbeeld het marktaandeel, gebruik en </w:t>
+              <w:t>Om een duidelijke visie te krijgen over het gebruik van verschillende mobiele besturingssystemen worden er verschillende bronnen geraadpleegd</w:t>
+            </w:r>
+            <w:r>
+              <w:t>. Bijvoorbeeld het marktaandeel en gebruiken</w:t>
             </w:r>
           </w:p>
         </w:tc>
@@ -2518,12 +2376,12 @@
     </w:p>
     <w:p>
       <w:pPr>
-        <w:pStyle w:val="NoSpacing"/>
+        <w:pStyle w:val="Geenafstand"/>
       </w:pPr>
     </w:p>
     <w:tbl>
       <w:tblPr>
-        <w:tblStyle w:val="TableGrid"/>
+        <w:tblStyle w:val="Tabelraster"/>
         <w:tblW w:w="10075" w:type="dxa"/>
         <w:tblLayout w:type="fixed"/>
         <w:tblLook w:val="04A0" w:firstRow="1" w:lastRow="0" w:firstColumn="1" w:lastColumn="0" w:noHBand="0" w:noVBand="1"/>
@@ -2800,7 +2658,6 @@
                 <w:lang w:val="nl-NL"/>
               </w:rPr>
             </w:pPr>
-            <w:proofErr w:type="spellStart"/>
             <w:r>
               <w:rPr>
                 <w:sz w:val="18"/>
@@ -2809,7 +2666,6 @@
               </w:rPr>
               <w:t>ZaZo</w:t>
             </w:r>
-            <w:proofErr w:type="spellEnd"/>
           </w:p>
         </w:tc>
         <w:tc>
@@ -2934,7 +2790,6 @@
                 <w:lang w:val="nl-NL"/>
               </w:rPr>
             </w:pPr>
-            <w:proofErr w:type="spellStart"/>
             <w:r>
               <w:rPr>
                 <w:sz w:val="18"/>
@@ -2943,7 +2798,6 @@
               </w:rPr>
               <w:t>ZaZo</w:t>
             </w:r>
-            <w:proofErr w:type="spellEnd"/>
           </w:p>
         </w:tc>
         <w:tc>
@@ -4199,17 +4053,8 @@
                 <w:sz w:val="18"/>
                 <w:szCs w:val="18"/>
               </w:rPr>
-              <w:t xml:space="preserve">Requirements </w:t>
+              <w:t>Requirements analyse</w:t>
             </w:r>
-            <w:proofErr w:type="spellStart"/>
-            <w:r>
-              <w:rPr>
-                <w:sz w:val="18"/>
-                <w:szCs w:val="18"/>
-              </w:rPr>
-              <w:t>analyse</w:t>
-            </w:r>
-            <w:proofErr w:type="spellEnd"/>
           </w:p>
         </w:tc>
         <w:tc>
@@ -6705,23 +6550,13 @@
                 <w:lang w:val="nl-NL"/>
               </w:rPr>
             </w:pPr>
-            <w:proofErr w:type="spellStart"/>
             <w:r>
               <w:rPr>
                 <w:sz w:val="18"/>
                 <w:szCs w:val="18"/>
                 <w:lang w:val="nl-NL"/>
               </w:rPr>
-              <w:t>PSD’s</w:t>
-            </w:r>
-            <w:proofErr w:type="spellEnd"/>
-            <w:r>
-              <w:rPr>
-                <w:sz w:val="18"/>
-                <w:szCs w:val="18"/>
-                <w:lang w:val="nl-NL"/>
-              </w:rPr>
-              <w:t xml:space="preserve"> maken</w:t>
+              <w:t>PSD’s maken</w:t>
             </w:r>
           </w:p>
         </w:tc>
@@ -7519,7 +7354,7 @@
     </w:p>
     <w:tbl>
       <w:tblPr>
-        <w:tblStyle w:val="TableGrid"/>
+        <w:tblStyle w:val="Tabelraster"/>
         <w:tblW w:w="0" w:type="auto"/>
         <w:tblLook w:val="04A0" w:firstRow="1" w:lastRow="0" w:firstColumn="1" w:lastColumn="0" w:noHBand="0" w:noVBand="1"/>
       </w:tblPr>
@@ -7814,25 +7649,7 @@
                 <w:szCs w:val="18"/>
                 <w:lang w:val="nl-NL"/>
               </w:rPr>
-              <w:t xml:space="preserve">System en </w:t>
-            </w:r>
-            <w:proofErr w:type="spellStart"/>
-            <w:r>
-              <w:rPr>
-                <w:sz w:val="18"/>
-                <w:szCs w:val="18"/>
-                <w:lang w:val="nl-NL"/>
-              </w:rPr>
-              <w:t>network</w:t>
-            </w:r>
-            <w:proofErr w:type="spellEnd"/>
-            <w:r>
-              <w:rPr>
-                <w:sz w:val="18"/>
-                <w:szCs w:val="18"/>
-                <w:lang w:val="nl-NL"/>
-              </w:rPr>
-              <w:t xml:space="preserve"> engineering</w:t>
+              <w:t>System en network engineering</w:t>
             </w:r>
           </w:p>
         </w:tc>
@@ -8006,72 +7823,72 @@
     </w:p>
     <w:p>
       <w:pPr>
-        <w:pStyle w:val="NoSpacing"/>
-      </w:pPr>
-    </w:p>
-    <w:p>
-      <w:pPr>
-        <w:pStyle w:val="NoSpacing"/>
-      </w:pPr>
-    </w:p>
-    <w:p>
-      <w:pPr>
-        <w:pStyle w:val="NoSpacing"/>
-      </w:pPr>
-    </w:p>
-    <w:p>
-      <w:pPr>
-        <w:pStyle w:val="NoSpacing"/>
-      </w:pPr>
-    </w:p>
-    <w:p>
-      <w:pPr>
-        <w:pStyle w:val="NoSpacing"/>
-      </w:pPr>
-    </w:p>
-    <w:p>
-      <w:pPr>
-        <w:pStyle w:val="NoSpacing"/>
-      </w:pPr>
-    </w:p>
-    <w:p>
-      <w:pPr>
-        <w:pStyle w:val="NoSpacing"/>
-      </w:pPr>
-    </w:p>
-    <w:p>
-      <w:pPr>
-        <w:pStyle w:val="NoSpacing"/>
-      </w:pPr>
-    </w:p>
-    <w:p>
-      <w:pPr>
-        <w:pStyle w:val="NoSpacing"/>
-      </w:pPr>
-    </w:p>
-    <w:p>
-      <w:pPr>
-        <w:pStyle w:val="NoSpacing"/>
-      </w:pPr>
-    </w:p>
-    <w:p>
-      <w:pPr>
-        <w:pStyle w:val="NoSpacing"/>
-      </w:pPr>
-    </w:p>
-    <w:p>
-      <w:pPr>
-        <w:pStyle w:val="NoSpacing"/>
-      </w:pPr>
-    </w:p>
-    <w:p>
-      <w:pPr>
-        <w:pStyle w:val="NoSpacing"/>
-      </w:pPr>
-    </w:p>
-    <w:p>
-      <w:pPr>
-        <w:pStyle w:val="NoSpacing"/>
+        <w:pStyle w:val="Geenafstand"/>
+      </w:pPr>
+    </w:p>
+    <w:p>
+      <w:pPr>
+        <w:pStyle w:val="Geenafstand"/>
+      </w:pPr>
+    </w:p>
+    <w:p>
+      <w:pPr>
+        <w:pStyle w:val="Geenafstand"/>
+      </w:pPr>
+    </w:p>
+    <w:p>
+      <w:pPr>
+        <w:pStyle w:val="Geenafstand"/>
+      </w:pPr>
+    </w:p>
+    <w:p>
+      <w:pPr>
+        <w:pStyle w:val="Geenafstand"/>
+      </w:pPr>
+    </w:p>
+    <w:p>
+      <w:pPr>
+        <w:pStyle w:val="Geenafstand"/>
+      </w:pPr>
+    </w:p>
+    <w:p>
+      <w:pPr>
+        <w:pStyle w:val="Geenafstand"/>
+      </w:pPr>
+    </w:p>
+    <w:p>
+      <w:pPr>
+        <w:pStyle w:val="Geenafstand"/>
+      </w:pPr>
+    </w:p>
+    <w:p>
+      <w:pPr>
+        <w:pStyle w:val="Geenafstand"/>
+      </w:pPr>
+    </w:p>
+    <w:p>
+      <w:pPr>
+        <w:pStyle w:val="Geenafstand"/>
+      </w:pPr>
+    </w:p>
+    <w:p>
+      <w:pPr>
+        <w:pStyle w:val="Geenafstand"/>
+      </w:pPr>
+    </w:p>
+    <w:p>
+      <w:pPr>
+        <w:pStyle w:val="Geenafstand"/>
+      </w:pPr>
+    </w:p>
+    <w:p>
+      <w:pPr>
+        <w:pStyle w:val="Geenafstand"/>
+      </w:pPr>
+    </w:p>
+    <w:p>
+      <w:pPr>
+        <w:pStyle w:val="Geenafstand"/>
         <w:rPr>
           <w:sz w:val="28"/>
           <w:szCs w:val="28"/>
@@ -8088,12 +7905,12 @@
     </w:p>
     <w:p>
       <w:pPr>
-        <w:pStyle w:val="NoSpacing"/>
-      </w:pPr>
-    </w:p>
-    <w:p>
-      <w:pPr>
-        <w:pStyle w:val="NoSpacing"/>
+        <w:pStyle w:val="Geenafstand"/>
+      </w:pPr>
+    </w:p>
+    <w:p>
+      <w:pPr>
+        <w:pStyle w:val="Geenafstand"/>
       </w:pPr>
       <w:r>
         <w:t>V</w:t>
@@ -8105,15 +7922,7 @@
         <w:t xml:space="preserve">is er </w:t>
       </w:r>
       <w:r>
-        <w:t xml:space="preserve">een </w:t>
-      </w:r>
-      <w:proofErr w:type="spellStart"/>
-      <w:r>
-        <w:t>requirement</w:t>
-      </w:r>
-      <w:proofErr w:type="spellEnd"/>
-      <w:r>
-        <w:t xml:space="preserve"> anal</w:t>
+        <w:t>een requirement anal</w:t>
       </w:r>
       <w:r>
         <w:t>yse gedaan.</w:t>
@@ -8136,13 +7945,13 @@
     </w:p>
     <w:p>
       <w:pPr>
-        <w:pStyle w:val="NoSpacing"/>
+        <w:pStyle w:val="Geenafstand"/>
       </w:pPr>
       <w:bookmarkStart w:id="0" w:name="_Toc267148489"/>
     </w:p>
     <w:p>
       <w:pPr>
-        <w:pStyle w:val="NoSpacing"/>
+        <w:pStyle w:val="Geenafstand"/>
       </w:pPr>
       <w:r>
         <w:t>Globale gebruikersrequirements</w:t>
@@ -8151,7 +7960,7 @@
     </w:p>
     <w:p>
       <w:pPr>
-        <w:pStyle w:val="NoSpacing"/>
+        <w:pStyle w:val="Geenafstand"/>
         <w:numPr>
           <w:ilvl w:val="0"/>
           <w:numId w:val="15"/>
@@ -8175,7 +7984,7 @@
     </w:p>
     <w:p>
       <w:pPr>
-        <w:pStyle w:val="NoSpacing"/>
+        <w:pStyle w:val="Geenafstand"/>
         <w:numPr>
           <w:ilvl w:val="0"/>
           <w:numId w:val="15"/>
@@ -8202,7 +8011,7 @@
     </w:p>
     <w:p>
       <w:pPr>
-        <w:pStyle w:val="NoSpacing"/>
+        <w:pStyle w:val="Geenafstand"/>
         <w:numPr>
           <w:ilvl w:val="0"/>
           <w:numId w:val="15"/>
@@ -8229,7 +8038,7 @@
     </w:p>
     <w:p>
       <w:pPr>
-        <w:pStyle w:val="NoSpacing"/>
+        <w:pStyle w:val="Geenafstand"/>
         <w:numPr>
           <w:ilvl w:val="0"/>
           <w:numId w:val="15"/>
@@ -8247,7 +8056,7 @@
     </w:p>
     <w:p>
       <w:pPr>
-        <w:pStyle w:val="NoSpacing"/>
+        <w:pStyle w:val="Geenafstand"/>
         <w:numPr>
           <w:ilvl w:val="0"/>
           <w:numId w:val="15"/>
@@ -8259,41 +8068,36 @@
     </w:p>
     <w:p>
       <w:pPr>
-        <w:pStyle w:val="NoSpacing"/>
+        <w:pStyle w:val="Geenafstand"/>
         <w:numPr>
           <w:ilvl w:val="0"/>
           <w:numId w:val="15"/>
         </w:numPr>
       </w:pPr>
       <w:r>
-        <w:t>Operator moet de s</w:t>
-      </w:r>
-      <w:bookmarkStart w:id="1" w:name="_GoBack"/>
+        <w:t>Operator moet de status kunnen zien van de subsystemen en kunnen uitlezen.</w:t>
+      </w:r>
+    </w:p>
+    <w:p>
+      <w:pPr>
+        <w:pStyle w:val="Geenafstand"/>
+      </w:pPr>
+    </w:p>
+    <w:p>
+      <w:pPr>
+        <w:pStyle w:val="Geenafstand"/>
+      </w:pPr>
+      <w:bookmarkStart w:id="1" w:name="_Toc180915705"/>
+      <w:bookmarkStart w:id="2" w:name="_Toc267148490"/>
+      <w:r>
+        <w:t>Niet-functionele requirements</w:t>
+      </w:r>
       <w:bookmarkEnd w:id="1"/>
-      <w:r>
-        <w:t>tatus kunnen zien van de subsystemen en kunnen uitlezen.</w:t>
-      </w:r>
-    </w:p>
-    <w:p>
-      <w:pPr>
-        <w:pStyle w:val="NoSpacing"/>
-      </w:pPr>
-    </w:p>
-    <w:p>
-      <w:pPr>
-        <w:pStyle w:val="NoSpacing"/>
-      </w:pPr>
-      <w:bookmarkStart w:id="2" w:name="_Toc180915705"/>
-      <w:bookmarkStart w:id="3" w:name="_Toc267148490"/>
-      <w:r>
-        <w:t>Niet-functionele requirements</w:t>
-      </w:r>
       <w:bookmarkEnd w:id="2"/>
-      <w:bookmarkEnd w:id="3"/>
-    </w:p>
-    <w:p>
-      <w:pPr>
-        <w:pStyle w:val="NoSpacing"/>
+    </w:p>
+    <w:p>
+      <w:pPr>
+        <w:pStyle w:val="Geenafstand"/>
         <w:numPr>
           <w:ilvl w:val="0"/>
           <w:numId w:val="16"/>
@@ -8311,7 +8115,7 @@
     </w:p>
     <w:p>
       <w:pPr>
-        <w:pStyle w:val="NoSpacing"/>
+        <w:pStyle w:val="Geenafstand"/>
         <w:numPr>
           <w:ilvl w:val="0"/>
           <w:numId w:val="16"/>
@@ -8323,12 +8127,12 @@
     </w:p>
     <w:p>
       <w:pPr>
-        <w:pStyle w:val="NoSpacing"/>
-      </w:pPr>
-    </w:p>
-    <w:p>
-      <w:pPr>
-        <w:pStyle w:val="NoSpacing"/>
+        <w:pStyle w:val="Geenafstand"/>
+      </w:pPr>
+    </w:p>
+    <w:p>
+      <w:pPr>
+        <w:pStyle w:val="Geenafstand"/>
       </w:pPr>
       <w:r>
         <w:t>De complete analyse is in de bijlage te vinden</w:t>
@@ -8339,7 +8143,7 @@
     </w:p>
     <w:p>
       <w:pPr>
-        <w:pStyle w:val="NoSpacing"/>
+        <w:pStyle w:val="Geenafstand"/>
         <w:rPr>
           <w:sz w:val="28"/>
           <w:szCs w:val="28"/>
@@ -8348,7 +8152,7 @@
     </w:p>
     <w:p>
       <w:pPr>
-        <w:pStyle w:val="NoSpacing"/>
+        <w:pStyle w:val="Geenafstand"/>
         <w:rPr>
           <w:sz w:val="28"/>
           <w:szCs w:val="28"/>
@@ -8364,12 +8168,12 @@
     </w:p>
     <w:p>
       <w:pPr>
-        <w:pStyle w:val="NoSpacing"/>
-      </w:pPr>
-    </w:p>
-    <w:p>
-      <w:pPr>
-        <w:pStyle w:val="NoSpacing"/>
+        <w:pStyle w:val="Geenafstand"/>
+      </w:pPr>
+    </w:p>
+    <w:p>
+      <w:pPr>
+        <w:pStyle w:val="Geenafstand"/>
       </w:pPr>
       <w:r>
         <w:t>Aan elk project zitten natuurlijk ook risico’</w:t>
@@ -8386,7 +8190,7 @@
     </w:p>
     <w:p>
       <w:pPr>
-        <w:pStyle w:val="NoSpacing"/>
+        <w:pStyle w:val="Geenafstand"/>
         <w:numPr>
           <w:ilvl w:val="0"/>
           <w:numId w:val="17"/>
@@ -8398,7 +8202,7 @@
     </w:p>
     <w:p>
       <w:pPr>
-        <w:pStyle w:val="NoSpacing"/>
+        <w:pStyle w:val="Geenafstand"/>
         <w:numPr>
           <w:ilvl w:val="0"/>
           <w:numId w:val="17"/>
@@ -8410,7 +8214,7 @@
     </w:p>
     <w:p>
       <w:pPr>
-        <w:pStyle w:val="NoSpacing"/>
+        <w:pStyle w:val="Geenafstand"/>
         <w:numPr>
           <w:ilvl w:val="0"/>
           <w:numId w:val="17"/>
@@ -8422,7 +8226,7 @@
     </w:p>
     <w:p>
       <w:pPr>
-        <w:pStyle w:val="NoSpacing"/>
+        <w:pStyle w:val="Geenafstand"/>
         <w:numPr>
           <w:ilvl w:val="0"/>
           <w:numId w:val="17"/>
@@ -8437,25 +8241,30 @@
     </w:p>
     <w:p>
       <w:pPr>
-        <w:pStyle w:val="NoSpacing"/>
-      </w:pPr>
-    </w:p>
-    <w:p>
-      <w:pPr>
-        <w:pStyle w:val="NoSpacing"/>
-      </w:pPr>
-      <w:r>
-        <w:t>Voor voorheen genoemde risico’s zijn er tegenmaatregelingen en/of herstelprocedures opgesteld. Deze zijn hieronder vermeld:</w:t>
-      </w:r>
-    </w:p>
-    <w:p>
-      <w:pPr>
-        <w:pStyle w:val="NoSpacing"/>
-      </w:pPr>
-    </w:p>
-    <w:p>
-      <w:pPr>
-        <w:pStyle w:val="NoSpacing"/>
+        <w:pStyle w:val="Geenafstand"/>
+      </w:pPr>
+    </w:p>
+    <w:p>
+      <w:pPr>
+        <w:pStyle w:val="Geenafstand"/>
+      </w:pPr>
+      <w:r>
+        <w:t>De</w:t>
+      </w:r>
+      <w:r>
+        <w:t xml:space="preserve"> voorheen genoemde risico’s zijn er tegenmaatregelingen en/of herstelprocedures opgesteld. Deze zijn hieronder vermeld:</w:t>
+      </w:r>
+    </w:p>
+    <w:p>
+      <w:pPr>
+        <w:pStyle w:val="Geenafstand"/>
+      </w:pPr>
+      <w:bookmarkStart w:id="3" w:name="_GoBack"/>
+      <w:bookmarkEnd w:id="3"/>
+    </w:p>
+    <w:p>
+      <w:pPr>
+        <w:pStyle w:val="Geenafstand"/>
       </w:pPr>
       <w:r>
         <w:t xml:space="preserve">Geen of te laat levering van onderdelen door </w:t>
@@ -8469,7 +8278,7 @@
     </w:p>
     <w:p>
       <w:pPr>
-        <w:pStyle w:val="NoSpacing"/>
+        <w:pStyle w:val="Geenafstand"/>
       </w:pPr>
       <w:r>
         <w:t>In dit geval zullen we overstappen van leverancier. Er zijn al alternatieve leveranciers achter de hand. Deze zijn qua kosten hoger.</w:t>
@@ -8477,12 +8286,12 @@
     </w:p>
     <w:p>
       <w:pPr>
-        <w:pStyle w:val="NoSpacing"/>
-      </w:pPr>
-    </w:p>
-    <w:p>
-      <w:pPr>
-        <w:pStyle w:val="NoSpacing"/>
+        <w:pStyle w:val="Geenafstand"/>
+      </w:pPr>
+    </w:p>
+    <w:p>
+      <w:pPr>
+        <w:pStyle w:val="Geenafstand"/>
       </w:pPr>
       <w:r>
         <w:t>Niet werkende onderdelen:</w:t>
@@ -8490,7 +8299,7 @@
     </w:p>
     <w:p>
       <w:pPr>
-        <w:pStyle w:val="NoSpacing"/>
+        <w:pStyle w:val="Geenafstand"/>
       </w:pPr>
       <w:r>
         <w:t>Er zullen voor alle onderdelen reserves of alternatief onderdelen aanwezig zijn.</w:t>
@@ -8498,12 +8307,12 @@
     </w:p>
     <w:p>
       <w:pPr>
-        <w:pStyle w:val="NoSpacing"/>
-      </w:pPr>
-    </w:p>
-    <w:p>
-      <w:pPr>
-        <w:pStyle w:val="NoSpacing"/>
+        <w:pStyle w:val="Geenafstand"/>
+      </w:pPr>
+    </w:p>
+    <w:p>
+      <w:pPr>
+        <w:pStyle w:val="Geenafstand"/>
       </w:pPr>
       <w:r>
         <w:t>Conflicten in de groep:</w:t>
@@ -8511,7 +8320,7 @@
     </w:p>
     <w:p>
       <w:pPr>
-        <w:pStyle w:val="NoSpacing"/>
+        <w:pStyle w:val="Geenafstand"/>
       </w:pPr>
       <w:r>
         <w:t>Er zal een teamovereenkomst opgesteld worden. Hierin staat duidelijk vermeld wat er van je verwacht wordt en wat hiervan de consequenties zijn van het niet leven van de afspraken.</w:t>
@@ -8519,12 +8328,12 @@
     </w:p>
     <w:p>
       <w:pPr>
-        <w:pStyle w:val="NoSpacing"/>
-      </w:pPr>
-    </w:p>
-    <w:p>
-      <w:pPr>
-        <w:pStyle w:val="NoSpacing"/>
+        <w:pStyle w:val="Geenafstand"/>
+      </w:pPr>
+    </w:p>
+    <w:p>
+      <w:pPr>
+        <w:pStyle w:val="Geenafstand"/>
       </w:pPr>
       <w:r>
         <w:t>Tijdsduur:</w:t>
@@ -8532,7 +8341,7 @@
     </w:p>
     <w:p>
       <w:pPr>
-        <w:pStyle w:val="NoSpacing"/>
+        <w:pStyle w:val="Geenafstand"/>
       </w:pPr>
       <w:r>
         <w:t>Het herzien van de planning en het inplannen van eventuele overuren.</w:t>
@@ -8540,22 +8349,22 @@
     </w:p>
     <w:p>
       <w:pPr>
-        <w:pStyle w:val="NoSpacing"/>
-      </w:pPr>
-    </w:p>
-    <w:p>
-      <w:pPr>
-        <w:pStyle w:val="NoSpacing"/>
-      </w:pPr>
-    </w:p>
-    <w:p>
-      <w:pPr>
-        <w:pStyle w:val="NoSpacing"/>
-      </w:pPr>
-    </w:p>
-    <w:p>
-      <w:pPr>
-        <w:pStyle w:val="NoSpacing"/>
+        <w:pStyle w:val="Geenafstand"/>
+      </w:pPr>
+    </w:p>
+    <w:p>
+      <w:pPr>
+        <w:pStyle w:val="Geenafstand"/>
+      </w:pPr>
+    </w:p>
+    <w:p>
+      <w:pPr>
+        <w:pStyle w:val="Geenafstand"/>
+      </w:pPr>
+    </w:p>
+    <w:p>
+      <w:pPr>
+        <w:pStyle w:val="Geenafstand"/>
       </w:pPr>
     </w:p>
     <w:p>
@@ -8571,15 +8380,15 @@
     </w:p>
     <w:p>
       <w:pPr>
-        <w:pStyle w:val="NoSpacing"/>
+        <w:pStyle w:val="Geenafstand"/>
         <w:rPr>
-          <w:rStyle w:val="SubtleEmphasis"/>
+          <w:rStyle w:val="Subtielebenadrukking"/>
           <w:color w:val="000000" w:themeColor="text1"/>
         </w:rPr>
       </w:pPr>
       <w:r>
         <w:rPr>
-          <w:rStyle w:val="SubtleEmphasis"/>
+          <w:rStyle w:val="Subtielebenadrukking"/>
           <w:color w:val="000000" w:themeColor="text1"/>
         </w:rPr>
         <w:lastRenderedPageBreak/>
@@ -8588,7 +8397,7 @@
     </w:p>
     <w:p>
       <w:pPr>
-        <w:pStyle w:val="NoSpacing"/>
+        <w:pStyle w:val="Geenafstand"/>
         <w:rPr>
           <w:sz w:val="24"/>
           <w:szCs w:val="24"/>
@@ -8600,7 +8409,7 @@
     </w:p>
     <w:p>
       <w:pPr>
-        <w:pStyle w:val="NoSpacing"/>
+        <w:pStyle w:val="Geenafstand"/>
       </w:pPr>
       <w:r>
         <w:t xml:space="preserve">Het projectteam bestaat uit de volgende teamleden: </w:t>
@@ -8608,7 +8417,7 @@
     </w:p>
     <w:p>
       <w:pPr>
-        <w:pStyle w:val="NoSpacing"/>
+        <w:pStyle w:val="Geenafstand"/>
       </w:pPr>
       <w:r>
         <w:t>Team 3:</w:t>
@@ -8616,7 +8425,7 @@
     </w:p>
     <w:p>
       <w:pPr>
-        <w:pStyle w:val="NoSpacing"/>
+        <w:pStyle w:val="Geenafstand"/>
       </w:pPr>
       <w:r>
         <w:t>1) Wouter van Eden</w:t>
@@ -8624,7 +8433,7 @@
     </w:p>
     <w:p>
       <w:pPr>
-        <w:pStyle w:val="NoSpacing"/>
+        <w:pStyle w:val="Geenafstand"/>
       </w:pPr>
       <w:r>
         <w:t>2) Max Weggemans</w:t>
@@ -8632,7 +8441,7 @@
     </w:p>
     <w:p>
       <w:pPr>
-        <w:pStyle w:val="NoSpacing"/>
+        <w:pStyle w:val="Geenafstand"/>
         <w:rPr>
           <w:lang w:val="en-US"/>
         </w:rPr>
@@ -8641,26 +8450,12 @@
         <w:rPr>
           <w:lang w:val="en-US"/>
         </w:rPr>
-        <w:t xml:space="preserve">3) </w:t>
-      </w:r>
-      <w:proofErr w:type="spellStart"/>
-      <w:r>
-        <w:rPr>
-          <w:lang w:val="en-US"/>
-        </w:rPr>
-        <w:t>Pim</w:t>
-      </w:r>
-      <w:proofErr w:type="spellEnd"/>
-      <w:r>
-        <w:rPr>
-          <w:lang w:val="en-US"/>
-        </w:rPr>
-        <w:t xml:space="preserve"> Smits</w:t>
-      </w:r>
-    </w:p>
-    <w:p>
-      <w:pPr>
-        <w:pStyle w:val="NoSpacing"/>
+        <w:t>3) Pim Smits</w:t>
+      </w:r>
+    </w:p>
+    <w:p>
+      <w:pPr>
+        <w:pStyle w:val="Geenafstand"/>
         <w:rPr>
           <w:lang w:val="en-US"/>
         </w:rPr>
@@ -8674,7 +8469,7 @@
     </w:p>
     <w:p>
       <w:pPr>
-        <w:pStyle w:val="NoSpacing"/>
+        <w:pStyle w:val="Geenafstand"/>
         <w:rPr>
           <w:lang w:val="en-US"/>
         </w:rPr>
@@ -8683,35 +8478,27 @@
         <w:rPr>
           <w:lang w:val="en-US"/>
         </w:rPr>
-        <w:t xml:space="preserve">5) Donald </w:t>
-      </w:r>
-      <w:proofErr w:type="spellStart"/>
-      <w:r>
+        <w:t>5) Donald Hioe</w:t>
+      </w:r>
+    </w:p>
+    <w:p>
+      <w:pPr>
+        <w:pStyle w:val="Geenafstand"/>
+      </w:pPr>
+      <w:r>
+        <w:t xml:space="preserve">6) Maarten van Dijk </w:t>
+      </w:r>
+    </w:p>
+    <w:p>
+      <w:pPr>
+        <w:pStyle w:val="Geenafstand"/>
+      </w:pPr>
+    </w:p>
+    <w:p>
+      <w:pPr>
+        <w:pStyle w:val="Geenafstand"/>
         <w:rPr>
-          <w:lang w:val="en-US"/>
-        </w:rPr>
-        <w:t>Hioe</w:t>
-      </w:r>
-      <w:proofErr w:type="spellEnd"/>
-    </w:p>
-    <w:p>
-      <w:pPr>
-        <w:pStyle w:val="NoSpacing"/>
-      </w:pPr>
-      <w:r>
-        <w:t xml:space="preserve">6) Maarten van Dijk </w:t>
-      </w:r>
-    </w:p>
-    <w:p>
-      <w:pPr>
-        <w:pStyle w:val="NoSpacing"/>
-      </w:pPr>
-    </w:p>
-    <w:p>
-      <w:pPr>
-        <w:pStyle w:val="NoSpacing"/>
-        <w:rPr>
-          <w:rStyle w:val="SubtleEmphasis"/>
+          <w:rStyle w:val="Subtielebenadrukking"/>
           <w:color w:val="000000" w:themeColor="text1"/>
           <w:sz w:val="52"/>
           <w:szCs w:val="52"/>
@@ -8719,7 +8506,7 @@
       </w:pPr>
       <w:r>
         <w:rPr>
-          <w:rStyle w:val="SubtleEmphasis"/>
+          <w:rStyle w:val="Subtielebenadrukking"/>
           <w:color w:val="000000" w:themeColor="text1"/>
           <w:sz w:val="52"/>
           <w:szCs w:val="52"/>
@@ -8729,9 +8516,9 @@
     </w:p>
     <w:p>
       <w:pPr>
-        <w:pStyle w:val="NoSpacing"/>
+        <w:pStyle w:val="Geenafstand"/>
         <w:rPr>
-          <w:rStyle w:val="SubtleEmphasis"/>
+          <w:rStyle w:val="Subtielebenadrukking"/>
           <w:i w:val="0"/>
           <w:iCs w:val="0"/>
           <w:color w:val="000000" w:themeColor="text1"/>
@@ -8741,7 +8528,7 @@
       </w:pPr>
       <w:r>
         <w:rPr>
-          <w:rStyle w:val="SubtleEmphasis"/>
+          <w:rStyle w:val="Subtielebenadrukking"/>
           <w:color w:val="000000" w:themeColor="text1"/>
           <w:sz w:val="22"/>
           <w:szCs w:val="22"/>
@@ -8751,9 +8538,9 @@
     </w:p>
     <w:p>
       <w:pPr>
-        <w:pStyle w:val="NoSpacing"/>
+        <w:pStyle w:val="Geenafstand"/>
         <w:rPr>
-          <w:rStyle w:val="SubtleEmphasis"/>
+          <w:rStyle w:val="Subtielebenadrukking"/>
           <w:i w:val="0"/>
           <w:iCs w:val="0"/>
           <w:color w:val="000000" w:themeColor="text1"/>
@@ -8764,9 +8551,9 @@
     </w:p>
     <w:p>
       <w:pPr>
-        <w:pStyle w:val="NoSpacing"/>
+        <w:pStyle w:val="Geenafstand"/>
         <w:rPr>
-          <w:rStyle w:val="SubtleEmphasis"/>
+          <w:rStyle w:val="Subtielebenadrukking"/>
           <w:color w:val="000000" w:themeColor="text1"/>
           <w:sz w:val="22"/>
           <w:szCs w:val="22"/>
@@ -8774,7 +8561,7 @@
       </w:pPr>
       <w:r>
         <w:rPr>
-          <w:rStyle w:val="SubtleEmphasis"/>
+          <w:rStyle w:val="Subtielebenadrukking"/>
           <w:color w:val="000000" w:themeColor="text1"/>
           <w:sz w:val="22"/>
           <w:szCs w:val="22"/>
@@ -8784,9 +8571,9 @@
     </w:p>
     <w:p>
       <w:pPr>
-        <w:pStyle w:val="NoSpacing"/>
+        <w:pStyle w:val="Geenafstand"/>
         <w:rPr>
-          <w:rStyle w:val="SubtleEmphasis"/>
+          <w:rStyle w:val="Subtielebenadrukking"/>
           <w:i w:val="0"/>
           <w:iCs w:val="0"/>
           <w:color w:val="000000" w:themeColor="text1"/>
@@ -8796,7 +8583,7 @@
       </w:pPr>
       <w:r>
         <w:rPr>
-          <w:rStyle w:val="SubtleEmphasis"/>
+          <w:rStyle w:val="Subtielebenadrukking"/>
           <w:color w:val="000000" w:themeColor="text1"/>
           <w:sz w:val="22"/>
           <w:szCs w:val="22"/>
@@ -8806,7 +8593,7 @@
     </w:p>
     <w:p>
       <w:pPr>
-        <w:pStyle w:val="NoSpacing"/>
+        <w:pStyle w:val="Geenafstand"/>
         <w:rPr>
           <w:sz w:val="24"/>
           <w:szCs w:val="24"/>
@@ -8815,9 +8602,9 @@
     </w:p>
     <w:p>
       <w:pPr>
-        <w:pStyle w:val="NoSpacing"/>
+        <w:pStyle w:val="Geenafstand"/>
         <w:rPr>
-          <w:rStyle w:val="SubtleEmphasis"/>
+          <w:rStyle w:val="Subtielebenadrukking"/>
           <w:color w:val="000000" w:themeColor="text1"/>
           <w:sz w:val="52"/>
           <w:szCs w:val="52"/>
@@ -8825,7 +8612,7 @@
       </w:pPr>
       <w:r>
         <w:rPr>
-          <w:rStyle w:val="SubtleEmphasis"/>
+          <w:rStyle w:val="Subtielebenadrukking"/>
           <w:color w:val="000000" w:themeColor="text1"/>
           <w:sz w:val="52"/>
           <w:szCs w:val="52"/>
@@ -8835,9 +8622,9 @@
     </w:p>
     <w:p>
       <w:pPr>
-        <w:pStyle w:val="NoSpacing"/>
+        <w:pStyle w:val="Geenafstand"/>
         <w:rPr>
-          <w:rStyle w:val="SubtleEmphasis"/>
+          <w:rStyle w:val="Subtielebenadrukking"/>
           <w:i w:val="0"/>
           <w:iCs w:val="0"/>
           <w:color w:val="000000" w:themeColor="text1"/>
@@ -8847,44 +8634,24 @@
       </w:pPr>
       <w:r>
         <w:rPr>
-          <w:rStyle w:val="SubtleEmphasis"/>
+          <w:rStyle w:val="Subtielebenadrukking"/>
           <w:color w:val="000000" w:themeColor="text1"/>
           <w:sz w:val="22"/>
           <w:szCs w:val="22"/>
         </w:rPr>
-        <w:t xml:space="preserve">De beslissingen binnen de groep worden alleen gemaakt als de meerderheid het eens is met de desbetreffende afspraak. Als er door een </w:t>
-      </w:r>
-      <w:proofErr w:type="spellStart"/>
-      <w:r>
+        <w:t xml:space="preserve">De beslissingen binnen de groep worden alleen gemaakt als de meerderheid het eens is met de desbetreffende afspraak. Als er door een projectlid dusdanig grote beslissingen worden genomen zonder dat dit wordt door gecommuniceerd dan zal dit in een waarschuwing resulteren.  (zie onderstaande consequenties. </w:t>
+      </w:r>
+    </w:p>
+    <w:p>
+      <w:pPr>
+        <w:pStyle w:val="Geenafstand"/>
+      </w:pPr>
+    </w:p>
+    <w:p>
+      <w:pPr>
+        <w:pStyle w:val="Geenafstand"/>
         <w:rPr>
-          <w:rStyle w:val="SubtleEmphasis"/>
-          <w:color w:val="000000" w:themeColor="text1"/>
-          <w:sz w:val="22"/>
-          <w:szCs w:val="22"/>
-        </w:rPr>
-        <w:t>projectlid</w:t>
-      </w:r>
-      <w:proofErr w:type="spellEnd"/>
-      <w:r>
-        <w:rPr>
-          <w:rStyle w:val="SubtleEmphasis"/>
-          <w:color w:val="000000" w:themeColor="text1"/>
-          <w:sz w:val="22"/>
-          <w:szCs w:val="22"/>
-        </w:rPr>
-        <w:t xml:space="preserve"> dusdanig grote beslissingen worden genomen zonder dat dit wordt door gecommuniceerd dan zal dit in een waarschuwing resulteren.  (zie onderstaande consequenties. </w:t>
-      </w:r>
-    </w:p>
-    <w:p>
-      <w:pPr>
-        <w:pStyle w:val="NoSpacing"/>
-      </w:pPr>
-    </w:p>
-    <w:p>
-      <w:pPr>
-        <w:pStyle w:val="NoSpacing"/>
-        <w:rPr>
-          <w:rStyle w:val="SubtleEmphasis"/>
+          <w:rStyle w:val="Subtielebenadrukking"/>
           <w:color w:val="000000" w:themeColor="text1"/>
           <w:sz w:val="52"/>
           <w:szCs w:val="52"/>
@@ -8892,7 +8659,7 @@
       </w:pPr>
       <w:r>
         <w:rPr>
-          <w:rStyle w:val="SubtleEmphasis"/>
+          <w:rStyle w:val="Subtielebenadrukking"/>
           <w:color w:val="000000" w:themeColor="text1"/>
           <w:sz w:val="52"/>
           <w:szCs w:val="52"/>
@@ -8902,11 +8669,11 @@
     </w:p>
     <w:p>
       <w:pPr>
-        <w:pStyle w:val="NoSpacing"/>
+        <w:pStyle w:val="Geenafstand"/>
       </w:pPr>
       <w:r>
         <w:rPr>
-          <w:rStyle w:val="SubtleEmphasis"/>
+          <w:rStyle w:val="Subtielebenadrukking"/>
           <w:color w:val="000000" w:themeColor="text1"/>
           <w:sz w:val="22"/>
           <w:szCs w:val="22"/>
@@ -8916,7 +8683,7 @@
     </w:p>
     <w:p>
       <w:pPr>
-        <w:pStyle w:val="NoSpacing"/>
+        <w:pStyle w:val="Geenafstand"/>
         <w:rPr>
           <w:sz w:val="24"/>
           <w:szCs w:val="24"/>
@@ -8925,9 +8692,9 @@
     </w:p>
     <w:p>
       <w:pPr>
-        <w:pStyle w:val="NoSpacing"/>
+        <w:pStyle w:val="Geenafstand"/>
         <w:rPr>
-          <w:rStyle w:val="SubtleEmphasis"/>
+          <w:rStyle w:val="Subtielebenadrukking"/>
           <w:color w:val="000000" w:themeColor="text1"/>
           <w:sz w:val="52"/>
           <w:szCs w:val="52"/>
@@ -8935,7 +8702,7 @@
       </w:pPr>
       <w:r>
         <w:rPr>
-          <w:rStyle w:val="SubtleEmphasis"/>
+          <w:rStyle w:val="Subtielebenadrukking"/>
           <w:color w:val="000000" w:themeColor="text1"/>
           <w:sz w:val="52"/>
           <w:szCs w:val="52"/>
@@ -8945,9 +8712,9 @@
     </w:p>
     <w:p>
       <w:pPr>
-        <w:pStyle w:val="NoSpacing"/>
+        <w:pStyle w:val="Geenafstand"/>
         <w:rPr>
-          <w:rStyle w:val="SubtleEmphasis"/>
+          <w:rStyle w:val="Subtielebenadrukking"/>
           <w:i w:val="0"/>
           <w:iCs w:val="0"/>
           <w:color w:val="000000" w:themeColor="text1"/>
@@ -8957,7 +8724,7 @@
       </w:pPr>
       <w:r>
         <w:rPr>
-          <w:rStyle w:val="SubtleEmphasis"/>
+          <w:rStyle w:val="Subtielebenadrukking"/>
           <w:color w:val="000000" w:themeColor="text1"/>
           <w:sz w:val="22"/>
           <w:szCs w:val="22"/>
@@ -8966,7 +8733,7 @@
       </w:r>
       <w:r>
         <w:rPr>
-          <w:rStyle w:val="SubtleEmphasis"/>
+          <w:rStyle w:val="Subtielebenadrukking"/>
           <w:b/>
           <w:color w:val="000000" w:themeColor="text1"/>
           <w:sz w:val="22"/>
@@ -8976,7 +8743,7 @@
       </w:r>
       <w:r>
         <w:rPr>
-          <w:rStyle w:val="SubtleEmphasis"/>
+          <w:rStyle w:val="Subtielebenadrukking"/>
           <w:color w:val="000000" w:themeColor="text1"/>
           <w:sz w:val="22"/>
           <w:szCs w:val="22"/>
@@ -8985,7 +8752,7 @@
       </w:r>
       <w:r>
         <w:rPr>
-          <w:rStyle w:val="SubtleEmphasis"/>
+          <w:rStyle w:val="Subtielebenadrukking"/>
           <w:color w:val="000000" w:themeColor="text1"/>
           <w:sz w:val="22"/>
           <w:szCs w:val="22"/>
@@ -8995,7 +8762,7 @@
       </w:r>
       <w:r>
         <w:rPr>
-          <w:rStyle w:val="SubtleEmphasis"/>
+          <w:rStyle w:val="Subtielebenadrukking"/>
           <w:b/>
           <w:color w:val="000000" w:themeColor="text1"/>
           <w:sz w:val="22"/>
@@ -9005,7 +8772,7 @@
       </w:r>
       <w:r>
         <w:rPr>
-          <w:rStyle w:val="SubtleEmphasis"/>
+          <w:rStyle w:val="Subtielebenadrukking"/>
           <w:color w:val="000000" w:themeColor="text1"/>
           <w:sz w:val="22"/>
           <w:szCs w:val="22"/>
@@ -9015,7 +8782,7 @@
     </w:p>
     <w:p>
       <w:pPr>
-        <w:pStyle w:val="NoSpacing"/>
+        <w:pStyle w:val="Geenafstand"/>
         <w:rPr>
           <w:sz w:val="52"/>
           <w:szCs w:val="52"/>
@@ -9031,7 +8798,7 @@
     </w:p>
     <w:p>
       <w:pPr>
-        <w:pStyle w:val="NoSpacing"/>
+        <w:pStyle w:val="Geenafstand"/>
       </w:pPr>
       <w:r>
         <w:tab/>
@@ -9039,7 +8806,7 @@
     </w:p>
     <w:p>
       <w:pPr>
-        <w:pStyle w:val="NoSpacing"/>
+        <w:pStyle w:val="Geenafstand"/>
       </w:pPr>
       <w:r>
         <w:t xml:space="preserve">Door het onderstaande te onderteken ga ik akkoord met alle bovenstaande afspraken. Ik ben mij er tevens van bewust dat als ik mij hier herhaaldelijk niet aan kan houden, dit consequenties kan en zal hebben. </w:t>
@@ -9047,12 +8814,12 @@
     </w:p>
     <w:p>
       <w:pPr>
-        <w:pStyle w:val="NoSpacing"/>
+        <w:pStyle w:val="Geenafstand"/>
       </w:pPr>
     </w:p>
     <w:tbl>
       <w:tblPr>
-        <w:tblStyle w:val="TableGrid"/>
+        <w:tblStyle w:val="Tabelraster"/>
         <w:tblW w:w="0" w:type="auto"/>
         <w:tblLook w:val="04A0" w:firstRow="1" w:lastRow="0" w:firstColumn="1" w:lastColumn="0" w:noHBand="0" w:noVBand="1"/>
       </w:tblPr>
@@ -9077,7 +8844,7 @@
           </w:tcPr>
           <w:p>
             <w:pPr>
-              <w:pStyle w:val="NoSpacing"/>
+              <w:pStyle w:val="Geenafstand"/>
               <w:rPr>
                 <w:lang w:val="nl-NL"/>
               </w:rPr>
@@ -9103,7 +8870,7 @@
           </w:tcPr>
           <w:p>
             <w:pPr>
-              <w:pStyle w:val="NoSpacing"/>
+              <w:pStyle w:val="Geenafstand"/>
               <w:rPr>
                 <w:lang w:val="nl-NL"/>
               </w:rPr>
@@ -9134,7 +8901,7 @@
           </w:tcPr>
           <w:p>
             <w:pPr>
-              <w:pStyle w:val="NoSpacing"/>
+              <w:pStyle w:val="Geenafstand"/>
             </w:pPr>
             <w:r>
               <w:t>1</w:t>
@@ -9154,7 +8921,7 @@
           </w:tcPr>
           <w:p>
             <w:pPr>
-              <w:pStyle w:val="NoSpacing"/>
+              <w:pStyle w:val="Geenafstand"/>
             </w:pPr>
             <w:r>
               <w:t>AKKOORD</w:t>
@@ -9179,7 +8946,7 @@
           </w:tcPr>
           <w:p>
             <w:pPr>
-              <w:pStyle w:val="NoSpacing"/>
+              <w:pStyle w:val="Geenafstand"/>
             </w:pPr>
             <w:r>
               <w:t>2</w:t>
@@ -9199,7 +8966,7 @@
           </w:tcPr>
           <w:p>
             <w:pPr>
-              <w:pStyle w:val="NoSpacing"/>
+              <w:pStyle w:val="Geenafstand"/>
             </w:pPr>
             <w:r>
               <w:t>AKKOORD</w:t>
@@ -9224,7 +8991,7 @@
           </w:tcPr>
           <w:p>
             <w:pPr>
-              <w:pStyle w:val="NoSpacing"/>
+              <w:pStyle w:val="Geenafstand"/>
             </w:pPr>
             <w:r>
               <w:t>3</w:t>
@@ -9244,7 +9011,7 @@
           </w:tcPr>
           <w:p>
             <w:pPr>
-              <w:pStyle w:val="NoSpacing"/>
+              <w:pStyle w:val="Geenafstand"/>
             </w:pPr>
             <w:r>
               <w:t>AKKOORD</w:t>
@@ -9269,7 +9036,7 @@
           </w:tcPr>
           <w:p>
             <w:pPr>
-              <w:pStyle w:val="NoSpacing"/>
+              <w:pStyle w:val="Geenafstand"/>
             </w:pPr>
             <w:r>
               <w:t>4</w:t>
@@ -9289,7 +9056,7 @@
           </w:tcPr>
           <w:p>
             <w:pPr>
-              <w:pStyle w:val="NoSpacing"/>
+              <w:pStyle w:val="Geenafstand"/>
             </w:pPr>
             <w:r>
               <w:t>AKKOORD</w:t>
@@ -9314,7 +9081,7 @@
           </w:tcPr>
           <w:p>
             <w:pPr>
-              <w:pStyle w:val="NoSpacing"/>
+              <w:pStyle w:val="Geenafstand"/>
             </w:pPr>
             <w:r>
               <w:t>5</w:t>
@@ -9334,7 +9101,7 @@
           </w:tcPr>
           <w:p>
             <w:pPr>
-              <w:pStyle w:val="NoSpacing"/>
+              <w:pStyle w:val="Geenafstand"/>
             </w:pPr>
             <w:r>
               <w:t>AKKOORD</w:t>
@@ -9359,7 +9126,7 @@
           </w:tcPr>
           <w:p>
             <w:pPr>
-              <w:pStyle w:val="NoSpacing"/>
+              <w:pStyle w:val="Geenafstand"/>
             </w:pPr>
             <w:r>
               <w:t>6</w:t>
@@ -9379,7 +9146,7 @@
           </w:tcPr>
           <w:p>
             <w:pPr>
-              <w:pStyle w:val="NoSpacing"/>
+              <w:pStyle w:val="Geenafstand"/>
             </w:pPr>
             <w:r>
               <w:t>AKKOORD</w:t>
@@ -9390,7 +9157,7 @@
     </w:tbl>
     <w:p>
       <w:pPr>
-        <w:pStyle w:val="NoSpacing"/>
+        <w:pStyle w:val="Geenafstand"/>
       </w:pPr>
       <w:r>
         <w:t xml:space="preserve"> </w:t>
@@ -9405,7 +9172,7 @@
     </w:p>
     <w:p>
       <w:pPr>
-        <w:pStyle w:val="NoSpacing"/>
+        <w:pStyle w:val="Geenafstand"/>
         <w:rPr>
           <w:rFonts w:cstheme="minorHAnsi"/>
           <w:color w:val="000000" w:themeColor="text1"/>
@@ -9519,7 +9286,7 @@
             <w:rPr>
               <w:noProof/>
             </w:rPr>
-            <w:t>7</w:t>
+            <w:t>2</w:t>
           </w:r>
           <w:r>
             <w:fldChar w:fldCharType="end"/>
@@ -9527,21 +9294,34 @@
           <w:r>
             <w:t xml:space="preserve"> van </w:t>
           </w:r>
-          <w:fldSimple w:instr=" NUMPAGES   \* MERGEFORMAT ">
-            <w:r>
-              <w:rPr>
-                <w:noProof/>
-              </w:rPr>
-              <w:t>9</w:t>
-            </w:r>
-          </w:fldSimple>
+          <w:r>
+            <w:fldChar w:fldCharType="begin"/>
+          </w:r>
+          <w:r>
+            <w:instrText xml:space="preserve"> NUMPAGES   \* MERGEFORMAT </w:instrText>
+          </w:r>
+          <w:r>
+            <w:fldChar w:fldCharType="separate"/>
+          </w:r>
+          <w:r>
+            <w:rPr>
+              <w:noProof/>
+            </w:rPr>
+            <w:t>9</w:t>
+          </w:r>
+          <w:r>
+            <w:rPr>
+              <w:noProof/>
+            </w:rPr>
+            <w:fldChar w:fldCharType="end"/>
+          </w:r>
         </w:p>
       </w:tc>
     </w:tr>
   </w:tbl>
   <w:p>
     <w:pPr>
-      <w:pStyle w:val="Footer"/>
+      <w:pStyle w:val="Voettekst"/>
     </w:pPr>
   </w:p>
 </w:ftr>
@@ -9624,21 +9404,34 @@
           <w:r>
             <w:t xml:space="preserve"> van </w:t>
           </w:r>
-          <w:fldSimple w:instr=" NUMPAGES   \* MERGEFORMAT ">
-            <w:r>
-              <w:rPr>
-                <w:noProof/>
-              </w:rPr>
-              <w:t>9</w:t>
-            </w:r>
-          </w:fldSimple>
+          <w:r>
+            <w:fldChar w:fldCharType="begin"/>
+          </w:r>
+          <w:r>
+            <w:instrText xml:space="preserve"> NUMPAGES   \* MERGEFORMAT </w:instrText>
+          </w:r>
+          <w:r>
+            <w:fldChar w:fldCharType="separate"/>
+          </w:r>
+          <w:r>
+            <w:rPr>
+              <w:noProof/>
+            </w:rPr>
+            <w:t>9</w:t>
+          </w:r>
+          <w:r>
+            <w:rPr>
+              <w:noProof/>
+            </w:rPr>
+            <w:fldChar w:fldCharType="end"/>
+          </w:r>
         </w:p>
       </w:tc>
     </w:tr>
   </w:tbl>
   <w:p>
     <w:pPr>
-      <w:pStyle w:val="Footer"/>
+      <w:pStyle w:val="Voettekst"/>
     </w:pPr>
   </w:p>
 </w:ftr>
@@ -9695,19 +9488,11 @@
               <w:b/>
             </w:rPr>
           </w:pPr>
-          <w:proofErr w:type="spellStart"/>
           <w:r>
             <w:rPr>
               <w:b/>
             </w:rPr>
-            <w:t>Domotica</w:t>
-          </w:r>
-          <w:proofErr w:type="spellEnd"/>
-          <w:r>
-            <w:rPr>
-              <w:b/>
-            </w:rPr>
-            <w:t xml:space="preserve"> systeem</w:t>
+            <w:t>Domotica systeem</w:t>
           </w:r>
         </w:p>
       </w:tc>
@@ -9798,7 +9583,7 @@
   </w:tbl>
   <w:p>
     <w:pPr>
-      <w:pStyle w:val="Header"/>
+      <w:pStyle w:val="Koptekst"/>
     </w:pPr>
   </w:p>
 </w:hdr>
@@ -9898,7 +9683,7 @@
     <w:lvl w:ilvl="0">
       <w:start w:val="1"/>
       <w:numFmt w:val="none"/>
-      <w:pStyle w:val="Heading1"/>
+      <w:pStyle w:val="Kop1"/>
       <w:suff w:val="nothing"/>
       <w:lvlText w:val=""/>
       <w:lvlJc w:val="left"/>
@@ -9906,7 +9691,7 @@
     <w:lvl w:ilvl="1">
       <w:start w:val="1"/>
       <w:numFmt w:val="decimal"/>
-      <w:pStyle w:val="Heading2"/>
+      <w:pStyle w:val="Kop2"/>
       <w:lvlText w:val="%2"/>
       <w:legacy w:legacy="1" w:legacySpace="442" w:legacyIndent="0"/>
       <w:lvlJc w:val="left"/>
@@ -9914,7 +9699,7 @@
     <w:lvl w:ilvl="2">
       <w:start w:val="1"/>
       <w:numFmt w:val="decimal"/>
-      <w:pStyle w:val="Heading3"/>
+      <w:pStyle w:val="Kop3"/>
       <w:lvlText w:val="%2.%3"/>
       <w:legacy w:legacy="1" w:legacySpace="442" w:legacyIndent="0"/>
       <w:lvlJc w:val="left"/>
@@ -9922,7 +9707,7 @@
     <w:lvl w:ilvl="3">
       <w:start w:val="1"/>
       <w:numFmt w:val="none"/>
-      <w:pStyle w:val="Heading4"/>
+      <w:pStyle w:val="Kop4"/>
       <w:suff w:val="nothing"/>
       <w:lvlText w:val=""/>
       <w:lvlJc w:val="left"/>
@@ -9930,7 +9715,7 @@
     <w:lvl w:ilvl="4">
       <w:start w:val="1"/>
       <w:numFmt w:val="none"/>
-      <w:pStyle w:val="Heading5"/>
+      <w:pStyle w:val="Kop5"/>
       <w:suff w:val="nothing"/>
       <w:lvlText w:val=""/>
       <w:lvlJc w:val="left"/>
@@ -9938,7 +9723,7 @@
     <w:lvl w:ilvl="5">
       <w:start w:val="1"/>
       <w:numFmt w:val="decimal"/>
-      <w:pStyle w:val="Heading6"/>
+      <w:pStyle w:val="Kop6"/>
       <w:lvlText w:val=".%6"/>
       <w:legacy w:legacy="1" w:legacySpace="144" w:legacyIndent="0"/>
       <w:lvlJc w:val="left"/>
@@ -9946,7 +9731,7 @@
     <w:lvl w:ilvl="6">
       <w:start w:val="1"/>
       <w:numFmt w:val="decimal"/>
-      <w:pStyle w:val="Heading7"/>
+      <w:pStyle w:val="Kop7"/>
       <w:lvlText w:val=".%6.%7"/>
       <w:legacy w:legacy="1" w:legacySpace="144" w:legacyIndent="0"/>
       <w:lvlJc w:val="left"/>
@@ -9954,7 +9739,7 @@
     <w:lvl w:ilvl="7">
       <w:start w:val="1"/>
       <w:numFmt w:val="decimal"/>
-      <w:pStyle w:val="Heading8"/>
+      <w:pStyle w:val="Kop8"/>
       <w:lvlText w:val=".%6.%7.%8"/>
       <w:legacy w:legacy="1" w:legacySpace="144" w:legacyIndent="0"/>
       <w:lvlJc w:val="left"/>
@@ -9962,7 +9747,7 @@
     <w:lvl w:ilvl="8">
       <w:start w:val="1"/>
       <w:numFmt w:val="decimal"/>
-      <w:pStyle w:val="Heading9"/>
+      <w:pStyle w:val="Kop9"/>
       <w:lvlText w:val=".%6.%7.%8.%9"/>
       <w:legacy w:legacy="1" w:legacySpace="144" w:legacyIndent="0"/>
       <w:lvlJc w:val="left"/>
@@ -11904,6 +11689,7 @@
     <w:lsdException w:name="HTML Sample" w:semiHidden="1" w:unhideWhenUsed="1"/>
     <w:lsdException w:name="HTML Typewriter" w:semiHidden="1" w:unhideWhenUsed="1"/>
     <w:lsdException w:name="HTML Variable" w:semiHidden="1" w:unhideWhenUsed="1"/>
+    <w:lsdException w:name="Normal Table" w:semiHidden="1" w:unhideWhenUsed="1"/>
     <w:lsdException w:name="annotation subject" w:semiHidden="1" w:unhideWhenUsed="1"/>
     <w:lsdException w:name="No List" w:semiHidden="1" w:unhideWhenUsed="1"/>
     <w:lsdException w:name="Outline List 1" w:semiHidden="1" w:unhideWhenUsed="1"/>
@@ -11948,6 +11734,7 @@
     <w:lsdException w:name="Table Professional" w:semiHidden="1" w:unhideWhenUsed="1"/>
     <w:lsdException w:name="Table Subtle 1" w:semiHidden="1" w:unhideWhenUsed="1"/>
     <w:lsdException w:name="Table Subtle 2" w:semiHidden="1" w:unhideWhenUsed="1"/>
+    <w:lsdException w:name="Table Web 1" w:semiHidden="1" w:unhideWhenUsed="1"/>
     <w:lsdException w:name="Table Web 2" w:semiHidden="1" w:unhideWhenUsed="1"/>
     <w:lsdException w:name="Table Web 3" w:semiHidden="1" w:unhideWhenUsed="1"/>
     <w:lsdException w:name="Balloon Text" w:semiHidden="1" w:unhideWhenUsed="1"/>
@@ -12172,7 +11959,7 @@
     <w:lsdException w:name="Smart Hyperlink" w:semiHidden="1" w:unhideWhenUsed="1"/>
     <w:lsdException w:name="Hashtag" w:semiHidden="1" w:unhideWhenUsed="1"/>
   </w:latentStyles>
-  <w:style w:type="paragraph" w:default="1" w:styleId="Normal">
+  <w:style w:type="paragraph" w:default="1" w:styleId="Standaard">
     <w:name w:val="Normal"/>
     <w:qFormat/>
     <w:rsid w:val="00A6543D"/>
@@ -12184,11 +11971,11 @@
       <w:szCs w:val="24"/>
     </w:rPr>
   </w:style>
-  <w:style w:type="paragraph" w:styleId="Heading1">
+  <w:style w:type="paragraph" w:styleId="Kop1">
     <w:name w:val="heading 1"/>
-    <w:basedOn w:val="Normal"/>
-    <w:next w:val="Normal"/>
-    <w:link w:val="Heading1Char"/>
+    <w:basedOn w:val="Standaard"/>
+    <w:next w:val="Standaard"/>
+    <w:link w:val="Kop1Char"/>
     <w:qFormat/>
     <w:rsid w:val="00B33963"/>
     <w:pPr>
@@ -12226,11 +12013,11 @@
       <w:lang w:val="nl"/>
     </w:rPr>
   </w:style>
-  <w:style w:type="paragraph" w:styleId="Heading2">
+  <w:style w:type="paragraph" w:styleId="Kop2">
     <w:name w:val="heading 2"/>
-    <w:basedOn w:val="Normal"/>
-    <w:next w:val="Normal"/>
-    <w:link w:val="Heading2Char"/>
+    <w:basedOn w:val="Standaard"/>
+    <w:next w:val="Standaard"/>
+    <w:link w:val="Kop2Char"/>
     <w:qFormat/>
     <w:rsid w:val="00B33963"/>
     <w:pPr>
@@ -12270,11 +12057,11 @@
       <w:lang w:val="nl"/>
     </w:rPr>
   </w:style>
-  <w:style w:type="paragraph" w:styleId="Heading3">
+  <w:style w:type="paragraph" w:styleId="Kop3">
     <w:name w:val="heading 3"/>
-    <w:basedOn w:val="Normal"/>
-    <w:next w:val="Normal"/>
-    <w:link w:val="Heading3Char"/>
+    <w:basedOn w:val="Standaard"/>
+    <w:next w:val="Standaard"/>
+    <w:link w:val="Kop3Char"/>
     <w:qFormat/>
     <w:rsid w:val="00B33963"/>
     <w:pPr>
@@ -12314,11 +12101,11 @@
       <w:lang w:val="nl"/>
     </w:rPr>
   </w:style>
-  <w:style w:type="paragraph" w:styleId="Heading4">
+  <w:style w:type="paragraph" w:styleId="Kop4">
     <w:name w:val="heading 4"/>
-    <w:basedOn w:val="Normal"/>
-    <w:next w:val="Normal"/>
-    <w:link w:val="Heading4Char"/>
+    <w:basedOn w:val="Standaard"/>
+    <w:next w:val="Standaard"/>
+    <w:link w:val="Kop4Char"/>
     <w:qFormat/>
     <w:rsid w:val="00B33963"/>
     <w:pPr>
@@ -12358,11 +12145,11 @@
       <w:lang w:val="nl"/>
     </w:rPr>
   </w:style>
-  <w:style w:type="paragraph" w:styleId="Heading5">
+  <w:style w:type="paragraph" w:styleId="Kop5">
     <w:name w:val="heading 5"/>
-    <w:basedOn w:val="Normal"/>
-    <w:next w:val="Normal"/>
-    <w:link w:val="Heading5Char"/>
+    <w:basedOn w:val="Standaard"/>
+    <w:next w:val="Standaard"/>
+    <w:link w:val="Kop5Char"/>
     <w:qFormat/>
     <w:rsid w:val="00B33963"/>
     <w:pPr>
@@ -12399,11 +12186,11 @@
       <w:lang w:val="nl"/>
     </w:rPr>
   </w:style>
-  <w:style w:type="paragraph" w:styleId="Heading6">
+  <w:style w:type="paragraph" w:styleId="Kop6">
     <w:name w:val="heading 6"/>
-    <w:basedOn w:val="Normal"/>
-    <w:next w:val="Normal"/>
-    <w:link w:val="Heading6Char"/>
+    <w:basedOn w:val="Standaard"/>
+    <w:next w:val="Standaard"/>
+    <w:link w:val="Kop6Char"/>
     <w:qFormat/>
     <w:rsid w:val="00B33963"/>
     <w:pPr>
@@ -12441,11 +12228,11 @@
       <w:lang w:val="nl"/>
     </w:rPr>
   </w:style>
-  <w:style w:type="paragraph" w:styleId="Heading7">
+  <w:style w:type="paragraph" w:styleId="Kop7">
     <w:name w:val="heading 7"/>
-    <w:basedOn w:val="Normal"/>
-    <w:next w:val="Normal"/>
-    <w:link w:val="Heading7Char"/>
+    <w:basedOn w:val="Standaard"/>
+    <w:next w:val="Standaard"/>
+    <w:link w:val="Kop7Char"/>
     <w:qFormat/>
     <w:rsid w:val="00B33963"/>
     <w:pPr>
@@ -12483,11 +12270,11 @@
       <w:lang w:val="nl"/>
     </w:rPr>
   </w:style>
-  <w:style w:type="paragraph" w:styleId="Heading8">
+  <w:style w:type="paragraph" w:styleId="Kop8">
     <w:name w:val="heading 8"/>
-    <w:basedOn w:val="Normal"/>
-    <w:next w:val="Normal"/>
-    <w:link w:val="Heading8Char"/>
+    <w:basedOn w:val="Standaard"/>
+    <w:next w:val="Standaard"/>
+    <w:link w:val="Kop8Char"/>
     <w:qFormat/>
     <w:rsid w:val="00B33963"/>
     <w:pPr>
@@ -12526,11 +12313,11 @@
       <w:lang w:val="nl"/>
     </w:rPr>
   </w:style>
-  <w:style w:type="paragraph" w:styleId="Heading9">
+  <w:style w:type="paragraph" w:styleId="Kop9">
     <w:name w:val="heading 9"/>
-    <w:basedOn w:val="Normal"/>
-    <w:next w:val="Normal"/>
-    <w:link w:val="Heading9Char"/>
+    <w:basedOn w:val="Standaard"/>
+    <w:next w:val="Standaard"/>
+    <w:link w:val="Kop9Char"/>
     <w:qFormat/>
     <w:rsid w:val="00B33963"/>
     <w:pPr>
@@ -12569,13 +12356,13 @@
       <w:lang w:val="nl"/>
     </w:rPr>
   </w:style>
-  <w:style w:type="character" w:default="1" w:styleId="DefaultParagraphFont">
+  <w:style w:type="character" w:default="1" w:styleId="Standaardalinea-lettertype">
     <w:name w:val="Default Paragraph Font"/>
     <w:uiPriority w:val="1"/>
     <w:semiHidden/>
     <w:unhideWhenUsed/>
   </w:style>
-  <w:style w:type="table" w:default="1" w:styleId="TableNormal">
+  <w:style w:type="table" w:default="1" w:styleId="Standaardtabel">
     <w:name w:val="Normal Table"/>
     <w:uiPriority w:val="99"/>
     <w:semiHidden/>
@@ -12590,16 +12377,16 @@
       </w:tblCellMar>
     </w:tblPr>
   </w:style>
-  <w:style w:type="numbering" w:default="1" w:styleId="NoList">
+  <w:style w:type="numbering" w:default="1" w:styleId="Geenlijst">
     <w:name w:val="No List"/>
     <w:uiPriority w:val="99"/>
     <w:semiHidden/>
     <w:unhideWhenUsed/>
   </w:style>
-  <w:style w:type="character" w:customStyle="1" w:styleId="Heading1Char">
-    <w:name w:val="Heading 1 Char"/>
-    <w:basedOn w:val="DefaultParagraphFont"/>
-    <w:link w:val="Heading1"/>
+  <w:style w:type="character" w:customStyle="1" w:styleId="Kop1Char">
+    <w:name w:val="Kop 1 Char"/>
+    <w:basedOn w:val="Standaardalinea-lettertype"/>
+    <w:link w:val="Kop1"/>
     <w:rsid w:val="00B33963"/>
     <w:rPr>
       <w:rFonts w:ascii="TrumpMediaeval" w:eastAsia="Times New Roman" w:hAnsi="TrumpMediaeval" w:cs="Times New Roman"/>
@@ -12610,10 +12397,10 @@
       <w:lang w:val="nl"/>
     </w:rPr>
   </w:style>
-  <w:style w:type="character" w:customStyle="1" w:styleId="Heading2Char">
-    <w:name w:val="Heading 2 Char"/>
-    <w:basedOn w:val="DefaultParagraphFont"/>
-    <w:link w:val="Heading2"/>
+  <w:style w:type="character" w:customStyle="1" w:styleId="Kop2Char">
+    <w:name w:val="Kop 2 Char"/>
+    <w:basedOn w:val="Standaardalinea-lettertype"/>
+    <w:link w:val="Kop2"/>
     <w:rsid w:val="00B33963"/>
     <w:rPr>
       <w:rFonts w:ascii="TrumpMediaeval" w:eastAsia="Times New Roman" w:hAnsi="TrumpMediaeval" w:cs="Times New Roman"/>
@@ -12624,10 +12411,10 @@
       <w:lang w:val="nl"/>
     </w:rPr>
   </w:style>
-  <w:style w:type="character" w:customStyle="1" w:styleId="Heading3Char">
-    <w:name w:val="Heading 3 Char"/>
-    <w:basedOn w:val="DefaultParagraphFont"/>
-    <w:link w:val="Heading3"/>
+  <w:style w:type="character" w:customStyle="1" w:styleId="Kop3Char">
+    <w:name w:val="Kop 3 Char"/>
+    <w:basedOn w:val="Standaardalinea-lettertype"/>
+    <w:link w:val="Kop3"/>
     <w:rsid w:val="00B33963"/>
     <w:rPr>
       <w:rFonts w:ascii="TrumpMediaeval" w:eastAsia="Times New Roman" w:hAnsi="TrumpMediaeval" w:cs="Times New Roman"/>
@@ -12638,10 +12425,10 @@
       <w:lang w:val="nl"/>
     </w:rPr>
   </w:style>
-  <w:style w:type="character" w:customStyle="1" w:styleId="Heading4Char">
-    <w:name w:val="Heading 4 Char"/>
-    <w:basedOn w:val="DefaultParagraphFont"/>
-    <w:link w:val="Heading4"/>
+  <w:style w:type="character" w:customStyle="1" w:styleId="Kop4Char">
+    <w:name w:val="Kop 4 Char"/>
+    <w:basedOn w:val="Standaardalinea-lettertype"/>
+    <w:link w:val="Kop4"/>
     <w:rsid w:val="00B33963"/>
     <w:rPr>
       <w:rFonts w:ascii="Times New Roman" w:eastAsia="Times New Roman" w:hAnsi="Times New Roman" w:cs="Times New Roman"/>
@@ -12653,10 +12440,10 @@
       <w:lang w:val="nl"/>
     </w:rPr>
   </w:style>
-  <w:style w:type="character" w:customStyle="1" w:styleId="Heading5Char">
-    <w:name w:val="Heading 5 Char"/>
-    <w:basedOn w:val="DefaultParagraphFont"/>
-    <w:link w:val="Heading5"/>
+  <w:style w:type="character" w:customStyle="1" w:styleId="Kop5Char">
+    <w:name w:val="Kop 5 Char"/>
+    <w:basedOn w:val="Standaardalinea-lettertype"/>
+    <w:link w:val="Kop5"/>
     <w:rsid w:val="00B33963"/>
     <w:rPr>
       <w:rFonts w:ascii="Arial" w:eastAsia="Times New Roman" w:hAnsi="Arial" w:cs="Times New Roman"/>
@@ -12665,10 +12452,10 @@
       <w:lang w:val="nl"/>
     </w:rPr>
   </w:style>
-  <w:style w:type="character" w:customStyle="1" w:styleId="Heading6Char">
-    <w:name w:val="Heading 6 Char"/>
-    <w:basedOn w:val="DefaultParagraphFont"/>
-    <w:link w:val="Heading6"/>
+  <w:style w:type="character" w:customStyle="1" w:styleId="Kop6Char">
+    <w:name w:val="Kop 6 Char"/>
+    <w:basedOn w:val="Standaardalinea-lettertype"/>
+    <w:link w:val="Kop6"/>
     <w:rsid w:val="00B33963"/>
     <w:rPr>
       <w:rFonts w:ascii="Arial" w:eastAsia="Times New Roman" w:hAnsi="Arial" w:cs="Times New Roman"/>
@@ -12678,10 +12465,10 @@
       <w:lang w:val="nl"/>
     </w:rPr>
   </w:style>
-  <w:style w:type="character" w:customStyle="1" w:styleId="Heading7Char">
-    <w:name w:val="Heading 7 Char"/>
-    <w:basedOn w:val="DefaultParagraphFont"/>
-    <w:link w:val="Heading7"/>
+  <w:style w:type="character" w:customStyle="1" w:styleId="Kop7Char">
+    <w:name w:val="Kop 7 Char"/>
+    <w:basedOn w:val="Standaardalinea-lettertype"/>
+    <w:link w:val="Kop7"/>
     <w:rsid w:val="00B33963"/>
     <w:rPr>
       <w:rFonts w:ascii="Arial" w:eastAsia="Times New Roman" w:hAnsi="Arial" w:cs="Times New Roman"/>
@@ -12691,10 +12478,10 @@
       <w:lang w:val="nl"/>
     </w:rPr>
   </w:style>
-  <w:style w:type="character" w:customStyle="1" w:styleId="Heading8Char">
-    <w:name w:val="Heading 8 Char"/>
-    <w:basedOn w:val="DefaultParagraphFont"/>
-    <w:link w:val="Heading8"/>
+  <w:style w:type="character" w:customStyle="1" w:styleId="Kop8Char">
+    <w:name w:val="Kop 8 Char"/>
+    <w:basedOn w:val="Standaardalinea-lettertype"/>
+    <w:link w:val="Kop8"/>
     <w:rsid w:val="00B33963"/>
     <w:rPr>
       <w:rFonts w:ascii="Arial" w:eastAsia="Times New Roman" w:hAnsi="Arial" w:cs="Times New Roman"/>
@@ -12705,10 +12492,10 @@
       <w:lang w:val="nl"/>
     </w:rPr>
   </w:style>
-  <w:style w:type="character" w:customStyle="1" w:styleId="Heading9Char">
-    <w:name w:val="Heading 9 Char"/>
-    <w:basedOn w:val="DefaultParagraphFont"/>
-    <w:link w:val="Heading9"/>
+  <w:style w:type="character" w:customStyle="1" w:styleId="Kop9Char">
+    <w:name w:val="Kop 9 Char"/>
+    <w:basedOn w:val="Standaardalinea-lettertype"/>
+    <w:link w:val="Kop9"/>
     <w:rsid w:val="00B33963"/>
     <w:rPr>
       <w:rFonts w:ascii="Arial" w:eastAsia="Times New Roman" w:hAnsi="Arial" w:cs="Times New Roman"/>
@@ -12719,9 +12506,9 @@
       <w:lang w:val="nl"/>
     </w:rPr>
   </w:style>
-  <w:style w:type="table" w:styleId="TableGrid">
+  <w:style w:type="table" w:styleId="Tabelraster">
     <w:name w:val="Table Grid"/>
-    <w:basedOn w:val="TableNormal"/>
+    <w:basedOn w:val="Standaardtabel"/>
     <w:uiPriority w:val="39"/>
     <w:rsid w:val="00B33963"/>
     <w:pPr>
@@ -12742,9 +12529,9 @@
       </w:tblBorders>
     </w:tblPr>
   </w:style>
-  <w:style w:type="paragraph" w:styleId="ListParagraph">
+  <w:style w:type="paragraph" w:styleId="Lijstalinea">
     <w:name w:val="List Paragraph"/>
-    <w:basedOn w:val="Normal"/>
+    <w:basedOn w:val="Standaard"/>
     <w:uiPriority w:val="34"/>
     <w:qFormat/>
     <w:rsid w:val="00B33963"/>
@@ -12758,9 +12545,9 @@
       <w:lang w:eastAsia="nl-NL"/>
     </w:rPr>
   </w:style>
-  <w:style w:type="paragraph" w:styleId="ListBullet">
+  <w:style w:type="paragraph" w:styleId="Lijstopsomteken">
     <w:name w:val="List Bullet"/>
-    <w:basedOn w:val="Normal"/>
+    <w:basedOn w:val="Standaard"/>
     <w:rsid w:val="00B33963"/>
     <w:pPr>
       <w:widowControl w:val="0"/>
@@ -12794,7 +12581,7 @@
       <w:lang w:val="nl"/>
     </w:rPr>
   </w:style>
-  <w:style w:type="paragraph" w:styleId="NoSpacing">
+  <w:style w:type="paragraph" w:styleId="Geenafstand">
     <w:name w:val="No Spacing"/>
     <w:uiPriority w:val="1"/>
     <w:qFormat/>
@@ -12803,11 +12590,11 @@
       <w:spacing w:after="0" w:line="240" w:lineRule="auto"/>
     </w:pPr>
   </w:style>
-  <w:style w:type="paragraph" w:styleId="Title">
+  <w:style w:type="paragraph" w:styleId="Titel">
     <w:name w:val="Title"/>
-    <w:basedOn w:val="Normal"/>
-    <w:next w:val="Normal"/>
-    <w:link w:val="TitleChar"/>
+    <w:basedOn w:val="Standaard"/>
+    <w:next w:val="Standaard"/>
+    <w:link w:val="TitelChar"/>
     <w:qFormat/>
     <w:rsid w:val="00740293"/>
     <w:pPr>
@@ -12822,10 +12609,10 @@
       <w:szCs w:val="56"/>
     </w:rPr>
   </w:style>
-  <w:style w:type="character" w:customStyle="1" w:styleId="TitleChar">
-    <w:name w:val="Title Char"/>
-    <w:basedOn w:val="DefaultParagraphFont"/>
-    <w:link w:val="Title"/>
+  <w:style w:type="character" w:customStyle="1" w:styleId="TitelChar">
+    <w:name w:val="Titel Char"/>
+    <w:basedOn w:val="Standaardalinea-lettertype"/>
+    <w:link w:val="Titel"/>
     <w:uiPriority w:val="10"/>
     <w:rsid w:val="00740293"/>
     <w:rPr>
@@ -12837,9 +12624,9 @@
       <w:szCs w:val="56"/>
     </w:rPr>
   </w:style>
-  <w:style w:type="character" w:styleId="SubtleEmphasis">
+  <w:style w:type="character" w:styleId="Subtielebenadrukking">
     <w:name w:val="Subtle Emphasis"/>
-    <w:basedOn w:val="DefaultParagraphFont"/>
+    <w:basedOn w:val="Standaardalinea-lettertype"/>
     <w:uiPriority w:val="19"/>
     <w:qFormat/>
     <w:rsid w:val="00740293"/>
@@ -12851,9 +12638,9 @@
       <w:szCs w:val="56"/>
     </w:rPr>
   </w:style>
-  <w:style w:type="table" w:styleId="PlainTable3">
+  <w:style w:type="table" w:styleId="Onopgemaaktetabel3">
     <w:name w:val="Plain Table 3"/>
-    <w:basedOn w:val="TableNormal"/>
+    <w:basedOn w:val="Standaardtabel"/>
     <w:uiPriority w:val="43"/>
     <w:rsid w:val="00A6543D"/>
     <w:pPr>
@@ -12948,10 +12735,10 @@
       </w:tcPr>
     </w:tblStylePr>
   </w:style>
-  <w:style w:type="paragraph" w:styleId="Caption">
+  <w:style w:type="paragraph" w:styleId="Bijschrift">
     <w:name w:val="caption"/>
-    <w:basedOn w:val="Normal"/>
-    <w:next w:val="Normal"/>
+    <w:basedOn w:val="Standaard"/>
+    <w:next w:val="Standaard"/>
     <w:uiPriority w:val="35"/>
     <w:unhideWhenUsed/>
     <w:qFormat/>
@@ -12969,7 +12756,7 @@
   </w:style>
   <w:style w:type="character" w:styleId="Hyperlink">
     <w:name w:val="Hyperlink"/>
-    <w:basedOn w:val="DefaultParagraphFont"/>
+    <w:basedOn w:val="Standaardalinea-lettertype"/>
     <w:uiPriority w:val="99"/>
     <w:semiHidden/>
     <w:unhideWhenUsed/>
@@ -12984,7 +12771,7 @@
   </w:style>
   <w:style w:type="paragraph" w:customStyle="1" w:styleId="p1">
     <w:name w:val="p1"/>
-    <w:basedOn w:val="Normal"/>
+    <w:basedOn w:val="Standaard"/>
     <w:rsid w:val="00176E4C"/>
     <w:pPr>
       <w:shd w:val="clear" w:color="auto" w:fill="FFFFFF"/>
@@ -12997,10 +12784,10 @@
       <w:lang w:eastAsia="nl-NL"/>
     </w:rPr>
   </w:style>
-  <w:style w:type="paragraph" w:styleId="Header">
+  <w:style w:type="paragraph" w:styleId="Koptekst">
     <w:name w:val="header"/>
-    <w:basedOn w:val="Normal"/>
-    <w:link w:val="HeaderChar"/>
+    <w:basedOn w:val="Standaard"/>
+    <w:link w:val="KoptekstChar"/>
     <w:uiPriority w:val="99"/>
     <w:unhideWhenUsed/>
     <w:rsid w:val="008E472C"/>
@@ -13011,10 +12798,10 @@
       </w:tabs>
     </w:pPr>
   </w:style>
-  <w:style w:type="character" w:customStyle="1" w:styleId="HeaderChar">
-    <w:name w:val="Header Char"/>
-    <w:basedOn w:val="DefaultParagraphFont"/>
-    <w:link w:val="Header"/>
+  <w:style w:type="character" w:customStyle="1" w:styleId="KoptekstChar">
+    <w:name w:val="Koptekst Char"/>
+    <w:basedOn w:val="Standaardalinea-lettertype"/>
+    <w:link w:val="Koptekst"/>
     <w:uiPriority w:val="99"/>
     <w:rsid w:val="008E472C"/>
     <w:rPr>
@@ -13022,10 +12809,10 @@
       <w:szCs w:val="24"/>
     </w:rPr>
   </w:style>
-  <w:style w:type="paragraph" w:styleId="Footer">
+  <w:style w:type="paragraph" w:styleId="Voettekst">
     <w:name w:val="footer"/>
-    <w:basedOn w:val="Normal"/>
-    <w:link w:val="FooterChar"/>
+    <w:basedOn w:val="Standaard"/>
+    <w:link w:val="VoettekstChar"/>
     <w:uiPriority w:val="99"/>
     <w:unhideWhenUsed/>
     <w:rsid w:val="008E472C"/>
@@ -13036,10 +12823,10 @@
       </w:tabs>
     </w:pPr>
   </w:style>
-  <w:style w:type="character" w:customStyle="1" w:styleId="FooterChar">
-    <w:name w:val="Footer Char"/>
-    <w:basedOn w:val="DefaultParagraphFont"/>
-    <w:link w:val="Footer"/>
+  <w:style w:type="character" w:customStyle="1" w:styleId="VoettekstChar">
+    <w:name w:val="Voettekst Char"/>
+    <w:basedOn w:val="Standaardalinea-lettertype"/>
+    <w:link w:val="Voettekst"/>
     <w:uiPriority w:val="99"/>
     <w:rsid w:val="008E472C"/>
     <w:rPr>
@@ -13047,10 +12834,10 @@
       <w:szCs w:val="24"/>
     </w:rPr>
   </w:style>
-  <w:style w:type="paragraph" w:styleId="BodyText">
+  <w:style w:type="paragraph" w:styleId="Plattetekst">
     <w:name w:val="Body Text"/>
-    <w:basedOn w:val="Normal"/>
-    <w:link w:val="BodyTextChar"/>
+    <w:basedOn w:val="Standaard"/>
+    <w:link w:val="PlattetekstChar"/>
     <w:rsid w:val="008E472C"/>
     <w:pPr>
       <w:widowControl w:val="0"/>
@@ -13062,10 +12849,10 @@
       <w:szCs w:val="20"/>
     </w:rPr>
   </w:style>
-  <w:style w:type="character" w:customStyle="1" w:styleId="BodyTextChar">
-    <w:name w:val="Body Text Char"/>
-    <w:basedOn w:val="DefaultParagraphFont"/>
-    <w:link w:val="BodyText"/>
+  <w:style w:type="character" w:customStyle="1" w:styleId="PlattetekstChar">
+    <w:name w:val="Platte tekst Char"/>
+    <w:basedOn w:val="Standaardalinea-lettertype"/>
+    <w:link w:val="Plattetekst"/>
     <w:rsid w:val="008E472C"/>
     <w:rPr>
       <w:rFonts w:ascii="Arial" w:eastAsia="Times New Roman" w:hAnsi="Arial" w:cs="Times New Roman"/>
@@ -13342,7 +13129,7 @@
 </file>
 
 <file path=customXml/itemProps1.xml><?xml version="1.0" encoding="utf-8"?>
-<ds:datastoreItem xmlns:ds="http://schemas.openxmlformats.org/officeDocument/2006/customXml" ds:itemID="{F9CDAE68-A4D7-4B44-A36A-A85734FA944F}">
+<ds:datastoreItem xmlns:ds="http://schemas.openxmlformats.org/officeDocument/2006/customXml" ds:itemID="{A39524EC-89EB-4B40-B82A-B63FB3F86CDF}">
   <ds:schemaRefs>
     <ds:schemaRef ds:uri="http://schemas.openxmlformats.org/officeDocument/2006/bibliography"/>
   </ds:schemaRefs>

--- a/Plan van aanpak/Plan van aanpak.docx
+++ b/Plan van aanpak/Plan van aanpak.docx
@@ -1807,14 +1807,27 @@
         <w:lastRenderedPageBreak/>
         <w:t xml:space="preserve">Tabel </w:t>
       </w:r>
-      <w:fldSimple w:instr=" SEQ Tabel \* ARABIC ">
-        <w:r>
-          <w:rPr>
-            <w:noProof/>
-          </w:rPr>
-          <w:t>1</w:t>
-        </w:r>
-      </w:fldSimple>
+      <w:r>
+        <w:fldChar w:fldCharType="begin"/>
+      </w:r>
+      <w:r>
+        <w:instrText xml:space="preserve"> SEQ Tabel \* ARABIC </w:instrText>
+      </w:r>
+      <w:r>
+        <w:fldChar w:fldCharType="separate"/>
+      </w:r>
+      <w:r>
+        <w:rPr>
+          <w:noProof/>
+        </w:rPr>
+        <w:t>1</w:t>
+      </w:r>
+      <w:r>
+        <w:rPr>
+          <w:noProof/>
+        </w:rPr>
+        <w:fldChar w:fldCharType="end"/>
+      </w:r>
     </w:p>
     <w:tbl>
       <w:tblPr>
@@ -2116,14 +2129,27 @@
       <w:r>
         <w:t xml:space="preserve">Tabel </w:t>
       </w:r>
-      <w:fldSimple w:instr=" SEQ Tabel \* ARABIC ">
-        <w:r>
-          <w:rPr>
-            <w:noProof/>
-          </w:rPr>
-          <w:t>2</w:t>
-        </w:r>
-      </w:fldSimple>
+      <w:r>
+        <w:fldChar w:fldCharType="begin"/>
+      </w:r>
+      <w:r>
+        <w:instrText xml:space="preserve"> SEQ Tabel \* ARABIC </w:instrText>
+      </w:r>
+      <w:r>
+        <w:fldChar w:fldCharType="separate"/>
+      </w:r>
+      <w:r>
+        <w:rPr>
+          <w:noProof/>
+        </w:rPr>
+        <w:t>2</w:t>
+      </w:r>
+      <w:r>
+        <w:rPr>
+          <w:noProof/>
+        </w:rPr>
+        <w:fldChar w:fldCharType="end"/>
+      </w:r>
     </w:p>
     <w:tbl>
       <w:tblPr>
@@ -7940,7 +7966,13 @@
         <w:t xml:space="preserve"> goed en strak vast te leggen wat het systeem daadwerkelijk moet doen.</w:t>
       </w:r>
       <w:r>
-        <w:t xml:space="preserve"> Hieronder staat concreet vermeld waar het systeem aan moet voldoen.</w:t>
+        <w:t xml:space="preserve"> Hieronder staat concreet vermeld</w:t>
+      </w:r>
+      <w:r>
+        <w:t>t</w:t>
+      </w:r>
+      <w:r>
+        <w:t xml:space="preserve"> waar het systeem aan moet voldoen.</w:t>
       </w:r>
     </w:p>
     <w:p>
@@ -8051,7 +8083,15 @@
         <w:t xml:space="preserve"> </w:t>
       </w:r>
       <w:r>
-        <w:t>moet makkelijk bepaalde vastgestelde contacten kunnen bereiken via de telefoon applicatie.</w:t>
+        <w:t>moet</w:t>
+      </w:r>
+      <w:r>
+        <w:t>en</w:t>
+      </w:r>
+      <w:bookmarkStart w:id="1" w:name="_GoBack"/>
+      <w:bookmarkEnd w:id="1"/>
+      <w:r>
+        <w:t xml:space="preserve"> makkelijk bepaalde vastgestelde contacten kunnen bereiken via de telefoon applicatie.</w:t>
       </w:r>
     </w:p>
     <w:p>
@@ -8087,13 +8127,13 @@
       <w:pPr>
         <w:pStyle w:val="Geenafstand"/>
       </w:pPr>
-      <w:bookmarkStart w:id="1" w:name="_Toc180915705"/>
-      <w:bookmarkStart w:id="2" w:name="_Toc267148490"/>
+      <w:bookmarkStart w:id="2" w:name="_Toc180915705"/>
+      <w:bookmarkStart w:id="3" w:name="_Toc267148490"/>
       <w:r>
         <w:t>Niet-functionele requirements</w:t>
       </w:r>
-      <w:bookmarkEnd w:id="1"/>
       <w:bookmarkEnd w:id="2"/>
+      <w:bookmarkEnd w:id="3"/>
     </w:p>
     <w:p>
       <w:pPr>
@@ -8259,8 +8299,6 @@
       <w:pPr>
         <w:pStyle w:val="Geenafstand"/>
       </w:pPr>
-      <w:bookmarkStart w:id="3" w:name="_GoBack"/>
-      <w:bookmarkEnd w:id="3"/>
     </w:p>
     <w:p>
       <w:pPr>
@@ -9286,7 +9324,7 @@
             <w:rPr>
               <w:noProof/>
             </w:rPr>
-            <w:t>2</w:t>
+            <w:t>3</w:t>
           </w:r>
           <w:r>
             <w:fldChar w:fldCharType="end"/>
@@ -9294,27 +9332,14 @@
           <w:r>
             <w:t xml:space="preserve"> van </w:t>
           </w:r>
-          <w:r>
-            <w:fldChar w:fldCharType="begin"/>
-          </w:r>
-          <w:r>
-            <w:instrText xml:space="preserve"> NUMPAGES   \* MERGEFORMAT </w:instrText>
-          </w:r>
-          <w:r>
-            <w:fldChar w:fldCharType="separate"/>
-          </w:r>
-          <w:r>
-            <w:rPr>
-              <w:noProof/>
-            </w:rPr>
-            <w:t>9</w:t>
-          </w:r>
-          <w:r>
-            <w:rPr>
-              <w:noProof/>
-            </w:rPr>
-            <w:fldChar w:fldCharType="end"/>
-          </w:r>
+          <w:fldSimple w:instr=" NUMPAGES   \* MERGEFORMAT ">
+            <w:r>
+              <w:rPr>
+                <w:noProof/>
+              </w:rPr>
+              <w:t>9</w:t>
+            </w:r>
+          </w:fldSimple>
         </w:p>
       </w:tc>
     </w:tr>
@@ -9404,27 +9429,14 @@
           <w:r>
             <w:t xml:space="preserve"> van </w:t>
           </w:r>
-          <w:r>
-            <w:fldChar w:fldCharType="begin"/>
-          </w:r>
-          <w:r>
-            <w:instrText xml:space="preserve"> NUMPAGES   \* MERGEFORMAT </w:instrText>
-          </w:r>
-          <w:r>
-            <w:fldChar w:fldCharType="separate"/>
-          </w:r>
-          <w:r>
-            <w:rPr>
-              <w:noProof/>
-            </w:rPr>
-            <w:t>9</w:t>
-          </w:r>
-          <w:r>
-            <w:rPr>
-              <w:noProof/>
-            </w:rPr>
-            <w:fldChar w:fldCharType="end"/>
-          </w:r>
+          <w:fldSimple w:instr=" NUMPAGES   \* MERGEFORMAT ">
+            <w:r>
+              <w:rPr>
+                <w:noProof/>
+              </w:rPr>
+              <w:t>9</w:t>
+            </w:r>
+          </w:fldSimple>
         </w:p>
       </w:tc>
     </w:tr>
@@ -13129,7 +13141,7 @@
 </file>
 
 <file path=customXml/itemProps1.xml><?xml version="1.0" encoding="utf-8"?>
-<ds:datastoreItem xmlns:ds="http://schemas.openxmlformats.org/officeDocument/2006/customXml" ds:itemID="{A39524EC-89EB-4B40-B82A-B63FB3F86CDF}">
+<ds:datastoreItem xmlns:ds="http://schemas.openxmlformats.org/officeDocument/2006/customXml" ds:itemID="{608BD7B3-2579-4BCD-98CF-31056DEB6267}">
   <ds:schemaRefs>
     <ds:schemaRef ds:uri="http://schemas.openxmlformats.org/officeDocument/2006/bibliography"/>
   </ds:schemaRefs>
